--- a/Eindrapport.docx
+++ b/Eindrapport.docx
@@ -384,457 +384,1872 @@
     <w:p>
       <w:pPr>
         <w:pStyle w:val="Heading2"/>
+        <w:rPr>
+          <w:sz w:val="40"/>
+          <w:szCs w:val="40"/>
+          <w:u w:val="single"/>
+          <w:lang w:val="fy-NL"/>
+        </w:rPr>
+      </w:pPr>
+      <w:bookmarkStart w:id="0" w:name="_Toc452465574"/>
+      <w:bookmarkStart w:id="1" w:name="_Toc452466912"/>
+      <w:r>
+        <w:rPr>
+          <w:sz w:val="40"/>
+          <w:szCs w:val="40"/>
+          <w:u w:val="single"/>
+          <w:lang w:val="fy-NL"/>
+        </w:rPr>
+        <w:lastRenderedPageBreak/>
+        <w:t>Voorwoord</w:t>
+      </w:r>
+      <w:bookmarkEnd w:id="0"/>
+      <w:bookmarkEnd w:id="1"/>
+    </w:p>
+    <w:p>
+      <w:r>
+        <w:t xml:space="preserve">De irritatie van die ouderwetse koffie-spaarkaart was bij onze groep ook wel aanwezig. Heb je net betaald voor je koffie, moet je die kaart ook nog vinden. Het is zoals het nu is alleen maar een bron van irritatie. Daarom hebben we ons ook meteen ingeschreven voor die project toen we het in de lijst zagen staan. Dit project hoort bij de vierde periode en stond een beetje in het thema van werken met een externe opdrachtgever. </w:t>
+      </w:r>
+    </w:p>
+    <w:p>
+      <w:r>
+        <w:t>Het eerste bedankje is dan ook voor onze opdrachtgever F.J. van der Meulen. Bedankt voor de mogelijkheid om aan dit project te werken.  Er is ook een andere projectgroep bezig aan dit project bezig. Deze groep is van de opleiding Business IT Management. Het zijn tweedejaars studenten en ze hebben een langere tijd om aan dit project te werken, daarom waren ze wat verder dan dat wij waren en we willen de groep graag bedanken voor ons op weg helpen. Zij zullen uiteindelijk de werkende versie presenteren aan Cormet, Cormet is ee</w:t>
+      </w:r>
+      <w:r>
+        <w:t>n schoolcatering bedrijf die is gevestigd</w:t>
+      </w:r>
+      <w:r>
+        <w:t xml:space="preserve"> in de NHL, maar wij proberen een persoonlijke draai aan onze versie te geven. Als laatste willen we natuurlijk onze tutor G. Schaafsma bedanken. Het contact verliep erg prettig en de hulp die we nodig hadden werd zonder problemen geleverd. </w:t>
+      </w:r>
+    </w:p>
+    <w:p/>
+    <w:p/>
+    <w:p/>
+    <w:p/>
+    <w:p/>
+    <w:p/>
+    <w:p/>
+    <w:p/>
+    <w:p/>
+    <w:p/>
+    <w:p/>
+    <w:p/>
+    <w:p/>
+    <w:p/>
+    <w:p/>
+    <w:p/>
+    <w:p/>
+    <w:p>
+      <w:pPr>
+        <w:pStyle w:val="Heading1"/>
+        <w:rPr>
+          <w:sz w:val="44"/>
+          <w:szCs w:val="44"/>
+          <w:u w:val="single"/>
+        </w:rPr>
+      </w:pPr>
+      <w:bookmarkStart w:id="2" w:name="_Toc452466913"/>
+      <w:r>
+        <w:rPr>
+          <w:sz w:val="44"/>
+          <w:szCs w:val="44"/>
+          <w:u w:val="single"/>
+        </w:rPr>
+        <w:lastRenderedPageBreak/>
+        <w:t>Samenvatting</w:t>
+      </w:r>
+      <w:bookmarkEnd w:id="2"/>
+    </w:p>
+    <w:p/>
+    <w:p/>
+    <w:p/>
+    <w:p/>
+    <w:p/>
+    <w:p/>
+    <w:p/>
+    <w:p/>
+    <w:p/>
+    <w:p/>
+    <w:p/>
+    <w:p/>
+    <w:p/>
+    <w:p/>
+    <w:p/>
+    <w:p/>
+    <w:p/>
+    <w:p/>
+    <w:p/>
+    <w:p/>
+    <w:p/>
+    <w:p/>
+    <w:p/>
+    <w:p/>
+    <w:p/>
+    <w:p>
+      <w:pPr>
+        <w:pStyle w:val="Heading2"/>
+        <w:rPr>
+          <w:sz w:val="44"/>
+          <w:szCs w:val="44"/>
+        </w:rPr>
+      </w:pPr>
+      <w:bookmarkStart w:id="3" w:name="_Toc452466914"/>
+      <w:r>
+        <w:rPr>
+          <w:sz w:val="44"/>
+          <w:szCs w:val="44"/>
+        </w:rPr>
+        <w:lastRenderedPageBreak/>
+        <w:t>Inhoudsopgave</w:t>
+      </w:r>
+      <w:bookmarkEnd w:id="3"/>
+    </w:p>
+    <w:p/>
+    <w:p>
+      <w:pPr>
+        <w:pStyle w:val="TOC2"/>
+        <w:tabs>
+          <w:tab w:val="right" w:leader="dot" w:pos="9062"/>
+        </w:tabs>
+        <w:rPr>
+          <w:rFonts w:eastAsiaTheme="minorEastAsia"/>
+          <w:noProof/>
+          <w:lang w:eastAsia="nl-NL"/>
+        </w:rPr>
+      </w:pPr>
+      <w:r>
+        <w:fldChar w:fldCharType="begin"/>
+      </w:r>
+      <w:r>
+        <w:instrText xml:space="preserve"> TOC \o "1-4" \u </w:instrText>
+      </w:r>
+      <w:r>
+        <w:fldChar w:fldCharType="separate"/>
+      </w:r>
+      <w:r>
+        <w:rPr>
+          <w:noProof/>
+          <w:u w:val="single"/>
+          <w:lang w:val="fy-NL"/>
+        </w:rPr>
+        <w:t>Voorwoord</w:t>
+      </w:r>
+      <w:r>
+        <w:rPr>
+          <w:noProof/>
+        </w:rPr>
+        <w:tab/>
+      </w:r>
+      <w:r>
+        <w:rPr>
+          <w:noProof/>
+        </w:rPr>
+        <w:fldChar w:fldCharType="begin"/>
+      </w:r>
+      <w:r>
+        <w:rPr>
+          <w:noProof/>
+        </w:rPr>
+        <w:instrText xml:space="preserve"> PAGEREF _Toc452466912 \h </w:instrText>
+      </w:r>
+      <w:r>
+        <w:rPr>
+          <w:noProof/>
+        </w:rPr>
+      </w:r>
+      <w:r>
+        <w:rPr>
+          <w:noProof/>
+        </w:rPr>
+        <w:fldChar w:fldCharType="separate"/>
+      </w:r>
+      <w:r>
+        <w:rPr>
+          <w:noProof/>
+        </w:rPr>
+        <w:t>2</w:t>
+      </w:r>
+      <w:r>
+        <w:rPr>
+          <w:noProof/>
+        </w:rPr>
+        <w:fldChar w:fldCharType="end"/>
+      </w:r>
+    </w:p>
+    <w:p>
+      <w:pPr>
+        <w:pStyle w:val="TOC1"/>
+        <w:tabs>
+          <w:tab w:val="right" w:leader="dot" w:pos="9062"/>
+        </w:tabs>
+        <w:rPr>
+          <w:rFonts w:eastAsiaTheme="minorEastAsia"/>
+          <w:noProof/>
+          <w:lang w:eastAsia="nl-NL"/>
+        </w:rPr>
+      </w:pPr>
+      <w:r>
+        <w:rPr>
+          <w:noProof/>
+          <w:u w:val="single"/>
+        </w:rPr>
+        <w:t>Samenvatting</w:t>
+      </w:r>
+      <w:r>
+        <w:rPr>
+          <w:noProof/>
+        </w:rPr>
+        <w:tab/>
+      </w:r>
+      <w:r>
+        <w:rPr>
+          <w:noProof/>
+        </w:rPr>
+        <w:fldChar w:fldCharType="begin"/>
+      </w:r>
+      <w:r>
+        <w:rPr>
+          <w:noProof/>
+        </w:rPr>
+        <w:instrText xml:space="preserve"> PAGEREF _Toc452466913 \h </w:instrText>
+      </w:r>
+      <w:r>
+        <w:rPr>
+          <w:noProof/>
+        </w:rPr>
+      </w:r>
+      <w:r>
+        <w:rPr>
+          <w:noProof/>
+        </w:rPr>
+        <w:fldChar w:fldCharType="separate"/>
+      </w:r>
+      <w:r>
+        <w:rPr>
+          <w:noProof/>
+        </w:rPr>
+        <w:t>3</w:t>
+      </w:r>
+      <w:r>
+        <w:rPr>
+          <w:noProof/>
+        </w:rPr>
+        <w:fldChar w:fldCharType="end"/>
+      </w:r>
+    </w:p>
+    <w:p>
+      <w:pPr>
+        <w:pStyle w:val="TOC2"/>
+        <w:tabs>
+          <w:tab w:val="right" w:leader="dot" w:pos="9062"/>
+        </w:tabs>
+        <w:rPr>
+          <w:rFonts w:eastAsiaTheme="minorEastAsia"/>
+          <w:noProof/>
+          <w:lang w:eastAsia="nl-NL"/>
+        </w:rPr>
+      </w:pPr>
+      <w:r>
+        <w:rPr>
+          <w:noProof/>
+        </w:rPr>
+        <w:t>Inhoudsopgave</w:t>
+      </w:r>
+      <w:r>
+        <w:rPr>
+          <w:noProof/>
+        </w:rPr>
+        <w:tab/>
+      </w:r>
+      <w:r>
+        <w:rPr>
+          <w:noProof/>
+        </w:rPr>
+        <w:fldChar w:fldCharType="begin"/>
+      </w:r>
+      <w:r>
+        <w:rPr>
+          <w:noProof/>
+        </w:rPr>
+        <w:instrText xml:space="preserve"> PAGEREF _Toc452466914 \h </w:instrText>
+      </w:r>
+      <w:r>
+        <w:rPr>
+          <w:noProof/>
+        </w:rPr>
+      </w:r>
+      <w:r>
+        <w:rPr>
+          <w:noProof/>
+        </w:rPr>
+        <w:fldChar w:fldCharType="separate"/>
+      </w:r>
+      <w:r>
+        <w:rPr>
+          <w:noProof/>
+        </w:rPr>
+        <w:t>4</w:t>
+      </w:r>
+      <w:r>
+        <w:rPr>
+          <w:noProof/>
+        </w:rPr>
+        <w:fldChar w:fldCharType="end"/>
+      </w:r>
+    </w:p>
+    <w:p>
+      <w:pPr>
+        <w:pStyle w:val="TOC1"/>
+        <w:tabs>
+          <w:tab w:val="left" w:pos="440"/>
+          <w:tab w:val="right" w:leader="dot" w:pos="9062"/>
+        </w:tabs>
+        <w:rPr>
+          <w:rFonts w:eastAsiaTheme="minorEastAsia"/>
+          <w:noProof/>
+          <w:lang w:eastAsia="nl-NL"/>
+        </w:rPr>
+      </w:pPr>
+      <w:r>
+        <w:rPr>
+          <w:rFonts w:eastAsia="Times New Roman"/>
+          <w:noProof/>
+        </w:rPr>
+        <w:t>1.</w:t>
+      </w:r>
+      <w:r>
+        <w:rPr>
+          <w:rFonts w:eastAsiaTheme="minorEastAsia"/>
+          <w:noProof/>
+          <w:lang w:eastAsia="nl-NL"/>
+        </w:rPr>
+        <w:tab/>
+      </w:r>
+      <w:r>
+        <w:rPr>
+          <w:rFonts w:eastAsia="Times New Roman"/>
+          <w:noProof/>
+        </w:rPr>
+        <w:t>Inleiding</w:t>
+      </w:r>
+      <w:r>
+        <w:rPr>
+          <w:noProof/>
+        </w:rPr>
+        <w:tab/>
+      </w:r>
+      <w:r>
+        <w:rPr>
+          <w:noProof/>
+        </w:rPr>
+        <w:fldChar w:fldCharType="begin"/>
+      </w:r>
+      <w:r>
+        <w:rPr>
+          <w:noProof/>
+        </w:rPr>
+        <w:instrText xml:space="preserve"> PAGEREF _Toc452466915 \h </w:instrText>
+      </w:r>
+      <w:r>
+        <w:rPr>
+          <w:noProof/>
+        </w:rPr>
+      </w:r>
+      <w:r>
+        <w:rPr>
+          <w:noProof/>
+        </w:rPr>
+        <w:fldChar w:fldCharType="separate"/>
+      </w:r>
+      <w:r>
+        <w:rPr>
+          <w:noProof/>
+        </w:rPr>
+        <w:t>5</w:t>
+      </w:r>
+      <w:r>
+        <w:rPr>
+          <w:noProof/>
+        </w:rPr>
+        <w:fldChar w:fldCharType="end"/>
+      </w:r>
+    </w:p>
+    <w:p>
+      <w:pPr>
+        <w:pStyle w:val="TOC1"/>
+        <w:tabs>
+          <w:tab w:val="left" w:pos="440"/>
+          <w:tab w:val="right" w:leader="dot" w:pos="9062"/>
+        </w:tabs>
+        <w:rPr>
+          <w:rFonts w:eastAsiaTheme="minorEastAsia"/>
+          <w:noProof/>
+          <w:lang w:eastAsia="nl-NL"/>
+        </w:rPr>
+      </w:pPr>
+      <w:r>
+        <w:rPr>
+          <w:noProof/>
+        </w:rPr>
+        <w:t>2.</w:t>
+      </w:r>
+      <w:r>
+        <w:rPr>
+          <w:rFonts w:eastAsiaTheme="minorEastAsia"/>
+          <w:noProof/>
+          <w:lang w:eastAsia="nl-NL"/>
+        </w:rPr>
+        <w:tab/>
+      </w:r>
+      <w:r>
+        <w:rPr>
+          <w:noProof/>
+          <w:u w:val="single"/>
+        </w:rPr>
+        <w:t>Theorie</w:t>
+      </w:r>
+      <w:r>
+        <w:rPr>
+          <w:noProof/>
+        </w:rPr>
+        <w:tab/>
+      </w:r>
+      <w:r>
+        <w:rPr>
+          <w:noProof/>
+        </w:rPr>
+        <w:fldChar w:fldCharType="begin"/>
+      </w:r>
+      <w:r>
+        <w:rPr>
+          <w:noProof/>
+        </w:rPr>
+        <w:instrText xml:space="preserve"> PAGEREF _Toc452466916 \h </w:instrText>
+      </w:r>
+      <w:r>
+        <w:rPr>
+          <w:noProof/>
+        </w:rPr>
+      </w:r>
+      <w:r>
+        <w:rPr>
+          <w:noProof/>
+        </w:rPr>
+        <w:fldChar w:fldCharType="separate"/>
+      </w:r>
+      <w:r>
+        <w:rPr>
+          <w:noProof/>
+        </w:rPr>
+        <w:t>6</w:t>
+      </w:r>
+      <w:r>
+        <w:rPr>
+          <w:noProof/>
+        </w:rPr>
+        <w:fldChar w:fldCharType="end"/>
+      </w:r>
+    </w:p>
+    <w:p>
+      <w:pPr>
+        <w:pStyle w:val="TOC2"/>
+        <w:tabs>
+          <w:tab w:val="right" w:leader="dot" w:pos="9062"/>
+        </w:tabs>
+        <w:rPr>
+          <w:rFonts w:eastAsiaTheme="minorEastAsia"/>
+          <w:noProof/>
+          <w:lang w:eastAsia="nl-NL"/>
+        </w:rPr>
+      </w:pPr>
+      <w:r>
+        <w:rPr>
+          <w:rFonts w:eastAsia="Times New Roman"/>
+          <w:noProof/>
+        </w:rPr>
+        <w:t>2.1 Probleemstelling</w:t>
+      </w:r>
+      <w:r>
+        <w:rPr>
+          <w:noProof/>
+        </w:rPr>
+        <w:tab/>
+      </w:r>
+      <w:r>
+        <w:rPr>
+          <w:noProof/>
+        </w:rPr>
+        <w:fldChar w:fldCharType="begin"/>
+      </w:r>
+      <w:r>
+        <w:rPr>
+          <w:noProof/>
+        </w:rPr>
+        <w:instrText xml:space="preserve"> PAGEREF _Toc452466917 \h </w:instrText>
+      </w:r>
+      <w:r>
+        <w:rPr>
+          <w:noProof/>
+        </w:rPr>
+      </w:r>
+      <w:r>
+        <w:rPr>
+          <w:noProof/>
+        </w:rPr>
+        <w:fldChar w:fldCharType="separate"/>
+      </w:r>
+      <w:r>
+        <w:rPr>
+          <w:noProof/>
+        </w:rPr>
+        <w:t>6</w:t>
+      </w:r>
+      <w:r>
+        <w:rPr>
+          <w:noProof/>
+        </w:rPr>
+        <w:fldChar w:fldCharType="end"/>
+      </w:r>
+    </w:p>
+    <w:p>
+      <w:pPr>
+        <w:pStyle w:val="TOC2"/>
+        <w:tabs>
+          <w:tab w:val="right" w:leader="dot" w:pos="9062"/>
+        </w:tabs>
+        <w:rPr>
+          <w:rFonts w:eastAsiaTheme="minorEastAsia"/>
+          <w:noProof/>
+          <w:lang w:eastAsia="nl-NL"/>
+        </w:rPr>
+      </w:pPr>
+      <w:r>
+        <w:rPr>
+          <w:rFonts w:eastAsia="Times New Roman"/>
+          <w:noProof/>
+        </w:rPr>
+        <w:t>2.2 Na Afronding</w:t>
+      </w:r>
+      <w:r>
+        <w:rPr>
+          <w:noProof/>
+        </w:rPr>
+        <w:tab/>
+      </w:r>
+      <w:r>
+        <w:rPr>
+          <w:noProof/>
+        </w:rPr>
+        <w:fldChar w:fldCharType="begin"/>
+      </w:r>
+      <w:r>
+        <w:rPr>
+          <w:noProof/>
+        </w:rPr>
+        <w:instrText xml:space="preserve"> PAGEREF _Toc452466918 \h </w:instrText>
+      </w:r>
+      <w:r>
+        <w:rPr>
+          <w:noProof/>
+        </w:rPr>
+      </w:r>
+      <w:r>
+        <w:rPr>
+          <w:noProof/>
+        </w:rPr>
+        <w:fldChar w:fldCharType="separate"/>
+      </w:r>
+      <w:r>
+        <w:rPr>
+          <w:noProof/>
+        </w:rPr>
+        <w:t>6</w:t>
+      </w:r>
+      <w:r>
+        <w:rPr>
+          <w:noProof/>
+        </w:rPr>
+        <w:fldChar w:fldCharType="end"/>
+      </w:r>
+    </w:p>
+    <w:p>
+      <w:pPr>
+        <w:pStyle w:val="TOC1"/>
+        <w:tabs>
+          <w:tab w:val="right" w:leader="dot" w:pos="9062"/>
+        </w:tabs>
+        <w:rPr>
+          <w:rFonts w:eastAsiaTheme="minorEastAsia"/>
+          <w:noProof/>
+          <w:lang w:eastAsia="nl-NL"/>
+        </w:rPr>
+      </w:pPr>
+      <w:r>
+        <w:rPr>
+          <w:noProof/>
+        </w:rPr>
+        <w:t xml:space="preserve">3. </w:t>
+      </w:r>
+      <w:r>
+        <w:rPr>
+          <w:noProof/>
+          <w:u w:val="single"/>
+        </w:rPr>
+        <w:t>Methode(needs tweaking)</w:t>
+      </w:r>
+      <w:r>
+        <w:rPr>
+          <w:noProof/>
+        </w:rPr>
+        <w:tab/>
+      </w:r>
+      <w:r>
+        <w:rPr>
+          <w:noProof/>
+        </w:rPr>
+        <w:fldChar w:fldCharType="begin"/>
+      </w:r>
+      <w:r>
+        <w:rPr>
+          <w:noProof/>
+        </w:rPr>
+        <w:instrText xml:space="preserve"> PAGEREF _Toc452466919 \h </w:instrText>
+      </w:r>
+      <w:r>
+        <w:rPr>
+          <w:noProof/>
+        </w:rPr>
+      </w:r>
+      <w:r>
+        <w:rPr>
+          <w:noProof/>
+        </w:rPr>
+        <w:fldChar w:fldCharType="separate"/>
+      </w:r>
+      <w:r>
+        <w:rPr>
+          <w:noProof/>
+        </w:rPr>
+        <w:t>7</w:t>
+      </w:r>
+      <w:r>
+        <w:rPr>
+          <w:noProof/>
+        </w:rPr>
+        <w:fldChar w:fldCharType="end"/>
+      </w:r>
+    </w:p>
+    <w:p>
+      <w:pPr>
+        <w:pStyle w:val="TOC2"/>
+        <w:tabs>
+          <w:tab w:val="right" w:leader="dot" w:pos="9062"/>
+        </w:tabs>
+        <w:rPr>
+          <w:rFonts w:eastAsiaTheme="minorEastAsia"/>
+          <w:noProof/>
+          <w:lang w:eastAsia="nl-NL"/>
+        </w:rPr>
+      </w:pPr>
+      <w:r>
+        <w:rPr>
+          <w:noProof/>
+        </w:rPr>
+        <w:t>3.1 Vooronderzoek</w:t>
+      </w:r>
+      <w:r>
+        <w:rPr>
+          <w:noProof/>
+        </w:rPr>
+        <w:tab/>
+      </w:r>
+      <w:r>
+        <w:rPr>
+          <w:noProof/>
+        </w:rPr>
+        <w:fldChar w:fldCharType="begin"/>
+      </w:r>
+      <w:r>
+        <w:rPr>
+          <w:noProof/>
+        </w:rPr>
+        <w:instrText xml:space="preserve"> PAGEREF _Toc452466920 \h </w:instrText>
+      </w:r>
+      <w:r>
+        <w:rPr>
+          <w:noProof/>
+        </w:rPr>
+      </w:r>
+      <w:r>
+        <w:rPr>
+          <w:noProof/>
+        </w:rPr>
+        <w:fldChar w:fldCharType="separate"/>
+      </w:r>
+      <w:r>
+        <w:rPr>
+          <w:noProof/>
+        </w:rPr>
+        <w:t>7</w:t>
+      </w:r>
+      <w:r>
+        <w:rPr>
+          <w:noProof/>
+        </w:rPr>
+        <w:fldChar w:fldCharType="end"/>
+      </w:r>
+    </w:p>
+    <w:p>
+      <w:pPr>
+        <w:pStyle w:val="TOC2"/>
+        <w:tabs>
+          <w:tab w:val="right" w:leader="dot" w:pos="9062"/>
+        </w:tabs>
+        <w:rPr>
+          <w:rFonts w:eastAsiaTheme="minorEastAsia"/>
+          <w:noProof/>
+          <w:lang w:eastAsia="nl-NL"/>
+        </w:rPr>
+      </w:pPr>
+      <w:r>
+        <w:rPr>
+          <w:noProof/>
+        </w:rPr>
+        <w:t>3.2 materiaal</w:t>
+      </w:r>
+      <w:r>
+        <w:rPr>
+          <w:noProof/>
+        </w:rPr>
+        <w:tab/>
+      </w:r>
+      <w:r>
+        <w:rPr>
+          <w:noProof/>
+        </w:rPr>
+        <w:fldChar w:fldCharType="begin"/>
+      </w:r>
+      <w:r>
+        <w:rPr>
+          <w:noProof/>
+        </w:rPr>
+        <w:instrText xml:space="preserve"> PAGEREF _Toc452466921 \h </w:instrText>
+      </w:r>
+      <w:r>
+        <w:rPr>
+          <w:noProof/>
+        </w:rPr>
+      </w:r>
+      <w:r>
+        <w:rPr>
+          <w:noProof/>
+        </w:rPr>
+        <w:fldChar w:fldCharType="separate"/>
+      </w:r>
+      <w:r>
+        <w:rPr>
+          <w:noProof/>
+        </w:rPr>
+        <w:t>7</w:t>
+      </w:r>
+      <w:r>
+        <w:rPr>
+          <w:noProof/>
+        </w:rPr>
+        <w:fldChar w:fldCharType="end"/>
+      </w:r>
+    </w:p>
+    <w:p>
+      <w:r>
+        <w:fldChar w:fldCharType="end"/>
+      </w:r>
+      <w:r>
+        <w:t xml:space="preserve"> </w:t>
+      </w:r>
+    </w:p>
+    <w:p>
+      <w:bookmarkStart w:id="4" w:name="_GoBack"/>
+      <w:bookmarkEnd w:id="4"/>
+    </w:p>
+    <w:p/>
+    <w:p/>
+    <w:p/>
+    <w:p/>
+    <w:p/>
+    <w:p/>
+    <w:p/>
+    <w:p/>
+    <w:p/>
+    <w:p/>
+    <w:p/>
+    <w:p/>
+    <w:p/>
+    <w:p/>
+    <w:p/>
+    <w:p/>
+    <w:p>
+      <w:pPr>
+        <w:pStyle w:val="Heading1"/>
         <w:numPr>
           <w:ilvl w:val="0"/>
-          <w:numId w:val="1"/>
+          <w:numId w:val="5"/>
         </w:numPr>
         <w:rPr>
-          <w:lang w:val="fy-NL"/>
-        </w:rPr>
-      </w:pPr>
-      <w:bookmarkStart w:id="0" w:name="_Toc452456156"/>
-      <w:r>
-        <w:rPr>
-          <w:lang w:val="fy-NL"/>
+          <w:rFonts w:eastAsia="Times New Roman"/>
+        </w:rPr>
+      </w:pPr>
+      <w:bookmarkStart w:id="5" w:name="_Toc452466915"/>
+      <w:r>
+        <w:rPr>
+          <w:rFonts w:eastAsia="Times New Roman"/>
+        </w:rPr>
+        <w:t>Inleiding</w:t>
+      </w:r>
+      <w:bookmarkEnd w:id="5"/>
+      <w:r>
+        <w:rPr>
+          <w:rFonts w:eastAsia="Times New Roman"/>
+        </w:rPr>
+        <w:tab/>
+      </w:r>
+    </w:p>
+    <w:p>
+      <w:pPr>
+        <w:shd w:val="clear" w:color="auto" w:fill="FFFFFF"/>
+        <w:spacing w:after="0" w:line="240" w:lineRule="auto"/>
+        <w:rPr>
+          <w:rFonts w:eastAsia="Times New Roman" w:cs="Arial"/>
+          <w:color w:val="000000"/>
+          <w:sz w:val="24"/>
+          <w:szCs w:val="24"/>
+        </w:rPr>
+      </w:pPr>
+      <w:r>
+        <w:rPr>
+          <w:rFonts w:eastAsia="Times New Roman" w:cs="Arial"/>
+          <w:color w:val="000000"/>
+          <w:sz w:val="24"/>
+          <w:szCs w:val="24"/>
+        </w:rPr>
+        <w:t xml:space="preserve">Op dit moment is er een </w:t>
+      </w:r>
+      <w:r>
+        <w:rPr>
+          <w:rFonts w:eastAsia="Times New Roman" w:cs="Arial"/>
+          <w:color w:val="000000"/>
+          <w:sz w:val="24"/>
+          <w:szCs w:val="24"/>
+        </w:rPr>
+        <w:t>spaar</w:t>
+      </w:r>
+      <w:r>
+        <w:rPr>
+          <w:rFonts w:eastAsia="Times New Roman" w:cs="Arial"/>
+          <w:color w:val="000000"/>
+          <w:sz w:val="24"/>
+          <w:szCs w:val="24"/>
+        </w:rPr>
+        <w:t>systee</w:t>
+      </w:r>
+      <w:r>
+        <w:rPr>
+          <w:rFonts w:eastAsia="Times New Roman" w:cs="Arial"/>
+          <w:color w:val="000000"/>
+          <w:sz w:val="24"/>
+          <w:szCs w:val="24"/>
+        </w:rPr>
+        <w:t>m op de NHL, waarmee je na tien kopjes koffie te hebben aangeschaft je het eerstvolgende kopje gratis krijgt</w:t>
+      </w:r>
+      <w:r>
+        <w:rPr>
+          <w:rFonts w:eastAsia="Times New Roman" w:cs="Arial"/>
+          <w:color w:val="000000"/>
+          <w:sz w:val="24"/>
+          <w:szCs w:val="24"/>
+        </w:rPr>
+        <w:t>. Dat doen de</w:t>
+      </w:r>
+      <w:r>
+        <w:rPr>
+          <w:rFonts w:eastAsia="Times New Roman" w:cs="Arial"/>
+          <w:color w:val="000000"/>
+          <w:sz w:val="24"/>
+          <w:szCs w:val="24"/>
+        </w:rPr>
+        <w:t xml:space="preserve"> </w:t>
+      </w:r>
+      <w:r>
+        <w:rPr>
+          <w:rFonts w:eastAsia="Times New Roman" w:cs="Arial"/>
+          <w:color w:val="000000"/>
+          <w:sz w:val="24"/>
+          <w:szCs w:val="24"/>
+        </w:rPr>
+        <w:t>kassamedewerkers doormiddel van een stempelkaart die de klanten bij zich moeten houden. Alleen</w:t>
+      </w:r>
+      <w:r>
+        <w:rPr>
+          <w:rFonts w:eastAsia="Times New Roman" w:cs="Arial"/>
+          <w:color w:val="000000"/>
+          <w:sz w:val="24"/>
+          <w:szCs w:val="24"/>
+        </w:rPr>
+        <w:t xml:space="preserve"> </w:t>
+      </w:r>
+      <w:r>
+        <w:rPr>
+          <w:rFonts w:eastAsia="Times New Roman" w:cs="Arial"/>
+          <w:color w:val="000000"/>
+          <w:sz w:val="24"/>
+          <w:szCs w:val="24"/>
+        </w:rPr>
+        <w:t>veel mensen vergeten hem of raken deze kwijt.</w:t>
+      </w:r>
+    </w:p>
+    <w:p>
+      <w:pPr>
+        <w:shd w:val="clear" w:color="auto" w:fill="FFFFFF"/>
+        <w:spacing w:after="0" w:line="240" w:lineRule="auto"/>
+        <w:rPr>
+          <w:rFonts w:eastAsia="Times New Roman" w:cs="Arial"/>
+          <w:color w:val="000000"/>
+          <w:sz w:val="24"/>
+          <w:szCs w:val="24"/>
+        </w:rPr>
+      </w:pPr>
+      <w:r>
+        <w:rPr>
+          <w:rFonts w:eastAsia="Times New Roman" w:cs="Arial"/>
+          <w:color w:val="000000"/>
+          <w:sz w:val="24"/>
+          <w:szCs w:val="24"/>
+        </w:rPr>
+        <w:t>Doormiddel v</w:t>
+      </w:r>
+      <w:r>
+        <w:rPr>
+          <w:rFonts w:eastAsia="Times New Roman" w:cs="Arial"/>
+          <w:color w:val="000000"/>
+          <w:sz w:val="24"/>
+          <w:szCs w:val="24"/>
+        </w:rPr>
+        <w:t>an ons prototype voor een digitale koffiekaart</w:t>
+      </w:r>
+      <w:r>
+        <w:rPr>
+          <w:rFonts w:eastAsia="Times New Roman" w:cs="Arial"/>
+          <w:color w:val="000000"/>
+          <w:sz w:val="24"/>
+          <w:szCs w:val="24"/>
+        </w:rPr>
+        <w:t xml:space="preserve"> kunnen we erachter komen hoevee</w:t>
+      </w:r>
+      <w:r>
+        <w:rPr>
+          <w:rFonts w:eastAsia="Times New Roman" w:cs="Arial"/>
+          <w:color w:val="000000"/>
+          <w:sz w:val="24"/>
+          <w:szCs w:val="24"/>
+        </w:rPr>
+        <w:t xml:space="preserve">l sneller de rijen bij de kassa’s </w:t>
+      </w:r>
+      <w:r>
+        <w:rPr>
+          <w:rFonts w:eastAsia="Times New Roman" w:cs="Arial"/>
+          <w:color w:val="000000"/>
+          <w:sz w:val="24"/>
+          <w:szCs w:val="24"/>
+        </w:rPr>
+        <w:t>zullen zijn.</w:t>
+      </w:r>
+      <w:r>
+        <w:rPr>
+          <w:rFonts w:eastAsia="Times New Roman" w:cs="Arial"/>
+          <w:color w:val="000000"/>
+          <w:sz w:val="24"/>
+          <w:szCs w:val="24"/>
+        </w:rPr>
+        <w:t xml:space="preserve"> </w:t>
+      </w:r>
+      <w:commentRangeStart w:id="6"/>
+      <w:r>
+        <w:rPr>
+          <w:rFonts w:eastAsia="Times New Roman" w:cs="Arial"/>
+          <w:color w:val="000000"/>
+          <w:sz w:val="24"/>
+          <w:szCs w:val="24"/>
+        </w:rPr>
+        <w:t>Wij kunnen de gegevens later bekijken en gaan ver</w:t>
+      </w:r>
+      <w:r>
+        <w:rPr>
+          <w:rFonts w:eastAsia="Times New Roman" w:cs="Arial"/>
+          <w:color w:val="000000"/>
+          <w:sz w:val="24"/>
+          <w:szCs w:val="24"/>
+        </w:rPr>
+        <w:t>ge</w:t>
+      </w:r>
+      <w:r>
+        <w:rPr>
+          <w:rFonts w:eastAsia="Times New Roman" w:cs="Arial"/>
+          <w:color w:val="000000"/>
+          <w:sz w:val="24"/>
+          <w:szCs w:val="24"/>
+        </w:rPr>
+        <w:t>lijken tussen het nieuwe en oude systeem.</w:t>
+      </w:r>
+      <w:r>
+        <w:rPr>
+          <w:rFonts w:eastAsia="Times New Roman" w:cs="Arial"/>
+          <w:color w:val="000000"/>
+          <w:sz w:val="24"/>
+          <w:szCs w:val="24"/>
+        </w:rPr>
+        <w:t xml:space="preserve"> </w:t>
+      </w:r>
+      <w:r>
+        <w:rPr>
+          <w:rFonts w:eastAsia="Times New Roman" w:cs="Arial"/>
+          <w:color w:val="000000"/>
+          <w:sz w:val="24"/>
+          <w:szCs w:val="24"/>
+        </w:rPr>
+        <w:t>Hierdoor kunnen w</w:t>
+      </w:r>
+      <w:r>
+        <w:rPr>
+          <w:rFonts w:eastAsia="Times New Roman" w:cs="Arial"/>
+          <w:color w:val="000000"/>
+          <w:sz w:val="24"/>
+          <w:szCs w:val="24"/>
+        </w:rPr>
+        <w:t xml:space="preserve">e een conclusie trekken die </w:t>
+      </w:r>
+      <w:r>
+        <w:rPr>
+          <w:rFonts w:eastAsia="Times New Roman" w:cs="Arial"/>
+          <w:color w:val="000000"/>
+          <w:sz w:val="24"/>
+          <w:szCs w:val="24"/>
+        </w:rPr>
+        <w:t xml:space="preserve">duidelijk </w:t>
+      </w:r>
+      <w:r>
+        <w:rPr>
+          <w:rFonts w:eastAsia="Times New Roman" w:cs="Arial"/>
+          <w:color w:val="000000"/>
+          <w:sz w:val="24"/>
+          <w:szCs w:val="24"/>
+        </w:rPr>
+        <w:t xml:space="preserve">zal </w:t>
+      </w:r>
+      <w:r>
+        <w:rPr>
+          <w:rFonts w:eastAsia="Times New Roman" w:cs="Arial"/>
+          <w:color w:val="000000"/>
+          <w:sz w:val="24"/>
+          <w:szCs w:val="24"/>
+        </w:rPr>
+        <w:t>maken met hoeveel de efficiëntie van</w:t>
+      </w:r>
+      <w:r>
+        <w:rPr>
+          <w:rFonts w:eastAsia="Times New Roman" w:cs="Arial"/>
+          <w:color w:val="000000"/>
+          <w:sz w:val="24"/>
+          <w:szCs w:val="24"/>
+        </w:rPr>
+        <w:t xml:space="preserve"> </w:t>
+      </w:r>
+      <w:r>
+        <w:rPr>
+          <w:rFonts w:eastAsia="Times New Roman" w:cs="Arial"/>
+          <w:color w:val="000000"/>
+          <w:sz w:val="24"/>
+          <w:szCs w:val="24"/>
+        </w:rPr>
+        <w:t>het punten systeem verbeterd is. De kassamedewerkers en hun klanten zouden hier veel profijt van</w:t>
+      </w:r>
+      <w:r>
+        <w:rPr>
+          <w:rFonts w:eastAsia="Times New Roman" w:cs="Arial"/>
+          <w:color w:val="000000"/>
+          <w:sz w:val="24"/>
+          <w:szCs w:val="24"/>
+        </w:rPr>
+        <w:t xml:space="preserve"> </w:t>
+      </w:r>
+      <w:r>
+        <w:rPr>
+          <w:rFonts w:eastAsia="Times New Roman" w:cs="Arial"/>
+          <w:color w:val="000000"/>
+          <w:sz w:val="24"/>
+          <w:szCs w:val="24"/>
+        </w:rPr>
+        <w:t>kunnen beleven.</w:t>
+      </w:r>
+    </w:p>
+    <w:commentRangeEnd w:id="6"/>
+    <w:p>
+      <w:pPr>
+        <w:shd w:val="clear" w:color="auto" w:fill="FFFFFF"/>
+        <w:spacing w:after="0" w:line="240" w:lineRule="auto"/>
+        <w:rPr>
+          <w:rFonts w:eastAsia="Times New Roman" w:cs="Arial"/>
+          <w:color w:val="000000"/>
+          <w:sz w:val="24"/>
+          <w:szCs w:val="24"/>
+        </w:rPr>
+      </w:pPr>
+      <w:r>
+        <w:rPr>
+          <w:rStyle w:val="CommentReference"/>
+        </w:rPr>
+        <w:commentReference w:id="6"/>
+      </w:r>
+    </w:p>
+    <w:p/>
+    <w:p/>
+    <w:p/>
+    <w:p/>
+    <w:p/>
+    <w:p/>
+    <w:p/>
+    <w:p/>
+    <w:p/>
+    <w:p/>
+    <w:p/>
+    <w:p/>
+    <w:p/>
+    <w:p/>
+    <w:p/>
+    <w:p/>
+    <w:p/>
+    <w:p/>
+    <w:p/>
+    <w:p>
+      <w:pPr>
+        <w:pStyle w:val="Heading1"/>
+        <w:numPr>
+          <w:ilvl w:val="0"/>
+          <w:numId w:val="3"/>
+        </w:numPr>
+        <w:rPr>
+          <w:sz w:val="36"/>
+          <w:szCs w:val="36"/>
+          <w:u w:val="single"/>
+        </w:rPr>
+      </w:pPr>
+      <w:bookmarkStart w:id="7" w:name="_Toc452466916"/>
+      <w:r>
+        <w:rPr>
+          <w:sz w:val="36"/>
+          <w:szCs w:val="36"/>
+          <w:u w:val="single"/>
         </w:rPr>
         <w:lastRenderedPageBreak/>
-        <w:t>Voorwoord</w:t>
-      </w:r>
-      <w:bookmarkEnd w:id="0"/>
-    </w:p>
-    <w:p>
-      <w:r>
-        <w:t xml:space="preserve">De irritatie van die ouderwetse koffie-spaarkaart was bij onze groep ook wel aanwezig. Heb je net betaald voor je koffie, moet je die kaart ook nog vinden. Het is zoals het nu is alleen maar een bron van irritatie. Daarom hebben we ons ook meteen ingeschreven voor die project toen we het in de lijst zagen staan. Dit project hoort bij de vierde periode en stond een beetje in het thema van werken met een externe opdrachtgever. </w:t>
-      </w:r>
-    </w:p>
-    <w:p>
-      <w:r>
-        <w:t xml:space="preserve">Het eerste bedankje is dan ook voor onze opdrachtgever F.J. van der Meulen. Bedankt voor de mogelijkheid om aan dit project te werken.  Er is ook een andere projectgroep bezig aan dit project bezig. Deze groep is van de opleiding Business IT Management. Het zijn tweedejaars studenten en ze hebben een langere tijd om aan dit project te werken, daarom waren ze wat verder dan dat wij waren en we willen de groep graag bedanken voor ons op weg helpen. Zij zullen uiteindelijk de werkende versie presenteren aan Cormet, Cormet is een schoolcatering bedrijf die ook gevestigd is in de NHL, maar wij proberen een persoonlijke draai aan onze versie te geven. Als laatste willen we natuurlijk onze tutor G. Schaafsma bedanken. Het contact verliep erg prettig en de hulp die we nodig hadden werd zonder problemen geleverd. </w:t>
-      </w:r>
-    </w:p>
-    <w:p/>
-    <w:p/>
-    <w:p/>
-    <w:p/>
-    <w:p/>
-    <w:p/>
-    <w:p/>
-    <w:p/>
-    <w:p/>
-    <w:p/>
-    <w:p/>
-    <w:p/>
-    <w:p/>
-    <w:p/>
-    <w:p/>
-    <w:p/>
-    <w:p/>
-    <w:p/>
-    <w:sdt>
-      <w:sdtPr>
-        <w:id w:val="840899340"/>
-        <w:docPartObj>
-          <w:docPartGallery w:val="Table of Contents"/>
-          <w:docPartUnique/>
-        </w:docPartObj>
-      </w:sdtPr>
-      <w:sdtEndPr>
+        <w:t>Theorie</w:t>
+      </w:r>
+      <w:bookmarkEnd w:id="7"/>
+    </w:p>
+    <w:p/>
+    <w:p>
+      <w:pPr>
+        <w:pStyle w:val="Subtitle"/>
+        <w:ind w:firstLine="360"/>
+      </w:pPr>
+      <w:bookmarkStart w:id="8" w:name="_Toc452465575"/>
+    </w:p>
+    <w:p>
+      <w:pPr>
+        <w:pStyle w:val="Heading2"/>
+        <w:rPr>
+          <w:rFonts w:eastAsia="Times New Roman"/>
+        </w:rPr>
+      </w:pPr>
+      <w:bookmarkStart w:id="9" w:name="_Toc452466917"/>
+      <w:bookmarkEnd w:id="8"/>
+      <w:r>
+        <w:rPr>
+          <w:rFonts w:eastAsia="Times New Roman"/>
+        </w:rPr>
+        <w:t xml:space="preserve">2.1 </w:t>
+      </w:r>
+      <w:r>
+        <w:rPr>
+          <w:rFonts w:eastAsia="Times New Roman"/>
+        </w:rPr>
+        <w:t>Probleemstelling</w:t>
+      </w:r>
+      <w:bookmarkEnd w:id="9"/>
+    </w:p>
+    <w:p>
+      <w:pPr>
+        <w:shd w:val="clear" w:color="auto" w:fill="FFFFFF"/>
+        <w:spacing w:after="0" w:line="240" w:lineRule="auto"/>
+        <w:rPr>
+          <w:rFonts w:eastAsia="Times New Roman" w:cs="Arial"/>
+          <w:color w:val="000000"/>
+          <w:sz w:val="24"/>
+          <w:szCs w:val="24"/>
+        </w:rPr>
+      </w:pPr>
+      <w:commentRangeStart w:id="10"/>
+      <w:r>
+        <w:rPr>
+          <w:rFonts w:eastAsia="Times New Roman" w:cs="Arial"/>
+          <w:color w:val="000000"/>
+          <w:sz w:val="24"/>
+          <w:szCs w:val="24"/>
+        </w:rPr>
+        <w:t>Een prototype van de kaartlezer met pasjes maken die het ouderwetse stempelkaart systeem kan</w:t>
+      </w:r>
+      <w:r>
+        <w:rPr>
+          <w:rFonts w:eastAsia="Times New Roman" w:cs="Arial"/>
+          <w:color w:val="000000"/>
+          <w:sz w:val="24"/>
+          <w:szCs w:val="24"/>
+        </w:rPr>
+        <w:t xml:space="preserve"> </w:t>
+      </w:r>
+      <w:r>
+        <w:rPr>
+          <w:rFonts w:eastAsia="Times New Roman" w:cs="Arial"/>
+          <w:color w:val="000000"/>
+          <w:sz w:val="24"/>
+          <w:szCs w:val="24"/>
+        </w:rPr>
+        <w:t xml:space="preserve">vervangen waarbij </w:t>
+      </w:r>
+      <w:r>
+        <w:rPr>
+          <w:rFonts w:eastAsia="Times New Roman" w:cs="Arial"/>
+          <w:color w:val="000000"/>
+          <w:sz w:val="24"/>
+          <w:szCs w:val="24"/>
+        </w:rPr>
+        <w:t xml:space="preserve">je met een schoolpasje via </w:t>
+      </w:r>
+      <w:commentRangeStart w:id="11"/>
+      <w:r>
+        <w:rPr>
+          <w:rFonts w:eastAsia="Times New Roman" w:cs="Arial"/>
+          <w:color w:val="000000"/>
+          <w:sz w:val="24"/>
+          <w:szCs w:val="24"/>
+        </w:rPr>
+        <w:t>RF</w:t>
+      </w:r>
+      <w:r>
+        <w:rPr>
+          <w:rFonts w:eastAsia="Times New Roman" w:cs="Arial"/>
+          <w:color w:val="000000"/>
+          <w:sz w:val="24"/>
+          <w:szCs w:val="24"/>
+        </w:rPr>
+        <w:t xml:space="preserve">ID de klant met </w:t>
+      </w:r>
+      <w:commentRangeStart w:id="12"/>
+      <w:r>
+        <w:rPr>
+          <w:rFonts w:eastAsia="Times New Roman" w:cs="Arial"/>
+          <w:color w:val="000000"/>
+          <w:sz w:val="24"/>
+          <w:szCs w:val="24"/>
+        </w:rPr>
+        <w:t xml:space="preserve">1-stap </w:t>
+      </w:r>
+      <w:commentRangeEnd w:id="12"/>
+      <w:r>
+        <w:rPr>
+          <w:rStyle w:val="CommentReference"/>
+        </w:rPr>
+        <w:commentReference w:id="12"/>
+      </w:r>
+      <w:r>
+        <w:rPr>
+          <w:rFonts w:eastAsia="Times New Roman" w:cs="Arial"/>
+          <w:color w:val="000000"/>
+          <w:sz w:val="24"/>
+          <w:szCs w:val="24"/>
+        </w:rPr>
+        <w:t xml:space="preserve">de </w:t>
+      </w:r>
+      <w:commentRangeStart w:id="13"/>
+      <w:r>
+        <w:rPr>
+          <w:rFonts w:eastAsia="Times New Roman" w:cs="Arial"/>
+          <w:color w:val="000000"/>
+          <w:sz w:val="24"/>
+          <w:szCs w:val="24"/>
+        </w:rPr>
+        <w:t>schoolpas</w:t>
+      </w:r>
+      <w:commentRangeEnd w:id="13"/>
+      <w:r>
+        <w:rPr>
+          <w:rStyle w:val="CommentReference"/>
+        </w:rPr>
+        <w:commentReference w:id="13"/>
+      </w:r>
+      <w:commentRangeEnd w:id="11"/>
+      <w:r>
+        <w:rPr>
+          <w:rStyle w:val="CommentReference"/>
+        </w:rPr>
+        <w:commentReference w:id="11"/>
+      </w:r>
+      <w:r>
+        <w:rPr>
+          <w:rFonts w:eastAsia="Times New Roman" w:cs="Arial"/>
+          <w:color w:val="000000"/>
+          <w:sz w:val="24"/>
+          <w:szCs w:val="24"/>
+        </w:rPr>
+        <w:t xml:space="preserve"> tegen de</w:t>
+      </w:r>
+      <w:r>
+        <w:rPr>
+          <w:rFonts w:eastAsia="Times New Roman" w:cs="Arial"/>
+          <w:color w:val="000000"/>
+          <w:sz w:val="24"/>
+          <w:szCs w:val="24"/>
+        </w:rPr>
+        <w:t xml:space="preserve"> </w:t>
+      </w:r>
+      <w:r>
+        <w:rPr>
+          <w:rFonts w:eastAsia="Times New Roman" w:cs="Arial"/>
+          <w:color w:val="000000"/>
+          <w:sz w:val="24"/>
+          <w:szCs w:val="24"/>
+        </w:rPr>
+        <w:t xml:space="preserve">kaartlezer kan leggen. </w:t>
+      </w:r>
+      <w:commentRangeEnd w:id="10"/>
+      <w:r>
+        <w:rPr>
+          <w:rStyle w:val="CommentReference"/>
+        </w:rPr>
+        <w:commentReference w:id="10"/>
+      </w:r>
+      <w:r>
+        <w:rPr>
+          <w:rFonts w:eastAsia="Times New Roman" w:cs="Arial"/>
+          <w:color w:val="000000"/>
+          <w:sz w:val="24"/>
+          <w:szCs w:val="24"/>
+        </w:rPr>
+        <w:t>De kassa moet automatisch kijken hoeveel kop</w:t>
+      </w:r>
+      <w:r>
+        <w:rPr>
+          <w:rFonts w:eastAsia="Times New Roman" w:cs="Arial"/>
+          <w:color w:val="000000"/>
+          <w:sz w:val="24"/>
+          <w:szCs w:val="24"/>
+        </w:rPr>
+        <w:t>pen koffie er zijn aangeschaft en</w:t>
+      </w:r>
+      <w:r>
+        <w:rPr>
+          <w:rFonts w:eastAsia="Times New Roman" w:cs="Arial"/>
+          <w:color w:val="000000"/>
+          <w:sz w:val="24"/>
+          <w:szCs w:val="24"/>
+        </w:rPr>
+        <w:t xml:space="preserve"> het corresponderende aantal</w:t>
+      </w:r>
+      <w:r>
+        <w:rPr>
+          <w:rFonts w:eastAsia="Times New Roman" w:cs="Arial"/>
+          <w:color w:val="000000"/>
+          <w:sz w:val="24"/>
+          <w:szCs w:val="24"/>
+        </w:rPr>
+        <w:t xml:space="preserve"> wordt</w:t>
+      </w:r>
+      <w:r>
+        <w:rPr>
+          <w:rFonts w:eastAsia="Times New Roman" w:cs="Arial"/>
+          <w:color w:val="000000"/>
+          <w:sz w:val="24"/>
+          <w:szCs w:val="24"/>
+        </w:rPr>
+        <w:t xml:space="preserve"> bijschrijven op de </w:t>
+      </w:r>
+      <w:commentRangeStart w:id="14"/>
+      <w:r>
+        <w:rPr>
+          <w:rFonts w:eastAsia="Times New Roman" w:cs="Arial"/>
+          <w:color w:val="000000"/>
+          <w:sz w:val="24"/>
+          <w:szCs w:val="24"/>
+        </w:rPr>
+        <w:t>schoolpas</w:t>
+      </w:r>
+      <w:commentRangeEnd w:id="14"/>
+      <w:r>
+        <w:rPr>
+          <w:rStyle w:val="CommentReference"/>
+        </w:rPr>
+        <w:commentReference w:id="14"/>
+      </w:r>
+      <w:r>
+        <w:rPr>
+          <w:rFonts w:eastAsia="Times New Roman" w:cs="Arial"/>
+          <w:color w:val="000000"/>
+          <w:sz w:val="24"/>
+          <w:szCs w:val="24"/>
+        </w:rPr>
+        <w:t>.</w:t>
+      </w:r>
+      <w:r>
+        <w:rPr>
+          <w:rFonts w:eastAsia="Times New Roman" w:cs="Arial"/>
+          <w:color w:val="000000"/>
+          <w:sz w:val="24"/>
+          <w:szCs w:val="24"/>
+        </w:rPr>
+        <w:t xml:space="preserve"> </w:t>
+      </w:r>
+    </w:p>
+    <w:p>
+      <w:pPr>
+        <w:shd w:val="clear" w:color="auto" w:fill="FFFFFF"/>
+        <w:spacing w:after="0" w:line="240" w:lineRule="auto"/>
+        <w:rPr>
+          <w:rFonts w:eastAsia="Times New Roman" w:cs="Arial"/>
+          <w:color w:val="000000"/>
+          <w:sz w:val="24"/>
+          <w:szCs w:val="24"/>
+        </w:rPr>
+      </w:pPr>
+      <w:r>
+        <w:rPr>
+          <w:rFonts w:eastAsia="Times New Roman" w:cs="Arial"/>
+          <w:color w:val="000000"/>
+          <w:sz w:val="24"/>
+          <w:szCs w:val="24"/>
+        </w:rPr>
+        <w:t xml:space="preserve">Als vraagstelling hebben wij: </w:t>
+      </w:r>
+      <w:r>
+        <w:rPr>
+          <w:rFonts w:eastAsia="Times New Roman" w:cs="Arial"/>
+          <w:color w:val="000000"/>
+          <w:sz w:val="24"/>
+          <w:szCs w:val="24"/>
+        </w:rPr>
+        <w:t>Hoe vervangen wij de papieren stempelkaart door een 1-staps draadloos elektronisch systeem?</w:t>
+      </w:r>
+    </w:p>
+    <w:p>
+      <w:pPr>
+        <w:shd w:val="clear" w:color="auto" w:fill="FFFFFF"/>
+        <w:spacing w:after="0" w:line="240" w:lineRule="auto"/>
+        <w:rPr>
+          <w:rFonts w:eastAsia="Times New Roman" w:cs="Arial"/>
+          <w:color w:val="000000"/>
+          <w:sz w:val="24"/>
+          <w:szCs w:val="24"/>
+        </w:rPr>
+      </w:pPr>
+      <w:commentRangeStart w:id="15"/>
+      <w:r>
+        <w:rPr>
+          <w:rFonts w:eastAsia="Times New Roman" w:cs="Arial"/>
+          <w:color w:val="000000"/>
+          <w:sz w:val="24"/>
+          <w:szCs w:val="24"/>
+        </w:rPr>
+        <w:t>•</w:t>
+      </w:r>
+      <w:r>
+        <w:rPr>
+          <w:rFonts w:eastAsia="Times New Roman" w:cs="Arial"/>
+          <w:color w:val="000000"/>
+          <w:sz w:val="24"/>
+          <w:szCs w:val="24"/>
+        </w:rPr>
+        <w:t xml:space="preserve"> </w:t>
+      </w:r>
+      <w:r>
+        <w:rPr>
+          <w:rFonts w:eastAsia="Times New Roman" w:cs="Arial"/>
+          <w:color w:val="000000"/>
+          <w:sz w:val="24"/>
+          <w:szCs w:val="24"/>
+        </w:rPr>
+        <w:t>Is er een interface nodig voor de kassamedewerker?</w:t>
+      </w:r>
+    </w:p>
+    <w:p>
+      <w:pPr>
+        <w:shd w:val="clear" w:color="auto" w:fill="FFFFFF"/>
+        <w:spacing w:after="0" w:line="240" w:lineRule="auto"/>
+        <w:rPr>
+          <w:rFonts w:eastAsia="Times New Roman" w:cs="Arial"/>
+          <w:color w:val="000000"/>
+          <w:sz w:val="24"/>
+          <w:szCs w:val="24"/>
+        </w:rPr>
+      </w:pPr>
+      <w:r>
+        <w:rPr>
+          <w:rFonts w:eastAsia="Times New Roman" w:cs="Arial"/>
+          <w:color w:val="000000"/>
+          <w:sz w:val="24"/>
+          <w:szCs w:val="24"/>
+        </w:rPr>
+        <w:t>• Hoe beveiligen we ons programma?</w:t>
+      </w:r>
+    </w:p>
+    <w:p>
+      <w:pPr>
+        <w:shd w:val="clear" w:color="auto" w:fill="FFFFFF"/>
+        <w:spacing w:after="0" w:line="240" w:lineRule="auto"/>
+        <w:rPr>
+          <w:rFonts w:eastAsia="Times New Roman" w:cs="Arial"/>
+          <w:color w:val="000000"/>
+          <w:sz w:val="24"/>
+          <w:szCs w:val="24"/>
+        </w:rPr>
+      </w:pPr>
+      <w:r>
+        <w:rPr>
+          <w:rFonts w:eastAsia="Times New Roman" w:cs="Arial"/>
+          <w:color w:val="000000"/>
+          <w:sz w:val="24"/>
+          <w:szCs w:val="24"/>
+        </w:rPr>
+        <w:t>• Welke materialen hebben wij nodig?</w:t>
+      </w:r>
+    </w:p>
+    <w:p>
+      <w:pPr>
+        <w:shd w:val="clear" w:color="auto" w:fill="FFFFFF"/>
+        <w:spacing w:after="0" w:line="240" w:lineRule="auto"/>
+        <w:rPr>
+          <w:rFonts w:eastAsia="Times New Roman" w:cs="Arial"/>
+          <w:color w:val="000000"/>
+          <w:sz w:val="24"/>
+          <w:szCs w:val="24"/>
+        </w:rPr>
+      </w:pPr>
+      <w:commentRangeStart w:id="16"/>
+      <w:r>
+        <w:rPr>
+          <w:rFonts w:eastAsia="Times New Roman" w:cs="Arial"/>
+          <w:color w:val="000000"/>
+          <w:sz w:val="24"/>
+          <w:szCs w:val="24"/>
+        </w:rPr>
+        <w:t>• Wat is een onze doelgroep?</w:t>
+      </w:r>
+      <w:commentRangeEnd w:id="16"/>
+      <w:r>
+        <w:rPr>
+          <w:rStyle w:val="CommentReference"/>
+        </w:rPr>
+        <w:commentReference w:id="16"/>
+      </w:r>
+    </w:p>
+    <w:p>
+      <w:pPr>
+        <w:shd w:val="clear" w:color="auto" w:fill="FFFFFF"/>
+        <w:spacing w:after="0" w:line="240" w:lineRule="auto"/>
+        <w:rPr>
+          <w:rFonts w:eastAsia="Times New Roman" w:cs="Arial"/>
+          <w:color w:val="000000"/>
+          <w:sz w:val="24"/>
+          <w:szCs w:val="24"/>
+        </w:rPr>
+      </w:pPr>
+      <w:r>
+        <w:rPr>
+          <w:rFonts w:eastAsia="Times New Roman" w:cs="Arial"/>
+          <w:color w:val="000000"/>
+          <w:sz w:val="24"/>
+          <w:szCs w:val="24"/>
+        </w:rPr>
+        <w:t>• Hoe verschilt ons systeem van het huidige?</w:t>
+      </w:r>
+      <w:commentRangeEnd w:id="15"/>
+      <w:r>
+        <w:rPr>
+          <w:rStyle w:val="CommentReference"/>
+        </w:rPr>
+        <w:commentReference w:id="15"/>
+      </w:r>
+    </w:p>
+    <w:p>
+      <w:pPr>
+        <w:shd w:val="clear" w:color="auto" w:fill="FFFFFF"/>
+        <w:spacing w:after="0" w:line="240" w:lineRule="auto"/>
+        <w:rPr>
+          <w:rFonts w:eastAsia="Times New Roman" w:cs="Arial"/>
+          <w:color w:val="000000"/>
+          <w:sz w:val="24"/>
+          <w:szCs w:val="24"/>
+        </w:rPr>
+      </w:pPr>
+    </w:p>
+    <w:p>
+      <w:pPr>
+        <w:pStyle w:val="Heading2"/>
+        <w:rPr>
+          <w:rFonts w:eastAsia="Times New Roman"/>
+        </w:rPr>
+      </w:pPr>
+      <w:bookmarkStart w:id="17" w:name="_Toc452466918"/>
+      <w:r>
+        <w:rPr>
+          <w:rFonts w:eastAsia="Times New Roman"/>
+        </w:rPr>
+        <w:t>2.2 Na Afronding</w:t>
+      </w:r>
+      <w:bookmarkEnd w:id="17"/>
+    </w:p>
+    <w:p>
+      <w:pPr>
+        <w:shd w:val="clear" w:color="auto" w:fill="FFFFFF"/>
+        <w:spacing w:line="240" w:lineRule="auto"/>
+        <w:rPr>
+          <w:rFonts w:eastAsia="Times New Roman" w:cs="Arial"/>
+          <w:color w:val="000000"/>
+          <w:sz w:val="24"/>
+          <w:szCs w:val="24"/>
+        </w:rPr>
+      </w:pPr>
+      <w:r>
+        <w:rPr>
+          <w:rFonts w:eastAsia="Times New Roman" w:cs="Arial"/>
+          <w:color w:val="000000"/>
+          <w:sz w:val="24"/>
+          <w:szCs w:val="24"/>
+        </w:rPr>
+        <w:t>Wij zull</w:t>
+      </w:r>
+      <w:r>
+        <w:rPr>
+          <w:rFonts w:eastAsia="Times New Roman" w:cs="Arial"/>
+          <w:color w:val="000000"/>
+          <w:sz w:val="24"/>
+          <w:szCs w:val="24"/>
+        </w:rPr>
+        <w:t xml:space="preserve">en onze prototype aan de BIM-studenten </w:t>
+      </w:r>
+      <w:r>
+        <w:rPr>
+          <w:rFonts w:eastAsia="Times New Roman" w:cs="Arial"/>
+          <w:color w:val="000000"/>
+          <w:sz w:val="24"/>
+          <w:szCs w:val="24"/>
+        </w:rPr>
+        <w:t>overhandigen en zij zullen het project voortzetten</w:t>
+      </w:r>
+      <w:r>
+        <w:rPr>
+          <w:rFonts w:eastAsia="Times New Roman" w:cs="Arial"/>
+          <w:color w:val="000000"/>
+          <w:sz w:val="24"/>
+          <w:szCs w:val="24"/>
+        </w:rPr>
+        <w:t xml:space="preserve"> </w:t>
+      </w:r>
+      <w:r>
+        <w:rPr>
+          <w:rFonts w:eastAsia="Times New Roman" w:cs="Arial"/>
+          <w:color w:val="000000"/>
+          <w:sz w:val="24"/>
+          <w:szCs w:val="24"/>
+        </w:rPr>
+        <w:t>doormiddel van het in de praktijk uit te voeren. De resultaten zullen worden gemeten door het</w:t>
+      </w:r>
+      <w:r>
+        <w:rPr>
+          <w:rFonts w:eastAsia="Times New Roman" w:cs="Arial"/>
+          <w:color w:val="000000"/>
+          <w:sz w:val="24"/>
+          <w:szCs w:val="24"/>
+        </w:rPr>
+        <w:t xml:space="preserve"> </w:t>
+      </w:r>
+      <w:r>
+        <w:rPr>
+          <w:rFonts w:eastAsia="Times New Roman" w:cs="Arial"/>
+          <w:color w:val="000000"/>
+          <w:sz w:val="24"/>
+          <w:szCs w:val="24"/>
+        </w:rPr>
+        <w:t>aantal stempels te vergelijken tussen het oude en nieuwe systeem hier zal uit blijken wie de</w:t>
+      </w:r>
+      <w:r>
+        <w:rPr>
+          <w:rFonts w:eastAsia="Times New Roman" w:cs="Arial"/>
+          <w:color w:val="000000"/>
+          <w:sz w:val="24"/>
+          <w:szCs w:val="24"/>
+        </w:rPr>
+        <w:t xml:space="preserve"> </w:t>
+      </w:r>
+      <w:r>
+        <w:rPr>
+          <w:rFonts w:eastAsia="Times New Roman" w:cs="Arial"/>
+          <w:color w:val="000000"/>
+          <w:sz w:val="24"/>
+          <w:szCs w:val="24"/>
+        </w:rPr>
+        <w:t xml:space="preserve">uiteindelijke </w:t>
+      </w:r>
+      <w:commentRangeStart w:id="18"/>
+      <w:r>
+        <w:rPr>
+          <w:rFonts w:eastAsia="Times New Roman" w:cs="Arial"/>
+          <w:color w:val="000000"/>
+          <w:sz w:val="24"/>
+          <w:szCs w:val="24"/>
+        </w:rPr>
+        <w:t>winnaar</w:t>
+      </w:r>
+      <w:commentRangeEnd w:id="18"/>
+      <w:r>
+        <w:rPr>
+          <w:rStyle w:val="CommentReference"/>
+        </w:rPr>
+        <w:commentReference w:id="18"/>
+      </w:r>
+      <w:r>
+        <w:rPr>
+          <w:rFonts w:eastAsia="Times New Roman" w:cs="Arial"/>
+          <w:color w:val="000000"/>
+          <w:sz w:val="24"/>
+          <w:szCs w:val="24"/>
+        </w:rPr>
+        <w:t xml:space="preserve"> </w:t>
+      </w:r>
+      <w:commentRangeStart w:id="19"/>
+      <w:r>
+        <w:rPr>
+          <w:rFonts w:eastAsia="Times New Roman" w:cs="Arial"/>
+          <w:color w:val="000000"/>
+          <w:sz w:val="24"/>
+          <w:szCs w:val="24"/>
+        </w:rPr>
+        <w:t>wordt</w:t>
+      </w:r>
+      <w:commentRangeEnd w:id="19"/>
+      <w:r>
+        <w:rPr>
+          <w:rStyle w:val="CommentReference"/>
+        </w:rPr>
+        <w:commentReference w:id="19"/>
+      </w:r>
+      <w:r>
+        <w:rPr>
+          <w:rFonts w:eastAsia="Times New Roman" w:cs="Arial"/>
+          <w:color w:val="000000"/>
+          <w:sz w:val="24"/>
+          <w:szCs w:val="24"/>
+        </w:rPr>
+        <w:t>.</w:t>
+      </w:r>
+    </w:p>
+    <w:p/>
+    <w:p/>
+    <w:p/>
+    <w:p/>
+    <w:p/>
+    <w:p/>
+    <w:p/>
+    <w:p/>
+    <w:p>
+      <w:pPr>
+        <w:pStyle w:val="Heading1"/>
         <w:rPr>
           <w:rFonts w:asciiTheme="minorHAnsi" w:eastAsiaTheme="minorHAnsi" w:hAnsiTheme="minorHAnsi" w:cstheme="minorBidi"/>
-          <w:noProof/>
+          <w:b w:val="0"/>
+          <w:bCs w:val="0"/>
           <w:color w:val="auto"/>
           <w:sz w:val="22"/>
           <w:szCs w:val="22"/>
-          <w:lang w:val="nl-NL" w:eastAsia="en-US"/>
-        </w:rPr>
-      </w:sdtEndPr>
-      <w:sdtContent>
-        <w:p>
-          <w:pPr>
-            <w:pStyle w:val="TOCHeading"/>
-            <w:rPr>
-              <w:rStyle w:val="SubtitleChar"/>
-              <w:sz w:val="36"/>
-              <w:szCs w:val="36"/>
-            </w:rPr>
-          </w:pPr>
-          <w:r>
-            <w:rPr>
-              <w:rStyle w:val="SubtitleChar"/>
-              <w:sz w:val="36"/>
-              <w:szCs w:val="36"/>
-            </w:rPr>
-            <w:t>Inhoudsopgave</w:t>
-          </w:r>
-        </w:p>
-        <w:p>
-          <w:pPr>
-            <w:rPr>
-              <w:lang w:val="en-US" w:eastAsia="ja-JP"/>
-            </w:rPr>
-          </w:pPr>
-        </w:p>
-        <w:p>
-          <w:pPr>
-            <w:pStyle w:val="TOC2"/>
-            <w:tabs>
-              <w:tab w:val="left" w:pos="660"/>
-              <w:tab w:val="right" w:leader="dot" w:pos="9062"/>
-            </w:tabs>
-            <w:rPr>
-              <w:rFonts w:eastAsiaTheme="minorEastAsia"/>
-              <w:noProof/>
-              <w:lang w:eastAsia="nl-NL"/>
-            </w:rPr>
-          </w:pPr>
-          <w:r>
-            <w:fldChar w:fldCharType="begin"/>
-          </w:r>
-          <w:r>
-            <w:instrText xml:space="preserve"> TOC \o "1-3" \h \z \u </w:instrText>
-          </w:r>
-          <w:r>
-            <w:fldChar w:fldCharType="separate"/>
-          </w:r>
-          <w:hyperlink w:anchor="_Toc452456156" w:history="1">
-            <w:r>
-              <w:rPr>
-                <w:rFonts w:eastAsiaTheme="minorEastAsia"/>
-                <w:noProof/>
-                <w:lang w:eastAsia="nl-NL"/>
-              </w:rPr>
-              <w:tab/>
-            </w:r>
-            <w:r>
-              <w:rPr>
-                <w:rStyle w:val="Hyperlink"/>
-                <w:noProof/>
-                <w:lang w:val="fy-NL"/>
-              </w:rPr>
-              <w:t>Voorwoord</w:t>
-            </w:r>
-            <w:r>
-              <w:rPr>
-                <w:noProof/>
-                <w:webHidden/>
-              </w:rPr>
-              <w:tab/>
-            </w:r>
-            <w:r>
-              <w:rPr>
-                <w:noProof/>
-                <w:webHidden/>
-              </w:rPr>
-              <w:fldChar w:fldCharType="begin"/>
-            </w:r>
-            <w:r>
-              <w:rPr>
-                <w:noProof/>
-                <w:webHidden/>
-              </w:rPr>
-              <w:instrText xml:space="preserve"> PAGEREF _Toc452456156 \h </w:instrText>
-            </w:r>
-            <w:r>
-              <w:rPr>
-                <w:noProof/>
-                <w:webHidden/>
-              </w:rPr>
-            </w:r>
-            <w:r>
-              <w:rPr>
-                <w:noProof/>
-                <w:webHidden/>
-              </w:rPr>
-              <w:fldChar w:fldCharType="separate"/>
-            </w:r>
-            <w:r>
-              <w:rPr>
-                <w:noProof/>
-                <w:webHidden/>
-              </w:rPr>
-              <w:t>2</w:t>
-            </w:r>
-            <w:r>
-              <w:rPr>
-                <w:noProof/>
-                <w:webHidden/>
-              </w:rPr>
-              <w:fldChar w:fldCharType="end"/>
-            </w:r>
-          </w:hyperlink>
-        </w:p>
-        <w:p>
-          <w:pPr>
-            <w:pStyle w:val="TOC2"/>
-            <w:tabs>
-              <w:tab w:val="left" w:pos="660"/>
-              <w:tab w:val="right" w:leader="dot" w:pos="9062"/>
-            </w:tabs>
-            <w:rPr>
-              <w:rFonts w:eastAsiaTheme="minorEastAsia"/>
-              <w:noProof/>
-              <w:lang w:eastAsia="nl-NL"/>
-            </w:rPr>
-          </w:pPr>
-          <w:hyperlink w:anchor="_Toc452456157" w:history="1">
-            <w:r>
-              <w:rPr>
-                <w:rStyle w:val="Hyperlink"/>
-                <w:rFonts w:eastAsia="Times New Roman"/>
-                <w:noProof/>
-              </w:rPr>
-              <w:t>1.</w:t>
-            </w:r>
-            <w:r>
-              <w:rPr>
-                <w:rFonts w:eastAsiaTheme="minorEastAsia"/>
-                <w:noProof/>
-                <w:lang w:eastAsia="nl-NL"/>
-              </w:rPr>
-              <w:tab/>
-            </w:r>
-            <w:r>
-              <w:rPr>
-                <w:rStyle w:val="Hyperlink"/>
-                <w:rFonts w:eastAsia="Times New Roman"/>
-                <w:noProof/>
-              </w:rPr>
-              <w:t>Inleiding</w:t>
-            </w:r>
-            <w:r>
-              <w:rPr>
-                <w:noProof/>
-                <w:webHidden/>
-              </w:rPr>
-              <w:tab/>
-            </w:r>
-            <w:r>
-              <w:rPr>
-                <w:noProof/>
-                <w:webHidden/>
-              </w:rPr>
-              <w:fldChar w:fldCharType="begin"/>
-            </w:r>
-            <w:r>
-              <w:rPr>
-                <w:noProof/>
-                <w:webHidden/>
-              </w:rPr>
-              <w:instrText xml:space="preserve"> PAGEREF _Toc452456157 \h </w:instrText>
-            </w:r>
-            <w:r>
-              <w:rPr>
-                <w:noProof/>
-                <w:webHidden/>
-              </w:rPr>
-            </w:r>
-            <w:r>
-              <w:rPr>
-                <w:noProof/>
-                <w:webHidden/>
-              </w:rPr>
-              <w:fldChar w:fldCharType="separate"/>
-            </w:r>
-            <w:r>
-              <w:rPr>
-                <w:noProof/>
-                <w:webHidden/>
-              </w:rPr>
-              <w:t>4</w:t>
-            </w:r>
-            <w:r>
-              <w:rPr>
-                <w:noProof/>
-                <w:webHidden/>
-              </w:rPr>
-              <w:fldChar w:fldCharType="end"/>
-            </w:r>
-          </w:hyperlink>
-        </w:p>
-        <w:p>
-          <w:pPr>
-            <w:pStyle w:val="TOC2"/>
-            <w:tabs>
-              <w:tab w:val="right" w:leader="dot" w:pos="9062"/>
-            </w:tabs>
-            <w:rPr>
-              <w:rFonts w:eastAsiaTheme="minorEastAsia"/>
-              <w:noProof/>
-              <w:lang w:eastAsia="nl-NL"/>
-            </w:rPr>
-          </w:pPr>
-          <w:hyperlink w:anchor="_Toc452456158" w:history="1">
-            <w:r>
-              <w:rPr>
-                <w:rStyle w:val="Hyperlink"/>
-                <w:rFonts w:eastAsia="Times New Roman"/>
-                <w:noProof/>
-              </w:rPr>
-              <w:t>2.1 Probleemstelling</w:t>
-            </w:r>
-            <w:r>
-              <w:rPr>
-                <w:noProof/>
-                <w:webHidden/>
-              </w:rPr>
-              <w:tab/>
-            </w:r>
-            <w:r>
-              <w:rPr>
-                <w:noProof/>
-                <w:webHidden/>
-              </w:rPr>
-              <w:fldChar w:fldCharType="begin"/>
-            </w:r>
-            <w:r>
-              <w:rPr>
-                <w:noProof/>
-                <w:webHidden/>
-              </w:rPr>
-              <w:instrText xml:space="preserve"> PAGEREF _Toc452456158 \h </w:instrText>
-            </w:r>
-            <w:r>
-              <w:rPr>
-                <w:noProof/>
-                <w:webHidden/>
-              </w:rPr>
-            </w:r>
-            <w:r>
-              <w:rPr>
-                <w:noProof/>
-                <w:webHidden/>
-              </w:rPr>
-              <w:fldChar w:fldCharType="separate"/>
-            </w:r>
-            <w:r>
-              <w:rPr>
-                <w:noProof/>
-                <w:webHidden/>
-              </w:rPr>
-              <w:t>4</w:t>
-            </w:r>
-            <w:r>
-              <w:rPr>
-                <w:noProof/>
-                <w:webHidden/>
-              </w:rPr>
-              <w:fldChar w:fldCharType="end"/>
-            </w:r>
-          </w:hyperlink>
-        </w:p>
-        <w:p>
-          <w:pPr>
-            <w:pStyle w:val="TOC2"/>
-            <w:tabs>
-              <w:tab w:val="right" w:leader="dot" w:pos="9062"/>
-            </w:tabs>
-            <w:rPr>
-              <w:rFonts w:eastAsiaTheme="minorEastAsia"/>
-              <w:noProof/>
-              <w:lang w:eastAsia="nl-NL"/>
-            </w:rPr>
-          </w:pPr>
-          <w:hyperlink w:anchor="_Toc452456159" w:history="1">
-            <w:r>
-              <w:rPr>
-                <w:rStyle w:val="Hyperlink"/>
-                <w:rFonts w:eastAsia="Times New Roman"/>
-                <w:noProof/>
-              </w:rPr>
-              <w:t>2.2 Na Afronding</w:t>
-            </w:r>
-            <w:r>
-              <w:rPr>
-                <w:noProof/>
-                <w:webHidden/>
-              </w:rPr>
-              <w:tab/>
-            </w:r>
-            <w:r>
-              <w:rPr>
-                <w:noProof/>
-                <w:webHidden/>
-              </w:rPr>
-              <w:fldChar w:fldCharType="begin"/>
-            </w:r>
-            <w:r>
-              <w:rPr>
-                <w:noProof/>
-                <w:webHidden/>
-              </w:rPr>
-              <w:instrText xml:space="preserve"> PAGEREF _Toc452456159 \h </w:instrText>
-            </w:r>
-            <w:r>
-              <w:rPr>
-                <w:noProof/>
-                <w:webHidden/>
-              </w:rPr>
-            </w:r>
-            <w:r>
-              <w:rPr>
-                <w:noProof/>
-                <w:webHidden/>
-              </w:rPr>
-              <w:fldChar w:fldCharType="separate"/>
-            </w:r>
-            <w:r>
-              <w:rPr>
-                <w:noProof/>
-                <w:webHidden/>
-              </w:rPr>
-              <w:t>4</w:t>
-            </w:r>
-            <w:r>
-              <w:rPr>
-                <w:noProof/>
-                <w:webHidden/>
-              </w:rPr>
-              <w:fldChar w:fldCharType="end"/>
-            </w:r>
-          </w:hyperlink>
-          <w:bookmarkStart w:id="1" w:name="_GoBack"/>
-          <w:bookmarkEnd w:id="1"/>
-        </w:p>
-        <w:p>
-          <w:r>
-            <w:rPr>
-              <w:b/>
-              <w:bCs/>
-              <w:noProof/>
-            </w:rPr>
-            <w:fldChar w:fldCharType="end"/>
-          </w:r>
-        </w:p>
-      </w:sdtContent>
-    </w:sdt>
-    <w:p/>
+        </w:rPr>
+      </w:pPr>
+    </w:p>
     <w:p>
       <w:pPr>
         <w:pStyle w:val="Heading1"/>
       </w:pPr>
-    </w:p>
-    <w:p/>
-    <w:p/>
-    <w:p/>
-    <w:p/>
-    <w:p/>
-    <w:p/>
-    <w:p/>
-    <w:p/>
-    <w:p/>
-    <w:p/>
-    <w:p/>
-    <w:p/>
-    <w:p/>
-    <w:p/>
-    <w:p/>
-    <w:p/>
-    <w:p/>
-    <w:p/>
-    <w:p/>
-    <w:p/>
+      <w:bookmarkStart w:id="20" w:name="_Toc452466919"/>
+      <w:r>
+        <w:t xml:space="preserve">3. </w:t>
+      </w:r>
+      <w:r>
+        <w:rPr>
+          <w:u w:val="single"/>
+        </w:rPr>
+        <w:t>Methode</w:t>
+      </w:r>
+      <w:r>
+        <w:rPr>
+          <w:u w:val="single"/>
+        </w:rPr>
+        <w:t>(needs tweaking)</w:t>
+      </w:r>
+      <w:bookmarkEnd w:id="20"/>
+    </w:p>
+    <w:p>
+      <w:r>
+        <w:t>In dit hoofdstuk bespreken we de methode die wij gebruiken om ons doel te bereiken. Ook leggen wij uit welke materialen wij gebruiken voor het project en hoe deze later kunnen worden gebruikt om uiteindelijk echt door cormet te worden gebruiken.</w:t>
+      </w:r>
+    </w:p>
+    <w:p>
+      <w:pPr>
+        <w:pStyle w:val="Heading2"/>
+      </w:pPr>
+      <w:bookmarkStart w:id="21" w:name="_Toc452466920"/>
+      <w:r>
+        <w:t xml:space="preserve">3.1 </w:t>
+      </w:r>
+      <w:r>
+        <w:t>Vooronderzoek</w:t>
+      </w:r>
+      <w:bookmarkEnd w:id="21"/>
+    </w:p>
+    <w:p>
+      <w:r>
+        <w:t>Voordat wij aan de slag konden moesten wij informatie verschaffen over het systeem en wat onze doelgroep is. Eerst hebben wij het al bestaande kaartsysteem onderzocht en kwamen er achter dat het systeem veel problemen heeft. Mensen raken de kaartjes kwijt en het stempelen van de kaartjes neemt veel tijd in beslag. Ook zou het veel papier en inkt besparen als dit systeem wordt vervangen door ons digitale systeem. Onder onze doelgroep vallen niet alleen de studenten van de school maar ook docenten,mentoren etc.</w:t>
+      </w:r>
+    </w:p>
+    <w:p>
+      <w:pPr>
+        <w:pStyle w:val="Heading2"/>
+      </w:pPr>
+      <w:bookmarkStart w:id="22" w:name="_Toc452466921"/>
+      <w:r>
+        <w:t>3.2 materiaal</w:t>
+      </w:r>
+      <w:bookmarkEnd w:id="22"/>
+    </w:p>
+    <w:p>
+      <w:r>
+        <w:t>Voor ons project maken wij gebruik van een dummy reader die gebruik maakt van NFC (Near Field Communication), deze zijn in staat om de dummy pasjes uit te lezen. Zo kunnen wij de verschillende pasjes onderscheiden en deze in een database</w:t>
+      </w:r>
+    </w:p>
+    <w:p>
+      <w:pPr>
+        <w:pStyle w:val="Heading1"/>
+        <w:rPr>
+          <w:sz w:val="40"/>
+          <w:szCs w:val="40"/>
+        </w:rPr>
+      </w:pPr>
+    </w:p>
     <w:sectPr>
-      <w:footerReference w:type="default" r:id="rId9"/>
+      <w:footerReference w:type="default" r:id="rId10"/>
       <w:pgSz w:w="11906" w:h="16838"/>
       <w:pgMar w:top="1417" w:right="1417" w:bottom="1417" w:left="1417" w:header="708" w:footer="708" w:gutter="0"/>
       <w:cols w:space="708"/>
@@ -842,6 +2257,190 @@
     </w:sectPr>
   </w:body>
 </w:document>
+</file>
+
+<file path=word/comments.xml><?xml version="1.0" encoding="utf-8"?>
+<w:comments xmlns:wpc="http://schemas.microsoft.com/office/word/2010/wordprocessingCanvas" xmlns:mc="http://schemas.openxmlformats.org/markup-compatibility/2006" xmlns:o="urn:schemas-microsoft-com:office:office" xmlns:r="http://schemas.openxmlformats.org/officeDocument/2006/relationships" xmlns:m="http://schemas.openxmlformats.org/officeDocument/2006/math" xmlns:v="urn:schemas-microsoft-com:vml" xmlns:wp14="http://schemas.microsoft.com/office/word/2010/wordprocessingDrawing" xmlns:wp="http://schemas.openxmlformats.org/drawingml/2006/wordprocessingDrawing" xmlns:w10="urn:schemas-microsoft-com:office:word" xmlns:w="http://schemas.openxmlformats.org/wordprocessingml/2006/main" xmlns:w14="http://schemas.microsoft.com/office/word/2010/wordml" xmlns:wpg="http://schemas.microsoft.com/office/word/2010/wordprocessingGroup" xmlns:wpi="http://schemas.microsoft.com/office/word/2010/wordprocessingInk" xmlns:wne="http://schemas.microsoft.com/office/word/2006/wordml" xmlns:wps="http://schemas.microsoft.com/office/word/2010/wordprocessingShape" mc:Ignorable="w14 wp14">
+  <w:comment w:id="6" w:author="Gebruiker" w:date="2016-05-31T13:42:00Z" w:initials="G">
+    <w:p>
+      <w:pPr>
+        <w:pStyle w:val="CommentText"/>
+      </w:pPr>
+      <w:r>
+        <w:rPr>
+          <w:rStyle w:val="CommentReference"/>
+        </w:rPr>
+        <w:annotationRef/>
+      </w:r>
+      <w:r>
+        <w:t>Vage omschrijving, probeer wat meer tot the point te schrijven.</w:t>
+      </w:r>
+    </w:p>
+  </w:comment>
+  <w:comment w:id="12" w:author="Gebruiker" w:date="2016-05-31T14:04:00Z" w:initials="G">
+    <w:p>
+      <w:pPr>
+        <w:pStyle w:val="CommentText"/>
+      </w:pPr>
+      <w:r>
+        <w:rPr>
+          <w:rStyle w:val="CommentReference"/>
+        </w:rPr>
+        <w:annotationRef/>
+      </w:r>
+      <w:r>
+        <w:t>1-stap??? Wat is dit voor term? Bedoel je in één stap?</w:t>
+      </w:r>
+    </w:p>
+  </w:comment>
+  <w:comment w:id="13" w:author="Gebruiker" w:date="2016-05-31T14:04:00Z" w:initials="G">
+    <w:p>
+      <w:pPr>
+        <w:pStyle w:val="CommentText"/>
+      </w:pPr>
+      <w:r>
+        <w:rPr>
+          <w:rStyle w:val="CommentReference"/>
+        </w:rPr>
+        <w:annotationRef/>
+      </w:r>
+      <w:r>
+        <w:t xml:space="preserve">Het </w:t>
+      </w:r>
+      <w:r>
+        <w:t>doel is een prototype…..</w:t>
+      </w:r>
+    </w:p>
+  </w:comment>
+  <w:comment w:id="11" w:author="Gebruiker" w:date="2016-05-31T14:04:00Z" w:initials="G">
+    <w:p>
+      <w:pPr>
+        <w:pStyle w:val="CommentText"/>
+      </w:pPr>
+      <w:r>
+        <w:rPr>
+          <w:rStyle w:val="CommentReference"/>
+        </w:rPr>
+        <w:annotationRef/>
+      </w:r>
+      <w:r>
+        <w:t>Uitleggen wat dit inhoud</w:t>
+      </w:r>
+    </w:p>
+  </w:comment>
+  <w:comment w:id="10" w:author="Gebruiker" w:date="2016-05-31T14:04:00Z" w:initials="G">
+    <w:p>
+      <w:pPr>
+        <w:pStyle w:val="CommentText"/>
+      </w:pPr>
+      <w:r>
+        <w:rPr>
+          <w:rStyle w:val="CommentReference"/>
+        </w:rPr>
+        <w:annotationRef/>
+      </w:r>
+      <w:r>
+        <w:t>Te lange zin, opknippen.</w:t>
+      </w:r>
+    </w:p>
+  </w:comment>
+  <w:comment w:id="14" w:author="Gebruiker" w:date="2016-05-31T14:04:00Z" w:initials="G">
+    <w:p>
+      <w:pPr>
+        <w:pStyle w:val="CommentText"/>
+      </w:pPr>
+      <w:r>
+        <w:rPr>
+          <w:rStyle w:val="CommentReference"/>
+        </w:rPr>
+        <w:annotationRef/>
+      </w:r>
+      <w:r>
+        <w:t>Schrijfstijl is erg omslachtig. Niet duidelijk, leest niet prettig.</w:t>
+      </w:r>
+    </w:p>
+  </w:comment>
+  <w:comment w:id="16" w:author="Gebruiker" w:date="2016-05-31T14:04:00Z" w:initials="G">
+    <w:p>
+      <w:pPr>
+        <w:pStyle w:val="CommentText"/>
+      </w:pPr>
+      <w:r>
+        <w:rPr>
+          <w:rStyle w:val="CommentReference"/>
+        </w:rPr>
+        <w:annotationRef/>
+      </w:r>
+      <w:r>
+        <w:t>Logischer is het om te beginnen met de huidige situatie, dan de doelgroep en dan vervolgens in te gaan op jullie programma en de verschillen tussen jullie systeem en het huidige.</w:t>
+      </w:r>
+    </w:p>
+    <w:p>
+      <w:pPr>
+        <w:pStyle w:val="CommentText"/>
+      </w:pPr>
+      <w:r>
+        <w:t>Ik neem aan dat jullie in de laatste deelvraag de voor- en nadelen van beide systemen naast elkaar leggen?</w:t>
+      </w:r>
+    </w:p>
+  </w:comment>
+  <w:comment w:id="15" w:author="Gebruiker" w:date="2016-05-31T14:04:00Z" w:initials="G">
+    <w:p>
+      <w:pPr>
+        <w:pStyle w:val="CommentText"/>
+      </w:pPr>
+      <w:r>
+        <w:rPr>
+          <w:rStyle w:val="CommentReference"/>
+        </w:rPr>
+        <w:annotationRef/>
+      </w:r>
+      <w:r>
+        <w:t xml:space="preserve">Schrijf de deelvragen wat preciezer op. </w:t>
+      </w:r>
+    </w:p>
+    <w:p>
+      <w:pPr>
+        <w:pStyle w:val="CommentText"/>
+      </w:pPr>
+      <w:r>
+        <w:t>Even helemaal uitschrijven dus, als je alleen de deelvragen leest moet je weten waar het project over gaat.</w:t>
+      </w:r>
+    </w:p>
+  </w:comment>
+  <w:comment w:id="18" w:author="Gebruiker" w:date="2016-05-31T14:04:00Z" w:initials="G">
+    <w:p>
+      <w:pPr>
+        <w:pStyle w:val="CommentText"/>
+      </w:pPr>
+      <w:r>
+        <w:rPr>
+          <w:rStyle w:val="CommentReference"/>
+        </w:rPr>
+        <w:annotationRef/>
+      </w:r>
+      <w:r>
+        <w:t>?</w:t>
+      </w:r>
+    </w:p>
+  </w:comment>
+  <w:comment w:id="19" w:author="Gebruiker" w:date="2016-05-31T14:04:00Z" w:initials="G">
+    <w:p>
+      <w:pPr>
+        <w:pStyle w:val="CommentText"/>
+      </w:pPr>
+      <w:r>
+        <w:rPr>
+          <w:rStyle w:val="CommentReference"/>
+        </w:rPr>
+        <w:annotationRef/>
+      </w:r>
+      <w:r>
+        <w:t>Ik mis de leeswijzer van jullie rapport, ook is de methode niet uitgebreid genoeg? Zie voorbeeld van een inleiding op BB.</w:t>
+      </w:r>
+    </w:p>
+  </w:comment>
+</w:comments>
 </file>
 
 <file path=word/endnotes.xml><?xml version="1.0" encoding="utf-8"?>
@@ -909,7 +2508,7 @@
           <w:rPr>
             <w:noProof/>
           </w:rPr>
-          <w:t>3</w:t>
+          <w:t>5</w:t>
         </w:r>
         <w:r>
           <w:rPr>
@@ -1045,9 +2644,9 @@
     </w:lvl>
   </w:abstractNum>
   <w:abstractNum w:abstractNumId="1">
-    <w:nsid w:val="66872566"/>
+    <w:nsid w:val="152A33A6"/>
     <w:multiLevelType w:val="hybridMultilevel"/>
-    <w:tmpl w:val="6D0A83FC"/>
+    <w:tmpl w:val="5ADC35F4"/>
     <w:lvl w:ilvl="0" w:tplc="0413000F">
       <w:start w:val="1"/>
       <w:numFmt w:val="decimal"/>
@@ -1133,11 +2732,351 @@
       </w:pPr>
     </w:lvl>
   </w:abstractNum>
+  <w:abstractNum w:abstractNumId="2">
+    <w:nsid w:val="17AF3FD5"/>
+    <w:multiLevelType w:val="hybridMultilevel"/>
+    <w:tmpl w:val="CE4CF99C"/>
+    <w:lvl w:ilvl="0" w:tplc="2FAC3E0C">
+      <w:start w:val="1"/>
+      <w:numFmt w:val="decimal"/>
+      <w:lvlText w:val="%1."/>
+      <w:lvlJc w:val="left"/>
+      <w:pPr>
+        <w:ind w:left="1080" w:hanging="720"/>
+      </w:pPr>
+      <w:rPr>
+        <w:rFonts w:hint="default"/>
+      </w:rPr>
+    </w:lvl>
+    <w:lvl w:ilvl="1" w:tplc="04130019" w:tentative="1">
+      <w:start w:val="1"/>
+      <w:numFmt w:val="lowerLetter"/>
+      <w:lvlText w:val="%2."/>
+      <w:lvlJc w:val="left"/>
+      <w:pPr>
+        <w:ind w:left="1440" w:hanging="360"/>
+      </w:pPr>
+    </w:lvl>
+    <w:lvl w:ilvl="2" w:tplc="0413001B" w:tentative="1">
+      <w:start w:val="1"/>
+      <w:numFmt w:val="lowerRoman"/>
+      <w:lvlText w:val="%3."/>
+      <w:lvlJc w:val="right"/>
+      <w:pPr>
+        <w:ind w:left="2160" w:hanging="180"/>
+      </w:pPr>
+    </w:lvl>
+    <w:lvl w:ilvl="3" w:tplc="0413000F" w:tentative="1">
+      <w:start w:val="1"/>
+      <w:numFmt w:val="decimal"/>
+      <w:lvlText w:val="%4."/>
+      <w:lvlJc w:val="left"/>
+      <w:pPr>
+        <w:ind w:left="2880" w:hanging="360"/>
+      </w:pPr>
+    </w:lvl>
+    <w:lvl w:ilvl="4" w:tplc="04130019" w:tentative="1">
+      <w:start w:val="1"/>
+      <w:numFmt w:val="lowerLetter"/>
+      <w:lvlText w:val="%5."/>
+      <w:lvlJc w:val="left"/>
+      <w:pPr>
+        <w:ind w:left="3600" w:hanging="360"/>
+      </w:pPr>
+    </w:lvl>
+    <w:lvl w:ilvl="5" w:tplc="0413001B" w:tentative="1">
+      <w:start w:val="1"/>
+      <w:numFmt w:val="lowerRoman"/>
+      <w:lvlText w:val="%6."/>
+      <w:lvlJc w:val="right"/>
+      <w:pPr>
+        <w:ind w:left="4320" w:hanging="180"/>
+      </w:pPr>
+    </w:lvl>
+    <w:lvl w:ilvl="6" w:tplc="0413000F" w:tentative="1">
+      <w:start w:val="1"/>
+      <w:numFmt w:val="decimal"/>
+      <w:lvlText w:val="%7."/>
+      <w:lvlJc w:val="left"/>
+      <w:pPr>
+        <w:ind w:left="5040" w:hanging="360"/>
+      </w:pPr>
+    </w:lvl>
+    <w:lvl w:ilvl="7" w:tplc="04130019" w:tentative="1">
+      <w:start w:val="1"/>
+      <w:numFmt w:val="lowerLetter"/>
+      <w:lvlText w:val="%8."/>
+      <w:lvlJc w:val="left"/>
+      <w:pPr>
+        <w:ind w:left="5760" w:hanging="360"/>
+      </w:pPr>
+    </w:lvl>
+    <w:lvl w:ilvl="8" w:tplc="0413001B" w:tentative="1">
+      <w:start w:val="1"/>
+      <w:numFmt w:val="lowerRoman"/>
+      <w:lvlText w:val="%9."/>
+      <w:lvlJc w:val="right"/>
+      <w:pPr>
+        <w:ind w:left="6480" w:hanging="180"/>
+      </w:pPr>
+    </w:lvl>
+  </w:abstractNum>
+  <w:abstractNum w:abstractNumId="3">
+    <w:nsid w:val="3A713D22"/>
+    <w:multiLevelType w:val="multilevel"/>
+    <w:tmpl w:val="13342E96"/>
+    <w:lvl w:ilvl="0">
+      <w:start w:val="2"/>
+      <w:numFmt w:val="decimal"/>
+      <w:lvlText w:val="%1."/>
+      <w:lvlJc w:val="left"/>
+      <w:pPr>
+        <w:ind w:left="1080" w:hanging="720"/>
+      </w:pPr>
+      <w:rPr>
+        <w:rFonts w:hint="default"/>
+      </w:rPr>
+    </w:lvl>
+    <w:lvl w:ilvl="1">
+      <w:start w:val="1"/>
+      <w:numFmt w:val="decimal"/>
+      <w:isLgl/>
+      <w:lvlText w:val="%1.%2"/>
+      <w:lvlJc w:val="left"/>
+      <w:pPr>
+        <w:ind w:left="1080" w:hanging="720"/>
+      </w:pPr>
+      <w:rPr>
+        <w:rFonts w:hint="default"/>
+      </w:rPr>
+    </w:lvl>
+    <w:lvl w:ilvl="2">
+      <w:start w:val="1"/>
+      <w:numFmt w:val="decimal"/>
+      <w:isLgl/>
+      <w:lvlText w:val="%1.%2.%3"/>
+      <w:lvlJc w:val="left"/>
+      <w:pPr>
+        <w:ind w:left="1080" w:hanging="720"/>
+      </w:pPr>
+      <w:rPr>
+        <w:rFonts w:hint="default"/>
+      </w:rPr>
+    </w:lvl>
+    <w:lvl w:ilvl="3">
+      <w:start w:val="1"/>
+      <w:numFmt w:val="decimal"/>
+      <w:isLgl/>
+      <w:lvlText w:val="%1.%2.%3.%4"/>
+      <w:lvlJc w:val="left"/>
+      <w:pPr>
+        <w:ind w:left="1440" w:hanging="1080"/>
+      </w:pPr>
+      <w:rPr>
+        <w:rFonts w:hint="default"/>
+      </w:rPr>
+    </w:lvl>
+    <w:lvl w:ilvl="4">
+      <w:start w:val="1"/>
+      <w:numFmt w:val="decimal"/>
+      <w:isLgl/>
+      <w:lvlText w:val="%1.%2.%3.%4.%5"/>
+      <w:lvlJc w:val="left"/>
+      <w:pPr>
+        <w:ind w:left="1800" w:hanging="1440"/>
+      </w:pPr>
+      <w:rPr>
+        <w:rFonts w:hint="default"/>
+      </w:rPr>
+    </w:lvl>
+    <w:lvl w:ilvl="5">
+      <w:start w:val="1"/>
+      <w:numFmt w:val="decimal"/>
+      <w:isLgl/>
+      <w:lvlText w:val="%1.%2.%3.%4.%5.%6"/>
+      <w:lvlJc w:val="left"/>
+      <w:pPr>
+        <w:ind w:left="1800" w:hanging="1440"/>
+      </w:pPr>
+      <w:rPr>
+        <w:rFonts w:hint="default"/>
+      </w:rPr>
+    </w:lvl>
+    <w:lvl w:ilvl="6">
+      <w:start w:val="1"/>
+      <w:numFmt w:val="decimal"/>
+      <w:isLgl/>
+      <w:lvlText w:val="%1.%2.%3.%4.%5.%6.%7"/>
+      <w:lvlJc w:val="left"/>
+      <w:pPr>
+        <w:ind w:left="2160" w:hanging="1800"/>
+      </w:pPr>
+      <w:rPr>
+        <w:rFonts w:hint="default"/>
+      </w:rPr>
+    </w:lvl>
+    <w:lvl w:ilvl="7">
+      <w:start w:val="1"/>
+      <w:numFmt w:val="decimal"/>
+      <w:isLgl/>
+      <w:lvlText w:val="%1.%2.%3.%4.%5.%6.%7.%8"/>
+      <w:lvlJc w:val="left"/>
+      <w:pPr>
+        <w:ind w:left="2520" w:hanging="2160"/>
+      </w:pPr>
+      <w:rPr>
+        <w:rFonts w:hint="default"/>
+      </w:rPr>
+    </w:lvl>
+    <w:lvl w:ilvl="8">
+      <w:start w:val="1"/>
+      <w:numFmt w:val="decimal"/>
+      <w:isLgl/>
+      <w:lvlText w:val="%1.%2.%3.%4.%5.%6.%7.%8.%9"/>
+      <w:lvlJc w:val="left"/>
+      <w:pPr>
+        <w:ind w:left="2520" w:hanging="2160"/>
+      </w:pPr>
+      <w:rPr>
+        <w:rFonts w:hint="default"/>
+      </w:rPr>
+    </w:lvl>
+  </w:abstractNum>
+  <w:abstractNum w:abstractNumId="4">
+    <w:nsid w:val="66872566"/>
+    <w:multiLevelType w:val="multilevel"/>
+    <w:tmpl w:val="9288F924"/>
+    <w:lvl w:ilvl="0">
+      <w:start w:val="1"/>
+      <w:numFmt w:val="decimal"/>
+      <w:lvlText w:val="%1."/>
+      <w:lvlJc w:val="left"/>
+      <w:pPr>
+        <w:ind w:left="720" w:hanging="360"/>
+      </w:pPr>
+      <w:rPr>
+        <w:rFonts w:hint="default"/>
+      </w:rPr>
+    </w:lvl>
+    <w:lvl w:ilvl="1">
+      <w:start w:val="1"/>
+      <w:numFmt w:val="decimal"/>
+      <w:isLgl/>
+      <w:lvlText w:val="%1.%2"/>
+      <w:lvlJc w:val="left"/>
+      <w:pPr>
+        <w:ind w:left="816" w:hanging="456"/>
+      </w:pPr>
+      <w:rPr>
+        <w:rFonts w:hint="default"/>
+      </w:rPr>
+    </w:lvl>
+    <w:lvl w:ilvl="2">
+      <w:start w:val="1"/>
+      <w:numFmt w:val="decimal"/>
+      <w:isLgl/>
+      <w:lvlText w:val="%1.%2.%3"/>
+      <w:lvlJc w:val="left"/>
+      <w:pPr>
+        <w:ind w:left="1080" w:hanging="720"/>
+      </w:pPr>
+      <w:rPr>
+        <w:rFonts w:hint="default"/>
+      </w:rPr>
+    </w:lvl>
+    <w:lvl w:ilvl="3">
+      <w:start w:val="1"/>
+      <w:numFmt w:val="decimal"/>
+      <w:isLgl/>
+      <w:lvlText w:val="%1.%2.%3.%4"/>
+      <w:lvlJc w:val="left"/>
+      <w:pPr>
+        <w:ind w:left="1080" w:hanging="720"/>
+      </w:pPr>
+      <w:rPr>
+        <w:rFonts w:hint="default"/>
+      </w:rPr>
+    </w:lvl>
+    <w:lvl w:ilvl="4">
+      <w:start w:val="1"/>
+      <w:numFmt w:val="decimal"/>
+      <w:isLgl/>
+      <w:lvlText w:val="%1.%2.%3.%4.%5"/>
+      <w:lvlJc w:val="left"/>
+      <w:pPr>
+        <w:ind w:left="1440" w:hanging="1080"/>
+      </w:pPr>
+      <w:rPr>
+        <w:rFonts w:hint="default"/>
+      </w:rPr>
+    </w:lvl>
+    <w:lvl w:ilvl="5">
+      <w:start w:val="1"/>
+      <w:numFmt w:val="decimal"/>
+      <w:isLgl/>
+      <w:lvlText w:val="%1.%2.%3.%4.%5.%6"/>
+      <w:lvlJc w:val="left"/>
+      <w:pPr>
+        <w:ind w:left="1440" w:hanging="1080"/>
+      </w:pPr>
+      <w:rPr>
+        <w:rFonts w:hint="default"/>
+      </w:rPr>
+    </w:lvl>
+    <w:lvl w:ilvl="6">
+      <w:start w:val="1"/>
+      <w:numFmt w:val="decimal"/>
+      <w:isLgl/>
+      <w:lvlText w:val="%1.%2.%3.%4.%5.%6.%7"/>
+      <w:lvlJc w:val="left"/>
+      <w:pPr>
+        <w:ind w:left="1800" w:hanging="1440"/>
+      </w:pPr>
+      <w:rPr>
+        <w:rFonts w:hint="default"/>
+      </w:rPr>
+    </w:lvl>
+    <w:lvl w:ilvl="7">
+      <w:start w:val="1"/>
+      <w:numFmt w:val="decimal"/>
+      <w:isLgl/>
+      <w:lvlText w:val="%1.%2.%3.%4.%5.%6.%7.%8"/>
+      <w:lvlJc w:val="left"/>
+      <w:pPr>
+        <w:ind w:left="1800" w:hanging="1440"/>
+      </w:pPr>
+      <w:rPr>
+        <w:rFonts w:hint="default"/>
+      </w:rPr>
+    </w:lvl>
+    <w:lvl w:ilvl="8">
+      <w:start w:val="1"/>
+      <w:numFmt w:val="decimal"/>
+      <w:isLgl/>
+      <w:lvlText w:val="%1.%2.%3.%4.%5.%6.%7.%8.%9"/>
+      <w:lvlJc w:val="left"/>
+      <w:pPr>
+        <w:ind w:left="1800" w:hanging="1440"/>
+      </w:pPr>
+      <w:rPr>
+        <w:rFonts w:hint="default"/>
+      </w:rPr>
+    </w:lvl>
+  </w:abstractNum>
   <w:num w:numId="1">
-    <w:abstractNumId w:val="1"/>
+    <w:abstractNumId w:val="4"/>
   </w:num>
   <w:num w:numId="2">
     <w:abstractNumId w:val="0"/>
+  </w:num>
+  <w:num w:numId="3">
+    <w:abstractNumId w:val="3"/>
+  </w:num>
+  <w:num w:numId="4">
+    <w:abstractNumId w:val="2"/>
+  </w:num>
+  <w:num w:numId="5">
+    <w:abstractNumId w:val="1"/>
   </w:num>
 </w:numbering>
 </file>
@@ -1607,7 +3546,6 @@
     <w:basedOn w:val="Heading1"/>
     <w:next w:val="Normal"/>
     <w:uiPriority w:val="39"/>
-    <w:semiHidden/>
     <w:unhideWhenUsed/>
     <w:qFormat/>
     <w:rsid w:val="00E94D8E"/>
@@ -1641,6 +3579,29 @@
       <w:color w:val="0000FF" w:themeColor="hyperlink"/>
       <w:u w:val="single"/>
     </w:rPr>
+  </w:style>
+  <w:style w:type="paragraph" w:styleId="ListParagraph">
+    <w:name w:val="List Paragraph"/>
+    <w:basedOn w:val="Normal"/>
+    <w:uiPriority w:val="34"/>
+    <w:qFormat/>
+    <w:rsid w:val="00217A1B"/>
+    <w:pPr>
+      <w:ind w:left="720"/>
+      <w:contextualSpacing/>
+    </w:pPr>
+  </w:style>
+  <w:style w:type="paragraph" w:styleId="TOC1">
+    <w:name w:val="toc 1"/>
+    <w:basedOn w:val="Normal"/>
+    <w:next w:val="Normal"/>
+    <w:autoRedefine/>
+    <w:uiPriority w:val="39"/>
+    <w:unhideWhenUsed/>
+    <w:rsid w:val="00217A1B"/>
+    <w:pPr>
+      <w:spacing w:after="100"/>
+    </w:pPr>
   </w:style>
 </w:styles>
 </file>
@@ -2110,7 +4071,6 @@
     <w:basedOn w:val="Heading1"/>
     <w:next w:val="Normal"/>
     <w:uiPriority w:val="39"/>
-    <w:semiHidden/>
     <w:unhideWhenUsed/>
     <w:qFormat/>
     <w:rsid w:val="00E94D8E"/>
@@ -2145,7 +4105,523 @@
       <w:u w:val="single"/>
     </w:rPr>
   </w:style>
+  <w:style w:type="paragraph" w:styleId="ListParagraph">
+    <w:name w:val="List Paragraph"/>
+    <w:basedOn w:val="Normal"/>
+    <w:uiPriority w:val="34"/>
+    <w:qFormat/>
+    <w:rsid w:val="00217A1B"/>
+    <w:pPr>
+      <w:ind w:left="720"/>
+      <w:contextualSpacing/>
+    </w:pPr>
+  </w:style>
+  <w:style w:type="paragraph" w:styleId="TOC1">
+    <w:name w:val="toc 1"/>
+    <w:basedOn w:val="Normal"/>
+    <w:next w:val="Normal"/>
+    <w:autoRedefine/>
+    <w:uiPriority w:val="39"/>
+    <w:unhideWhenUsed/>
+    <w:rsid w:val="00217A1B"/>
+    <w:pPr>
+      <w:spacing w:after="100"/>
+    </w:pPr>
+  </w:style>
 </w:styles>
+</file>
+
+<file path=word/glossary/document.xml><?xml version="1.0" encoding="utf-8"?>
+<w:glossaryDocument xmlns:wpc="http://schemas.microsoft.com/office/word/2010/wordprocessingCanvas" xmlns:mc="http://schemas.openxmlformats.org/markup-compatibility/2006" xmlns:o="urn:schemas-microsoft-com:office:office" xmlns:r="http://schemas.openxmlformats.org/officeDocument/2006/relationships" xmlns:m="http://schemas.openxmlformats.org/officeDocument/2006/math" xmlns:v="urn:schemas-microsoft-com:vml" xmlns:wp14="http://schemas.microsoft.com/office/word/2010/wordprocessingDrawing" xmlns:wp="http://schemas.openxmlformats.org/drawingml/2006/wordprocessingDrawing" xmlns:w10="urn:schemas-microsoft-com:office:word" xmlns:w="http://schemas.openxmlformats.org/wordprocessingml/2006/main" xmlns:w14="http://schemas.microsoft.com/office/word/2010/wordml" xmlns:wpg="http://schemas.microsoft.com/office/word/2010/wordprocessingGroup" xmlns:wpi="http://schemas.microsoft.com/office/word/2010/wordprocessingInk" xmlns:wne="http://schemas.microsoft.com/office/word/2006/wordml" xmlns:wps="http://schemas.microsoft.com/office/word/2010/wordprocessingShape" mc:Ignorable="w14 wp14"/>
+</file>
+
+<file path=word/glossary/fontTable.xml><?xml version="1.0" encoding="utf-8"?>
+<w:fonts xmlns:mc="http://schemas.openxmlformats.org/markup-compatibility/2006" xmlns:r="http://schemas.openxmlformats.org/officeDocument/2006/relationships" xmlns:w="http://schemas.openxmlformats.org/wordprocessingml/2006/main" xmlns:w14="http://schemas.microsoft.com/office/word/2010/wordml" mc:Ignorable="w14">
+  <w:font w:name="Times New Roman">
+    <w:panose1 w:val="02020603050405020304"/>
+    <w:charset w:val="00"/>
+    <w:family w:val="roman"/>
+    <w:pitch w:val="variable"/>
+    <w:sig w:usb0="E0002EFF" w:usb1="C0007843" w:usb2="00000009" w:usb3="00000000" w:csb0="000001FF" w:csb1="00000000"/>
+  </w:font>
+  <w:font w:name="Calibri">
+    <w:panose1 w:val="020F0502020204030204"/>
+    <w:charset w:val="00"/>
+    <w:family w:val="swiss"/>
+    <w:pitch w:val="variable"/>
+    <w:sig w:usb0="E00002FF" w:usb1="4000ACFF" w:usb2="00000001" w:usb3="00000000" w:csb0="0000019F" w:csb1="00000000"/>
+  </w:font>
+  <w:font w:name="Cambria">
+    <w:panose1 w:val="02040503050406030204"/>
+    <w:charset w:val="00"/>
+    <w:family w:val="roman"/>
+    <w:pitch w:val="variable"/>
+    <w:sig w:usb0="E00002FF" w:usb1="400004FF" w:usb2="00000000" w:usb3="00000000" w:csb0="0000019F" w:csb1="00000000"/>
+  </w:font>
+  <w:font w:name="Tahoma">
+    <w:panose1 w:val="020B0604030504040204"/>
+    <w:charset w:val="00"/>
+    <w:family w:val="swiss"/>
+    <w:pitch w:val="variable"/>
+    <w:sig w:usb0="E1002EFF" w:usb1="C000605B" w:usb2="00000029" w:usb3="00000000" w:csb0="000101FF" w:csb1="00000000"/>
+  </w:font>
+  <w:font w:name="Arial">
+    <w:panose1 w:val="020B0604020202020204"/>
+    <w:charset w:val="00"/>
+    <w:family w:val="swiss"/>
+    <w:pitch w:val="variable"/>
+    <w:sig w:usb0="E0002EFF" w:usb1="C0007843" w:usb2="00000009" w:usb3="00000000" w:csb0="000001FF" w:csb1="00000000"/>
+  </w:font>
+</w:fonts>
+</file>
+
+<file path=word/glossary/settings.xml><?xml version="1.0" encoding="utf-8"?>
+<w:settings xmlns:mc="http://schemas.openxmlformats.org/markup-compatibility/2006" xmlns:o="urn:schemas-microsoft-com:office:office" xmlns:r="http://schemas.openxmlformats.org/officeDocument/2006/relationships" xmlns:m="http://schemas.openxmlformats.org/officeDocument/2006/math" xmlns:v="urn:schemas-microsoft-com:vml" xmlns:w10="urn:schemas-microsoft-com:office:word" xmlns:w="http://schemas.openxmlformats.org/wordprocessingml/2006/main" xmlns:w14="http://schemas.microsoft.com/office/word/2010/wordml" xmlns:sl="http://schemas.openxmlformats.org/schemaLibrary/2006/main" mc:Ignorable="w14">
+  <w:view w:val="normal"/>
+  <w:defaultTabStop w:val="708"/>
+  <w:hyphenationZone w:val="425"/>
+  <w:characterSpacingControl w:val="doNotCompress"/>
+  <w:compat>
+    <w:useFELayout/>
+    <w:compatSetting w:name="compatibilityMode" w:uri="http://schemas.microsoft.com/office/word" w:val="14"/>
+    <w:compatSetting w:name="overrideTableStyleFontSizeAndJustification" w:uri="http://schemas.microsoft.com/office/word" w:val="1"/>
+    <w:compatSetting w:name="enableOpenTypeFeatures" w:uri="http://schemas.microsoft.com/office/word" w:val="1"/>
+    <w:compatSetting w:name="doNotFlipMirrorIndents" w:uri="http://schemas.microsoft.com/office/word" w:val="1"/>
+  </w:compat>
+  <w:rsids>
+    <w:rsidRoot w:val="00C50105"/>
+    <w:rsid w:val="00720119"/>
+    <w:rsid w:val="00C50105"/>
+  </w:rsids>
+  <m:mathPr>
+    <m:mathFont m:val="Cambria Math"/>
+    <m:brkBin m:val="before"/>
+    <m:brkBinSub m:val="--"/>
+    <m:smallFrac m:val="0"/>
+    <m:dispDef/>
+    <m:lMargin m:val="0"/>
+    <m:rMargin m:val="0"/>
+    <m:defJc m:val="centerGroup"/>
+    <m:wrapIndent m:val="1440"/>
+    <m:intLim m:val="subSup"/>
+    <m:naryLim m:val="undOvr"/>
+  </m:mathPr>
+  <w:themeFontLang w:val="nl-NL"/>
+  <w:clrSchemeMapping w:bg1="light1" w:t1="dark1" w:bg2="light2" w:t2="dark2" w:accent1="accent1" w:accent2="accent2" w:accent3="accent3" w:accent4="accent4" w:accent5="accent5" w:accent6="accent6" w:hyperlink="hyperlink" w:followedHyperlink="followedHyperlink"/>
+  <w:decimalSymbol w:val=","/>
+  <w:listSeparator w:val=";"/>
+</w:settings>
+</file>
+
+<file path=word/glossary/styles.xml><?xml version="1.0" encoding="utf-8"?>
+<w:styles xmlns:mc="http://schemas.openxmlformats.org/markup-compatibility/2006" xmlns:r="http://schemas.openxmlformats.org/officeDocument/2006/relationships" xmlns:w="http://schemas.openxmlformats.org/wordprocessingml/2006/main" xmlns:w14="http://schemas.microsoft.com/office/word/2010/wordml" mc:Ignorable="w14">
+  <w:docDefaults>
+    <w:rPrDefault>
+      <w:rPr>
+        <w:rFonts w:asciiTheme="minorHAnsi" w:eastAsiaTheme="minorEastAsia" w:hAnsiTheme="minorHAnsi" w:cstheme="minorBidi"/>
+        <w:sz w:val="22"/>
+        <w:szCs w:val="22"/>
+        <w:lang w:val="nl-NL" w:eastAsia="nl-NL" w:bidi="ar-SA"/>
+      </w:rPr>
+    </w:rPrDefault>
+    <w:pPrDefault>
+      <w:pPr>
+        <w:spacing w:after="200" w:line="276" w:lineRule="auto"/>
+      </w:pPr>
+    </w:pPrDefault>
+  </w:docDefaults>
+  <w:latentStyles w:defLockedState="0" w:defUIPriority="99" w:defSemiHidden="1" w:defUnhideWhenUsed="1" w:defQFormat="0" w:count="267">
+    <w:lsdException w:name="Normal" w:semiHidden="0" w:uiPriority="0" w:unhideWhenUsed="0" w:qFormat="1"/>
+    <w:lsdException w:name="heading 1" w:semiHidden="0" w:uiPriority="9" w:unhideWhenUsed="0" w:qFormat="1"/>
+    <w:lsdException w:name="heading 2" w:uiPriority="9" w:qFormat="1"/>
+    <w:lsdException w:name="heading 3" w:uiPriority="9" w:qFormat="1"/>
+    <w:lsdException w:name="heading 4" w:uiPriority="9" w:qFormat="1"/>
+    <w:lsdException w:name="heading 5" w:uiPriority="9" w:qFormat="1"/>
+    <w:lsdException w:name="heading 6" w:uiPriority="9" w:qFormat="1"/>
+    <w:lsdException w:name="heading 7" w:uiPriority="9" w:qFormat="1"/>
+    <w:lsdException w:name="heading 8" w:uiPriority="9" w:qFormat="1"/>
+    <w:lsdException w:name="heading 9" w:uiPriority="9" w:qFormat="1"/>
+    <w:lsdException w:name="toc 1" w:uiPriority="39"/>
+    <w:lsdException w:name="toc 2" w:uiPriority="39"/>
+    <w:lsdException w:name="toc 3" w:uiPriority="39"/>
+    <w:lsdException w:name="toc 4" w:uiPriority="39"/>
+    <w:lsdException w:name="toc 5" w:uiPriority="39"/>
+    <w:lsdException w:name="toc 6" w:uiPriority="39"/>
+    <w:lsdException w:name="toc 7" w:uiPriority="39"/>
+    <w:lsdException w:name="toc 8" w:uiPriority="39"/>
+    <w:lsdException w:name="toc 9" w:uiPriority="39"/>
+    <w:lsdException w:name="caption" w:uiPriority="35" w:qFormat="1"/>
+    <w:lsdException w:name="Title" w:semiHidden="0" w:uiPriority="10" w:unhideWhenUsed="0" w:qFormat="1"/>
+    <w:lsdException w:name="Default Paragraph Font" w:uiPriority="1"/>
+    <w:lsdException w:name="Subtitle" w:semiHidden="0" w:uiPriority="11" w:unhideWhenUsed="0" w:qFormat="1"/>
+    <w:lsdException w:name="Strong" w:semiHidden="0" w:uiPriority="22" w:unhideWhenUsed="0" w:qFormat="1"/>
+    <w:lsdException w:name="Emphasis" w:semiHidden="0" w:uiPriority="20" w:unhideWhenUsed="0" w:qFormat="1"/>
+    <w:lsdException w:name="Table Grid" w:semiHidden="0" w:uiPriority="59" w:unhideWhenUsed="0"/>
+    <w:lsdException w:name="Placeholder Text" w:unhideWhenUsed="0"/>
+    <w:lsdException w:name="No Spacing" w:semiHidden="0" w:uiPriority="1" w:unhideWhenUsed="0" w:qFormat="1"/>
+    <w:lsdException w:name="Light Shading" w:semiHidden="0" w:uiPriority="60" w:unhideWhenUsed="0"/>
+    <w:lsdException w:name="Light List" w:semiHidden="0" w:uiPriority="61" w:unhideWhenUsed="0"/>
+    <w:lsdException w:name="Light Grid" w:semiHidden="0" w:uiPriority="62" w:unhideWhenUsed="0"/>
+    <w:lsdException w:name="Medium Shading 1" w:semiHidden="0" w:uiPriority="63" w:unhideWhenUsed="0"/>
+    <w:lsdException w:name="Medium Shading 2" w:semiHidden="0" w:uiPriority="64" w:unhideWhenUsed="0"/>
+    <w:lsdException w:name="Medium List 1" w:semiHidden="0" w:uiPriority="65" w:unhideWhenUsed="0"/>
+    <w:lsdException w:name="Medium List 2" w:semiHidden="0" w:uiPriority="66" w:unhideWhenUsed="0"/>
+    <w:lsdException w:name="Medium Grid 1" w:semiHidden="0" w:uiPriority="67" w:unhideWhenUsed="0"/>
+    <w:lsdException w:name="Medium Grid 2" w:semiHidden="0" w:uiPriority="68" w:unhideWhenUsed="0"/>
+    <w:lsdException w:name="Medium Grid 3" w:semiHidden="0" w:uiPriority="69" w:unhideWhenUsed="0"/>
+    <w:lsdException w:name="Dark List" w:semiHidden="0" w:uiPriority="70" w:unhideWhenUsed="0"/>
+    <w:lsdException w:name="Colorful Shading" w:semiHidden="0" w:uiPriority="71" w:unhideWhenUsed="0"/>
+    <w:lsdException w:name="Colorful List" w:semiHidden="0" w:uiPriority="72" w:unhideWhenUsed="0"/>
+    <w:lsdException w:name="Colorful Grid" w:semiHidden="0" w:uiPriority="73" w:unhideWhenUsed="0"/>
+    <w:lsdException w:name="Light Shading Accent 1" w:semiHidden="0" w:uiPriority="60" w:unhideWhenUsed="0"/>
+    <w:lsdException w:name="Light List Accent 1" w:semiHidden="0" w:uiPriority="61" w:unhideWhenUsed="0"/>
+    <w:lsdException w:name="Light Grid Accent 1" w:semiHidden="0" w:uiPriority="62" w:unhideWhenUsed="0"/>
+    <w:lsdException w:name="Medium Shading 1 Accent 1" w:semiHidden="0" w:uiPriority="63" w:unhideWhenUsed="0"/>
+    <w:lsdException w:name="Medium Shading 2 Accent 1" w:semiHidden="0" w:uiPriority="64" w:unhideWhenUsed="0"/>
+    <w:lsdException w:name="Medium List 1 Accent 1" w:semiHidden="0" w:uiPriority="65" w:unhideWhenUsed="0"/>
+    <w:lsdException w:name="Revision" w:unhideWhenUsed="0"/>
+    <w:lsdException w:name="List Paragraph" w:semiHidden="0" w:uiPriority="34" w:unhideWhenUsed="0" w:qFormat="1"/>
+    <w:lsdException w:name="Quote" w:semiHidden="0" w:uiPriority="29" w:unhideWhenUsed="0" w:qFormat="1"/>
+    <w:lsdException w:name="Intense Quote" w:semiHidden="0" w:uiPriority="30" w:unhideWhenUsed="0" w:qFormat="1"/>
+    <w:lsdException w:name="Medium List 2 Accent 1" w:semiHidden="0" w:uiPriority="66" w:unhideWhenUsed="0"/>
+    <w:lsdException w:name="Medium Grid 1 Accent 1" w:semiHidden="0" w:uiPriority="67" w:unhideWhenUsed="0"/>
+    <w:lsdException w:name="Medium Grid 2 Accent 1" w:semiHidden="0" w:uiPriority="68" w:unhideWhenUsed="0"/>
+    <w:lsdException w:name="Medium Grid 3 Accent 1" w:semiHidden="0" w:uiPriority="69" w:unhideWhenUsed="0"/>
+    <w:lsdException w:name="Dark List Accent 1" w:semiHidden="0" w:uiPriority="70" w:unhideWhenUsed="0"/>
+    <w:lsdException w:name="Colorful Shading Accent 1" w:semiHidden="0" w:uiPriority="71" w:unhideWhenUsed="0"/>
+    <w:lsdException w:name="Colorful List Accent 1" w:semiHidden="0" w:uiPriority="72" w:unhideWhenUsed="0"/>
+    <w:lsdException w:name="Colorful Grid Accent 1" w:semiHidden="0" w:uiPriority="73" w:unhideWhenUsed="0"/>
+    <w:lsdException w:name="Light Shading Accent 2" w:semiHidden="0" w:uiPriority="60" w:unhideWhenUsed="0"/>
+    <w:lsdException w:name="Light List Accent 2" w:semiHidden="0" w:uiPriority="61" w:unhideWhenUsed="0"/>
+    <w:lsdException w:name="Light Grid Accent 2" w:semiHidden="0" w:uiPriority="62" w:unhideWhenUsed="0"/>
+    <w:lsdException w:name="Medium Shading 1 Accent 2" w:semiHidden="0" w:uiPriority="63" w:unhideWhenUsed="0"/>
+    <w:lsdException w:name="Medium Shading 2 Accent 2" w:semiHidden="0" w:uiPriority="64" w:unhideWhenUsed="0"/>
+    <w:lsdException w:name="Medium List 1 Accent 2" w:semiHidden="0" w:uiPriority="65" w:unhideWhenUsed="0"/>
+    <w:lsdException w:name="Medium List 2 Accent 2" w:semiHidden="0" w:uiPriority="66" w:unhideWhenUsed="0"/>
+    <w:lsdException w:name="Medium Grid 1 Accent 2" w:semiHidden="0" w:uiPriority="67" w:unhideWhenUsed="0"/>
+    <w:lsdException w:name="Medium Grid 2 Accent 2" w:semiHidden="0" w:uiPriority="68" w:unhideWhenUsed="0"/>
+    <w:lsdException w:name="Medium Grid 3 Accent 2" w:semiHidden="0" w:uiPriority="69" w:unhideWhenUsed="0"/>
+    <w:lsdException w:name="Dark List Accent 2" w:semiHidden="0" w:uiPriority="70" w:unhideWhenUsed="0"/>
+    <w:lsdException w:name="Colorful Shading Accent 2" w:semiHidden="0" w:uiPriority="71" w:unhideWhenUsed="0"/>
+    <w:lsdException w:name="Colorful List Accent 2" w:semiHidden="0" w:uiPriority="72" w:unhideWhenUsed="0"/>
+    <w:lsdException w:name="Colorful Grid Accent 2" w:semiHidden="0" w:uiPriority="73" w:unhideWhenUsed="0"/>
+    <w:lsdException w:name="Light Shading Accent 3" w:semiHidden="0" w:uiPriority="60" w:unhideWhenUsed="0"/>
+    <w:lsdException w:name="Light List Accent 3" w:semiHidden="0" w:uiPriority="61" w:unhideWhenUsed="0"/>
+    <w:lsdException w:name="Light Grid Accent 3" w:semiHidden="0" w:uiPriority="62" w:unhideWhenUsed="0"/>
+    <w:lsdException w:name="Medium Shading 1 Accent 3" w:semiHidden="0" w:uiPriority="63" w:unhideWhenUsed="0"/>
+    <w:lsdException w:name="Medium Shading 2 Accent 3" w:semiHidden="0" w:uiPriority="64" w:unhideWhenUsed="0"/>
+    <w:lsdException w:name="Medium List 1 Accent 3" w:semiHidden="0" w:uiPriority="65" w:unhideWhenUsed="0"/>
+    <w:lsdException w:name="Medium List 2 Accent 3" w:semiHidden="0" w:uiPriority="66" w:unhideWhenUsed="0"/>
+    <w:lsdException w:name="Medium Grid 1 Accent 3" w:semiHidden="0" w:uiPriority="67" w:unhideWhenUsed="0"/>
+    <w:lsdException w:name="Medium Grid 2 Accent 3" w:semiHidden="0" w:uiPriority="68" w:unhideWhenUsed="0"/>
+    <w:lsdException w:name="Medium Grid 3 Accent 3" w:semiHidden="0" w:uiPriority="69" w:unhideWhenUsed="0"/>
+    <w:lsdException w:name="Dark List Accent 3" w:semiHidden="0" w:uiPriority="70" w:unhideWhenUsed="0"/>
+    <w:lsdException w:name="Colorful Shading Accent 3" w:semiHidden="0" w:uiPriority="71" w:unhideWhenUsed="0"/>
+    <w:lsdException w:name="Colorful List Accent 3" w:semiHidden="0" w:uiPriority="72" w:unhideWhenUsed="0"/>
+    <w:lsdException w:name="Colorful Grid Accent 3" w:semiHidden="0" w:uiPriority="73" w:unhideWhenUsed="0"/>
+    <w:lsdException w:name="Light Shading Accent 4" w:semiHidden="0" w:uiPriority="60" w:unhideWhenUsed="0"/>
+    <w:lsdException w:name="Light List Accent 4" w:semiHidden="0" w:uiPriority="61" w:unhideWhenUsed="0"/>
+    <w:lsdException w:name="Light Grid Accent 4" w:semiHidden="0" w:uiPriority="62" w:unhideWhenUsed="0"/>
+    <w:lsdException w:name="Medium Shading 1 Accent 4" w:semiHidden="0" w:uiPriority="63" w:unhideWhenUsed="0"/>
+    <w:lsdException w:name="Medium Shading 2 Accent 4" w:semiHidden="0" w:uiPriority="64" w:unhideWhenUsed="0"/>
+    <w:lsdException w:name="Medium List 1 Accent 4" w:semiHidden="0" w:uiPriority="65" w:unhideWhenUsed="0"/>
+    <w:lsdException w:name="Medium List 2 Accent 4" w:semiHidden="0" w:uiPriority="66" w:unhideWhenUsed="0"/>
+    <w:lsdException w:name="Medium Grid 1 Accent 4" w:semiHidden="0" w:uiPriority="67" w:unhideWhenUsed="0"/>
+    <w:lsdException w:name="Medium Grid 2 Accent 4" w:semiHidden="0" w:uiPriority="68" w:unhideWhenUsed="0"/>
+    <w:lsdException w:name="Medium Grid 3 Accent 4" w:semiHidden="0" w:uiPriority="69" w:unhideWhenUsed="0"/>
+    <w:lsdException w:name="Dark List Accent 4" w:semiHidden="0" w:uiPriority="70" w:unhideWhenUsed="0"/>
+    <w:lsdException w:name="Colorful Shading Accent 4" w:semiHidden="0" w:uiPriority="71" w:unhideWhenUsed="0"/>
+    <w:lsdException w:name="Colorful List Accent 4" w:semiHidden="0" w:uiPriority="72" w:unhideWhenUsed="0"/>
+    <w:lsdException w:name="Colorful Grid Accent 4" w:semiHidden="0" w:uiPriority="73" w:unhideWhenUsed="0"/>
+    <w:lsdException w:name="Light Shading Accent 5" w:semiHidden="0" w:uiPriority="60" w:unhideWhenUsed="0"/>
+    <w:lsdException w:name="Light List Accent 5" w:semiHidden="0" w:uiPriority="61" w:unhideWhenUsed="0"/>
+    <w:lsdException w:name="Light Grid Accent 5" w:semiHidden="0" w:uiPriority="62" w:unhideWhenUsed="0"/>
+    <w:lsdException w:name="Medium Shading 1 Accent 5" w:semiHidden="0" w:uiPriority="63" w:unhideWhenUsed="0"/>
+    <w:lsdException w:name="Medium Shading 2 Accent 5" w:semiHidden="0" w:uiPriority="64" w:unhideWhenUsed="0"/>
+    <w:lsdException w:name="Medium List 1 Accent 5" w:semiHidden="0" w:uiPriority="65" w:unhideWhenUsed="0"/>
+    <w:lsdException w:name="Medium List 2 Accent 5" w:semiHidden="0" w:uiPriority="66" w:unhideWhenUsed="0"/>
+    <w:lsdException w:name="Medium Grid 1 Accent 5" w:semiHidden="0" w:uiPriority="67" w:unhideWhenUsed="0"/>
+    <w:lsdException w:name="Medium Grid 2 Accent 5" w:semiHidden="0" w:uiPriority="68" w:unhideWhenUsed="0"/>
+    <w:lsdException w:name="Medium Grid 3 Accent 5" w:semiHidden="0" w:uiPriority="69" w:unhideWhenUsed="0"/>
+    <w:lsdException w:name="Dark List Accent 5" w:semiHidden="0" w:uiPriority="70" w:unhideWhenUsed="0"/>
+    <w:lsdException w:name="Colorful Shading Accent 5" w:semiHidden="0" w:uiPriority="71" w:unhideWhenUsed="0"/>
+    <w:lsdException w:name="Colorful List Accent 5" w:semiHidden="0" w:uiPriority="72" w:unhideWhenUsed="0"/>
+    <w:lsdException w:name="Colorful Grid Accent 5" w:semiHidden="0" w:uiPriority="73" w:unhideWhenUsed="0"/>
+    <w:lsdException w:name="Light Shading Accent 6" w:semiHidden="0" w:uiPriority="60" w:unhideWhenUsed="0"/>
+    <w:lsdException w:name="Light List Accent 6" w:semiHidden="0" w:uiPriority="61" w:unhideWhenUsed="0"/>
+    <w:lsdException w:name="Light Grid Accent 6" w:semiHidden="0" w:uiPriority="62" w:unhideWhenUsed="0"/>
+    <w:lsdException w:name="Medium Shading 1 Accent 6" w:semiHidden="0" w:uiPriority="63" w:unhideWhenUsed="0"/>
+    <w:lsdException w:name="Medium Shading 2 Accent 6" w:semiHidden="0" w:uiPriority="64" w:unhideWhenUsed="0"/>
+    <w:lsdException w:name="Medium List 1 Accent 6" w:semiHidden="0" w:uiPriority="65" w:unhideWhenUsed="0"/>
+    <w:lsdException w:name="Medium List 2 Accent 6" w:semiHidden="0" w:uiPriority="66" w:unhideWhenUsed="0"/>
+    <w:lsdException w:name="Medium Grid 1 Accent 6" w:semiHidden="0" w:uiPriority="67" w:unhideWhenUsed="0"/>
+    <w:lsdException w:name="Medium Grid 2 Accent 6" w:semiHidden="0" w:uiPriority="68" w:unhideWhenUsed="0"/>
+    <w:lsdException w:name="Medium Grid 3 Accent 6" w:semiHidden="0" w:uiPriority="69" w:unhideWhenUsed="0"/>
+    <w:lsdException w:name="Dark List Accent 6" w:semiHidden="0" w:uiPriority="70" w:unhideWhenUsed="0"/>
+    <w:lsdException w:name="Colorful Shading Accent 6" w:semiHidden="0" w:uiPriority="71" w:unhideWhenUsed="0"/>
+    <w:lsdException w:name="Colorful List Accent 6" w:semiHidden="0" w:uiPriority="72" w:unhideWhenUsed="0"/>
+    <w:lsdException w:name="Colorful Grid Accent 6" w:semiHidden="0" w:uiPriority="73" w:unhideWhenUsed="0"/>
+    <w:lsdException w:name="Subtle Emphasis" w:semiHidden="0" w:uiPriority="19" w:unhideWhenUsed="0" w:qFormat="1"/>
+    <w:lsdException w:name="Intense Emphasis" w:semiHidden="0" w:uiPriority="21" w:unhideWhenUsed="0" w:qFormat="1"/>
+    <w:lsdException w:name="Subtle Reference" w:semiHidden="0" w:uiPriority="31" w:unhideWhenUsed="0" w:qFormat="1"/>
+    <w:lsdException w:name="Intense Reference" w:semiHidden="0" w:uiPriority="32" w:unhideWhenUsed="0" w:qFormat="1"/>
+    <w:lsdException w:name="Book Title" w:semiHidden="0" w:uiPriority="33" w:unhideWhenUsed="0" w:qFormat="1"/>
+    <w:lsdException w:name="Bibliography" w:uiPriority="37"/>
+    <w:lsdException w:name="TOC Heading" w:uiPriority="39" w:qFormat="1"/>
+  </w:latentStyles>
+  <w:style w:type="paragraph" w:default="1" w:styleId="Normal">
+    <w:name w:val="Normal"/>
+    <w:qFormat/>
+  </w:style>
+  <w:style w:type="character" w:default="1" w:styleId="DefaultParagraphFont">
+    <w:name w:val="Default Paragraph Font"/>
+    <w:uiPriority w:val="1"/>
+    <w:semiHidden/>
+    <w:unhideWhenUsed/>
+  </w:style>
+  <w:style w:type="table" w:default="1" w:styleId="TableNormal">
+    <w:name w:val="Normal Table"/>
+    <w:uiPriority w:val="99"/>
+    <w:semiHidden/>
+    <w:unhideWhenUsed/>
+    <w:tblPr>
+      <w:tblInd w:w="0" w:type="dxa"/>
+      <w:tblCellMar>
+        <w:top w:w="0" w:type="dxa"/>
+        <w:left w:w="108" w:type="dxa"/>
+        <w:bottom w:w="0" w:type="dxa"/>
+        <w:right w:w="108" w:type="dxa"/>
+      </w:tblCellMar>
+    </w:tblPr>
+  </w:style>
+  <w:style w:type="numbering" w:default="1" w:styleId="NoList">
+    <w:name w:val="No List"/>
+    <w:uiPriority w:val="99"/>
+    <w:semiHidden/>
+    <w:unhideWhenUsed/>
+  </w:style>
+  <w:style w:type="paragraph" w:customStyle="1" w:styleId="D53D0E17F34D4B94A110D1DCD85AB0D0">
+    <w:name w:val="D53D0E17F34D4B94A110D1DCD85AB0D0"/>
+    <w:rsid w:val="00C50105"/>
+  </w:style>
+  <w:style w:type="paragraph" w:customStyle="1" w:styleId="076479A351554CAB8525BA40FC99941F">
+    <w:name w:val="076479A351554CAB8525BA40FC99941F"/>
+    <w:rsid w:val="00C50105"/>
+  </w:style>
+  <w:style w:type="paragraph" w:customStyle="1" w:styleId="1277A5921D7149339A0BF3BBC5773D4C">
+    <w:name w:val="1277A5921D7149339A0BF3BBC5773D4C"/>
+    <w:rsid w:val="00C50105"/>
+  </w:style>
+</w:styles>
+</file>
+
+<file path=word/glossary/stylesWithEffects.xml><?xml version="1.0" encoding="utf-8"?>
+<w:styles xmlns:wpc="http://schemas.microsoft.com/office/word/2010/wordprocessingCanvas" xmlns:mc="http://schemas.openxmlformats.org/markup-compatibility/2006" xmlns:o="urn:schemas-microsoft-com:office:office" xmlns:r="http://schemas.openxmlformats.org/officeDocument/2006/relationships" xmlns:m="http://schemas.openxmlformats.org/officeDocument/2006/math" xmlns:v="urn:schemas-microsoft-com:vml" xmlns:wp14="http://schemas.microsoft.com/office/word/2010/wordprocessingDrawing" xmlns:wp="http://schemas.openxmlformats.org/drawingml/2006/wordprocessingDrawing" xmlns:w10="urn:schemas-microsoft-com:office:word" xmlns:w="http://schemas.openxmlformats.org/wordprocessingml/2006/main" xmlns:w14="http://schemas.microsoft.com/office/word/2010/wordml" xmlns:wpg="http://schemas.microsoft.com/office/word/2010/wordprocessingGroup" xmlns:wpi="http://schemas.microsoft.com/office/word/2010/wordprocessingInk" xmlns:wne="http://schemas.microsoft.com/office/word/2006/wordml" xmlns:wps="http://schemas.microsoft.com/office/word/2010/wordprocessingShape" mc:Ignorable="w14 wp14">
+  <w:docDefaults>
+    <w:rPrDefault>
+      <w:rPr>
+        <w:rFonts w:asciiTheme="minorHAnsi" w:eastAsiaTheme="minorEastAsia" w:hAnsiTheme="minorHAnsi" w:cstheme="minorBidi"/>
+        <w:sz w:val="22"/>
+        <w:szCs w:val="22"/>
+        <w:lang w:val="nl-NL" w:eastAsia="nl-NL" w:bidi="ar-SA"/>
+      </w:rPr>
+    </w:rPrDefault>
+    <w:pPrDefault>
+      <w:pPr>
+        <w:spacing w:after="200" w:line="276" w:lineRule="auto"/>
+      </w:pPr>
+    </w:pPrDefault>
+  </w:docDefaults>
+  <w:latentStyles w:defLockedState="0" w:defUIPriority="99" w:defSemiHidden="1" w:defUnhideWhenUsed="1" w:defQFormat="0" w:count="267">
+    <w:lsdException w:name="Normal" w:semiHidden="0" w:uiPriority="0" w:unhideWhenUsed="0" w:qFormat="1"/>
+    <w:lsdException w:name="heading 1" w:semiHidden="0" w:uiPriority="9" w:unhideWhenUsed="0" w:qFormat="1"/>
+    <w:lsdException w:name="heading 2" w:uiPriority="9" w:qFormat="1"/>
+    <w:lsdException w:name="heading 3" w:uiPriority="9" w:qFormat="1"/>
+    <w:lsdException w:name="heading 4" w:uiPriority="9" w:qFormat="1"/>
+    <w:lsdException w:name="heading 5" w:uiPriority="9" w:qFormat="1"/>
+    <w:lsdException w:name="heading 6" w:uiPriority="9" w:qFormat="1"/>
+    <w:lsdException w:name="heading 7" w:uiPriority="9" w:qFormat="1"/>
+    <w:lsdException w:name="heading 8" w:uiPriority="9" w:qFormat="1"/>
+    <w:lsdException w:name="heading 9" w:uiPriority="9" w:qFormat="1"/>
+    <w:lsdException w:name="toc 1" w:uiPriority="39"/>
+    <w:lsdException w:name="toc 2" w:uiPriority="39"/>
+    <w:lsdException w:name="toc 3" w:uiPriority="39"/>
+    <w:lsdException w:name="toc 4" w:uiPriority="39"/>
+    <w:lsdException w:name="toc 5" w:uiPriority="39"/>
+    <w:lsdException w:name="toc 6" w:uiPriority="39"/>
+    <w:lsdException w:name="toc 7" w:uiPriority="39"/>
+    <w:lsdException w:name="toc 8" w:uiPriority="39"/>
+    <w:lsdException w:name="toc 9" w:uiPriority="39"/>
+    <w:lsdException w:name="caption" w:uiPriority="35" w:qFormat="1"/>
+    <w:lsdException w:name="Title" w:semiHidden="0" w:uiPriority="10" w:unhideWhenUsed="0" w:qFormat="1"/>
+    <w:lsdException w:name="Default Paragraph Font" w:uiPriority="1"/>
+    <w:lsdException w:name="Subtitle" w:semiHidden="0" w:uiPriority="11" w:unhideWhenUsed="0" w:qFormat="1"/>
+    <w:lsdException w:name="Strong" w:semiHidden="0" w:uiPriority="22" w:unhideWhenUsed="0" w:qFormat="1"/>
+    <w:lsdException w:name="Emphasis" w:semiHidden="0" w:uiPriority="20" w:unhideWhenUsed="0" w:qFormat="1"/>
+    <w:lsdException w:name="Table Grid" w:semiHidden="0" w:uiPriority="59" w:unhideWhenUsed="0"/>
+    <w:lsdException w:name="Placeholder Text" w:unhideWhenUsed="0"/>
+    <w:lsdException w:name="No Spacing" w:semiHidden="0" w:uiPriority="1" w:unhideWhenUsed="0" w:qFormat="1"/>
+    <w:lsdException w:name="Light Shading" w:semiHidden="0" w:uiPriority="60" w:unhideWhenUsed="0"/>
+    <w:lsdException w:name="Light List" w:semiHidden="0" w:uiPriority="61" w:unhideWhenUsed="0"/>
+    <w:lsdException w:name="Light Grid" w:semiHidden="0" w:uiPriority="62" w:unhideWhenUsed="0"/>
+    <w:lsdException w:name="Medium Shading 1" w:semiHidden="0" w:uiPriority="63" w:unhideWhenUsed="0"/>
+    <w:lsdException w:name="Medium Shading 2" w:semiHidden="0" w:uiPriority="64" w:unhideWhenUsed="0"/>
+    <w:lsdException w:name="Medium List 1" w:semiHidden="0" w:uiPriority="65" w:unhideWhenUsed="0"/>
+    <w:lsdException w:name="Medium List 2" w:semiHidden="0" w:uiPriority="66" w:unhideWhenUsed="0"/>
+    <w:lsdException w:name="Medium Grid 1" w:semiHidden="0" w:uiPriority="67" w:unhideWhenUsed="0"/>
+    <w:lsdException w:name="Medium Grid 2" w:semiHidden="0" w:uiPriority="68" w:unhideWhenUsed="0"/>
+    <w:lsdException w:name="Medium Grid 3" w:semiHidden="0" w:uiPriority="69" w:unhideWhenUsed="0"/>
+    <w:lsdException w:name="Dark List" w:semiHidden="0" w:uiPriority="70" w:unhideWhenUsed="0"/>
+    <w:lsdException w:name="Colorful Shading" w:semiHidden="0" w:uiPriority="71" w:unhideWhenUsed="0"/>
+    <w:lsdException w:name="Colorful List" w:semiHidden="0" w:uiPriority="72" w:unhideWhenUsed="0"/>
+    <w:lsdException w:name="Colorful Grid" w:semiHidden="0" w:uiPriority="73" w:unhideWhenUsed="0"/>
+    <w:lsdException w:name="Light Shading Accent 1" w:semiHidden="0" w:uiPriority="60" w:unhideWhenUsed="0"/>
+    <w:lsdException w:name="Light List Accent 1" w:semiHidden="0" w:uiPriority="61" w:unhideWhenUsed="0"/>
+    <w:lsdException w:name="Light Grid Accent 1" w:semiHidden="0" w:uiPriority="62" w:unhideWhenUsed="0"/>
+    <w:lsdException w:name="Medium Shading 1 Accent 1" w:semiHidden="0" w:uiPriority="63" w:unhideWhenUsed="0"/>
+    <w:lsdException w:name="Medium Shading 2 Accent 1" w:semiHidden="0" w:uiPriority="64" w:unhideWhenUsed="0"/>
+    <w:lsdException w:name="Medium List 1 Accent 1" w:semiHidden="0" w:uiPriority="65" w:unhideWhenUsed="0"/>
+    <w:lsdException w:name="Revision" w:unhideWhenUsed="0"/>
+    <w:lsdException w:name="List Paragraph" w:semiHidden="0" w:uiPriority="34" w:unhideWhenUsed="0" w:qFormat="1"/>
+    <w:lsdException w:name="Quote" w:semiHidden="0" w:uiPriority="29" w:unhideWhenUsed="0" w:qFormat="1"/>
+    <w:lsdException w:name="Intense Quote" w:semiHidden="0" w:uiPriority="30" w:unhideWhenUsed="0" w:qFormat="1"/>
+    <w:lsdException w:name="Medium List 2 Accent 1" w:semiHidden="0" w:uiPriority="66" w:unhideWhenUsed="0"/>
+    <w:lsdException w:name="Medium Grid 1 Accent 1" w:semiHidden="0" w:uiPriority="67" w:unhideWhenUsed="0"/>
+    <w:lsdException w:name="Medium Grid 2 Accent 1" w:semiHidden="0" w:uiPriority="68" w:unhideWhenUsed="0"/>
+    <w:lsdException w:name="Medium Grid 3 Accent 1" w:semiHidden="0" w:uiPriority="69" w:unhideWhenUsed="0"/>
+    <w:lsdException w:name="Dark List Accent 1" w:semiHidden="0" w:uiPriority="70" w:unhideWhenUsed="0"/>
+    <w:lsdException w:name="Colorful Shading Accent 1" w:semiHidden="0" w:uiPriority="71" w:unhideWhenUsed="0"/>
+    <w:lsdException w:name="Colorful List Accent 1" w:semiHidden="0" w:uiPriority="72" w:unhideWhenUsed="0"/>
+    <w:lsdException w:name="Colorful Grid Accent 1" w:semiHidden="0" w:uiPriority="73" w:unhideWhenUsed="0"/>
+    <w:lsdException w:name="Light Shading Accent 2" w:semiHidden="0" w:uiPriority="60" w:unhideWhenUsed="0"/>
+    <w:lsdException w:name="Light List Accent 2" w:semiHidden="0" w:uiPriority="61" w:unhideWhenUsed="0"/>
+    <w:lsdException w:name="Light Grid Accent 2" w:semiHidden="0" w:uiPriority="62" w:unhideWhenUsed="0"/>
+    <w:lsdException w:name="Medium Shading 1 Accent 2" w:semiHidden="0" w:uiPriority="63" w:unhideWhenUsed="0"/>
+    <w:lsdException w:name="Medium Shading 2 Accent 2" w:semiHidden="0" w:uiPriority="64" w:unhideWhenUsed="0"/>
+    <w:lsdException w:name="Medium List 1 Accent 2" w:semiHidden="0" w:uiPriority="65" w:unhideWhenUsed="0"/>
+    <w:lsdException w:name="Medium List 2 Accent 2" w:semiHidden="0" w:uiPriority="66" w:unhideWhenUsed="0"/>
+    <w:lsdException w:name="Medium Grid 1 Accent 2" w:semiHidden="0" w:uiPriority="67" w:unhideWhenUsed="0"/>
+    <w:lsdException w:name="Medium Grid 2 Accent 2" w:semiHidden="0" w:uiPriority="68" w:unhideWhenUsed="0"/>
+    <w:lsdException w:name="Medium Grid 3 Accent 2" w:semiHidden="0" w:uiPriority="69" w:unhideWhenUsed="0"/>
+    <w:lsdException w:name="Dark List Accent 2" w:semiHidden="0" w:uiPriority="70" w:unhideWhenUsed="0"/>
+    <w:lsdException w:name="Colorful Shading Accent 2" w:semiHidden="0" w:uiPriority="71" w:unhideWhenUsed="0"/>
+    <w:lsdException w:name="Colorful List Accent 2" w:semiHidden="0" w:uiPriority="72" w:unhideWhenUsed="0"/>
+    <w:lsdException w:name="Colorful Grid Accent 2" w:semiHidden="0" w:uiPriority="73" w:unhideWhenUsed="0"/>
+    <w:lsdException w:name="Light Shading Accent 3" w:semiHidden="0" w:uiPriority="60" w:unhideWhenUsed="0"/>
+    <w:lsdException w:name="Light List Accent 3" w:semiHidden="0" w:uiPriority="61" w:unhideWhenUsed="0"/>
+    <w:lsdException w:name="Light Grid Accent 3" w:semiHidden="0" w:uiPriority="62" w:unhideWhenUsed="0"/>
+    <w:lsdException w:name="Medium Shading 1 Accent 3" w:semiHidden="0" w:uiPriority="63" w:unhideWhenUsed="0"/>
+    <w:lsdException w:name="Medium Shading 2 Accent 3" w:semiHidden="0" w:uiPriority="64" w:unhideWhenUsed="0"/>
+    <w:lsdException w:name="Medium List 1 Accent 3" w:semiHidden="0" w:uiPriority="65" w:unhideWhenUsed="0"/>
+    <w:lsdException w:name="Medium List 2 Accent 3" w:semiHidden="0" w:uiPriority="66" w:unhideWhenUsed="0"/>
+    <w:lsdException w:name="Medium Grid 1 Accent 3" w:semiHidden="0" w:uiPriority="67" w:unhideWhenUsed="0"/>
+    <w:lsdException w:name="Medium Grid 2 Accent 3" w:semiHidden="0" w:uiPriority="68" w:unhideWhenUsed="0"/>
+    <w:lsdException w:name="Medium Grid 3 Accent 3" w:semiHidden="0" w:uiPriority="69" w:unhideWhenUsed="0"/>
+    <w:lsdException w:name="Dark List Accent 3" w:semiHidden="0" w:uiPriority="70" w:unhideWhenUsed="0"/>
+    <w:lsdException w:name="Colorful Shading Accent 3" w:semiHidden="0" w:uiPriority="71" w:unhideWhenUsed="0"/>
+    <w:lsdException w:name="Colorful List Accent 3" w:semiHidden="0" w:uiPriority="72" w:unhideWhenUsed="0"/>
+    <w:lsdException w:name="Colorful Grid Accent 3" w:semiHidden="0" w:uiPriority="73" w:unhideWhenUsed="0"/>
+    <w:lsdException w:name="Light Shading Accent 4" w:semiHidden="0" w:uiPriority="60" w:unhideWhenUsed="0"/>
+    <w:lsdException w:name="Light List Accent 4" w:semiHidden="0" w:uiPriority="61" w:unhideWhenUsed="0"/>
+    <w:lsdException w:name="Light Grid Accent 4" w:semiHidden="0" w:uiPriority="62" w:unhideWhenUsed="0"/>
+    <w:lsdException w:name="Medium Shading 1 Accent 4" w:semiHidden="0" w:uiPriority="63" w:unhideWhenUsed="0"/>
+    <w:lsdException w:name="Medium Shading 2 Accent 4" w:semiHidden="0" w:uiPriority="64" w:unhideWhenUsed="0"/>
+    <w:lsdException w:name="Medium List 1 Accent 4" w:semiHidden="0" w:uiPriority="65" w:unhideWhenUsed="0"/>
+    <w:lsdException w:name="Medium List 2 Accent 4" w:semiHidden="0" w:uiPriority="66" w:unhideWhenUsed="0"/>
+    <w:lsdException w:name="Medium Grid 1 Accent 4" w:semiHidden="0" w:uiPriority="67" w:unhideWhenUsed="0"/>
+    <w:lsdException w:name="Medium Grid 2 Accent 4" w:semiHidden="0" w:uiPriority="68" w:unhideWhenUsed="0"/>
+    <w:lsdException w:name="Medium Grid 3 Accent 4" w:semiHidden="0" w:uiPriority="69" w:unhideWhenUsed="0"/>
+    <w:lsdException w:name="Dark List Accent 4" w:semiHidden="0" w:uiPriority="70" w:unhideWhenUsed="0"/>
+    <w:lsdException w:name="Colorful Shading Accent 4" w:semiHidden="0" w:uiPriority="71" w:unhideWhenUsed="0"/>
+    <w:lsdException w:name="Colorful List Accent 4" w:semiHidden="0" w:uiPriority="72" w:unhideWhenUsed="0"/>
+    <w:lsdException w:name="Colorful Grid Accent 4" w:semiHidden="0" w:uiPriority="73" w:unhideWhenUsed="0"/>
+    <w:lsdException w:name="Light Shading Accent 5" w:semiHidden="0" w:uiPriority="60" w:unhideWhenUsed="0"/>
+    <w:lsdException w:name="Light List Accent 5" w:semiHidden="0" w:uiPriority="61" w:unhideWhenUsed="0"/>
+    <w:lsdException w:name="Light Grid Accent 5" w:semiHidden="0" w:uiPriority="62" w:unhideWhenUsed="0"/>
+    <w:lsdException w:name="Medium Shading 1 Accent 5" w:semiHidden="0" w:uiPriority="63" w:unhideWhenUsed="0"/>
+    <w:lsdException w:name="Medium Shading 2 Accent 5" w:semiHidden="0" w:uiPriority="64" w:unhideWhenUsed="0"/>
+    <w:lsdException w:name="Medium List 1 Accent 5" w:semiHidden="0" w:uiPriority="65" w:unhideWhenUsed="0"/>
+    <w:lsdException w:name="Medium List 2 Accent 5" w:semiHidden="0" w:uiPriority="66" w:unhideWhenUsed="0"/>
+    <w:lsdException w:name="Medium Grid 1 Accent 5" w:semiHidden="0" w:uiPriority="67" w:unhideWhenUsed="0"/>
+    <w:lsdException w:name="Medium Grid 2 Accent 5" w:semiHidden="0" w:uiPriority="68" w:unhideWhenUsed="0"/>
+    <w:lsdException w:name="Medium Grid 3 Accent 5" w:semiHidden="0" w:uiPriority="69" w:unhideWhenUsed="0"/>
+    <w:lsdException w:name="Dark List Accent 5" w:semiHidden="0" w:uiPriority="70" w:unhideWhenUsed="0"/>
+    <w:lsdException w:name="Colorful Shading Accent 5" w:semiHidden="0" w:uiPriority="71" w:unhideWhenUsed="0"/>
+    <w:lsdException w:name="Colorful List Accent 5" w:semiHidden="0" w:uiPriority="72" w:unhideWhenUsed="0"/>
+    <w:lsdException w:name="Colorful Grid Accent 5" w:semiHidden="0" w:uiPriority="73" w:unhideWhenUsed="0"/>
+    <w:lsdException w:name="Light Shading Accent 6" w:semiHidden="0" w:uiPriority="60" w:unhideWhenUsed="0"/>
+    <w:lsdException w:name="Light List Accent 6" w:semiHidden="0" w:uiPriority="61" w:unhideWhenUsed="0"/>
+    <w:lsdException w:name="Light Grid Accent 6" w:semiHidden="0" w:uiPriority="62" w:unhideWhenUsed="0"/>
+    <w:lsdException w:name="Medium Shading 1 Accent 6" w:semiHidden="0" w:uiPriority="63" w:unhideWhenUsed="0"/>
+    <w:lsdException w:name="Medium Shading 2 Accent 6" w:semiHidden="0" w:uiPriority="64" w:unhideWhenUsed="0"/>
+    <w:lsdException w:name="Medium List 1 Accent 6" w:semiHidden="0" w:uiPriority="65" w:unhideWhenUsed="0"/>
+    <w:lsdException w:name="Medium List 2 Accent 6" w:semiHidden="0" w:uiPriority="66" w:unhideWhenUsed="0"/>
+    <w:lsdException w:name="Medium Grid 1 Accent 6" w:semiHidden="0" w:uiPriority="67" w:unhideWhenUsed="0"/>
+    <w:lsdException w:name="Medium Grid 2 Accent 6" w:semiHidden="0" w:uiPriority="68" w:unhideWhenUsed="0"/>
+    <w:lsdException w:name="Medium Grid 3 Accent 6" w:semiHidden="0" w:uiPriority="69" w:unhideWhenUsed="0"/>
+    <w:lsdException w:name="Dark List Accent 6" w:semiHidden="0" w:uiPriority="70" w:unhideWhenUsed="0"/>
+    <w:lsdException w:name="Colorful Shading Accent 6" w:semiHidden="0" w:uiPriority="71" w:unhideWhenUsed="0"/>
+    <w:lsdException w:name="Colorful List Accent 6" w:semiHidden="0" w:uiPriority="72" w:unhideWhenUsed="0"/>
+    <w:lsdException w:name="Colorful Grid Accent 6" w:semiHidden="0" w:uiPriority="73" w:unhideWhenUsed="0"/>
+    <w:lsdException w:name="Subtle Emphasis" w:semiHidden="0" w:uiPriority="19" w:unhideWhenUsed="0" w:qFormat="1"/>
+    <w:lsdException w:name="Intense Emphasis" w:semiHidden="0" w:uiPriority="21" w:unhideWhenUsed="0" w:qFormat="1"/>
+    <w:lsdException w:name="Subtle Reference" w:semiHidden="0" w:uiPriority="31" w:unhideWhenUsed="0" w:qFormat="1"/>
+    <w:lsdException w:name="Intense Reference" w:semiHidden="0" w:uiPriority="32" w:unhideWhenUsed="0" w:qFormat="1"/>
+    <w:lsdException w:name="Book Title" w:semiHidden="0" w:uiPriority="33" w:unhideWhenUsed="0" w:qFormat="1"/>
+    <w:lsdException w:name="Bibliography" w:uiPriority="37"/>
+    <w:lsdException w:name="TOC Heading" w:uiPriority="39" w:qFormat="1"/>
+  </w:latentStyles>
+  <w:style w:type="paragraph" w:default="1" w:styleId="Normal">
+    <w:name w:val="Normal"/>
+    <w:qFormat/>
+  </w:style>
+  <w:style w:type="character" w:default="1" w:styleId="DefaultParagraphFont">
+    <w:name w:val="Default Paragraph Font"/>
+    <w:uiPriority w:val="1"/>
+    <w:semiHidden/>
+    <w:unhideWhenUsed/>
+  </w:style>
+  <w:style w:type="table" w:default="1" w:styleId="TableNormal">
+    <w:name w:val="Normal Table"/>
+    <w:uiPriority w:val="99"/>
+    <w:semiHidden/>
+    <w:unhideWhenUsed/>
+    <w:tblPr>
+      <w:tblInd w:w="0" w:type="dxa"/>
+      <w:tblCellMar>
+        <w:top w:w="0" w:type="dxa"/>
+        <w:left w:w="108" w:type="dxa"/>
+        <w:bottom w:w="0" w:type="dxa"/>
+        <w:right w:w="108" w:type="dxa"/>
+      </w:tblCellMar>
+    </w:tblPr>
+  </w:style>
+  <w:style w:type="numbering" w:default="1" w:styleId="NoList">
+    <w:name w:val="No List"/>
+    <w:uiPriority w:val="99"/>
+    <w:semiHidden/>
+    <w:unhideWhenUsed/>
+  </w:style>
+  <w:style w:type="paragraph" w:customStyle="1" w:styleId="D53D0E17F34D4B94A110D1DCD85AB0D0">
+    <w:name w:val="D53D0E17F34D4B94A110D1DCD85AB0D0"/>
+    <w:rsid w:val="00C50105"/>
+  </w:style>
+  <w:style w:type="paragraph" w:customStyle="1" w:styleId="076479A351554CAB8525BA40FC99941F">
+    <w:name w:val="076479A351554CAB8525BA40FC99941F"/>
+    <w:rsid w:val="00C50105"/>
+  </w:style>
+  <w:style w:type="paragraph" w:customStyle="1" w:styleId="1277A5921D7149339A0BF3BBC5773D4C">
+    <w:name w:val="1277A5921D7149339A0BF3BBC5773D4C"/>
+    <w:rsid w:val="00C50105"/>
+  </w:style>
+</w:styles>
+</file>
+
+<file path=word/glossary/webSettings.xml><?xml version="1.0" encoding="utf-8"?>
+<w:webSettings xmlns:mc="http://schemas.openxmlformats.org/markup-compatibility/2006" xmlns:r="http://schemas.openxmlformats.org/officeDocument/2006/relationships" xmlns:w="http://schemas.openxmlformats.org/wordprocessingml/2006/main" xmlns:w14="http://schemas.microsoft.com/office/word/2010/wordml" mc:Ignorable="w14">
+  <w:optimizeForBrowser/>
+  <w:allowPNG/>
+</w:webSettings>
 </file>
 
 <file path=word/theme/theme1.xml><?xml version="1.0" encoding="utf-8"?>
@@ -2438,7 +4914,7 @@
 </file>
 
 <file path=customXml/itemProps1.xml><?xml version="1.0" encoding="utf-8"?>
-<ds:datastoreItem xmlns:ds="http://schemas.openxmlformats.org/officeDocument/2006/customXml" ds:itemID="{8A70BB03-E9F6-491C-81EF-71B778D3C427}">
+<ds:datastoreItem xmlns:ds="http://schemas.openxmlformats.org/officeDocument/2006/customXml" ds:itemID="{08318C1C-6F8A-44C1-8D46-04E4E56AF0C8}">
   <ds:schemaRefs>
     <ds:schemaRef ds:uri="http://schemas.openxmlformats.org/officeDocument/2006/bibliography"/>
   </ds:schemaRefs>

--- a/Eindrapport.docx
+++ b/Eindrapport.docx
@@ -392,7 +392,7 @@
         </w:rPr>
       </w:pPr>
       <w:bookmarkStart w:id="0" w:name="_Toc452465574"/>
-      <w:bookmarkStart w:id="1" w:name="_Toc452466912"/>
+      <w:bookmarkStart w:id="1" w:name="_Toc453232623"/>
       <w:r>
         <w:rPr>
           <w:sz w:val="40"/>
@@ -448,7 +448,7 @@
           <w:u w:val="single"/>
         </w:rPr>
       </w:pPr>
-      <w:bookmarkStart w:id="2" w:name="_Toc452466913"/>
+      <w:bookmarkStart w:id="2" w:name="_Toc453232624"/>
       <w:r>
         <w:rPr>
           <w:sz w:val="44"/>
@@ -493,7 +493,7 @@
           <w:szCs w:val="44"/>
         </w:rPr>
       </w:pPr>
-      <w:bookmarkStart w:id="3" w:name="_Toc452466914"/>
+      <w:bookmarkStart w:id="3" w:name="_Toc453232625"/>
       <w:r>
         <w:rPr>
           <w:sz w:val="44"/>
@@ -550,7 +550,7 @@
         <w:rPr>
           <w:noProof/>
         </w:rPr>
-        <w:instrText xml:space="preserve"> PAGEREF _Toc452466912 \h </w:instrText>
+        <w:instrText xml:space="preserve"> PAGEREF _Toc453232623 \h </w:instrText>
       </w:r>
       <w:r>
         <w:rPr>
@@ -611,7 +611,7 @@
         <w:rPr>
           <w:noProof/>
         </w:rPr>
-        <w:instrText xml:space="preserve"> PAGEREF _Toc452466913 \h </w:instrText>
+        <w:instrText xml:space="preserve"> PAGEREF _Toc453232624 \h </w:instrText>
       </w:r>
       <w:r>
         <w:rPr>
@@ -671,7 +671,7 @@
         <w:rPr>
           <w:noProof/>
         </w:rPr>
-        <w:instrText xml:space="preserve"> PAGEREF _Toc452466914 \h </w:instrText>
+        <w:instrText xml:space="preserve"> PAGEREF _Toc453232625 \h </w:instrText>
       </w:r>
       <w:r>
         <w:rPr>
@@ -748,7 +748,7 @@
         <w:rPr>
           <w:noProof/>
         </w:rPr>
-        <w:instrText xml:space="preserve"> PAGEREF _Toc452466915 \h </w:instrText>
+        <w:instrText xml:space="preserve"> PAGEREF _Toc453232626 \h </w:instrText>
       </w:r>
       <w:r>
         <w:rPr>
@@ -824,7 +824,7 @@
         <w:rPr>
           <w:noProof/>
         </w:rPr>
-        <w:instrText xml:space="preserve"> PAGEREF _Toc452466916 \h </w:instrText>
+        <w:instrText xml:space="preserve"> PAGEREF _Toc453232627 \h </w:instrText>
       </w:r>
       <w:r>
         <w:rPr>
@@ -885,7 +885,7 @@
         <w:rPr>
           <w:noProof/>
         </w:rPr>
-        <w:instrText xml:space="preserve"> PAGEREF _Toc452466917 \h </w:instrText>
+        <w:instrText xml:space="preserve"> PAGEREF _Toc453232628 \h </w:instrText>
       </w:r>
       <w:r>
         <w:rPr>
@@ -946,7 +946,7 @@
         <w:rPr>
           <w:noProof/>
         </w:rPr>
-        <w:instrText xml:space="preserve"> PAGEREF _Toc452466918 \h </w:instrText>
+        <w:instrText xml:space="preserve"> PAGEREF _Toc453232629 \h </w:instrText>
       </w:r>
       <w:r>
         <w:rPr>
@@ -976,6 +976,7 @@
       <w:pPr>
         <w:pStyle w:val="TOC1"/>
         <w:tabs>
+          <w:tab w:val="left" w:pos="440"/>
           <w:tab w:val="right" w:leader="dot" w:pos="9062"/>
         </w:tabs>
         <w:rPr>
@@ -988,7 +989,15 @@
         <w:rPr>
           <w:noProof/>
         </w:rPr>
-        <w:t xml:space="preserve">3. </w:t>
+        <w:t>3.</w:t>
+      </w:r>
+      <w:r>
+        <w:rPr>
+          <w:rFonts w:eastAsiaTheme="minorEastAsia"/>
+          <w:noProof/>
+          <w:lang w:eastAsia="nl-NL"/>
+        </w:rPr>
+        <w:tab/>
       </w:r>
       <w:r>
         <w:rPr>
@@ -1013,7 +1022,7 @@
         <w:rPr>
           <w:noProof/>
         </w:rPr>
-        <w:instrText xml:space="preserve"> PAGEREF _Toc452466919 \h </w:instrText>
+        <w:instrText xml:space="preserve"> PAGEREF _Toc453232630 \h </w:instrText>
       </w:r>
       <w:r>
         <w:rPr>
@@ -1073,7 +1082,7 @@
         <w:rPr>
           <w:noProof/>
         </w:rPr>
-        <w:instrText xml:space="preserve"> PAGEREF _Toc452466920 \h </w:instrText>
+        <w:instrText xml:space="preserve"> PAGEREF _Toc453232631 \h </w:instrText>
       </w:r>
       <w:r>
         <w:rPr>
@@ -1133,7 +1142,7 @@
         <w:rPr>
           <w:noProof/>
         </w:rPr>
-        <w:instrText xml:space="preserve"> PAGEREF _Toc452466921 \h </w:instrText>
+        <w:instrText xml:space="preserve"> PAGEREF _Toc453232632 \h </w:instrText>
       </w:r>
       <w:r>
         <w:rPr>
@@ -1160,22 +1169,394 @@
       </w:r>
     </w:p>
     <w:p>
-      <w:r>
+      <w:pPr>
+        <w:pStyle w:val="TOC1"/>
+        <w:tabs>
+          <w:tab w:val="left" w:pos="440"/>
+          <w:tab w:val="right" w:leader="dot" w:pos="9062"/>
+        </w:tabs>
+        <w:rPr>
+          <w:rFonts w:eastAsiaTheme="minorEastAsia"/>
+          <w:noProof/>
+          <w:lang w:eastAsia="nl-NL"/>
+        </w:rPr>
+      </w:pPr>
+      <w:r>
+        <w:rPr>
+          <w:rFonts w:eastAsia="Times New Roman"/>
+          <w:noProof/>
+        </w:rPr>
+        <w:t>4.</w:t>
+      </w:r>
+      <w:r>
+        <w:rPr>
+          <w:rFonts w:eastAsiaTheme="minorEastAsia"/>
+          <w:noProof/>
+          <w:lang w:eastAsia="nl-NL"/>
+        </w:rPr>
+        <w:tab/>
+      </w:r>
+      <w:r>
+        <w:rPr>
+          <w:rFonts w:eastAsia="Times New Roman"/>
+          <w:noProof/>
+        </w:rPr>
+        <w:t>Hoe kunnen wij voorkomen dat iemand zijn koffiespaarkaart kwijtraakt?</w:t>
+      </w:r>
+      <w:r>
+        <w:rPr>
+          <w:noProof/>
+        </w:rPr>
+        <w:tab/>
+      </w:r>
+      <w:r>
+        <w:rPr>
+          <w:noProof/>
+        </w:rPr>
+        <w:fldChar w:fldCharType="begin"/>
+      </w:r>
+      <w:r>
+        <w:rPr>
+          <w:noProof/>
+        </w:rPr>
+        <w:instrText xml:space="preserve"> PAGEREF _Toc453232633 \h </w:instrText>
+      </w:r>
+      <w:r>
+        <w:rPr>
+          <w:noProof/>
+        </w:rPr>
+      </w:r>
+      <w:r>
+        <w:rPr>
+          <w:noProof/>
+        </w:rPr>
+        <w:fldChar w:fldCharType="separate"/>
+      </w:r>
+      <w:r>
+        <w:rPr>
+          <w:noProof/>
+        </w:rPr>
+        <w:t>7</w:t>
+      </w:r>
+      <w:r>
+        <w:rPr>
+          <w:noProof/>
+        </w:rPr>
         <w:fldChar w:fldCharType="end"/>
       </w:r>
+    </w:p>
+    <w:p>
+      <w:pPr>
+        <w:pStyle w:val="TOC1"/>
+        <w:tabs>
+          <w:tab w:val="left" w:pos="440"/>
+          <w:tab w:val="right" w:leader="dot" w:pos="9062"/>
+        </w:tabs>
+        <w:rPr>
+          <w:rFonts w:eastAsiaTheme="minorEastAsia"/>
+          <w:noProof/>
+          <w:lang w:eastAsia="nl-NL"/>
+        </w:rPr>
+      </w:pPr>
+      <w:r>
+        <w:rPr>
+          <w:noProof/>
+        </w:rPr>
+        <w:t>5.</w:t>
+      </w:r>
+      <w:r>
+        <w:rPr>
+          <w:rFonts w:eastAsiaTheme="minorEastAsia"/>
+          <w:noProof/>
+          <w:lang w:eastAsia="nl-NL"/>
+        </w:rPr>
+        <w:tab/>
+      </w:r>
+      <w:r>
+        <w:rPr>
+          <w:noProof/>
+        </w:rPr>
+        <w:t>Hoe verbeteren wij de efficientie van het toekennen van spaarpunten?</w:t>
+      </w:r>
+      <w:r>
+        <w:rPr>
+          <w:noProof/>
+        </w:rPr>
+        <w:tab/>
+      </w:r>
+      <w:r>
+        <w:rPr>
+          <w:noProof/>
+        </w:rPr>
+        <w:fldChar w:fldCharType="begin"/>
+      </w:r>
+      <w:r>
+        <w:rPr>
+          <w:noProof/>
+        </w:rPr>
+        <w:instrText xml:space="preserve"> PAGEREF _Toc453232634 \h </w:instrText>
+      </w:r>
+      <w:r>
+        <w:rPr>
+          <w:noProof/>
+        </w:rPr>
+      </w:r>
+      <w:r>
+        <w:rPr>
+          <w:noProof/>
+        </w:rPr>
+        <w:fldChar w:fldCharType="separate"/>
+      </w:r>
+      <w:r>
+        <w:rPr>
+          <w:noProof/>
+        </w:rPr>
+        <w:t>8</w:t>
+      </w:r>
+      <w:r>
+        <w:rPr>
+          <w:noProof/>
+        </w:rPr>
+        <w:fldChar w:fldCharType="end"/>
+      </w:r>
+    </w:p>
+    <w:p>
+      <w:pPr>
+        <w:pStyle w:val="TOC1"/>
+        <w:tabs>
+          <w:tab w:val="left" w:pos="440"/>
+          <w:tab w:val="right" w:leader="dot" w:pos="9062"/>
+        </w:tabs>
+        <w:rPr>
+          <w:rFonts w:eastAsiaTheme="minorEastAsia"/>
+          <w:noProof/>
+          <w:lang w:eastAsia="nl-NL"/>
+        </w:rPr>
+      </w:pPr>
+      <w:r>
+        <w:rPr>
+          <w:rFonts w:eastAsia="Times New Roman"/>
+          <w:noProof/>
+        </w:rPr>
+        <w:t>6.</w:t>
+      </w:r>
+      <w:r>
+        <w:rPr>
+          <w:rFonts w:eastAsiaTheme="minorEastAsia"/>
+          <w:noProof/>
+          <w:lang w:eastAsia="nl-NL"/>
+        </w:rPr>
+        <w:tab/>
+      </w:r>
+      <w:r>
+        <w:rPr>
+          <w:rFonts w:eastAsia="Times New Roman"/>
+          <w:noProof/>
+        </w:rPr>
+        <w:t>Hoe schadelijk is de papieren koffiespaarkaart voor het milieu en hoeveel geld  besparen wij door ons digitale spaarsysteem in te voeren?</w:t>
+      </w:r>
+      <w:r>
+        <w:rPr>
+          <w:noProof/>
+        </w:rPr>
+        <w:tab/>
+      </w:r>
+      <w:r>
+        <w:rPr>
+          <w:noProof/>
+        </w:rPr>
+        <w:fldChar w:fldCharType="begin"/>
+      </w:r>
+      <w:r>
+        <w:rPr>
+          <w:noProof/>
+        </w:rPr>
+        <w:instrText xml:space="preserve"> PAGEREF _Toc453232635 \h </w:instrText>
+      </w:r>
+      <w:r>
+        <w:rPr>
+          <w:noProof/>
+        </w:rPr>
+      </w:r>
+      <w:r>
+        <w:rPr>
+          <w:noProof/>
+        </w:rPr>
+        <w:fldChar w:fldCharType="separate"/>
+      </w:r>
+      <w:r>
+        <w:rPr>
+          <w:noProof/>
+        </w:rPr>
+        <w:t>8</w:t>
+      </w:r>
+      <w:r>
+        <w:rPr>
+          <w:noProof/>
+        </w:rPr>
+        <w:fldChar w:fldCharType="end"/>
+      </w:r>
+    </w:p>
+    <w:p>
+      <w:pPr>
+        <w:pStyle w:val="TOC1"/>
+        <w:tabs>
+          <w:tab w:val="left" w:pos="440"/>
+          <w:tab w:val="right" w:leader="dot" w:pos="9062"/>
+        </w:tabs>
+        <w:rPr>
+          <w:rFonts w:eastAsiaTheme="minorEastAsia"/>
+          <w:noProof/>
+          <w:lang w:eastAsia="nl-NL"/>
+        </w:rPr>
+      </w:pPr>
+      <w:r>
+        <w:rPr>
+          <w:rFonts w:eastAsia="Times New Roman"/>
+          <w:noProof/>
+        </w:rPr>
+        <w:t>7.</w:t>
+      </w:r>
+      <w:r>
+        <w:rPr>
+          <w:rFonts w:eastAsiaTheme="minorEastAsia"/>
+          <w:noProof/>
+          <w:lang w:eastAsia="nl-NL"/>
+        </w:rPr>
+        <w:tab/>
+      </w:r>
+      <w:r>
+        <w:rPr>
+          <w:rFonts w:eastAsia="Times New Roman"/>
+          <w:noProof/>
+        </w:rPr>
+        <w:t>Hoe fraude gevoelig is het nieuwe digitale koffiespaarsysteem in vergelijking met het huidige koffiespaarsysteem?</w:t>
+      </w:r>
+      <w:r>
+        <w:rPr>
+          <w:noProof/>
+        </w:rPr>
+        <w:tab/>
+      </w:r>
+      <w:r>
+        <w:rPr>
+          <w:noProof/>
+        </w:rPr>
+        <w:fldChar w:fldCharType="begin"/>
+      </w:r>
+      <w:r>
+        <w:rPr>
+          <w:noProof/>
+        </w:rPr>
+        <w:instrText xml:space="preserve"> PAGEREF _Toc453232636 \h </w:instrText>
+      </w:r>
+      <w:r>
+        <w:rPr>
+          <w:noProof/>
+        </w:rPr>
+      </w:r>
+      <w:r>
+        <w:rPr>
+          <w:noProof/>
+        </w:rPr>
+        <w:fldChar w:fldCharType="separate"/>
+      </w:r>
+      <w:r>
+        <w:rPr>
+          <w:noProof/>
+        </w:rPr>
+        <w:t>9</w:t>
+      </w:r>
+      <w:r>
+        <w:rPr>
+          <w:noProof/>
+        </w:rPr>
+        <w:fldChar w:fldCharType="end"/>
+      </w:r>
+    </w:p>
+    <w:p>
+      <w:pPr>
+        <w:pStyle w:val="TOC1"/>
+        <w:tabs>
+          <w:tab w:val="left" w:pos="440"/>
+          <w:tab w:val="right" w:leader="dot" w:pos="9062"/>
+        </w:tabs>
+        <w:rPr>
+          <w:rFonts w:eastAsiaTheme="minorEastAsia"/>
+          <w:noProof/>
+          <w:lang w:eastAsia="nl-NL"/>
+        </w:rPr>
+      </w:pPr>
+      <w:r>
+        <w:rPr>
+          <w:noProof/>
+        </w:rPr>
+        <w:t>8.</w:t>
+      </w:r>
+      <w:r>
+        <w:rPr>
+          <w:rFonts w:eastAsiaTheme="minorEastAsia"/>
+          <w:noProof/>
+          <w:lang w:eastAsia="nl-NL"/>
+        </w:rPr>
+        <w:tab/>
+      </w:r>
+      <w:r>
+        <w:rPr>
+          <w:noProof/>
+        </w:rPr>
+        <w:t>Conlusie</w:t>
+      </w:r>
+      <w:r>
+        <w:rPr>
+          <w:noProof/>
+        </w:rPr>
+        <w:tab/>
+      </w:r>
+      <w:r>
+        <w:rPr>
+          <w:noProof/>
+        </w:rPr>
+        <w:fldChar w:fldCharType="begin"/>
+      </w:r>
+      <w:r>
+        <w:rPr>
+          <w:noProof/>
+        </w:rPr>
+        <w:instrText xml:space="preserve"> PAGEREF _Toc453232637 \h </w:instrText>
+      </w:r>
+      <w:r>
+        <w:rPr>
+          <w:noProof/>
+        </w:rPr>
+      </w:r>
+      <w:r>
+        <w:rPr>
+          <w:noProof/>
+        </w:rPr>
+        <w:fldChar w:fldCharType="separate"/>
+      </w:r>
+      <w:r>
+        <w:rPr>
+          <w:noProof/>
+        </w:rPr>
+        <w:t>9</w:t>
+      </w:r>
+      <w:r>
+        <w:rPr>
+          <w:noProof/>
+        </w:rPr>
+        <w:fldChar w:fldCharType="end"/>
+      </w:r>
+    </w:p>
+    <w:p>
+      <w:r>
+        <w:fldChar w:fldCharType="end"/>
+      </w:r>
       <w:r>
         <w:t xml:space="preserve"> </w:t>
       </w:r>
     </w:p>
-    <w:p>
-      <w:bookmarkStart w:id="4" w:name="_GoBack"/>
-      <w:bookmarkEnd w:id="4"/>
-    </w:p>
-    <w:p/>
-    <w:p/>
-    <w:p/>
-    <w:p/>
-    <w:p/>
     <w:p/>
     <w:p/>
     <w:p/>
@@ -1198,14 +1579,15 @@
           <w:rFonts w:eastAsia="Times New Roman"/>
         </w:rPr>
       </w:pPr>
-      <w:bookmarkStart w:id="5" w:name="_Toc452466915"/>
+      <w:bookmarkStart w:id="4" w:name="_Toc453232626"/>
       <w:r>
         <w:rPr>
           <w:rFonts w:eastAsia="Times New Roman"/>
         </w:rPr>
+        <w:lastRenderedPageBreak/>
         <w:t>Inleiding</w:t>
       </w:r>
-      <w:bookmarkEnd w:id="5"/>
+      <w:bookmarkEnd w:id="4"/>
       <w:r>
         <w:rPr>
           <w:rFonts w:eastAsia="Times New Roman"/>
@@ -1213,6 +1595,49 @@
         <w:tab/>
       </w:r>
     </w:p>
+    <w:p>
+      <w:pPr>
+        <w:shd w:val="clear" w:color="auto" w:fill="FFFFFF"/>
+        <w:spacing w:after="0" w:line="240" w:lineRule="auto"/>
+        <w:rPr>
+          <w:rFonts w:eastAsia="Times New Roman" w:cs="Arial"/>
+          <w:color w:val="000000"/>
+        </w:rPr>
+      </w:pPr>
+      <w:r>
+        <w:rPr>
+          <w:rFonts w:eastAsia="Times New Roman" w:cs="Arial"/>
+          <w:color w:val="000000"/>
+        </w:rPr>
+        <w:t>Op dit moment is er een spaarsysteem op de NHL, waarmee je na tien kopjes koffie te hebben aangeschaft je het eerstvolgende kopje gratis krijgt. Dat doen de kassamedewerkers doormiddel van een stempelkaart die de klanten bij zich moeten houden. Alleen veel mensen vergeten hem of raken deze kwijt.</w:t>
+      </w:r>
+    </w:p>
+    <w:p>
+      <w:pPr>
+        <w:shd w:val="clear" w:color="auto" w:fill="FFFFFF"/>
+        <w:spacing w:after="0" w:line="240" w:lineRule="auto"/>
+        <w:rPr>
+          <w:rFonts w:eastAsia="Times New Roman" w:cs="Arial"/>
+          <w:color w:val="000000"/>
+        </w:rPr>
+      </w:pPr>
+      <w:r>
+        <w:rPr>
+          <w:rFonts w:eastAsia="Times New Roman" w:cs="Arial"/>
+          <w:color w:val="000000"/>
+        </w:rPr>
+        <w:t xml:space="preserve">Doormiddel van ons prototype voor een digitale koffiekaart kunnen we erachter komen hoeveel sneller de rijen bij de kassa’s zullen zijn. </w:t>
+      </w:r>
+      <w:commentRangeStart w:id="5"/>
+      <w:r>
+        <w:rPr>
+          <w:rFonts w:eastAsia="Times New Roman" w:cs="Arial"/>
+          <w:color w:val="000000"/>
+        </w:rPr>
+        <w:t>Wij kunnen de gegevens later bekijken en gaan vergelijken tussen het nieuwe en oude systeem. Hierdoor kunnen we een conclusie trekken die duidelijk zal maken met hoeveel de efficiëntie van het punten systeem verbeterd is. De kassamedewerkers en hun klanten zouden hier veel profijt van kunnen beleven.</w:t>
+      </w:r>
+    </w:p>
+    <w:commentRangeEnd w:id="5"/>
     <w:p>
       <w:pPr>
         <w:shd w:val="clear" w:color="auto" w:fill="FFFFFF"/>
@@ -1226,308 +1651,52 @@
       </w:pPr>
       <w:r>
         <w:rPr>
-          <w:rFonts w:eastAsia="Times New Roman" w:cs="Arial"/>
-          <w:color w:val="000000"/>
-          <w:sz w:val="24"/>
-          <w:szCs w:val="24"/>
-        </w:rPr>
-        <w:t xml:space="preserve">Op dit moment is er een </w:t>
-      </w:r>
-      <w:r>
-        <w:rPr>
-          <w:rFonts w:eastAsia="Times New Roman" w:cs="Arial"/>
-          <w:color w:val="000000"/>
-          <w:sz w:val="24"/>
-          <w:szCs w:val="24"/>
-        </w:rPr>
-        <w:t>spaar</w:t>
-      </w:r>
-      <w:r>
-        <w:rPr>
-          <w:rFonts w:eastAsia="Times New Roman" w:cs="Arial"/>
-          <w:color w:val="000000"/>
-          <w:sz w:val="24"/>
-          <w:szCs w:val="24"/>
-        </w:rPr>
-        <w:t>systee</w:t>
-      </w:r>
-      <w:r>
-        <w:rPr>
-          <w:rFonts w:eastAsia="Times New Roman" w:cs="Arial"/>
-          <w:color w:val="000000"/>
-          <w:sz w:val="24"/>
-          <w:szCs w:val="24"/>
-        </w:rPr>
-        <w:t>m op de NHL, waarmee je na tien kopjes koffie te hebben aangeschaft je het eerstvolgende kopje gratis krijgt</w:t>
-      </w:r>
-      <w:r>
-        <w:rPr>
-          <w:rFonts w:eastAsia="Times New Roman" w:cs="Arial"/>
-          <w:color w:val="000000"/>
-          <w:sz w:val="24"/>
-          <w:szCs w:val="24"/>
-        </w:rPr>
-        <w:t>. Dat doen de</w:t>
-      </w:r>
-      <w:r>
-        <w:rPr>
-          <w:rFonts w:eastAsia="Times New Roman" w:cs="Arial"/>
-          <w:color w:val="000000"/>
-          <w:sz w:val="24"/>
-          <w:szCs w:val="24"/>
-        </w:rPr>
-        <w:t xml:space="preserve"> </w:t>
-      </w:r>
-      <w:r>
-        <w:rPr>
-          <w:rFonts w:eastAsia="Times New Roman" w:cs="Arial"/>
-          <w:color w:val="000000"/>
-          <w:sz w:val="24"/>
-          <w:szCs w:val="24"/>
-        </w:rPr>
-        <w:t>kassamedewerkers doormiddel van een stempelkaart die de klanten bij zich moeten houden. Alleen</w:t>
-      </w:r>
-      <w:r>
-        <w:rPr>
-          <w:rFonts w:eastAsia="Times New Roman" w:cs="Arial"/>
-          <w:color w:val="000000"/>
-          <w:sz w:val="24"/>
-          <w:szCs w:val="24"/>
-        </w:rPr>
-        <w:t xml:space="preserve"> </w:t>
-      </w:r>
-      <w:r>
-        <w:rPr>
-          <w:rFonts w:eastAsia="Times New Roman" w:cs="Arial"/>
-          <w:color w:val="000000"/>
-          <w:sz w:val="24"/>
-          <w:szCs w:val="24"/>
-        </w:rPr>
-        <w:t>veel mensen vergeten hem of raken deze kwijt.</w:t>
-      </w:r>
-    </w:p>
-    <w:p>
-      <w:pPr>
-        <w:shd w:val="clear" w:color="auto" w:fill="FFFFFF"/>
-        <w:spacing w:after="0" w:line="240" w:lineRule="auto"/>
-        <w:rPr>
-          <w:rFonts w:eastAsia="Times New Roman" w:cs="Arial"/>
-          <w:color w:val="000000"/>
-          <w:sz w:val="24"/>
-          <w:szCs w:val="24"/>
-        </w:rPr>
-      </w:pPr>
-      <w:r>
-        <w:rPr>
-          <w:rFonts w:eastAsia="Times New Roman" w:cs="Arial"/>
-          <w:color w:val="000000"/>
-          <w:sz w:val="24"/>
-          <w:szCs w:val="24"/>
-        </w:rPr>
-        <w:t>Doormiddel v</w:t>
-      </w:r>
-      <w:r>
-        <w:rPr>
-          <w:rFonts w:eastAsia="Times New Roman" w:cs="Arial"/>
-          <w:color w:val="000000"/>
-          <w:sz w:val="24"/>
-          <w:szCs w:val="24"/>
-        </w:rPr>
-        <w:t>an ons prototype voor een digitale koffiekaart</w:t>
-      </w:r>
-      <w:r>
-        <w:rPr>
-          <w:rFonts w:eastAsia="Times New Roman" w:cs="Arial"/>
-          <w:color w:val="000000"/>
-          <w:sz w:val="24"/>
-          <w:szCs w:val="24"/>
-        </w:rPr>
-        <w:t xml:space="preserve"> kunnen we erachter komen hoevee</w:t>
-      </w:r>
-      <w:r>
-        <w:rPr>
-          <w:rFonts w:eastAsia="Times New Roman" w:cs="Arial"/>
-          <w:color w:val="000000"/>
-          <w:sz w:val="24"/>
-          <w:szCs w:val="24"/>
-        </w:rPr>
-        <w:t xml:space="preserve">l sneller de rijen bij de kassa’s </w:t>
-      </w:r>
-      <w:r>
-        <w:rPr>
-          <w:rFonts w:eastAsia="Times New Roman" w:cs="Arial"/>
-          <w:color w:val="000000"/>
-          <w:sz w:val="24"/>
-          <w:szCs w:val="24"/>
-        </w:rPr>
-        <w:t>zullen zijn.</w:t>
-      </w:r>
-      <w:r>
-        <w:rPr>
-          <w:rFonts w:eastAsia="Times New Roman" w:cs="Arial"/>
-          <w:color w:val="000000"/>
-          <w:sz w:val="24"/>
-          <w:szCs w:val="24"/>
-        </w:rPr>
-        <w:t xml:space="preserve"> </w:t>
-      </w:r>
-      <w:commentRangeStart w:id="6"/>
-      <w:r>
-        <w:rPr>
-          <w:rFonts w:eastAsia="Times New Roman" w:cs="Arial"/>
-          <w:color w:val="000000"/>
-          <w:sz w:val="24"/>
-          <w:szCs w:val="24"/>
-        </w:rPr>
-        <w:t>Wij kunnen de gegevens later bekijken en gaan ver</w:t>
-      </w:r>
-      <w:r>
-        <w:rPr>
-          <w:rFonts w:eastAsia="Times New Roman" w:cs="Arial"/>
-          <w:color w:val="000000"/>
-          <w:sz w:val="24"/>
-          <w:szCs w:val="24"/>
-        </w:rPr>
-        <w:t>ge</w:t>
-      </w:r>
-      <w:r>
-        <w:rPr>
-          <w:rFonts w:eastAsia="Times New Roman" w:cs="Arial"/>
-          <w:color w:val="000000"/>
-          <w:sz w:val="24"/>
-          <w:szCs w:val="24"/>
-        </w:rPr>
-        <w:t>lijken tussen het nieuwe en oude systeem.</w:t>
-      </w:r>
-      <w:r>
-        <w:rPr>
-          <w:rFonts w:eastAsia="Times New Roman" w:cs="Arial"/>
-          <w:color w:val="000000"/>
-          <w:sz w:val="24"/>
-          <w:szCs w:val="24"/>
-        </w:rPr>
-        <w:t xml:space="preserve"> </w:t>
-      </w:r>
-      <w:r>
-        <w:rPr>
-          <w:rFonts w:eastAsia="Times New Roman" w:cs="Arial"/>
-          <w:color w:val="000000"/>
-          <w:sz w:val="24"/>
-          <w:szCs w:val="24"/>
-        </w:rPr>
-        <w:t>Hierdoor kunnen w</w:t>
-      </w:r>
-      <w:r>
-        <w:rPr>
-          <w:rFonts w:eastAsia="Times New Roman" w:cs="Arial"/>
-          <w:color w:val="000000"/>
-          <w:sz w:val="24"/>
-          <w:szCs w:val="24"/>
-        </w:rPr>
-        <w:t xml:space="preserve">e een conclusie trekken die </w:t>
-      </w:r>
-      <w:r>
-        <w:rPr>
-          <w:rFonts w:eastAsia="Times New Roman" w:cs="Arial"/>
-          <w:color w:val="000000"/>
-          <w:sz w:val="24"/>
-          <w:szCs w:val="24"/>
-        </w:rPr>
-        <w:t xml:space="preserve">duidelijk </w:t>
-      </w:r>
-      <w:r>
-        <w:rPr>
-          <w:rFonts w:eastAsia="Times New Roman" w:cs="Arial"/>
-          <w:color w:val="000000"/>
-          <w:sz w:val="24"/>
-          <w:szCs w:val="24"/>
-        </w:rPr>
-        <w:t xml:space="preserve">zal </w:t>
-      </w:r>
-      <w:r>
-        <w:rPr>
-          <w:rFonts w:eastAsia="Times New Roman" w:cs="Arial"/>
-          <w:color w:val="000000"/>
-          <w:sz w:val="24"/>
-          <w:szCs w:val="24"/>
-        </w:rPr>
-        <w:t>maken met hoeveel de efficiëntie van</w:t>
-      </w:r>
-      <w:r>
-        <w:rPr>
-          <w:rFonts w:eastAsia="Times New Roman" w:cs="Arial"/>
-          <w:color w:val="000000"/>
-          <w:sz w:val="24"/>
-          <w:szCs w:val="24"/>
-        </w:rPr>
-        <w:t xml:space="preserve"> </w:t>
-      </w:r>
-      <w:r>
-        <w:rPr>
-          <w:rFonts w:eastAsia="Times New Roman" w:cs="Arial"/>
-          <w:color w:val="000000"/>
-          <w:sz w:val="24"/>
-          <w:szCs w:val="24"/>
-        </w:rPr>
-        <w:t>het punten systeem verbeterd is. De kassamedewerkers en hun klanten zouden hier veel profijt van</w:t>
-      </w:r>
-      <w:r>
-        <w:rPr>
-          <w:rFonts w:eastAsia="Times New Roman" w:cs="Arial"/>
-          <w:color w:val="000000"/>
-          <w:sz w:val="24"/>
-          <w:szCs w:val="24"/>
-        </w:rPr>
-        <w:t xml:space="preserve"> </w:t>
-      </w:r>
-      <w:r>
-        <w:rPr>
-          <w:rFonts w:eastAsia="Times New Roman" w:cs="Arial"/>
-          <w:color w:val="000000"/>
-          <w:sz w:val="24"/>
-          <w:szCs w:val="24"/>
-        </w:rPr>
-        <w:t>kunnen beleven.</w:t>
-      </w:r>
-    </w:p>
-    <w:commentRangeEnd w:id="6"/>
-    <w:p>
-      <w:pPr>
-        <w:shd w:val="clear" w:color="auto" w:fill="FFFFFF"/>
-        <w:spacing w:after="0" w:line="240" w:lineRule="auto"/>
-        <w:rPr>
-          <w:rFonts w:eastAsia="Times New Roman" w:cs="Arial"/>
-          <w:color w:val="000000"/>
-          <w:sz w:val="24"/>
-          <w:szCs w:val="24"/>
-        </w:rPr>
-      </w:pPr>
-      <w:r>
-        <w:rPr>
           <w:rStyle w:val="CommentReference"/>
         </w:rPr>
-        <w:commentReference w:id="6"/>
-      </w:r>
-    </w:p>
-    <w:p/>
-    <w:p/>
-    <w:p/>
-    <w:p/>
-    <w:p/>
-    <w:p/>
-    <w:p/>
-    <w:p/>
-    <w:p/>
-    <w:p/>
-    <w:p/>
-    <w:p/>
-    <w:p/>
-    <w:p/>
-    <w:p/>
-    <w:p/>
-    <w:p/>
-    <w:p/>
-    <w:p/>
+        <w:commentReference w:id="5"/>
+      </w:r>
+    </w:p>
+    <w:p/>
+    <w:p/>
+    <w:p/>
+    <w:p/>
+    <w:p/>
+    <w:p/>
+    <w:p/>
+    <w:p/>
+    <w:p/>
+    <w:p/>
+    <w:p/>
+    <w:p/>
+    <w:p/>
+    <w:p/>
+    <w:p/>
+    <w:p/>
+    <w:p/>
+    <w:p/>
+    <w:p/>
+    <w:p>
+      <w:pPr>
+        <w:rPr>
+          <w:rFonts w:asciiTheme="majorHAnsi" w:eastAsiaTheme="majorEastAsia" w:hAnsiTheme="majorHAnsi" w:cstheme="majorBidi"/>
+          <w:b/>
+          <w:bCs/>
+          <w:color w:val="365F91" w:themeColor="accent1" w:themeShade="BF"/>
+          <w:sz w:val="36"/>
+          <w:szCs w:val="36"/>
+          <w:u w:val="single"/>
+        </w:rPr>
+      </w:pPr>
+      <w:bookmarkStart w:id="6" w:name="_Toc453232627"/>
+      <w:r>
+        <w:rPr>
+          <w:sz w:val="36"/>
+          <w:szCs w:val="36"/>
+          <w:u w:val="single"/>
+        </w:rPr>
+        <w:br w:type="page"/>
+      </w:r>
+    </w:p>
     <w:p>
       <w:pPr>
         <w:pStyle w:val="Heading1"/>
@@ -1541,7 +1710,6 @@
           <w:u w:val="single"/>
         </w:rPr>
       </w:pPr>
-      <w:bookmarkStart w:id="7" w:name="_Toc452466916"/>
       <w:r>
         <w:rPr>
           <w:sz w:val="36"/>
@@ -1551,7 +1719,7 @@
         <w:lastRenderedPageBreak/>
         <w:t>Theorie</w:t>
       </w:r>
-      <w:bookmarkEnd w:id="7"/>
+      <w:bookmarkEnd w:id="6"/>
     </w:p>
     <w:p/>
     <w:p>
@@ -1559,7 +1727,7 @@
         <w:pStyle w:val="Subtitle"/>
         <w:ind w:firstLine="360"/>
       </w:pPr>
-      <w:bookmarkStart w:id="8" w:name="_Toc452465575"/>
+      <w:bookmarkStart w:id="7" w:name="_Toc452465575"/>
     </w:p>
     <w:p>
       <w:pPr>
@@ -1568,21 +1736,128 @@
           <w:rFonts w:eastAsia="Times New Roman"/>
         </w:rPr>
       </w:pPr>
-      <w:bookmarkStart w:id="9" w:name="_Toc452466917"/>
+      <w:bookmarkStart w:id="8" w:name="_Toc453232628"/>
+      <w:bookmarkEnd w:id="7"/>
+      <w:r>
+        <w:rPr>
+          <w:rFonts w:eastAsia="Times New Roman"/>
+        </w:rPr>
+        <w:t xml:space="preserve">2.1 </w:t>
+      </w:r>
+      <w:r>
+        <w:rPr>
+          <w:rFonts w:eastAsia="Times New Roman"/>
+        </w:rPr>
+        <w:t>Probleemstelling</w:t>
+      </w:r>
       <w:bookmarkEnd w:id="8"/>
-      <w:r>
-        <w:rPr>
-          <w:rFonts w:eastAsia="Times New Roman"/>
-        </w:rPr>
-        <w:t xml:space="preserve">2.1 </w:t>
-      </w:r>
-      <w:r>
-        <w:rPr>
-          <w:rFonts w:eastAsia="Times New Roman"/>
-        </w:rPr>
-        <w:t>Probleemstelling</w:t>
-      </w:r>
-      <w:bookmarkEnd w:id="9"/>
+    </w:p>
+    <w:p>
+      <w:pPr>
+        <w:shd w:val="clear" w:color="auto" w:fill="FFFFFF"/>
+        <w:spacing w:after="0" w:line="240" w:lineRule="auto"/>
+        <w:rPr>
+          <w:rFonts w:eastAsia="Times New Roman" w:cs="Arial"/>
+          <w:color w:val="000000"/>
+        </w:rPr>
+      </w:pPr>
+      <w:r>
+        <w:rPr>
+          <w:rFonts w:eastAsia="Times New Roman" w:cs="Arial"/>
+          <w:color w:val="000000"/>
+        </w:rPr>
+        <w:t xml:space="preserve">We moeten een prototype van de kaartlezer met pasjes maken die het ouderwetse stempelkaart systeem kan vervangen. Met dit systeem kun je met een schoolpasje via RFID (Radio Frequentie ID), een draadloos communicatiesysteem dat werkt over korte afstand. Bij dit systeem kan de klant op een simpele manier punten sparen. De kassa moet automatisch kijken hoeveel kopjes koffie er zijn aangeschaft en zal het corresponderende aantal punten bijschrijven op de schoolpas. </w:t>
+      </w:r>
+    </w:p>
+    <w:p>
+      <w:pPr>
+        <w:shd w:val="clear" w:color="auto" w:fill="FFFFFF"/>
+        <w:spacing w:after="0" w:line="240" w:lineRule="auto"/>
+      </w:pPr>
+      <w:r>
+        <w:rPr>
+          <w:rFonts w:eastAsia="Times New Roman" w:cs="Arial"/>
+          <w:color w:val="000000"/>
+        </w:rPr>
+        <w:t xml:space="preserve">Als vraagstelling hebben wij: </w:t>
+      </w:r>
+      <w:r>
+        <w:t>hoe kan het huidige koffiespaarsysteem vervangen worden  door een digitaal koffiespaarsysteem?</w:t>
+      </w:r>
+    </w:p>
+    <w:p>
+      <w:pPr>
+        <w:shd w:val="clear" w:color="auto" w:fill="FFFFFF"/>
+        <w:spacing w:after="0" w:line="240" w:lineRule="auto"/>
+      </w:pPr>
+    </w:p>
+    <w:p>
+      <w:pPr>
+        <w:shd w:val="clear" w:color="auto" w:fill="FFFFFF"/>
+        <w:spacing w:after="0" w:line="240" w:lineRule="auto"/>
+        <w:rPr>
+          <w:rFonts w:eastAsia="Times New Roman" w:cs="Arial"/>
+          <w:color w:val="000000"/>
+        </w:rPr>
+      </w:pPr>
+      <w:r>
+        <w:rPr>
+          <w:rFonts w:eastAsia="Times New Roman" w:cs="Arial"/>
+          <w:color w:val="000000"/>
+        </w:rPr>
+        <w:t>• Hoe kunnen wij voorkomen dat iemand zijn koffiespaarkaart kwijtraakt?</w:t>
+      </w:r>
+    </w:p>
+    <w:p>
+      <w:pPr>
+        <w:shd w:val="clear" w:color="auto" w:fill="FFFFFF"/>
+        <w:spacing w:after="0" w:line="240" w:lineRule="auto"/>
+        <w:rPr>
+          <w:rFonts w:eastAsia="Times New Roman" w:cs="Arial"/>
+          <w:color w:val="000000"/>
+        </w:rPr>
+      </w:pPr>
+      <w:r>
+        <w:rPr>
+          <w:rFonts w:eastAsia="Times New Roman" w:cs="Arial"/>
+          <w:color w:val="000000"/>
+        </w:rPr>
+        <w:t>• Hoe verbeteren wij de efficientie van het toekennen van spaarpunten?</w:t>
+      </w:r>
+    </w:p>
+    <w:p>
+      <w:pPr>
+        <w:shd w:val="clear" w:color="auto" w:fill="FFFFFF"/>
+        <w:spacing w:after="0" w:line="240" w:lineRule="auto"/>
+        <w:rPr>
+          <w:rFonts w:eastAsia="Times New Roman" w:cs="Arial"/>
+          <w:color w:val="000000"/>
+        </w:rPr>
+      </w:pPr>
+      <w:r>
+        <w:rPr>
+          <w:rFonts w:eastAsia="Times New Roman" w:cs="Arial"/>
+          <w:color w:val="000000"/>
+        </w:rPr>
+        <w:t>• Hoe schadelijk is de papieren koffiespaarkaart voor het milieu en hoeveel geld  besparen wij door ons digitale spaarsysteem in te voeren?</w:t>
+      </w:r>
+    </w:p>
+    <w:p>
+      <w:pPr>
+        <w:shd w:val="clear" w:color="auto" w:fill="FFFFFF"/>
+        <w:spacing w:after="0" w:line="240" w:lineRule="auto"/>
+        <w:rPr>
+          <w:rFonts w:eastAsia="Times New Roman" w:cs="Arial"/>
+          <w:color w:val="000000"/>
+        </w:rPr>
+      </w:pPr>
+      <w:r>
+        <w:rPr>
+          <w:rFonts w:eastAsia="Times New Roman" w:cs="Arial"/>
+          <w:color w:val="000000"/>
+        </w:rPr>
+        <w:t>• Hoe fraude gevoelig is het nieuwe digitale koffiespaarsysteem in vergelijking met het huidige koffiespaarsysteem?</w:t>
+      </w:r>
     </w:p>
     <w:p>
       <w:pPr>
@@ -1595,570 +1870,88 @@
           <w:szCs w:val="24"/>
         </w:rPr>
       </w:pPr>
-      <w:commentRangeStart w:id="10"/>
-      <w:r>
+    </w:p>
+    <w:p>
+      <w:pPr>
+        <w:pStyle w:val="Heading2"/>
+        <w:rPr>
+          <w:rFonts w:eastAsia="Times New Roman"/>
+        </w:rPr>
+      </w:pPr>
+      <w:bookmarkStart w:id="9" w:name="_Toc453232629"/>
+      <w:r>
+        <w:rPr>
+          <w:rFonts w:eastAsia="Times New Roman"/>
+        </w:rPr>
+        <w:t>2.2 Na Afronding</w:t>
+      </w:r>
+      <w:bookmarkEnd w:id="9"/>
+    </w:p>
+    <w:p>
+      <w:pPr>
+        <w:shd w:val="clear" w:color="auto" w:fill="FFFFFF"/>
+        <w:spacing w:line="240" w:lineRule="auto"/>
         <w:rPr>
           <w:rFonts w:eastAsia="Times New Roman" w:cs="Arial"/>
           <w:color w:val="000000"/>
-          <w:sz w:val="24"/>
-          <w:szCs w:val="24"/>
-        </w:rPr>
-        <w:t>Een prototype van de kaartlezer met pasjes maken die het ouderwetse stempelkaart systeem kan</w:t>
-      </w:r>
+        </w:rPr>
+      </w:pPr>
       <w:r>
         <w:rPr>
           <w:rFonts w:eastAsia="Times New Roman" w:cs="Arial"/>
           <w:color w:val="000000"/>
-          <w:sz w:val="24"/>
-          <w:szCs w:val="24"/>
-        </w:rPr>
-        <w:t xml:space="preserve"> </w:t>
-      </w:r>
+        </w:rPr>
+        <w:t xml:space="preserve">Wij zullen onze prototype aan de BIM-studenten overhandigen en zij zullen het project voortzetten doormiddel van het in de praktijk uit te voeren. De resultaten zullen worden gemeten door het aantal stempels te vergelijken tussen het oude en nieuwe systeem hier zal uit blijken wie de uiteindelijke </w:t>
+      </w:r>
+      <w:commentRangeStart w:id="10"/>
       <w:r>
         <w:rPr>
           <w:rFonts w:eastAsia="Times New Roman" w:cs="Arial"/>
           <w:color w:val="000000"/>
-          <w:sz w:val="24"/>
-          <w:szCs w:val="24"/>
-        </w:rPr>
-        <w:t xml:space="preserve">vervangen waarbij </w:t>
+        </w:rPr>
+        <w:t>winnaar</w:t>
+      </w:r>
+      <w:commentRangeEnd w:id="10"/>
+      <w:r>
+        <w:rPr>
+          <w:rStyle w:val="CommentReference"/>
+          <w:sz w:val="22"/>
+          <w:szCs w:val="22"/>
+        </w:rPr>
+        <w:commentReference w:id="10"/>
       </w:r>
       <w:r>
         <w:rPr>
           <w:rFonts w:eastAsia="Times New Roman" w:cs="Arial"/>
           <w:color w:val="000000"/>
-          <w:sz w:val="24"/>
-          <w:szCs w:val="24"/>
-        </w:rPr>
-        <w:t xml:space="preserve">je met een schoolpasje via </w:t>
+        </w:rPr>
+        <w:t xml:space="preserve"> </w:t>
       </w:r>
       <w:commentRangeStart w:id="11"/>
       <w:r>
         <w:rPr>
           <w:rFonts w:eastAsia="Times New Roman" w:cs="Arial"/>
           <w:color w:val="000000"/>
-          <w:sz w:val="24"/>
-          <w:szCs w:val="24"/>
-        </w:rPr>
-        <w:t>RF</w:t>
+        </w:rPr>
+        <w:t>wordt</w:t>
+      </w:r>
+      <w:commentRangeEnd w:id="11"/>
+      <w:r>
+        <w:rPr>
+          <w:rStyle w:val="CommentReference"/>
+          <w:sz w:val="22"/>
+          <w:szCs w:val="22"/>
+        </w:rPr>
+        <w:commentReference w:id="11"/>
       </w:r>
       <w:r>
         <w:rPr>
           <w:rFonts w:eastAsia="Times New Roman" w:cs="Arial"/>
           <w:color w:val="000000"/>
-          <w:sz w:val="24"/>
-          <w:szCs w:val="24"/>
-        </w:rPr>
-        <w:t xml:space="preserve">ID de klant met </w:t>
-      </w:r>
-      <w:commentRangeStart w:id="12"/>
-      <w:r>
-        <w:rPr>
-          <w:rFonts w:eastAsia="Times New Roman" w:cs="Arial"/>
-          <w:color w:val="000000"/>
-          <w:sz w:val="24"/>
-          <w:szCs w:val="24"/>
-        </w:rPr>
-        <w:t xml:space="preserve">1-stap </w:t>
-      </w:r>
-      <w:commentRangeEnd w:id="12"/>
-      <w:r>
-        <w:rPr>
-          <w:rStyle w:val="CommentReference"/>
-        </w:rPr>
-        <w:commentReference w:id="12"/>
-      </w:r>
-      <w:r>
-        <w:rPr>
-          <w:rFonts w:eastAsia="Times New Roman" w:cs="Arial"/>
-          <w:color w:val="000000"/>
-          <w:sz w:val="24"/>
-          <w:szCs w:val="24"/>
-        </w:rPr>
-        <w:t xml:space="preserve">de </w:t>
-      </w:r>
-      <w:commentRangeStart w:id="13"/>
-      <w:r>
-        <w:rPr>
-          <w:rFonts w:eastAsia="Times New Roman" w:cs="Arial"/>
-          <w:color w:val="000000"/>
-          <w:sz w:val="24"/>
-          <w:szCs w:val="24"/>
-        </w:rPr>
-        <w:t>schoolpas</w:t>
-      </w:r>
-      <w:commentRangeEnd w:id="13"/>
-      <w:r>
-        <w:rPr>
-          <w:rStyle w:val="CommentReference"/>
-        </w:rPr>
-        <w:commentReference w:id="13"/>
-      </w:r>
-      <w:commentRangeEnd w:id="11"/>
-      <w:r>
-        <w:rPr>
-          <w:rStyle w:val="CommentReference"/>
-        </w:rPr>
-        <w:commentReference w:id="11"/>
-      </w:r>
-      <w:r>
-        <w:rPr>
-          <w:rFonts w:eastAsia="Times New Roman" w:cs="Arial"/>
-          <w:color w:val="000000"/>
-          <w:sz w:val="24"/>
-          <w:szCs w:val="24"/>
-        </w:rPr>
-        <w:t xml:space="preserve"> tegen de</w:t>
-      </w:r>
-      <w:r>
-        <w:rPr>
-          <w:rFonts w:eastAsia="Times New Roman" w:cs="Arial"/>
-          <w:color w:val="000000"/>
-          <w:sz w:val="24"/>
-          <w:szCs w:val="24"/>
-        </w:rPr>
-        <w:t xml:space="preserve"> </w:t>
-      </w:r>
-      <w:r>
-        <w:rPr>
-          <w:rFonts w:eastAsia="Times New Roman" w:cs="Arial"/>
-          <w:color w:val="000000"/>
-          <w:sz w:val="24"/>
-          <w:szCs w:val="24"/>
-        </w:rPr>
-        <w:t xml:space="preserve">kaartlezer kan leggen. </w:t>
-      </w:r>
-      <w:commentRangeEnd w:id="10"/>
-      <w:r>
-        <w:rPr>
-          <w:rStyle w:val="CommentReference"/>
-        </w:rPr>
-        <w:commentReference w:id="10"/>
-      </w:r>
-      <w:r>
-        <w:rPr>
-          <w:rFonts w:eastAsia="Times New Roman" w:cs="Arial"/>
-          <w:color w:val="000000"/>
-          <w:sz w:val="24"/>
-          <w:szCs w:val="24"/>
-        </w:rPr>
-        <w:t>De kassa moet automatisch kijken hoeveel kop</w:t>
-      </w:r>
-      <w:r>
-        <w:rPr>
-          <w:rFonts w:eastAsia="Times New Roman" w:cs="Arial"/>
-          <w:color w:val="000000"/>
-          <w:sz w:val="24"/>
-          <w:szCs w:val="24"/>
-        </w:rPr>
-        <w:t>pen koffie er zijn aangeschaft en</w:t>
-      </w:r>
-      <w:r>
-        <w:rPr>
-          <w:rFonts w:eastAsia="Times New Roman" w:cs="Arial"/>
-          <w:color w:val="000000"/>
-          <w:sz w:val="24"/>
-          <w:szCs w:val="24"/>
-        </w:rPr>
-        <w:t xml:space="preserve"> het corresponderende aantal</w:t>
-      </w:r>
-      <w:r>
-        <w:rPr>
-          <w:rFonts w:eastAsia="Times New Roman" w:cs="Arial"/>
-          <w:color w:val="000000"/>
-          <w:sz w:val="24"/>
-          <w:szCs w:val="24"/>
-        </w:rPr>
-        <w:t xml:space="preserve"> wordt</w:t>
-      </w:r>
-      <w:r>
-        <w:rPr>
-          <w:rFonts w:eastAsia="Times New Roman" w:cs="Arial"/>
-          <w:color w:val="000000"/>
-          <w:sz w:val="24"/>
-          <w:szCs w:val="24"/>
-        </w:rPr>
-        <w:t xml:space="preserve"> bijschrijven op de </w:t>
-      </w:r>
-      <w:commentRangeStart w:id="14"/>
-      <w:r>
-        <w:rPr>
-          <w:rFonts w:eastAsia="Times New Roman" w:cs="Arial"/>
-          <w:color w:val="000000"/>
-          <w:sz w:val="24"/>
-          <w:szCs w:val="24"/>
-        </w:rPr>
-        <w:t>schoolpas</w:t>
-      </w:r>
-      <w:commentRangeEnd w:id="14"/>
-      <w:r>
-        <w:rPr>
-          <w:rStyle w:val="CommentReference"/>
-        </w:rPr>
-        <w:commentReference w:id="14"/>
-      </w:r>
-      <w:r>
-        <w:rPr>
-          <w:rFonts w:eastAsia="Times New Roman" w:cs="Arial"/>
-          <w:color w:val="000000"/>
-          <w:sz w:val="24"/>
-          <w:szCs w:val="24"/>
         </w:rPr>
         <w:t>.</w:t>
       </w:r>
-      <w:r>
-        <w:rPr>
-          <w:rFonts w:eastAsia="Times New Roman" w:cs="Arial"/>
-          <w:color w:val="000000"/>
-          <w:sz w:val="24"/>
-          <w:szCs w:val="24"/>
-        </w:rPr>
-        <w:t xml:space="preserve"> </w:t>
-      </w:r>
-    </w:p>
-    <w:p>
-      <w:pPr>
-        <w:shd w:val="clear" w:color="auto" w:fill="FFFFFF"/>
-        <w:spacing w:after="0" w:line="240" w:lineRule="auto"/>
-        <w:rPr>
-          <w:rFonts w:eastAsia="Times New Roman" w:cs="Arial"/>
-          <w:color w:val="000000"/>
-          <w:sz w:val="24"/>
-          <w:szCs w:val="24"/>
-        </w:rPr>
-      </w:pPr>
-      <w:r>
-        <w:rPr>
-          <w:rFonts w:eastAsia="Times New Roman" w:cs="Arial"/>
-          <w:color w:val="000000"/>
-          <w:sz w:val="24"/>
-          <w:szCs w:val="24"/>
-        </w:rPr>
-        <w:t xml:space="preserve">Als vraagstelling hebben wij: </w:t>
-      </w:r>
-      <w:r>
-        <w:rPr>
-          <w:rFonts w:eastAsia="Times New Roman" w:cs="Arial"/>
-          <w:color w:val="000000"/>
-          <w:sz w:val="24"/>
-          <w:szCs w:val="24"/>
-        </w:rPr>
-        <w:t>Hoe vervangen wij de papieren stempelkaart door een 1-staps draadloos elektronisch systeem?</w:t>
-      </w:r>
-    </w:p>
-    <w:p>
-      <w:pPr>
-        <w:shd w:val="clear" w:color="auto" w:fill="FFFFFF"/>
-        <w:spacing w:after="0" w:line="240" w:lineRule="auto"/>
-        <w:rPr>
-          <w:rFonts w:eastAsia="Times New Roman" w:cs="Arial"/>
-          <w:color w:val="000000"/>
-          <w:sz w:val="24"/>
-          <w:szCs w:val="24"/>
-        </w:rPr>
-      </w:pPr>
-      <w:commentRangeStart w:id="15"/>
-      <w:r>
-        <w:rPr>
-          <w:rFonts w:eastAsia="Times New Roman" w:cs="Arial"/>
-          <w:color w:val="000000"/>
-          <w:sz w:val="24"/>
-          <w:szCs w:val="24"/>
-        </w:rPr>
-        <w:t>•</w:t>
-      </w:r>
-      <w:r>
-        <w:rPr>
-          <w:rFonts w:eastAsia="Times New Roman" w:cs="Arial"/>
-          <w:color w:val="000000"/>
-          <w:sz w:val="24"/>
-          <w:szCs w:val="24"/>
-        </w:rPr>
-        <w:t xml:space="preserve"> </w:t>
-      </w:r>
-      <w:r>
-        <w:rPr>
-          <w:rFonts w:eastAsia="Times New Roman" w:cs="Arial"/>
-          <w:color w:val="000000"/>
-          <w:sz w:val="24"/>
-          <w:szCs w:val="24"/>
-        </w:rPr>
-        <w:t>Is er een interface nodig voor de kassamedewerker?</w:t>
-      </w:r>
-    </w:p>
-    <w:p>
-      <w:pPr>
-        <w:shd w:val="clear" w:color="auto" w:fill="FFFFFF"/>
-        <w:spacing w:after="0" w:line="240" w:lineRule="auto"/>
-        <w:rPr>
-          <w:rFonts w:eastAsia="Times New Roman" w:cs="Arial"/>
-          <w:color w:val="000000"/>
-          <w:sz w:val="24"/>
-          <w:szCs w:val="24"/>
-        </w:rPr>
-      </w:pPr>
-      <w:r>
-        <w:rPr>
-          <w:rFonts w:eastAsia="Times New Roman" w:cs="Arial"/>
-          <w:color w:val="000000"/>
-          <w:sz w:val="24"/>
-          <w:szCs w:val="24"/>
-        </w:rPr>
-        <w:t>• Hoe beveiligen we ons programma?</w:t>
-      </w:r>
-    </w:p>
-    <w:p>
-      <w:pPr>
-        <w:shd w:val="clear" w:color="auto" w:fill="FFFFFF"/>
-        <w:spacing w:after="0" w:line="240" w:lineRule="auto"/>
-        <w:rPr>
-          <w:rFonts w:eastAsia="Times New Roman" w:cs="Arial"/>
-          <w:color w:val="000000"/>
-          <w:sz w:val="24"/>
-          <w:szCs w:val="24"/>
-        </w:rPr>
-      </w:pPr>
-      <w:r>
-        <w:rPr>
-          <w:rFonts w:eastAsia="Times New Roman" w:cs="Arial"/>
-          <w:color w:val="000000"/>
-          <w:sz w:val="24"/>
-          <w:szCs w:val="24"/>
-        </w:rPr>
-        <w:t>• Welke materialen hebben wij nodig?</w:t>
-      </w:r>
-    </w:p>
-    <w:p>
-      <w:pPr>
-        <w:shd w:val="clear" w:color="auto" w:fill="FFFFFF"/>
-        <w:spacing w:after="0" w:line="240" w:lineRule="auto"/>
-        <w:rPr>
-          <w:rFonts w:eastAsia="Times New Roman" w:cs="Arial"/>
-          <w:color w:val="000000"/>
-          <w:sz w:val="24"/>
-          <w:szCs w:val="24"/>
-        </w:rPr>
-      </w:pPr>
-      <w:commentRangeStart w:id="16"/>
-      <w:r>
-        <w:rPr>
-          <w:rFonts w:eastAsia="Times New Roman" w:cs="Arial"/>
-          <w:color w:val="000000"/>
-          <w:sz w:val="24"/>
-          <w:szCs w:val="24"/>
-        </w:rPr>
-        <w:t>• Wat is een onze doelgroep?</w:t>
-      </w:r>
-      <w:commentRangeEnd w:id="16"/>
-      <w:r>
-        <w:rPr>
-          <w:rStyle w:val="CommentReference"/>
-        </w:rPr>
-        <w:commentReference w:id="16"/>
-      </w:r>
-    </w:p>
-    <w:p>
-      <w:pPr>
-        <w:shd w:val="clear" w:color="auto" w:fill="FFFFFF"/>
-        <w:spacing w:after="0" w:line="240" w:lineRule="auto"/>
-        <w:rPr>
-          <w:rFonts w:eastAsia="Times New Roman" w:cs="Arial"/>
-          <w:color w:val="000000"/>
-          <w:sz w:val="24"/>
-          <w:szCs w:val="24"/>
-        </w:rPr>
-      </w:pPr>
-      <w:r>
-        <w:rPr>
-          <w:rFonts w:eastAsia="Times New Roman" w:cs="Arial"/>
-          <w:color w:val="000000"/>
-          <w:sz w:val="24"/>
-          <w:szCs w:val="24"/>
-        </w:rPr>
-        <w:t>• Hoe verschilt ons systeem van het huidige?</w:t>
-      </w:r>
-      <w:commentRangeEnd w:id="15"/>
-      <w:r>
-        <w:rPr>
-          <w:rStyle w:val="CommentReference"/>
-        </w:rPr>
-        <w:commentReference w:id="15"/>
-      </w:r>
-    </w:p>
-    <w:p>
-      <w:pPr>
-        <w:shd w:val="clear" w:color="auto" w:fill="FFFFFF"/>
-        <w:spacing w:after="0" w:line="240" w:lineRule="auto"/>
-        <w:rPr>
-          <w:rFonts w:eastAsia="Times New Roman" w:cs="Arial"/>
-          <w:color w:val="000000"/>
-          <w:sz w:val="24"/>
-          <w:szCs w:val="24"/>
-        </w:rPr>
-      </w:pPr>
-    </w:p>
-    <w:p>
-      <w:pPr>
-        <w:pStyle w:val="Heading2"/>
-        <w:rPr>
-          <w:rFonts w:eastAsia="Times New Roman"/>
-        </w:rPr>
-      </w:pPr>
-      <w:bookmarkStart w:id="17" w:name="_Toc452466918"/>
-      <w:r>
-        <w:rPr>
-          <w:rFonts w:eastAsia="Times New Roman"/>
-        </w:rPr>
-        <w:t>2.2 Na Afronding</w:t>
-      </w:r>
-      <w:bookmarkEnd w:id="17"/>
-    </w:p>
-    <w:p>
-      <w:pPr>
-        <w:shd w:val="clear" w:color="auto" w:fill="FFFFFF"/>
-        <w:spacing w:line="240" w:lineRule="auto"/>
-        <w:rPr>
-          <w:rFonts w:eastAsia="Times New Roman" w:cs="Arial"/>
-          <w:color w:val="000000"/>
-          <w:sz w:val="24"/>
-          <w:szCs w:val="24"/>
-        </w:rPr>
-      </w:pPr>
-      <w:r>
-        <w:rPr>
-          <w:rFonts w:eastAsia="Times New Roman" w:cs="Arial"/>
-          <w:color w:val="000000"/>
-          <w:sz w:val="24"/>
-          <w:szCs w:val="24"/>
-        </w:rPr>
-        <w:t>Wij zull</w:t>
-      </w:r>
-      <w:r>
-        <w:rPr>
-          <w:rFonts w:eastAsia="Times New Roman" w:cs="Arial"/>
-          <w:color w:val="000000"/>
-          <w:sz w:val="24"/>
-          <w:szCs w:val="24"/>
-        </w:rPr>
-        <w:t xml:space="preserve">en onze prototype aan de BIM-studenten </w:t>
-      </w:r>
-      <w:r>
-        <w:rPr>
-          <w:rFonts w:eastAsia="Times New Roman" w:cs="Arial"/>
-          <w:color w:val="000000"/>
-          <w:sz w:val="24"/>
-          <w:szCs w:val="24"/>
-        </w:rPr>
-        <w:t>overhandigen en zij zullen het project voortzetten</w:t>
-      </w:r>
-      <w:r>
-        <w:rPr>
-          <w:rFonts w:eastAsia="Times New Roman" w:cs="Arial"/>
-          <w:color w:val="000000"/>
-          <w:sz w:val="24"/>
-          <w:szCs w:val="24"/>
-        </w:rPr>
-        <w:t xml:space="preserve"> </w:t>
-      </w:r>
-      <w:r>
-        <w:rPr>
-          <w:rFonts w:eastAsia="Times New Roman" w:cs="Arial"/>
-          <w:color w:val="000000"/>
-          <w:sz w:val="24"/>
-          <w:szCs w:val="24"/>
-        </w:rPr>
-        <w:t>doormiddel van het in de praktijk uit te voeren. De resultaten zullen worden gemeten door het</w:t>
-      </w:r>
-      <w:r>
-        <w:rPr>
-          <w:rFonts w:eastAsia="Times New Roman" w:cs="Arial"/>
-          <w:color w:val="000000"/>
-          <w:sz w:val="24"/>
-          <w:szCs w:val="24"/>
-        </w:rPr>
-        <w:t xml:space="preserve"> </w:t>
-      </w:r>
-      <w:r>
-        <w:rPr>
-          <w:rFonts w:eastAsia="Times New Roman" w:cs="Arial"/>
-          <w:color w:val="000000"/>
-          <w:sz w:val="24"/>
-          <w:szCs w:val="24"/>
-        </w:rPr>
-        <w:t>aantal stempels te vergelijken tussen het oude en nieuwe systeem hier zal uit blijken wie de</w:t>
-      </w:r>
-      <w:r>
-        <w:rPr>
-          <w:rFonts w:eastAsia="Times New Roman" w:cs="Arial"/>
-          <w:color w:val="000000"/>
-          <w:sz w:val="24"/>
-          <w:szCs w:val="24"/>
-        </w:rPr>
-        <w:t xml:space="preserve"> </w:t>
-      </w:r>
-      <w:r>
-        <w:rPr>
-          <w:rFonts w:eastAsia="Times New Roman" w:cs="Arial"/>
-          <w:color w:val="000000"/>
-          <w:sz w:val="24"/>
-          <w:szCs w:val="24"/>
-        </w:rPr>
-        <w:t xml:space="preserve">uiteindelijke </w:t>
-      </w:r>
-      <w:commentRangeStart w:id="18"/>
-      <w:r>
-        <w:rPr>
-          <w:rFonts w:eastAsia="Times New Roman" w:cs="Arial"/>
-          <w:color w:val="000000"/>
-          <w:sz w:val="24"/>
-          <w:szCs w:val="24"/>
-        </w:rPr>
-        <w:t>winnaar</w:t>
-      </w:r>
-      <w:commentRangeEnd w:id="18"/>
-      <w:r>
-        <w:rPr>
-          <w:rStyle w:val="CommentReference"/>
-        </w:rPr>
-        <w:commentReference w:id="18"/>
-      </w:r>
-      <w:r>
-        <w:rPr>
-          <w:rFonts w:eastAsia="Times New Roman" w:cs="Arial"/>
-          <w:color w:val="000000"/>
-          <w:sz w:val="24"/>
-          <w:szCs w:val="24"/>
-        </w:rPr>
-        <w:t xml:space="preserve"> </w:t>
-      </w:r>
-      <w:commentRangeStart w:id="19"/>
-      <w:r>
-        <w:rPr>
-          <w:rFonts w:eastAsia="Times New Roman" w:cs="Arial"/>
-          <w:color w:val="000000"/>
-          <w:sz w:val="24"/>
-          <w:szCs w:val="24"/>
-        </w:rPr>
-        <w:t>wordt</w:t>
-      </w:r>
-      <w:commentRangeEnd w:id="19"/>
-      <w:r>
-        <w:rPr>
-          <w:rStyle w:val="CommentReference"/>
-        </w:rPr>
-        <w:commentReference w:id="19"/>
-      </w:r>
-      <w:r>
-        <w:rPr>
-          <w:rFonts w:eastAsia="Times New Roman" w:cs="Arial"/>
-          <w:color w:val="000000"/>
-          <w:sz w:val="24"/>
-          <w:szCs w:val="24"/>
-        </w:rPr>
-        <w:t>.</w:t>
-      </w:r>
-    </w:p>
-    <w:p/>
+    </w:p>
     <w:p/>
     <w:p/>
     <w:p/>
@@ -2181,25 +1974,40 @@
     </w:p>
     <w:p>
       <w:pPr>
+        <w:rPr>
+          <w:rFonts w:asciiTheme="majorHAnsi" w:eastAsiaTheme="majorEastAsia" w:hAnsiTheme="majorHAnsi" w:cstheme="majorBidi"/>
+          <w:b/>
+          <w:bCs/>
+          <w:color w:val="365F91" w:themeColor="accent1" w:themeShade="BF"/>
+          <w:sz w:val="28"/>
+          <w:szCs w:val="28"/>
+          <w:u w:val="single"/>
+        </w:rPr>
+      </w:pPr>
+      <w:bookmarkStart w:id="12" w:name="_Toc453232630"/>
+      <w:r>
+        <w:rPr>
+          <w:u w:val="single"/>
+        </w:rPr>
+        <w:br w:type="page"/>
+      </w:r>
+    </w:p>
+    <w:p>
+      <w:pPr>
         <w:pStyle w:val="Heading1"/>
-      </w:pPr>
-      <w:bookmarkStart w:id="20" w:name="_Toc452466919"/>
-      <w:r>
-        <w:t xml:space="preserve">3. </w:t>
-      </w:r>
+        <w:numPr>
+          <w:ilvl w:val="0"/>
+          <w:numId w:val="3"/>
+        </w:numPr>
+      </w:pPr>
       <w:r>
         <w:rPr>
           <w:u w:val="single"/>
         </w:rPr>
-        <w:t>Methode</w:t>
-      </w:r>
-      <w:r>
-        <w:rPr>
-          <w:u w:val="single"/>
-        </w:rPr>
-        <w:t>(needs tweaking)</w:t>
-      </w:r>
-      <w:bookmarkEnd w:id="20"/>
+        <w:lastRenderedPageBreak/>
+        <w:t>Methode(needs tweaking)</w:t>
+      </w:r>
+      <w:bookmarkEnd w:id="12"/>
     </w:p>
     <w:p>
       <w:r>
@@ -2210,14 +2018,14 @@
       <w:pPr>
         <w:pStyle w:val="Heading2"/>
       </w:pPr>
-      <w:bookmarkStart w:id="21" w:name="_Toc452466920"/>
+      <w:bookmarkStart w:id="13" w:name="_Toc453232631"/>
       <w:r>
         <w:t xml:space="preserve">3.1 </w:t>
       </w:r>
       <w:r>
         <w:t>Vooronderzoek</w:t>
       </w:r>
-      <w:bookmarkEnd w:id="21"/>
+      <w:bookmarkEnd w:id="13"/>
     </w:p>
     <w:p>
       <w:r>
@@ -2228,25 +2036,256 @@
       <w:pPr>
         <w:pStyle w:val="Heading2"/>
       </w:pPr>
-      <w:bookmarkStart w:id="22" w:name="_Toc452466921"/>
+      <w:bookmarkStart w:id="14" w:name="_Toc453232632"/>
       <w:r>
         <w:t>3.2 materiaal</w:t>
       </w:r>
-      <w:bookmarkEnd w:id="22"/>
+      <w:bookmarkEnd w:id="14"/>
     </w:p>
     <w:p>
       <w:r>
         <w:t>Voor ons project maken wij gebruik van een dummy reader die gebruik maakt van NFC (Near Field Communication), deze zijn in staat om de dummy pasjes uit te lezen. Zo kunnen wij de verschillende pasjes onderscheiden en deze in een database</w:t>
       </w:r>
-    </w:p>
+      <w:r>
+        <w:t>.</w:t>
+      </w:r>
+    </w:p>
+    <w:p/>
     <w:p>
       <w:pPr>
         <w:pStyle w:val="Heading1"/>
+        <w:numPr>
+          <w:ilvl w:val="0"/>
+          <w:numId w:val="3"/>
+        </w:numPr>
+        <w:rPr>
+          <w:rFonts w:eastAsia="Times New Roman"/>
+        </w:rPr>
+      </w:pPr>
+      <w:bookmarkStart w:id="15" w:name="_Toc453232633"/>
+      <w:r>
+        <w:rPr>
+          <w:rFonts w:eastAsia="Times New Roman"/>
+        </w:rPr>
+        <w:t>Hoe kunnen wij voorkomen dat iemand zijn koffiespaarkaart kwijtraakt?</w:t>
+      </w:r>
+      <w:bookmarkEnd w:id="15"/>
+    </w:p>
+    <w:p/>
+    <w:p>
+      <w:r>
+        <w:t>Met het oude koffiestempelspaar-systeem krijg je een papiertje waar je dan de stempels op moet verzamelen, dit papiertje is niet groter dan een pinpas en hierdoor erg makkelijk te verliezen. Dit is niet alleen vervelend voor de klant omdat die geen beloning krijgt voor het halen van tien koppen koffie maar ook nog erg slecht voor het millieu wanneer er zoveel papier en inkt verloren wordt. Dit wordt allemaal opgelost door ons systeem, door alles op de NHL-pas te zetten die uiterst belangerijk is en dus bijna niet wordt kwijtgeraakt. In het geval dat de NHL-pas wel wordt kwijtgeraakt hebben we de mogelijkheid gegeven om ook een telefoon met NFC (Near-Field-Communication) te gebruiken door deze met de door ons ontwikkelde applicatie aan je NHL-account te linken.</w:t>
+      </w:r>
+    </w:p>
+    <w:p>
+      <w:r>
+        <w:t>We hebben uiteraard ook rekening gehouden met de mensen die de NHL-pas niet gebruiken om te betalen voor de koffie, daarom geven wij de mogelijkheid om de bankpas aan het NHL-acount te linken en ook hiermee de koffiespaarpunten te gebruiken en op te vragen.</w:t>
+      </w:r>
+    </w:p>
+    <w:p>
+      <w:pPr>
+        <w:pStyle w:val="Heading1"/>
+      </w:pPr>
+    </w:p>
+    <w:p>
+      <w:pPr>
+        <w:rPr>
+          <w:rFonts w:asciiTheme="majorHAnsi" w:eastAsiaTheme="majorEastAsia" w:hAnsiTheme="majorHAnsi" w:cstheme="majorBidi"/>
+          <w:b/>
+          <w:bCs/>
+          <w:color w:val="365F91" w:themeColor="accent1" w:themeShade="BF"/>
+          <w:sz w:val="28"/>
+          <w:szCs w:val="28"/>
+        </w:rPr>
+      </w:pPr>
+      <w:bookmarkStart w:id="16" w:name="_Toc453232634"/>
+      <w:r>
+        <w:br w:type="page"/>
+      </w:r>
+    </w:p>
+    <w:p>
+      <w:pPr>
+        <w:pStyle w:val="Heading1"/>
+        <w:numPr>
+          <w:ilvl w:val="0"/>
+          <w:numId w:val="3"/>
+        </w:numPr>
+      </w:pPr>
+      <w:r>
+        <w:lastRenderedPageBreak/>
+        <w:t>Hoe verbeteren wij de efficientie van het toekennen van spaarpunten?</w:t>
+      </w:r>
+      <w:bookmarkEnd w:id="16"/>
+    </w:p>
+    <w:p/>
+    <w:p>
+      <w:r>
+        <w:t>Veel mensen zijn niet voorbereid om bij de kassa hun koffiekaart in te leveren en een stempel te ontvangen. Wat je dus krijgt is dat de rij wordt opgehouden, omdat iemand zijn kaart uit hun beurs of tas moet vissen. Dus eerst moet diegene afrekenen en daarna ook nog hun kaart laten bestempelen. Met het nieuwe systeem kun je je schoolpas gebruiken en met NFC worden je punten automatisch toegeschreven. Dit werkt doordat er een receiver aangesloten is op de kassa die het corresponderende aantal punten toeschrijft zodra de pas in de buurt komt. Dus er is minimale menselijke input nodig.</w:t>
+      </w:r>
+    </w:p>
+    <w:p>
+      <w:r>
+        <w:t>Deze manier is sneller, omdat vele met hun schoolpas betalen of bij de hand hebben. Nu hoef je hem alleen tegen het apparaat te houden dus wordt de transactie sneller en omdat men het pasje meestal gebruikt of bij de hand hebben hoeven ze ook niet meer te zoeken. Dus op elk opzicht zorgt dit systeem voor marginale verbetering in de snelheid van het toekennen van de punten.</w:t>
+      </w:r>
+    </w:p>
+    <w:p/>
+    <w:p>
+      <w:pPr>
+        <w:pStyle w:val="Heading1"/>
+        <w:numPr>
+          <w:ilvl w:val="0"/>
+          <w:numId w:val="3"/>
+        </w:numPr>
+        <w:rPr>
+          <w:rFonts w:eastAsia="Times New Roman"/>
+        </w:rPr>
+      </w:pPr>
+      <w:bookmarkStart w:id="17" w:name="_Toc453232635"/>
+      <w:r>
+        <w:rPr>
+          <w:rFonts w:eastAsia="Times New Roman"/>
+        </w:rPr>
+        <w:t>Hoe schadelijk is de papieren koffiespaarkaart voor het milieu en hoeveel geld  besparen wij door ons digitale spaarsysteem in te voeren?</w:t>
+      </w:r>
+      <w:bookmarkEnd w:id="17"/>
+    </w:p>
+    <w:p/>
+    <w:p>
+      <w:r>
+        <w:t>Het huidige koffiespaarkaartsysteem is slecht voor het milieu wegens het papier- en inktgebruik.</w:t>
+      </w:r>
+      <w:r>
+        <w:br/>
+        <w:t>Met het huidige koffiespaarkaartsysteem moeten de spaarkaarten op papier gedrukt worden, dit zorgt voor veel papier- en inktgebruik. Dit hoge inkt- en papiergebruik zorgt voor hoge kosten die niet altijd meer winst opleveren. Verder is dit ook nog slecht voor het milieu, omdat er bomen voor gekapt moeten worden en moet de inkt gemaakt worden van planten.</w:t>
+      </w:r>
+    </w:p>
+    <w:p>
+      <w:r>
+        <w:t>Het nieuwe puntensysteem maakt geen gebruik meer van papier en inkt waardoor deze kosten bespaard kunnen worden. Het nieuwe puntensysteem maakt wel gebruik van elektriciteit, maar de systemen worden al gebruikt door andere applicaties. Het puntensysteem zal dus geen extra elektriciteit gaan gebruiken, wat dus beter is voor de kosten en het milieu.</w:t>
+      </w:r>
+    </w:p>
+    <w:p/>
+    <w:p/>
+    <w:p/>
+    <w:p/>
+    <w:p/>
+    <w:p>
+      <w:pPr>
+        <w:pStyle w:val="Heading1"/>
+        <w:numPr>
+          <w:ilvl w:val="0"/>
+          <w:numId w:val="3"/>
+        </w:numPr>
+        <w:rPr>
+          <w:rFonts w:eastAsia="Times New Roman"/>
+        </w:rPr>
+      </w:pPr>
+      <w:bookmarkStart w:id="18" w:name="_Toc453232636"/>
+      <w:r>
+        <w:rPr>
+          <w:rFonts w:eastAsia="Times New Roman"/>
+        </w:rPr>
+        <w:lastRenderedPageBreak/>
+        <w:t>Hoe fraude gevoelig is het nieuwe digitale koffiespaarsysteem in vergelijking met het huidige koffiespaarsysteem?</w:t>
+      </w:r>
+      <w:bookmarkEnd w:id="18"/>
+    </w:p>
+    <w:p>
+      <w:pPr>
+        <w:rPr>
+          <w:lang w:eastAsia="nl-NL"/>
+        </w:rPr>
+      </w:pPr>
+    </w:p>
+    <w:p>
+      <w:pPr>
+        <w:rPr>
+          <w:lang w:eastAsia="nl-NL"/>
+        </w:rPr>
+      </w:pPr>
+      <w:r>
+        <w:rPr>
+          <w:lang w:eastAsia="nl-NL"/>
+        </w:rPr>
+        <w:t xml:space="preserve">Vooral na dat we dit jaar ook security hebben gehad, leek het ons wel leuk om een degelijke vorm van beveiliging te integreren. Hierbij hebben we erg kritisch gekeken naar alle mogelijkheden om de beveiliging te verbeteren.  </w:t>
+      </w:r>
+    </w:p>
+    <w:p>
+      <w:pPr>
+        <w:rPr>
+          <w:lang w:val="fy-NL" w:eastAsia="nl-NL"/>
+        </w:rPr>
+      </w:pPr>
+      <w:r>
+        <w:rPr>
+          <w:lang w:eastAsia="nl-NL"/>
+        </w:rPr>
+        <w:t xml:space="preserve">Het begint al bij de database. Databases zijn erg belangrijk en applicaties die ervan af hangen horen een erg goede beveiliging. In de applicatie zelf </w:t>
+      </w:r>
+      <w:r>
+        <w:rPr>
+          <w:lang w:val="fy-NL" w:eastAsia="nl-NL"/>
+        </w:rPr>
+        <w:t>hebben we al gekeken naar alle input die door users wordt gegeven. In ons design is er al weinig input wat het een erg veilig ontwerp maakt, maar we vonden een heel ver gezochte zwakheid. Als iemand met een aangepaste nhl-pas gebruikt maakt van het systeem, zou er een probleem kunnen onstaan, deze bug(foutje in de sofware) is verholpen en zou daarbij alleen voorgekomen zijn als iemand bewust het systeem zou aanvallen.</w:t>
+      </w:r>
+    </w:p>
+    <w:p>
+      <w:pPr>
+        <w:rPr>
+          <w:lang w:val="fy-NL" w:eastAsia="nl-NL"/>
+        </w:rPr>
+      </w:pPr>
+      <w:r>
+        <w:rPr>
+          <w:lang w:val="fy-NL" w:eastAsia="nl-NL"/>
+        </w:rPr>
+        <w:t xml:space="preserve">Door de toevoeging van een webapplicatie die dezelfde database gebruikt, werd het risico al een stuk groter. Sites of webapplicaties die gekoppeld zijn aan een database kunnen erg onveilig zijn als ze niet goed zijn verbeterd. Nu gebruikt hij een test-database, maar als in de toekomst de NHL-database er aan gekoppeld wordt, dan is beveiliging natuurlijk een belangrijk aspect. </w:t>
+      </w:r>
+    </w:p>
+    <w:p>
+      <w:pPr>
+        <w:rPr>
+          <w:b/>
+          <w:lang w:val="fy-NL" w:eastAsia="nl-NL"/>
+        </w:rPr>
+      </w:pPr>
+      <w:r>
+        <w:rPr>
+          <w:lang w:val="fy-NL" w:eastAsia="nl-NL"/>
+        </w:rPr>
+        <w:t>Daarom hebben we erg veel veiligheids-methoden toegepast in de code. De regel is dat alle user input nagekeken moet worden, dit wordt netjes gedaan. Ook moet alle data waar meegewerkt wordt nagekeken als de gebruiker een vorm van invloed er op heeft. We bekijken zelfs de data die vanuit de database zelf komt. Ook blijft de data op de database zelf staan en kan daardoor heel moeilijk van buiten af veranderd worden.</w:t>
+      </w:r>
+    </w:p>
+    <w:p>
+      <w:pPr>
+        <w:rPr>
+          <w:lang w:val="fy-NL"/>
+        </w:rPr>
+      </w:pPr>
+    </w:p>
+    <w:p>
+      <w:pPr>
+        <w:pStyle w:val="Heading1"/>
+        <w:numPr>
+          <w:ilvl w:val="0"/>
+          <w:numId w:val="3"/>
+        </w:numPr>
         <w:rPr>
           <w:sz w:val="40"/>
           <w:szCs w:val="40"/>
         </w:rPr>
       </w:pPr>
+      <w:bookmarkStart w:id="19" w:name="_Toc453232637"/>
+      <w:bookmarkStart w:id="20" w:name="_GoBack"/>
+      <w:bookmarkEnd w:id="20"/>
+      <w:r>
+        <w:rPr>
+          <w:sz w:val="40"/>
+          <w:szCs w:val="40"/>
+        </w:rPr>
+        <w:t>Conlusie</w:t>
+      </w:r>
+      <w:bookmarkEnd w:id="19"/>
     </w:p>
     <w:sectPr>
       <w:footerReference w:type="default" r:id="rId10"/>
@@ -2261,7 +2300,7 @@
 
 <file path=word/comments.xml><?xml version="1.0" encoding="utf-8"?>
 <w:comments xmlns:wpc="http://schemas.microsoft.com/office/word/2010/wordprocessingCanvas" xmlns:mc="http://schemas.openxmlformats.org/markup-compatibility/2006" xmlns:o="urn:schemas-microsoft-com:office:office" xmlns:r="http://schemas.openxmlformats.org/officeDocument/2006/relationships" xmlns:m="http://schemas.openxmlformats.org/officeDocument/2006/math" xmlns:v="urn:schemas-microsoft-com:vml" xmlns:wp14="http://schemas.microsoft.com/office/word/2010/wordprocessingDrawing" xmlns:wp="http://schemas.openxmlformats.org/drawingml/2006/wordprocessingDrawing" xmlns:w10="urn:schemas-microsoft-com:office:word" xmlns:w="http://schemas.openxmlformats.org/wordprocessingml/2006/main" xmlns:w14="http://schemas.microsoft.com/office/word/2010/wordml" xmlns:wpg="http://schemas.microsoft.com/office/word/2010/wordprocessingGroup" xmlns:wpi="http://schemas.microsoft.com/office/word/2010/wordprocessingInk" xmlns:wne="http://schemas.microsoft.com/office/word/2006/wordml" xmlns:wps="http://schemas.microsoft.com/office/word/2010/wordprocessingShape" mc:Ignorable="w14 wp14">
-  <w:comment w:id="6" w:author="Gebruiker" w:date="2016-05-31T13:42:00Z" w:initials="G">
+  <w:comment w:id="5" w:author="Gebruiker" w:date="2016-05-31T13:42:00Z" w:initials="G">
     <w:p>
       <w:pPr>
         <w:pStyle w:val="CommentText"/>
@@ -2277,7 +2316,7 @@
       </w:r>
     </w:p>
   </w:comment>
-  <w:comment w:id="12" w:author="Gebruiker" w:date="2016-05-31T14:04:00Z" w:initials="G">
+  <w:comment w:id="10" w:author="Gebruiker" w:date="2016-05-31T14:04:00Z" w:initials="G">
     <w:p>
       <w:pPr>
         <w:pStyle w:val="CommentText"/>
@@ -2289,142 +2328,11 @@
         <w:annotationRef/>
       </w:r>
       <w:r>
-        <w:t>1-stap??? Wat is dit voor term? Bedoel je in één stap?</w:t>
-      </w:r>
-    </w:p>
-  </w:comment>
-  <w:comment w:id="13" w:author="Gebruiker" w:date="2016-05-31T14:04:00Z" w:initials="G">
-    <w:p>
-      <w:pPr>
-        <w:pStyle w:val="CommentText"/>
-      </w:pPr>
-      <w:r>
-        <w:rPr>
-          <w:rStyle w:val="CommentReference"/>
-        </w:rPr>
-        <w:annotationRef/>
-      </w:r>
-      <w:r>
-        <w:t xml:space="preserve">Het </w:t>
-      </w:r>
-      <w:r>
-        <w:t>doel is een prototype…..</w:t>
+        <w:t>?</w:t>
       </w:r>
     </w:p>
   </w:comment>
   <w:comment w:id="11" w:author="Gebruiker" w:date="2016-05-31T14:04:00Z" w:initials="G">
-    <w:p>
-      <w:pPr>
-        <w:pStyle w:val="CommentText"/>
-      </w:pPr>
-      <w:r>
-        <w:rPr>
-          <w:rStyle w:val="CommentReference"/>
-        </w:rPr>
-        <w:annotationRef/>
-      </w:r>
-      <w:r>
-        <w:t>Uitleggen wat dit inhoud</w:t>
-      </w:r>
-    </w:p>
-  </w:comment>
-  <w:comment w:id="10" w:author="Gebruiker" w:date="2016-05-31T14:04:00Z" w:initials="G">
-    <w:p>
-      <w:pPr>
-        <w:pStyle w:val="CommentText"/>
-      </w:pPr>
-      <w:r>
-        <w:rPr>
-          <w:rStyle w:val="CommentReference"/>
-        </w:rPr>
-        <w:annotationRef/>
-      </w:r>
-      <w:r>
-        <w:t>Te lange zin, opknippen.</w:t>
-      </w:r>
-    </w:p>
-  </w:comment>
-  <w:comment w:id="14" w:author="Gebruiker" w:date="2016-05-31T14:04:00Z" w:initials="G">
-    <w:p>
-      <w:pPr>
-        <w:pStyle w:val="CommentText"/>
-      </w:pPr>
-      <w:r>
-        <w:rPr>
-          <w:rStyle w:val="CommentReference"/>
-        </w:rPr>
-        <w:annotationRef/>
-      </w:r>
-      <w:r>
-        <w:t>Schrijfstijl is erg omslachtig. Niet duidelijk, leest niet prettig.</w:t>
-      </w:r>
-    </w:p>
-  </w:comment>
-  <w:comment w:id="16" w:author="Gebruiker" w:date="2016-05-31T14:04:00Z" w:initials="G">
-    <w:p>
-      <w:pPr>
-        <w:pStyle w:val="CommentText"/>
-      </w:pPr>
-      <w:r>
-        <w:rPr>
-          <w:rStyle w:val="CommentReference"/>
-        </w:rPr>
-        <w:annotationRef/>
-      </w:r>
-      <w:r>
-        <w:t>Logischer is het om te beginnen met de huidige situatie, dan de doelgroep en dan vervolgens in te gaan op jullie programma en de verschillen tussen jullie systeem en het huidige.</w:t>
-      </w:r>
-    </w:p>
-    <w:p>
-      <w:pPr>
-        <w:pStyle w:val="CommentText"/>
-      </w:pPr>
-      <w:r>
-        <w:t>Ik neem aan dat jullie in de laatste deelvraag de voor- en nadelen van beide systemen naast elkaar leggen?</w:t>
-      </w:r>
-    </w:p>
-  </w:comment>
-  <w:comment w:id="15" w:author="Gebruiker" w:date="2016-05-31T14:04:00Z" w:initials="G">
-    <w:p>
-      <w:pPr>
-        <w:pStyle w:val="CommentText"/>
-      </w:pPr>
-      <w:r>
-        <w:rPr>
-          <w:rStyle w:val="CommentReference"/>
-        </w:rPr>
-        <w:annotationRef/>
-      </w:r>
-      <w:r>
-        <w:t xml:space="preserve">Schrijf de deelvragen wat preciezer op. </w:t>
-      </w:r>
-    </w:p>
-    <w:p>
-      <w:pPr>
-        <w:pStyle w:val="CommentText"/>
-      </w:pPr>
-      <w:r>
-        <w:t>Even helemaal uitschrijven dus, als je alleen de deelvragen leest moet je weten waar het project over gaat.</w:t>
-      </w:r>
-    </w:p>
-  </w:comment>
-  <w:comment w:id="18" w:author="Gebruiker" w:date="2016-05-31T14:04:00Z" w:initials="G">
-    <w:p>
-      <w:pPr>
-        <w:pStyle w:val="CommentText"/>
-      </w:pPr>
-      <w:r>
-        <w:rPr>
-          <w:rStyle w:val="CommentReference"/>
-        </w:rPr>
-        <w:annotationRef/>
-      </w:r>
-      <w:r>
-        <w:t>?</w:t>
-      </w:r>
-    </w:p>
-  </w:comment>
-  <w:comment w:id="19" w:author="Gebruiker" w:date="2016-05-31T14:04:00Z" w:initials="G">
     <w:p>
       <w:pPr>
         <w:pStyle w:val="CommentText"/>
@@ -2508,7 +2416,7 @@
           <w:rPr>
             <w:noProof/>
           </w:rPr>
-          <w:t>5</w:t>
+          <w:t>9</w:t>
         </w:r>
         <w:r>
           <w:rPr>
@@ -4129,499 +4037,6 @@
     </w:pPr>
   </w:style>
 </w:styles>
-</file>
-
-<file path=word/glossary/document.xml><?xml version="1.0" encoding="utf-8"?>
-<w:glossaryDocument xmlns:wpc="http://schemas.microsoft.com/office/word/2010/wordprocessingCanvas" xmlns:mc="http://schemas.openxmlformats.org/markup-compatibility/2006" xmlns:o="urn:schemas-microsoft-com:office:office" xmlns:r="http://schemas.openxmlformats.org/officeDocument/2006/relationships" xmlns:m="http://schemas.openxmlformats.org/officeDocument/2006/math" xmlns:v="urn:schemas-microsoft-com:vml" xmlns:wp14="http://schemas.microsoft.com/office/word/2010/wordprocessingDrawing" xmlns:wp="http://schemas.openxmlformats.org/drawingml/2006/wordprocessingDrawing" xmlns:w10="urn:schemas-microsoft-com:office:word" xmlns:w="http://schemas.openxmlformats.org/wordprocessingml/2006/main" xmlns:w14="http://schemas.microsoft.com/office/word/2010/wordml" xmlns:wpg="http://schemas.microsoft.com/office/word/2010/wordprocessingGroup" xmlns:wpi="http://schemas.microsoft.com/office/word/2010/wordprocessingInk" xmlns:wne="http://schemas.microsoft.com/office/word/2006/wordml" xmlns:wps="http://schemas.microsoft.com/office/word/2010/wordprocessingShape" mc:Ignorable="w14 wp14"/>
-</file>
-
-<file path=word/glossary/fontTable.xml><?xml version="1.0" encoding="utf-8"?>
-<w:fonts xmlns:mc="http://schemas.openxmlformats.org/markup-compatibility/2006" xmlns:r="http://schemas.openxmlformats.org/officeDocument/2006/relationships" xmlns:w="http://schemas.openxmlformats.org/wordprocessingml/2006/main" xmlns:w14="http://schemas.microsoft.com/office/word/2010/wordml" mc:Ignorable="w14">
-  <w:font w:name="Times New Roman">
-    <w:panose1 w:val="02020603050405020304"/>
-    <w:charset w:val="00"/>
-    <w:family w:val="roman"/>
-    <w:pitch w:val="variable"/>
-    <w:sig w:usb0="E0002EFF" w:usb1="C0007843" w:usb2="00000009" w:usb3="00000000" w:csb0="000001FF" w:csb1="00000000"/>
-  </w:font>
-  <w:font w:name="Calibri">
-    <w:panose1 w:val="020F0502020204030204"/>
-    <w:charset w:val="00"/>
-    <w:family w:val="swiss"/>
-    <w:pitch w:val="variable"/>
-    <w:sig w:usb0="E00002FF" w:usb1="4000ACFF" w:usb2="00000001" w:usb3="00000000" w:csb0="0000019F" w:csb1="00000000"/>
-  </w:font>
-  <w:font w:name="Cambria">
-    <w:panose1 w:val="02040503050406030204"/>
-    <w:charset w:val="00"/>
-    <w:family w:val="roman"/>
-    <w:pitch w:val="variable"/>
-    <w:sig w:usb0="E00002FF" w:usb1="400004FF" w:usb2="00000000" w:usb3="00000000" w:csb0="0000019F" w:csb1="00000000"/>
-  </w:font>
-  <w:font w:name="Tahoma">
-    <w:panose1 w:val="020B0604030504040204"/>
-    <w:charset w:val="00"/>
-    <w:family w:val="swiss"/>
-    <w:pitch w:val="variable"/>
-    <w:sig w:usb0="E1002EFF" w:usb1="C000605B" w:usb2="00000029" w:usb3="00000000" w:csb0="000101FF" w:csb1="00000000"/>
-  </w:font>
-  <w:font w:name="Arial">
-    <w:panose1 w:val="020B0604020202020204"/>
-    <w:charset w:val="00"/>
-    <w:family w:val="swiss"/>
-    <w:pitch w:val="variable"/>
-    <w:sig w:usb0="E0002EFF" w:usb1="C0007843" w:usb2="00000009" w:usb3="00000000" w:csb0="000001FF" w:csb1="00000000"/>
-  </w:font>
-</w:fonts>
-</file>
-
-<file path=word/glossary/settings.xml><?xml version="1.0" encoding="utf-8"?>
-<w:settings xmlns:mc="http://schemas.openxmlformats.org/markup-compatibility/2006" xmlns:o="urn:schemas-microsoft-com:office:office" xmlns:r="http://schemas.openxmlformats.org/officeDocument/2006/relationships" xmlns:m="http://schemas.openxmlformats.org/officeDocument/2006/math" xmlns:v="urn:schemas-microsoft-com:vml" xmlns:w10="urn:schemas-microsoft-com:office:word" xmlns:w="http://schemas.openxmlformats.org/wordprocessingml/2006/main" xmlns:w14="http://schemas.microsoft.com/office/word/2010/wordml" xmlns:sl="http://schemas.openxmlformats.org/schemaLibrary/2006/main" mc:Ignorable="w14">
-  <w:view w:val="normal"/>
-  <w:defaultTabStop w:val="708"/>
-  <w:hyphenationZone w:val="425"/>
-  <w:characterSpacingControl w:val="doNotCompress"/>
-  <w:compat>
-    <w:useFELayout/>
-    <w:compatSetting w:name="compatibilityMode" w:uri="http://schemas.microsoft.com/office/word" w:val="14"/>
-    <w:compatSetting w:name="overrideTableStyleFontSizeAndJustification" w:uri="http://schemas.microsoft.com/office/word" w:val="1"/>
-    <w:compatSetting w:name="enableOpenTypeFeatures" w:uri="http://schemas.microsoft.com/office/word" w:val="1"/>
-    <w:compatSetting w:name="doNotFlipMirrorIndents" w:uri="http://schemas.microsoft.com/office/word" w:val="1"/>
-  </w:compat>
-  <w:rsids>
-    <w:rsidRoot w:val="00C50105"/>
-    <w:rsid w:val="00720119"/>
-    <w:rsid w:val="00C50105"/>
-  </w:rsids>
-  <m:mathPr>
-    <m:mathFont m:val="Cambria Math"/>
-    <m:brkBin m:val="before"/>
-    <m:brkBinSub m:val="--"/>
-    <m:smallFrac m:val="0"/>
-    <m:dispDef/>
-    <m:lMargin m:val="0"/>
-    <m:rMargin m:val="0"/>
-    <m:defJc m:val="centerGroup"/>
-    <m:wrapIndent m:val="1440"/>
-    <m:intLim m:val="subSup"/>
-    <m:naryLim m:val="undOvr"/>
-  </m:mathPr>
-  <w:themeFontLang w:val="nl-NL"/>
-  <w:clrSchemeMapping w:bg1="light1" w:t1="dark1" w:bg2="light2" w:t2="dark2" w:accent1="accent1" w:accent2="accent2" w:accent3="accent3" w:accent4="accent4" w:accent5="accent5" w:accent6="accent6" w:hyperlink="hyperlink" w:followedHyperlink="followedHyperlink"/>
-  <w:decimalSymbol w:val=","/>
-  <w:listSeparator w:val=";"/>
-</w:settings>
-</file>
-
-<file path=word/glossary/styles.xml><?xml version="1.0" encoding="utf-8"?>
-<w:styles xmlns:mc="http://schemas.openxmlformats.org/markup-compatibility/2006" xmlns:r="http://schemas.openxmlformats.org/officeDocument/2006/relationships" xmlns:w="http://schemas.openxmlformats.org/wordprocessingml/2006/main" xmlns:w14="http://schemas.microsoft.com/office/word/2010/wordml" mc:Ignorable="w14">
-  <w:docDefaults>
-    <w:rPrDefault>
-      <w:rPr>
-        <w:rFonts w:asciiTheme="minorHAnsi" w:eastAsiaTheme="minorEastAsia" w:hAnsiTheme="minorHAnsi" w:cstheme="minorBidi"/>
-        <w:sz w:val="22"/>
-        <w:szCs w:val="22"/>
-        <w:lang w:val="nl-NL" w:eastAsia="nl-NL" w:bidi="ar-SA"/>
-      </w:rPr>
-    </w:rPrDefault>
-    <w:pPrDefault>
-      <w:pPr>
-        <w:spacing w:after="200" w:line="276" w:lineRule="auto"/>
-      </w:pPr>
-    </w:pPrDefault>
-  </w:docDefaults>
-  <w:latentStyles w:defLockedState="0" w:defUIPriority="99" w:defSemiHidden="1" w:defUnhideWhenUsed="1" w:defQFormat="0" w:count="267">
-    <w:lsdException w:name="Normal" w:semiHidden="0" w:uiPriority="0" w:unhideWhenUsed="0" w:qFormat="1"/>
-    <w:lsdException w:name="heading 1" w:semiHidden="0" w:uiPriority="9" w:unhideWhenUsed="0" w:qFormat="1"/>
-    <w:lsdException w:name="heading 2" w:uiPriority="9" w:qFormat="1"/>
-    <w:lsdException w:name="heading 3" w:uiPriority="9" w:qFormat="1"/>
-    <w:lsdException w:name="heading 4" w:uiPriority="9" w:qFormat="1"/>
-    <w:lsdException w:name="heading 5" w:uiPriority="9" w:qFormat="1"/>
-    <w:lsdException w:name="heading 6" w:uiPriority="9" w:qFormat="1"/>
-    <w:lsdException w:name="heading 7" w:uiPriority="9" w:qFormat="1"/>
-    <w:lsdException w:name="heading 8" w:uiPriority="9" w:qFormat="1"/>
-    <w:lsdException w:name="heading 9" w:uiPriority="9" w:qFormat="1"/>
-    <w:lsdException w:name="toc 1" w:uiPriority="39"/>
-    <w:lsdException w:name="toc 2" w:uiPriority="39"/>
-    <w:lsdException w:name="toc 3" w:uiPriority="39"/>
-    <w:lsdException w:name="toc 4" w:uiPriority="39"/>
-    <w:lsdException w:name="toc 5" w:uiPriority="39"/>
-    <w:lsdException w:name="toc 6" w:uiPriority="39"/>
-    <w:lsdException w:name="toc 7" w:uiPriority="39"/>
-    <w:lsdException w:name="toc 8" w:uiPriority="39"/>
-    <w:lsdException w:name="toc 9" w:uiPriority="39"/>
-    <w:lsdException w:name="caption" w:uiPriority="35" w:qFormat="1"/>
-    <w:lsdException w:name="Title" w:semiHidden="0" w:uiPriority="10" w:unhideWhenUsed="0" w:qFormat="1"/>
-    <w:lsdException w:name="Default Paragraph Font" w:uiPriority="1"/>
-    <w:lsdException w:name="Subtitle" w:semiHidden="0" w:uiPriority="11" w:unhideWhenUsed="0" w:qFormat="1"/>
-    <w:lsdException w:name="Strong" w:semiHidden="0" w:uiPriority="22" w:unhideWhenUsed="0" w:qFormat="1"/>
-    <w:lsdException w:name="Emphasis" w:semiHidden="0" w:uiPriority="20" w:unhideWhenUsed="0" w:qFormat="1"/>
-    <w:lsdException w:name="Table Grid" w:semiHidden="0" w:uiPriority="59" w:unhideWhenUsed="0"/>
-    <w:lsdException w:name="Placeholder Text" w:unhideWhenUsed="0"/>
-    <w:lsdException w:name="No Spacing" w:semiHidden="0" w:uiPriority="1" w:unhideWhenUsed="0" w:qFormat="1"/>
-    <w:lsdException w:name="Light Shading" w:semiHidden="0" w:uiPriority="60" w:unhideWhenUsed="0"/>
-    <w:lsdException w:name="Light List" w:semiHidden="0" w:uiPriority="61" w:unhideWhenUsed="0"/>
-    <w:lsdException w:name="Light Grid" w:semiHidden="0" w:uiPriority="62" w:unhideWhenUsed="0"/>
-    <w:lsdException w:name="Medium Shading 1" w:semiHidden="0" w:uiPriority="63" w:unhideWhenUsed="0"/>
-    <w:lsdException w:name="Medium Shading 2" w:semiHidden="0" w:uiPriority="64" w:unhideWhenUsed="0"/>
-    <w:lsdException w:name="Medium List 1" w:semiHidden="0" w:uiPriority="65" w:unhideWhenUsed="0"/>
-    <w:lsdException w:name="Medium List 2" w:semiHidden="0" w:uiPriority="66" w:unhideWhenUsed="0"/>
-    <w:lsdException w:name="Medium Grid 1" w:semiHidden="0" w:uiPriority="67" w:unhideWhenUsed="0"/>
-    <w:lsdException w:name="Medium Grid 2" w:semiHidden="0" w:uiPriority="68" w:unhideWhenUsed="0"/>
-    <w:lsdException w:name="Medium Grid 3" w:semiHidden="0" w:uiPriority="69" w:unhideWhenUsed="0"/>
-    <w:lsdException w:name="Dark List" w:semiHidden="0" w:uiPriority="70" w:unhideWhenUsed="0"/>
-    <w:lsdException w:name="Colorful Shading" w:semiHidden="0" w:uiPriority="71" w:unhideWhenUsed="0"/>
-    <w:lsdException w:name="Colorful List" w:semiHidden="0" w:uiPriority="72" w:unhideWhenUsed="0"/>
-    <w:lsdException w:name="Colorful Grid" w:semiHidden="0" w:uiPriority="73" w:unhideWhenUsed="0"/>
-    <w:lsdException w:name="Light Shading Accent 1" w:semiHidden="0" w:uiPriority="60" w:unhideWhenUsed="0"/>
-    <w:lsdException w:name="Light List Accent 1" w:semiHidden="0" w:uiPriority="61" w:unhideWhenUsed="0"/>
-    <w:lsdException w:name="Light Grid Accent 1" w:semiHidden="0" w:uiPriority="62" w:unhideWhenUsed="0"/>
-    <w:lsdException w:name="Medium Shading 1 Accent 1" w:semiHidden="0" w:uiPriority="63" w:unhideWhenUsed="0"/>
-    <w:lsdException w:name="Medium Shading 2 Accent 1" w:semiHidden="0" w:uiPriority="64" w:unhideWhenUsed="0"/>
-    <w:lsdException w:name="Medium List 1 Accent 1" w:semiHidden="0" w:uiPriority="65" w:unhideWhenUsed="0"/>
-    <w:lsdException w:name="Revision" w:unhideWhenUsed="0"/>
-    <w:lsdException w:name="List Paragraph" w:semiHidden="0" w:uiPriority="34" w:unhideWhenUsed="0" w:qFormat="1"/>
-    <w:lsdException w:name="Quote" w:semiHidden="0" w:uiPriority="29" w:unhideWhenUsed="0" w:qFormat="1"/>
-    <w:lsdException w:name="Intense Quote" w:semiHidden="0" w:uiPriority="30" w:unhideWhenUsed="0" w:qFormat="1"/>
-    <w:lsdException w:name="Medium List 2 Accent 1" w:semiHidden="0" w:uiPriority="66" w:unhideWhenUsed="0"/>
-    <w:lsdException w:name="Medium Grid 1 Accent 1" w:semiHidden="0" w:uiPriority="67" w:unhideWhenUsed="0"/>
-    <w:lsdException w:name="Medium Grid 2 Accent 1" w:semiHidden="0" w:uiPriority="68" w:unhideWhenUsed="0"/>
-    <w:lsdException w:name="Medium Grid 3 Accent 1" w:semiHidden="0" w:uiPriority="69" w:unhideWhenUsed="0"/>
-    <w:lsdException w:name="Dark List Accent 1" w:semiHidden="0" w:uiPriority="70" w:unhideWhenUsed="0"/>
-    <w:lsdException w:name="Colorful Shading Accent 1" w:semiHidden="0" w:uiPriority="71" w:unhideWhenUsed="0"/>
-    <w:lsdException w:name="Colorful List Accent 1" w:semiHidden="0" w:uiPriority="72" w:unhideWhenUsed="0"/>
-    <w:lsdException w:name="Colorful Grid Accent 1" w:semiHidden="0" w:uiPriority="73" w:unhideWhenUsed="0"/>
-    <w:lsdException w:name="Light Shading Accent 2" w:semiHidden="0" w:uiPriority="60" w:unhideWhenUsed="0"/>
-    <w:lsdException w:name="Light List Accent 2" w:semiHidden="0" w:uiPriority="61" w:unhideWhenUsed="0"/>
-    <w:lsdException w:name="Light Grid Accent 2" w:semiHidden="0" w:uiPriority="62" w:unhideWhenUsed="0"/>
-    <w:lsdException w:name="Medium Shading 1 Accent 2" w:semiHidden="0" w:uiPriority="63" w:unhideWhenUsed="0"/>
-    <w:lsdException w:name="Medium Shading 2 Accent 2" w:semiHidden="0" w:uiPriority="64" w:unhideWhenUsed="0"/>
-    <w:lsdException w:name="Medium List 1 Accent 2" w:semiHidden="0" w:uiPriority="65" w:unhideWhenUsed="0"/>
-    <w:lsdException w:name="Medium List 2 Accent 2" w:semiHidden="0" w:uiPriority="66" w:unhideWhenUsed="0"/>
-    <w:lsdException w:name="Medium Grid 1 Accent 2" w:semiHidden="0" w:uiPriority="67" w:unhideWhenUsed="0"/>
-    <w:lsdException w:name="Medium Grid 2 Accent 2" w:semiHidden="0" w:uiPriority="68" w:unhideWhenUsed="0"/>
-    <w:lsdException w:name="Medium Grid 3 Accent 2" w:semiHidden="0" w:uiPriority="69" w:unhideWhenUsed="0"/>
-    <w:lsdException w:name="Dark List Accent 2" w:semiHidden="0" w:uiPriority="70" w:unhideWhenUsed="0"/>
-    <w:lsdException w:name="Colorful Shading Accent 2" w:semiHidden="0" w:uiPriority="71" w:unhideWhenUsed="0"/>
-    <w:lsdException w:name="Colorful List Accent 2" w:semiHidden="0" w:uiPriority="72" w:unhideWhenUsed="0"/>
-    <w:lsdException w:name="Colorful Grid Accent 2" w:semiHidden="0" w:uiPriority="73" w:unhideWhenUsed="0"/>
-    <w:lsdException w:name="Light Shading Accent 3" w:semiHidden="0" w:uiPriority="60" w:unhideWhenUsed="0"/>
-    <w:lsdException w:name="Light List Accent 3" w:semiHidden="0" w:uiPriority="61" w:unhideWhenUsed="0"/>
-    <w:lsdException w:name="Light Grid Accent 3" w:semiHidden="0" w:uiPriority="62" w:unhideWhenUsed="0"/>
-    <w:lsdException w:name="Medium Shading 1 Accent 3" w:semiHidden="0" w:uiPriority="63" w:unhideWhenUsed="0"/>
-    <w:lsdException w:name="Medium Shading 2 Accent 3" w:semiHidden="0" w:uiPriority="64" w:unhideWhenUsed="0"/>
-    <w:lsdException w:name="Medium List 1 Accent 3" w:semiHidden="0" w:uiPriority="65" w:unhideWhenUsed="0"/>
-    <w:lsdException w:name="Medium List 2 Accent 3" w:semiHidden="0" w:uiPriority="66" w:unhideWhenUsed="0"/>
-    <w:lsdException w:name="Medium Grid 1 Accent 3" w:semiHidden="0" w:uiPriority="67" w:unhideWhenUsed="0"/>
-    <w:lsdException w:name="Medium Grid 2 Accent 3" w:semiHidden="0" w:uiPriority="68" w:unhideWhenUsed="0"/>
-    <w:lsdException w:name="Medium Grid 3 Accent 3" w:semiHidden="0" w:uiPriority="69" w:unhideWhenUsed="0"/>
-    <w:lsdException w:name="Dark List Accent 3" w:semiHidden="0" w:uiPriority="70" w:unhideWhenUsed="0"/>
-    <w:lsdException w:name="Colorful Shading Accent 3" w:semiHidden="0" w:uiPriority="71" w:unhideWhenUsed="0"/>
-    <w:lsdException w:name="Colorful List Accent 3" w:semiHidden="0" w:uiPriority="72" w:unhideWhenUsed="0"/>
-    <w:lsdException w:name="Colorful Grid Accent 3" w:semiHidden="0" w:uiPriority="73" w:unhideWhenUsed="0"/>
-    <w:lsdException w:name="Light Shading Accent 4" w:semiHidden="0" w:uiPriority="60" w:unhideWhenUsed="0"/>
-    <w:lsdException w:name="Light List Accent 4" w:semiHidden="0" w:uiPriority="61" w:unhideWhenUsed="0"/>
-    <w:lsdException w:name="Light Grid Accent 4" w:semiHidden="0" w:uiPriority="62" w:unhideWhenUsed="0"/>
-    <w:lsdException w:name="Medium Shading 1 Accent 4" w:semiHidden="0" w:uiPriority="63" w:unhideWhenUsed="0"/>
-    <w:lsdException w:name="Medium Shading 2 Accent 4" w:semiHidden="0" w:uiPriority="64" w:unhideWhenUsed="0"/>
-    <w:lsdException w:name="Medium List 1 Accent 4" w:semiHidden="0" w:uiPriority="65" w:unhideWhenUsed="0"/>
-    <w:lsdException w:name="Medium List 2 Accent 4" w:semiHidden="0" w:uiPriority="66" w:unhideWhenUsed="0"/>
-    <w:lsdException w:name="Medium Grid 1 Accent 4" w:semiHidden="0" w:uiPriority="67" w:unhideWhenUsed="0"/>
-    <w:lsdException w:name="Medium Grid 2 Accent 4" w:semiHidden="0" w:uiPriority="68" w:unhideWhenUsed="0"/>
-    <w:lsdException w:name="Medium Grid 3 Accent 4" w:semiHidden="0" w:uiPriority="69" w:unhideWhenUsed="0"/>
-    <w:lsdException w:name="Dark List Accent 4" w:semiHidden="0" w:uiPriority="70" w:unhideWhenUsed="0"/>
-    <w:lsdException w:name="Colorful Shading Accent 4" w:semiHidden="0" w:uiPriority="71" w:unhideWhenUsed="0"/>
-    <w:lsdException w:name="Colorful List Accent 4" w:semiHidden="0" w:uiPriority="72" w:unhideWhenUsed="0"/>
-    <w:lsdException w:name="Colorful Grid Accent 4" w:semiHidden="0" w:uiPriority="73" w:unhideWhenUsed="0"/>
-    <w:lsdException w:name="Light Shading Accent 5" w:semiHidden="0" w:uiPriority="60" w:unhideWhenUsed="0"/>
-    <w:lsdException w:name="Light List Accent 5" w:semiHidden="0" w:uiPriority="61" w:unhideWhenUsed="0"/>
-    <w:lsdException w:name="Light Grid Accent 5" w:semiHidden="0" w:uiPriority="62" w:unhideWhenUsed="0"/>
-    <w:lsdException w:name="Medium Shading 1 Accent 5" w:semiHidden="0" w:uiPriority="63" w:unhideWhenUsed="0"/>
-    <w:lsdException w:name="Medium Shading 2 Accent 5" w:semiHidden="0" w:uiPriority="64" w:unhideWhenUsed="0"/>
-    <w:lsdException w:name="Medium List 1 Accent 5" w:semiHidden="0" w:uiPriority="65" w:unhideWhenUsed="0"/>
-    <w:lsdException w:name="Medium List 2 Accent 5" w:semiHidden="0" w:uiPriority="66" w:unhideWhenUsed="0"/>
-    <w:lsdException w:name="Medium Grid 1 Accent 5" w:semiHidden="0" w:uiPriority="67" w:unhideWhenUsed="0"/>
-    <w:lsdException w:name="Medium Grid 2 Accent 5" w:semiHidden="0" w:uiPriority="68" w:unhideWhenUsed="0"/>
-    <w:lsdException w:name="Medium Grid 3 Accent 5" w:semiHidden="0" w:uiPriority="69" w:unhideWhenUsed="0"/>
-    <w:lsdException w:name="Dark List Accent 5" w:semiHidden="0" w:uiPriority="70" w:unhideWhenUsed="0"/>
-    <w:lsdException w:name="Colorful Shading Accent 5" w:semiHidden="0" w:uiPriority="71" w:unhideWhenUsed="0"/>
-    <w:lsdException w:name="Colorful List Accent 5" w:semiHidden="0" w:uiPriority="72" w:unhideWhenUsed="0"/>
-    <w:lsdException w:name="Colorful Grid Accent 5" w:semiHidden="0" w:uiPriority="73" w:unhideWhenUsed="0"/>
-    <w:lsdException w:name="Light Shading Accent 6" w:semiHidden="0" w:uiPriority="60" w:unhideWhenUsed="0"/>
-    <w:lsdException w:name="Light List Accent 6" w:semiHidden="0" w:uiPriority="61" w:unhideWhenUsed="0"/>
-    <w:lsdException w:name="Light Grid Accent 6" w:semiHidden="0" w:uiPriority="62" w:unhideWhenUsed="0"/>
-    <w:lsdException w:name="Medium Shading 1 Accent 6" w:semiHidden="0" w:uiPriority="63" w:unhideWhenUsed="0"/>
-    <w:lsdException w:name="Medium Shading 2 Accent 6" w:semiHidden="0" w:uiPriority="64" w:unhideWhenUsed="0"/>
-    <w:lsdException w:name="Medium List 1 Accent 6" w:semiHidden="0" w:uiPriority="65" w:unhideWhenUsed="0"/>
-    <w:lsdException w:name="Medium List 2 Accent 6" w:semiHidden="0" w:uiPriority="66" w:unhideWhenUsed="0"/>
-    <w:lsdException w:name="Medium Grid 1 Accent 6" w:semiHidden="0" w:uiPriority="67" w:unhideWhenUsed="0"/>
-    <w:lsdException w:name="Medium Grid 2 Accent 6" w:semiHidden="0" w:uiPriority="68" w:unhideWhenUsed="0"/>
-    <w:lsdException w:name="Medium Grid 3 Accent 6" w:semiHidden="0" w:uiPriority="69" w:unhideWhenUsed="0"/>
-    <w:lsdException w:name="Dark List Accent 6" w:semiHidden="0" w:uiPriority="70" w:unhideWhenUsed="0"/>
-    <w:lsdException w:name="Colorful Shading Accent 6" w:semiHidden="0" w:uiPriority="71" w:unhideWhenUsed="0"/>
-    <w:lsdException w:name="Colorful List Accent 6" w:semiHidden="0" w:uiPriority="72" w:unhideWhenUsed="0"/>
-    <w:lsdException w:name="Colorful Grid Accent 6" w:semiHidden="0" w:uiPriority="73" w:unhideWhenUsed="0"/>
-    <w:lsdException w:name="Subtle Emphasis" w:semiHidden="0" w:uiPriority="19" w:unhideWhenUsed="0" w:qFormat="1"/>
-    <w:lsdException w:name="Intense Emphasis" w:semiHidden="0" w:uiPriority="21" w:unhideWhenUsed="0" w:qFormat="1"/>
-    <w:lsdException w:name="Subtle Reference" w:semiHidden="0" w:uiPriority="31" w:unhideWhenUsed="0" w:qFormat="1"/>
-    <w:lsdException w:name="Intense Reference" w:semiHidden="0" w:uiPriority="32" w:unhideWhenUsed="0" w:qFormat="1"/>
-    <w:lsdException w:name="Book Title" w:semiHidden="0" w:uiPriority="33" w:unhideWhenUsed="0" w:qFormat="1"/>
-    <w:lsdException w:name="Bibliography" w:uiPriority="37"/>
-    <w:lsdException w:name="TOC Heading" w:uiPriority="39" w:qFormat="1"/>
-  </w:latentStyles>
-  <w:style w:type="paragraph" w:default="1" w:styleId="Normal">
-    <w:name w:val="Normal"/>
-    <w:qFormat/>
-  </w:style>
-  <w:style w:type="character" w:default="1" w:styleId="DefaultParagraphFont">
-    <w:name w:val="Default Paragraph Font"/>
-    <w:uiPriority w:val="1"/>
-    <w:semiHidden/>
-    <w:unhideWhenUsed/>
-  </w:style>
-  <w:style w:type="table" w:default="1" w:styleId="TableNormal">
-    <w:name w:val="Normal Table"/>
-    <w:uiPriority w:val="99"/>
-    <w:semiHidden/>
-    <w:unhideWhenUsed/>
-    <w:tblPr>
-      <w:tblInd w:w="0" w:type="dxa"/>
-      <w:tblCellMar>
-        <w:top w:w="0" w:type="dxa"/>
-        <w:left w:w="108" w:type="dxa"/>
-        <w:bottom w:w="0" w:type="dxa"/>
-        <w:right w:w="108" w:type="dxa"/>
-      </w:tblCellMar>
-    </w:tblPr>
-  </w:style>
-  <w:style w:type="numbering" w:default="1" w:styleId="NoList">
-    <w:name w:val="No List"/>
-    <w:uiPriority w:val="99"/>
-    <w:semiHidden/>
-    <w:unhideWhenUsed/>
-  </w:style>
-  <w:style w:type="paragraph" w:customStyle="1" w:styleId="D53D0E17F34D4B94A110D1DCD85AB0D0">
-    <w:name w:val="D53D0E17F34D4B94A110D1DCD85AB0D0"/>
-    <w:rsid w:val="00C50105"/>
-  </w:style>
-  <w:style w:type="paragraph" w:customStyle="1" w:styleId="076479A351554CAB8525BA40FC99941F">
-    <w:name w:val="076479A351554CAB8525BA40FC99941F"/>
-    <w:rsid w:val="00C50105"/>
-  </w:style>
-  <w:style w:type="paragraph" w:customStyle="1" w:styleId="1277A5921D7149339A0BF3BBC5773D4C">
-    <w:name w:val="1277A5921D7149339A0BF3BBC5773D4C"/>
-    <w:rsid w:val="00C50105"/>
-  </w:style>
-</w:styles>
-</file>
-
-<file path=word/glossary/stylesWithEffects.xml><?xml version="1.0" encoding="utf-8"?>
-<w:styles xmlns:wpc="http://schemas.microsoft.com/office/word/2010/wordprocessingCanvas" xmlns:mc="http://schemas.openxmlformats.org/markup-compatibility/2006" xmlns:o="urn:schemas-microsoft-com:office:office" xmlns:r="http://schemas.openxmlformats.org/officeDocument/2006/relationships" xmlns:m="http://schemas.openxmlformats.org/officeDocument/2006/math" xmlns:v="urn:schemas-microsoft-com:vml" xmlns:wp14="http://schemas.microsoft.com/office/word/2010/wordprocessingDrawing" xmlns:wp="http://schemas.openxmlformats.org/drawingml/2006/wordprocessingDrawing" xmlns:w10="urn:schemas-microsoft-com:office:word" xmlns:w="http://schemas.openxmlformats.org/wordprocessingml/2006/main" xmlns:w14="http://schemas.microsoft.com/office/word/2010/wordml" xmlns:wpg="http://schemas.microsoft.com/office/word/2010/wordprocessingGroup" xmlns:wpi="http://schemas.microsoft.com/office/word/2010/wordprocessingInk" xmlns:wne="http://schemas.microsoft.com/office/word/2006/wordml" xmlns:wps="http://schemas.microsoft.com/office/word/2010/wordprocessingShape" mc:Ignorable="w14 wp14">
-  <w:docDefaults>
-    <w:rPrDefault>
-      <w:rPr>
-        <w:rFonts w:asciiTheme="minorHAnsi" w:eastAsiaTheme="minorEastAsia" w:hAnsiTheme="minorHAnsi" w:cstheme="minorBidi"/>
-        <w:sz w:val="22"/>
-        <w:szCs w:val="22"/>
-        <w:lang w:val="nl-NL" w:eastAsia="nl-NL" w:bidi="ar-SA"/>
-      </w:rPr>
-    </w:rPrDefault>
-    <w:pPrDefault>
-      <w:pPr>
-        <w:spacing w:after="200" w:line="276" w:lineRule="auto"/>
-      </w:pPr>
-    </w:pPrDefault>
-  </w:docDefaults>
-  <w:latentStyles w:defLockedState="0" w:defUIPriority="99" w:defSemiHidden="1" w:defUnhideWhenUsed="1" w:defQFormat="0" w:count="267">
-    <w:lsdException w:name="Normal" w:semiHidden="0" w:uiPriority="0" w:unhideWhenUsed="0" w:qFormat="1"/>
-    <w:lsdException w:name="heading 1" w:semiHidden="0" w:uiPriority="9" w:unhideWhenUsed="0" w:qFormat="1"/>
-    <w:lsdException w:name="heading 2" w:uiPriority="9" w:qFormat="1"/>
-    <w:lsdException w:name="heading 3" w:uiPriority="9" w:qFormat="1"/>
-    <w:lsdException w:name="heading 4" w:uiPriority="9" w:qFormat="1"/>
-    <w:lsdException w:name="heading 5" w:uiPriority="9" w:qFormat="1"/>
-    <w:lsdException w:name="heading 6" w:uiPriority="9" w:qFormat="1"/>
-    <w:lsdException w:name="heading 7" w:uiPriority="9" w:qFormat="1"/>
-    <w:lsdException w:name="heading 8" w:uiPriority="9" w:qFormat="1"/>
-    <w:lsdException w:name="heading 9" w:uiPriority="9" w:qFormat="1"/>
-    <w:lsdException w:name="toc 1" w:uiPriority="39"/>
-    <w:lsdException w:name="toc 2" w:uiPriority="39"/>
-    <w:lsdException w:name="toc 3" w:uiPriority="39"/>
-    <w:lsdException w:name="toc 4" w:uiPriority="39"/>
-    <w:lsdException w:name="toc 5" w:uiPriority="39"/>
-    <w:lsdException w:name="toc 6" w:uiPriority="39"/>
-    <w:lsdException w:name="toc 7" w:uiPriority="39"/>
-    <w:lsdException w:name="toc 8" w:uiPriority="39"/>
-    <w:lsdException w:name="toc 9" w:uiPriority="39"/>
-    <w:lsdException w:name="caption" w:uiPriority="35" w:qFormat="1"/>
-    <w:lsdException w:name="Title" w:semiHidden="0" w:uiPriority="10" w:unhideWhenUsed="0" w:qFormat="1"/>
-    <w:lsdException w:name="Default Paragraph Font" w:uiPriority="1"/>
-    <w:lsdException w:name="Subtitle" w:semiHidden="0" w:uiPriority="11" w:unhideWhenUsed="0" w:qFormat="1"/>
-    <w:lsdException w:name="Strong" w:semiHidden="0" w:uiPriority="22" w:unhideWhenUsed="0" w:qFormat="1"/>
-    <w:lsdException w:name="Emphasis" w:semiHidden="0" w:uiPriority="20" w:unhideWhenUsed="0" w:qFormat="1"/>
-    <w:lsdException w:name="Table Grid" w:semiHidden="0" w:uiPriority="59" w:unhideWhenUsed="0"/>
-    <w:lsdException w:name="Placeholder Text" w:unhideWhenUsed="0"/>
-    <w:lsdException w:name="No Spacing" w:semiHidden="0" w:uiPriority="1" w:unhideWhenUsed="0" w:qFormat="1"/>
-    <w:lsdException w:name="Light Shading" w:semiHidden="0" w:uiPriority="60" w:unhideWhenUsed="0"/>
-    <w:lsdException w:name="Light List" w:semiHidden="0" w:uiPriority="61" w:unhideWhenUsed="0"/>
-    <w:lsdException w:name="Light Grid" w:semiHidden="0" w:uiPriority="62" w:unhideWhenUsed="0"/>
-    <w:lsdException w:name="Medium Shading 1" w:semiHidden="0" w:uiPriority="63" w:unhideWhenUsed="0"/>
-    <w:lsdException w:name="Medium Shading 2" w:semiHidden="0" w:uiPriority="64" w:unhideWhenUsed="0"/>
-    <w:lsdException w:name="Medium List 1" w:semiHidden="0" w:uiPriority="65" w:unhideWhenUsed="0"/>
-    <w:lsdException w:name="Medium List 2" w:semiHidden="0" w:uiPriority="66" w:unhideWhenUsed="0"/>
-    <w:lsdException w:name="Medium Grid 1" w:semiHidden="0" w:uiPriority="67" w:unhideWhenUsed="0"/>
-    <w:lsdException w:name="Medium Grid 2" w:semiHidden="0" w:uiPriority="68" w:unhideWhenUsed="0"/>
-    <w:lsdException w:name="Medium Grid 3" w:semiHidden="0" w:uiPriority="69" w:unhideWhenUsed="0"/>
-    <w:lsdException w:name="Dark List" w:semiHidden="0" w:uiPriority="70" w:unhideWhenUsed="0"/>
-    <w:lsdException w:name="Colorful Shading" w:semiHidden="0" w:uiPriority="71" w:unhideWhenUsed="0"/>
-    <w:lsdException w:name="Colorful List" w:semiHidden="0" w:uiPriority="72" w:unhideWhenUsed="0"/>
-    <w:lsdException w:name="Colorful Grid" w:semiHidden="0" w:uiPriority="73" w:unhideWhenUsed="0"/>
-    <w:lsdException w:name="Light Shading Accent 1" w:semiHidden="0" w:uiPriority="60" w:unhideWhenUsed="0"/>
-    <w:lsdException w:name="Light List Accent 1" w:semiHidden="0" w:uiPriority="61" w:unhideWhenUsed="0"/>
-    <w:lsdException w:name="Light Grid Accent 1" w:semiHidden="0" w:uiPriority="62" w:unhideWhenUsed="0"/>
-    <w:lsdException w:name="Medium Shading 1 Accent 1" w:semiHidden="0" w:uiPriority="63" w:unhideWhenUsed="0"/>
-    <w:lsdException w:name="Medium Shading 2 Accent 1" w:semiHidden="0" w:uiPriority="64" w:unhideWhenUsed="0"/>
-    <w:lsdException w:name="Medium List 1 Accent 1" w:semiHidden="0" w:uiPriority="65" w:unhideWhenUsed="0"/>
-    <w:lsdException w:name="Revision" w:unhideWhenUsed="0"/>
-    <w:lsdException w:name="List Paragraph" w:semiHidden="0" w:uiPriority="34" w:unhideWhenUsed="0" w:qFormat="1"/>
-    <w:lsdException w:name="Quote" w:semiHidden="0" w:uiPriority="29" w:unhideWhenUsed="0" w:qFormat="1"/>
-    <w:lsdException w:name="Intense Quote" w:semiHidden="0" w:uiPriority="30" w:unhideWhenUsed="0" w:qFormat="1"/>
-    <w:lsdException w:name="Medium List 2 Accent 1" w:semiHidden="0" w:uiPriority="66" w:unhideWhenUsed="0"/>
-    <w:lsdException w:name="Medium Grid 1 Accent 1" w:semiHidden="0" w:uiPriority="67" w:unhideWhenUsed="0"/>
-    <w:lsdException w:name="Medium Grid 2 Accent 1" w:semiHidden="0" w:uiPriority="68" w:unhideWhenUsed="0"/>
-    <w:lsdException w:name="Medium Grid 3 Accent 1" w:semiHidden="0" w:uiPriority="69" w:unhideWhenUsed="0"/>
-    <w:lsdException w:name="Dark List Accent 1" w:semiHidden="0" w:uiPriority="70" w:unhideWhenUsed="0"/>
-    <w:lsdException w:name="Colorful Shading Accent 1" w:semiHidden="0" w:uiPriority="71" w:unhideWhenUsed="0"/>
-    <w:lsdException w:name="Colorful List Accent 1" w:semiHidden="0" w:uiPriority="72" w:unhideWhenUsed="0"/>
-    <w:lsdException w:name="Colorful Grid Accent 1" w:semiHidden="0" w:uiPriority="73" w:unhideWhenUsed="0"/>
-    <w:lsdException w:name="Light Shading Accent 2" w:semiHidden="0" w:uiPriority="60" w:unhideWhenUsed="0"/>
-    <w:lsdException w:name="Light List Accent 2" w:semiHidden="0" w:uiPriority="61" w:unhideWhenUsed="0"/>
-    <w:lsdException w:name="Light Grid Accent 2" w:semiHidden="0" w:uiPriority="62" w:unhideWhenUsed="0"/>
-    <w:lsdException w:name="Medium Shading 1 Accent 2" w:semiHidden="0" w:uiPriority="63" w:unhideWhenUsed="0"/>
-    <w:lsdException w:name="Medium Shading 2 Accent 2" w:semiHidden="0" w:uiPriority="64" w:unhideWhenUsed="0"/>
-    <w:lsdException w:name="Medium List 1 Accent 2" w:semiHidden="0" w:uiPriority="65" w:unhideWhenUsed="0"/>
-    <w:lsdException w:name="Medium List 2 Accent 2" w:semiHidden="0" w:uiPriority="66" w:unhideWhenUsed="0"/>
-    <w:lsdException w:name="Medium Grid 1 Accent 2" w:semiHidden="0" w:uiPriority="67" w:unhideWhenUsed="0"/>
-    <w:lsdException w:name="Medium Grid 2 Accent 2" w:semiHidden="0" w:uiPriority="68" w:unhideWhenUsed="0"/>
-    <w:lsdException w:name="Medium Grid 3 Accent 2" w:semiHidden="0" w:uiPriority="69" w:unhideWhenUsed="0"/>
-    <w:lsdException w:name="Dark List Accent 2" w:semiHidden="0" w:uiPriority="70" w:unhideWhenUsed="0"/>
-    <w:lsdException w:name="Colorful Shading Accent 2" w:semiHidden="0" w:uiPriority="71" w:unhideWhenUsed="0"/>
-    <w:lsdException w:name="Colorful List Accent 2" w:semiHidden="0" w:uiPriority="72" w:unhideWhenUsed="0"/>
-    <w:lsdException w:name="Colorful Grid Accent 2" w:semiHidden="0" w:uiPriority="73" w:unhideWhenUsed="0"/>
-    <w:lsdException w:name="Light Shading Accent 3" w:semiHidden="0" w:uiPriority="60" w:unhideWhenUsed="0"/>
-    <w:lsdException w:name="Light List Accent 3" w:semiHidden="0" w:uiPriority="61" w:unhideWhenUsed="0"/>
-    <w:lsdException w:name="Light Grid Accent 3" w:semiHidden="0" w:uiPriority="62" w:unhideWhenUsed="0"/>
-    <w:lsdException w:name="Medium Shading 1 Accent 3" w:semiHidden="0" w:uiPriority="63" w:unhideWhenUsed="0"/>
-    <w:lsdException w:name="Medium Shading 2 Accent 3" w:semiHidden="0" w:uiPriority="64" w:unhideWhenUsed="0"/>
-    <w:lsdException w:name="Medium List 1 Accent 3" w:semiHidden="0" w:uiPriority="65" w:unhideWhenUsed="0"/>
-    <w:lsdException w:name="Medium List 2 Accent 3" w:semiHidden="0" w:uiPriority="66" w:unhideWhenUsed="0"/>
-    <w:lsdException w:name="Medium Grid 1 Accent 3" w:semiHidden="0" w:uiPriority="67" w:unhideWhenUsed="0"/>
-    <w:lsdException w:name="Medium Grid 2 Accent 3" w:semiHidden="0" w:uiPriority="68" w:unhideWhenUsed="0"/>
-    <w:lsdException w:name="Medium Grid 3 Accent 3" w:semiHidden="0" w:uiPriority="69" w:unhideWhenUsed="0"/>
-    <w:lsdException w:name="Dark List Accent 3" w:semiHidden="0" w:uiPriority="70" w:unhideWhenUsed="0"/>
-    <w:lsdException w:name="Colorful Shading Accent 3" w:semiHidden="0" w:uiPriority="71" w:unhideWhenUsed="0"/>
-    <w:lsdException w:name="Colorful List Accent 3" w:semiHidden="0" w:uiPriority="72" w:unhideWhenUsed="0"/>
-    <w:lsdException w:name="Colorful Grid Accent 3" w:semiHidden="0" w:uiPriority="73" w:unhideWhenUsed="0"/>
-    <w:lsdException w:name="Light Shading Accent 4" w:semiHidden="0" w:uiPriority="60" w:unhideWhenUsed="0"/>
-    <w:lsdException w:name="Light List Accent 4" w:semiHidden="0" w:uiPriority="61" w:unhideWhenUsed="0"/>
-    <w:lsdException w:name="Light Grid Accent 4" w:semiHidden="0" w:uiPriority="62" w:unhideWhenUsed="0"/>
-    <w:lsdException w:name="Medium Shading 1 Accent 4" w:semiHidden="0" w:uiPriority="63" w:unhideWhenUsed="0"/>
-    <w:lsdException w:name="Medium Shading 2 Accent 4" w:semiHidden="0" w:uiPriority="64" w:unhideWhenUsed="0"/>
-    <w:lsdException w:name="Medium List 1 Accent 4" w:semiHidden="0" w:uiPriority="65" w:unhideWhenUsed="0"/>
-    <w:lsdException w:name="Medium List 2 Accent 4" w:semiHidden="0" w:uiPriority="66" w:unhideWhenUsed="0"/>
-    <w:lsdException w:name="Medium Grid 1 Accent 4" w:semiHidden="0" w:uiPriority="67" w:unhideWhenUsed="0"/>
-    <w:lsdException w:name="Medium Grid 2 Accent 4" w:semiHidden="0" w:uiPriority="68" w:unhideWhenUsed="0"/>
-    <w:lsdException w:name="Medium Grid 3 Accent 4" w:semiHidden="0" w:uiPriority="69" w:unhideWhenUsed="0"/>
-    <w:lsdException w:name="Dark List Accent 4" w:semiHidden="0" w:uiPriority="70" w:unhideWhenUsed="0"/>
-    <w:lsdException w:name="Colorful Shading Accent 4" w:semiHidden="0" w:uiPriority="71" w:unhideWhenUsed="0"/>
-    <w:lsdException w:name="Colorful List Accent 4" w:semiHidden="0" w:uiPriority="72" w:unhideWhenUsed="0"/>
-    <w:lsdException w:name="Colorful Grid Accent 4" w:semiHidden="0" w:uiPriority="73" w:unhideWhenUsed="0"/>
-    <w:lsdException w:name="Light Shading Accent 5" w:semiHidden="0" w:uiPriority="60" w:unhideWhenUsed="0"/>
-    <w:lsdException w:name="Light List Accent 5" w:semiHidden="0" w:uiPriority="61" w:unhideWhenUsed="0"/>
-    <w:lsdException w:name="Light Grid Accent 5" w:semiHidden="0" w:uiPriority="62" w:unhideWhenUsed="0"/>
-    <w:lsdException w:name="Medium Shading 1 Accent 5" w:semiHidden="0" w:uiPriority="63" w:unhideWhenUsed="0"/>
-    <w:lsdException w:name="Medium Shading 2 Accent 5" w:semiHidden="0" w:uiPriority="64" w:unhideWhenUsed="0"/>
-    <w:lsdException w:name="Medium List 1 Accent 5" w:semiHidden="0" w:uiPriority="65" w:unhideWhenUsed="0"/>
-    <w:lsdException w:name="Medium List 2 Accent 5" w:semiHidden="0" w:uiPriority="66" w:unhideWhenUsed="0"/>
-    <w:lsdException w:name="Medium Grid 1 Accent 5" w:semiHidden="0" w:uiPriority="67" w:unhideWhenUsed="0"/>
-    <w:lsdException w:name="Medium Grid 2 Accent 5" w:semiHidden="0" w:uiPriority="68" w:unhideWhenUsed="0"/>
-    <w:lsdException w:name="Medium Grid 3 Accent 5" w:semiHidden="0" w:uiPriority="69" w:unhideWhenUsed="0"/>
-    <w:lsdException w:name="Dark List Accent 5" w:semiHidden="0" w:uiPriority="70" w:unhideWhenUsed="0"/>
-    <w:lsdException w:name="Colorful Shading Accent 5" w:semiHidden="0" w:uiPriority="71" w:unhideWhenUsed="0"/>
-    <w:lsdException w:name="Colorful List Accent 5" w:semiHidden="0" w:uiPriority="72" w:unhideWhenUsed="0"/>
-    <w:lsdException w:name="Colorful Grid Accent 5" w:semiHidden="0" w:uiPriority="73" w:unhideWhenUsed="0"/>
-    <w:lsdException w:name="Light Shading Accent 6" w:semiHidden="0" w:uiPriority="60" w:unhideWhenUsed="0"/>
-    <w:lsdException w:name="Light List Accent 6" w:semiHidden="0" w:uiPriority="61" w:unhideWhenUsed="0"/>
-    <w:lsdException w:name="Light Grid Accent 6" w:semiHidden="0" w:uiPriority="62" w:unhideWhenUsed="0"/>
-    <w:lsdException w:name="Medium Shading 1 Accent 6" w:semiHidden="0" w:uiPriority="63" w:unhideWhenUsed="0"/>
-    <w:lsdException w:name="Medium Shading 2 Accent 6" w:semiHidden="0" w:uiPriority="64" w:unhideWhenUsed="0"/>
-    <w:lsdException w:name="Medium List 1 Accent 6" w:semiHidden="0" w:uiPriority="65" w:unhideWhenUsed="0"/>
-    <w:lsdException w:name="Medium List 2 Accent 6" w:semiHidden="0" w:uiPriority="66" w:unhideWhenUsed="0"/>
-    <w:lsdException w:name="Medium Grid 1 Accent 6" w:semiHidden="0" w:uiPriority="67" w:unhideWhenUsed="0"/>
-    <w:lsdException w:name="Medium Grid 2 Accent 6" w:semiHidden="0" w:uiPriority="68" w:unhideWhenUsed="0"/>
-    <w:lsdException w:name="Medium Grid 3 Accent 6" w:semiHidden="0" w:uiPriority="69" w:unhideWhenUsed="0"/>
-    <w:lsdException w:name="Dark List Accent 6" w:semiHidden="0" w:uiPriority="70" w:unhideWhenUsed="0"/>
-    <w:lsdException w:name="Colorful Shading Accent 6" w:semiHidden="0" w:uiPriority="71" w:unhideWhenUsed="0"/>
-    <w:lsdException w:name="Colorful List Accent 6" w:semiHidden="0" w:uiPriority="72" w:unhideWhenUsed="0"/>
-    <w:lsdException w:name="Colorful Grid Accent 6" w:semiHidden="0" w:uiPriority="73" w:unhideWhenUsed="0"/>
-    <w:lsdException w:name="Subtle Emphasis" w:semiHidden="0" w:uiPriority="19" w:unhideWhenUsed="0" w:qFormat="1"/>
-    <w:lsdException w:name="Intense Emphasis" w:semiHidden="0" w:uiPriority="21" w:unhideWhenUsed="0" w:qFormat="1"/>
-    <w:lsdException w:name="Subtle Reference" w:semiHidden="0" w:uiPriority="31" w:unhideWhenUsed="0" w:qFormat="1"/>
-    <w:lsdException w:name="Intense Reference" w:semiHidden="0" w:uiPriority="32" w:unhideWhenUsed="0" w:qFormat="1"/>
-    <w:lsdException w:name="Book Title" w:semiHidden="0" w:uiPriority="33" w:unhideWhenUsed="0" w:qFormat="1"/>
-    <w:lsdException w:name="Bibliography" w:uiPriority="37"/>
-    <w:lsdException w:name="TOC Heading" w:uiPriority="39" w:qFormat="1"/>
-  </w:latentStyles>
-  <w:style w:type="paragraph" w:default="1" w:styleId="Normal">
-    <w:name w:val="Normal"/>
-    <w:qFormat/>
-  </w:style>
-  <w:style w:type="character" w:default="1" w:styleId="DefaultParagraphFont">
-    <w:name w:val="Default Paragraph Font"/>
-    <w:uiPriority w:val="1"/>
-    <w:semiHidden/>
-    <w:unhideWhenUsed/>
-  </w:style>
-  <w:style w:type="table" w:default="1" w:styleId="TableNormal">
-    <w:name w:val="Normal Table"/>
-    <w:uiPriority w:val="99"/>
-    <w:semiHidden/>
-    <w:unhideWhenUsed/>
-    <w:tblPr>
-      <w:tblInd w:w="0" w:type="dxa"/>
-      <w:tblCellMar>
-        <w:top w:w="0" w:type="dxa"/>
-        <w:left w:w="108" w:type="dxa"/>
-        <w:bottom w:w="0" w:type="dxa"/>
-        <w:right w:w="108" w:type="dxa"/>
-      </w:tblCellMar>
-    </w:tblPr>
-  </w:style>
-  <w:style w:type="numbering" w:default="1" w:styleId="NoList">
-    <w:name w:val="No List"/>
-    <w:uiPriority w:val="99"/>
-    <w:semiHidden/>
-    <w:unhideWhenUsed/>
-  </w:style>
-  <w:style w:type="paragraph" w:customStyle="1" w:styleId="D53D0E17F34D4B94A110D1DCD85AB0D0">
-    <w:name w:val="D53D0E17F34D4B94A110D1DCD85AB0D0"/>
-    <w:rsid w:val="00C50105"/>
-  </w:style>
-  <w:style w:type="paragraph" w:customStyle="1" w:styleId="076479A351554CAB8525BA40FC99941F">
-    <w:name w:val="076479A351554CAB8525BA40FC99941F"/>
-    <w:rsid w:val="00C50105"/>
-  </w:style>
-  <w:style w:type="paragraph" w:customStyle="1" w:styleId="1277A5921D7149339A0BF3BBC5773D4C">
-    <w:name w:val="1277A5921D7149339A0BF3BBC5773D4C"/>
-    <w:rsid w:val="00C50105"/>
-  </w:style>
-</w:styles>
-</file>
-
-<file path=word/glossary/webSettings.xml><?xml version="1.0" encoding="utf-8"?>
-<w:webSettings xmlns:mc="http://schemas.openxmlformats.org/markup-compatibility/2006" xmlns:r="http://schemas.openxmlformats.org/officeDocument/2006/relationships" xmlns:w="http://schemas.openxmlformats.org/wordprocessingml/2006/main" xmlns:w14="http://schemas.microsoft.com/office/word/2010/wordml" mc:Ignorable="w14">
-  <w:optimizeForBrowser/>
-  <w:allowPNG/>
-</w:webSettings>
 </file>
 
 <file path=word/theme/theme1.xml><?xml version="1.0" encoding="utf-8"?>
@@ -4914,7 +4329,7 @@
 </file>
 
 <file path=customXml/itemProps1.xml><?xml version="1.0" encoding="utf-8"?>
-<ds:datastoreItem xmlns:ds="http://schemas.openxmlformats.org/officeDocument/2006/customXml" ds:itemID="{08318C1C-6F8A-44C1-8D46-04E4E56AF0C8}">
+<ds:datastoreItem xmlns:ds="http://schemas.openxmlformats.org/officeDocument/2006/customXml" ds:itemID="{9A25903A-8EDB-4A61-AD0D-996683C7A607}">
   <ds:schemaRefs>
     <ds:schemaRef ds:uri="http://schemas.openxmlformats.org/officeDocument/2006/bibliography"/>
   </ds:schemaRefs>

--- a/Eindrapport.docx
+++ b/Eindrapport.docx
@@ -392,7 +392,7 @@
         </w:rPr>
       </w:pPr>
       <w:bookmarkStart w:id="0" w:name="_Toc452465574"/>
-      <w:bookmarkStart w:id="1" w:name="_Toc453232623"/>
+      <w:bookmarkStart w:id="1" w:name="_Toc453579655"/>
       <w:r>
         <w:rPr>
           <w:sz w:val="40"/>
@@ -448,7 +448,7 @@
           <w:u w:val="single"/>
         </w:rPr>
       </w:pPr>
-      <w:bookmarkStart w:id="2" w:name="_Toc453232624"/>
+      <w:bookmarkStart w:id="2" w:name="_Toc453579656"/>
       <w:r>
         <w:rPr>
           <w:sz w:val="44"/>
@@ -460,29 +460,1327 @@
       </w:r>
       <w:bookmarkEnd w:id="2"/>
     </w:p>
-    <w:p/>
-    <w:p/>
-    <w:p/>
-    <w:p/>
-    <w:p/>
-    <w:p/>
-    <w:p/>
-    <w:p/>
-    <w:p/>
-    <w:p/>
-    <w:p/>
-    <w:p/>
-    <w:p/>
-    <w:p/>
-    <w:p/>
-    <w:p/>
-    <w:p/>
-    <w:p/>
-    <w:p/>
-    <w:p/>
-    <w:p/>
-    <w:p/>
-    <w:p/>
+    <w:p>
+      <w:pPr>
+        <w:tabs>
+          <w:tab w:val="left" w:pos="426"/>
+        </w:tabs>
+        <w:rPr>
+          <w:b/>
+        </w:rPr>
+      </w:pPr>
+      <w:r>
+        <w:rPr>
+          <w:noProof/>
+          <w:lang w:eastAsia="nl-NL"/>
+        </w:rPr>
+        <mc:AlternateContent>
+          <mc:Choice Requires="wps">
+            <w:drawing>
+              <wp:anchor distT="0" distB="0" distL="114300" distR="114300" simplePos="0" relativeHeight="251659264" behindDoc="0" locked="0" layoutInCell="1" allowOverlap="1">
+                <wp:simplePos x="0" y="0"/>
+                <wp:positionH relativeFrom="column">
+                  <wp:posOffset>-857250</wp:posOffset>
+                </wp:positionH>
+                <wp:positionV relativeFrom="paragraph">
+                  <wp:posOffset>311150</wp:posOffset>
+                </wp:positionV>
+                <wp:extent cx="720090" cy="367665"/>
+                <wp:effectExtent l="0" t="0" r="22860" b="20955"/>
+                <wp:wrapNone/>
+                <wp:docPr id="15" name="Text Box 15"/>
+                <wp:cNvGraphicFramePr>
+                  <a:graphicFrameLocks xmlns:a="http://schemas.openxmlformats.org/drawingml/2006/main"/>
+                </wp:cNvGraphicFramePr>
+                <a:graphic xmlns:a="http://schemas.openxmlformats.org/drawingml/2006/main">
+                  <a:graphicData uri="http://schemas.microsoft.com/office/word/2010/wordprocessingShape">
+                    <wps:wsp>
+                      <wps:cNvSpPr txBox="1">
+                        <a:spLocks noChangeArrowheads="1"/>
+                      </wps:cNvSpPr>
+                      <wps:spPr bwMode="auto">
+                        <a:xfrm>
+                          <a:off x="0" y="0"/>
+                          <a:ext cx="719455" cy="512445"/>
+                        </a:xfrm>
+                        <a:prstGeom prst="rect">
+                          <a:avLst/>
+                        </a:prstGeom>
+                        <a:solidFill>
+                          <a:srgbClr val="FFFFFF"/>
+                        </a:solidFill>
+                        <a:ln w="9525">
+                          <a:solidFill>
+                            <a:srgbClr val="000000"/>
+                          </a:solidFill>
+                          <a:miter lim="800000"/>
+                          <a:headEnd/>
+                          <a:tailEnd/>
+                        </a:ln>
+                      </wps:spPr>
+                      <wps:txbx>
+                        <w:txbxContent>
+                          <w:p>
+                            <w:pPr>
+                              <w:rPr>
+                                <w:sz w:val="16"/>
+                                <w:szCs w:val="16"/>
+                              </w:rPr>
+                            </w:pPr>
+                            <w:r>
+                              <w:rPr>
+                                <w:sz w:val="16"/>
+                                <w:szCs w:val="16"/>
+                              </w:rPr>
+                              <w:t xml:space="preserve">Beschrijving probleem </w:t>
+                            </w:r>
+                          </w:p>
+                        </w:txbxContent>
+                      </wps:txbx>
+                      <wps:bodyPr rot="0" vert="horz" wrap="square" lIns="91440" tIns="45720" rIns="91440" bIns="45720" anchor="t" anchorCtr="0" upright="1">
+                        <a:spAutoFit/>
+                      </wps:bodyPr>
+                    </wps:wsp>
+                  </a:graphicData>
+                </a:graphic>
+                <wp14:sizeRelH relativeFrom="margin">
+                  <wp14:pctWidth>0</wp14:pctWidth>
+                </wp14:sizeRelH>
+                <wp14:sizeRelV relativeFrom="margin">
+                  <wp14:pctHeight>20000</wp14:pctHeight>
+                </wp14:sizeRelV>
+              </wp:anchor>
+            </w:drawing>
+          </mc:Choice>
+          <mc:Fallback>
+            <w:pict>
+              <v:shapetype id="_x0000_t202" coordsize="21600,21600" o:spt="202" path="m,l,21600r21600,l21600,xe">
+                <v:stroke joinstyle="miter"/>
+                <v:path gradientshapeok="t" o:connecttype="rect"/>
+              </v:shapetype>
+              <v:shape id="Text Box 15" o:spid="_x0000_s1026" type="#_x0000_t202" style="position:absolute;margin-left:-67.5pt;margin-top:24.5pt;width:56.7pt;height:28.95pt;z-index:251659264;visibility:visible;mso-wrap-style:square;mso-width-percent:0;mso-height-percent:200;mso-wrap-distance-left:9pt;mso-wrap-distance-top:0;mso-wrap-distance-right:9pt;mso-wrap-distance-bottom:0;mso-position-horizontal:absolute;mso-position-horizontal-relative:text;mso-position-vertical:absolute;mso-position-vertical-relative:text;mso-width-percent:0;mso-height-percent:200;mso-width-relative:margin;mso-height-relative:margin;v-text-anchor:top" o:gfxdata="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">
+                <v:textbox style="mso-fit-shape-to-text:t">
+                  <w:txbxContent>
+                    <w:p>
+                      <w:pPr>
+                        <w:rPr>
+                          <w:sz w:val="16"/>
+                          <w:szCs w:val="16"/>
+                        </w:rPr>
+                      </w:pPr>
+                      <w:r>
+                        <w:rPr>
+                          <w:sz w:val="16"/>
+                          <w:szCs w:val="16"/>
+                        </w:rPr>
+                        <w:t xml:space="preserve">Beschrijving probleem </w:t>
+                      </w:r>
+                    </w:p>
+                  </w:txbxContent>
+                </v:textbox>
+              </v:shape>
+            </w:pict>
+          </mc:Fallback>
+        </mc:AlternateContent>
+      </w:r>
+    </w:p>
+    <w:tbl>
+      <w:tblPr>
+        <w:tblStyle w:val="TableGrid"/>
+        <w:tblW w:w="0" w:type="auto"/>
+        <w:tblLook w:val="04A0" w:firstRow="1" w:lastRow="0" w:firstColumn="1" w:lastColumn="0" w:noHBand="0" w:noVBand="1"/>
+      </w:tblPr>
+      <w:tblGrid>
+        <w:gridCol w:w="9212"/>
+      </w:tblGrid>
+      <w:tr>
+        <w:trPr>
+          <w:trHeight w:val="3808"/>
+        </w:trPr>
+        <w:tc>
+          <w:tcPr>
+            <w:tcW w:w="9212" w:type="dxa"/>
+            <w:tcBorders>
+              <w:top w:val="single" w:sz="4" w:space="0" w:color="auto"/>
+              <w:left w:val="single" w:sz="4" w:space="0" w:color="auto"/>
+              <w:bottom w:val="single" w:sz="4" w:space="0" w:color="auto"/>
+              <w:right w:val="single" w:sz="4" w:space="0" w:color="auto"/>
+            </w:tcBorders>
+          </w:tcPr>
+          <w:p>
+            <w:pPr>
+              <w:shd w:val="clear" w:color="auto" w:fill="FFFFFF"/>
+              <w:rPr>
+                <w:rFonts w:eastAsia="Times New Roman" w:cs="Arial"/>
+                <w:color w:val="000000"/>
+              </w:rPr>
+            </w:pPr>
+            <w:r>
+              <w:rPr>
+                <w:rFonts w:eastAsia="Times New Roman" w:cs="Arial"/>
+                <w:color w:val="000000"/>
+              </w:rPr>
+              <w:t>Op dit moment is er een spaarsysteem op de NHL, waarmee je na tien kopjes koffie te hebben aangeschaft je het eerstvolgende kopje gratis krijgt. Dat doen de kassamedewerkers doormiddel van een stempelkaart die de klanten bij zich moeten houden. Alleen veel mensen vergeten hem of raken deze kwijt.</w:t>
+            </w:r>
+            <w:r>
+              <w:rPr>
+                <w:noProof/>
+                <w:lang w:eastAsia="nl-NL"/>
+              </w:rPr>
+              <mc:AlternateContent>
+                <mc:Choice Requires="wps">
+                  <w:drawing>
+                    <wp:anchor distT="0" distB="0" distL="114300" distR="114300" simplePos="0" relativeHeight="251655168" behindDoc="0" locked="0" layoutInCell="1" allowOverlap="1">
+                      <wp:simplePos x="0" y="0"/>
+                      <wp:positionH relativeFrom="column">
+                        <wp:posOffset>-861060</wp:posOffset>
+                      </wp:positionH>
+                      <wp:positionV relativeFrom="paragraph">
+                        <wp:posOffset>1692275</wp:posOffset>
+                      </wp:positionV>
+                      <wp:extent cx="719455" cy="367665"/>
+                      <wp:effectExtent l="0" t="0" r="23495" b="11430"/>
+                      <wp:wrapNone/>
+                      <wp:docPr id="10" name="Text Box 10"/>
+                      <wp:cNvGraphicFramePr>
+                        <a:graphicFrameLocks xmlns:a="http://schemas.openxmlformats.org/drawingml/2006/main"/>
+                      </wp:cNvGraphicFramePr>
+                      <a:graphic xmlns:a="http://schemas.openxmlformats.org/drawingml/2006/main">
+                        <a:graphicData uri="http://schemas.microsoft.com/office/word/2010/wordprocessingShape">
+                          <wps:wsp>
+                            <wps:cNvSpPr txBox="1">
+                              <a:spLocks noChangeArrowheads="1"/>
+                            </wps:cNvSpPr>
+                            <wps:spPr bwMode="auto">
+                              <a:xfrm>
+                                <a:off x="0" y="0"/>
+                                <a:ext cx="719455" cy="655320"/>
+                              </a:xfrm>
+                              <a:prstGeom prst="rect">
+                                <a:avLst/>
+                              </a:prstGeom>
+                              <a:solidFill>
+                                <a:srgbClr val="FFFFFF"/>
+                              </a:solidFill>
+                              <a:ln w="9525">
+                                <a:solidFill>
+                                  <a:srgbClr val="000000"/>
+                                </a:solidFill>
+                                <a:miter lim="800000"/>
+                                <a:headEnd/>
+                                <a:tailEnd/>
+                              </a:ln>
+                            </wps:spPr>
+                            <wps:txbx>
+                              <w:txbxContent>
+                                <w:p>
+                                  <w:pPr>
+                                    <w:rPr>
+                                      <w:sz w:val="16"/>
+                                      <w:szCs w:val="16"/>
+                                    </w:rPr>
+                                  </w:pPr>
+                                  <w:r>
+                                    <w:rPr>
+                                      <w:sz w:val="16"/>
+                                      <w:szCs w:val="16"/>
+                                    </w:rPr>
+                                    <w:t>Onderzoeksmethode of  werkwijze</w:t>
+                                  </w:r>
+                                </w:p>
+                              </w:txbxContent>
+                            </wps:txbx>
+                            <wps:bodyPr rot="0" vert="horz" wrap="square" lIns="91440" tIns="45720" rIns="91440" bIns="45720" anchor="t" anchorCtr="0" upright="1">
+                              <a:spAutoFit/>
+                            </wps:bodyPr>
+                          </wps:wsp>
+                        </a:graphicData>
+                      </a:graphic>
+                      <wp14:sizeRelH relativeFrom="margin">
+                        <wp14:pctWidth>0</wp14:pctWidth>
+                      </wp14:sizeRelH>
+                      <wp14:sizeRelV relativeFrom="margin">
+                        <wp14:pctHeight>20000</wp14:pctHeight>
+                      </wp14:sizeRelV>
+                    </wp:anchor>
+                  </w:drawing>
+                </mc:Choice>
+                <mc:Fallback>
+                  <w:pict>
+                    <v:shape id="Text Box 10" o:spid="_x0000_s1027" type="#_x0000_t202" style="position:absolute;margin-left:-67.8pt;margin-top:133.25pt;width:56.65pt;height:28.95pt;z-index:251658240;visibility:visible;mso-wrap-style:square;mso-width-percent:0;mso-height-percent:200;mso-wrap-distance-left:9pt;mso-wrap-distance-top:0;mso-wrap-distance-right:9pt;mso-wrap-distance-bottom:0;mso-position-horizontal:absolute;mso-position-horizontal-relative:text;mso-position-vertical:absolute;mso-position-vertical-relative:text;mso-width-percent:0;mso-height-percent:200;mso-width-relative:margin;mso-height-relative:margin;v-text-anchor:top" o:gfxdata="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">
+                      <v:textbox style="mso-fit-shape-to-text:t">
+                        <w:txbxContent>
+                          <w:p>
+                            <w:pPr>
+                              <w:rPr>
+                                <w:sz w:val="16"/>
+                                <w:szCs w:val="16"/>
+                              </w:rPr>
+                            </w:pPr>
+                            <w:r>
+                              <w:rPr>
+                                <w:sz w:val="16"/>
+                                <w:szCs w:val="16"/>
+                              </w:rPr>
+                              <w:t xml:space="preserve">Onderzoeksmethode </w:t>
+                            </w:r>
+                            <w:r>
+                              <w:rPr>
+                                <w:sz w:val="16"/>
+                                <w:szCs w:val="16"/>
+                              </w:rPr>
+                              <w:t>of  werkwijze</w:t>
+                            </w:r>
+                          </w:p>
+                        </w:txbxContent>
+                      </v:textbox>
+                    </v:shape>
+                  </w:pict>
+                </mc:Fallback>
+              </mc:AlternateContent>
+            </w:r>
+            <w:r>
+              <w:rPr>
+                <w:noProof/>
+                <w:lang w:eastAsia="nl-NL"/>
+              </w:rPr>
+              <mc:AlternateContent>
+                <mc:Choice Requires="wps">
+                  <w:drawing>
+                    <wp:anchor distT="0" distB="0" distL="114300" distR="114300" simplePos="0" relativeHeight="251656192" behindDoc="0" locked="0" layoutInCell="1" allowOverlap="1">
+                      <wp:simplePos x="0" y="0"/>
+                      <wp:positionH relativeFrom="column">
+                        <wp:posOffset>-865505</wp:posOffset>
+                      </wp:positionH>
+                      <wp:positionV relativeFrom="paragraph">
+                        <wp:posOffset>977265</wp:posOffset>
+                      </wp:positionV>
+                      <wp:extent cx="719455" cy="653415"/>
+                      <wp:effectExtent l="0" t="0" r="23495" b="11430"/>
+                      <wp:wrapNone/>
+                      <wp:docPr id="11" name="Text Box 11"/>
+                      <wp:cNvGraphicFramePr>
+                        <a:graphicFrameLocks xmlns:a="http://schemas.openxmlformats.org/drawingml/2006/main"/>
+                      </wp:cNvGraphicFramePr>
+                      <a:graphic xmlns:a="http://schemas.openxmlformats.org/drawingml/2006/main">
+                        <a:graphicData uri="http://schemas.microsoft.com/office/word/2010/wordprocessingShape">
+                          <wps:wsp>
+                            <wps:cNvSpPr txBox="1">
+                              <a:spLocks noChangeArrowheads="1"/>
+                            </wps:cNvSpPr>
+                            <wps:spPr bwMode="auto">
+                              <a:xfrm>
+                                <a:off x="0" y="0"/>
+                                <a:ext cx="719455" cy="655320"/>
+                              </a:xfrm>
+                              <a:prstGeom prst="rect">
+                                <a:avLst/>
+                              </a:prstGeom>
+                              <a:solidFill>
+                                <a:srgbClr val="FFFFFF"/>
+                              </a:solidFill>
+                              <a:ln w="9525">
+                                <a:solidFill>
+                                  <a:srgbClr val="000000"/>
+                                </a:solidFill>
+                                <a:miter lim="800000"/>
+                                <a:headEnd/>
+                                <a:tailEnd/>
+                              </a:ln>
+                            </wps:spPr>
+                            <wps:txbx>
+                              <w:txbxContent>
+                                <w:p>
+                                  <w:pPr>
+                                    <w:rPr>
+                                      <w:sz w:val="16"/>
+                                      <w:szCs w:val="16"/>
+                                    </w:rPr>
+                                  </w:pPr>
+                                  <w:r>
+                                    <w:rPr>
+                                      <w:sz w:val="16"/>
+                                      <w:szCs w:val="16"/>
+                                    </w:rPr>
+                                    <w:t>Vraag</w:t>
+                                  </w:r>
+                                  <w:r>
+                                    <w:rPr>
+                                      <w:sz w:val="16"/>
+                                      <w:szCs w:val="16"/>
+                                    </w:rPr>
+                                    <w:softHyphen/>
+                                    <w:t>stelling en deelvragen</w:t>
+                                  </w:r>
+                                </w:p>
+                              </w:txbxContent>
+                            </wps:txbx>
+                            <wps:bodyPr rot="0" vert="horz" wrap="square" lIns="91440" tIns="45720" rIns="91440" bIns="45720" anchor="t" anchorCtr="0" upright="1">
+                              <a:spAutoFit/>
+                            </wps:bodyPr>
+                          </wps:wsp>
+                        </a:graphicData>
+                      </a:graphic>
+                      <wp14:sizeRelH relativeFrom="margin">
+                        <wp14:pctWidth>0</wp14:pctWidth>
+                      </wp14:sizeRelH>
+                      <wp14:sizeRelV relativeFrom="margin">
+                        <wp14:pctHeight>20000</wp14:pctHeight>
+                      </wp14:sizeRelV>
+                    </wp:anchor>
+                  </w:drawing>
+                </mc:Choice>
+                <mc:Fallback>
+                  <w:pict>
+                    <v:shape id="Text Box 11" o:spid="_x0000_s1028" type="#_x0000_t202" style="position:absolute;margin-left:-68.15pt;margin-top:76.95pt;width:56.65pt;height:51.45pt;z-index:251658240;visibility:visible;mso-wrap-style:square;mso-width-percent:0;mso-height-percent:200;mso-wrap-distance-left:9pt;mso-wrap-distance-top:0;mso-wrap-distance-right:9pt;mso-wrap-distance-bottom:0;mso-position-horizontal:absolute;mso-position-horizontal-relative:text;mso-position-vertical:absolute;mso-position-vertical-relative:text;mso-width-percent:0;mso-height-percent:200;mso-width-relative:margin;mso-height-relative:margin;v-text-anchor:top" o:gfxdata="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">
+                      <v:textbox style="mso-fit-shape-to-text:t">
+                        <w:txbxContent>
+                          <w:p>
+                            <w:pPr>
+                              <w:rPr>
+                                <w:sz w:val="16"/>
+                                <w:szCs w:val="16"/>
+                              </w:rPr>
+                            </w:pPr>
+                            <w:r>
+                              <w:rPr>
+                                <w:sz w:val="16"/>
+                                <w:szCs w:val="16"/>
+                              </w:rPr>
+                              <w:t>Vraag</w:t>
+                            </w:r>
+                            <w:r>
+                              <w:rPr>
+                                <w:sz w:val="16"/>
+                                <w:szCs w:val="16"/>
+                              </w:rPr>
+                              <w:softHyphen/>
+                              <w:t xml:space="preserve">stelling </w:t>
+                            </w:r>
+                            <w:r>
+                              <w:rPr>
+                                <w:sz w:val="16"/>
+                                <w:szCs w:val="16"/>
+                              </w:rPr>
+                              <w:t>en deelvragen</w:t>
+                            </w:r>
+                          </w:p>
+                        </w:txbxContent>
+                      </v:textbox>
+                    </v:shape>
+                  </w:pict>
+                </mc:Fallback>
+              </mc:AlternateContent>
+            </w:r>
+            <w:r>
+              <w:rPr>
+                <w:noProof/>
+                <w:lang w:eastAsia="nl-NL"/>
+              </w:rPr>
+              <mc:AlternateContent>
+                <mc:Choice Requires="wps">
+                  <w:drawing>
+                    <wp:anchor distT="0" distB="0" distL="114300" distR="114300" simplePos="0" relativeHeight="251660288" behindDoc="0" locked="0" layoutInCell="1" allowOverlap="1">
+                      <wp:simplePos x="0" y="0"/>
+                      <wp:positionH relativeFrom="column">
+                        <wp:posOffset>-861060</wp:posOffset>
+                      </wp:positionH>
+                      <wp:positionV relativeFrom="paragraph">
+                        <wp:posOffset>552450</wp:posOffset>
+                      </wp:positionV>
+                      <wp:extent cx="719455" cy="367665"/>
+                      <wp:effectExtent l="0" t="0" r="23495" b="10795"/>
+                      <wp:wrapNone/>
+                      <wp:docPr id="12" name="Text Box 12"/>
+                      <wp:cNvGraphicFramePr>
+                        <a:graphicFrameLocks xmlns:a="http://schemas.openxmlformats.org/drawingml/2006/main"/>
+                      </wp:cNvGraphicFramePr>
+                      <a:graphic xmlns:a="http://schemas.openxmlformats.org/drawingml/2006/main">
+                        <a:graphicData uri="http://schemas.microsoft.com/office/word/2010/wordprocessingShape">
+                          <wps:wsp>
+                            <wps:cNvSpPr txBox="1">
+                              <a:spLocks noChangeArrowheads="1"/>
+                            </wps:cNvSpPr>
+                            <wps:spPr bwMode="auto">
+                              <a:xfrm>
+                                <a:off x="0" y="0"/>
+                                <a:ext cx="719455" cy="370205"/>
+                              </a:xfrm>
+                              <a:prstGeom prst="rect">
+                                <a:avLst/>
+                              </a:prstGeom>
+                              <a:solidFill>
+                                <a:srgbClr val="FFFFFF"/>
+                              </a:solidFill>
+                              <a:ln w="9525">
+                                <a:solidFill>
+                                  <a:srgbClr val="000000"/>
+                                </a:solidFill>
+                                <a:miter lim="800000"/>
+                                <a:headEnd/>
+                                <a:tailEnd/>
+                              </a:ln>
+                            </wps:spPr>
+                            <wps:txbx>
+                              <w:txbxContent>
+                                <w:p>
+                                  <w:pPr>
+                                    <w:rPr>
+                                      <w:sz w:val="16"/>
+                                      <w:szCs w:val="16"/>
+                                    </w:rPr>
+                                  </w:pPr>
+                                  <w:r>
+                                    <w:rPr>
+                                      <w:sz w:val="16"/>
+                                      <w:szCs w:val="16"/>
+                                    </w:rPr>
+                                    <w:t>Doelstelling</w:t>
+                                  </w:r>
+                                </w:p>
+                              </w:txbxContent>
+                            </wps:txbx>
+                            <wps:bodyPr rot="0" vert="horz" wrap="square" lIns="91440" tIns="45720" rIns="91440" bIns="45720" anchor="t" anchorCtr="0" upright="1">
+                              <a:spAutoFit/>
+                            </wps:bodyPr>
+                          </wps:wsp>
+                        </a:graphicData>
+                      </a:graphic>
+                      <wp14:sizeRelH relativeFrom="margin">
+                        <wp14:pctWidth>0</wp14:pctWidth>
+                      </wp14:sizeRelH>
+                      <wp14:sizeRelV relativeFrom="margin">
+                        <wp14:pctHeight>20000</wp14:pctHeight>
+                      </wp14:sizeRelV>
+                    </wp:anchor>
+                  </w:drawing>
+                </mc:Choice>
+                <mc:Fallback>
+                  <w:pict>
+                    <v:shape id="Text Box 12" o:spid="_x0000_s1029" type="#_x0000_t202" style="position:absolute;margin-left:-67.8pt;margin-top:43.5pt;width:56.65pt;height:28.95pt;z-index:251660288;visibility:visible;mso-wrap-style:square;mso-width-percent:0;mso-height-percent:200;mso-wrap-distance-left:9pt;mso-wrap-distance-top:0;mso-wrap-distance-right:9pt;mso-wrap-distance-bottom:0;mso-position-horizontal:absolute;mso-position-horizontal-relative:text;mso-position-vertical:absolute;mso-position-vertical-relative:text;mso-width-percent:0;mso-height-percent:200;mso-width-relative:margin;mso-height-relative:margin;v-text-anchor:top" o:gfxdata="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">
+                      <v:textbox style="mso-fit-shape-to-text:t">
+                        <w:txbxContent>
+                          <w:p>
+                            <w:pPr>
+                              <w:rPr>
+                                <w:sz w:val="16"/>
+                                <w:szCs w:val="16"/>
+                              </w:rPr>
+                            </w:pPr>
+                            <w:r>
+                              <w:rPr>
+                                <w:sz w:val="16"/>
+                                <w:szCs w:val="16"/>
+                              </w:rPr>
+                              <w:t>Doelstelling</w:t>
+                            </w:r>
+                          </w:p>
+                        </w:txbxContent>
+                      </v:textbox>
+                    </v:shape>
+                  </w:pict>
+                </mc:Fallback>
+              </mc:AlternateContent>
+            </w:r>
+            <w:r>
+              <w:rPr>
+                <w:rFonts w:eastAsia="Times New Roman" w:cs="Arial"/>
+                <w:color w:val="000000"/>
+              </w:rPr>
+              <w:t xml:space="preserve">  </w:t>
+            </w:r>
+          </w:p>
+          <w:p>
+            <w:pPr>
+              <w:shd w:val="clear" w:color="auto" w:fill="FFFFFF"/>
+              <w:rPr>
+                <w:rFonts w:eastAsia="Times New Roman" w:cs="Arial"/>
+                <w:color w:val="000000"/>
+              </w:rPr>
+            </w:pPr>
+          </w:p>
+          <w:p>
+            <w:pPr>
+              <w:shd w:val="clear" w:color="auto" w:fill="FFFFFF"/>
+              <w:rPr>
+                <w:rFonts w:eastAsia="Times New Roman" w:cs="Arial"/>
+                <w:color w:val="000000"/>
+              </w:rPr>
+            </w:pPr>
+            <w:r>
+              <w:rPr>
+                <w:rFonts w:eastAsia="Times New Roman" w:cs="Arial"/>
+                <w:color w:val="000000"/>
+              </w:rPr>
+              <w:t xml:space="preserve">We moeten een prototype van de kaartlezer met pasjes maken die het ouderwetse stempelkaart systeem kan vervangen. Met dit systeem kun je met een schoolpasje via RFID (Radio Frequentie ID), een draadloos communicatiesysteem dat werkt over korte afstand. Bij dit systeem kan de klant op een simpele manier punten sparen. De kassa moet automatisch kijken hoeveel kopjes koffie er zijn aangeschaft en zal het corresponderende aantal punten bijschrijven op de schoolpas. </w:t>
+            </w:r>
+          </w:p>
+          <w:p>
+            <w:pPr>
+              <w:shd w:val="clear" w:color="auto" w:fill="FFFFFF"/>
+              <w:rPr>
+                <w:rFonts w:eastAsia="Times New Roman" w:cs="Arial"/>
+                <w:color w:val="000000"/>
+              </w:rPr>
+            </w:pPr>
+          </w:p>
+          <w:p>
+            <w:pPr>
+              <w:shd w:val="clear" w:color="auto" w:fill="FFFFFF"/>
+            </w:pPr>
+            <w:r>
+              <w:rPr>
+                <w:rFonts w:eastAsia="Times New Roman" w:cs="Arial"/>
+                <w:color w:val="000000"/>
+              </w:rPr>
+              <w:t xml:space="preserve">Als vraagstelling hebben wij: </w:t>
+            </w:r>
+            <w:r>
+              <w:t>hoe kan het huidige koffiespaarsysteem vervangen worden  door een digitaal koffiespaarsysteem?</w:t>
+            </w:r>
+          </w:p>
+          <w:p>
+            <w:pPr>
+              <w:shd w:val="clear" w:color="auto" w:fill="FFFFFF"/>
+            </w:pPr>
+          </w:p>
+          <w:p>
+            <w:pPr>
+              <w:shd w:val="clear" w:color="auto" w:fill="FFFFFF"/>
+              <w:rPr>
+                <w:rFonts w:eastAsia="Times New Roman" w:cs="Arial"/>
+                <w:color w:val="000000"/>
+              </w:rPr>
+            </w:pPr>
+            <w:r>
+              <w:rPr>
+                <w:rFonts w:eastAsia="Times New Roman" w:cs="Arial"/>
+                <w:color w:val="000000"/>
+              </w:rPr>
+              <w:t>• Hoe kunnen wij voorkomen dat iemand zijn koffiespaarkaart kwijtraakt?</w:t>
+            </w:r>
+          </w:p>
+          <w:p>
+            <w:pPr>
+              <w:shd w:val="clear" w:color="auto" w:fill="FFFFFF"/>
+              <w:rPr>
+                <w:rFonts w:eastAsia="Times New Roman" w:cs="Arial"/>
+                <w:color w:val="000000"/>
+              </w:rPr>
+            </w:pPr>
+            <w:r>
+              <w:rPr>
+                <w:rFonts w:eastAsia="Times New Roman" w:cs="Arial"/>
+                <w:color w:val="000000"/>
+              </w:rPr>
+              <w:t>• Hoe verbeteren wij de efficientie van het toekennen van spaarpunten?</w:t>
+            </w:r>
+          </w:p>
+          <w:p>
+            <w:pPr>
+              <w:shd w:val="clear" w:color="auto" w:fill="FFFFFF"/>
+              <w:rPr>
+                <w:rFonts w:eastAsia="Times New Roman" w:cs="Arial"/>
+                <w:color w:val="000000"/>
+              </w:rPr>
+            </w:pPr>
+            <w:r>
+              <w:rPr>
+                <w:rFonts w:eastAsia="Times New Roman" w:cs="Arial"/>
+                <w:color w:val="000000"/>
+              </w:rPr>
+              <w:t>• Hoe schadelijk is de papieren koffiespaarkaart voor het milieu en hoeveel geld  besparen wij door ons digitale spaarsysteem in te voeren?</w:t>
+            </w:r>
+          </w:p>
+          <w:p>
+            <w:pPr>
+              <w:shd w:val="clear" w:color="auto" w:fill="FFFFFF"/>
+              <w:rPr>
+                <w:rFonts w:eastAsia="Times New Roman" w:cs="Arial"/>
+                <w:color w:val="000000"/>
+              </w:rPr>
+            </w:pPr>
+            <w:r>
+              <w:rPr>
+                <w:rFonts w:eastAsia="Times New Roman" w:cs="Arial"/>
+                <w:color w:val="000000"/>
+              </w:rPr>
+              <w:t>• Hoe fraude gevoelig is het nieuwe digitale koffiespaarsysteem in vergelijking met het huidige koffiespaarsysteem?</w:t>
+            </w:r>
+          </w:p>
+          <w:p>
+            <w:pPr>
+              <w:shd w:val="clear" w:color="auto" w:fill="FFFFFF"/>
+              <w:rPr>
+                <w:rFonts w:eastAsia="Times New Roman" w:cs="Arial"/>
+                <w:color w:val="000000"/>
+              </w:rPr>
+            </w:pPr>
+          </w:p>
+          <w:p>
+            <w:pPr>
+              <w:shd w:val="clear" w:color="auto" w:fill="FFFFFF"/>
+              <w:rPr>
+                <w:rFonts w:eastAsia="Times New Roman" w:cs="Arial"/>
+                <w:color w:val="000000"/>
+              </w:rPr>
+            </w:pPr>
+            <w:r>
+              <w:rPr>
+                <w:rFonts w:eastAsia="Times New Roman" w:cs="Arial"/>
+                <w:color w:val="000000"/>
+              </w:rPr>
+              <w:t>Wij hebben onderzoek gedaan naar de problemen van het huidige systeem en vonden hier veel problemen in. Na dit vooronderzoek gedaan te hebben, zijn wij op zoek gegaan naar manieren om het systeem te verbeteren. Wij hielden ons aan het MoSCoW-systeem, waarbij de eisen van de client altijd voorop liggen. Deze hebben wij uitgewerkt en zijn zelf nog met leuke ideeën gekomen om het project toch wat uitdagender te maken.</w:t>
+            </w:r>
+          </w:p>
+        </w:tc>
+      </w:tr>
+    </w:tbl>
+    <w:p>
+      <w:pPr>
+        <w:tabs>
+          <w:tab w:val="left" w:pos="426"/>
+        </w:tabs>
+        <w:rPr>
+          <w:b/>
+          <w:i/>
+        </w:rPr>
+      </w:pPr>
+    </w:p>
+    <w:p>
+      <w:r>
+        <w:br w:type="page"/>
+      </w:r>
+    </w:p>
+    <w:p>
+      <w:pPr>
+        <w:tabs>
+          <w:tab w:val="left" w:pos="426"/>
+        </w:tabs>
+        <w:rPr>
+          <w:b/>
+          <w:i/>
+        </w:rPr>
+      </w:pPr>
+    </w:p>
+    <w:tbl>
+      <w:tblPr>
+        <w:tblStyle w:val="TableGrid"/>
+        <w:tblW w:w="0" w:type="auto"/>
+        <w:tblLook w:val="04A0" w:firstRow="1" w:lastRow="0" w:firstColumn="1" w:lastColumn="0" w:noHBand="0" w:noVBand="1"/>
+      </w:tblPr>
+      <w:tblGrid>
+        <w:gridCol w:w="9212"/>
+      </w:tblGrid>
+      <w:tr>
+        <w:trPr>
+          <w:trHeight w:val="2221"/>
+        </w:trPr>
+        <w:tc>
+          <w:tcPr>
+            <w:tcW w:w="9212" w:type="dxa"/>
+            <w:tcBorders>
+              <w:top w:val="single" w:sz="4" w:space="0" w:color="auto"/>
+              <w:left w:val="single" w:sz="4" w:space="0" w:color="auto"/>
+              <w:bottom w:val="single" w:sz="4" w:space="0" w:color="auto"/>
+              <w:right w:val="single" w:sz="4" w:space="0" w:color="auto"/>
+            </w:tcBorders>
+          </w:tcPr>
+          <w:p>
+            <w:pPr>
+              <w:tabs>
+                <w:tab w:val="left" w:pos="426"/>
+              </w:tabs>
+              <w:rPr>
+                <w:b/>
+                <w:i/>
+              </w:rPr>
+            </w:pPr>
+            <w:r>
+              <w:rPr>
+                <w:noProof/>
+                <w:lang w:eastAsia="nl-NL"/>
+              </w:rPr>
+              <mc:AlternateContent>
+                <mc:Choice Requires="wps">
+                  <w:drawing>
+                    <wp:anchor distT="0" distB="0" distL="114300" distR="114300" simplePos="0" relativeHeight="251657216" behindDoc="0" locked="0" layoutInCell="1" allowOverlap="1">
+                      <wp:simplePos x="0" y="0"/>
+                      <wp:positionH relativeFrom="column">
+                        <wp:posOffset>-861695</wp:posOffset>
+                      </wp:positionH>
+                      <wp:positionV relativeFrom="paragraph">
+                        <wp:posOffset>-1270</wp:posOffset>
+                      </wp:positionV>
+                      <wp:extent cx="719455" cy="428625"/>
+                      <wp:effectExtent l="0" t="0" r="23495" b="28575"/>
+                      <wp:wrapNone/>
+                      <wp:docPr id="9" name="Text Box 9"/>
+                      <wp:cNvGraphicFramePr>
+                        <a:graphicFrameLocks xmlns:a="http://schemas.openxmlformats.org/drawingml/2006/main"/>
+                      </wp:cNvGraphicFramePr>
+                      <a:graphic xmlns:a="http://schemas.openxmlformats.org/drawingml/2006/main">
+                        <a:graphicData uri="http://schemas.microsoft.com/office/word/2010/wordprocessingShape">
+                          <wps:wsp>
+                            <wps:cNvSpPr txBox="1">
+                              <a:spLocks noChangeArrowheads="1"/>
+                            </wps:cNvSpPr>
+                            <wps:spPr bwMode="auto">
+                              <a:xfrm>
+                                <a:off x="0" y="0"/>
+                                <a:ext cx="719455" cy="428625"/>
+                              </a:xfrm>
+                              <a:prstGeom prst="rect">
+                                <a:avLst/>
+                              </a:prstGeom>
+                              <a:solidFill>
+                                <a:srgbClr val="FFFFFF"/>
+                              </a:solidFill>
+                              <a:ln w="9525">
+                                <a:solidFill>
+                                  <a:srgbClr val="000000"/>
+                                </a:solidFill>
+                                <a:miter lim="800000"/>
+                                <a:headEnd/>
+                                <a:tailEnd/>
+                              </a:ln>
+                            </wps:spPr>
+                            <wps:txbx>
+                              <w:txbxContent>
+                                <w:p>
+                                  <w:pPr>
+                                    <w:rPr>
+                                      <w:sz w:val="16"/>
+                                      <w:szCs w:val="16"/>
+                                    </w:rPr>
+                                  </w:pPr>
+                                  <w:r>
+                                    <w:rPr>
+                                      <w:sz w:val="16"/>
+                                      <w:szCs w:val="16"/>
+                                    </w:rPr>
+                                    <w:t>Essentie per hoofdstuk</w:t>
+                                  </w:r>
+                                </w:p>
+                              </w:txbxContent>
+                            </wps:txbx>
+                            <wps:bodyPr rot="0" vert="horz" wrap="square" lIns="91440" tIns="45720" rIns="91440" bIns="45720" anchor="t" anchorCtr="0" upright="1">
+                              <a:noAutofit/>
+                            </wps:bodyPr>
+                          </wps:wsp>
+                        </a:graphicData>
+                      </a:graphic>
+                      <wp14:sizeRelH relativeFrom="margin">
+                        <wp14:pctWidth>0</wp14:pctWidth>
+                      </wp14:sizeRelH>
+                      <wp14:sizeRelV relativeFrom="margin">
+                        <wp14:pctHeight>0</wp14:pctHeight>
+                      </wp14:sizeRelV>
+                    </wp:anchor>
+                  </w:drawing>
+                </mc:Choice>
+                <mc:Fallback>
+                  <w:pict>
+                    <v:shape id="Text Box 9" o:spid="_x0000_s1030" type="#_x0000_t202" style="position:absolute;margin-left:-67.85pt;margin-top:-.1pt;width:56.65pt;height:33.75pt;z-index:251658240;visibility:visible;mso-wrap-style:square;mso-width-percent:0;mso-height-percent:0;mso-wrap-distance-left:9pt;mso-wrap-distance-top:0;mso-wrap-distance-right:9pt;mso-wrap-distance-bottom:0;mso-position-horizontal:absolute;mso-position-horizontal-relative:text;mso-position-vertical:absolute;mso-position-vertical-relative:text;mso-width-percent:0;mso-height-percent:0;mso-width-relative:margin;mso-height-relative:margin;v-text-anchor:top" o:gfxdata="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">
+                      <v:textbox>
+                        <w:txbxContent>
+                          <w:p>
+                            <w:pPr>
+                              <w:rPr>
+                                <w:sz w:val="16"/>
+                                <w:szCs w:val="16"/>
+                              </w:rPr>
+                            </w:pPr>
+                            <w:r>
+                              <w:rPr>
+                                <w:sz w:val="16"/>
+                                <w:szCs w:val="16"/>
+                              </w:rPr>
+                              <w:t>Essentie per hoofdstuk</w:t>
+                            </w:r>
+                          </w:p>
+                        </w:txbxContent>
+                      </v:textbox>
+                    </v:shape>
+                  </w:pict>
+                </mc:Fallback>
+              </mc:AlternateContent>
+            </w:r>
+          </w:p>
+          <w:p>
+            <w:pPr>
+              <w:tabs>
+                <w:tab w:val="left" w:pos="426"/>
+              </w:tabs>
+              <w:rPr>
+                <w:i/>
+              </w:rPr>
+            </w:pPr>
+            <w:r>
+              <w:rPr>
+                <w:i/>
+              </w:rPr>
+              <w:t>Hoofdstuk 1 inleiding: hier geven wij een kleinde uitleg over ons probleem en hoe wij deze proberen op te lossen.</w:t>
+            </w:r>
+          </w:p>
+          <w:p>
+            <w:pPr>
+              <w:tabs>
+                <w:tab w:val="left" w:pos="426"/>
+              </w:tabs>
+              <w:rPr>
+                <w:i/>
+              </w:rPr>
+            </w:pPr>
+          </w:p>
+          <w:p>
+            <w:pPr>
+              <w:tabs>
+                <w:tab w:val="left" w:pos="426"/>
+              </w:tabs>
+              <w:rPr>
+                <w:i/>
+              </w:rPr>
+            </w:pPr>
+            <w:r>
+              <w:rPr>
+                <w:i/>
+              </w:rPr>
+              <w:t>Hoofdstuk 2 Theorie: hierin bespreken wij onze probleemstelling en deelvragen in verder detail en vertellen wat wij gaan doen na het project te hebben afgerond.</w:t>
+            </w:r>
+          </w:p>
+          <w:p>
+            <w:pPr>
+              <w:tabs>
+                <w:tab w:val="left" w:pos="426"/>
+              </w:tabs>
+              <w:rPr>
+                <w:i/>
+              </w:rPr>
+            </w:pPr>
+          </w:p>
+          <w:p>
+            <w:pPr>
+              <w:tabs>
+                <w:tab w:val="left" w:pos="426"/>
+              </w:tabs>
+              <w:rPr>
+                <w:i/>
+              </w:rPr>
+            </w:pPr>
+            <w:r>
+              <w:rPr>
+                <w:i/>
+              </w:rPr>
+              <w:t>Hoofdstuk 3 Methode: hierin bespreken wij ons vooronderzoek en het materiaal dat wij voor dit project gebruiken.</w:t>
+            </w:r>
+          </w:p>
+          <w:p>
+            <w:pPr>
+              <w:tabs>
+                <w:tab w:val="left" w:pos="426"/>
+              </w:tabs>
+              <w:rPr>
+                <w:i/>
+              </w:rPr>
+            </w:pPr>
+          </w:p>
+          <w:p>
+            <w:pPr>
+              <w:tabs>
+                <w:tab w:val="left" w:pos="426"/>
+              </w:tabs>
+              <w:rPr>
+                <w:i/>
+              </w:rPr>
+            </w:pPr>
+            <w:r>
+              <w:rPr>
+                <w:i/>
+              </w:rPr>
+              <w:t>Hoofdstuk 4: hierin bespreken wij onze eerste deelvraag, deze gaat over het verliezen van de koffiekaart en hoe wij dat proberen te verminderen.</w:t>
+            </w:r>
+          </w:p>
+          <w:p>
+            <w:pPr>
+              <w:tabs>
+                <w:tab w:val="left" w:pos="426"/>
+              </w:tabs>
+              <w:rPr>
+                <w:i/>
+              </w:rPr>
+            </w:pPr>
+          </w:p>
+          <w:p>
+            <w:pPr>
+              <w:tabs>
+                <w:tab w:val="left" w:pos="426"/>
+              </w:tabs>
+              <w:rPr>
+                <w:i/>
+              </w:rPr>
+            </w:pPr>
+            <w:r>
+              <w:rPr>
+                <w:i/>
+              </w:rPr>
+              <w:t>Hoofdstuk 5: hierin beantwoorden wij oonze tweede deelvraag, hoe wij de efficientie van het systeem kunnen verbeteren.</w:t>
+            </w:r>
+          </w:p>
+          <w:p>
+            <w:pPr>
+              <w:tabs>
+                <w:tab w:val="left" w:pos="426"/>
+              </w:tabs>
+              <w:rPr>
+                <w:i/>
+              </w:rPr>
+            </w:pPr>
+          </w:p>
+          <w:p>
+            <w:pPr>
+              <w:tabs>
+                <w:tab w:val="left" w:pos="426"/>
+              </w:tabs>
+              <w:rPr>
+                <w:i/>
+              </w:rPr>
+            </w:pPr>
+            <w:r>
+              <w:rPr>
+                <w:i/>
+              </w:rPr>
+              <w:t>Hoofdstuk 6: in dit hoofdstuk bespreken wij de derde deelvraag, hoe schadelijk het huidige koffiespaarsysteem is voor het milieu en hoe wij dit tegen gaan.</w:t>
+            </w:r>
+          </w:p>
+          <w:p>
+            <w:pPr>
+              <w:tabs>
+                <w:tab w:val="left" w:pos="426"/>
+              </w:tabs>
+              <w:rPr>
+                <w:i/>
+              </w:rPr>
+            </w:pPr>
+          </w:p>
+          <w:p>
+            <w:pPr>
+              <w:tabs>
+                <w:tab w:val="left" w:pos="426"/>
+              </w:tabs>
+              <w:rPr>
+                <w:i/>
+              </w:rPr>
+            </w:pPr>
+            <w:r>
+              <w:rPr>
+                <w:i/>
+              </w:rPr>
+              <w:t>Hoofstuk 7: hierin beantwoorden wij de laatste deelvraag, hoe fraudegevoelig is ons digitale koffiespaarsysteem in vergelijking met het huidige papieren koffiespaarsysteem.</w:t>
+            </w:r>
+          </w:p>
+          <w:p>
+            <w:pPr>
+              <w:tabs>
+                <w:tab w:val="left" w:pos="426"/>
+              </w:tabs>
+              <w:rPr>
+                <w:i/>
+              </w:rPr>
+            </w:pPr>
+          </w:p>
+          <w:p>
+            <w:pPr>
+              <w:tabs>
+                <w:tab w:val="left" w:pos="426"/>
+              </w:tabs>
+              <w:rPr>
+                <w:i/>
+              </w:rPr>
+            </w:pPr>
+            <w:r>
+              <w:rPr>
+                <w:i/>
+              </w:rPr>
+              <w:t>Hoofstuk 8 Conclusie: hier beantwoorden wij onze hoofdvraag met de informatie gewonnen uit onze deelvragen en geven een kleine uitleg hierover.</w:t>
+            </w:r>
+          </w:p>
+        </w:tc>
+      </w:tr>
+    </w:tbl>
+    <w:p>
+      <w:pPr>
+        <w:rPr>
+          <w:rFonts w:cstheme="minorHAnsi"/>
+          <w:i/>
+        </w:rPr>
+      </w:pPr>
+    </w:p>
+    <w:tbl>
+      <w:tblPr>
+        <w:tblStyle w:val="TableGrid"/>
+        <w:tblW w:w="0" w:type="auto"/>
+        <w:tblLook w:val="04A0" w:firstRow="1" w:lastRow="0" w:firstColumn="1" w:lastColumn="0" w:noHBand="0" w:noVBand="1"/>
+      </w:tblPr>
+      <w:tblGrid>
+        <w:gridCol w:w="9212"/>
+      </w:tblGrid>
+      <w:tr>
+        <w:trPr>
+          <w:trHeight w:val="1598"/>
+        </w:trPr>
+        <w:tc>
+          <w:tcPr>
+            <w:tcW w:w="9212" w:type="dxa"/>
+            <w:tcBorders>
+              <w:top w:val="single" w:sz="4" w:space="0" w:color="auto"/>
+              <w:left w:val="single" w:sz="4" w:space="0" w:color="auto"/>
+              <w:bottom w:val="single" w:sz="4" w:space="0" w:color="auto"/>
+              <w:right w:val="single" w:sz="4" w:space="0" w:color="auto"/>
+            </w:tcBorders>
+          </w:tcPr>
+          <w:p>
+            <w:pPr>
+              <w:tabs>
+                <w:tab w:val="left" w:pos="426"/>
+              </w:tabs>
+              <w:rPr>
+                <w:b/>
+                <w:i/>
+              </w:rPr>
+            </w:pPr>
+            <w:r>
+              <w:rPr>
+                <w:noProof/>
+                <w:lang w:eastAsia="nl-NL"/>
+              </w:rPr>
+              <mc:AlternateContent>
+                <mc:Choice Requires="wps">
+                  <w:drawing>
+                    <wp:anchor distT="0" distB="0" distL="114300" distR="114300" simplePos="0" relativeHeight="251658240" behindDoc="0" locked="0" layoutInCell="1" allowOverlap="1">
+                      <wp:simplePos x="0" y="0"/>
+                      <wp:positionH relativeFrom="column">
+                        <wp:posOffset>-861695</wp:posOffset>
+                      </wp:positionH>
+                      <wp:positionV relativeFrom="paragraph">
+                        <wp:posOffset>-8255</wp:posOffset>
+                      </wp:positionV>
+                      <wp:extent cx="719455" cy="266700"/>
+                      <wp:effectExtent l="0" t="0" r="23495" b="19050"/>
+                      <wp:wrapNone/>
+                      <wp:docPr id="1" name="Text Box 1"/>
+                      <wp:cNvGraphicFramePr>
+                        <a:graphicFrameLocks xmlns:a="http://schemas.openxmlformats.org/drawingml/2006/main"/>
+                      </wp:cNvGraphicFramePr>
+                      <a:graphic xmlns:a="http://schemas.openxmlformats.org/drawingml/2006/main">
+                        <a:graphicData uri="http://schemas.microsoft.com/office/word/2010/wordprocessingShape">
+                          <wps:wsp>
+                            <wps:cNvSpPr txBox="1">
+                              <a:spLocks noChangeArrowheads="1"/>
+                            </wps:cNvSpPr>
+                            <wps:spPr bwMode="auto">
+                              <a:xfrm>
+                                <a:off x="0" y="0"/>
+                                <a:ext cx="719455" cy="266700"/>
+                              </a:xfrm>
+                              <a:prstGeom prst="rect">
+                                <a:avLst/>
+                              </a:prstGeom>
+                              <a:solidFill>
+                                <a:srgbClr val="FFFFFF"/>
+                              </a:solidFill>
+                              <a:ln w="9525">
+                                <a:solidFill>
+                                  <a:srgbClr val="000000"/>
+                                </a:solidFill>
+                                <a:miter lim="800000"/>
+                                <a:headEnd/>
+                                <a:tailEnd/>
+                              </a:ln>
+                            </wps:spPr>
+                            <wps:txbx>
+                              <w:txbxContent>
+                                <w:p>
+                                  <w:pPr>
+                                    <w:rPr>
+                                      <w:sz w:val="16"/>
+                                      <w:szCs w:val="16"/>
+                                    </w:rPr>
+                                  </w:pPr>
+                                  <w:r>
+                                    <w:rPr>
+                                      <w:sz w:val="16"/>
+                                      <w:szCs w:val="16"/>
+                                    </w:rPr>
+                                    <w:t>conclusie</w:t>
+                                  </w:r>
+                                </w:p>
+                              </w:txbxContent>
+                            </wps:txbx>
+                            <wps:bodyPr rot="0" vert="horz" wrap="square" lIns="91440" tIns="45720" rIns="91440" bIns="45720" anchor="t" anchorCtr="0" upright="1">
+                              <a:noAutofit/>
+                            </wps:bodyPr>
+                          </wps:wsp>
+                        </a:graphicData>
+                      </a:graphic>
+                      <wp14:sizeRelH relativeFrom="margin">
+                        <wp14:pctWidth>0</wp14:pctWidth>
+                      </wp14:sizeRelH>
+                      <wp14:sizeRelV relativeFrom="margin">
+                        <wp14:pctHeight>0</wp14:pctHeight>
+                      </wp14:sizeRelV>
+                    </wp:anchor>
+                  </w:drawing>
+                </mc:Choice>
+                <mc:Fallback>
+                  <w:pict>
+                    <v:shape id="Text Box 1" o:spid="_x0000_s1031" type="#_x0000_t202" style="position:absolute;margin-left:-67.85pt;margin-top:-.65pt;width:56.65pt;height:21pt;z-index:251658240;visibility:visible;mso-wrap-style:square;mso-width-percent:0;mso-height-percent:0;mso-wrap-distance-left:9pt;mso-wrap-distance-top:0;mso-wrap-distance-right:9pt;mso-wrap-distance-bottom:0;mso-position-horizontal:absolute;mso-position-horizontal-relative:text;mso-position-vertical:absolute;mso-position-vertical-relative:text;mso-width-percent:0;mso-height-percent:0;mso-width-relative:margin;mso-height-relative:margin;v-text-anchor:top" o:gfxdata="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">
+                      <v:textbox>
+                        <w:txbxContent>
+                          <w:p>
+                            <w:pPr>
+                              <w:rPr>
+                                <w:sz w:val="16"/>
+                                <w:szCs w:val="16"/>
+                              </w:rPr>
+                            </w:pPr>
+                            <w:r>
+                              <w:rPr>
+                                <w:sz w:val="16"/>
+                                <w:szCs w:val="16"/>
+                              </w:rPr>
+                              <w:t>conclusie</w:t>
+                            </w:r>
+                          </w:p>
+                        </w:txbxContent>
+                      </v:textbox>
+                    </v:shape>
+                  </w:pict>
+                </mc:Fallback>
+              </mc:AlternateContent>
+            </w:r>
+          </w:p>
+          <w:p>
+            <w:pPr>
+              <w:rPr>
+                <w:i/>
+              </w:rPr>
+            </w:pPr>
+          </w:p>
+          <w:p>
+            <w:pPr>
+              <w:shd w:val="clear" w:color="auto" w:fill="FFFFFF"/>
+            </w:pPr>
+            <w:r>
+              <w:rPr>
+                <w:i/>
+              </w:rPr>
+              <w:t xml:space="preserve">Als conclusie op onze hoofdvraag: </w:t>
+            </w:r>
+            <w:r>
+              <w:t>hoe kan het huidige koffiespaarsysteem vervangen worden  door een digitaal koffiespaarsysteem?</w:t>
+            </w:r>
+          </w:p>
+          <w:p>
+            <w:pPr>
+              <w:rPr>
+                <w:i/>
+              </w:rPr>
+            </w:pPr>
+          </w:p>
+          <w:p>
+            <w:pPr>
+              <w:rPr>
+                <w:i/>
+              </w:rPr>
+            </w:pPr>
+            <w:r>
+              <w:rPr>
+                <w:i/>
+              </w:rPr>
+              <w:t>Wij kunnen het huidige koffiespaarsysteem vervangen door een digitaal koffiespaarsysteem door gebruik te maken van de studentenpas van de leerlingen van de NHL. Dit doen wij door met een reader de kaart uit te lezen. Deze kaart is gelinkt met een database waarop de spaarpunten worden bijgehouden, deze kun je zelf ook bekijken in onze webapplicatie.</w:t>
+            </w:r>
+          </w:p>
+          <w:p>
+            <w:pPr>
+              <w:rPr>
+                <w:i/>
+              </w:rPr>
+            </w:pPr>
+          </w:p>
+          <w:p>
+            <w:pPr>
+              <w:rPr>
+                <w:i/>
+              </w:rPr>
+            </w:pPr>
+            <w:r>
+              <w:rPr>
+                <w:i/>
+              </w:rPr>
+              <w:t xml:space="preserve">Als de digitale koffiekaart tien punten heeft krijg je het volgende kopje koffie  gratis en begin je weer bij nul punten. Ons systeem is niet alleen sneller dan het huidige koffiespaarsyteem maar beter voor het milieu en minder fraude gevoelig. Ook is de kans op het kwijtraken van de kaart erg verkleint.  </w:t>
+            </w:r>
+          </w:p>
+          <w:p>
+            <w:pPr>
+              <w:rPr>
+                <w:i/>
+              </w:rPr>
+            </w:pPr>
+          </w:p>
+          <w:p>
+            <w:pPr>
+              <w:rPr>
+                <w:i/>
+              </w:rPr>
+            </w:pPr>
+            <w:r>
+              <w:rPr>
+                <w:i/>
+              </w:rPr>
+              <w:t>Een vervolgonderzoek op ons project:</w:t>
+            </w:r>
+          </w:p>
+          <w:p>
+            <w:pPr>
+              <w:rPr>
+                <w:i/>
+              </w:rPr>
+            </w:pPr>
+            <w:r>
+              <w:rPr>
+                <w:i/>
+              </w:rPr>
+              <w:t>Onderzoek hoe ons systeem kan worden gebruikt in de praktijk.</w:t>
+            </w:r>
+          </w:p>
+          <w:p>
+            <w:pPr>
+              <w:rPr>
+                <w:i/>
+              </w:rPr>
+            </w:pPr>
+            <w:r>
+              <w:rPr>
+                <w:i/>
+              </w:rPr>
+              <w:t>De hoeveelheid koffie die op een dag wordt gedronken registeren.</w:t>
+            </w:r>
+          </w:p>
+          <w:p>
+            <w:pPr>
+              <w:tabs>
+                <w:tab w:val="left" w:pos="426"/>
+              </w:tabs>
+              <w:rPr>
+                <w:b/>
+                <w:i/>
+              </w:rPr>
+            </w:pPr>
+          </w:p>
+        </w:tc>
+      </w:tr>
+    </w:tbl>
     <w:p/>
     <w:p/>
     <w:p>
@@ -493,7 +1791,7 @@
           <w:szCs w:val="44"/>
         </w:rPr>
       </w:pPr>
-      <w:bookmarkStart w:id="3" w:name="_Toc453232625"/>
+      <w:bookmarkStart w:id="3" w:name="_Toc453579657"/>
       <w:r>
         <w:rPr>
           <w:sz w:val="44"/>
@@ -550,7 +1848,7 @@
         <w:rPr>
           <w:noProof/>
         </w:rPr>
-        <w:instrText xml:space="preserve"> PAGEREF _Toc453232623 \h </w:instrText>
+        <w:instrText xml:space="preserve"> PAGEREF _Toc453579655 \h </w:instrText>
       </w:r>
       <w:r>
         <w:rPr>
@@ -611,7 +1909,7 @@
         <w:rPr>
           <w:noProof/>
         </w:rPr>
-        <w:instrText xml:space="preserve"> PAGEREF _Toc453232624 \h </w:instrText>
+        <w:instrText xml:space="preserve"> PAGEREF _Toc453579656 \h </w:instrText>
       </w:r>
       <w:r>
         <w:rPr>
@@ -671,7 +1969,7 @@
         <w:rPr>
           <w:noProof/>
         </w:rPr>
-        <w:instrText xml:space="preserve"> PAGEREF _Toc453232625 \h </w:instrText>
+        <w:instrText xml:space="preserve"> PAGEREF _Toc453579657 \h </w:instrText>
       </w:r>
       <w:r>
         <w:rPr>
@@ -688,7 +1986,7 @@
         <w:rPr>
           <w:noProof/>
         </w:rPr>
-        <w:t>4</w:t>
+        <w:t>5</w:t>
       </w:r>
       <w:r>
         <w:rPr>
@@ -748,7 +2046,7 @@
         <w:rPr>
           <w:noProof/>
         </w:rPr>
-        <w:instrText xml:space="preserve"> PAGEREF _Toc453232626 \h </w:instrText>
+        <w:instrText xml:space="preserve"> PAGEREF _Toc453579658 \h </w:instrText>
       </w:r>
       <w:r>
         <w:rPr>
@@ -765,7 +2063,7 @@
         <w:rPr>
           <w:noProof/>
         </w:rPr>
-        <w:t>5</w:t>
+        <w:t>6</w:t>
       </w:r>
       <w:r>
         <w:rPr>
@@ -824,7 +2122,7 @@
         <w:rPr>
           <w:noProof/>
         </w:rPr>
-        <w:instrText xml:space="preserve"> PAGEREF _Toc453232627 \h </w:instrText>
+        <w:instrText xml:space="preserve"> PAGEREF _Toc453579659 \h </w:instrText>
       </w:r>
       <w:r>
         <w:rPr>
@@ -841,7 +2139,7 @@
         <w:rPr>
           <w:noProof/>
         </w:rPr>
-        <w:t>6</w:t>
+        <w:t>7</w:t>
       </w:r>
       <w:r>
         <w:rPr>
@@ -885,7 +2183,7 @@
         <w:rPr>
           <w:noProof/>
         </w:rPr>
-        <w:instrText xml:space="preserve"> PAGEREF _Toc453232628 \h </w:instrText>
+        <w:instrText xml:space="preserve"> PAGEREF _Toc453579660 \h </w:instrText>
       </w:r>
       <w:r>
         <w:rPr>
@@ -902,7 +2200,7 @@
         <w:rPr>
           <w:noProof/>
         </w:rPr>
-        <w:t>6</w:t>
+        <w:t>7</w:t>
       </w:r>
       <w:r>
         <w:rPr>
@@ -946,7 +2244,7 @@
         <w:rPr>
           <w:noProof/>
         </w:rPr>
-        <w:instrText xml:space="preserve"> PAGEREF _Toc453232629 \h </w:instrText>
+        <w:instrText xml:space="preserve"> PAGEREF _Toc453579661 \h </w:instrText>
       </w:r>
       <w:r>
         <w:rPr>
@@ -963,7 +2261,7 @@
         <w:rPr>
           <w:noProof/>
         </w:rPr>
-        <w:t>6</w:t>
+        <w:t>7</w:t>
       </w:r>
       <w:r>
         <w:rPr>
@@ -1022,7 +2320,7 @@
         <w:rPr>
           <w:noProof/>
         </w:rPr>
-        <w:instrText xml:space="preserve"> PAGEREF _Toc453232630 \h </w:instrText>
+        <w:instrText xml:space="preserve"> PAGEREF _Toc453579662 \h </w:instrText>
       </w:r>
       <w:r>
         <w:rPr>
@@ -1039,7 +2337,7 @@
         <w:rPr>
           <w:noProof/>
         </w:rPr>
-        <w:t>7</w:t>
+        <w:t>8</w:t>
       </w:r>
       <w:r>
         <w:rPr>
@@ -1082,7 +2380,7 @@
         <w:rPr>
           <w:noProof/>
         </w:rPr>
-        <w:instrText xml:space="preserve"> PAGEREF _Toc453232631 \h </w:instrText>
+        <w:instrText xml:space="preserve"> PAGEREF _Toc453579663 \h </w:instrText>
       </w:r>
       <w:r>
         <w:rPr>
@@ -1099,7 +2397,7 @@
         <w:rPr>
           <w:noProof/>
         </w:rPr>
-        <w:t>7</w:t>
+        <w:t>8</w:t>
       </w:r>
       <w:r>
         <w:rPr>
@@ -1142,7 +2440,7 @@
         <w:rPr>
           <w:noProof/>
         </w:rPr>
-        <w:instrText xml:space="preserve"> PAGEREF _Toc453232632 \h </w:instrText>
+        <w:instrText xml:space="preserve"> PAGEREF _Toc453579664 \h </w:instrText>
       </w:r>
       <w:r>
         <w:rPr>
@@ -1159,7 +2457,7 @@
         <w:rPr>
           <w:noProof/>
         </w:rPr>
-        <w:t>7</w:t>
+        <w:t>8</w:t>
       </w:r>
       <w:r>
         <w:rPr>
@@ -1219,7 +2517,7 @@
         <w:rPr>
           <w:noProof/>
         </w:rPr>
-        <w:instrText xml:space="preserve"> PAGEREF _Toc453232633 \h </w:instrText>
+        <w:instrText xml:space="preserve"> PAGEREF _Toc453579665 \h </w:instrText>
       </w:r>
       <w:r>
         <w:rPr>
@@ -1236,7 +2534,7 @@
         <w:rPr>
           <w:noProof/>
         </w:rPr>
-        <w:t>7</w:t>
+        <w:t>8</w:t>
       </w:r>
       <w:r>
         <w:rPr>
@@ -1294,7 +2592,7 @@
         <w:rPr>
           <w:noProof/>
         </w:rPr>
-        <w:instrText xml:space="preserve"> PAGEREF _Toc453232634 \h </w:instrText>
+        <w:instrText xml:space="preserve"> PAGEREF _Toc453579666 \h </w:instrText>
       </w:r>
       <w:r>
         <w:rPr>
@@ -1311,7 +2609,7 @@
         <w:rPr>
           <w:noProof/>
         </w:rPr>
-        <w:t>8</w:t>
+        <w:t>9</w:t>
       </w:r>
       <w:r>
         <w:rPr>
@@ -1371,7 +2669,7 @@
         <w:rPr>
           <w:noProof/>
         </w:rPr>
-        <w:instrText xml:space="preserve"> PAGEREF _Toc453232635 \h </w:instrText>
+        <w:instrText xml:space="preserve"> PAGEREF _Toc453579667 \h </w:instrText>
       </w:r>
       <w:r>
         <w:rPr>
@@ -1388,7 +2686,7 @@
         <w:rPr>
           <w:noProof/>
         </w:rPr>
-        <w:t>8</w:t>
+        <w:t>9</w:t>
       </w:r>
       <w:r>
         <w:rPr>
@@ -1448,7 +2746,7 @@
         <w:rPr>
           <w:noProof/>
         </w:rPr>
-        <w:instrText xml:space="preserve"> PAGEREF _Toc453232636 \h </w:instrText>
+        <w:instrText xml:space="preserve"> PAGEREF _Toc453579668 \h </w:instrText>
       </w:r>
       <w:r>
         <w:rPr>
@@ -1465,7 +2763,7 @@
         <w:rPr>
           <w:noProof/>
         </w:rPr>
-        <w:t>9</w:t>
+        <w:t>10</w:t>
       </w:r>
       <w:r>
         <w:rPr>
@@ -1523,7 +2821,7 @@
         <w:rPr>
           <w:noProof/>
         </w:rPr>
-        <w:instrText xml:space="preserve"> PAGEREF _Toc453232637 \h </w:instrText>
+        <w:instrText xml:space="preserve"> PAGEREF _Toc453579669 \h </w:instrText>
       </w:r>
       <w:r>
         <w:rPr>
@@ -1540,7 +2838,7 @@
         <w:rPr>
           <w:noProof/>
         </w:rPr>
-        <w:t>9</w:t>
+        <w:t>11</w:t>
       </w:r>
       <w:r>
         <w:rPr>
@@ -1560,7 +2858,10 @@
     <w:p/>
     <w:p/>
     <w:p/>
-    <w:p/>
+    <w:p>
+      <w:bookmarkStart w:id="4" w:name="_GoBack"/>
+      <w:bookmarkEnd w:id="4"/>
+    </w:p>
     <w:p/>
     <w:p/>
     <w:p/>
@@ -1579,7 +2880,7 @@
           <w:rFonts w:eastAsia="Times New Roman"/>
         </w:rPr>
       </w:pPr>
-      <w:bookmarkStart w:id="4" w:name="_Toc453232626"/>
+      <w:bookmarkStart w:id="5" w:name="_Toc453579658"/>
       <w:r>
         <w:rPr>
           <w:rFonts w:eastAsia="Times New Roman"/>
@@ -1587,7 +2888,7 @@
         <w:lastRenderedPageBreak/>
         <w:t>Inleiding</w:t>
       </w:r>
-      <w:bookmarkEnd w:id="4"/>
+      <w:bookmarkEnd w:id="5"/>
       <w:r>
         <w:rPr>
           <w:rFonts w:eastAsia="Times New Roman"/>
@@ -1628,7 +2929,7 @@
         </w:rPr>
         <w:t xml:space="preserve">Doormiddel van ons prototype voor een digitale koffiekaart kunnen we erachter komen hoeveel sneller de rijen bij de kassa’s zullen zijn. </w:t>
       </w:r>
-      <w:commentRangeStart w:id="5"/>
+      <w:commentRangeStart w:id="6"/>
       <w:r>
         <w:rPr>
           <w:rFonts w:eastAsia="Times New Roman" w:cs="Arial"/>
@@ -1637,7 +2938,7 @@
         <w:t>Wij kunnen de gegevens later bekijken en gaan vergelijken tussen het nieuwe en oude systeem. Hierdoor kunnen we een conclusie trekken die duidelijk zal maken met hoeveel de efficiëntie van het punten systeem verbeterd is. De kassamedewerkers en hun klanten zouden hier veel profijt van kunnen beleven.</w:t>
       </w:r>
     </w:p>
-    <w:commentRangeEnd w:id="5"/>
+    <w:commentRangeEnd w:id="6"/>
     <w:p>
       <w:pPr>
         <w:shd w:val="clear" w:color="auto" w:fill="FFFFFF"/>
@@ -1653,7 +2954,7 @@
         <w:rPr>
           <w:rStyle w:val="CommentReference"/>
         </w:rPr>
-        <w:commentReference w:id="5"/>
+        <w:commentReference w:id="6"/>
       </w:r>
     </w:p>
     <w:p/>
@@ -1687,7 +2988,6 @@
           <w:u w:val="single"/>
         </w:rPr>
       </w:pPr>
-      <w:bookmarkStart w:id="6" w:name="_Toc453232627"/>
       <w:r>
         <w:rPr>
           <w:sz w:val="36"/>
@@ -1710,6 +3010,7 @@
           <w:u w:val="single"/>
         </w:rPr>
       </w:pPr>
+      <w:bookmarkStart w:id="7" w:name="_Toc453579659"/>
       <w:r>
         <w:rPr>
           <w:sz w:val="36"/>
@@ -1719,7 +3020,7 @@
         <w:lastRenderedPageBreak/>
         <w:t>Theorie</w:t>
       </w:r>
-      <w:bookmarkEnd w:id="6"/>
+      <w:bookmarkEnd w:id="7"/>
     </w:p>
     <w:p/>
     <w:p>
@@ -1727,7 +3028,7 @@
         <w:pStyle w:val="Subtitle"/>
         <w:ind w:firstLine="360"/>
       </w:pPr>
-      <w:bookmarkStart w:id="7" w:name="_Toc452465575"/>
+      <w:bookmarkStart w:id="8" w:name="_Toc452465575"/>
     </w:p>
     <w:p>
       <w:pPr>
@@ -1736,8 +3037,8 @@
           <w:rFonts w:eastAsia="Times New Roman"/>
         </w:rPr>
       </w:pPr>
-      <w:bookmarkStart w:id="8" w:name="_Toc453232628"/>
-      <w:bookmarkEnd w:id="7"/>
+      <w:bookmarkStart w:id="9" w:name="_Toc453579660"/>
+      <w:bookmarkEnd w:id="8"/>
       <w:r>
         <w:rPr>
           <w:rFonts w:eastAsia="Times New Roman"/>
@@ -1750,7 +3051,7 @@
         </w:rPr>
         <w:t>Probleemstelling</w:t>
       </w:r>
-      <w:bookmarkEnd w:id="8"/>
+      <w:bookmarkEnd w:id="9"/>
     </w:p>
     <w:p>
       <w:pPr>
@@ -1878,14 +3179,14 @@
           <w:rFonts w:eastAsia="Times New Roman"/>
         </w:rPr>
       </w:pPr>
-      <w:bookmarkStart w:id="9" w:name="_Toc453232629"/>
+      <w:bookmarkStart w:id="10" w:name="_Toc453579661"/>
       <w:r>
         <w:rPr>
           <w:rFonts w:eastAsia="Times New Roman"/>
         </w:rPr>
         <w:t>2.2 Na Afronding</w:t>
       </w:r>
-      <w:bookmarkEnd w:id="9"/>
+      <w:bookmarkEnd w:id="10"/>
     </w:p>
     <w:p>
       <w:pPr>
@@ -1903,7 +3204,7 @@
         </w:rPr>
         <w:t xml:space="preserve">Wij zullen onze prototype aan de BIM-studenten overhandigen en zij zullen het project voortzetten doormiddel van het in de praktijk uit te voeren. De resultaten zullen worden gemeten door het aantal stempels te vergelijken tussen het oude en nieuwe systeem hier zal uit blijken wie de uiteindelijke </w:t>
       </w:r>
-      <w:commentRangeStart w:id="10"/>
+      <w:commentRangeStart w:id="11"/>
       <w:r>
         <w:rPr>
           <w:rFonts w:eastAsia="Times New Roman" w:cs="Arial"/>
@@ -1911,14 +3212,14 @@
         </w:rPr>
         <w:t>winnaar</w:t>
       </w:r>
-      <w:commentRangeEnd w:id="10"/>
+      <w:commentRangeEnd w:id="11"/>
       <w:r>
         <w:rPr>
           <w:rStyle w:val="CommentReference"/>
           <w:sz w:val="22"/>
           <w:szCs w:val="22"/>
         </w:rPr>
-        <w:commentReference w:id="10"/>
+        <w:commentReference w:id="11"/>
       </w:r>
       <w:r>
         <w:rPr>
@@ -1927,7 +3228,7 @@
         </w:rPr>
         <w:t xml:space="preserve"> </w:t>
       </w:r>
-      <w:commentRangeStart w:id="11"/>
+      <w:commentRangeStart w:id="12"/>
       <w:r>
         <w:rPr>
           <w:rFonts w:eastAsia="Times New Roman" w:cs="Arial"/>
@@ -1935,14 +3236,14 @@
         </w:rPr>
         <w:t>wordt</w:t>
       </w:r>
-      <w:commentRangeEnd w:id="11"/>
+      <w:commentRangeEnd w:id="12"/>
       <w:r>
         <w:rPr>
           <w:rStyle w:val="CommentReference"/>
           <w:sz w:val="22"/>
           <w:szCs w:val="22"/>
         </w:rPr>
-        <w:commentReference w:id="11"/>
+        <w:commentReference w:id="12"/>
       </w:r>
       <w:r>
         <w:rPr>
@@ -1984,7 +3285,6 @@
           <w:u w:val="single"/>
         </w:rPr>
       </w:pPr>
-      <w:bookmarkStart w:id="12" w:name="_Toc453232630"/>
       <w:r>
         <w:rPr>
           <w:u w:val="single"/>
@@ -2000,6 +3300,7 @@
           <w:numId w:val="3"/>
         </w:numPr>
       </w:pPr>
+      <w:bookmarkStart w:id="13" w:name="_Toc453579662"/>
       <w:r>
         <w:rPr>
           <w:u w:val="single"/>
@@ -2007,7 +3308,7 @@
         <w:lastRenderedPageBreak/>
         <w:t>Methode(needs tweaking)</w:t>
       </w:r>
-      <w:bookmarkEnd w:id="12"/>
+      <w:bookmarkEnd w:id="13"/>
     </w:p>
     <w:p>
       <w:r>
@@ -2018,14 +3319,14 @@
       <w:pPr>
         <w:pStyle w:val="Heading2"/>
       </w:pPr>
-      <w:bookmarkStart w:id="13" w:name="_Toc453232631"/>
+      <w:bookmarkStart w:id="14" w:name="_Toc453579663"/>
       <w:r>
         <w:t xml:space="preserve">3.1 </w:t>
       </w:r>
       <w:r>
         <w:t>Vooronderzoek</w:t>
       </w:r>
-      <w:bookmarkEnd w:id="13"/>
+      <w:bookmarkEnd w:id="14"/>
     </w:p>
     <w:p>
       <w:r>
@@ -2036,11 +3337,11 @@
       <w:pPr>
         <w:pStyle w:val="Heading2"/>
       </w:pPr>
-      <w:bookmarkStart w:id="14" w:name="_Toc453232632"/>
+      <w:bookmarkStart w:id="15" w:name="_Toc453579664"/>
       <w:r>
         <w:t>3.2 materiaal</w:t>
       </w:r>
-      <w:bookmarkEnd w:id="14"/>
+      <w:bookmarkEnd w:id="15"/>
     </w:p>
     <w:p>
       <w:r>
@@ -2062,14 +3363,14 @@
           <w:rFonts w:eastAsia="Times New Roman"/>
         </w:rPr>
       </w:pPr>
-      <w:bookmarkStart w:id="15" w:name="_Toc453232633"/>
+      <w:bookmarkStart w:id="16" w:name="_Toc453579665"/>
       <w:r>
         <w:rPr>
           <w:rFonts w:eastAsia="Times New Roman"/>
         </w:rPr>
         <w:t>Hoe kunnen wij voorkomen dat iemand zijn koffiespaarkaart kwijtraakt?</w:t>
       </w:r>
-      <w:bookmarkEnd w:id="15"/>
+      <w:bookmarkEnd w:id="16"/>
     </w:p>
     <w:p/>
     <w:p>
@@ -2098,7 +3399,6 @@
           <w:szCs w:val="28"/>
         </w:rPr>
       </w:pPr>
-      <w:bookmarkStart w:id="16" w:name="_Toc453232634"/>
       <w:r>
         <w:br w:type="page"/>
       </w:r>
@@ -2111,11 +3411,12 @@
           <w:numId w:val="3"/>
         </w:numPr>
       </w:pPr>
+      <w:bookmarkStart w:id="17" w:name="_Toc453579666"/>
       <w:r>
         <w:lastRenderedPageBreak/>
         <w:t>Hoe verbeteren wij de efficientie van het toekennen van spaarpunten?</w:t>
       </w:r>
-      <w:bookmarkEnd w:id="16"/>
+      <w:bookmarkEnd w:id="17"/>
     </w:p>
     <w:p/>
     <w:p>
@@ -2128,6 +3429,8 @@
         <w:t>Deze manier is sneller, omdat vele met hun schoolpas betalen of bij de hand hebben. Nu hoef je hem alleen tegen het apparaat te houden dus wordt de transactie sneller en omdat men het pasje meestal gebruikt of bij de hand hebben hoeven ze ook niet meer te zoeken. Dus op elk opzicht zorgt dit systeem voor marginale verbetering in de snelheid van het toekennen van de punten.</w:t>
       </w:r>
     </w:p>
+    <w:p/>
+    <w:p/>
     <w:p/>
     <w:p>
       <w:pPr>
@@ -2140,14 +3443,14 @@
           <w:rFonts w:eastAsia="Times New Roman"/>
         </w:rPr>
       </w:pPr>
-      <w:bookmarkStart w:id="17" w:name="_Toc453232635"/>
+      <w:bookmarkStart w:id="18" w:name="_Toc453579667"/>
       <w:r>
         <w:rPr>
           <w:rFonts w:eastAsia="Times New Roman"/>
         </w:rPr>
         <w:t>Hoe schadelijk is de papieren koffiespaarkaart voor het milieu en hoeveel geld  besparen wij door ons digitale spaarsysteem in te voeren?</w:t>
       </w:r>
-      <w:bookmarkEnd w:id="17"/>
+      <w:bookmarkEnd w:id="18"/>
     </w:p>
     <w:p/>
     <w:p>
@@ -2180,15 +3483,14 @@
           <w:rFonts w:eastAsia="Times New Roman"/>
         </w:rPr>
       </w:pPr>
-      <w:bookmarkStart w:id="18" w:name="_Toc453232636"/>
+      <w:bookmarkStart w:id="19" w:name="_Toc453579668"/>
       <w:r>
         <w:rPr>
           <w:rFonts w:eastAsia="Times New Roman"/>
         </w:rPr>
-        <w:lastRenderedPageBreak/>
         <w:t>Hoe fraude gevoelig is het nieuwe digitale koffiespaarsysteem in vergelijking met het huidige koffiespaarsysteem?</w:t>
       </w:r>
-      <w:bookmarkEnd w:id="18"/>
+      <w:bookmarkEnd w:id="19"/>
     </w:p>
     <w:p>
       <w:pPr>
@@ -2262,6 +3564,25 @@
           <w:lang w:val="fy-NL"/>
         </w:rPr>
       </w:pPr>
+    </w:p>
+    <w:p>
+      <w:pPr>
+        <w:rPr>
+          <w:rFonts w:asciiTheme="majorHAnsi" w:eastAsiaTheme="majorEastAsia" w:hAnsiTheme="majorHAnsi" w:cstheme="majorBidi"/>
+          <w:b/>
+          <w:bCs/>
+          <w:color w:val="365F91" w:themeColor="accent1" w:themeShade="BF"/>
+          <w:sz w:val="40"/>
+          <w:szCs w:val="40"/>
+        </w:rPr>
+      </w:pPr>
+      <w:r>
+        <w:rPr>
+          <w:sz w:val="40"/>
+          <w:szCs w:val="40"/>
+        </w:rPr>
+        <w:br w:type="page"/>
+      </w:r>
     </w:p>
     <w:p>
       <w:pPr>
@@ -2275,18 +3596,98 @@
           <w:szCs w:val="40"/>
         </w:rPr>
       </w:pPr>
-      <w:bookmarkStart w:id="19" w:name="_Toc453232637"/>
-      <w:bookmarkStart w:id="20" w:name="_GoBack"/>
-      <w:bookmarkEnd w:id="20"/>
+      <w:bookmarkStart w:id="20" w:name="_Toc453579669"/>
       <w:r>
         <w:rPr>
           <w:sz w:val="40"/>
           <w:szCs w:val="40"/>
         </w:rPr>
+        <w:lastRenderedPageBreak/>
         <w:t>Conlusie</w:t>
       </w:r>
-      <w:bookmarkEnd w:id="19"/>
-    </w:p>
+      <w:bookmarkEnd w:id="20"/>
+    </w:p>
+    <w:p/>
+    <w:p>
+      <w:pPr>
+        <w:shd w:val="clear" w:color="auto" w:fill="FFFFFF"/>
+      </w:pPr>
+      <w:r>
+        <w:rPr>
+          <w:i/>
+        </w:rPr>
+        <w:t xml:space="preserve">Als conclusie op onze hoofdvraag: </w:t>
+      </w:r>
+      <w:r>
+        <w:t>hoe kan het huidige koffiespaarsysteem vervangen worden  door een digitaal koffiespaarsysteem?</w:t>
+      </w:r>
+    </w:p>
+    <w:p>
+      <w:pPr>
+        <w:rPr>
+          <w:i/>
+        </w:rPr>
+      </w:pPr>
+      <w:r>
+        <w:rPr>
+          <w:i/>
+        </w:rPr>
+        <w:t>Wij kunnen het huidige koffiespaarsysteem vervangen door een digitaal koffiespaarsysteem door gebruik te maken van de studentenpas van de leerlingen van de NHL. Dit doen wij door met een reader de kaart uit te lezen. Deze kaart is gelinkt met een database waarop de spaarpunten worden bijgehouden, deze kun je zelf ook bekijken in onze webapplicatie.</w:t>
+      </w:r>
+    </w:p>
+    <w:p>
+      <w:pPr>
+        <w:rPr>
+          <w:i/>
+        </w:rPr>
+      </w:pPr>
+      <w:r>
+        <w:rPr>
+          <w:i/>
+        </w:rPr>
+        <w:t xml:space="preserve">Als de digitale koffiekaart tien punten heeft krijg je het volgende kopje koffie  gratis en begin je weer bij nul punten. Ons systeem is niet alleen sneller dan het huidige koffiespaarsyteem maar beter voor het milieu en minder fraude gevoelig. Ook is de kans op het kwijtraken van de kaart erg verkleint.  </w:t>
+      </w:r>
+    </w:p>
+    <w:p>
+      <w:pPr>
+        <w:rPr>
+          <w:i/>
+        </w:rPr>
+      </w:pPr>
+      <w:r>
+        <w:rPr>
+          <w:i/>
+        </w:rPr>
+        <w:t>Een vervolgonderzoek op ons project:</w:t>
+      </w:r>
+    </w:p>
+    <w:p>
+      <w:pPr>
+        <w:rPr>
+          <w:i/>
+        </w:rPr>
+      </w:pPr>
+      <w:r>
+        <w:rPr>
+          <w:i/>
+        </w:rPr>
+        <w:t>Onderzoek hoe ons systeem kan worden gebruikt in de praktijk.</w:t>
+      </w:r>
+    </w:p>
+    <w:p>
+      <w:pPr>
+        <w:rPr>
+          <w:i/>
+        </w:rPr>
+      </w:pPr>
+      <w:r>
+        <w:rPr>
+          <w:i/>
+        </w:rPr>
+        <w:t>De hoeveelheid koffie die op een dag wordt gedronken registeren.</w:t>
+      </w:r>
+    </w:p>
+    <w:p/>
     <w:sectPr>
       <w:footerReference w:type="default" r:id="rId10"/>
       <w:pgSz w:w="11906" w:h="16838"/>
@@ -2300,7 +3701,7 @@
 
 <file path=word/comments.xml><?xml version="1.0" encoding="utf-8"?>
 <w:comments xmlns:wpc="http://schemas.microsoft.com/office/word/2010/wordprocessingCanvas" xmlns:mc="http://schemas.openxmlformats.org/markup-compatibility/2006" xmlns:o="urn:schemas-microsoft-com:office:office" xmlns:r="http://schemas.openxmlformats.org/officeDocument/2006/relationships" xmlns:m="http://schemas.openxmlformats.org/officeDocument/2006/math" xmlns:v="urn:schemas-microsoft-com:vml" xmlns:wp14="http://schemas.microsoft.com/office/word/2010/wordprocessingDrawing" xmlns:wp="http://schemas.openxmlformats.org/drawingml/2006/wordprocessingDrawing" xmlns:w10="urn:schemas-microsoft-com:office:word" xmlns:w="http://schemas.openxmlformats.org/wordprocessingml/2006/main" xmlns:w14="http://schemas.microsoft.com/office/word/2010/wordml" xmlns:wpg="http://schemas.microsoft.com/office/word/2010/wordprocessingGroup" xmlns:wpi="http://schemas.microsoft.com/office/word/2010/wordprocessingInk" xmlns:wne="http://schemas.microsoft.com/office/word/2006/wordml" xmlns:wps="http://schemas.microsoft.com/office/word/2010/wordprocessingShape" mc:Ignorable="w14 wp14">
-  <w:comment w:id="5" w:author="Gebruiker" w:date="2016-05-31T13:42:00Z" w:initials="G">
+  <w:comment w:id="6" w:author="Gebruiker" w:date="2016-05-31T13:42:00Z" w:initials="G">
     <w:p>
       <w:pPr>
         <w:pStyle w:val="CommentText"/>
@@ -2313,26 +3714,26 @@
       </w:r>
       <w:r>
         <w:t>Vage omschrijving, probeer wat meer tot the point te schrijven.</w:t>
-      </w:r>
-    </w:p>
-  </w:comment>
-  <w:comment w:id="10" w:author="Gebruiker" w:date="2016-05-31T14:04:00Z" w:initials="G">
-    <w:p>
-      <w:pPr>
-        <w:pStyle w:val="CommentText"/>
-      </w:pPr>
-      <w:r>
-        <w:rPr>
-          <w:rStyle w:val="CommentReference"/>
-        </w:rPr>
-        <w:annotationRef/>
-      </w:r>
-      <w:r>
-        <w:t>?</w:t>
       </w:r>
     </w:p>
   </w:comment>
   <w:comment w:id="11" w:author="Gebruiker" w:date="2016-05-31T14:04:00Z" w:initials="G">
+    <w:p>
+      <w:pPr>
+        <w:pStyle w:val="CommentText"/>
+      </w:pPr>
+      <w:r>
+        <w:rPr>
+          <w:rStyle w:val="CommentReference"/>
+        </w:rPr>
+        <w:annotationRef/>
+      </w:r>
+      <w:r>
+        <w:t>?</w:t>
+      </w:r>
+    </w:p>
+  </w:comment>
+  <w:comment w:id="12" w:author="Gebruiker" w:date="2016-05-31T14:04:00Z" w:initials="G">
     <w:p>
       <w:pPr>
         <w:pStyle w:val="CommentText"/>
@@ -2416,7 +3817,7 @@
           <w:rPr>
             <w:noProof/>
           </w:rPr>
-          <w:t>9</w:t>
+          <w:t>5</w:t>
         </w:r>
         <w:r>
           <w:rPr>
@@ -3511,6 +4912,32 @@
       <w:spacing w:after="100"/>
     </w:pPr>
   </w:style>
+  <w:style w:type="table" w:styleId="TableGrid">
+    <w:name w:val="Table Grid"/>
+    <w:basedOn w:val="TableNormal"/>
+    <w:uiPriority w:val="59"/>
+    <w:rsid w:val="00BD5DB8"/>
+    <w:pPr>
+      <w:spacing w:after="0" w:line="240" w:lineRule="auto"/>
+    </w:pPr>
+    <w:tblPr>
+      <w:tblInd w:w="0" w:type="dxa"/>
+      <w:tblBorders>
+        <w:top w:val="single" w:sz="4" w:space="0" w:color="auto"/>
+        <w:left w:val="single" w:sz="4" w:space="0" w:color="auto"/>
+        <w:bottom w:val="single" w:sz="4" w:space="0" w:color="auto"/>
+        <w:right w:val="single" w:sz="4" w:space="0" w:color="auto"/>
+        <w:insideH w:val="single" w:sz="4" w:space="0" w:color="auto"/>
+        <w:insideV w:val="single" w:sz="4" w:space="0" w:color="auto"/>
+      </w:tblBorders>
+      <w:tblCellMar>
+        <w:top w:w="0" w:type="dxa"/>
+        <w:left w:w="108" w:type="dxa"/>
+        <w:bottom w:w="0" w:type="dxa"/>
+        <w:right w:w="108" w:type="dxa"/>
+      </w:tblCellMar>
+    </w:tblPr>
+  </w:style>
 </w:styles>
 </file>
 
@@ -4036,6 +5463,32 @@
       <w:spacing w:after="100"/>
     </w:pPr>
   </w:style>
+  <w:style w:type="table" w:styleId="TableGrid">
+    <w:name w:val="Table Grid"/>
+    <w:basedOn w:val="TableNormal"/>
+    <w:uiPriority w:val="59"/>
+    <w:rsid w:val="00BD5DB8"/>
+    <w:pPr>
+      <w:spacing w:after="0" w:line="240" w:lineRule="auto"/>
+    </w:pPr>
+    <w:tblPr>
+      <w:tblInd w:w="0" w:type="dxa"/>
+      <w:tblBorders>
+        <w:top w:val="single" w:sz="4" w:space="0" w:color="auto"/>
+        <w:left w:val="single" w:sz="4" w:space="0" w:color="auto"/>
+        <w:bottom w:val="single" w:sz="4" w:space="0" w:color="auto"/>
+        <w:right w:val="single" w:sz="4" w:space="0" w:color="auto"/>
+        <w:insideH w:val="single" w:sz="4" w:space="0" w:color="auto"/>
+        <w:insideV w:val="single" w:sz="4" w:space="0" w:color="auto"/>
+      </w:tblBorders>
+      <w:tblCellMar>
+        <w:top w:w="0" w:type="dxa"/>
+        <w:left w:w="108" w:type="dxa"/>
+        <w:bottom w:w="0" w:type="dxa"/>
+        <w:right w:w="108" w:type="dxa"/>
+      </w:tblCellMar>
+    </w:tblPr>
+  </w:style>
 </w:styles>
 </file>
 
@@ -4329,7 +5782,7 @@
 </file>
 
 <file path=customXml/itemProps1.xml><?xml version="1.0" encoding="utf-8"?>
-<ds:datastoreItem xmlns:ds="http://schemas.openxmlformats.org/officeDocument/2006/customXml" ds:itemID="{9A25903A-8EDB-4A61-AD0D-996683C7A607}">
+<ds:datastoreItem xmlns:ds="http://schemas.openxmlformats.org/officeDocument/2006/customXml" ds:itemID="{F679488B-6667-4337-9EC1-046453614DA6}">
   <ds:schemaRefs>
     <ds:schemaRef ds:uri="http://schemas.openxmlformats.org/officeDocument/2006/bibliography"/>
   </ds:schemaRefs>

--- a/Eindrapport.docx
+++ b/Eindrapport.docx
@@ -1,10 +1,10 @@
 
 <file path=word/document.xml><?xml version="1.0" encoding="utf-8"?>
-<w:document xmlns:wpc="http://schemas.microsoft.com/office/word/2010/wordprocessingCanvas" xmlns:mc="http://schemas.openxmlformats.org/markup-compatibility/2006" xmlns:o="urn:schemas-microsoft-com:office:office" xmlns:r="http://schemas.openxmlformats.org/officeDocument/2006/relationships" xmlns:m="http://schemas.openxmlformats.org/officeDocument/2006/math" xmlns:v="urn:schemas-microsoft-com:vml" xmlns:wp14="http://schemas.microsoft.com/office/word/2010/wordprocessingDrawing" xmlns:wp="http://schemas.openxmlformats.org/drawingml/2006/wordprocessingDrawing" xmlns:w10="urn:schemas-microsoft-com:office:word" xmlns:w="http://schemas.openxmlformats.org/wordprocessingml/2006/main" xmlns:w14="http://schemas.microsoft.com/office/word/2010/wordml" xmlns:wpg="http://schemas.microsoft.com/office/word/2010/wordprocessingGroup" xmlns:wpi="http://schemas.microsoft.com/office/word/2010/wordprocessingInk" xmlns:wne="http://schemas.microsoft.com/office/word/2006/wordml" xmlns:wps="http://schemas.microsoft.com/office/word/2010/wordprocessingShape" mc:Ignorable="w14 wp14">
+<w:document xmlns:wpc="http://schemas.microsoft.com/office/word/2010/wordprocessingCanvas" xmlns:cx="http://schemas.microsoft.com/office/drawing/2014/chartex" xmlns:cx1="http://schemas.microsoft.com/office/drawing/2015/9/8/chartex" xmlns:cx2="http://schemas.microsoft.com/office/drawing/2015/10/21/chartex" xmlns:mc="http://schemas.openxmlformats.org/markup-compatibility/2006" xmlns:o="urn:schemas-microsoft-com:office:office" xmlns:r="http://schemas.openxmlformats.org/officeDocument/2006/relationships" xmlns:m="http://schemas.openxmlformats.org/officeDocument/2006/math" xmlns:v="urn:schemas-microsoft-com:vml" xmlns:wp14="http://schemas.microsoft.com/office/word/2010/wordprocessingDrawing" xmlns:wp="http://schemas.openxmlformats.org/drawingml/2006/wordprocessingDrawing" xmlns:w10="urn:schemas-microsoft-com:office:word" xmlns:w="http://schemas.openxmlformats.org/wordprocessingml/2006/main" xmlns:w14="http://schemas.microsoft.com/office/word/2010/wordml" xmlns:w15="http://schemas.microsoft.com/office/word/2012/wordml" xmlns:w16se="http://schemas.microsoft.com/office/word/2015/wordml/symex" xmlns:wpg="http://schemas.microsoft.com/office/word/2010/wordprocessingGroup" xmlns:wpi="http://schemas.microsoft.com/office/word/2010/wordprocessingInk" xmlns:wne="http://schemas.microsoft.com/office/word/2006/wordml" xmlns:wps="http://schemas.microsoft.com/office/word/2010/wordprocessingShape" mc:Ignorable="w14 w15 w16se wp14">
   <w:body>
     <w:p>
       <w:pPr>
-        <w:pStyle w:val="Title"/>
+        <w:pStyle w:val="Titel"/>
       </w:pPr>
       <w:r>
         <w:t xml:space="preserve">Eindrapport </w:t>
@@ -383,7 +383,7 @@
     <w:p/>
     <w:p>
       <w:pPr>
-        <w:pStyle w:val="Heading2"/>
+        <w:pStyle w:val="Kop2"/>
         <w:rPr>
           <w:sz w:val="40"/>
           <w:szCs w:val="40"/>
@@ -441,7 +441,7 @@
     <w:p/>
     <w:p>
       <w:pPr>
-        <w:pStyle w:val="Heading1"/>
+        <w:pStyle w:val="Kop1"/>
         <w:rPr>
           <w:sz w:val="44"/>
           <w:szCs w:val="44"/>
@@ -469,683 +469,177 @@
           <w:b/>
         </w:rPr>
       </w:pPr>
-      <w:r>
-        <w:rPr>
-          <w:noProof/>
-          <w:lang w:eastAsia="nl-NL"/>
-        </w:rPr>
-        <mc:AlternateContent>
-          <mc:Choice Requires="wps">
-            <w:drawing>
-              <wp:anchor distT="0" distB="0" distL="114300" distR="114300" simplePos="0" relativeHeight="251659264" behindDoc="0" locked="0" layoutInCell="1" allowOverlap="1">
-                <wp:simplePos x="0" y="0"/>
-                <wp:positionH relativeFrom="column">
-                  <wp:posOffset>-857250</wp:posOffset>
-                </wp:positionH>
-                <wp:positionV relativeFrom="paragraph">
-                  <wp:posOffset>311150</wp:posOffset>
-                </wp:positionV>
-                <wp:extent cx="720090" cy="367665"/>
-                <wp:effectExtent l="0" t="0" r="22860" b="20955"/>
-                <wp:wrapNone/>
-                <wp:docPr id="15" name="Text Box 15"/>
-                <wp:cNvGraphicFramePr>
-                  <a:graphicFrameLocks xmlns:a="http://schemas.openxmlformats.org/drawingml/2006/main"/>
-                </wp:cNvGraphicFramePr>
-                <a:graphic xmlns:a="http://schemas.openxmlformats.org/drawingml/2006/main">
-                  <a:graphicData uri="http://schemas.microsoft.com/office/word/2010/wordprocessingShape">
-                    <wps:wsp>
-                      <wps:cNvSpPr txBox="1">
-                        <a:spLocks noChangeArrowheads="1"/>
-                      </wps:cNvSpPr>
-                      <wps:spPr bwMode="auto">
-                        <a:xfrm>
-                          <a:off x="0" y="0"/>
-                          <a:ext cx="719455" cy="512445"/>
-                        </a:xfrm>
-                        <a:prstGeom prst="rect">
-                          <a:avLst/>
-                        </a:prstGeom>
-                        <a:solidFill>
-                          <a:srgbClr val="FFFFFF"/>
-                        </a:solidFill>
-                        <a:ln w="9525">
-                          <a:solidFill>
-                            <a:srgbClr val="000000"/>
-                          </a:solidFill>
-                          <a:miter lim="800000"/>
-                          <a:headEnd/>
-                          <a:tailEnd/>
-                        </a:ln>
-                      </wps:spPr>
-                      <wps:txbx>
-                        <w:txbxContent>
-                          <w:p>
-                            <w:pPr>
-                              <w:rPr>
-                                <w:sz w:val="16"/>
-                                <w:szCs w:val="16"/>
-                              </w:rPr>
-                            </w:pPr>
-                            <w:r>
-                              <w:rPr>
-                                <w:sz w:val="16"/>
-                                <w:szCs w:val="16"/>
-                              </w:rPr>
-                              <w:t xml:space="preserve">Beschrijving probleem </w:t>
-                            </w:r>
-                          </w:p>
-                        </w:txbxContent>
-                      </wps:txbx>
-                      <wps:bodyPr rot="0" vert="horz" wrap="square" lIns="91440" tIns="45720" rIns="91440" bIns="45720" anchor="t" anchorCtr="0" upright="1">
-                        <a:spAutoFit/>
-                      </wps:bodyPr>
-                    </wps:wsp>
-                  </a:graphicData>
-                </a:graphic>
-                <wp14:sizeRelH relativeFrom="margin">
-                  <wp14:pctWidth>0</wp14:pctWidth>
-                </wp14:sizeRelH>
-                <wp14:sizeRelV relativeFrom="margin">
-                  <wp14:pctHeight>20000</wp14:pctHeight>
-                </wp14:sizeRelV>
-              </wp:anchor>
-            </w:drawing>
-          </mc:Choice>
-          <mc:Fallback>
-            <w:pict>
-              <v:shapetype id="_x0000_t202" coordsize="21600,21600" o:spt="202" path="m,l,21600r21600,l21600,xe">
-                <v:stroke joinstyle="miter"/>
-                <v:path gradientshapeok="t" o:connecttype="rect"/>
-              </v:shapetype>
-              <v:shape id="Text Box 15" o:spid="_x0000_s1026" type="#_x0000_t202" style="position:absolute;margin-left:-67.5pt;margin-top:24.5pt;width:56.7pt;height:28.95pt;z-index:251659264;visibility:visible;mso-wrap-style:square;mso-width-percent:0;mso-height-percent:200;mso-wrap-distance-left:9pt;mso-wrap-distance-top:0;mso-wrap-distance-right:9pt;mso-wrap-distance-bottom:0;mso-position-horizontal:absolute;mso-position-horizontal-relative:text;mso-position-vertical:absolute;mso-position-vertical-relative:text;mso-width-percent:0;mso-height-percent:200;mso-width-relative:margin;mso-height-relative:margin;v-text-anchor:top" o:gfxdata="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">
-                <v:textbox style="mso-fit-shape-to-text:t">
-                  <w:txbxContent>
-                    <w:p>
-                      <w:pPr>
-                        <w:rPr>
-                          <w:sz w:val="16"/>
-                          <w:szCs w:val="16"/>
-                        </w:rPr>
-                      </w:pPr>
-                      <w:r>
-                        <w:rPr>
-                          <w:sz w:val="16"/>
-                          <w:szCs w:val="16"/>
-                        </w:rPr>
-                        <w:t xml:space="preserve">Beschrijving probleem </w:t>
-                      </w:r>
-                    </w:p>
-                  </w:txbxContent>
-                </v:textbox>
-              </v:shape>
-            </w:pict>
-          </mc:Fallback>
-        </mc:AlternateContent>
-      </w:r>
-    </w:p>
-    <w:tbl>
-      <w:tblPr>
-        <w:tblStyle w:val="TableGrid"/>
-        <w:tblW w:w="0" w:type="auto"/>
-        <w:tblLook w:val="04A0" w:firstRow="1" w:lastRow="0" w:firstColumn="1" w:lastColumn="0" w:noHBand="0" w:noVBand="1"/>
-      </w:tblPr>
-      <w:tblGrid>
-        <w:gridCol w:w="9212"/>
-      </w:tblGrid>
-      <w:tr>
-        <w:trPr>
-          <w:trHeight w:val="3808"/>
-        </w:trPr>
-        <w:tc>
-          <w:tcPr>
-            <w:tcW w:w="9212" w:type="dxa"/>
-            <w:tcBorders>
-              <w:top w:val="single" w:sz="4" w:space="0" w:color="auto"/>
-              <w:left w:val="single" w:sz="4" w:space="0" w:color="auto"/>
-              <w:bottom w:val="single" w:sz="4" w:space="0" w:color="auto"/>
-              <w:right w:val="single" w:sz="4" w:space="0" w:color="auto"/>
-            </w:tcBorders>
-          </w:tcPr>
-          <w:p>
-            <w:pPr>
-              <w:shd w:val="clear" w:color="auto" w:fill="FFFFFF"/>
-              <w:rPr>
-                <w:rFonts w:eastAsia="Times New Roman" w:cs="Arial"/>
-                <w:color w:val="000000"/>
-              </w:rPr>
-            </w:pPr>
-            <w:r>
-              <w:rPr>
-                <w:rFonts w:eastAsia="Times New Roman" w:cs="Arial"/>
-                <w:color w:val="000000"/>
-              </w:rPr>
-              <w:t>Op dit moment is er een spaarsysteem op de NHL, waarmee je na tien kopjes koffie te hebben aangeschaft je het eerstvolgende kopje gratis krijgt. Dat doen de kassamedewerkers doormiddel van een stempelkaart die de klanten bij zich moeten houden. Alleen veel mensen vergeten hem of raken deze kwijt.</w:t>
-            </w:r>
-            <w:r>
-              <w:rPr>
-                <w:noProof/>
-                <w:lang w:eastAsia="nl-NL"/>
-              </w:rPr>
-              <mc:AlternateContent>
-                <mc:Choice Requires="wps">
-                  <w:drawing>
-                    <wp:anchor distT="0" distB="0" distL="114300" distR="114300" simplePos="0" relativeHeight="251655168" behindDoc="0" locked="0" layoutInCell="1" allowOverlap="1">
-                      <wp:simplePos x="0" y="0"/>
-                      <wp:positionH relativeFrom="column">
-                        <wp:posOffset>-861060</wp:posOffset>
-                      </wp:positionH>
-                      <wp:positionV relativeFrom="paragraph">
-                        <wp:posOffset>1692275</wp:posOffset>
-                      </wp:positionV>
-                      <wp:extent cx="719455" cy="367665"/>
-                      <wp:effectExtent l="0" t="0" r="23495" b="11430"/>
-                      <wp:wrapNone/>
-                      <wp:docPr id="10" name="Text Box 10"/>
-                      <wp:cNvGraphicFramePr>
-                        <a:graphicFrameLocks xmlns:a="http://schemas.openxmlformats.org/drawingml/2006/main"/>
-                      </wp:cNvGraphicFramePr>
-                      <a:graphic xmlns:a="http://schemas.openxmlformats.org/drawingml/2006/main">
-                        <a:graphicData uri="http://schemas.microsoft.com/office/word/2010/wordprocessingShape">
-                          <wps:wsp>
-                            <wps:cNvSpPr txBox="1">
-                              <a:spLocks noChangeArrowheads="1"/>
-                            </wps:cNvSpPr>
-                            <wps:spPr bwMode="auto">
-                              <a:xfrm>
-                                <a:off x="0" y="0"/>
-                                <a:ext cx="719455" cy="655320"/>
-                              </a:xfrm>
-                              <a:prstGeom prst="rect">
-                                <a:avLst/>
-                              </a:prstGeom>
-                              <a:solidFill>
-                                <a:srgbClr val="FFFFFF"/>
-                              </a:solidFill>
-                              <a:ln w="9525">
-                                <a:solidFill>
-                                  <a:srgbClr val="000000"/>
-                                </a:solidFill>
-                                <a:miter lim="800000"/>
-                                <a:headEnd/>
-                                <a:tailEnd/>
-                              </a:ln>
-                            </wps:spPr>
-                            <wps:txbx>
-                              <w:txbxContent>
-                                <w:p>
-                                  <w:pPr>
-                                    <w:rPr>
-                                      <w:sz w:val="16"/>
-                                      <w:szCs w:val="16"/>
-                                    </w:rPr>
-                                  </w:pPr>
-                                  <w:r>
-                                    <w:rPr>
-                                      <w:sz w:val="16"/>
-                                      <w:szCs w:val="16"/>
-                                    </w:rPr>
-                                    <w:t>Onderzoeksmethode of  werkwijze</w:t>
-                                  </w:r>
-                                </w:p>
-                              </w:txbxContent>
-                            </wps:txbx>
-                            <wps:bodyPr rot="0" vert="horz" wrap="square" lIns="91440" tIns="45720" rIns="91440" bIns="45720" anchor="t" anchorCtr="0" upright="1">
-                              <a:spAutoFit/>
-                            </wps:bodyPr>
-                          </wps:wsp>
-                        </a:graphicData>
-                      </a:graphic>
-                      <wp14:sizeRelH relativeFrom="margin">
-                        <wp14:pctWidth>0</wp14:pctWidth>
-                      </wp14:sizeRelH>
-                      <wp14:sizeRelV relativeFrom="margin">
-                        <wp14:pctHeight>20000</wp14:pctHeight>
-                      </wp14:sizeRelV>
-                    </wp:anchor>
-                  </w:drawing>
-                </mc:Choice>
-                <mc:Fallback>
-                  <w:pict>
-                    <v:shape id="Text Box 10" o:spid="_x0000_s1027" type="#_x0000_t202" style="position:absolute;margin-left:-67.8pt;margin-top:133.25pt;width:56.65pt;height:28.95pt;z-index:251658240;visibility:visible;mso-wrap-style:square;mso-width-percent:0;mso-height-percent:200;mso-wrap-distance-left:9pt;mso-wrap-distance-top:0;mso-wrap-distance-right:9pt;mso-wrap-distance-bottom:0;mso-position-horizontal:absolute;mso-position-horizontal-relative:text;mso-position-vertical:absolute;mso-position-vertical-relative:text;mso-width-percent:0;mso-height-percent:200;mso-width-relative:margin;mso-height-relative:margin;v-text-anchor:top" o:gfxdata="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">
-                      <v:textbox style="mso-fit-shape-to-text:t">
-                        <w:txbxContent>
-                          <w:p>
-                            <w:pPr>
-                              <w:rPr>
-                                <w:sz w:val="16"/>
-                                <w:szCs w:val="16"/>
-                              </w:rPr>
-                            </w:pPr>
-                            <w:r>
-                              <w:rPr>
-                                <w:sz w:val="16"/>
-                                <w:szCs w:val="16"/>
-                              </w:rPr>
-                              <w:t xml:space="preserve">Onderzoeksmethode </w:t>
-                            </w:r>
-                            <w:r>
-                              <w:rPr>
-                                <w:sz w:val="16"/>
-                                <w:szCs w:val="16"/>
-                              </w:rPr>
-                              <w:t>of  werkwijze</w:t>
-                            </w:r>
-                          </w:p>
-                        </w:txbxContent>
-                      </v:textbox>
-                    </v:shape>
-                  </w:pict>
-                </mc:Fallback>
-              </mc:AlternateContent>
-            </w:r>
-            <w:r>
-              <w:rPr>
-                <w:noProof/>
-                <w:lang w:eastAsia="nl-NL"/>
-              </w:rPr>
-              <mc:AlternateContent>
-                <mc:Choice Requires="wps">
-                  <w:drawing>
-                    <wp:anchor distT="0" distB="0" distL="114300" distR="114300" simplePos="0" relativeHeight="251656192" behindDoc="0" locked="0" layoutInCell="1" allowOverlap="1">
-                      <wp:simplePos x="0" y="0"/>
-                      <wp:positionH relativeFrom="column">
-                        <wp:posOffset>-865505</wp:posOffset>
-                      </wp:positionH>
-                      <wp:positionV relativeFrom="paragraph">
-                        <wp:posOffset>977265</wp:posOffset>
-                      </wp:positionV>
-                      <wp:extent cx="719455" cy="653415"/>
-                      <wp:effectExtent l="0" t="0" r="23495" b="11430"/>
-                      <wp:wrapNone/>
-                      <wp:docPr id="11" name="Text Box 11"/>
-                      <wp:cNvGraphicFramePr>
-                        <a:graphicFrameLocks xmlns:a="http://schemas.openxmlformats.org/drawingml/2006/main"/>
-                      </wp:cNvGraphicFramePr>
-                      <a:graphic xmlns:a="http://schemas.openxmlformats.org/drawingml/2006/main">
-                        <a:graphicData uri="http://schemas.microsoft.com/office/word/2010/wordprocessingShape">
-                          <wps:wsp>
-                            <wps:cNvSpPr txBox="1">
-                              <a:spLocks noChangeArrowheads="1"/>
-                            </wps:cNvSpPr>
-                            <wps:spPr bwMode="auto">
-                              <a:xfrm>
-                                <a:off x="0" y="0"/>
-                                <a:ext cx="719455" cy="655320"/>
-                              </a:xfrm>
-                              <a:prstGeom prst="rect">
-                                <a:avLst/>
-                              </a:prstGeom>
-                              <a:solidFill>
-                                <a:srgbClr val="FFFFFF"/>
-                              </a:solidFill>
-                              <a:ln w="9525">
-                                <a:solidFill>
-                                  <a:srgbClr val="000000"/>
-                                </a:solidFill>
-                                <a:miter lim="800000"/>
-                                <a:headEnd/>
-                                <a:tailEnd/>
-                              </a:ln>
-                            </wps:spPr>
-                            <wps:txbx>
-                              <w:txbxContent>
-                                <w:p>
-                                  <w:pPr>
-                                    <w:rPr>
-                                      <w:sz w:val="16"/>
-                                      <w:szCs w:val="16"/>
-                                    </w:rPr>
-                                  </w:pPr>
-                                  <w:r>
-                                    <w:rPr>
-                                      <w:sz w:val="16"/>
-                                      <w:szCs w:val="16"/>
-                                    </w:rPr>
-                                    <w:t>Vraag</w:t>
-                                  </w:r>
-                                  <w:r>
-                                    <w:rPr>
-                                      <w:sz w:val="16"/>
-                                      <w:szCs w:val="16"/>
-                                    </w:rPr>
-                                    <w:softHyphen/>
-                                    <w:t>stelling en deelvragen</w:t>
-                                  </w:r>
-                                </w:p>
-                              </w:txbxContent>
-                            </wps:txbx>
-                            <wps:bodyPr rot="0" vert="horz" wrap="square" lIns="91440" tIns="45720" rIns="91440" bIns="45720" anchor="t" anchorCtr="0" upright="1">
-                              <a:spAutoFit/>
-                            </wps:bodyPr>
-                          </wps:wsp>
-                        </a:graphicData>
-                      </a:graphic>
-                      <wp14:sizeRelH relativeFrom="margin">
-                        <wp14:pctWidth>0</wp14:pctWidth>
-                      </wp14:sizeRelH>
-                      <wp14:sizeRelV relativeFrom="margin">
-                        <wp14:pctHeight>20000</wp14:pctHeight>
-                      </wp14:sizeRelV>
-                    </wp:anchor>
-                  </w:drawing>
-                </mc:Choice>
-                <mc:Fallback>
-                  <w:pict>
-                    <v:shape id="Text Box 11" o:spid="_x0000_s1028" type="#_x0000_t202" style="position:absolute;margin-left:-68.15pt;margin-top:76.95pt;width:56.65pt;height:51.45pt;z-index:251658240;visibility:visible;mso-wrap-style:square;mso-width-percent:0;mso-height-percent:200;mso-wrap-distance-left:9pt;mso-wrap-distance-top:0;mso-wrap-distance-right:9pt;mso-wrap-distance-bottom:0;mso-position-horizontal:absolute;mso-position-horizontal-relative:text;mso-position-vertical:absolute;mso-position-vertical-relative:text;mso-width-percent:0;mso-height-percent:200;mso-width-relative:margin;mso-height-relative:margin;v-text-anchor:top" o:gfxdata="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">
-                      <v:textbox style="mso-fit-shape-to-text:t">
-                        <w:txbxContent>
-                          <w:p>
-                            <w:pPr>
-                              <w:rPr>
-                                <w:sz w:val="16"/>
-                                <w:szCs w:val="16"/>
-                              </w:rPr>
-                            </w:pPr>
-                            <w:r>
-                              <w:rPr>
-                                <w:sz w:val="16"/>
-                                <w:szCs w:val="16"/>
-                              </w:rPr>
-                              <w:t>Vraag</w:t>
-                            </w:r>
-                            <w:r>
-                              <w:rPr>
-                                <w:sz w:val="16"/>
-                                <w:szCs w:val="16"/>
-                              </w:rPr>
-                              <w:softHyphen/>
-                              <w:t xml:space="preserve">stelling </w:t>
-                            </w:r>
-                            <w:r>
-                              <w:rPr>
-                                <w:sz w:val="16"/>
-                                <w:szCs w:val="16"/>
-                              </w:rPr>
-                              <w:t>en deelvragen</w:t>
-                            </w:r>
-                          </w:p>
-                        </w:txbxContent>
-                      </v:textbox>
-                    </v:shape>
-                  </w:pict>
-                </mc:Fallback>
-              </mc:AlternateContent>
-            </w:r>
-            <w:r>
-              <w:rPr>
-                <w:noProof/>
-                <w:lang w:eastAsia="nl-NL"/>
-              </w:rPr>
-              <mc:AlternateContent>
-                <mc:Choice Requires="wps">
-                  <w:drawing>
-                    <wp:anchor distT="0" distB="0" distL="114300" distR="114300" simplePos="0" relativeHeight="251660288" behindDoc="0" locked="0" layoutInCell="1" allowOverlap="1">
-                      <wp:simplePos x="0" y="0"/>
-                      <wp:positionH relativeFrom="column">
-                        <wp:posOffset>-861060</wp:posOffset>
-                      </wp:positionH>
-                      <wp:positionV relativeFrom="paragraph">
-                        <wp:posOffset>552450</wp:posOffset>
-                      </wp:positionV>
-                      <wp:extent cx="719455" cy="367665"/>
-                      <wp:effectExtent l="0" t="0" r="23495" b="10795"/>
-                      <wp:wrapNone/>
-                      <wp:docPr id="12" name="Text Box 12"/>
-                      <wp:cNvGraphicFramePr>
-                        <a:graphicFrameLocks xmlns:a="http://schemas.openxmlformats.org/drawingml/2006/main"/>
-                      </wp:cNvGraphicFramePr>
-                      <a:graphic xmlns:a="http://schemas.openxmlformats.org/drawingml/2006/main">
-                        <a:graphicData uri="http://schemas.microsoft.com/office/word/2010/wordprocessingShape">
-                          <wps:wsp>
-                            <wps:cNvSpPr txBox="1">
-                              <a:spLocks noChangeArrowheads="1"/>
-                            </wps:cNvSpPr>
-                            <wps:spPr bwMode="auto">
-                              <a:xfrm>
-                                <a:off x="0" y="0"/>
-                                <a:ext cx="719455" cy="370205"/>
-                              </a:xfrm>
-                              <a:prstGeom prst="rect">
-                                <a:avLst/>
-                              </a:prstGeom>
-                              <a:solidFill>
-                                <a:srgbClr val="FFFFFF"/>
-                              </a:solidFill>
-                              <a:ln w="9525">
-                                <a:solidFill>
-                                  <a:srgbClr val="000000"/>
-                                </a:solidFill>
-                                <a:miter lim="800000"/>
-                                <a:headEnd/>
-                                <a:tailEnd/>
-                              </a:ln>
-                            </wps:spPr>
-                            <wps:txbx>
-                              <w:txbxContent>
-                                <w:p>
-                                  <w:pPr>
-                                    <w:rPr>
-                                      <w:sz w:val="16"/>
-                                      <w:szCs w:val="16"/>
-                                    </w:rPr>
-                                  </w:pPr>
-                                  <w:r>
-                                    <w:rPr>
-                                      <w:sz w:val="16"/>
-                                      <w:szCs w:val="16"/>
-                                    </w:rPr>
-                                    <w:t>Doelstelling</w:t>
-                                  </w:r>
-                                </w:p>
-                              </w:txbxContent>
-                            </wps:txbx>
-                            <wps:bodyPr rot="0" vert="horz" wrap="square" lIns="91440" tIns="45720" rIns="91440" bIns="45720" anchor="t" anchorCtr="0" upright="1">
-                              <a:spAutoFit/>
-                            </wps:bodyPr>
-                          </wps:wsp>
-                        </a:graphicData>
-                      </a:graphic>
-                      <wp14:sizeRelH relativeFrom="margin">
-                        <wp14:pctWidth>0</wp14:pctWidth>
-                      </wp14:sizeRelH>
-                      <wp14:sizeRelV relativeFrom="margin">
-                        <wp14:pctHeight>20000</wp14:pctHeight>
-                      </wp14:sizeRelV>
-                    </wp:anchor>
-                  </w:drawing>
-                </mc:Choice>
-                <mc:Fallback>
-                  <w:pict>
-                    <v:shape id="Text Box 12" o:spid="_x0000_s1029" type="#_x0000_t202" style="position:absolute;margin-left:-67.8pt;margin-top:43.5pt;width:56.65pt;height:28.95pt;z-index:251660288;visibility:visible;mso-wrap-style:square;mso-width-percent:0;mso-height-percent:200;mso-wrap-distance-left:9pt;mso-wrap-distance-top:0;mso-wrap-distance-right:9pt;mso-wrap-distance-bottom:0;mso-position-horizontal:absolute;mso-position-horizontal-relative:text;mso-position-vertical:absolute;mso-position-vertical-relative:text;mso-width-percent:0;mso-height-percent:200;mso-width-relative:margin;mso-height-relative:margin;v-text-anchor:top" o:gfxdata="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">
-                      <v:textbox style="mso-fit-shape-to-text:t">
-                        <w:txbxContent>
-                          <w:p>
-                            <w:pPr>
-                              <w:rPr>
-                                <w:sz w:val="16"/>
-                                <w:szCs w:val="16"/>
-                              </w:rPr>
-                            </w:pPr>
-                            <w:r>
-                              <w:rPr>
-                                <w:sz w:val="16"/>
-                                <w:szCs w:val="16"/>
-                              </w:rPr>
-                              <w:t>Doelstelling</w:t>
-                            </w:r>
-                          </w:p>
-                        </w:txbxContent>
-                      </v:textbox>
-                    </v:shape>
-                  </w:pict>
-                </mc:Fallback>
-              </mc:AlternateContent>
-            </w:r>
-            <w:r>
-              <w:rPr>
-                <w:rFonts w:eastAsia="Times New Roman" w:cs="Arial"/>
-                <w:color w:val="000000"/>
-              </w:rPr>
-              <w:t xml:space="preserve">  </w:t>
-            </w:r>
-          </w:p>
-          <w:p>
-            <w:pPr>
-              <w:shd w:val="clear" w:color="auto" w:fill="FFFFFF"/>
-              <w:rPr>
-                <w:rFonts w:eastAsia="Times New Roman" w:cs="Arial"/>
-                <w:color w:val="000000"/>
-              </w:rPr>
-            </w:pPr>
-          </w:p>
-          <w:p>
-            <w:pPr>
-              <w:shd w:val="clear" w:color="auto" w:fill="FFFFFF"/>
-              <w:rPr>
-                <w:rFonts w:eastAsia="Times New Roman" w:cs="Arial"/>
-                <w:color w:val="000000"/>
-              </w:rPr>
-            </w:pPr>
-            <w:r>
-              <w:rPr>
-                <w:rFonts w:eastAsia="Times New Roman" w:cs="Arial"/>
-                <w:color w:val="000000"/>
-              </w:rPr>
-              <w:t xml:space="preserve">We moeten een prototype van de kaartlezer met pasjes maken die het ouderwetse stempelkaart systeem kan vervangen. Met dit systeem kun je met een schoolpasje via RFID (Radio Frequentie ID), een draadloos communicatiesysteem dat werkt over korte afstand. Bij dit systeem kan de klant op een simpele manier punten sparen. De kassa moet automatisch kijken hoeveel kopjes koffie er zijn aangeschaft en zal het corresponderende aantal punten bijschrijven op de schoolpas. </w:t>
-            </w:r>
-          </w:p>
-          <w:p>
-            <w:pPr>
-              <w:shd w:val="clear" w:color="auto" w:fill="FFFFFF"/>
-              <w:rPr>
-                <w:rFonts w:eastAsia="Times New Roman" w:cs="Arial"/>
-                <w:color w:val="000000"/>
-              </w:rPr>
-            </w:pPr>
-          </w:p>
-          <w:p>
-            <w:pPr>
-              <w:shd w:val="clear" w:color="auto" w:fill="FFFFFF"/>
-            </w:pPr>
-            <w:r>
-              <w:rPr>
-                <w:rFonts w:eastAsia="Times New Roman" w:cs="Arial"/>
-                <w:color w:val="000000"/>
-              </w:rPr>
-              <w:t xml:space="preserve">Als vraagstelling hebben wij: </w:t>
-            </w:r>
-            <w:r>
-              <w:t>hoe kan het huidige koffiespaarsysteem vervangen worden  door een digitaal koffiespaarsysteem?</w:t>
-            </w:r>
-          </w:p>
-          <w:p>
-            <w:pPr>
-              <w:shd w:val="clear" w:color="auto" w:fill="FFFFFF"/>
-            </w:pPr>
-          </w:p>
-          <w:p>
-            <w:pPr>
-              <w:shd w:val="clear" w:color="auto" w:fill="FFFFFF"/>
-              <w:rPr>
-                <w:rFonts w:eastAsia="Times New Roman" w:cs="Arial"/>
-                <w:color w:val="000000"/>
-              </w:rPr>
-            </w:pPr>
-            <w:r>
-              <w:rPr>
-                <w:rFonts w:eastAsia="Times New Roman" w:cs="Arial"/>
-                <w:color w:val="000000"/>
-              </w:rPr>
-              <w:t>• Hoe kunnen wij voorkomen dat iemand zijn koffiespaarkaart kwijtraakt?</w:t>
-            </w:r>
-          </w:p>
-          <w:p>
-            <w:pPr>
-              <w:shd w:val="clear" w:color="auto" w:fill="FFFFFF"/>
-              <w:rPr>
-                <w:rFonts w:eastAsia="Times New Roman" w:cs="Arial"/>
-                <w:color w:val="000000"/>
-              </w:rPr>
-            </w:pPr>
-            <w:r>
-              <w:rPr>
-                <w:rFonts w:eastAsia="Times New Roman" w:cs="Arial"/>
-                <w:color w:val="000000"/>
-              </w:rPr>
-              <w:t>• Hoe verbeteren wij de efficientie van het toekennen van spaarpunten?</w:t>
-            </w:r>
-          </w:p>
-          <w:p>
-            <w:pPr>
-              <w:shd w:val="clear" w:color="auto" w:fill="FFFFFF"/>
-              <w:rPr>
-                <w:rFonts w:eastAsia="Times New Roman" w:cs="Arial"/>
-                <w:color w:val="000000"/>
-              </w:rPr>
-            </w:pPr>
-            <w:r>
-              <w:rPr>
-                <w:rFonts w:eastAsia="Times New Roman" w:cs="Arial"/>
-                <w:color w:val="000000"/>
-              </w:rPr>
-              <w:t>• Hoe schadelijk is de papieren koffiespaarkaart voor het milieu en hoeveel geld  besparen wij door ons digitale spaarsysteem in te voeren?</w:t>
-            </w:r>
-          </w:p>
-          <w:p>
-            <w:pPr>
-              <w:shd w:val="clear" w:color="auto" w:fill="FFFFFF"/>
-              <w:rPr>
-                <w:rFonts w:eastAsia="Times New Roman" w:cs="Arial"/>
-                <w:color w:val="000000"/>
-              </w:rPr>
-            </w:pPr>
-            <w:r>
-              <w:rPr>
-                <w:rFonts w:eastAsia="Times New Roman" w:cs="Arial"/>
-                <w:color w:val="000000"/>
-              </w:rPr>
-              <w:t>• Hoe fraude gevoelig is het nieuwe digitale koffiespaarsysteem in vergelijking met het huidige koffiespaarsysteem?</w:t>
-            </w:r>
-          </w:p>
-          <w:p>
-            <w:pPr>
-              <w:shd w:val="clear" w:color="auto" w:fill="FFFFFF"/>
-              <w:rPr>
-                <w:rFonts w:eastAsia="Times New Roman" w:cs="Arial"/>
-                <w:color w:val="000000"/>
-              </w:rPr>
-            </w:pPr>
-          </w:p>
-          <w:p>
-            <w:pPr>
-              <w:shd w:val="clear" w:color="auto" w:fill="FFFFFF"/>
-              <w:rPr>
-                <w:rFonts w:eastAsia="Times New Roman" w:cs="Arial"/>
-                <w:color w:val="000000"/>
-              </w:rPr>
-            </w:pPr>
-            <w:r>
-              <w:rPr>
-                <w:rFonts w:eastAsia="Times New Roman" w:cs="Arial"/>
-                <w:color w:val="000000"/>
-              </w:rPr>
-              <w:t>Wij hebben onderzoek gedaan naar de problemen van het huidige systeem en vonden hier veel problemen in. Na dit vooronderzoek gedaan te hebben, zijn wij op zoek gegaan naar manieren om het systeem te verbeteren. Wij hielden ons aan het MoSCoW-systeem, waarbij de eisen van de client altijd voorop liggen. Deze hebben wij uitgewerkt en zijn zelf nog met leuke ideeën gekomen om het project toch wat uitdagender te maken.</w:t>
-            </w:r>
-          </w:p>
-        </w:tc>
-      </w:tr>
-    </w:tbl>
+    </w:p>
+    <w:p>
+      <w:pPr>
+        <w:shd w:val="clear" w:color="auto" w:fill="FFFFFF"/>
+        <w:rPr>
+          <w:rFonts w:eastAsia="Times New Roman" w:cs="Arial"/>
+          <w:color w:val="000000"/>
+        </w:rPr>
+      </w:pPr>
+      <w:r>
+        <w:rPr>
+          <w:rFonts w:eastAsia="Times New Roman" w:cs="Arial"/>
+          <w:color w:val="000000"/>
+        </w:rPr>
+        <w:t xml:space="preserve">Op dit moment is er een spaarsysteem op de NHL, waarmee je na tien kopjes koffie te hebben aangeschaft je het eerstvolgende kopje gratis krijgt. Dat doen de kassamedewerkers doormiddel van een stempelkaart die de klanten bij zich moeten houden. Alleen veel mensen vergeten hem of raken deze kwijt.  </w:t>
+      </w:r>
+    </w:p>
+    <w:p>
+      <w:pPr>
+        <w:shd w:val="clear" w:color="auto" w:fill="FFFFFF"/>
+        <w:rPr>
+          <w:rFonts w:eastAsia="Times New Roman" w:cs="Arial"/>
+          <w:color w:val="000000"/>
+        </w:rPr>
+      </w:pPr>
+      <w:r>
+        <w:rPr>
+          <w:rFonts w:eastAsia="Times New Roman" w:cs="Arial"/>
+          <w:color w:val="000000"/>
+        </w:rPr>
+        <w:t xml:space="preserve">We moeten een prototype van de kaartlezer met pasjes maken die het ouderwetse stempelkaart systeem kan vervangen. Met dit systeem kun je met een schoolpasje via RFID (Radio Frequentie ID), een draadloos communicatiesysteem dat werkt over korte afstand. Bij dit systeem kan de klant op een simpele manier punten sparen. De kassa moet automatisch kijken hoeveel kopjes koffie er zijn aangeschaft en zal het corresponderende aantal punten bijschrijven op de schoolpas. </w:t>
+      </w:r>
+    </w:p>
+    <w:p>
+      <w:pPr>
+        <w:shd w:val="clear" w:color="auto" w:fill="FFFFFF"/>
+      </w:pPr>
+      <w:r>
+        <w:rPr>
+          <w:rFonts w:eastAsia="Times New Roman" w:cs="Arial"/>
+          <w:color w:val="000000"/>
+        </w:rPr>
+        <w:t xml:space="preserve">Als vraagstelling hebben wij: </w:t>
+      </w:r>
+      <w:r>
+        <w:t>hoe kan het huidige koffiespaarsysteem vervangen worden  door een digitaal koffiespaarsysteem?</w:t>
+      </w:r>
+    </w:p>
+    <w:p>
+      <w:pPr>
+        <w:shd w:val="clear" w:color="auto" w:fill="FFFFFF"/>
+      </w:pPr>
+    </w:p>
+    <w:p>
+      <w:pPr>
+        <w:shd w:val="clear" w:color="auto" w:fill="FFFFFF"/>
+        <w:rPr>
+          <w:rFonts w:eastAsia="Times New Roman" w:cs="Arial"/>
+          <w:color w:val="000000"/>
+        </w:rPr>
+      </w:pPr>
+      <w:r>
+        <w:rPr>
+          <w:rFonts w:eastAsia="Times New Roman" w:cs="Arial"/>
+          <w:color w:val="000000"/>
+        </w:rPr>
+        <w:t>• Hoe kunnen wij voorkomen dat iemand zijn koffiespaarkaart kwijtraakt?</w:t>
+      </w:r>
+    </w:p>
+    <w:p>
+      <w:pPr>
+        <w:shd w:val="clear" w:color="auto" w:fill="FFFFFF"/>
+        <w:rPr>
+          <w:rFonts w:eastAsia="Times New Roman" w:cs="Arial"/>
+          <w:color w:val="000000"/>
+        </w:rPr>
+      </w:pPr>
+      <w:r>
+        <w:rPr>
+          <w:rFonts w:eastAsia="Times New Roman" w:cs="Arial"/>
+          <w:color w:val="000000"/>
+        </w:rPr>
+        <w:t xml:space="preserve">• Hoe verbeteren wij de </w:t>
+      </w:r>
+      <w:r>
+        <w:rPr>
+          <w:rFonts w:eastAsia="Times New Roman" w:cs="Arial"/>
+          <w:color w:val="000000"/>
+        </w:rPr>
+        <w:t>efficiëntie</w:t>
+      </w:r>
+      <w:r>
+        <w:rPr>
+          <w:rFonts w:eastAsia="Times New Roman" w:cs="Arial"/>
+          <w:color w:val="000000"/>
+        </w:rPr>
+        <w:t xml:space="preserve"> van het toekennen van spaarpunten?</w:t>
+      </w:r>
+    </w:p>
+    <w:p>
+      <w:pPr>
+        <w:shd w:val="clear" w:color="auto" w:fill="FFFFFF"/>
+        <w:rPr>
+          <w:rFonts w:eastAsia="Times New Roman" w:cs="Arial"/>
+          <w:color w:val="000000"/>
+        </w:rPr>
+      </w:pPr>
+      <w:r>
+        <w:rPr>
+          <w:rFonts w:eastAsia="Times New Roman" w:cs="Arial"/>
+          <w:color w:val="000000"/>
+        </w:rPr>
+        <w:t>• Hoe schadelijk is de papieren koffiespaarkaart voor het milieu en hoeveel geld  besparen wij door ons digitale spaarsysteem in te voeren?</w:t>
+      </w:r>
+    </w:p>
+    <w:p>
+      <w:pPr>
+        <w:shd w:val="clear" w:color="auto" w:fill="FFFFFF"/>
+        <w:rPr>
+          <w:rFonts w:eastAsia="Times New Roman" w:cs="Arial"/>
+          <w:color w:val="000000"/>
+        </w:rPr>
+      </w:pPr>
+      <w:r>
+        <w:rPr>
+          <w:rFonts w:eastAsia="Times New Roman" w:cs="Arial"/>
+          <w:color w:val="000000"/>
+        </w:rPr>
+        <w:t>• Hoe fraude gevoelig is het nieuwe digitale koffiespaarsysteem in vergelijking met het huidige koffiespaarsysteem?</w:t>
+      </w:r>
+    </w:p>
+    <w:p>
+      <w:pPr>
+        <w:shd w:val="clear" w:color="auto" w:fill="FFFFFF"/>
+        <w:rPr>
+          <w:rFonts w:eastAsia="Times New Roman" w:cs="Arial"/>
+          <w:color w:val="000000"/>
+        </w:rPr>
+      </w:pPr>
+    </w:p>
     <w:p>
       <w:pPr>
         <w:tabs>
           <w:tab w:val="left" w:pos="426"/>
         </w:tabs>
         <w:rPr>
-          <w:b/>
-          <w:i/>
-        </w:rPr>
-      </w:pPr>
+          <w:rFonts w:eastAsia="Times New Roman" w:cs="Arial"/>
+          <w:color w:val="000000"/>
+        </w:rPr>
+      </w:pPr>
+      <w:r>
+        <w:rPr>
+          <w:rFonts w:eastAsia="Times New Roman" w:cs="Arial"/>
+          <w:color w:val="000000"/>
+        </w:rPr>
+        <w:t xml:space="preserve">Wij hebben onderzoek gedaan naar de problemen van het huidige systeem en vonden hier veel problemen in. Na dit vooronderzoek gedaan te hebben, zijn wij op zoek gegaan naar manieren om het systeem te verbeteren. Wij hielden ons aan het MoSCoW-systeem, waarbij de eisen van de </w:t>
+      </w:r>
+      <w:r>
+        <w:rPr>
+          <w:rFonts w:eastAsia="Times New Roman" w:cs="Arial"/>
+          <w:color w:val="000000"/>
+        </w:rPr>
+        <w:t>cliënt</w:t>
+      </w:r>
+      <w:r>
+        <w:rPr>
+          <w:rFonts w:eastAsia="Times New Roman" w:cs="Arial"/>
+          <w:color w:val="000000"/>
+        </w:rPr>
+        <w:t xml:space="preserve"> altijd voorop liggen. Deze hebben wij uitgewerkt en zijn zelf nog met leuke ideeën gekomen om het project toch wat uitdagender te maken.</w:t>
+      </w:r>
     </w:p>
     <w:p>
       <w:r>
@@ -1157,646 +651,137 @@
         <w:tabs>
           <w:tab w:val="left" w:pos="426"/>
         </w:tabs>
-        <w:rPr>
+      </w:pPr>
+    </w:p>
+    <w:p>
+      <w:pPr>
+        <w:tabs>
+          <w:tab w:val="left" w:pos="426"/>
+        </w:tabs>
+      </w:pPr>
+      <w:bookmarkStart w:id="3" w:name="_Toc453579657"/>
+      <w:r>
+        <w:t xml:space="preserve">Hoofdstuk 1 inleiding: hier geven wij een </w:t>
+      </w:r>
+      <w:r>
+        <w:t>korte</w:t>
+      </w:r>
+      <w:bookmarkStart w:id="4" w:name="_GoBack"/>
+      <w:bookmarkEnd w:id="4"/>
+      <w:r>
+        <w:t xml:space="preserve"> uitleg over ons probleem en hoe wij deze proberen op te lossen.</w:t>
+      </w:r>
+    </w:p>
+    <w:p>
+      <w:pPr>
+        <w:tabs>
+          <w:tab w:val="left" w:pos="426"/>
+        </w:tabs>
+      </w:pPr>
+      <w:r>
+        <w:t>Hoofdstuk 2 Theorie: hierin bespreken wij onze probleemstelling en deelvragen in verder detail en vertellen wat wij gaan doen na het project te hebben afgerond.</w:t>
+      </w:r>
+    </w:p>
+    <w:p>
+      <w:pPr>
+        <w:tabs>
+          <w:tab w:val="left" w:pos="426"/>
+        </w:tabs>
+      </w:pPr>
+      <w:r>
+        <w:t>Hoofdstuk 3 Methode: hierin bespreken wij ons vooronderzoek en het materiaal dat wij voor dit project gebruiken.</w:t>
+      </w:r>
+    </w:p>
+    <w:p>
+      <w:pPr>
+        <w:tabs>
+          <w:tab w:val="left" w:pos="426"/>
+        </w:tabs>
+      </w:pPr>
+      <w:r>
+        <w:t>Hoofdstuk 4: hierin bespreken wij onze eerste deelvraag, deze gaat over het verliezen van de koffiekaart en hoe wij dat proberen te verminderen.</w:t>
+      </w:r>
+    </w:p>
+    <w:p>
+      <w:pPr>
+        <w:tabs>
+          <w:tab w:val="left" w:pos="426"/>
+        </w:tabs>
+      </w:pPr>
+      <w:r>
+        <w:t xml:space="preserve">Hoofdstuk 5: hierin beantwoorden wij </w:t>
+      </w:r>
+      <w:r>
+        <w:t>onze</w:t>
+      </w:r>
+      <w:r>
+        <w:t xml:space="preserve"> tweede deelvraag, hoe wij de </w:t>
+      </w:r>
+      <w:r>
+        <w:t>efficiëntie</w:t>
+      </w:r>
+      <w:r>
+        <w:t xml:space="preserve"> van het systeem kunnen verbeteren.</w:t>
+      </w:r>
+    </w:p>
+    <w:p>
+      <w:pPr>
+        <w:tabs>
+          <w:tab w:val="left" w:pos="426"/>
+        </w:tabs>
+      </w:pPr>
+      <w:r>
+        <w:t>Hoofdstuk 6: in dit hoofdstuk bespreken wij de derde deelvraag, hoe schadelijk het huidige koffiespaarsysteem is voor het milieu en hoe wij dit tegen gaan.</w:t>
+      </w:r>
+    </w:p>
+    <w:p>
+      <w:pPr>
+        <w:tabs>
+          <w:tab w:val="left" w:pos="426"/>
+        </w:tabs>
+      </w:pPr>
+      <w:r>
+        <w:t>Hoofstuk 7: hierin beantwoorden wij de laatste deelvraag, hoe fraudegevoelig is ons digitale koffiespaarsysteem in vergelijking met het huidige papieren koffiespaarsysteem.</w:t>
+      </w:r>
+    </w:p>
+    <w:p>
+      <w:r>
+        <w:t>Hoofstuk 8 Conclusie: hier beantwoorden wij onze hoofdvraag met de informatie gewonnen uit onze deelvragen en geven een kleine uitleg hierover.</w:t>
+      </w:r>
+    </w:p>
+    <w:p>
+      <w:pPr>
+        <w:rPr>
+          <w:rFonts w:asciiTheme="majorHAnsi" w:eastAsiaTheme="majorEastAsia" w:hAnsiTheme="majorHAnsi" w:cstheme="majorBidi"/>
           <w:b/>
-          <w:i/>
-        </w:rPr>
-      </w:pPr>
-    </w:p>
-    <w:tbl>
-      <w:tblPr>
-        <w:tblStyle w:val="TableGrid"/>
-        <w:tblW w:w="0" w:type="auto"/>
-        <w:tblLook w:val="04A0" w:firstRow="1" w:lastRow="0" w:firstColumn="1" w:lastColumn="0" w:noHBand="0" w:noVBand="1"/>
-      </w:tblPr>
-      <w:tblGrid>
-        <w:gridCol w:w="9212"/>
-      </w:tblGrid>
-      <w:tr>
-        <w:trPr>
-          <w:trHeight w:val="2221"/>
-        </w:trPr>
-        <w:tc>
-          <w:tcPr>
-            <w:tcW w:w="9212" w:type="dxa"/>
-            <w:tcBorders>
-              <w:top w:val="single" w:sz="4" w:space="0" w:color="auto"/>
-              <w:left w:val="single" w:sz="4" w:space="0" w:color="auto"/>
-              <w:bottom w:val="single" w:sz="4" w:space="0" w:color="auto"/>
-              <w:right w:val="single" w:sz="4" w:space="0" w:color="auto"/>
-            </w:tcBorders>
-          </w:tcPr>
-          <w:p>
-            <w:pPr>
-              <w:tabs>
-                <w:tab w:val="left" w:pos="426"/>
-              </w:tabs>
-              <w:rPr>
-                <w:b/>
-                <w:i/>
-              </w:rPr>
-            </w:pPr>
-            <w:r>
-              <w:rPr>
-                <w:noProof/>
-                <w:lang w:eastAsia="nl-NL"/>
-              </w:rPr>
-              <mc:AlternateContent>
-                <mc:Choice Requires="wps">
-                  <w:drawing>
-                    <wp:anchor distT="0" distB="0" distL="114300" distR="114300" simplePos="0" relativeHeight="251657216" behindDoc="0" locked="0" layoutInCell="1" allowOverlap="1">
-                      <wp:simplePos x="0" y="0"/>
-                      <wp:positionH relativeFrom="column">
-                        <wp:posOffset>-861695</wp:posOffset>
-                      </wp:positionH>
-                      <wp:positionV relativeFrom="paragraph">
-                        <wp:posOffset>-1270</wp:posOffset>
-                      </wp:positionV>
-                      <wp:extent cx="719455" cy="428625"/>
-                      <wp:effectExtent l="0" t="0" r="23495" b="28575"/>
-                      <wp:wrapNone/>
-                      <wp:docPr id="9" name="Text Box 9"/>
-                      <wp:cNvGraphicFramePr>
-                        <a:graphicFrameLocks xmlns:a="http://schemas.openxmlformats.org/drawingml/2006/main"/>
-                      </wp:cNvGraphicFramePr>
-                      <a:graphic xmlns:a="http://schemas.openxmlformats.org/drawingml/2006/main">
-                        <a:graphicData uri="http://schemas.microsoft.com/office/word/2010/wordprocessingShape">
-                          <wps:wsp>
-                            <wps:cNvSpPr txBox="1">
-                              <a:spLocks noChangeArrowheads="1"/>
-                            </wps:cNvSpPr>
-                            <wps:spPr bwMode="auto">
-                              <a:xfrm>
-                                <a:off x="0" y="0"/>
-                                <a:ext cx="719455" cy="428625"/>
-                              </a:xfrm>
-                              <a:prstGeom prst="rect">
-                                <a:avLst/>
-                              </a:prstGeom>
-                              <a:solidFill>
-                                <a:srgbClr val="FFFFFF"/>
-                              </a:solidFill>
-                              <a:ln w="9525">
-                                <a:solidFill>
-                                  <a:srgbClr val="000000"/>
-                                </a:solidFill>
-                                <a:miter lim="800000"/>
-                                <a:headEnd/>
-                                <a:tailEnd/>
-                              </a:ln>
-                            </wps:spPr>
-                            <wps:txbx>
-                              <w:txbxContent>
-                                <w:p>
-                                  <w:pPr>
-                                    <w:rPr>
-                                      <w:sz w:val="16"/>
-                                      <w:szCs w:val="16"/>
-                                    </w:rPr>
-                                  </w:pPr>
-                                  <w:r>
-                                    <w:rPr>
-                                      <w:sz w:val="16"/>
-                                      <w:szCs w:val="16"/>
-                                    </w:rPr>
-                                    <w:t>Essentie per hoofdstuk</w:t>
-                                  </w:r>
-                                </w:p>
-                              </w:txbxContent>
-                            </wps:txbx>
-                            <wps:bodyPr rot="0" vert="horz" wrap="square" lIns="91440" tIns="45720" rIns="91440" bIns="45720" anchor="t" anchorCtr="0" upright="1">
-                              <a:noAutofit/>
-                            </wps:bodyPr>
-                          </wps:wsp>
-                        </a:graphicData>
-                      </a:graphic>
-                      <wp14:sizeRelH relativeFrom="margin">
-                        <wp14:pctWidth>0</wp14:pctWidth>
-                      </wp14:sizeRelH>
-                      <wp14:sizeRelV relativeFrom="margin">
-                        <wp14:pctHeight>0</wp14:pctHeight>
-                      </wp14:sizeRelV>
-                    </wp:anchor>
-                  </w:drawing>
-                </mc:Choice>
-                <mc:Fallback>
-                  <w:pict>
-                    <v:shape id="Text Box 9" o:spid="_x0000_s1030" type="#_x0000_t202" style="position:absolute;margin-left:-67.85pt;margin-top:-.1pt;width:56.65pt;height:33.75pt;z-index:251658240;visibility:visible;mso-wrap-style:square;mso-width-percent:0;mso-height-percent:0;mso-wrap-distance-left:9pt;mso-wrap-distance-top:0;mso-wrap-distance-right:9pt;mso-wrap-distance-bottom:0;mso-position-horizontal:absolute;mso-position-horizontal-relative:text;mso-position-vertical:absolute;mso-position-vertical-relative:text;mso-width-percent:0;mso-height-percent:0;mso-width-relative:margin;mso-height-relative:margin;v-text-anchor:top" o:gfxdata="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">
-                      <v:textbox>
-                        <w:txbxContent>
-                          <w:p>
-                            <w:pPr>
-                              <w:rPr>
-                                <w:sz w:val="16"/>
-                                <w:szCs w:val="16"/>
-                              </w:rPr>
-                            </w:pPr>
-                            <w:r>
-                              <w:rPr>
-                                <w:sz w:val="16"/>
-                                <w:szCs w:val="16"/>
-                              </w:rPr>
-                              <w:t>Essentie per hoofdstuk</w:t>
-                            </w:r>
-                          </w:p>
-                        </w:txbxContent>
-                      </v:textbox>
-                    </v:shape>
-                  </w:pict>
-                </mc:Fallback>
-              </mc:AlternateContent>
-            </w:r>
-          </w:p>
-          <w:p>
-            <w:pPr>
-              <w:tabs>
-                <w:tab w:val="left" w:pos="426"/>
-              </w:tabs>
-              <w:rPr>
-                <w:i/>
-              </w:rPr>
-            </w:pPr>
-            <w:r>
-              <w:rPr>
-                <w:i/>
-              </w:rPr>
-              <w:t>Hoofdstuk 1 inleiding: hier geven wij een kleinde uitleg over ons probleem en hoe wij deze proberen op te lossen.</w:t>
-            </w:r>
-          </w:p>
-          <w:p>
-            <w:pPr>
-              <w:tabs>
-                <w:tab w:val="left" w:pos="426"/>
-              </w:tabs>
-              <w:rPr>
-                <w:i/>
-              </w:rPr>
-            </w:pPr>
-          </w:p>
-          <w:p>
-            <w:pPr>
-              <w:tabs>
-                <w:tab w:val="left" w:pos="426"/>
-              </w:tabs>
-              <w:rPr>
-                <w:i/>
-              </w:rPr>
-            </w:pPr>
-            <w:r>
-              <w:rPr>
-                <w:i/>
-              </w:rPr>
-              <w:t>Hoofdstuk 2 Theorie: hierin bespreken wij onze probleemstelling en deelvragen in verder detail en vertellen wat wij gaan doen na het project te hebben afgerond.</w:t>
-            </w:r>
-          </w:p>
-          <w:p>
-            <w:pPr>
-              <w:tabs>
-                <w:tab w:val="left" w:pos="426"/>
-              </w:tabs>
-              <w:rPr>
-                <w:i/>
-              </w:rPr>
-            </w:pPr>
-          </w:p>
-          <w:p>
-            <w:pPr>
-              <w:tabs>
-                <w:tab w:val="left" w:pos="426"/>
-              </w:tabs>
-              <w:rPr>
-                <w:i/>
-              </w:rPr>
-            </w:pPr>
-            <w:r>
-              <w:rPr>
-                <w:i/>
-              </w:rPr>
-              <w:t>Hoofdstuk 3 Methode: hierin bespreken wij ons vooronderzoek en het materiaal dat wij voor dit project gebruiken.</w:t>
-            </w:r>
-          </w:p>
-          <w:p>
-            <w:pPr>
-              <w:tabs>
-                <w:tab w:val="left" w:pos="426"/>
-              </w:tabs>
-              <w:rPr>
-                <w:i/>
-              </w:rPr>
-            </w:pPr>
-          </w:p>
-          <w:p>
-            <w:pPr>
-              <w:tabs>
-                <w:tab w:val="left" w:pos="426"/>
-              </w:tabs>
-              <w:rPr>
-                <w:i/>
-              </w:rPr>
-            </w:pPr>
-            <w:r>
-              <w:rPr>
-                <w:i/>
-              </w:rPr>
-              <w:t>Hoofdstuk 4: hierin bespreken wij onze eerste deelvraag, deze gaat over het verliezen van de koffiekaart en hoe wij dat proberen te verminderen.</w:t>
-            </w:r>
-          </w:p>
-          <w:p>
-            <w:pPr>
-              <w:tabs>
-                <w:tab w:val="left" w:pos="426"/>
-              </w:tabs>
-              <w:rPr>
-                <w:i/>
-              </w:rPr>
-            </w:pPr>
-          </w:p>
-          <w:p>
-            <w:pPr>
-              <w:tabs>
-                <w:tab w:val="left" w:pos="426"/>
-              </w:tabs>
-              <w:rPr>
-                <w:i/>
-              </w:rPr>
-            </w:pPr>
-            <w:r>
-              <w:rPr>
-                <w:i/>
-              </w:rPr>
-              <w:t>Hoofdstuk 5: hierin beantwoorden wij oonze tweede deelvraag, hoe wij de efficientie van het systeem kunnen verbeteren.</w:t>
-            </w:r>
-          </w:p>
-          <w:p>
-            <w:pPr>
-              <w:tabs>
-                <w:tab w:val="left" w:pos="426"/>
-              </w:tabs>
-              <w:rPr>
-                <w:i/>
-              </w:rPr>
-            </w:pPr>
-          </w:p>
-          <w:p>
-            <w:pPr>
-              <w:tabs>
-                <w:tab w:val="left" w:pos="426"/>
-              </w:tabs>
-              <w:rPr>
-                <w:i/>
-              </w:rPr>
-            </w:pPr>
-            <w:r>
-              <w:rPr>
-                <w:i/>
-              </w:rPr>
-              <w:t>Hoofdstuk 6: in dit hoofdstuk bespreken wij de derde deelvraag, hoe schadelijk het huidige koffiespaarsysteem is voor het milieu en hoe wij dit tegen gaan.</w:t>
-            </w:r>
-          </w:p>
-          <w:p>
-            <w:pPr>
-              <w:tabs>
-                <w:tab w:val="left" w:pos="426"/>
-              </w:tabs>
-              <w:rPr>
-                <w:i/>
-              </w:rPr>
-            </w:pPr>
-          </w:p>
-          <w:p>
-            <w:pPr>
-              <w:tabs>
-                <w:tab w:val="left" w:pos="426"/>
-              </w:tabs>
-              <w:rPr>
-                <w:i/>
-              </w:rPr>
-            </w:pPr>
-            <w:r>
-              <w:rPr>
-                <w:i/>
-              </w:rPr>
-              <w:t>Hoofstuk 7: hierin beantwoorden wij de laatste deelvraag, hoe fraudegevoelig is ons digitale koffiespaarsysteem in vergelijking met het huidige papieren koffiespaarsysteem.</w:t>
-            </w:r>
-          </w:p>
-          <w:p>
-            <w:pPr>
-              <w:tabs>
-                <w:tab w:val="left" w:pos="426"/>
-              </w:tabs>
-              <w:rPr>
-                <w:i/>
-              </w:rPr>
-            </w:pPr>
-          </w:p>
-          <w:p>
-            <w:pPr>
-              <w:tabs>
-                <w:tab w:val="left" w:pos="426"/>
-              </w:tabs>
-              <w:rPr>
-                <w:i/>
-              </w:rPr>
-            </w:pPr>
-            <w:r>
-              <w:rPr>
-                <w:i/>
-              </w:rPr>
-              <w:t>Hoofstuk 8 Conclusie: hier beantwoorden wij onze hoofdvraag met de informatie gewonnen uit onze deelvragen en geven een kleine uitleg hierover.</w:t>
-            </w:r>
-          </w:p>
-        </w:tc>
-      </w:tr>
-    </w:tbl>
-    <w:p>
-      <w:pPr>
-        <w:rPr>
-          <w:rFonts w:cstheme="minorHAnsi"/>
-          <w:i/>
-        </w:rPr>
-      </w:pPr>
-    </w:p>
-    <w:tbl>
-      <w:tblPr>
-        <w:tblStyle w:val="TableGrid"/>
-        <w:tblW w:w="0" w:type="auto"/>
-        <w:tblLook w:val="04A0" w:firstRow="1" w:lastRow="0" w:firstColumn="1" w:lastColumn="0" w:noHBand="0" w:noVBand="1"/>
-      </w:tblPr>
-      <w:tblGrid>
-        <w:gridCol w:w="9212"/>
-      </w:tblGrid>
-      <w:tr>
-        <w:trPr>
-          <w:trHeight w:val="1598"/>
-        </w:trPr>
-        <w:tc>
-          <w:tcPr>
-            <w:tcW w:w="9212" w:type="dxa"/>
-            <w:tcBorders>
-              <w:top w:val="single" w:sz="4" w:space="0" w:color="auto"/>
-              <w:left w:val="single" w:sz="4" w:space="0" w:color="auto"/>
-              <w:bottom w:val="single" w:sz="4" w:space="0" w:color="auto"/>
-              <w:right w:val="single" w:sz="4" w:space="0" w:color="auto"/>
-            </w:tcBorders>
-          </w:tcPr>
-          <w:p>
-            <w:pPr>
-              <w:tabs>
-                <w:tab w:val="left" w:pos="426"/>
-              </w:tabs>
-              <w:rPr>
-                <w:b/>
-                <w:i/>
-              </w:rPr>
-            </w:pPr>
-            <w:r>
-              <w:rPr>
-                <w:noProof/>
-                <w:lang w:eastAsia="nl-NL"/>
-              </w:rPr>
-              <mc:AlternateContent>
-                <mc:Choice Requires="wps">
-                  <w:drawing>
-                    <wp:anchor distT="0" distB="0" distL="114300" distR="114300" simplePos="0" relativeHeight="251658240" behindDoc="0" locked="0" layoutInCell="1" allowOverlap="1">
-                      <wp:simplePos x="0" y="0"/>
-                      <wp:positionH relativeFrom="column">
-                        <wp:posOffset>-861695</wp:posOffset>
-                      </wp:positionH>
-                      <wp:positionV relativeFrom="paragraph">
-                        <wp:posOffset>-8255</wp:posOffset>
-                      </wp:positionV>
-                      <wp:extent cx="719455" cy="266700"/>
-                      <wp:effectExtent l="0" t="0" r="23495" b="19050"/>
-                      <wp:wrapNone/>
-                      <wp:docPr id="1" name="Text Box 1"/>
-                      <wp:cNvGraphicFramePr>
-                        <a:graphicFrameLocks xmlns:a="http://schemas.openxmlformats.org/drawingml/2006/main"/>
-                      </wp:cNvGraphicFramePr>
-                      <a:graphic xmlns:a="http://schemas.openxmlformats.org/drawingml/2006/main">
-                        <a:graphicData uri="http://schemas.microsoft.com/office/word/2010/wordprocessingShape">
-                          <wps:wsp>
-                            <wps:cNvSpPr txBox="1">
-                              <a:spLocks noChangeArrowheads="1"/>
-                            </wps:cNvSpPr>
-                            <wps:spPr bwMode="auto">
-                              <a:xfrm>
-                                <a:off x="0" y="0"/>
-                                <a:ext cx="719455" cy="266700"/>
-                              </a:xfrm>
-                              <a:prstGeom prst="rect">
-                                <a:avLst/>
-                              </a:prstGeom>
-                              <a:solidFill>
-                                <a:srgbClr val="FFFFFF"/>
-                              </a:solidFill>
-                              <a:ln w="9525">
-                                <a:solidFill>
-                                  <a:srgbClr val="000000"/>
-                                </a:solidFill>
-                                <a:miter lim="800000"/>
-                                <a:headEnd/>
-                                <a:tailEnd/>
-                              </a:ln>
-                            </wps:spPr>
-                            <wps:txbx>
-                              <w:txbxContent>
-                                <w:p>
-                                  <w:pPr>
-                                    <w:rPr>
-                                      <w:sz w:val="16"/>
-                                      <w:szCs w:val="16"/>
-                                    </w:rPr>
-                                  </w:pPr>
-                                  <w:r>
-                                    <w:rPr>
-                                      <w:sz w:val="16"/>
-                                      <w:szCs w:val="16"/>
-                                    </w:rPr>
-                                    <w:t>conclusie</w:t>
-                                  </w:r>
-                                </w:p>
-                              </w:txbxContent>
-                            </wps:txbx>
-                            <wps:bodyPr rot="0" vert="horz" wrap="square" lIns="91440" tIns="45720" rIns="91440" bIns="45720" anchor="t" anchorCtr="0" upright="1">
-                              <a:noAutofit/>
-                            </wps:bodyPr>
-                          </wps:wsp>
-                        </a:graphicData>
-                      </a:graphic>
-                      <wp14:sizeRelH relativeFrom="margin">
-                        <wp14:pctWidth>0</wp14:pctWidth>
-                      </wp14:sizeRelH>
-                      <wp14:sizeRelV relativeFrom="margin">
-                        <wp14:pctHeight>0</wp14:pctHeight>
-                      </wp14:sizeRelV>
-                    </wp:anchor>
-                  </w:drawing>
-                </mc:Choice>
-                <mc:Fallback>
-                  <w:pict>
-                    <v:shape id="Text Box 1" o:spid="_x0000_s1031" type="#_x0000_t202" style="position:absolute;margin-left:-67.85pt;margin-top:-.65pt;width:56.65pt;height:21pt;z-index:251658240;visibility:visible;mso-wrap-style:square;mso-width-percent:0;mso-height-percent:0;mso-wrap-distance-left:9pt;mso-wrap-distance-top:0;mso-wrap-distance-right:9pt;mso-wrap-distance-bottom:0;mso-position-horizontal:absolute;mso-position-horizontal-relative:text;mso-position-vertical:absolute;mso-position-vertical-relative:text;mso-width-percent:0;mso-height-percent:0;mso-width-relative:margin;mso-height-relative:margin;v-text-anchor:top" o:gfxdata="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">
-                      <v:textbox>
-                        <w:txbxContent>
-                          <w:p>
-                            <w:pPr>
-                              <w:rPr>
-                                <w:sz w:val="16"/>
-                                <w:szCs w:val="16"/>
-                              </w:rPr>
-                            </w:pPr>
-                            <w:r>
-                              <w:rPr>
-                                <w:sz w:val="16"/>
-                                <w:szCs w:val="16"/>
-                              </w:rPr>
-                              <w:t>conclusie</w:t>
-                            </w:r>
-                          </w:p>
-                        </w:txbxContent>
-                      </v:textbox>
-                    </v:shape>
-                  </w:pict>
-                </mc:Fallback>
-              </mc:AlternateContent>
-            </w:r>
-          </w:p>
-          <w:p>
-            <w:pPr>
-              <w:rPr>
-                <w:i/>
-              </w:rPr>
-            </w:pPr>
-          </w:p>
-          <w:p>
-            <w:pPr>
-              <w:shd w:val="clear" w:color="auto" w:fill="FFFFFF"/>
-            </w:pPr>
-            <w:r>
-              <w:rPr>
-                <w:i/>
-              </w:rPr>
-              <w:t xml:space="preserve">Als conclusie op onze hoofdvraag: </w:t>
-            </w:r>
-            <w:r>
-              <w:t>hoe kan het huidige koffiespaarsysteem vervangen worden  door een digitaal koffiespaarsysteem?</w:t>
-            </w:r>
-          </w:p>
-          <w:p>
-            <w:pPr>
-              <w:rPr>
-                <w:i/>
-              </w:rPr>
-            </w:pPr>
-          </w:p>
-          <w:p>
-            <w:pPr>
-              <w:rPr>
-                <w:i/>
-              </w:rPr>
-            </w:pPr>
-            <w:r>
-              <w:rPr>
-                <w:i/>
-              </w:rPr>
-              <w:t>Wij kunnen het huidige koffiespaarsysteem vervangen door een digitaal koffiespaarsysteem door gebruik te maken van de studentenpas van de leerlingen van de NHL. Dit doen wij door met een reader de kaart uit te lezen. Deze kaart is gelinkt met een database waarop de spaarpunten worden bijgehouden, deze kun je zelf ook bekijken in onze webapplicatie.</w:t>
-            </w:r>
-          </w:p>
-          <w:p>
-            <w:pPr>
-              <w:rPr>
-                <w:i/>
-              </w:rPr>
-            </w:pPr>
-          </w:p>
-          <w:p>
-            <w:pPr>
-              <w:rPr>
-                <w:i/>
-              </w:rPr>
-            </w:pPr>
-            <w:r>
-              <w:rPr>
-                <w:i/>
-              </w:rPr>
-              <w:t xml:space="preserve">Als de digitale koffiekaart tien punten heeft krijg je het volgende kopje koffie  gratis en begin je weer bij nul punten. Ons systeem is niet alleen sneller dan het huidige koffiespaarsyteem maar beter voor het milieu en minder fraude gevoelig. Ook is de kans op het kwijtraken van de kaart erg verkleint.  </w:t>
-            </w:r>
-          </w:p>
-          <w:p>
-            <w:pPr>
-              <w:rPr>
-                <w:i/>
-              </w:rPr>
-            </w:pPr>
-          </w:p>
-          <w:p>
-            <w:pPr>
-              <w:rPr>
-                <w:i/>
-              </w:rPr>
-            </w:pPr>
-            <w:r>
-              <w:rPr>
-                <w:i/>
-              </w:rPr>
-              <w:t>Een vervolgonderzoek op ons project:</w:t>
-            </w:r>
-          </w:p>
-          <w:p>
-            <w:pPr>
-              <w:rPr>
-                <w:i/>
-              </w:rPr>
-            </w:pPr>
-            <w:r>
-              <w:rPr>
-                <w:i/>
-              </w:rPr>
-              <w:t>Onderzoek hoe ons systeem kan worden gebruikt in de praktijk.</w:t>
-            </w:r>
-          </w:p>
-          <w:p>
-            <w:pPr>
-              <w:rPr>
-                <w:i/>
-              </w:rPr>
-            </w:pPr>
-            <w:r>
-              <w:rPr>
-                <w:i/>
-              </w:rPr>
-              <w:t>De hoeveelheid koffie die op een dag wordt gedronken registeren.</w:t>
-            </w:r>
-          </w:p>
-          <w:p>
-            <w:pPr>
-              <w:tabs>
-                <w:tab w:val="left" w:pos="426"/>
-              </w:tabs>
-              <w:rPr>
-                <w:b/>
-                <w:i/>
-              </w:rPr>
-            </w:pPr>
-          </w:p>
-        </w:tc>
-      </w:tr>
-    </w:tbl>
-    <w:p/>
-    <w:p/>
-    <w:p>
-      <w:pPr>
-        <w:pStyle w:val="Heading2"/>
-        <w:rPr>
+          <w:bCs/>
+          <w:color w:val="4F81BD" w:themeColor="accent1"/>
           <w:sz w:val="44"/>
           <w:szCs w:val="44"/>
-        </w:rPr>
-      </w:pPr>
-      <w:bookmarkStart w:id="3" w:name="_Toc453579657"/>
+          <w:lang w:eastAsia="nl-NL"/>
+        </w:rPr>
+      </w:pPr>
       <w:r>
         <w:rPr>
           <w:sz w:val="44"/>
           <w:szCs w:val="44"/>
         </w:rPr>
+        <w:br w:type="page"/>
+      </w:r>
+    </w:p>
+    <w:p>
+      <w:pPr>
+        <w:pStyle w:val="Kop2"/>
+        <w:rPr>
+          <w:sz w:val="44"/>
+          <w:szCs w:val="44"/>
+        </w:rPr>
+      </w:pPr>
+      <w:r>
+        <w:rPr>
+          <w:sz w:val="44"/>
+          <w:szCs w:val="44"/>
+        </w:rPr>
         <w:lastRenderedPageBreak/>
         <w:t>Inhoudsopgave</w:t>
       </w:r>
@@ -1805,7 +790,7 @@
     <w:p/>
     <w:p>
       <w:pPr>
-        <w:pStyle w:val="TOC2"/>
+        <w:pStyle w:val="Inhopg2"/>
         <w:tabs>
           <w:tab w:val="right" w:leader="dot" w:pos="9062"/>
         </w:tabs>
@@ -1876,7 +861,7 @@
     </w:p>
     <w:p>
       <w:pPr>
-        <w:pStyle w:val="TOC1"/>
+        <w:pStyle w:val="Inhopg1"/>
         <w:tabs>
           <w:tab w:val="right" w:leader="dot" w:pos="9062"/>
         </w:tabs>
@@ -1937,7 +922,7 @@
     </w:p>
     <w:p>
       <w:pPr>
-        <w:pStyle w:val="TOC2"/>
+        <w:pStyle w:val="Inhopg2"/>
         <w:tabs>
           <w:tab w:val="right" w:leader="dot" w:pos="9062"/>
         </w:tabs>
@@ -1997,7 +982,7 @@
     </w:p>
     <w:p>
       <w:pPr>
-        <w:pStyle w:val="TOC1"/>
+        <w:pStyle w:val="Inhopg1"/>
         <w:tabs>
           <w:tab w:val="left" w:pos="440"/>
           <w:tab w:val="right" w:leader="dot" w:pos="9062"/>
@@ -2074,7 +1059,7 @@
     </w:p>
     <w:p>
       <w:pPr>
-        <w:pStyle w:val="TOC1"/>
+        <w:pStyle w:val="Inhopg1"/>
         <w:tabs>
           <w:tab w:val="left" w:pos="440"/>
           <w:tab w:val="right" w:leader="dot" w:pos="9062"/>
@@ -2150,7 +1135,7 @@
     </w:p>
     <w:p>
       <w:pPr>
-        <w:pStyle w:val="TOC2"/>
+        <w:pStyle w:val="Inhopg2"/>
         <w:tabs>
           <w:tab w:val="right" w:leader="dot" w:pos="9062"/>
         </w:tabs>
@@ -2211,7 +1196,7 @@
     </w:p>
     <w:p>
       <w:pPr>
-        <w:pStyle w:val="TOC2"/>
+        <w:pStyle w:val="Inhopg2"/>
         <w:tabs>
           <w:tab w:val="right" w:leader="dot" w:pos="9062"/>
         </w:tabs>
@@ -2272,7 +1257,7 @@
     </w:p>
     <w:p>
       <w:pPr>
-        <w:pStyle w:val="TOC1"/>
+        <w:pStyle w:val="Inhopg1"/>
         <w:tabs>
           <w:tab w:val="left" w:pos="440"/>
           <w:tab w:val="right" w:leader="dot" w:pos="9062"/>
@@ -2348,7 +1333,7 @@
     </w:p>
     <w:p>
       <w:pPr>
-        <w:pStyle w:val="TOC2"/>
+        <w:pStyle w:val="Inhopg2"/>
         <w:tabs>
           <w:tab w:val="right" w:leader="dot" w:pos="9062"/>
         </w:tabs>
@@ -2408,7 +1393,7 @@
     </w:p>
     <w:p>
       <w:pPr>
-        <w:pStyle w:val="TOC2"/>
+        <w:pStyle w:val="Inhopg2"/>
         <w:tabs>
           <w:tab w:val="right" w:leader="dot" w:pos="9062"/>
         </w:tabs>
@@ -2468,7 +1453,7 @@
     </w:p>
     <w:p>
       <w:pPr>
-        <w:pStyle w:val="TOC1"/>
+        <w:pStyle w:val="Inhopg1"/>
         <w:tabs>
           <w:tab w:val="left" w:pos="440"/>
           <w:tab w:val="right" w:leader="dot" w:pos="9062"/>
@@ -2545,7 +1530,7 @@
     </w:p>
     <w:p>
       <w:pPr>
-        <w:pStyle w:val="TOC1"/>
+        <w:pStyle w:val="Inhopg1"/>
         <w:tabs>
           <w:tab w:val="left" w:pos="440"/>
           <w:tab w:val="right" w:leader="dot" w:pos="9062"/>
@@ -2620,7 +1605,7 @@
     </w:p>
     <w:p>
       <w:pPr>
-        <w:pStyle w:val="TOC1"/>
+        <w:pStyle w:val="Inhopg1"/>
         <w:tabs>
           <w:tab w:val="left" w:pos="440"/>
           <w:tab w:val="right" w:leader="dot" w:pos="9062"/>
@@ -2697,7 +1682,7 @@
     </w:p>
     <w:p>
       <w:pPr>
-        <w:pStyle w:val="TOC1"/>
+        <w:pStyle w:val="Inhopg1"/>
         <w:tabs>
           <w:tab w:val="left" w:pos="440"/>
           <w:tab w:val="right" w:leader="dot" w:pos="9062"/>
@@ -2774,7 +1759,7 @@
     </w:p>
     <w:p>
       <w:pPr>
-        <w:pStyle w:val="TOC1"/>
+        <w:pStyle w:val="Inhopg1"/>
         <w:tabs>
           <w:tab w:val="left" w:pos="440"/>
           <w:tab w:val="right" w:leader="dot" w:pos="9062"/>
@@ -2858,20 +1843,17 @@
     <w:p/>
     <w:p/>
     <w:p/>
-    <w:p>
-      <w:bookmarkStart w:id="4" w:name="_GoBack"/>
-      <w:bookmarkEnd w:id="4"/>
-    </w:p>
-    <w:p/>
-    <w:p/>
-    <w:p/>
-    <w:p/>
-    <w:p/>
-    <w:p/>
-    <w:p/>
-    <w:p>
-      <w:pPr>
-        <w:pStyle w:val="Heading1"/>
+    <w:p/>
+    <w:p/>
+    <w:p/>
+    <w:p/>
+    <w:p/>
+    <w:p/>
+    <w:p/>
+    <w:p/>
+    <w:p>
+      <w:pPr>
+        <w:pStyle w:val="Kop1"/>
         <w:numPr>
           <w:ilvl w:val="0"/>
           <w:numId w:val="5"/>
@@ -2952,7 +1934,7 @@
       </w:pPr>
       <w:r>
         <w:rPr>
-          <w:rStyle w:val="CommentReference"/>
+          <w:rStyle w:val="Verwijzingopmerking"/>
         </w:rPr>
         <w:commentReference w:id="6"/>
       </w:r>
@@ -2999,7 +1981,7 @@
     </w:p>
     <w:p>
       <w:pPr>
-        <w:pStyle w:val="Heading1"/>
+        <w:pStyle w:val="Kop1"/>
         <w:numPr>
           <w:ilvl w:val="0"/>
           <w:numId w:val="3"/>
@@ -3025,14 +2007,14 @@
     <w:p/>
     <w:p>
       <w:pPr>
-        <w:pStyle w:val="Subtitle"/>
+        <w:pStyle w:val="Ondertitel"/>
         <w:ind w:firstLine="360"/>
       </w:pPr>
       <w:bookmarkStart w:id="8" w:name="_Toc452465575"/>
     </w:p>
     <w:p>
       <w:pPr>
-        <w:pStyle w:val="Heading2"/>
+        <w:pStyle w:val="Kop2"/>
         <w:rPr>
           <w:rFonts w:eastAsia="Times New Roman"/>
         </w:rPr>
@@ -3174,7 +2156,7 @@
     </w:p>
     <w:p>
       <w:pPr>
-        <w:pStyle w:val="Heading2"/>
+        <w:pStyle w:val="Kop2"/>
         <w:rPr>
           <w:rFonts w:eastAsia="Times New Roman"/>
         </w:rPr>
@@ -3215,7 +2197,7 @@
       <w:commentRangeEnd w:id="11"/>
       <w:r>
         <w:rPr>
-          <w:rStyle w:val="CommentReference"/>
+          <w:rStyle w:val="Verwijzingopmerking"/>
           <w:sz w:val="22"/>
           <w:szCs w:val="22"/>
         </w:rPr>
@@ -3239,7 +2221,7 @@
       <w:commentRangeEnd w:id="12"/>
       <w:r>
         <w:rPr>
-          <w:rStyle w:val="CommentReference"/>
+          <w:rStyle w:val="Verwijzingopmerking"/>
           <w:sz w:val="22"/>
           <w:szCs w:val="22"/>
         </w:rPr>
@@ -3262,7 +2244,7 @@
     <w:p/>
     <w:p>
       <w:pPr>
-        <w:pStyle w:val="Heading1"/>
+        <w:pStyle w:val="Kop1"/>
         <w:rPr>
           <w:rFonts w:asciiTheme="minorHAnsi" w:eastAsiaTheme="minorHAnsi" w:hAnsiTheme="minorHAnsi" w:cstheme="minorBidi"/>
           <w:b w:val="0"/>
@@ -3294,7 +2276,7 @@
     </w:p>
     <w:p>
       <w:pPr>
-        <w:pStyle w:val="Heading1"/>
+        <w:pStyle w:val="Kop1"/>
         <w:numPr>
           <w:ilvl w:val="0"/>
           <w:numId w:val="3"/>
@@ -3317,7 +2299,7 @@
     </w:p>
     <w:p>
       <w:pPr>
-        <w:pStyle w:val="Heading2"/>
+        <w:pStyle w:val="Kop2"/>
       </w:pPr>
       <w:bookmarkStart w:id="14" w:name="_Toc453579663"/>
       <w:r>
@@ -3335,7 +2317,7 @@
     </w:p>
     <w:p>
       <w:pPr>
-        <w:pStyle w:val="Heading2"/>
+        <w:pStyle w:val="Kop2"/>
       </w:pPr>
       <w:bookmarkStart w:id="15" w:name="_Toc453579664"/>
       <w:r>
@@ -3354,7 +2336,7 @@
     <w:p/>
     <w:p>
       <w:pPr>
-        <w:pStyle w:val="Heading1"/>
+        <w:pStyle w:val="Kop1"/>
         <w:numPr>
           <w:ilvl w:val="0"/>
           <w:numId w:val="3"/>
@@ -3385,7 +2367,7 @@
     </w:p>
     <w:p>
       <w:pPr>
-        <w:pStyle w:val="Heading1"/>
+        <w:pStyle w:val="Kop1"/>
       </w:pPr>
     </w:p>
     <w:p>
@@ -3405,7 +2387,7 @@
     </w:p>
     <w:p>
       <w:pPr>
-        <w:pStyle w:val="Heading1"/>
+        <w:pStyle w:val="Kop1"/>
         <w:numPr>
           <w:ilvl w:val="0"/>
           <w:numId w:val="3"/>
@@ -3434,7 +2416,7 @@
     <w:p/>
     <w:p>
       <w:pPr>
-        <w:pStyle w:val="Heading1"/>
+        <w:pStyle w:val="Kop1"/>
         <w:numPr>
           <w:ilvl w:val="0"/>
           <w:numId w:val="3"/>
@@ -3474,7 +2456,7 @@
     <w:p/>
     <w:p>
       <w:pPr>
-        <w:pStyle w:val="Heading1"/>
+        <w:pStyle w:val="Kop1"/>
         <w:numPr>
           <w:ilvl w:val="0"/>
           <w:numId w:val="3"/>
@@ -3586,7 +2568,7 @@
     </w:p>
     <w:p>
       <w:pPr>
-        <w:pStyle w:val="Heading1"/>
+        <w:pStyle w:val="Kop1"/>
         <w:numPr>
           <w:ilvl w:val="0"/>
           <w:numId w:val="3"/>
@@ -3700,15 +2682,15 @@
 </file>
 
 <file path=word/comments.xml><?xml version="1.0" encoding="utf-8"?>
-<w:comments xmlns:wpc="http://schemas.microsoft.com/office/word/2010/wordprocessingCanvas" xmlns:mc="http://schemas.openxmlformats.org/markup-compatibility/2006" xmlns:o="urn:schemas-microsoft-com:office:office" xmlns:r="http://schemas.openxmlformats.org/officeDocument/2006/relationships" xmlns:m="http://schemas.openxmlformats.org/officeDocument/2006/math" xmlns:v="urn:schemas-microsoft-com:vml" xmlns:wp14="http://schemas.microsoft.com/office/word/2010/wordprocessingDrawing" xmlns:wp="http://schemas.openxmlformats.org/drawingml/2006/wordprocessingDrawing" xmlns:w10="urn:schemas-microsoft-com:office:word" xmlns:w="http://schemas.openxmlformats.org/wordprocessingml/2006/main" xmlns:w14="http://schemas.microsoft.com/office/word/2010/wordml" xmlns:wpg="http://schemas.microsoft.com/office/word/2010/wordprocessingGroup" xmlns:wpi="http://schemas.microsoft.com/office/word/2010/wordprocessingInk" xmlns:wne="http://schemas.microsoft.com/office/word/2006/wordml" xmlns:wps="http://schemas.microsoft.com/office/word/2010/wordprocessingShape" mc:Ignorable="w14 wp14">
+<w:comments xmlns:wpc="http://schemas.microsoft.com/office/word/2010/wordprocessingCanvas" xmlns:cx="http://schemas.microsoft.com/office/drawing/2014/chartex" xmlns:cx1="http://schemas.microsoft.com/office/drawing/2015/9/8/chartex" xmlns:cx2="http://schemas.microsoft.com/office/drawing/2015/10/21/chartex" xmlns:mc="http://schemas.openxmlformats.org/markup-compatibility/2006" xmlns:o="urn:schemas-microsoft-com:office:office" xmlns:r="http://schemas.openxmlformats.org/officeDocument/2006/relationships" xmlns:m="http://schemas.openxmlformats.org/officeDocument/2006/math" xmlns:v="urn:schemas-microsoft-com:vml" xmlns:wp14="http://schemas.microsoft.com/office/word/2010/wordprocessingDrawing" xmlns:wp="http://schemas.openxmlformats.org/drawingml/2006/wordprocessingDrawing" xmlns:w10="urn:schemas-microsoft-com:office:word" xmlns:w="http://schemas.openxmlformats.org/wordprocessingml/2006/main" xmlns:w14="http://schemas.microsoft.com/office/word/2010/wordml" xmlns:w15="http://schemas.microsoft.com/office/word/2012/wordml" xmlns:w16se="http://schemas.microsoft.com/office/word/2015/wordml/symex" xmlns:wpg="http://schemas.microsoft.com/office/word/2010/wordprocessingGroup" xmlns:wpi="http://schemas.microsoft.com/office/word/2010/wordprocessingInk" xmlns:wne="http://schemas.microsoft.com/office/word/2006/wordml" xmlns:wps="http://schemas.microsoft.com/office/word/2010/wordprocessingShape" mc:Ignorable="w14 w15 w16se wp14">
   <w:comment w:id="6" w:author="Gebruiker" w:date="2016-05-31T13:42:00Z" w:initials="G">
     <w:p>
       <w:pPr>
-        <w:pStyle w:val="CommentText"/>
-      </w:pPr>
-      <w:r>
-        <w:rPr>
-          <w:rStyle w:val="CommentReference"/>
+        <w:pStyle w:val="Tekstopmerking"/>
+      </w:pPr>
+      <w:r>
+        <w:rPr>
+          <w:rStyle w:val="Verwijzingopmerking"/>
         </w:rPr>
         <w:annotationRef/>
       </w:r>
@@ -3720,11 +2702,11 @@
   <w:comment w:id="11" w:author="Gebruiker" w:date="2016-05-31T14:04:00Z" w:initials="G">
     <w:p>
       <w:pPr>
-        <w:pStyle w:val="CommentText"/>
-      </w:pPr>
-      <w:r>
-        <w:rPr>
-          <w:rStyle w:val="CommentReference"/>
+        <w:pStyle w:val="Tekstopmerking"/>
+      </w:pPr>
+      <w:r>
+        <w:rPr>
+          <w:rStyle w:val="Verwijzingopmerking"/>
         </w:rPr>
         <w:annotationRef/>
       </w:r>
@@ -3736,11 +2718,11 @@
   <w:comment w:id="12" w:author="Gebruiker" w:date="2016-05-31T14:04:00Z" w:initials="G">
     <w:p>
       <w:pPr>
-        <w:pStyle w:val="CommentText"/>
-      </w:pPr>
-      <w:r>
-        <w:rPr>
-          <w:rStyle w:val="CommentReference"/>
+        <w:pStyle w:val="Tekstopmerking"/>
+      </w:pPr>
+      <w:r>
+        <w:rPr>
+          <w:rStyle w:val="Verwijzingopmerking"/>
         </w:rPr>
         <w:annotationRef/>
       </w:r>
@@ -3752,8 +2734,16 @@
 </w:comments>
 </file>
 
+<file path=word/commentsExtended.xml><?xml version="1.0" encoding="utf-8"?>
+<w15:commentsEx xmlns:wpc="http://schemas.microsoft.com/office/word/2010/wordprocessingCanvas" xmlns:cx="http://schemas.microsoft.com/office/drawing/2014/chartex" xmlns:cx1="http://schemas.microsoft.com/office/drawing/2015/9/8/chartex" xmlns:cx2="http://schemas.microsoft.com/office/drawing/2015/10/21/chartex" xmlns:mc="http://schemas.openxmlformats.org/markup-compatibility/2006" xmlns:o="urn:schemas-microsoft-com:office:office" xmlns:r="http://schemas.openxmlformats.org/officeDocument/2006/relationships" xmlns:m="http://schemas.openxmlformats.org/officeDocument/2006/math" xmlns:v="urn:schemas-microsoft-com:vml" xmlns:wp14="http://schemas.microsoft.com/office/word/2010/wordprocessingDrawing" xmlns:wp="http://schemas.openxmlformats.org/drawingml/2006/wordprocessingDrawing" xmlns:w10="urn:schemas-microsoft-com:office:word" xmlns:w="http://schemas.openxmlformats.org/wordprocessingml/2006/main" xmlns:w14="http://schemas.microsoft.com/office/word/2010/wordml" xmlns:w15="http://schemas.microsoft.com/office/word/2012/wordml" xmlns:w16se="http://schemas.microsoft.com/office/word/2015/wordml/symex" xmlns:wpg="http://schemas.microsoft.com/office/word/2010/wordprocessingGroup" xmlns:wpi="http://schemas.microsoft.com/office/word/2010/wordprocessingInk" xmlns:wne="http://schemas.microsoft.com/office/word/2006/wordml" xmlns:wps="http://schemas.microsoft.com/office/word/2010/wordprocessingShape" mc:Ignorable="w14 w15 w16se wp14">
+  <w15:commentEx w15:paraId="084F00AB" w15:done="0"/>
+  <w15:commentEx w15:paraId="59D949B4" w15:done="0"/>
+  <w15:commentEx w15:paraId="7FED7752" w15:done="0"/>
+</w15:commentsEx>
+</file>
+
 <file path=word/endnotes.xml><?xml version="1.0" encoding="utf-8"?>
-<w:endnotes xmlns:wpc="http://schemas.microsoft.com/office/word/2010/wordprocessingCanvas" xmlns:mc="http://schemas.openxmlformats.org/markup-compatibility/2006" xmlns:o="urn:schemas-microsoft-com:office:office" xmlns:r="http://schemas.openxmlformats.org/officeDocument/2006/relationships" xmlns:m="http://schemas.openxmlformats.org/officeDocument/2006/math" xmlns:v="urn:schemas-microsoft-com:vml" xmlns:wp14="http://schemas.microsoft.com/office/word/2010/wordprocessingDrawing" xmlns:wp="http://schemas.openxmlformats.org/drawingml/2006/wordprocessingDrawing" xmlns:w10="urn:schemas-microsoft-com:office:word" xmlns:w="http://schemas.openxmlformats.org/wordprocessingml/2006/main" xmlns:w14="http://schemas.microsoft.com/office/word/2010/wordml" xmlns:wpg="http://schemas.microsoft.com/office/word/2010/wordprocessingGroup" xmlns:wpi="http://schemas.microsoft.com/office/word/2010/wordprocessingInk" xmlns:wne="http://schemas.microsoft.com/office/word/2006/wordml" xmlns:wps="http://schemas.microsoft.com/office/word/2010/wordprocessingShape" mc:Ignorable="w14 wp14">
+<w:endnotes xmlns:wpc="http://schemas.microsoft.com/office/word/2010/wordprocessingCanvas" xmlns:cx="http://schemas.microsoft.com/office/drawing/2014/chartex" xmlns:cx1="http://schemas.microsoft.com/office/drawing/2015/9/8/chartex" xmlns:cx2="http://schemas.microsoft.com/office/drawing/2015/10/21/chartex" xmlns:mc="http://schemas.openxmlformats.org/markup-compatibility/2006" xmlns:o="urn:schemas-microsoft-com:office:office" xmlns:r="http://schemas.openxmlformats.org/officeDocument/2006/relationships" xmlns:m="http://schemas.openxmlformats.org/officeDocument/2006/math" xmlns:v="urn:schemas-microsoft-com:vml" xmlns:wp14="http://schemas.microsoft.com/office/word/2010/wordprocessingDrawing" xmlns:wp="http://schemas.openxmlformats.org/drawingml/2006/wordprocessingDrawing" xmlns:w10="urn:schemas-microsoft-com:office:word" xmlns:w="http://schemas.openxmlformats.org/wordprocessingml/2006/main" xmlns:w14="http://schemas.microsoft.com/office/word/2010/wordml" xmlns:w15="http://schemas.microsoft.com/office/word/2012/wordml" xmlns:w16se="http://schemas.microsoft.com/office/word/2015/wordml/symex" xmlns:wpg="http://schemas.microsoft.com/office/word/2010/wordprocessingGroup" xmlns:wpi="http://schemas.microsoft.com/office/word/2010/wordprocessingInk" xmlns:wne="http://schemas.microsoft.com/office/word/2006/wordml" xmlns:wps="http://schemas.microsoft.com/office/word/2010/wordprocessingShape" mc:Ignorable="w14 w15 w16se wp14">
   <w:endnote w:type="separator" w:id="-1">
     <w:p>
       <w:pPr>
@@ -3778,7 +2768,7 @@
 </file>
 
 <file path=word/footer1.xml><?xml version="1.0" encoding="utf-8"?>
-<w:ftr xmlns:wpc="http://schemas.microsoft.com/office/word/2010/wordprocessingCanvas" xmlns:mc="http://schemas.openxmlformats.org/markup-compatibility/2006" xmlns:o="urn:schemas-microsoft-com:office:office" xmlns:r="http://schemas.openxmlformats.org/officeDocument/2006/relationships" xmlns:m="http://schemas.openxmlformats.org/officeDocument/2006/math" xmlns:v="urn:schemas-microsoft-com:vml" xmlns:wp14="http://schemas.microsoft.com/office/word/2010/wordprocessingDrawing" xmlns:wp="http://schemas.openxmlformats.org/drawingml/2006/wordprocessingDrawing" xmlns:w10="urn:schemas-microsoft-com:office:word" xmlns:w="http://schemas.openxmlformats.org/wordprocessingml/2006/main" xmlns:w14="http://schemas.microsoft.com/office/word/2010/wordml" xmlns:wpg="http://schemas.microsoft.com/office/word/2010/wordprocessingGroup" xmlns:wpi="http://schemas.microsoft.com/office/word/2010/wordprocessingInk" xmlns:wne="http://schemas.microsoft.com/office/word/2006/wordml" xmlns:wps="http://schemas.microsoft.com/office/word/2010/wordprocessingShape" mc:Ignorable="w14 wp14">
+<w:ftr xmlns:wpc="http://schemas.microsoft.com/office/word/2010/wordprocessingCanvas" xmlns:cx="http://schemas.microsoft.com/office/drawing/2014/chartex" xmlns:cx1="http://schemas.microsoft.com/office/drawing/2015/9/8/chartex" xmlns:cx2="http://schemas.microsoft.com/office/drawing/2015/10/21/chartex" xmlns:mc="http://schemas.openxmlformats.org/markup-compatibility/2006" xmlns:o="urn:schemas-microsoft-com:office:office" xmlns:r="http://schemas.openxmlformats.org/officeDocument/2006/relationships" xmlns:m="http://schemas.openxmlformats.org/officeDocument/2006/math" xmlns:v="urn:schemas-microsoft-com:vml" xmlns:wp14="http://schemas.microsoft.com/office/word/2010/wordprocessingDrawing" xmlns:wp="http://schemas.openxmlformats.org/drawingml/2006/wordprocessingDrawing" xmlns:w10="urn:schemas-microsoft-com:office:word" xmlns:w="http://schemas.openxmlformats.org/wordprocessingml/2006/main" xmlns:w14="http://schemas.microsoft.com/office/word/2010/wordml" xmlns:w15="http://schemas.microsoft.com/office/word/2012/wordml" xmlns:w16se="http://schemas.microsoft.com/office/word/2015/wordml/symex" xmlns:wpg="http://schemas.microsoft.com/office/word/2010/wordprocessingGroup" xmlns:wpi="http://schemas.microsoft.com/office/word/2010/wordprocessingInk" xmlns:wne="http://schemas.microsoft.com/office/word/2006/wordml" xmlns:wps="http://schemas.microsoft.com/office/word/2010/wordprocessingShape" mc:Ignorable="w14 w15 w16se wp14">
   <w:sdt>
     <w:sdtPr>
       <w:id w:val="189661811"/>
@@ -3795,13 +2785,13 @@
     <w:sdtContent>
       <w:p>
         <w:pPr>
-          <w:pStyle w:val="Footer"/>
+          <w:pStyle w:val="Voettekst"/>
           <w:jc w:val="right"/>
         </w:pPr>
       </w:p>
       <w:p>
         <w:pPr>
-          <w:pStyle w:val="Footer"/>
+          <w:pStyle w:val="Voettekst"/>
           <w:jc w:val="right"/>
         </w:pPr>
         <w:r>
@@ -3817,7 +2807,7 @@
           <w:rPr>
             <w:noProof/>
           </w:rPr>
-          <w:t>5</w:t>
+          <w:t>3</w:t>
         </w:r>
         <w:r>
           <w:rPr>
@@ -3830,14 +2820,14 @@
   </w:sdt>
   <w:p>
     <w:pPr>
-      <w:pStyle w:val="Footer"/>
+      <w:pStyle w:val="Voettekst"/>
     </w:pPr>
   </w:p>
 </w:ftr>
 </file>
 
 <file path=word/footnotes.xml><?xml version="1.0" encoding="utf-8"?>
-<w:footnotes xmlns:wpc="http://schemas.microsoft.com/office/word/2010/wordprocessingCanvas" xmlns:mc="http://schemas.openxmlformats.org/markup-compatibility/2006" xmlns:o="urn:schemas-microsoft-com:office:office" xmlns:r="http://schemas.openxmlformats.org/officeDocument/2006/relationships" xmlns:m="http://schemas.openxmlformats.org/officeDocument/2006/math" xmlns:v="urn:schemas-microsoft-com:vml" xmlns:wp14="http://schemas.microsoft.com/office/word/2010/wordprocessingDrawing" xmlns:wp="http://schemas.openxmlformats.org/drawingml/2006/wordprocessingDrawing" xmlns:w10="urn:schemas-microsoft-com:office:word" xmlns:w="http://schemas.openxmlformats.org/wordprocessingml/2006/main" xmlns:w14="http://schemas.microsoft.com/office/word/2010/wordml" xmlns:wpg="http://schemas.microsoft.com/office/word/2010/wordprocessingGroup" xmlns:wpi="http://schemas.microsoft.com/office/word/2010/wordprocessingInk" xmlns:wne="http://schemas.microsoft.com/office/word/2006/wordml" xmlns:wps="http://schemas.microsoft.com/office/word/2010/wordprocessingShape" mc:Ignorable="w14 wp14">
+<w:footnotes xmlns:wpc="http://schemas.microsoft.com/office/word/2010/wordprocessingCanvas" xmlns:cx="http://schemas.microsoft.com/office/drawing/2014/chartex" xmlns:cx1="http://schemas.microsoft.com/office/drawing/2015/9/8/chartex" xmlns:cx2="http://schemas.microsoft.com/office/drawing/2015/10/21/chartex" xmlns:mc="http://schemas.openxmlformats.org/markup-compatibility/2006" xmlns:o="urn:schemas-microsoft-com:office:office" xmlns:r="http://schemas.openxmlformats.org/officeDocument/2006/relationships" xmlns:m="http://schemas.openxmlformats.org/officeDocument/2006/math" xmlns:v="urn:schemas-microsoft-com:vml" xmlns:wp14="http://schemas.microsoft.com/office/word/2010/wordprocessingDrawing" xmlns:wp="http://schemas.openxmlformats.org/drawingml/2006/wordprocessingDrawing" xmlns:w10="urn:schemas-microsoft-com:office:word" xmlns:w="http://schemas.openxmlformats.org/wordprocessingml/2006/main" xmlns:w14="http://schemas.microsoft.com/office/word/2010/wordml" xmlns:w15="http://schemas.microsoft.com/office/word/2012/wordml" xmlns:w16se="http://schemas.microsoft.com/office/word/2015/wordml/symex" xmlns:wpg="http://schemas.microsoft.com/office/word/2010/wordprocessingGroup" xmlns:wpi="http://schemas.microsoft.com/office/word/2010/wordprocessingInk" xmlns:wne="http://schemas.microsoft.com/office/word/2006/wordml" xmlns:wps="http://schemas.microsoft.com/office/word/2010/wordprocessingShape" mc:Ignorable="w14 w15 w16se wp14">
   <w:footnote w:type="separator" w:id="-1">
     <w:p>
       <w:pPr>
@@ -3862,8 +2852,8 @@
 </file>
 
 <file path=word/numbering.xml><?xml version="1.0" encoding="utf-8"?>
-<w:numbering xmlns:wpc="http://schemas.microsoft.com/office/word/2010/wordprocessingCanvas" xmlns:mc="http://schemas.openxmlformats.org/markup-compatibility/2006" xmlns:o="urn:schemas-microsoft-com:office:office" xmlns:r="http://schemas.openxmlformats.org/officeDocument/2006/relationships" xmlns:m="http://schemas.openxmlformats.org/officeDocument/2006/math" xmlns:v="urn:schemas-microsoft-com:vml" xmlns:wp14="http://schemas.microsoft.com/office/word/2010/wordprocessingDrawing" xmlns:wp="http://schemas.openxmlformats.org/drawingml/2006/wordprocessingDrawing" xmlns:w10="urn:schemas-microsoft-com:office:word" xmlns:w="http://schemas.openxmlformats.org/wordprocessingml/2006/main" xmlns:w14="http://schemas.microsoft.com/office/word/2010/wordml" xmlns:wpg="http://schemas.microsoft.com/office/word/2010/wordprocessingGroup" xmlns:wpi="http://schemas.microsoft.com/office/word/2010/wordprocessingInk" xmlns:wne="http://schemas.microsoft.com/office/word/2006/wordml" xmlns:wps="http://schemas.microsoft.com/office/word/2010/wordprocessingShape" mc:Ignorable="w14 wp14">
-  <w:abstractNum w:abstractNumId="0">
+<w:numbering xmlns:wpc="http://schemas.microsoft.com/office/word/2010/wordprocessingCanvas" xmlns:cx="http://schemas.microsoft.com/office/drawing/2014/chartex" xmlns:cx1="http://schemas.microsoft.com/office/drawing/2015/9/8/chartex" xmlns:cx2="http://schemas.microsoft.com/office/drawing/2015/10/21/chartex" xmlns:mc="http://schemas.openxmlformats.org/markup-compatibility/2006" xmlns:o="urn:schemas-microsoft-com:office:office" xmlns:r="http://schemas.openxmlformats.org/officeDocument/2006/relationships" xmlns:m="http://schemas.openxmlformats.org/officeDocument/2006/math" xmlns:v="urn:schemas-microsoft-com:vml" xmlns:wp14="http://schemas.microsoft.com/office/word/2010/wordprocessingDrawing" xmlns:wp="http://schemas.openxmlformats.org/drawingml/2006/wordprocessingDrawing" xmlns:w10="urn:schemas-microsoft-com:office:word" xmlns:w="http://schemas.openxmlformats.org/wordprocessingml/2006/main" xmlns:w14="http://schemas.microsoft.com/office/word/2010/wordml" xmlns:w15="http://schemas.microsoft.com/office/word/2012/wordml" xmlns:w16se="http://schemas.microsoft.com/office/word/2015/wordml/symex" xmlns:wpg="http://schemas.microsoft.com/office/word/2010/wordprocessingGroup" xmlns:wpi="http://schemas.microsoft.com/office/word/2010/wordprocessingInk" xmlns:wne="http://schemas.microsoft.com/office/word/2006/wordml" xmlns:wps="http://schemas.microsoft.com/office/word/2010/wordprocessingShape" mc:Ignorable="w14 w15 w16se wp14">
+  <w:abstractNum w:abstractNumId="0" w15:restartNumberingAfterBreak="0">
     <w:nsid w:val="074765B1"/>
     <w:multiLevelType w:val="hybridMultilevel"/>
     <w:tmpl w:val="9404E030"/>
@@ -3952,7 +2942,7 @@
       </w:pPr>
     </w:lvl>
   </w:abstractNum>
-  <w:abstractNum w:abstractNumId="1">
+  <w:abstractNum w:abstractNumId="1" w15:restartNumberingAfterBreak="0">
     <w:nsid w:val="152A33A6"/>
     <w:multiLevelType w:val="hybridMultilevel"/>
     <w:tmpl w:val="5ADC35F4"/>
@@ -4041,7 +3031,7 @@
       </w:pPr>
     </w:lvl>
   </w:abstractNum>
-  <w:abstractNum w:abstractNumId="2">
+  <w:abstractNum w:abstractNumId="2" w15:restartNumberingAfterBreak="0">
     <w:nsid w:val="17AF3FD5"/>
     <w:multiLevelType w:val="hybridMultilevel"/>
     <w:tmpl w:val="CE4CF99C"/>
@@ -4130,7 +3120,7 @@
       </w:pPr>
     </w:lvl>
   </w:abstractNum>
-  <w:abstractNum w:abstractNumId="3">
+  <w:abstractNum w:abstractNumId="3" w15:restartNumberingAfterBreak="0">
     <w:nsid w:val="3A713D22"/>
     <w:multiLevelType w:val="multilevel"/>
     <w:tmpl w:val="13342E96"/>
@@ -4251,7 +3241,7 @@
       </w:rPr>
     </w:lvl>
   </w:abstractNum>
-  <w:abstractNum w:abstractNumId="4">
+  <w:abstractNum w:abstractNumId="4" w15:restartNumberingAfterBreak="0">
     <w:nsid w:val="66872566"/>
     <w:multiLevelType w:val="multilevel"/>
     <w:tmpl w:val="9288F924"/>
@@ -4391,7 +3381,7 @@
 </file>
 
 <file path=word/styles.xml><?xml version="1.0" encoding="utf-8"?>
-<w:styles xmlns:mc="http://schemas.openxmlformats.org/markup-compatibility/2006" xmlns:r="http://schemas.openxmlformats.org/officeDocument/2006/relationships" xmlns:w="http://schemas.openxmlformats.org/wordprocessingml/2006/main" xmlns:w14="http://schemas.microsoft.com/office/word/2010/wordml" mc:Ignorable="w14">
+<w:styles xmlns:mc="http://schemas.openxmlformats.org/markup-compatibility/2006" xmlns:r="http://schemas.openxmlformats.org/officeDocument/2006/relationships" xmlns:w="http://schemas.openxmlformats.org/wordprocessingml/2006/main" xmlns:w14="http://schemas.microsoft.com/office/word/2010/wordml" xmlns:w15="http://schemas.microsoft.com/office/word/2012/wordml" xmlns:w16se="http://schemas.microsoft.com/office/word/2015/wordml/symex" mc:Ignorable="w14 w15 w16se">
   <w:docDefaults>
     <w:rPrDefault>
       <w:rPr>
@@ -4407,154 +3397,389 @@
       </w:pPr>
     </w:pPrDefault>
   </w:docDefaults>
-  <w:latentStyles w:defLockedState="0" w:defUIPriority="99" w:defSemiHidden="1" w:defUnhideWhenUsed="1" w:defQFormat="0" w:count="267">
-    <w:lsdException w:name="Normal" w:semiHidden="0" w:uiPriority="0" w:unhideWhenUsed="0" w:qFormat="1"/>
-    <w:lsdException w:name="heading 1" w:semiHidden="0" w:uiPriority="9" w:unhideWhenUsed="0" w:qFormat="1"/>
-    <w:lsdException w:name="heading 2" w:uiPriority="9" w:qFormat="1"/>
-    <w:lsdException w:name="heading 3" w:uiPriority="9" w:qFormat="1"/>
-    <w:lsdException w:name="heading 4" w:uiPriority="9" w:qFormat="1"/>
-    <w:lsdException w:name="heading 5" w:uiPriority="9" w:qFormat="1"/>
-    <w:lsdException w:name="heading 6" w:uiPriority="9" w:qFormat="1"/>
-    <w:lsdException w:name="heading 7" w:uiPriority="9" w:qFormat="1"/>
-    <w:lsdException w:name="heading 8" w:uiPriority="9" w:qFormat="1"/>
-    <w:lsdException w:name="heading 9" w:uiPriority="9" w:qFormat="1"/>
-    <w:lsdException w:name="toc 1" w:uiPriority="39"/>
-    <w:lsdException w:name="toc 2" w:uiPriority="39"/>
-    <w:lsdException w:name="toc 3" w:uiPriority="39"/>
-    <w:lsdException w:name="toc 4" w:uiPriority="39"/>
-    <w:lsdException w:name="toc 5" w:uiPriority="39"/>
-    <w:lsdException w:name="toc 6" w:uiPriority="39"/>
-    <w:lsdException w:name="toc 7" w:uiPriority="39"/>
-    <w:lsdException w:name="toc 8" w:uiPriority="39"/>
-    <w:lsdException w:name="toc 9" w:uiPriority="39"/>
-    <w:lsdException w:name="caption" w:uiPriority="35" w:qFormat="1"/>
-    <w:lsdException w:name="Title" w:semiHidden="0" w:uiPriority="10" w:unhideWhenUsed="0" w:qFormat="1"/>
-    <w:lsdException w:name="Default Paragraph Font" w:uiPriority="1"/>
-    <w:lsdException w:name="Subtitle" w:semiHidden="0" w:uiPriority="11" w:unhideWhenUsed="0" w:qFormat="1"/>
-    <w:lsdException w:name="Strong" w:semiHidden="0" w:uiPriority="22" w:unhideWhenUsed="0" w:qFormat="1"/>
-    <w:lsdException w:name="Emphasis" w:semiHidden="0" w:uiPriority="20" w:unhideWhenUsed="0" w:qFormat="1"/>
-    <w:lsdException w:name="Table Grid" w:semiHidden="0" w:uiPriority="59" w:unhideWhenUsed="0"/>
-    <w:lsdException w:name="Placeholder Text" w:unhideWhenUsed="0"/>
-    <w:lsdException w:name="No Spacing" w:semiHidden="0" w:uiPriority="1" w:unhideWhenUsed="0" w:qFormat="1"/>
-    <w:lsdException w:name="Light Shading" w:semiHidden="0" w:uiPriority="60" w:unhideWhenUsed="0"/>
-    <w:lsdException w:name="Light List" w:semiHidden="0" w:uiPriority="61" w:unhideWhenUsed="0"/>
-    <w:lsdException w:name="Light Grid" w:semiHidden="0" w:uiPriority="62" w:unhideWhenUsed="0"/>
-    <w:lsdException w:name="Medium Shading 1" w:semiHidden="0" w:uiPriority="63" w:unhideWhenUsed="0"/>
-    <w:lsdException w:name="Medium Shading 2" w:semiHidden="0" w:uiPriority="64" w:unhideWhenUsed="0"/>
-    <w:lsdException w:name="Medium List 1" w:semiHidden="0" w:uiPriority="65" w:unhideWhenUsed="0"/>
-    <w:lsdException w:name="Medium List 2" w:semiHidden="0" w:uiPriority="66" w:unhideWhenUsed="0"/>
-    <w:lsdException w:name="Medium Grid 1" w:semiHidden="0" w:uiPriority="67" w:unhideWhenUsed="0"/>
-    <w:lsdException w:name="Medium Grid 2" w:semiHidden="0" w:uiPriority="68" w:unhideWhenUsed="0"/>
-    <w:lsdException w:name="Medium Grid 3" w:semiHidden="0" w:uiPriority="69" w:unhideWhenUsed="0"/>
-    <w:lsdException w:name="Dark List" w:semiHidden="0" w:uiPriority="70" w:unhideWhenUsed="0"/>
-    <w:lsdException w:name="Colorful Shading" w:semiHidden="0" w:uiPriority="71" w:unhideWhenUsed="0"/>
-    <w:lsdException w:name="Colorful List" w:semiHidden="0" w:uiPriority="72" w:unhideWhenUsed="0"/>
-    <w:lsdException w:name="Colorful Grid" w:semiHidden="0" w:uiPriority="73" w:unhideWhenUsed="0"/>
-    <w:lsdException w:name="Light Shading Accent 1" w:semiHidden="0" w:uiPriority="60" w:unhideWhenUsed="0"/>
-    <w:lsdException w:name="Light List Accent 1" w:semiHidden="0" w:uiPriority="61" w:unhideWhenUsed="0"/>
-    <w:lsdException w:name="Light Grid Accent 1" w:semiHidden="0" w:uiPriority="62" w:unhideWhenUsed="0"/>
-    <w:lsdException w:name="Medium Shading 1 Accent 1" w:semiHidden="0" w:uiPriority="63" w:unhideWhenUsed="0"/>
-    <w:lsdException w:name="Medium Shading 2 Accent 1" w:semiHidden="0" w:uiPriority="64" w:unhideWhenUsed="0"/>
-    <w:lsdException w:name="Medium List 1 Accent 1" w:semiHidden="0" w:uiPriority="65" w:unhideWhenUsed="0"/>
-    <w:lsdException w:name="Revision" w:unhideWhenUsed="0"/>
-    <w:lsdException w:name="List Paragraph" w:semiHidden="0" w:uiPriority="34" w:unhideWhenUsed="0" w:qFormat="1"/>
-    <w:lsdException w:name="Quote" w:semiHidden="0" w:uiPriority="29" w:unhideWhenUsed="0" w:qFormat="1"/>
-    <w:lsdException w:name="Intense Quote" w:semiHidden="0" w:uiPriority="30" w:unhideWhenUsed="0" w:qFormat="1"/>
-    <w:lsdException w:name="Medium List 2 Accent 1" w:semiHidden="0" w:uiPriority="66" w:unhideWhenUsed="0"/>
-    <w:lsdException w:name="Medium Grid 1 Accent 1" w:semiHidden="0" w:uiPriority="67" w:unhideWhenUsed="0"/>
-    <w:lsdException w:name="Medium Grid 2 Accent 1" w:semiHidden="0" w:uiPriority="68" w:unhideWhenUsed="0"/>
-    <w:lsdException w:name="Medium Grid 3 Accent 1" w:semiHidden="0" w:uiPriority="69" w:unhideWhenUsed="0"/>
-    <w:lsdException w:name="Dark List Accent 1" w:semiHidden="0" w:uiPriority="70" w:unhideWhenUsed="0"/>
-    <w:lsdException w:name="Colorful Shading Accent 1" w:semiHidden="0" w:uiPriority="71" w:unhideWhenUsed="0"/>
-    <w:lsdException w:name="Colorful List Accent 1" w:semiHidden="0" w:uiPriority="72" w:unhideWhenUsed="0"/>
-    <w:lsdException w:name="Colorful Grid Accent 1" w:semiHidden="0" w:uiPriority="73" w:unhideWhenUsed="0"/>
-    <w:lsdException w:name="Light Shading Accent 2" w:semiHidden="0" w:uiPriority="60" w:unhideWhenUsed="0"/>
-    <w:lsdException w:name="Light List Accent 2" w:semiHidden="0" w:uiPriority="61" w:unhideWhenUsed="0"/>
-    <w:lsdException w:name="Light Grid Accent 2" w:semiHidden="0" w:uiPriority="62" w:unhideWhenUsed="0"/>
-    <w:lsdException w:name="Medium Shading 1 Accent 2" w:semiHidden="0" w:uiPriority="63" w:unhideWhenUsed="0"/>
-    <w:lsdException w:name="Medium Shading 2 Accent 2" w:semiHidden="0" w:uiPriority="64" w:unhideWhenUsed="0"/>
-    <w:lsdException w:name="Medium List 1 Accent 2" w:semiHidden="0" w:uiPriority="65" w:unhideWhenUsed="0"/>
-    <w:lsdException w:name="Medium List 2 Accent 2" w:semiHidden="0" w:uiPriority="66" w:unhideWhenUsed="0"/>
-    <w:lsdException w:name="Medium Grid 1 Accent 2" w:semiHidden="0" w:uiPriority="67" w:unhideWhenUsed="0"/>
-    <w:lsdException w:name="Medium Grid 2 Accent 2" w:semiHidden="0" w:uiPriority="68" w:unhideWhenUsed="0"/>
-    <w:lsdException w:name="Medium Grid 3 Accent 2" w:semiHidden="0" w:uiPriority="69" w:unhideWhenUsed="0"/>
-    <w:lsdException w:name="Dark List Accent 2" w:semiHidden="0" w:uiPriority="70" w:unhideWhenUsed="0"/>
-    <w:lsdException w:name="Colorful Shading Accent 2" w:semiHidden="0" w:uiPriority="71" w:unhideWhenUsed="0"/>
-    <w:lsdException w:name="Colorful List Accent 2" w:semiHidden="0" w:uiPriority="72" w:unhideWhenUsed="0"/>
-    <w:lsdException w:name="Colorful Grid Accent 2" w:semiHidden="0" w:uiPriority="73" w:unhideWhenUsed="0"/>
-    <w:lsdException w:name="Light Shading Accent 3" w:semiHidden="0" w:uiPriority="60" w:unhideWhenUsed="0"/>
-    <w:lsdException w:name="Light List Accent 3" w:semiHidden="0" w:uiPriority="61" w:unhideWhenUsed="0"/>
-    <w:lsdException w:name="Light Grid Accent 3" w:semiHidden="0" w:uiPriority="62" w:unhideWhenUsed="0"/>
-    <w:lsdException w:name="Medium Shading 1 Accent 3" w:semiHidden="0" w:uiPriority="63" w:unhideWhenUsed="0"/>
-    <w:lsdException w:name="Medium Shading 2 Accent 3" w:semiHidden="0" w:uiPriority="64" w:unhideWhenUsed="0"/>
-    <w:lsdException w:name="Medium List 1 Accent 3" w:semiHidden="0" w:uiPriority="65" w:unhideWhenUsed="0"/>
-    <w:lsdException w:name="Medium List 2 Accent 3" w:semiHidden="0" w:uiPriority="66" w:unhideWhenUsed="0"/>
-    <w:lsdException w:name="Medium Grid 1 Accent 3" w:semiHidden="0" w:uiPriority="67" w:unhideWhenUsed="0"/>
-    <w:lsdException w:name="Medium Grid 2 Accent 3" w:semiHidden="0" w:uiPriority="68" w:unhideWhenUsed="0"/>
-    <w:lsdException w:name="Medium Grid 3 Accent 3" w:semiHidden="0" w:uiPriority="69" w:unhideWhenUsed="0"/>
-    <w:lsdException w:name="Dark List Accent 3" w:semiHidden="0" w:uiPriority="70" w:unhideWhenUsed="0"/>
-    <w:lsdException w:name="Colorful Shading Accent 3" w:semiHidden="0" w:uiPriority="71" w:unhideWhenUsed="0"/>
-    <w:lsdException w:name="Colorful List Accent 3" w:semiHidden="0" w:uiPriority="72" w:unhideWhenUsed="0"/>
-    <w:lsdException w:name="Colorful Grid Accent 3" w:semiHidden="0" w:uiPriority="73" w:unhideWhenUsed="0"/>
-    <w:lsdException w:name="Light Shading Accent 4" w:semiHidden="0" w:uiPriority="60" w:unhideWhenUsed="0"/>
-    <w:lsdException w:name="Light List Accent 4" w:semiHidden="0" w:uiPriority="61" w:unhideWhenUsed="0"/>
-    <w:lsdException w:name="Light Grid Accent 4" w:semiHidden="0" w:uiPriority="62" w:unhideWhenUsed="0"/>
-    <w:lsdException w:name="Medium Shading 1 Accent 4" w:semiHidden="0" w:uiPriority="63" w:unhideWhenUsed="0"/>
-    <w:lsdException w:name="Medium Shading 2 Accent 4" w:semiHidden="0" w:uiPriority="64" w:unhideWhenUsed="0"/>
-    <w:lsdException w:name="Medium List 1 Accent 4" w:semiHidden="0" w:uiPriority="65" w:unhideWhenUsed="0"/>
-    <w:lsdException w:name="Medium List 2 Accent 4" w:semiHidden="0" w:uiPriority="66" w:unhideWhenUsed="0"/>
-    <w:lsdException w:name="Medium Grid 1 Accent 4" w:semiHidden="0" w:uiPriority="67" w:unhideWhenUsed="0"/>
-    <w:lsdException w:name="Medium Grid 2 Accent 4" w:semiHidden="0" w:uiPriority="68" w:unhideWhenUsed="0"/>
-    <w:lsdException w:name="Medium Grid 3 Accent 4" w:semiHidden="0" w:uiPriority="69" w:unhideWhenUsed="0"/>
-    <w:lsdException w:name="Dark List Accent 4" w:semiHidden="0" w:uiPriority="70" w:unhideWhenUsed="0"/>
-    <w:lsdException w:name="Colorful Shading Accent 4" w:semiHidden="0" w:uiPriority="71" w:unhideWhenUsed="0"/>
-    <w:lsdException w:name="Colorful List Accent 4" w:semiHidden="0" w:uiPriority="72" w:unhideWhenUsed="0"/>
-    <w:lsdException w:name="Colorful Grid Accent 4" w:semiHidden="0" w:uiPriority="73" w:unhideWhenUsed="0"/>
-    <w:lsdException w:name="Light Shading Accent 5" w:semiHidden="0" w:uiPriority="60" w:unhideWhenUsed="0"/>
-    <w:lsdException w:name="Light List Accent 5" w:semiHidden="0" w:uiPriority="61" w:unhideWhenUsed="0"/>
-    <w:lsdException w:name="Light Grid Accent 5" w:semiHidden="0" w:uiPriority="62" w:unhideWhenUsed="0"/>
-    <w:lsdException w:name="Medium Shading 1 Accent 5" w:semiHidden="0" w:uiPriority="63" w:unhideWhenUsed="0"/>
-    <w:lsdException w:name="Medium Shading 2 Accent 5" w:semiHidden="0" w:uiPriority="64" w:unhideWhenUsed="0"/>
-    <w:lsdException w:name="Medium List 1 Accent 5" w:semiHidden="0" w:uiPriority="65" w:unhideWhenUsed="0"/>
-    <w:lsdException w:name="Medium List 2 Accent 5" w:semiHidden="0" w:uiPriority="66" w:unhideWhenUsed="0"/>
-    <w:lsdException w:name="Medium Grid 1 Accent 5" w:semiHidden="0" w:uiPriority="67" w:unhideWhenUsed="0"/>
-    <w:lsdException w:name="Medium Grid 2 Accent 5" w:semiHidden="0" w:uiPriority="68" w:unhideWhenUsed="0"/>
-    <w:lsdException w:name="Medium Grid 3 Accent 5" w:semiHidden="0" w:uiPriority="69" w:unhideWhenUsed="0"/>
-    <w:lsdException w:name="Dark List Accent 5" w:semiHidden="0" w:uiPriority="70" w:unhideWhenUsed="0"/>
-    <w:lsdException w:name="Colorful Shading Accent 5" w:semiHidden="0" w:uiPriority="71" w:unhideWhenUsed="0"/>
-    <w:lsdException w:name="Colorful List Accent 5" w:semiHidden="0" w:uiPriority="72" w:unhideWhenUsed="0"/>
-    <w:lsdException w:name="Colorful Grid Accent 5" w:semiHidden="0" w:uiPriority="73" w:unhideWhenUsed="0"/>
-    <w:lsdException w:name="Light Shading Accent 6" w:semiHidden="0" w:uiPriority="60" w:unhideWhenUsed="0"/>
-    <w:lsdException w:name="Light List Accent 6" w:semiHidden="0" w:uiPriority="61" w:unhideWhenUsed="0"/>
-    <w:lsdException w:name="Light Grid Accent 6" w:semiHidden="0" w:uiPriority="62" w:unhideWhenUsed="0"/>
-    <w:lsdException w:name="Medium Shading 1 Accent 6" w:semiHidden="0" w:uiPriority="63" w:unhideWhenUsed="0"/>
-    <w:lsdException w:name="Medium Shading 2 Accent 6" w:semiHidden="0" w:uiPriority="64" w:unhideWhenUsed="0"/>
-    <w:lsdException w:name="Medium List 1 Accent 6" w:semiHidden="0" w:uiPriority="65" w:unhideWhenUsed="0"/>
-    <w:lsdException w:name="Medium List 2 Accent 6" w:semiHidden="0" w:uiPriority="66" w:unhideWhenUsed="0"/>
-    <w:lsdException w:name="Medium Grid 1 Accent 6" w:semiHidden="0" w:uiPriority="67" w:unhideWhenUsed="0"/>
-    <w:lsdException w:name="Medium Grid 2 Accent 6" w:semiHidden="0" w:uiPriority="68" w:unhideWhenUsed="0"/>
-    <w:lsdException w:name="Medium Grid 3 Accent 6" w:semiHidden="0" w:uiPriority="69" w:unhideWhenUsed="0"/>
-    <w:lsdException w:name="Dark List Accent 6" w:semiHidden="0" w:uiPriority="70" w:unhideWhenUsed="0"/>
-    <w:lsdException w:name="Colorful Shading Accent 6" w:semiHidden="0" w:uiPriority="71" w:unhideWhenUsed="0"/>
-    <w:lsdException w:name="Colorful List Accent 6" w:semiHidden="0" w:uiPriority="72" w:unhideWhenUsed="0"/>
-    <w:lsdException w:name="Colorful Grid Accent 6" w:semiHidden="0" w:uiPriority="73" w:unhideWhenUsed="0"/>
-    <w:lsdException w:name="Subtle Emphasis" w:semiHidden="0" w:uiPriority="19" w:unhideWhenUsed="0" w:qFormat="1"/>
-    <w:lsdException w:name="Intense Emphasis" w:semiHidden="0" w:uiPriority="21" w:unhideWhenUsed="0" w:qFormat="1"/>
-    <w:lsdException w:name="Subtle Reference" w:semiHidden="0" w:uiPriority="31" w:unhideWhenUsed="0" w:qFormat="1"/>
-    <w:lsdException w:name="Intense Reference" w:semiHidden="0" w:uiPriority="32" w:unhideWhenUsed="0" w:qFormat="1"/>
-    <w:lsdException w:name="Book Title" w:semiHidden="0" w:uiPriority="33" w:unhideWhenUsed="0" w:qFormat="1"/>
-    <w:lsdException w:name="Bibliography" w:uiPriority="37"/>
-    <w:lsdException w:name="TOC Heading" w:uiPriority="39" w:qFormat="1"/>
+  <w:latentStyles w:defLockedState="0" w:defUIPriority="99" w:defSemiHidden="0" w:defUnhideWhenUsed="0" w:defQFormat="0" w:count="372">
+    <w:lsdException w:name="Normal" w:uiPriority="0" w:qFormat="1"/>
+    <w:lsdException w:name="heading 1" w:uiPriority="9" w:qFormat="1"/>
+    <w:lsdException w:name="heading 2" w:semiHidden="1" w:uiPriority="9" w:unhideWhenUsed="1" w:qFormat="1"/>
+    <w:lsdException w:name="heading 3" w:semiHidden="1" w:uiPriority="9" w:unhideWhenUsed="1" w:qFormat="1"/>
+    <w:lsdException w:name="heading 4" w:semiHidden="1" w:uiPriority="9" w:unhideWhenUsed="1" w:qFormat="1"/>
+    <w:lsdException w:name="heading 5" w:semiHidden="1" w:uiPriority="9" w:unhideWhenUsed="1" w:qFormat="1"/>
+    <w:lsdException w:name="heading 6" w:semiHidden="1" w:uiPriority="9" w:unhideWhenUsed="1" w:qFormat="1"/>
+    <w:lsdException w:name="heading 7" w:semiHidden="1" w:uiPriority="9" w:unhideWhenUsed="1" w:qFormat="1"/>
+    <w:lsdException w:name="heading 8" w:semiHidden="1" w:uiPriority="9" w:unhideWhenUsed="1" w:qFormat="1"/>
+    <w:lsdException w:name="heading 9" w:semiHidden="1" w:uiPriority="9" w:unhideWhenUsed="1" w:qFormat="1"/>
+    <w:lsdException w:name="index 1" w:semiHidden="1" w:unhideWhenUsed="1"/>
+    <w:lsdException w:name="index 2" w:semiHidden="1" w:unhideWhenUsed="1"/>
+    <w:lsdException w:name="index 3" w:semiHidden="1" w:unhideWhenUsed="1"/>
+    <w:lsdException w:name="index 4" w:semiHidden="1" w:unhideWhenUsed="1"/>
+    <w:lsdException w:name="index 5" w:semiHidden="1" w:unhideWhenUsed="1"/>
+    <w:lsdException w:name="index 6" w:semiHidden="1" w:unhideWhenUsed="1"/>
+    <w:lsdException w:name="index 7" w:semiHidden="1" w:unhideWhenUsed="1"/>
+    <w:lsdException w:name="index 8" w:semiHidden="1" w:unhideWhenUsed="1"/>
+    <w:lsdException w:name="index 9" w:semiHidden="1" w:unhideWhenUsed="1"/>
+    <w:lsdException w:name="toc 1" w:semiHidden="1" w:uiPriority="39" w:unhideWhenUsed="1"/>
+    <w:lsdException w:name="toc 2" w:semiHidden="1" w:uiPriority="39" w:unhideWhenUsed="1"/>
+    <w:lsdException w:name="toc 3" w:semiHidden="1" w:uiPriority="39" w:unhideWhenUsed="1"/>
+    <w:lsdException w:name="toc 4" w:semiHidden="1" w:uiPriority="39" w:unhideWhenUsed="1"/>
+    <w:lsdException w:name="toc 5" w:semiHidden="1" w:uiPriority="39" w:unhideWhenUsed="1"/>
+    <w:lsdException w:name="toc 6" w:semiHidden="1" w:uiPriority="39" w:unhideWhenUsed="1"/>
+    <w:lsdException w:name="toc 7" w:semiHidden="1" w:uiPriority="39" w:unhideWhenUsed="1"/>
+    <w:lsdException w:name="toc 8" w:semiHidden="1" w:uiPriority="39" w:unhideWhenUsed="1"/>
+    <w:lsdException w:name="toc 9" w:semiHidden="1" w:uiPriority="39" w:unhideWhenUsed="1"/>
+    <w:lsdException w:name="Normal Indent" w:semiHidden="1" w:unhideWhenUsed="1"/>
+    <w:lsdException w:name="footnote text" w:semiHidden="1" w:unhideWhenUsed="1"/>
+    <w:lsdException w:name="annotation text" w:semiHidden="1" w:unhideWhenUsed="1"/>
+    <w:lsdException w:name="header" w:semiHidden="1" w:unhideWhenUsed="1"/>
+    <w:lsdException w:name="footer" w:semiHidden="1" w:unhideWhenUsed="1"/>
+    <w:lsdException w:name="index heading" w:semiHidden="1" w:unhideWhenUsed="1"/>
+    <w:lsdException w:name="caption" w:semiHidden="1" w:uiPriority="35" w:unhideWhenUsed="1" w:qFormat="1"/>
+    <w:lsdException w:name="table of figures" w:semiHidden="1" w:unhideWhenUsed="1"/>
+    <w:lsdException w:name="envelope address" w:semiHidden="1" w:unhideWhenUsed="1"/>
+    <w:lsdException w:name="envelope return" w:semiHidden="1" w:unhideWhenUsed="1"/>
+    <w:lsdException w:name="footnote reference" w:semiHidden="1" w:unhideWhenUsed="1"/>
+    <w:lsdException w:name="annotation reference" w:semiHidden="1" w:unhideWhenUsed="1"/>
+    <w:lsdException w:name="line number" w:semiHidden="1" w:unhideWhenUsed="1"/>
+    <w:lsdException w:name="page number" w:semiHidden="1" w:unhideWhenUsed="1"/>
+    <w:lsdException w:name="endnote reference" w:semiHidden="1" w:unhideWhenUsed="1"/>
+    <w:lsdException w:name="endnote text" w:semiHidden="1" w:unhideWhenUsed="1"/>
+    <w:lsdException w:name="table of authorities" w:semiHidden="1" w:unhideWhenUsed="1"/>
+    <w:lsdException w:name="macro" w:semiHidden="1" w:unhideWhenUsed="1"/>
+    <w:lsdException w:name="toa heading" w:semiHidden="1" w:unhideWhenUsed="1"/>
+    <w:lsdException w:name="List" w:semiHidden="1" w:unhideWhenUsed="1"/>
+    <w:lsdException w:name="List Bullet" w:semiHidden="1" w:unhideWhenUsed="1"/>
+    <w:lsdException w:name="List Number" w:semiHidden="1" w:unhideWhenUsed="1"/>
+    <w:lsdException w:name="List 2" w:semiHidden="1" w:unhideWhenUsed="1"/>
+    <w:lsdException w:name="List 3" w:semiHidden="1" w:unhideWhenUsed="1"/>
+    <w:lsdException w:name="List 4" w:semiHidden="1" w:unhideWhenUsed="1"/>
+    <w:lsdException w:name="List 5" w:semiHidden="1" w:unhideWhenUsed="1"/>
+    <w:lsdException w:name="List Bullet 2" w:semiHidden="1" w:unhideWhenUsed="1"/>
+    <w:lsdException w:name="List Bullet 3" w:semiHidden="1" w:unhideWhenUsed="1"/>
+    <w:lsdException w:name="List Bullet 4" w:semiHidden="1" w:unhideWhenUsed="1"/>
+    <w:lsdException w:name="List Bullet 5" w:semiHidden="1" w:unhideWhenUsed="1"/>
+    <w:lsdException w:name="List Number 2" w:semiHidden="1" w:unhideWhenUsed="1"/>
+    <w:lsdException w:name="List Number 3" w:semiHidden="1" w:unhideWhenUsed="1"/>
+    <w:lsdException w:name="List Number 4" w:semiHidden="1" w:unhideWhenUsed="1"/>
+    <w:lsdException w:name="List Number 5" w:semiHidden="1" w:unhideWhenUsed="1"/>
+    <w:lsdException w:name="Title" w:uiPriority="10" w:qFormat="1"/>
+    <w:lsdException w:name="Closing" w:semiHidden="1" w:unhideWhenUsed="1"/>
+    <w:lsdException w:name="Signature" w:semiHidden="1" w:unhideWhenUsed="1"/>
+    <w:lsdException w:name="Default Paragraph Font" w:semiHidden="1" w:uiPriority="1" w:unhideWhenUsed="1"/>
+    <w:lsdException w:name="Body Text" w:semiHidden="1" w:unhideWhenUsed="1"/>
+    <w:lsdException w:name="Body Text Indent" w:semiHidden="1" w:unhideWhenUsed="1"/>
+    <w:lsdException w:name="List Continue" w:semiHidden="1" w:unhideWhenUsed="1"/>
+    <w:lsdException w:name="List Continue 2" w:semiHidden="1" w:unhideWhenUsed="1"/>
+    <w:lsdException w:name="List Continue 3" w:semiHidden="1" w:unhideWhenUsed="1"/>
+    <w:lsdException w:name="List Continue 4" w:semiHidden="1" w:unhideWhenUsed="1"/>
+    <w:lsdException w:name="List Continue 5" w:semiHidden="1" w:unhideWhenUsed="1"/>
+    <w:lsdException w:name="Message Header" w:semiHidden="1" w:unhideWhenUsed="1"/>
+    <w:lsdException w:name="Subtitle" w:uiPriority="11" w:qFormat="1"/>
+    <w:lsdException w:name="Salutation" w:semiHidden="1" w:unhideWhenUsed="1"/>
+    <w:lsdException w:name="Date" w:semiHidden="1" w:unhideWhenUsed="1"/>
+    <w:lsdException w:name="Body Text First Indent" w:semiHidden="1" w:unhideWhenUsed="1"/>
+    <w:lsdException w:name="Body Text First Indent 2" w:semiHidden="1" w:unhideWhenUsed="1"/>
+    <w:lsdException w:name="Note Heading" w:semiHidden="1" w:unhideWhenUsed="1"/>
+    <w:lsdException w:name="Body Text 2" w:semiHidden="1" w:unhideWhenUsed="1"/>
+    <w:lsdException w:name="Body Text 3" w:semiHidden="1" w:unhideWhenUsed="1"/>
+    <w:lsdException w:name="Body Text Indent 2" w:semiHidden="1" w:unhideWhenUsed="1"/>
+    <w:lsdException w:name="Body Text Indent 3" w:semiHidden="1" w:unhideWhenUsed="1"/>
+    <w:lsdException w:name="Block Text" w:semiHidden="1" w:unhideWhenUsed="1"/>
+    <w:lsdException w:name="Hyperlink" w:semiHidden="1" w:unhideWhenUsed="1"/>
+    <w:lsdException w:name="FollowedHyperlink" w:semiHidden="1" w:unhideWhenUsed="1"/>
+    <w:lsdException w:name="Strong" w:uiPriority="22" w:qFormat="1"/>
+    <w:lsdException w:name="Emphasis" w:uiPriority="20" w:qFormat="1"/>
+    <w:lsdException w:name="Document Map" w:semiHidden="1" w:unhideWhenUsed="1"/>
+    <w:lsdException w:name="Plain Text" w:semiHidden="1" w:unhideWhenUsed="1"/>
+    <w:lsdException w:name="E-mail Signature" w:semiHidden="1" w:unhideWhenUsed="1"/>
+    <w:lsdException w:name="HTML Top of Form" w:semiHidden="1" w:unhideWhenUsed="1"/>
+    <w:lsdException w:name="HTML Bottom of Form" w:semiHidden="1" w:unhideWhenUsed="1"/>
+    <w:lsdException w:name="Normal (Web)" w:semiHidden="1" w:unhideWhenUsed="1"/>
+    <w:lsdException w:name="HTML Acronym" w:semiHidden="1" w:unhideWhenUsed="1"/>
+    <w:lsdException w:name="HTML Address" w:semiHidden="1" w:unhideWhenUsed="1"/>
+    <w:lsdException w:name="HTML Cite" w:semiHidden="1" w:unhideWhenUsed="1"/>
+    <w:lsdException w:name="HTML Code" w:semiHidden="1" w:unhideWhenUsed="1"/>
+    <w:lsdException w:name="HTML Definition" w:semiHidden="1" w:unhideWhenUsed="1"/>
+    <w:lsdException w:name="HTML Keyboard" w:semiHidden="1" w:unhideWhenUsed="1"/>
+    <w:lsdException w:name="HTML Preformatted" w:semiHidden="1" w:unhideWhenUsed="1"/>
+    <w:lsdException w:name="HTML Sample" w:semiHidden="1" w:unhideWhenUsed="1"/>
+    <w:lsdException w:name="HTML Typewriter" w:semiHidden="1" w:unhideWhenUsed="1"/>
+    <w:lsdException w:name="HTML Variable" w:semiHidden="1" w:unhideWhenUsed="1"/>
+    <w:lsdException w:name="Normal Table" w:semiHidden="1" w:unhideWhenUsed="1"/>
+    <w:lsdException w:name="annotation subject" w:semiHidden="1" w:unhideWhenUsed="1"/>
+    <w:lsdException w:name="No List" w:semiHidden="1" w:unhideWhenUsed="1"/>
+    <w:lsdException w:name="Outline List 1" w:semiHidden="1" w:unhideWhenUsed="1"/>
+    <w:lsdException w:name="Outline List 2" w:semiHidden="1" w:unhideWhenUsed="1"/>
+    <w:lsdException w:name="Outline List 3" w:semiHidden="1" w:unhideWhenUsed="1"/>
+    <w:lsdException w:name="Table Simple 1" w:semiHidden="1" w:unhideWhenUsed="1"/>
+    <w:lsdException w:name="Table Simple 2" w:semiHidden="1" w:unhideWhenUsed="1"/>
+    <w:lsdException w:name="Table Simple 3" w:semiHidden="1" w:unhideWhenUsed="1"/>
+    <w:lsdException w:name="Table Classic 1" w:semiHidden="1" w:unhideWhenUsed="1"/>
+    <w:lsdException w:name="Table Classic 2" w:semiHidden="1" w:unhideWhenUsed="1"/>
+    <w:lsdException w:name="Table Classic 3" w:semiHidden="1" w:unhideWhenUsed="1"/>
+    <w:lsdException w:name="Table Classic 4" w:semiHidden="1" w:unhideWhenUsed="1"/>
+    <w:lsdException w:name="Table Colorful 1" w:semiHidden="1" w:unhideWhenUsed="1"/>
+    <w:lsdException w:name="Table Colorful 2" w:semiHidden="1" w:unhideWhenUsed="1"/>
+    <w:lsdException w:name="Table Colorful 3" w:semiHidden="1" w:unhideWhenUsed="1"/>
+    <w:lsdException w:name="Table Columns 1" w:semiHidden="1" w:unhideWhenUsed="1"/>
+    <w:lsdException w:name="Table Columns 2" w:semiHidden="1" w:unhideWhenUsed="1"/>
+    <w:lsdException w:name="Table Columns 3" w:semiHidden="1" w:unhideWhenUsed="1"/>
+    <w:lsdException w:name="Table Columns 4" w:semiHidden="1" w:unhideWhenUsed="1"/>
+    <w:lsdException w:name="Table Columns 5" w:semiHidden="1" w:unhideWhenUsed="1"/>
+    <w:lsdException w:name="Table Grid 1" w:semiHidden="1" w:unhideWhenUsed="1"/>
+    <w:lsdException w:name="Table Grid 2" w:semiHidden="1" w:unhideWhenUsed="1"/>
+    <w:lsdException w:name="Table Grid 3" w:semiHidden="1" w:unhideWhenUsed="1"/>
+    <w:lsdException w:name="Table Grid 4" w:semiHidden="1" w:unhideWhenUsed="1"/>
+    <w:lsdException w:name="Table Grid 5" w:semiHidden="1" w:unhideWhenUsed="1"/>
+    <w:lsdException w:name="Table Grid 6" w:semiHidden="1" w:unhideWhenUsed="1"/>
+    <w:lsdException w:name="Table Grid 7" w:semiHidden="1" w:unhideWhenUsed="1"/>
+    <w:lsdException w:name="Table Grid 8" w:semiHidden="1" w:unhideWhenUsed="1"/>
+    <w:lsdException w:name="Table List 1" w:semiHidden="1" w:unhideWhenUsed="1"/>
+    <w:lsdException w:name="Table List 2" w:semiHidden="1" w:unhideWhenUsed="1"/>
+    <w:lsdException w:name="Table List 3" w:semiHidden="1" w:unhideWhenUsed="1"/>
+    <w:lsdException w:name="Table List 4" w:semiHidden="1" w:unhideWhenUsed="1"/>
+    <w:lsdException w:name="Table List 5" w:semiHidden="1" w:unhideWhenUsed="1"/>
+    <w:lsdException w:name="Table List 6" w:semiHidden="1" w:unhideWhenUsed="1"/>
+    <w:lsdException w:name="Table List 7" w:semiHidden="1" w:unhideWhenUsed="1"/>
+    <w:lsdException w:name="Table List 8" w:semiHidden="1" w:unhideWhenUsed="1"/>
+    <w:lsdException w:name="Table 3D effects 1" w:semiHidden="1" w:unhideWhenUsed="1"/>
+    <w:lsdException w:name="Table 3D effects 2" w:semiHidden="1" w:unhideWhenUsed="1"/>
+    <w:lsdException w:name="Table 3D effects 3" w:semiHidden="1" w:unhideWhenUsed="1"/>
+    <w:lsdException w:name="Table Contemporary" w:semiHidden="1" w:unhideWhenUsed="1"/>
+    <w:lsdException w:name="Table Elegant" w:semiHidden="1" w:unhideWhenUsed="1"/>
+    <w:lsdException w:name="Table Professional" w:semiHidden="1" w:unhideWhenUsed="1"/>
+    <w:lsdException w:name="Table Subtle 1" w:semiHidden="1" w:unhideWhenUsed="1"/>
+    <w:lsdException w:name="Table Subtle 2" w:semiHidden="1" w:unhideWhenUsed="1"/>
+    <w:lsdException w:name="Table Web 1" w:semiHidden="1" w:unhideWhenUsed="1"/>
+    <w:lsdException w:name="Table Web 2" w:semiHidden="1" w:unhideWhenUsed="1"/>
+    <w:lsdException w:name="Table Web 3" w:semiHidden="1" w:unhideWhenUsed="1"/>
+    <w:lsdException w:name="Balloon Text" w:semiHidden="1" w:unhideWhenUsed="1"/>
+    <w:lsdException w:name="Table Grid" w:uiPriority="59"/>
+    <w:lsdException w:name="Table Theme" w:semiHidden="1" w:unhideWhenUsed="1"/>
+    <w:lsdException w:name="Placeholder Text" w:semiHidden="1"/>
+    <w:lsdException w:name="No Spacing" w:uiPriority="1" w:qFormat="1"/>
+    <w:lsdException w:name="Light Shading" w:uiPriority="60"/>
+    <w:lsdException w:name="Light List" w:uiPriority="61"/>
+    <w:lsdException w:name="Light Grid" w:uiPriority="62"/>
+    <w:lsdException w:name="Medium Shading 1" w:uiPriority="63"/>
+    <w:lsdException w:name="Medium Shading 2" w:uiPriority="64"/>
+    <w:lsdException w:name="Medium List 1" w:uiPriority="65"/>
+    <w:lsdException w:name="Medium List 2" w:uiPriority="66"/>
+    <w:lsdException w:name="Medium Grid 1" w:uiPriority="67"/>
+    <w:lsdException w:name="Medium Grid 2" w:uiPriority="68"/>
+    <w:lsdException w:name="Medium Grid 3" w:uiPriority="69"/>
+    <w:lsdException w:name="Dark List" w:uiPriority="70"/>
+    <w:lsdException w:name="Colorful Shading" w:uiPriority="71"/>
+    <w:lsdException w:name="Colorful List" w:uiPriority="72"/>
+    <w:lsdException w:name="Colorful Grid" w:uiPriority="73"/>
+    <w:lsdException w:name="Light Shading Accent 1" w:uiPriority="60"/>
+    <w:lsdException w:name="Light List Accent 1" w:uiPriority="61"/>
+    <w:lsdException w:name="Light Grid Accent 1" w:uiPriority="62"/>
+    <w:lsdException w:name="Medium Shading 1 Accent 1" w:uiPriority="63"/>
+    <w:lsdException w:name="Medium Shading 2 Accent 1" w:uiPriority="64"/>
+    <w:lsdException w:name="Medium List 1 Accent 1" w:uiPriority="65"/>
+    <w:lsdException w:name="Revision" w:semiHidden="1"/>
+    <w:lsdException w:name="List Paragraph" w:uiPriority="34" w:qFormat="1"/>
+    <w:lsdException w:name="Quote" w:uiPriority="29" w:qFormat="1"/>
+    <w:lsdException w:name="Intense Quote" w:uiPriority="30" w:qFormat="1"/>
+    <w:lsdException w:name="Medium List 2 Accent 1" w:uiPriority="66"/>
+    <w:lsdException w:name="Medium Grid 1 Accent 1" w:uiPriority="67"/>
+    <w:lsdException w:name="Medium Grid 2 Accent 1" w:uiPriority="68"/>
+    <w:lsdException w:name="Medium Grid 3 Accent 1" w:uiPriority="69"/>
+    <w:lsdException w:name="Dark List Accent 1" w:uiPriority="70"/>
+    <w:lsdException w:name="Colorful Shading Accent 1" w:uiPriority="71"/>
+    <w:lsdException w:name="Colorful List Accent 1" w:uiPriority="72"/>
+    <w:lsdException w:name="Colorful Grid Accent 1" w:uiPriority="73"/>
+    <w:lsdException w:name="Light Shading Accent 2" w:uiPriority="60"/>
+    <w:lsdException w:name="Light List Accent 2" w:uiPriority="61"/>
+    <w:lsdException w:name="Light Grid Accent 2" w:uiPriority="62"/>
+    <w:lsdException w:name="Medium Shading 1 Accent 2" w:uiPriority="63"/>
+    <w:lsdException w:name="Medium Shading 2 Accent 2" w:uiPriority="64"/>
+    <w:lsdException w:name="Medium List 1 Accent 2" w:uiPriority="65"/>
+    <w:lsdException w:name="Medium List 2 Accent 2" w:uiPriority="66"/>
+    <w:lsdException w:name="Medium Grid 1 Accent 2" w:uiPriority="67"/>
+    <w:lsdException w:name="Medium Grid 2 Accent 2" w:uiPriority="68"/>
+    <w:lsdException w:name="Medium Grid 3 Accent 2" w:uiPriority="69"/>
+    <w:lsdException w:name="Dark List Accent 2" w:uiPriority="70"/>
+    <w:lsdException w:name="Colorful Shading Accent 2" w:uiPriority="71"/>
+    <w:lsdException w:name="Colorful List Accent 2" w:uiPriority="72"/>
+    <w:lsdException w:name="Colorful Grid Accent 2" w:uiPriority="73"/>
+    <w:lsdException w:name="Light Shading Accent 3" w:uiPriority="60"/>
+    <w:lsdException w:name="Light List Accent 3" w:uiPriority="61"/>
+    <w:lsdException w:name="Light Grid Accent 3" w:uiPriority="62"/>
+    <w:lsdException w:name="Medium Shading 1 Accent 3" w:uiPriority="63"/>
+    <w:lsdException w:name="Medium Shading 2 Accent 3" w:uiPriority="64"/>
+    <w:lsdException w:name="Medium List 1 Accent 3" w:uiPriority="65"/>
+    <w:lsdException w:name="Medium List 2 Accent 3" w:uiPriority="66"/>
+    <w:lsdException w:name="Medium Grid 1 Accent 3" w:uiPriority="67"/>
+    <w:lsdException w:name="Medium Grid 2 Accent 3" w:uiPriority="68"/>
+    <w:lsdException w:name="Medium Grid 3 Accent 3" w:uiPriority="69"/>
+    <w:lsdException w:name="Dark List Accent 3" w:uiPriority="70"/>
+    <w:lsdException w:name="Colorful Shading Accent 3" w:uiPriority="71"/>
+    <w:lsdException w:name="Colorful List Accent 3" w:uiPriority="72"/>
+    <w:lsdException w:name="Colorful Grid Accent 3" w:uiPriority="73"/>
+    <w:lsdException w:name="Light Shading Accent 4" w:uiPriority="60"/>
+    <w:lsdException w:name="Light List Accent 4" w:uiPriority="61"/>
+    <w:lsdException w:name="Light Grid Accent 4" w:uiPriority="62"/>
+    <w:lsdException w:name="Medium Shading 1 Accent 4" w:uiPriority="63"/>
+    <w:lsdException w:name="Medium Shading 2 Accent 4" w:uiPriority="64"/>
+    <w:lsdException w:name="Medium List 1 Accent 4" w:uiPriority="65"/>
+    <w:lsdException w:name="Medium List 2 Accent 4" w:uiPriority="66"/>
+    <w:lsdException w:name="Medium Grid 1 Accent 4" w:uiPriority="67"/>
+    <w:lsdException w:name="Medium Grid 2 Accent 4" w:uiPriority="68"/>
+    <w:lsdException w:name="Medium Grid 3 Accent 4" w:uiPriority="69"/>
+    <w:lsdException w:name="Dark List Accent 4" w:uiPriority="70"/>
+    <w:lsdException w:name="Colorful Shading Accent 4" w:uiPriority="71"/>
+    <w:lsdException w:name="Colorful List Accent 4" w:uiPriority="72"/>
+    <w:lsdException w:name="Colorful Grid Accent 4" w:uiPriority="73"/>
+    <w:lsdException w:name="Light Shading Accent 5" w:uiPriority="60"/>
+    <w:lsdException w:name="Light List Accent 5" w:uiPriority="61"/>
+    <w:lsdException w:name="Light Grid Accent 5" w:uiPriority="62"/>
+    <w:lsdException w:name="Medium Shading 1 Accent 5" w:uiPriority="63"/>
+    <w:lsdException w:name="Medium Shading 2 Accent 5" w:uiPriority="64"/>
+    <w:lsdException w:name="Medium List 1 Accent 5" w:uiPriority="65"/>
+    <w:lsdException w:name="Medium List 2 Accent 5" w:uiPriority="66"/>
+    <w:lsdException w:name="Medium Grid 1 Accent 5" w:uiPriority="67"/>
+    <w:lsdException w:name="Medium Grid 2 Accent 5" w:uiPriority="68"/>
+    <w:lsdException w:name="Medium Grid 3 Accent 5" w:uiPriority="69"/>
+    <w:lsdException w:name="Dark List Accent 5" w:uiPriority="70"/>
+    <w:lsdException w:name="Colorful Shading Accent 5" w:uiPriority="71"/>
+    <w:lsdException w:name="Colorful List Accent 5" w:uiPriority="72"/>
+    <w:lsdException w:name="Colorful Grid Accent 5" w:uiPriority="73"/>
+    <w:lsdException w:name="Light Shading Accent 6" w:uiPriority="60"/>
+    <w:lsdException w:name="Light List Accent 6" w:uiPriority="61"/>
+    <w:lsdException w:name="Light Grid Accent 6" w:uiPriority="62"/>
+    <w:lsdException w:name="Medium Shading 1 Accent 6" w:uiPriority="63"/>
+    <w:lsdException w:name="Medium Shading 2 Accent 6" w:uiPriority="64"/>
+    <w:lsdException w:name="Medium List 1 Accent 6" w:uiPriority="65"/>
+    <w:lsdException w:name="Medium List 2 Accent 6" w:uiPriority="66"/>
+    <w:lsdException w:name="Medium Grid 1 Accent 6" w:uiPriority="67"/>
+    <w:lsdException w:name="Medium Grid 2 Accent 6" w:uiPriority="68"/>
+    <w:lsdException w:name="Medium Grid 3 Accent 6" w:uiPriority="69"/>
+    <w:lsdException w:name="Dark List Accent 6" w:uiPriority="70"/>
+    <w:lsdException w:name="Colorful Shading Accent 6" w:uiPriority="71"/>
+    <w:lsdException w:name="Colorful List Accent 6" w:uiPriority="72"/>
+    <w:lsdException w:name="Colorful Grid Accent 6" w:uiPriority="73"/>
+    <w:lsdException w:name="Subtle Emphasis" w:uiPriority="19" w:qFormat="1"/>
+    <w:lsdException w:name="Intense Emphasis" w:uiPriority="21" w:qFormat="1"/>
+    <w:lsdException w:name="Subtle Reference" w:uiPriority="31" w:qFormat="1"/>
+    <w:lsdException w:name="Intense Reference" w:uiPriority="32" w:qFormat="1"/>
+    <w:lsdException w:name="Book Title" w:uiPriority="33" w:qFormat="1"/>
+    <w:lsdException w:name="Bibliography" w:semiHidden="1" w:uiPriority="37" w:unhideWhenUsed="1"/>
+    <w:lsdException w:name="TOC Heading" w:semiHidden="1" w:uiPriority="39" w:unhideWhenUsed="1" w:qFormat="1"/>
+    <w:lsdException w:name="Plain Table 1" w:uiPriority="41"/>
+    <w:lsdException w:name="Plain Table 2" w:uiPriority="42"/>
+    <w:lsdException w:name="Plain Table 3" w:uiPriority="43"/>
+    <w:lsdException w:name="Plain Table 4" w:uiPriority="44"/>
+    <w:lsdException w:name="Plain Table 5" w:uiPriority="45"/>
+    <w:lsdException w:name="Grid Table Light" w:uiPriority="40"/>
+    <w:lsdException w:name="Grid Table 1 Light" w:uiPriority="46"/>
+    <w:lsdException w:name="Grid Table 2" w:uiPriority="47"/>
+    <w:lsdException w:name="Grid Table 3" w:uiPriority="48"/>
+    <w:lsdException w:name="Grid Table 4" w:uiPriority="49"/>
+    <w:lsdException w:name="Grid Table 5 Dark" w:uiPriority="50"/>
+    <w:lsdException w:name="Grid Table 6 Colorful" w:uiPriority="51"/>
+    <w:lsdException w:name="Grid Table 7 Colorful" w:uiPriority="52"/>
+    <w:lsdException w:name="Grid Table 1 Light Accent 1" w:uiPriority="46"/>
+    <w:lsdException w:name="Grid Table 2 Accent 1" w:uiPriority="47"/>
+    <w:lsdException w:name="Grid Table 3 Accent 1" w:uiPriority="48"/>
+    <w:lsdException w:name="Grid Table 4 Accent 1" w:uiPriority="49"/>
+    <w:lsdException w:name="Grid Table 5 Dark Accent 1" w:uiPriority="50"/>
+    <w:lsdException w:name="Grid Table 6 Colorful Accent 1" w:uiPriority="51"/>
+    <w:lsdException w:name="Grid Table 7 Colorful Accent 1" w:uiPriority="52"/>
+    <w:lsdException w:name="Grid Table 1 Light Accent 2" w:uiPriority="46"/>
+    <w:lsdException w:name="Grid Table 2 Accent 2" w:uiPriority="47"/>
+    <w:lsdException w:name="Grid Table 3 Accent 2" w:uiPriority="48"/>
+    <w:lsdException w:name="Grid Table 4 Accent 2" w:uiPriority="49"/>
+    <w:lsdException w:name="Grid Table 5 Dark Accent 2" w:uiPriority="50"/>
+    <w:lsdException w:name="Grid Table 6 Colorful Accent 2" w:uiPriority="51"/>
+    <w:lsdException w:name="Grid Table 7 Colorful Accent 2" w:uiPriority="52"/>
+    <w:lsdException w:name="Grid Table 1 Light Accent 3" w:uiPriority="46"/>
+    <w:lsdException w:name="Grid Table 2 Accent 3" w:uiPriority="47"/>
+    <w:lsdException w:name="Grid Table 3 Accent 3" w:uiPriority="48"/>
+    <w:lsdException w:name="Grid Table 4 Accent 3" w:uiPriority="49"/>
+    <w:lsdException w:name="Grid Table 5 Dark Accent 3" w:uiPriority="50"/>
+    <w:lsdException w:name="Grid Table 6 Colorful Accent 3" w:uiPriority="51"/>
+    <w:lsdException w:name="Grid Table 7 Colorful Accent 3" w:uiPriority="52"/>
+    <w:lsdException w:name="Grid Table 1 Light Accent 4" w:uiPriority="46"/>
+    <w:lsdException w:name="Grid Table 2 Accent 4" w:uiPriority="47"/>
+    <w:lsdException w:name="Grid Table 3 Accent 4" w:uiPriority="48"/>
+    <w:lsdException w:name="Grid Table 4 Accent 4" w:uiPriority="49"/>
+    <w:lsdException w:name="Grid Table 5 Dark Accent 4" w:uiPriority="50"/>
+    <w:lsdException w:name="Grid Table 6 Colorful Accent 4" w:uiPriority="51"/>
+    <w:lsdException w:name="Grid Table 7 Colorful Accent 4" w:uiPriority="52"/>
+    <w:lsdException w:name="Grid Table 1 Light Accent 5" w:uiPriority="46"/>
+    <w:lsdException w:name="Grid Table 2 Accent 5" w:uiPriority="47"/>
+    <w:lsdException w:name="Grid Table 3 Accent 5" w:uiPriority="48"/>
+    <w:lsdException w:name="Grid Table 4 Accent 5" w:uiPriority="49"/>
+    <w:lsdException w:name="Grid Table 5 Dark Accent 5" w:uiPriority="50"/>
+    <w:lsdException w:name="Grid Table 6 Colorful Accent 5" w:uiPriority="51"/>
+    <w:lsdException w:name="Grid Table 7 Colorful Accent 5" w:uiPriority="52"/>
+    <w:lsdException w:name="Grid Table 1 Light Accent 6" w:uiPriority="46"/>
+    <w:lsdException w:name="Grid Table 2 Accent 6" w:uiPriority="47"/>
+    <w:lsdException w:name="Grid Table 3 Accent 6" w:uiPriority="48"/>
+    <w:lsdException w:name="Grid Table 4 Accent 6" w:uiPriority="49"/>
+    <w:lsdException w:name="Grid Table 5 Dark Accent 6" w:uiPriority="50"/>
+    <w:lsdException w:name="Grid Table 6 Colorful Accent 6" w:uiPriority="51"/>
+    <w:lsdException w:name="Grid Table 7 Colorful Accent 6" w:uiPriority="52"/>
+    <w:lsdException w:name="List Table 1 Light" w:uiPriority="46"/>
+    <w:lsdException w:name="List Table 2" w:uiPriority="47"/>
+    <w:lsdException w:name="List Table 3" w:uiPriority="48"/>
+    <w:lsdException w:name="List Table 4" w:uiPriority="49"/>
+    <w:lsdException w:name="List Table 5 Dark" w:uiPriority="50"/>
+    <w:lsdException w:name="List Table 6 Colorful" w:uiPriority="51"/>
+    <w:lsdException w:name="List Table 7 Colorful" w:uiPriority="52"/>
+    <w:lsdException w:name="List Table 1 Light Accent 1" w:uiPriority="46"/>
+    <w:lsdException w:name="List Table 2 Accent 1" w:uiPriority="47"/>
+    <w:lsdException w:name="List Table 3 Accent 1" w:uiPriority="48"/>
+    <w:lsdException w:name="List Table 4 Accent 1" w:uiPriority="49"/>
+    <w:lsdException w:name="List Table 5 Dark Accent 1" w:uiPriority="50"/>
+    <w:lsdException w:name="List Table 6 Colorful Accent 1" w:uiPriority="51"/>
+    <w:lsdException w:name="List Table 7 Colorful Accent 1" w:uiPriority="52"/>
+    <w:lsdException w:name="List Table 1 Light Accent 2" w:uiPriority="46"/>
+    <w:lsdException w:name="List Table 2 Accent 2" w:uiPriority="47"/>
+    <w:lsdException w:name="List Table 3 Accent 2" w:uiPriority="48"/>
+    <w:lsdException w:name="List Table 4 Accent 2" w:uiPriority="49"/>
+    <w:lsdException w:name="List Table 5 Dark Accent 2" w:uiPriority="50"/>
+    <w:lsdException w:name="List Table 6 Colorful Accent 2" w:uiPriority="51"/>
+    <w:lsdException w:name="List Table 7 Colorful Accent 2" w:uiPriority="52"/>
+    <w:lsdException w:name="List Table 1 Light Accent 3" w:uiPriority="46"/>
+    <w:lsdException w:name="List Table 2 Accent 3" w:uiPriority="47"/>
+    <w:lsdException w:name="List Table 3 Accent 3" w:uiPriority="48"/>
+    <w:lsdException w:name="List Table 4 Accent 3" w:uiPriority="49"/>
+    <w:lsdException w:name="List Table 5 Dark Accent 3" w:uiPriority="50"/>
+    <w:lsdException w:name="List Table 6 Colorful Accent 3" w:uiPriority="51"/>
+    <w:lsdException w:name="List Table 7 Colorful Accent 3" w:uiPriority="52"/>
+    <w:lsdException w:name="List Table 1 Light Accent 4" w:uiPriority="46"/>
+    <w:lsdException w:name="List Table 2 Accent 4" w:uiPriority="47"/>
+    <w:lsdException w:name="List Table 3 Accent 4" w:uiPriority="48"/>
+    <w:lsdException w:name="List Table 4 Accent 4" w:uiPriority="49"/>
+    <w:lsdException w:name="List Table 5 Dark Accent 4" w:uiPriority="50"/>
+    <w:lsdException w:name="List Table 6 Colorful Accent 4" w:uiPriority="51"/>
+    <w:lsdException w:name="List Table 7 Colorful Accent 4" w:uiPriority="52"/>
+    <w:lsdException w:name="List Table 1 Light Accent 5" w:uiPriority="46"/>
+    <w:lsdException w:name="List Table 2 Accent 5" w:uiPriority="47"/>
+    <w:lsdException w:name="List Table 3 Accent 5" w:uiPriority="48"/>
+    <w:lsdException w:name="List Table 4 Accent 5" w:uiPriority="49"/>
+    <w:lsdException w:name="List Table 5 Dark Accent 5" w:uiPriority="50"/>
+    <w:lsdException w:name="List Table 6 Colorful Accent 5" w:uiPriority="51"/>
+    <w:lsdException w:name="List Table 7 Colorful Accent 5" w:uiPriority="52"/>
+    <w:lsdException w:name="List Table 1 Light Accent 6" w:uiPriority="46"/>
+    <w:lsdException w:name="List Table 2 Accent 6" w:uiPriority="47"/>
+    <w:lsdException w:name="List Table 3 Accent 6" w:uiPriority="48"/>
+    <w:lsdException w:name="List Table 4 Accent 6" w:uiPriority="49"/>
+    <w:lsdException w:name="List Table 5 Dark Accent 6" w:uiPriority="50"/>
+    <w:lsdException w:name="List Table 6 Colorful Accent 6" w:uiPriority="51"/>
+    <w:lsdException w:name="List Table 7 Colorful Accent 6" w:uiPriority="52"/>
+    <w:lsdException w:name="Mention" w:semiHidden="1" w:unhideWhenUsed="1"/>
   </w:latentStyles>
-  <w:style w:type="paragraph" w:default="1" w:styleId="Normal">
+  <w:style w:type="paragraph" w:default="1" w:styleId="Standaard">
     <w:name w:val="Normal"/>
     <w:qFormat/>
   </w:style>
-  <w:style w:type="paragraph" w:styleId="Heading1">
+  <w:style w:type="paragraph" w:styleId="Kop1">
     <w:name w:val="heading 1"/>
-    <w:basedOn w:val="Normal"/>
-    <w:next w:val="Normal"/>
-    <w:link w:val="Heading1Char"/>
+    <w:basedOn w:val="Standaard"/>
+    <w:next w:val="Standaard"/>
+    <w:link w:val="Kop1Char"/>
     <w:uiPriority w:val="9"/>
     <w:qFormat/>
     <w:rsid w:val="00747BFB"/>
@@ -4573,11 +3798,11 @@
       <w:szCs w:val="28"/>
     </w:rPr>
   </w:style>
-  <w:style w:type="paragraph" w:styleId="Heading2">
+  <w:style w:type="paragraph" w:styleId="Kop2">
     <w:name w:val="heading 2"/>
-    <w:basedOn w:val="Normal"/>
-    <w:next w:val="Normal"/>
-    <w:link w:val="Heading2Char"/>
+    <w:basedOn w:val="Standaard"/>
+    <w:next w:val="Standaard"/>
+    <w:link w:val="Kop2Char"/>
     <w:uiPriority w:val="9"/>
     <w:unhideWhenUsed/>
     <w:qFormat/>
@@ -4598,13 +3823,13 @@
       <w:lang w:eastAsia="nl-NL"/>
     </w:rPr>
   </w:style>
-  <w:style w:type="character" w:default="1" w:styleId="DefaultParagraphFont">
+  <w:style w:type="character" w:default="1" w:styleId="Standaardalinea-lettertype">
     <w:name w:val="Default Paragraph Font"/>
     <w:uiPriority w:val="1"/>
     <w:semiHidden/>
     <w:unhideWhenUsed/>
   </w:style>
-  <w:style w:type="table" w:default="1" w:styleId="TableNormal">
+  <w:style w:type="table" w:default="1" w:styleId="Standaardtabel">
     <w:name w:val="Normal Table"/>
     <w:uiPriority w:val="99"/>
     <w:semiHidden/>
@@ -4619,17 +3844,17 @@
       </w:tblCellMar>
     </w:tblPr>
   </w:style>
-  <w:style w:type="numbering" w:default="1" w:styleId="NoList">
+  <w:style w:type="numbering" w:default="1" w:styleId="Geenlijst">
     <w:name w:val="No List"/>
     <w:uiPriority w:val="99"/>
     <w:semiHidden/>
     <w:unhideWhenUsed/>
   </w:style>
-  <w:style w:type="paragraph" w:styleId="Title">
+  <w:style w:type="paragraph" w:styleId="Titel">
     <w:name w:val="Title"/>
-    <w:basedOn w:val="Normal"/>
-    <w:next w:val="Normal"/>
-    <w:link w:val="TitleChar"/>
+    <w:basedOn w:val="Standaard"/>
+    <w:next w:val="Standaard"/>
+    <w:link w:val="TitelChar"/>
     <w:uiPriority w:val="10"/>
     <w:qFormat/>
     <w:rsid w:val="00747BFB"/>
@@ -4649,10 +3874,10 @@
       <w:szCs w:val="52"/>
     </w:rPr>
   </w:style>
-  <w:style w:type="character" w:customStyle="1" w:styleId="TitleChar">
-    <w:name w:val="Title Char"/>
-    <w:basedOn w:val="DefaultParagraphFont"/>
-    <w:link w:val="Title"/>
+  <w:style w:type="character" w:customStyle="1" w:styleId="TitelChar">
+    <w:name w:val="Titel Char"/>
+    <w:basedOn w:val="Standaardalinea-lettertype"/>
+    <w:link w:val="Titel"/>
     <w:uiPriority w:val="10"/>
     <w:rsid w:val="00747BFB"/>
     <w:rPr>
@@ -4664,11 +3889,11 @@
       <w:szCs w:val="52"/>
     </w:rPr>
   </w:style>
-  <w:style w:type="paragraph" w:styleId="Subtitle">
+  <w:style w:type="paragraph" w:styleId="Ondertitel">
     <w:name w:val="Subtitle"/>
-    <w:basedOn w:val="Normal"/>
-    <w:next w:val="Normal"/>
-    <w:link w:val="SubtitleChar"/>
+    <w:basedOn w:val="Standaard"/>
+    <w:next w:val="Standaard"/>
+    <w:link w:val="OndertitelChar"/>
     <w:uiPriority w:val="11"/>
     <w:qFormat/>
     <w:rsid w:val="00747BFB"/>
@@ -4687,10 +3912,10 @@
       <w:szCs w:val="24"/>
     </w:rPr>
   </w:style>
-  <w:style w:type="character" w:customStyle="1" w:styleId="SubtitleChar">
-    <w:name w:val="Subtitle Char"/>
-    <w:basedOn w:val="DefaultParagraphFont"/>
-    <w:link w:val="Subtitle"/>
+  <w:style w:type="character" w:customStyle="1" w:styleId="OndertitelChar">
+    <w:name w:val="Ondertitel Char"/>
+    <w:basedOn w:val="Standaardalinea-lettertype"/>
+    <w:link w:val="Ondertitel"/>
     <w:uiPriority w:val="11"/>
     <w:rsid w:val="00747BFB"/>
     <w:rPr>
@@ -4703,10 +3928,10 @@
       <w:szCs w:val="24"/>
     </w:rPr>
   </w:style>
-  <w:style w:type="character" w:customStyle="1" w:styleId="Heading1Char">
-    <w:name w:val="Heading 1 Char"/>
-    <w:basedOn w:val="DefaultParagraphFont"/>
-    <w:link w:val="Heading1"/>
+  <w:style w:type="character" w:customStyle="1" w:styleId="Kop1Char">
+    <w:name w:val="Kop 1 Char"/>
+    <w:basedOn w:val="Standaardalinea-lettertype"/>
+    <w:link w:val="Kop1"/>
     <w:uiPriority w:val="9"/>
     <w:rsid w:val="00747BFB"/>
     <w:rPr>
@@ -4718,10 +3943,10 @@
       <w:szCs w:val="28"/>
     </w:rPr>
   </w:style>
-  <w:style w:type="character" w:customStyle="1" w:styleId="Heading2Char">
-    <w:name w:val="Heading 2 Char"/>
-    <w:basedOn w:val="DefaultParagraphFont"/>
-    <w:link w:val="Heading2"/>
+  <w:style w:type="character" w:customStyle="1" w:styleId="Kop2Char">
+    <w:name w:val="Kop 2 Char"/>
+    <w:basedOn w:val="Standaardalinea-lettertype"/>
+    <w:link w:val="Kop2"/>
     <w:uiPriority w:val="9"/>
     <w:rsid w:val="00390DF0"/>
     <w:rPr>
@@ -4734,9 +3959,9 @@
       <w:lang w:eastAsia="nl-NL"/>
     </w:rPr>
   </w:style>
-  <w:style w:type="character" w:styleId="CommentReference">
+  <w:style w:type="character" w:styleId="Verwijzingopmerking">
     <w:name w:val="annotation reference"/>
-    <w:basedOn w:val="DefaultParagraphFont"/>
+    <w:basedOn w:val="Standaardalinea-lettertype"/>
     <w:uiPriority w:val="99"/>
     <w:semiHidden/>
     <w:unhideWhenUsed/>
@@ -4746,10 +3971,10 @@
       <w:szCs w:val="16"/>
     </w:rPr>
   </w:style>
-  <w:style w:type="paragraph" w:styleId="CommentText">
+  <w:style w:type="paragraph" w:styleId="Tekstopmerking">
     <w:name w:val="annotation text"/>
-    <w:basedOn w:val="Normal"/>
-    <w:link w:val="CommentTextChar"/>
+    <w:basedOn w:val="Standaard"/>
+    <w:link w:val="TekstopmerkingChar"/>
     <w:uiPriority w:val="99"/>
     <w:unhideWhenUsed/>
     <w:rsid w:val="00390DF0"/>
@@ -4763,10 +3988,10 @@
       <w:lang w:eastAsia="nl-NL"/>
     </w:rPr>
   </w:style>
-  <w:style w:type="character" w:customStyle="1" w:styleId="CommentTextChar">
-    <w:name w:val="Comment Text Char"/>
-    <w:basedOn w:val="DefaultParagraphFont"/>
-    <w:link w:val="CommentText"/>
+  <w:style w:type="character" w:customStyle="1" w:styleId="TekstopmerkingChar">
+    <w:name w:val="Tekst opmerking Char"/>
+    <w:basedOn w:val="Standaardalinea-lettertype"/>
+    <w:link w:val="Tekstopmerking"/>
     <w:uiPriority w:val="99"/>
     <w:rsid w:val="00390DF0"/>
     <w:rPr>
@@ -4776,10 +4001,10 @@
       <w:lang w:eastAsia="nl-NL"/>
     </w:rPr>
   </w:style>
-  <w:style w:type="paragraph" w:styleId="BalloonText">
+  <w:style w:type="paragraph" w:styleId="Ballontekst">
     <w:name w:val="Balloon Text"/>
-    <w:basedOn w:val="Normal"/>
-    <w:link w:val="BalloonTextChar"/>
+    <w:basedOn w:val="Standaard"/>
+    <w:link w:val="BallontekstChar"/>
     <w:uiPriority w:val="99"/>
     <w:semiHidden/>
     <w:unhideWhenUsed/>
@@ -4793,10 +4018,10 @@
       <w:szCs w:val="16"/>
     </w:rPr>
   </w:style>
-  <w:style w:type="character" w:customStyle="1" w:styleId="BalloonTextChar">
-    <w:name w:val="Balloon Text Char"/>
-    <w:basedOn w:val="DefaultParagraphFont"/>
-    <w:link w:val="BalloonText"/>
+  <w:style w:type="character" w:customStyle="1" w:styleId="BallontekstChar">
+    <w:name w:val="Ballontekst Char"/>
+    <w:basedOn w:val="Standaardalinea-lettertype"/>
+    <w:link w:val="Ballontekst"/>
     <w:uiPriority w:val="99"/>
     <w:semiHidden/>
     <w:rsid w:val="00390DF0"/>
@@ -4806,10 +4031,10 @@
       <w:szCs w:val="16"/>
     </w:rPr>
   </w:style>
-  <w:style w:type="paragraph" w:styleId="Header">
+  <w:style w:type="paragraph" w:styleId="Koptekst">
     <w:name w:val="header"/>
-    <w:basedOn w:val="Normal"/>
-    <w:link w:val="HeaderChar"/>
+    <w:basedOn w:val="Standaard"/>
+    <w:link w:val="KoptekstChar"/>
     <w:uiPriority w:val="99"/>
     <w:unhideWhenUsed/>
     <w:rsid w:val="00E94D8E"/>
@@ -4821,17 +4046,17 @@
       <w:spacing w:after="0" w:line="240" w:lineRule="auto"/>
     </w:pPr>
   </w:style>
-  <w:style w:type="character" w:customStyle="1" w:styleId="HeaderChar">
-    <w:name w:val="Header Char"/>
-    <w:basedOn w:val="DefaultParagraphFont"/>
-    <w:link w:val="Header"/>
+  <w:style w:type="character" w:customStyle="1" w:styleId="KoptekstChar">
+    <w:name w:val="Koptekst Char"/>
+    <w:basedOn w:val="Standaardalinea-lettertype"/>
+    <w:link w:val="Koptekst"/>
     <w:uiPriority w:val="99"/>
     <w:rsid w:val="00E94D8E"/>
   </w:style>
-  <w:style w:type="paragraph" w:styleId="Footer">
+  <w:style w:type="paragraph" w:styleId="Voettekst">
     <w:name w:val="footer"/>
-    <w:basedOn w:val="Normal"/>
-    <w:link w:val="FooterChar"/>
+    <w:basedOn w:val="Standaard"/>
+    <w:link w:val="VoettekstChar"/>
     <w:uiPriority w:val="99"/>
     <w:unhideWhenUsed/>
     <w:rsid w:val="00E94D8E"/>
@@ -4843,17 +4068,17 @@
       <w:spacing w:after="0" w:line="240" w:lineRule="auto"/>
     </w:pPr>
   </w:style>
-  <w:style w:type="character" w:customStyle="1" w:styleId="FooterChar">
-    <w:name w:val="Footer Char"/>
-    <w:basedOn w:val="DefaultParagraphFont"/>
-    <w:link w:val="Footer"/>
+  <w:style w:type="character" w:customStyle="1" w:styleId="VoettekstChar">
+    <w:name w:val="Voettekst Char"/>
+    <w:basedOn w:val="Standaardalinea-lettertype"/>
+    <w:link w:val="Voettekst"/>
     <w:uiPriority w:val="99"/>
     <w:rsid w:val="00E94D8E"/>
   </w:style>
-  <w:style w:type="paragraph" w:styleId="TOCHeading">
+  <w:style w:type="paragraph" w:styleId="Kopvaninhoudsopgave">
     <w:name w:val="TOC Heading"/>
-    <w:basedOn w:val="Heading1"/>
-    <w:next w:val="Normal"/>
+    <w:basedOn w:val="Kop1"/>
+    <w:next w:val="Standaard"/>
     <w:uiPriority w:val="39"/>
     <w:unhideWhenUsed/>
     <w:qFormat/>
@@ -4865,10 +4090,10 @@
       <w:lang w:val="en-US" w:eastAsia="ja-JP"/>
     </w:rPr>
   </w:style>
-  <w:style w:type="paragraph" w:styleId="TOC2">
+  <w:style w:type="paragraph" w:styleId="Inhopg2">
     <w:name w:val="toc 2"/>
-    <w:basedOn w:val="Normal"/>
-    <w:next w:val="Normal"/>
+    <w:basedOn w:val="Standaard"/>
+    <w:next w:val="Standaard"/>
     <w:autoRedefine/>
     <w:uiPriority w:val="39"/>
     <w:unhideWhenUsed/>
@@ -4880,7 +4105,7 @@
   </w:style>
   <w:style w:type="character" w:styleId="Hyperlink">
     <w:name w:val="Hyperlink"/>
-    <w:basedOn w:val="DefaultParagraphFont"/>
+    <w:basedOn w:val="Standaardalinea-lettertype"/>
     <w:uiPriority w:val="99"/>
     <w:unhideWhenUsed/>
     <w:rsid w:val="00E94D8E"/>
@@ -4889,9 +4114,9 @@
       <w:u w:val="single"/>
     </w:rPr>
   </w:style>
-  <w:style w:type="paragraph" w:styleId="ListParagraph">
+  <w:style w:type="paragraph" w:styleId="Lijstalinea">
     <w:name w:val="List Paragraph"/>
-    <w:basedOn w:val="Normal"/>
+    <w:basedOn w:val="Standaard"/>
     <w:uiPriority w:val="34"/>
     <w:qFormat/>
     <w:rsid w:val="00217A1B"/>
@@ -4900,10 +4125,10 @@
       <w:contextualSpacing/>
     </w:pPr>
   </w:style>
-  <w:style w:type="paragraph" w:styleId="TOC1">
+  <w:style w:type="paragraph" w:styleId="Inhopg1">
     <w:name w:val="toc 1"/>
-    <w:basedOn w:val="Normal"/>
-    <w:next w:val="Normal"/>
+    <w:basedOn w:val="Standaard"/>
+    <w:next w:val="Standaard"/>
     <w:autoRedefine/>
     <w:uiPriority w:val="39"/>
     <w:unhideWhenUsed/>
@@ -4912,16 +4137,15 @@
       <w:spacing w:after="100"/>
     </w:pPr>
   </w:style>
-  <w:style w:type="table" w:styleId="TableGrid">
+  <w:style w:type="table" w:styleId="Tabelraster">
     <w:name w:val="Table Grid"/>
-    <w:basedOn w:val="TableNormal"/>
+    <w:basedOn w:val="Standaardtabel"/>
     <w:uiPriority w:val="59"/>
     <w:rsid w:val="00BD5DB8"/>
     <w:pPr>
       <w:spacing w:after="0" w:line="240" w:lineRule="auto"/>
     </w:pPr>
     <w:tblPr>
-      <w:tblInd w:w="0" w:type="dxa"/>
       <w:tblBorders>
         <w:top w:val="single" w:sz="4" w:space="0" w:color="auto"/>
         <w:left w:val="single" w:sz="4" w:space="0" w:color="auto"/>
@@ -4930,563 +4154,6 @@
         <w:insideH w:val="single" w:sz="4" w:space="0" w:color="auto"/>
         <w:insideV w:val="single" w:sz="4" w:space="0" w:color="auto"/>
       </w:tblBorders>
-      <w:tblCellMar>
-        <w:top w:w="0" w:type="dxa"/>
-        <w:left w:w="108" w:type="dxa"/>
-        <w:bottom w:w="0" w:type="dxa"/>
-        <w:right w:w="108" w:type="dxa"/>
-      </w:tblCellMar>
-    </w:tblPr>
-  </w:style>
-</w:styles>
-</file>
-
-<file path=word/stylesWithEffects.xml><?xml version="1.0" encoding="utf-8"?>
-<w:styles xmlns:wpc="http://schemas.microsoft.com/office/word/2010/wordprocessingCanvas" xmlns:mc="http://schemas.openxmlformats.org/markup-compatibility/2006" xmlns:o="urn:schemas-microsoft-com:office:office" xmlns:r="http://schemas.openxmlformats.org/officeDocument/2006/relationships" xmlns:m="http://schemas.openxmlformats.org/officeDocument/2006/math" xmlns:v="urn:schemas-microsoft-com:vml" xmlns:wp14="http://schemas.microsoft.com/office/word/2010/wordprocessingDrawing" xmlns:wp="http://schemas.openxmlformats.org/drawingml/2006/wordprocessingDrawing" xmlns:w10="urn:schemas-microsoft-com:office:word" xmlns:w="http://schemas.openxmlformats.org/wordprocessingml/2006/main" xmlns:w14="http://schemas.microsoft.com/office/word/2010/wordml" xmlns:wpg="http://schemas.microsoft.com/office/word/2010/wordprocessingGroup" xmlns:wpi="http://schemas.microsoft.com/office/word/2010/wordprocessingInk" xmlns:wne="http://schemas.microsoft.com/office/word/2006/wordml" xmlns:wps="http://schemas.microsoft.com/office/word/2010/wordprocessingShape" mc:Ignorable="w14 wp14">
-  <w:docDefaults>
-    <w:rPrDefault>
-      <w:rPr>
-        <w:rFonts w:asciiTheme="minorHAnsi" w:eastAsiaTheme="minorHAnsi" w:hAnsiTheme="minorHAnsi" w:cstheme="minorBidi"/>
-        <w:sz w:val="22"/>
-        <w:szCs w:val="22"/>
-        <w:lang w:val="nl-NL" w:eastAsia="en-US" w:bidi="ar-SA"/>
-      </w:rPr>
-    </w:rPrDefault>
-    <w:pPrDefault>
-      <w:pPr>
-        <w:spacing w:after="200" w:line="276" w:lineRule="auto"/>
-      </w:pPr>
-    </w:pPrDefault>
-  </w:docDefaults>
-  <w:latentStyles w:defLockedState="0" w:defUIPriority="99" w:defSemiHidden="1" w:defUnhideWhenUsed="1" w:defQFormat="0" w:count="267">
-    <w:lsdException w:name="Normal" w:semiHidden="0" w:uiPriority="0" w:unhideWhenUsed="0" w:qFormat="1"/>
-    <w:lsdException w:name="heading 1" w:semiHidden="0" w:uiPriority="9" w:unhideWhenUsed="0" w:qFormat="1"/>
-    <w:lsdException w:name="heading 2" w:uiPriority="9" w:qFormat="1"/>
-    <w:lsdException w:name="heading 3" w:uiPriority="9" w:qFormat="1"/>
-    <w:lsdException w:name="heading 4" w:uiPriority="9" w:qFormat="1"/>
-    <w:lsdException w:name="heading 5" w:uiPriority="9" w:qFormat="1"/>
-    <w:lsdException w:name="heading 6" w:uiPriority="9" w:qFormat="1"/>
-    <w:lsdException w:name="heading 7" w:uiPriority="9" w:qFormat="1"/>
-    <w:lsdException w:name="heading 8" w:uiPriority="9" w:qFormat="1"/>
-    <w:lsdException w:name="heading 9" w:uiPriority="9" w:qFormat="1"/>
-    <w:lsdException w:name="toc 1" w:uiPriority="39"/>
-    <w:lsdException w:name="toc 2" w:uiPriority="39"/>
-    <w:lsdException w:name="toc 3" w:uiPriority="39"/>
-    <w:lsdException w:name="toc 4" w:uiPriority="39"/>
-    <w:lsdException w:name="toc 5" w:uiPriority="39"/>
-    <w:lsdException w:name="toc 6" w:uiPriority="39"/>
-    <w:lsdException w:name="toc 7" w:uiPriority="39"/>
-    <w:lsdException w:name="toc 8" w:uiPriority="39"/>
-    <w:lsdException w:name="toc 9" w:uiPriority="39"/>
-    <w:lsdException w:name="caption" w:uiPriority="35" w:qFormat="1"/>
-    <w:lsdException w:name="Title" w:semiHidden="0" w:uiPriority="10" w:unhideWhenUsed="0" w:qFormat="1"/>
-    <w:lsdException w:name="Default Paragraph Font" w:uiPriority="1"/>
-    <w:lsdException w:name="Subtitle" w:semiHidden="0" w:uiPriority="11" w:unhideWhenUsed="0" w:qFormat="1"/>
-    <w:lsdException w:name="Strong" w:semiHidden="0" w:uiPriority="22" w:unhideWhenUsed="0" w:qFormat="1"/>
-    <w:lsdException w:name="Emphasis" w:semiHidden="0" w:uiPriority="20" w:unhideWhenUsed="0" w:qFormat="1"/>
-    <w:lsdException w:name="Table Grid" w:semiHidden="0" w:uiPriority="59" w:unhideWhenUsed="0"/>
-    <w:lsdException w:name="Placeholder Text" w:unhideWhenUsed="0"/>
-    <w:lsdException w:name="No Spacing" w:semiHidden="0" w:uiPriority="1" w:unhideWhenUsed="0" w:qFormat="1"/>
-    <w:lsdException w:name="Light Shading" w:semiHidden="0" w:uiPriority="60" w:unhideWhenUsed="0"/>
-    <w:lsdException w:name="Light List" w:semiHidden="0" w:uiPriority="61" w:unhideWhenUsed="0"/>
-    <w:lsdException w:name="Light Grid" w:semiHidden="0" w:uiPriority="62" w:unhideWhenUsed="0"/>
-    <w:lsdException w:name="Medium Shading 1" w:semiHidden="0" w:uiPriority="63" w:unhideWhenUsed="0"/>
-    <w:lsdException w:name="Medium Shading 2" w:semiHidden="0" w:uiPriority="64" w:unhideWhenUsed="0"/>
-    <w:lsdException w:name="Medium List 1" w:semiHidden="0" w:uiPriority="65" w:unhideWhenUsed="0"/>
-    <w:lsdException w:name="Medium List 2" w:semiHidden="0" w:uiPriority="66" w:unhideWhenUsed="0"/>
-    <w:lsdException w:name="Medium Grid 1" w:semiHidden="0" w:uiPriority="67" w:unhideWhenUsed="0"/>
-    <w:lsdException w:name="Medium Grid 2" w:semiHidden="0" w:uiPriority="68" w:unhideWhenUsed="0"/>
-    <w:lsdException w:name="Medium Grid 3" w:semiHidden="0" w:uiPriority="69" w:unhideWhenUsed="0"/>
-    <w:lsdException w:name="Dark List" w:semiHidden="0" w:uiPriority="70" w:unhideWhenUsed="0"/>
-    <w:lsdException w:name="Colorful Shading" w:semiHidden="0" w:uiPriority="71" w:unhideWhenUsed="0"/>
-    <w:lsdException w:name="Colorful List" w:semiHidden="0" w:uiPriority="72" w:unhideWhenUsed="0"/>
-    <w:lsdException w:name="Colorful Grid" w:semiHidden="0" w:uiPriority="73" w:unhideWhenUsed="0"/>
-    <w:lsdException w:name="Light Shading Accent 1" w:semiHidden="0" w:uiPriority="60" w:unhideWhenUsed="0"/>
-    <w:lsdException w:name="Light List Accent 1" w:semiHidden="0" w:uiPriority="61" w:unhideWhenUsed="0"/>
-    <w:lsdException w:name="Light Grid Accent 1" w:semiHidden="0" w:uiPriority="62" w:unhideWhenUsed="0"/>
-    <w:lsdException w:name="Medium Shading 1 Accent 1" w:semiHidden="0" w:uiPriority="63" w:unhideWhenUsed="0"/>
-    <w:lsdException w:name="Medium Shading 2 Accent 1" w:semiHidden="0" w:uiPriority="64" w:unhideWhenUsed="0"/>
-    <w:lsdException w:name="Medium List 1 Accent 1" w:semiHidden="0" w:uiPriority="65" w:unhideWhenUsed="0"/>
-    <w:lsdException w:name="Revision" w:unhideWhenUsed="0"/>
-    <w:lsdException w:name="List Paragraph" w:semiHidden="0" w:uiPriority="34" w:unhideWhenUsed="0" w:qFormat="1"/>
-    <w:lsdException w:name="Quote" w:semiHidden="0" w:uiPriority="29" w:unhideWhenUsed="0" w:qFormat="1"/>
-    <w:lsdException w:name="Intense Quote" w:semiHidden="0" w:uiPriority="30" w:unhideWhenUsed="0" w:qFormat="1"/>
-    <w:lsdException w:name="Medium List 2 Accent 1" w:semiHidden="0" w:uiPriority="66" w:unhideWhenUsed="0"/>
-    <w:lsdException w:name="Medium Grid 1 Accent 1" w:semiHidden="0" w:uiPriority="67" w:unhideWhenUsed="0"/>
-    <w:lsdException w:name="Medium Grid 2 Accent 1" w:semiHidden="0" w:uiPriority="68" w:unhideWhenUsed="0"/>
-    <w:lsdException w:name="Medium Grid 3 Accent 1" w:semiHidden="0" w:uiPriority="69" w:unhideWhenUsed="0"/>
-    <w:lsdException w:name="Dark List Accent 1" w:semiHidden="0" w:uiPriority="70" w:unhideWhenUsed="0"/>
-    <w:lsdException w:name="Colorful Shading Accent 1" w:semiHidden="0" w:uiPriority="71" w:unhideWhenUsed="0"/>
-    <w:lsdException w:name="Colorful List Accent 1" w:semiHidden="0" w:uiPriority="72" w:unhideWhenUsed="0"/>
-    <w:lsdException w:name="Colorful Grid Accent 1" w:semiHidden="0" w:uiPriority="73" w:unhideWhenUsed="0"/>
-    <w:lsdException w:name="Light Shading Accent 2" w:semiHidden="0" w:uiPriority="60" w:unhideWhenUsed="0"/>
-    <w:lsdException w:name="Light List Accent 2" w:semiHidden="0" w:uiPriority="61" w:unhideWhenUsed="0"/>
-    <w:lsdException w:name="Light Grid Accent 2" w:semiHidden="0" w:uiPriority="62" w:unhideWhenUsed="0"/>
-    <w:lsdException w:name="Medium Shading 1 Accent 2" w:semiHidden="0" w:uiPriority="63" w:unhideWhenUsed="0"/>
-    <w:lsdException w:name="Medium Shading 2 Accent 2" w:semiHidden="0" w:uiPriority="64" w:unhideWhenUsed="0"/>
-    <w:lsdException w:name="Medium List 1 Accent 2" w:semiHidden="0" w:uiPriority="65" w:unhideWhenUsed="0"/>
-    <w:lsdException w:name="Medium List 2 Accent 2" w:semiHidden="0" w:uiPriority="66" w:unhideWhenUsed="0"/>
-    <w:lsdException w:name="Medium Grid 1 Accent 2" w:semiHidden="0" w:uiPriority="67" w:unhideWhenUsed="0"/>
-    <w:lsdException w:name="Medium Grid 2 Accent 2" w:semiHidden="0" w:uiPriority="68" w:unhideWhenUsed="0"/>
-    <w:lsdException w:name="Medium Grid 3 Accent 2" w:semiHidden="0" w:uiPriority="69" w:unhideWhenUsed="0"/>
-    <w:lsdException w:name="Dark List Accent 2" w:semiHidden="0" w:uiPriority="70" w:unhideWhenUsed="0"/>
-    <w:lsdException w:name="Colorful Shading Accent 2" w:semiHidden="0" w:uiPriority="71" w:unhideWhenUsed="0"/>
-    <w:lsdException w:name="Colorful List Accent 2" w:semiHidden="0" w:uiPriority="72" w:unhideWhenUsed="0"/>
-    <w:lsdException w:name="Colorful Grid Accent 2" w:semiHidden="0" w:uiPriority="73" w:unhideWhenUsed="0"/>
-    <w:lsdException w:name="Light Shading Accent 3" w:semiHidden="0" w:uiPriority="60" w:unhideWhenUsed="0"/>
-    <w:lsdException w:name="Light List Accent 3" w:semiHidden="0" w:uiPriority="61" w:unhideWhenUsed="0"/>
-    <w:lsdException w:name="Light Grid Accent 3" w:semiHidden="0" w:uiPriority="62" w:unhideWhenUsed="0"/>
-    <w:lsdException w:name="Medium Shading 1 Accent 3" w:semiHidden="0" w:uiPriority="63" w:unhideWhenUsed="0"/>
-    <w:lsdException w:name="Medium Shading 2 Accent 3" w:semiHidden="0" w:uiPriority="64" w:unhideWhenUsed="0"/>
-    <w:lsdException w:name="Medium List 1 Accent 3" w:semiHidden="0" w:uiPriority="65" w:unhideWhenUsed="0"/>
-    <w:lsdException w:name="Medium List 2 Accent 3" w:semiHidden="0" w:uiPriority="66" w:unhideWhenUsed="0"/>
-    <w:lsdException w:name="Medium Grid 1 Accent 3" w:semiHidden="0" w:uiPriority="67" w:unhideWhenUsed="0"/>
-    <w:lsdException w:name="Medium Grid 2 Accent 3" w:semiHidden="0" w:uiPriority="68" w:unhideWhenUsed="0"/>
-    <w:lsdException w:name="Medium Grid 3 Accent 3" w:semiHidden="0" w:uiPriority="69" w:unhideWhenUsed="0"/>
-    <w:lsdException w:name="Dark List Accent 3" w:semiHidden="0" w:uiPriority="70" w:unhideWhenUsed="0"/>
-    <w:lsdException w:name="Colorful Shading Accent 3" w:semiHidden="0" w:uiPriority="71" w:unhideWhenUsed="0"/>
-    <w:lsdException w:name="Colorful List Accent 3" w:semiHidden="0" w:uiPriority="72" w:unhideWhenUsed="0"/>
-    <w:lsdException w:name="Colorful Grid Accent 3" w:semiHidden="0" w:uiPriority="73" w:unhideWhenUsed="0"/>
-    <w:lsdException w:name="Light Shading Accent 4" w:semiHidden="0" w:uiPriority="60" w:unhideWhenUsed="0"/>
-    <w:lsdException w:name="Light List Accent 4" w:semiHidden="0" w:uiPriority="61" w:unhideWhenUsed="0"/>
-    <w:lsdException w:name="Light Grid Accent 4" w:semiHidden="0" w:uiPriority="62" w:unhideWhenUsed="0"/>
-    <w:lsdException w:name="Medium Shading 1 Accent 4" w:semiHidden="0" w:uiPriority="63" w:unhideWhenUsed="0"/>
-    <w:lsdException w:name="Medium Shading 2 Accent 4" w:semiHidden="0" w:uiPriority="64" w:unhideWhenUsed="0"/>
-    <w:lsdException w:name="Medium List 1 Accent 4" w:semiHidden="0" w:uiPriority="65" w:unhideWhenUsed="0"/>
-    <w:lsdException w:name="Medium List 2 Accent 4" w:semiHidden="0" w:uiPriority="66" w:unhideWhenUsed="0"/>
-    <w:lsdException w:name="Medium Grid 1 Accent 4" w:semiHidden="0" w:uiPriority="67" w:unhideWhenUsed="0"/>
-    <w:lsdException w:name="Medium Grid 2 Accent 4" w:semiHidden="0" w:uiPriority="68" w:unhideWhenUsed="0"/>
-    <w:lsdException w:name="Medium Grid 3 Accent 4" w:semiHidden="0" w:uiPriority="69" w:unhideWhenUsed="0"/>
-    <w:lsdException w:name="Dark List Accent 4" w:semiHidden="0" w:uiPriority="70" w:unhideWhenUsed="0"/>
-    <w:lsdException w:name="Colorful Shading Accent 4" w:semiHidden="0" w:uiPriority="71" w:unhideWhenUsed="0"/>
-    <w:lsdException w:name="Colorful List Accent 4" w:semiHidden="0" w:uiPriority="72" w:unhideWhenUsed="0"/>
-    <w:lsdException w:name="Colorful Grid Accent 4" w:semiHidden="0" w:uiPriority="73" w:unhideWhenUsed="0"/>
-    <w:lsdException w:name="Light Shading Accent 5" w:semiHidden="0" w:uiPriority="60" w:unhideWhenUsed="0"/>
-    <w:lsdException w:name="Light List Accent 5" w:semiHidden="0" w:uiPriority="61" w:unhideWhenUsed="0"/>
-    <w:lsdException w:name="Light Grid Accent 5" w:semiHidden="0" w:uiPriority="62" w:unhideWhenUsed="0"/>
-    <w:lsdException w:name="Medium Shading 1 Accent 5" w:semiHidden="0" w:uiPriority="63" w:unhideWhenUsed="0"/>
-    <w:lsdException w:name="Medium Shading 2 Accent 5" w:semiHidden="0" w:uiPriority="64" w:unhideWhenUsed="0"/>
-    <w:lsdException w:name="Medium List 1 Accent 5" w:semiHidden="0" w:uiPriority="65" w:unhideWhenUsed="0"/>
-    <w:lsdException w:name="Medium List 2 Accent 5" w:semiHidden="0" w:uiPriority="66" w:unhideWhenUsed="0"/>
-    <w:lsdException w:name="Medium Grid 1 Accent 5" w:semiHidden="0" w:uiPriority="67" w:unhideWhenUsed="0"/>
-    <w:lsdException w:name="Medium Grid 2 Accent 5" w:semiHidden="0" w:uiPriority="68" w:unhideWhenUsed="0"/>
-    <w:lsdException w:name="Medium Grid 3 Accent 5" w:semiHidden="0" w:uiPriority="69" w:unhideWhenUsed="0"/>
-    <w:lsdException w:name="Dark List Accent 5" w:semiHidden="0" w:uiPriority="70" w:unhideWhenUsed="0"/>
-    <w:lsdException w:name="Colorful Shading Accent 5" w:semiHidden="0" w:uiPriority="71" w:unhideWhenUsed="0"/>
-    <w:lsdException w:name="Colorful List Accent 5" w:semiHidden="0" w:uiPriority="72" w:unhideWhenUsed="0"/>
-    <w:lsdException w:name="Colorful Grid Accent 5" w:semiHidden="0" w:uiPriority="73" w:unhideWhenUsed="0"/>
-    <w:lsdException w:name="Light Shading Accent 6" w:semiHidden="0" w:uiPriority="60" w:unhideWhenUsed="0"/>
-    <w:lsdException w:name="Light List Accent 6" w:semiHidden="0" w:uiPriority="61" w:unhideWhenUsed="0"/>
-    <w:lsdException w:name="Light Grid Accent 6" w:semiHidden="0" w:uiPriority="62" w:unhideWhenUsed="0"/>
-    <w:lsdException w:name="Medium Shading 1 Accent 6" w:semiHidden="0" w:uiPriority="63" w:unhideWhenUsed="0"/>
-    <w:lsdException w:name="Medium Shading 2 Accent 6" w:semiHidden="0" w:uiPriority="64" w:unhideWhenUsed="0"/>
-    <w:lsdException w:name="Medium List 1 Accent 6" w:semiHidden="0" w:uiPriority="65" w:unhideWhenUsed="0"/>
-    <w:lsdException w:name="Medium List 2 Accent 6" w:semiHidden="0" w:uiPriority="66" w:unhideWhenUsed="0"/>
-    <w:lsdException w:name="Medium Grid 1 Accent 6" w:semiHidden="0" w:uiPriority="67" w:unhideWhenUsed="0"/>
-    <w:lsdException w:name="Medium Grid 2 Accent 6" w:semiHidden="0" w:uiPriority="68" w:unhideWhenUsed="0"/>
-    <w:lsdException w:name="Medium Grid 3 Accent 6" w:semiHidden="0" w:uiPriority="69" w:unhideWhenUsed="0"/>
-    <w:lsdException w:name="Dark List Accent 6" w:semiHidden="0" w:uiPriority="70" w:unhideWhenUsed="0"/>
-    <w:lsdException w:name="Colorful Shading Accent 6" w:semiHidden="0" w:uiPriority="71" w:unhideWhenUsed="0"/>
-    <w:lsdException w:name="Colorful List Accent 6" w:semiHidden="0" w:uiPriority="72" w:unhideWhenUsed="0"/>
-    <w:lsdException w:name="Colorful Grid Accent 6" w:semiHidden="0" w:uiPriority="73" w:unhideWhenUsed="0"/>
-    <w:lsdException w:name="Subtle Emphasis" w:semiHidden="0" w:uiPriority="19" w:unhideWhenUsed="0" w:qFormat="1"/>
-    <w:lsdException w:name="Intense Emphasis" w:semiHidden="0" w:uiPriority="21" w:unhideWhenUsed="0" w:qFormat="1"/>
-    <w:lsdException w:name="Subtle Reference" w:semiHidden="0" w:uiPriority="31" w:unhideWhenUsed="0" w:qFormat="1"/>
-    <w:lsdException w:name="Intense Reference" w:semiHidden="0" w:uiPriority="32" w:unhideWhenUsed="0" w:qFormat="1"/>
-    <w:lsdException w:name="Book Title" w:semiHidden="0" w:uiPriority="33" w:unhideWhenUsed="0" w:qFormat="1"/>
-    <w:lsdException w:name="Bibliography" w:uiPriority="37"/>
-    <w:lsdException w:name="TOC Heading" w:uiPriority="39" w:qFormat="1"/>
-  </w:latentStyles>
-  <w:style w:type="paragraph" w:default="1" w:styleId="Normal">
-    <w:name w:val="Normal"/>
-    <w:qFormat/>
-  </w:style>
-  <w:style w:type="paragraph" w:styleId="Heading1">
-    <w:name w:val="heading 1"/>
-    <w:basedOn w:val="Normal"/>
-    <w:next w:val="Normal"/>
-    <w:link w:val="Heading1Char"/>
-    <w:uiPriority w:val="9"/>
-    <w:qFormat/>
-    <w:rsid w:val="00747BFB"/>
-    <w:pPr>
-      <w:keepNext/>
-      <w:keepLines/>
-      <w:spacing w:before="480" w:after="0"/>
-      <w:outlineLvl w:val="0"/>
-    </w:pPr>
-    <w:rPr>
-      <w:rFonts w:asciiTheme="majorHAnsi" w:eastAsiaTheme="majorEastAsia" w:hAnsiTheme="majorHAnsi" w:cstheme="majorBidi"/>
-      <w:b/>
-      <w:bCs/>
-      <w:color w:val="365F91" w:themeColor="accent1" w:themeShade="BF"/>
-      <w:sz w:val="28"/>
-      <w:szCs w:val="28"/>
-    </w:rPr>
-  </w:style>
-  <w:style w:type="paragraph" w:styleId="Heading2">
-    <w:name w:val="heading 2"/>
-    <w:basedOn w:val="Normal"/>
-    <w:next w:val="Normal"/>
-    <w:link w:val="Heading2Char"/>
-    <w:uiPriority w:val="9"/>
-    <w:unhideWhenUsed/>
-    <w:qFormat/>
-    <w:rsid w:val="00390DF0"/>
-    <w:pPr>
-      <w:keepNext/>
-      <w:keepLines/>
-      <w:spacing w:before="200" w:after="0"/>
-      <w:outlineLvl w:val="1"/>
-    </w:pPr>
-    <w:rPr>
-      <w:rFonts w:asciiTheme="majorHAnsi" w:eastAsiaTheme="majorEastAsia" w:hAnsiTheme="majorHAnsi" w:cstheme="majorBidi"/>
-      <w:b/>
-      <w:bCs/>
-      <w:color w:val="4F81BD" w:themeColor="accent1"/>
-      <w:sz w:val="26"/>
-      <w:szCs w:val="26"/>
-      <w:lang w:eastAsia="nl-NL"/>
-    </w:rPr>
-  </w:style>
-  <w:style w:type="character" w:default="1" w:styleId="DefaultParagraphFont">
-    <w:name w:val="Default Paragraph Font"/>
-    <w:uiPriority w:val="1"/>
-    <w:semiHidden/>
-    <w:unhideWhenUsed/>
-  </w:style>
-  <w:style w:type="table" w:default="1" w:styleId="TableNormal">
-    <w:name w:val="Normal Table"/>
-    <w:uiPriority w:val="99"/>
-    <w:semiHidden/>
-    <w:unhideWhenUsed/>
-    <w:tblPr>
-      <w:tblInd w:w="0" w:type="dxa"/>
-      <w:tblCellMar>
-        <w:top w:w="0" w:type="dxa"/>
-        <w:left w:w="108" w:type="dxa"/>
-        <w:bottom w:w="0" w:type="dxa"/>
-        <w:right w:w="108" w:type="dxa"/>
-      </w:tblCellMar>
-    </w:tblPr>
-  </w:style>
-  <w:style w:type="numbering" w:default="1" w:styleId="NoList">
-    <w:name w:val="No List"/>
-    <w:uiPriority w:val="99"/>
-    <w:semiHidden/>
-    <w:unhideWhenUsed/>
-  </w:style>
-  <w:style w:type="paragraph" w:styleId="Title">
-    <w:name w:val="Title"/>
-    <w:basedOn w:val="Normal"/>
-    <w:next w:val="Normal"/>
-    <w:link w:val="TitleChar"/>
-    <w:uiPriority w:val="10"/>
-    <w:qFormat/>
-    <w:rsid w:val="00747BFB"/>
-    <w:pPr>
-      <w:pBdr>
-        <w:bottom w:val="single" w:sz="8" w:space="4" w:color="4F81BD" w:themeColor="accent1"/>
-      </w:pBdr>
-      <w:spacing w:after="300" w:line="240" w:lineRule="auto"/>
-      <w:contextualSpacing/>
-    </w:pPr>
-    <w:rPr>
-      <w:rFonts w:asciiTheme="majorHAnsi" w:eastAsiaTheme="majorEastAsia" w:hAnsiTheme="majorHAnsi" w:cstheme="majorBidi"/>
-      <w:color w:val="17365D" w:themeColor="text2" w:themeShade="BF"/>
-      <w:spacing w:val="5"/>
-      <w:kern w:val="28"/>
-      <w:sz w:val="52"/>
-      <w:szCs w:val="52"/>
-    </w:rPr>
-  </w:style>
-  <w:style w:type="character" w:customStyle="1" w:styleId="TitleChar">
-    <w:name w:val="Title Char"/>
-    <w:basedOn w:val="DefaultParagraphFont"/>
-    <w:link w:val="Title"/>
-    <w:uiPriority w:val="10"/>
-    <w:rsid w:val="00747BFB"/>
-    <w:rPr>
-      <w:rFonts w:asciiTheme="majorHAnsi" w:eastAsiaTheme="majorEastAsia" w:hAnsiTheme="majorHAnsi" w:cstheme="majorBidi"/>
-      <w:color w:val="17365D" w:themeColor="text2" w:themeShade="BF"/>
-      <w:spacing w:val="5"/>
-      <w:kern w:val="28"/>
-      <w:sz w:val="52"/>
-      <w:szCs w:val="52"/>
-    </w:rPr>
-  </w:style>
-  <w:style w:type="paragraph" w:styleId="Subtitle">
-    <w:name w:val="Subtitle"/>
-    <w:basedOn w:val="Normal"/>
-    <w:next w:val="Normal"/>
-    <w:link w:val="SubtitleChar"/>
-    <w:uiPriority w:val="11"/>
-    <w:qFormat/>
-    <w:rsid w:val="00747BFB"/>
-    <w:pPr>
-      <w:numPr>
-        <w:ilvl w:val="1"/>
-      </w:numPr>
-    </w:pPr>
-    <w:rPr>
-      <w:rFonts w:asciiTheme="majorHAnsi" w:eastAsiaTheme="majorEastAsia" w:hAnsiTheme="majorHAnsi" w:cstheme="majorBidi"/>
-      <w:i/>
-      <w:iCs/>
-      <w:color w:val="4F81BD" w:themeColor="accent1"/>
-      <w:spacing w:val="15"/>
-      <w:sz w:val="24"/>
-      <w:szCs w:val="24"/>
-    </w:rPr>
-  </w:style>
-  <w:style w:type="character" w:customStyle="1" w:styleId="SubtitleChar">
-    <w:name w:val="Subtitle Char"/>
-    <w:basedOn w:val="DefaultParagraphFont"/>
-    <w:link w:val="Subtitle"/>
-    <w:uiPriority w:val="11"/>
-    <w:rsid w:val="00747BFB"/>
-    <w:rPr>
-      <w:rFonts w:asciiTheme="majorHAnsi" w:eastAsiaTheme="majorEastAsia" w:hAnsiTheme="majorHAnsi" w:cstheme="majorBidi"/>
-      <w:i/>
-      <w:iCs/>
-      <w:color w:val="4F81BD" w:themeColor="accent1"/>
-      <w:spacing w:val="15"/>
-      <w:sz w:val="24"/>
-      <w:szCs w:val="24"/>
-    </w:rPr>
-  </w:style>
-  <w:style w:type="character" w:customStyle="1" w:styleId="Heading1Char">
-    <w:name w:val="Heading 1 Char"/>
-    <w:basedOn w:val="DefaultParagraphFont"/>
-    <w:link w:val="Heading1"/>
-    <w:uiPriority w:val="9"/>
-    <w:rsid w:val="00747BFB"/>
-    <w:rPr>
-      <w:rFonts w:asciiTheme="majorHAnsi" w:eastAsiaTheme="majorEastAsia" w:hAnsiTheme="majorHAnsi" w:cstheme="majorBidi"/>
-      <w:b/>
-      <w:bCs/>
-      <w:color w:val="365F91" w:themeColor="accent1" w:themeShade="BF"/>
-      <w:sz w:val="28"/>
-      <w:szCs w:val="28"/>
-    </w:rPr>
-  </w:style>
-  <w:style w:type="character" w:customStyle="1" w:styleId="Heading2Char">
-    <w:name w:val="Heading 2 Char"/>
-    <w:basedOn w:val="DefaultParagraphFont"/>
-    <w:link w:val="Heading2"/>
-    <w:uiPriority w:val="9"/>
-    <w:rsid w:val="00390DF0"/>
-    <w:rPr>
-      <w:rFonts w:asciiTheme="majorHAnsi" w:eastAsiaTheme="majorEastAsia" w:hAnsiTheme="majorHAnsi" w:cstheme="majorBidi"/>
-      <w:b/>
-      <w:bCs/>
-      <w:color w:val="4F81BD" w:themeColor="accent1"/>
-      <w:sz w:val="26"/>
-      <w:szCs w:val="26"/>
-      <w:lang w:eastAsia="nl-NL"/>
-    </w:rPr>
-  </w:style>
-  <w:style w:type="character" w:styleId="CommentReference">
-    <w:name w:val="annotation reference"/>
-    <w:basedOn w:val="DefaultParagraphFont"/>
-    <w:uiPriority w:val="99"/>
-    <w:semiHidden/>
-    <w:unhideWhenUsed/>
-    <w:rsid w:val="00390DF0"/>
-    <w:rPr>
-      <w:sz w:val="16"/>
-      <w:szCs w:val="16"/>
-    </w:rPr>
-  </w:style>
-  <w:style w:type="paragraph" w:styleId="CommentText">
-    <w:name w:val="annotation text"/>
-    <w:basedOn w:val="Normal"/>
-    <w:link w:val="CommentTextChar"/>
-    <w:uiPriority w:val="99"/>
-    <w:unhideWhenUsed/>
-    <w:rsid w:val="00390DF0"/>
-    <w:pPr>
-      <w:spacing w:line="240" w:lineRule="auto"/>
-    </w:pPr>
-    <w:rPr>
-      <w:rFonts w:eastAsiaTheme="minorEastAsia"/>
-      <w:sz w:val="20"/>
-      <w:szCs w:val="20"/>
-      <w:lang w:eastAsia="nl-NL"/>
-    </w:rPr>
-  </w:style>
-  <w:style w:type="character" w:customStyle="1" w:styleId="CommentTextChar">
-    <w:name w:val="Comment Text Char"/>
-    <w:basedOn w:val="DefaultParagraphFont"/>
-    <w:link w:val="CommentText"/>
-    <w:uiPriority w:val="99"/>
-    <w:rsid w:val="00390DF0"/>
-    <w:rPr>
-      <w:rFonts w:eastAsiaTheme="minorEastAsia"/>
-      <w:sz w:val="20"/>
-      <w:szCs w:val="20"/>
-      <w:lang w:eastAsia="nl-NL"/>
-    </w:rPr>
-  </w:style>
-  <w:style w:type="paragraph" w:styleId="BalloonText">
-    <w:name w:val="Balloon Text"/>
-    <w:basedOn w:val="Normal"/>
-    <w:link w:val="BalloonTextChar"/>
-    <w:uiPriority w:val="99"/>
-    <w:semiHidden/>
-    <w:unhideWhenUsed/>
-    <w:rsid w:val="00390DF0"/>
-    <w:pPr>
-      <w:spacing w:after="0" w:line="240" w:lineRule="auto"/>
-    </w:pPr>
-    <w:rPr>
-      <w:rFonts w:ascii="Tahoma" w:hAnsi="Tahoma" w:cs="Tahoma"/>
-      <w:sz w:val="16"/>
-      <w:szCs w:val="16"/>
-    </w:rPr>
-  </w:style>
-  <w:style w:type="character" w:customStyle="1" w:styleId="BalloonTextChar">
-    <w:name w:val="Balloon Text Char"/>
-    <w:basedOn w:val="DefaultParagraphFont"/>
-    <w:link w:val="BalloonText"/>
-    <w:uiPriority w:val="99"/>
-    <w:semiHidden/>
-    <w:rsid w:val="00390DF0"/>
-    <w:rPr>
-      <w:rFonts w:ascii="Tahoma" w:hAnsi="Tahoma" w:cs="Tahoma"/>
-      <w:sz w:val="16"/>
-      <w:szCs w:val="16"/>
-    </w:rPr>
-  </w:style>
-  <w:style w:type="paragraph" w:styleId="Header">
-    <w:name w:val="header"/>
-    <w:basedOn w:val="Normal"/>
-    <w:link w:val="HeaderChar"/>
-    <w:uiPriority w:val="99"/>
-    <w:unhideWhenUsed/>
-    <w:rsid w:val="00E94D8E"/>
-    <w:pPr>
-      <w:tabs>
-        <w:tab w:val="center" w:pos="4536"/>
-        <w:tab w:val="right" w:pos="9072"/>
-      </w:tabs>
-      <w:spacing w:after="0" w:line="240" w:lineRule="auto"/>
-    </w:pPr>
-  </w:style>
-  <w:style w:type="character" w:customStyle="1" w:styleId="HeaderChar">
-    <w:name w:val="Header Char"/>
-    <w:basedOn w:val="DefaultParagraphFont"/>
-    <w:link w:val="Header"/>
-    <w:uiPriority w:val="99"/>
-    <w:rsid w:val="00E94D8E"/>
-  </w:style>
-  <w:style w:type="paragraph" w:styleId="Footer">
-    <w:name w:val="footer"/>
-    <w:basedOn w:val="Normal"/>
-    <w:link w:val="FooterChar"/>
-    <w:uiPriority w:val="99"/>
-    <w:unhideWhenUsed/>
-    <w:rsid w:val="00E94D8E"/>
-    <w:pPr>
-      <w:tabs>
-        <w:tab w:val="center" w:pos="4536"/>
-        <w:tab w:val="right" w:pos="9072"/>
-      </w:tabs>
-      <w:spacing w:after="0" w:line="240" w:lineRule="auto"/>
-    </w:pPr>
-  </w:style>
-  <w:style w:type="character" w:customStyle="1" w:styleId="FooterChar">
-    <w:name w:val="Footer Char"/>
-    <w:basedOn w:val="DefaultParagraphFont"/>
-    <w:link w:val="Footer"/>
-    <w:uiPriority w:val="99"/>
-    <w:rsid w:val="00E94D8E"/>
-  </w:style>
-  <w:style w:type="paragraph" w:styleId="TOCHeading">
-    <w:name w:val="TOC Heading"/>
-    <w:basedOn w:val="Heading1"/>
-    <w:next w:val="Normal"/>
-    <w:uiPriority w:val="39"/>
-    <w:unhideWhenUsed/>
-    <w:qFormat/>
-    <w:rsid w:val="00E94D8E"/>
-    <w:pPr>
-      <w:outlineLvl w:val="9"/>
-    </w:pPr>
-    <w:rPr>
-      <w:lang w:val="en-US" w:eastAsia="ja-JP"/>
-    </w:rPr>
-  </w:style>
-  <w:style w:type="paragraph" w:styleId="TOC2">
-    <w:name w:val="toc 2"/>
-    <w:basedOn w:val="Normal"/>
-    <w:next w:val="Normal"/>
-    <w:autoRedefine/>
-    <w:uiPriority w:val="39"/>
-    <w:unhideWhenUsed/>
-    <w:rsid w:val="00E94D8E"/>
-    <w:pPr>
-      <w:spacing w:after="100"/>
-      <w:ind w:left="220"/>
-    </w:pPr>
-  </w:style>
-  <w:style w:type="character" w:styleId="Hyperlink">
-    <w:name w:val="Hyperlink"/>
-    <w:basedOn w:val="DefaultParagraphFont"/>
-    <w:uiPriority w:val="99"/>
-    <w:unhideWhenUsed/>
-    <w:rsid w:val="00E94D8E"/>
-    <w:rPr>
-      <w:color w:val="0000FF" w:themeColor="hyperlink"/>
-      <w:u w:val="single"/>
-    </w:rPr>
-  </w:style>
-  <w:style w:type="paragraph" w:styleId="ListParagraph">
-    <w:name w:val="List Paragraph"/>
-    <w:basedOn w:val="Normal"/>
-    <w:uiPriority w:val="34"/>
-    <w:qFormat/>
-    <w:rsid w:val="00217A1B"/>
-    <w:pPr>
-      <w:ind w:left="720"/>
-      <w:contextualSpacing/>
-    </w:pPr>
-  </w:style>
-  <w:style w:type="paragraph" w:styleId="TOC1">
-    <w:name w:val="toc 1"/>
-    <w:basedOn w:val="Normal"/>
-    <w:next w:val="Normal"/>
-    <w:autoRedefine/>
-    <w:uiPriority w:val="39"/>
-    <w:unhideWhenUsed/>
-    <w:rsid w:val="00217A1B"/>
-    <w:pPr>
-      <w:spacing w:after="100"/>
-    </w:pPr>
-  </w:style>
-  <w:style w:type="table" w:styleId="TableGrid">
-    <w:name w:val="Table Grid"/>
-    <w:basedOn w:val="TableNormal"/>
-    <w:uiPriority w:val="59"/>
-    <w:rsid w:val="00BD5DB8"/>
-    <w:pPr>
-      <w:spacing w:after="0" w:line="240" w:lineRule="auto"/>
-    </w:pPr>
-    <w:tblPr>
-      <w:tblInd w:w="0" w:type="dxa"/>
-      <w:tblBorders>
-        <w:top w:val="single" w:sz="4" w:space="0" w:color="auto"/>
-        <w:left w:val="single" w:sz="4" w:space="0" w:color="auto"/>
-        <w:bottom w:val="single" w:sz="4" w:space="0" w:color="auto"/>
-        <w:right w:val="single" w:sz="4" w:space="0" w:color="auto"/>
-        <w:insideH w:val="single" w:sz="4" w:space="0" w:color="auto"/>
-        <w:insideV w:val="single" w:sz="4" w:space="0" w:color="auto"/>
-      </w:tblBorders>
-      <w:tblCellMar>
-        <w:top w:w="0" w:type="dxa"/>
-        <w:left w:w="108" w:type="dxa"/>
-        <w:bottom w:w="0" w:type="dxa"/>
-        <w:right w:w="108" w:type="dxa"/>
-      </w:tblCellMar>
     </w:tblPr>
   </w:style>
 </w:styles>
@@ -5782,7 +4449,7 @@
 </file>
 
 <file path=customXml/itemProps1.xml><?xml version="1.0" encoding="utf-8"?>
-<ds:datastoreItem xmlns:ds="http://schemas.openxmlformats.org/officeDocument/2006/customXml" ds:itemID="{F679488B-6667-4337-9EC1-046453614DA6}">
+<ds:datastoreItem xmlns:ds="http://schemas.openxmlformats.org/officeDocument/2006/customXml" ds:itemID="{DD9847D4-3D11-448A-81ED-96AD3B9FB5FE}">
   <ds:schemaRefs>
     <ds:schemaRef ds:uri="http://schemas.openxmlformats.org/officeDocument/2006/bibliography"/>
   </ds:schemaRefs>

--- a/Eindrapport.docx
+++ b/Eindrapport.docx
@@ -483,7 +483,35 @@
           <w:rFonts w:eastAsia="Times New Roman" w:cs="Arial"/>
           <w:color w:val="000000"/>
         </w:rPr>
-        <w:t xml:space="preserve">Op dit moment is er een spaarsysteem op de NHL, waarmee je na tien kopjes koffie te hebben aangeschaft je het eerstvolgende kopje gratis krijgt. Dat doen de kassamedewerkers doormiddel van een stempelkaart die de klanten bij zich moeten houden. Alleen veel mensen vergeten hem of raken deze kwijt.  </w:t>
+        <w:t>Op dit moment i</w:t>
+      </w:r>
+      <w:r>
+        <w:rPr>
+          <w:rFonts w:eastAsia="Times New Roman" w:cs="Arial"/>
+          <w:color w:val="000000"/>
+        </w:rPr>
+        <w:t>s er een spaarsysteem op de NHL</w:t>
+      </w:r>
+      <w:r>
+        <w:rPr>
+          <w:rFonts w:eastAsia="Times New Roman" w:cs="Arial"/>
+          <w:color w:val="000000"/>
+        </w:rPr>
+        <w:t xml:space="preserve"> waarmee je na tien kopjes koffie te hebben aangeschaft je het eerstvolgende kopje gratis krijgt. Dat doen de kassamedewerkers doormiddel van een stempelkaart die de klanten bij zich moeten houden.</w:t>
+      </w:r>
+      <w:r>
+        <w:rPr>
+          <w:rFonts w:eastAsia="Times New Roman" w:cs="Arial"/>
+          <w:color w:val="000000"/>
+        </w:rPr>
+        <w:t xml:space="preserve"> Helaas vergeten veel mensen de stempelkaart</w:t>
+      </w:r>
+      <w:r>
+        <w:rPr>
+          <w:rFonts w:eastAsia="Times New Roman" w:cs="Arial"/>
+          <w:color w:val="000000"/>
+        </w:rPr>
+        <w:t xml:space="preserve"> of raken deze kwijt.  </w:t>
       </w:r>
     </w:p>
     <w:p>
@@ -499,7 +527,42 @@
           <w:rFonts w:eastAsia="Times New Roman" w:cs="Arial"/>
           <w:color w:val="000000"/>
         </w:rPr>
-        <w:t xml:space="preserve">We moeten een prototype van de kaartlezer met pasjes maken die het ouderwetse stempelkaart systeem kan vervangen. Met dit systeem kun je met een schoolpasje via RFID (Radio Frequentie ID), een draadloos communicatiesysteem dat werkt over korte afstand. Bij dit systeem kan de klant op een simpele manier punten sparen. De kassa moet automatisch kijken hoeveel kopjes koffie er zijn aangeschaft en zal het corresponderende aantal punten bijschrijven op de schoolpas. </w:t>
+        <w:t>We maken</w:t>
+      </w:r>
+      <w:r>
+        <w:rPr>
+          <w:rFonts w:eastAsia="Times New Roman" w:cs="Arial"/>
+          <w:color w:val="000000"/>
+        </w:rPr>
+        <w:t xml:space="preserve"> een prototype va</w:t>
+      </w:r>
+      <w:r>
+        <w:rPr>
+          <w:rFonts w:eastAsia="Times New Roman" w:cs="Arial"/>
+          <w:color w:val="000000"/>
+        </w:rPr>
+        <w:t>n de kaartlezer met pasjes</w:t>
+      </w:r>
+      <w:r>
+        <w:rPr>
+          <w:rFonts w:eastAsia="Times New Roman" w:cs="Arial"/>
+          <w:color w:val="000000"/>
+        </w:rPr>
+        <w:t xml:space="preserve"> </w:t>
+      </w:r>
+      <w:r>
+        <w:rPr>
+          <w:rFonts w:eastAsia="Times New Roman" w:cs="Arial"/>
+          <w:color w:val="000000"/>
+        </w:rPr>
+        <w:t>die het ouderwetse stempelkaart</w:t>
+      </w:r>
+      <w:r>
+        <w:rPr>
+          <w:rFonts w:eastAsia="Times New Roman" w:cs="Arial"/>
+          <w:color w:val="000000"/>
+        </w:rPr>
+        <w:t xml:space="preserve">systeem kan vervangen. Met dit systeem kun je met een schoolpasje via RFID (Radio Frequentie ID), een draadloos communicatiesysteem dat werkt over korte afstand. Bij dit systeem kan de klant op een simpele manier punten sparen. De kassa moet automatisch kijken hoeveel kopjes koffie er zijn aangeschaft en zal het corresponderende aantal punten bijschrijven op de schoolpas. </w:t>
       </w:r>
     </w:p>
     <w:p>
@@ -514,7 +577,15 @@
         <w:t xml:space="preserve">Als vraagstelling hebben wij: </w:t>
       </w:r>
       <w:r>
-        <w:t>hoe kan het huidige koffiespaarsysteem vervangen worden  door een digitaal koffiespaarsysteem?</w:t>
+        <w:t>hoe kan het huidige koffiestempelkaart</w:t>
+      </w:r>
+      <w:r>
+        <w:t>paarsysteem vervangen worden  door een digitaal koffiespaarsyst</w:t>
+      </w:r>
+      <w:bookmarkStart w:id="3" w:name="_GoBack"/>
+      <w:bookmarkEnd w:id="3"/>
+      <w:r>
+        <w:t>eem?</w:t>
       </w:r>
     </w:p>
     <w:p>
@@ -659,15 +730,13 @@
           <w:tab w:val="left" w:pos="426"/>
         </w:tabs>
       </w:pPr>
-      <w:bookmarkStart w:id="3" w:name="_Toc453579657"/>
+      <w:bookmarkStart w:id="4" w:name="_Toc453579657"/>
       <w:r>
         <w:t xml:space="preserve">Hoofdstuk 1 inleiding: hier geven wij een </w:t>
       </w:r>
       <w:r>
         <w:t>korte</w:t>
       </w:r>
-      <w:bookmarkStart w:id="4" w:name="_GoBack"/>
-      <w:bookmarkEnd w:id="4"/>
       <w:r>
         <w:t xml:space="preserve"> uitleg over ons probleem en hoe wij deze proberen op te lossen.</w:t>
       </w:r>
@@ -785,7 +854,7 @@
         <w:lastRenderedPageBreak/>
         <w:t>Inhoudsopgave</w:t>
       </w:r>
-      <w:bookmarkEnd w:id="3"/>
+      <w:bookmarkEnd w:id="4"/>
     </w:p>
     <w:p/>
     <w:p>
@@ -2807,7 +2876,7 @@
           <w:rPr>
             <w:noProof/>
           </w:rPr>
-          <w:t>3</w:t>
+          <w:t>4</w:t>
         </w:r>
         <w:r>
           <w:rPr>
@@ -4449,7 +4518,7 @@
 </file>
 
 <file path=customXml/itemProps1.xml><?xml version="1.0" encoding="utf-8"?>
-<ds:datastoreItem xmlns:ds="http://schemas.openxmlformats.org/officeDocument/2006/customXml" ds:itemID="{DD9847D4-3D11-448A-81ED-96AD3B9FB5FE}">
+<ds:datastoreItem xmlns:ds="http://schemas.openxmlformats.org/officeDocument/2006/customXml" ds:itemID="{8137E3E6-6CFE-4C04-BECA-2281BCC1DE8D}">
   <ds:schemaRefs>
     <ds:schemaRef ds:uri="http://schemas.openxmlformats.org/officeDocument/2006/bibliography"/>
   </ds:schemaRefs>

--- a/Eindrapport.docx
+++ b/Eindrapport.docx
@@ -1,10 +1,10 @@
 
 <file path=word/document.xml><?xml version="1.0" encoding="utf-8"?>
-<w:document xmlns:wpc="http://schemas.microsoft.com/office/word/2010/wordprocessingCanvas" xmlns:cx="http://schemas.microsoft.com/office/drawing/2014/chartex" xmlns:cx1="http://schemas.microsoft.com/office/drawing/2015/9/8/chartex" xmlns:cx2="http://schemas.microsoft.com/office/drawing/2015/10/21/chartex" xmlns:mc="http://schemas.openxmlformats.org/markup-compatibility/2006" xmlns:o="urn:schemas-microsoft-com:office:office" xmlns:r="http://schemas.openxmlformats.org/officeDocument/2006/relationships" xmlns:m="http://schemas.openxmlformats.org/officeDocument/2006/math" xmlns:v="urn:schemas-microsoft-com:vml" xmlns:wp14="http://schemas.microsoft.com/office/word/2010/wordprocessingDrawing" xmlns:wp="http://schemas.openxmlformats.org/drawingml/2006/wordprocessingDrawing" xmlns:w10="urn:schemas-microsoft-com:office:word" xmlns:w="http://schemas.openxmlformats.org/wordprocessingml/2006/main" xmlns:w14="http://schemas.microsoft.com/office/word/2010/wordml" xmlns:w15="http://schemas.microsoft.com/office/word/2012/wordml" xmlns:w16se="http://schemas.microsoft.com/office/word/2015/wordml/symex" xmlns:wpg="http://schemas.microsoft.com/office/word/2010/wordprocessingGroup" xmlns:wpi="http://schemas.microsoft.com/office/word/2010/wordprocessingInk" xmlns:wne="http://schemas.microsoft.com/office/word/2006/wordml" xmlns:wps="http://schemas.microsoft.com/office/word/2010/wordprocessingShape" mc:Ignorable="w14 w15 w16se wp14">
+<w:document xmlns:wpc="http://schemas.microsoft.com/office/word/2010/wordprocessingCanvas" xmlns:mc="http://schemas.openxmlformats.org/markup-compatibility/2006" xmlns:o="urn:schemas-microsoft-com:office:office" xmlns:r="http://schemas.openxmlformats.org/officeDocument/2006/relationships" xmlns:m="http://schemas.openxmlformats.org/officeDocument/2006/math" xmlns:v="urn:schemas-microsoft-com:vml" xmlns:wp14="http://schemas.microsoft.com/office/word/2010/wordprocessingDrawing" xmlns:wp="http://schemas.openxmlformats.org/drawingml/2006/wordprocessingDrawing" xmlns:w10="urn:schemas-microsoft-com:office:word" xmlns:w="http://schemas.openxmlformats.org/wordprocessingml/2006/main" xmlns:w14="http://schemas.microsoft.com/office/word/2010/wordml" xmlns:wpg="http://schemas.microsoft.com/office/word/2010/wordprocessingGroup" xmlns:wpi="http://schemas.microsoft.com/office/word/2010/wordprocessingInk" xmlns:wne="http://schemas.microsoft.com/office/word/2006/wordml" xmlns:wps="http://schemas.microsoft.com/office/word/2010/wordprocessingShape" mc:Ignorable="w14 wp14">
   <w:body>
     <w:p>
       <w:pPr>
-        <w:pStyle w:val="Titel"/>
+        <w:pStyle w:val="Title"/>
       </w:pPr>
       <w:r>
         <w:t xml:space="preserve">Eindrapport </w:t>
@@ -383,7 +383,7 @@
     <w:p/>
     <w:p>
       <w:pPr>
-        <w:pStyle w:val="Kop2"/>
+        <w:pStyle w:val="Heading2"/>
         <w:rPr>
           <w:sz w:val="40"/>
           <w:szCs w:val="40"/>
@@ -441,7 +441,7 @@
     <w:p/>
     <w:p>
       <w:pPr>
-        <w:pStyle w:val="Kop1"/>
+        <w:pStyle w:val="Heading1"/>
         <w:rPr>
           <w:sz w:val="44"/>
           <w:szCs w:val="44"/>
@@ -580,12 +580,7 @@
         <w:t>hoe kan het huidige koffiestempelkaart</w:t>
       </w:r>
       <w:r>
-        <w:t>paarsysteem vervangen worden  door een digitaal koffiespaarsyst</w:t>
-      </w:r>
-      <w:bookmarkStart w:id="3" w:name="_GoBack"/>
-      <w:bookmarkEnd w:id="3"/>
-      <w:r>
-        <w:t>eem?</w:t>
+        <w:t>paarsysteem vervangen worden  door een digitaal koffiespaarsysteem?</w:t>
       </w:r>
     </w:p>
     <w:p>
@@ -622,21 +617,7 @@
           <w:rFonts w:eastAsia="Times New Roman" w:cs="Arial"/>
           <w:color w:val="000000"/>
         </w:rPr>
-        <w:t xml:space="preserve">• Hoe verbeteren wij de </w:t>
-      </w:r>
-      <w:r>
-        <w:rPr>
-          <w:rFonts w:eastAsia="Times New Roman" w:cs="Arial"/>
-          <w:color w:val="000000"/>
-        </w:rPr>
-        <w:t>efficiëntie</w:t>
-      </w:r>
-      <w:r>
-        <w:rPr>
-          <w:rFonts w:eastAsia="Times New Roman" w:cs="Arial"/>
-          <w:color w:val="000000"/>
-        </w:rPr>
-        <w:t xml:space="preserve"> van het toekennen van spaarpunten?</w:t>
+        <w:t>• Hoe verbeteren wij de efficiëntie van het toekennen van spaarpunten?</w:t>
       </w:r>
     </w:p>
     <w:p>
@@ -695,21 +676,7 @@
           <w:rFonts w:eastAsia="Times New Roman" w:cs="Arial"/>
           <w:color w:val="000000"/>
         </w:rPr>
-        <w:t xml:space="preserve">Wij hebben onderzoek gedaan naar de problemen van het huidige systeem en vonden hier veel problemen in. Na dit vooronderzoek gedaan te hebben, zijn wij op zoek gegaan naar manieren om het systeem te verbeteren. Wij hielden ons aan het MoSCoW-systeem, waarbij de eisen van de </w:t>
-      </w:r>
-      <w:r>
-        <w:rPr>
-          <w:rFonts w:eastAsia="Times New Roman" w:cs="Arial"/>
-          <w:color w:val="000000"/>
-        </w:rPr>
-        <w:t>cliënt</w:t>
-      </w:r>
-      <w:r>
-        <w:rPr>
-          <w:rFonts w:eastAsia="Times New Roman" w:cs="Arial"/>
-          <w:color w:val="000000"/>
-        </w:rPr>
-        <w:t xml:space="preserve"> altijd voorop liggen. Deze hebben wij uitgewerkt en zijn zelf nog met leuke ideeën gekomen om het project toch wat uitdagender te maken.</w:t>
+        <w:t>Wij hebben onderzoek gedaan naar de problemen van het huidige systeem en vonden hier veel problemen in. Na dit vooronderzoek gedaan te hebben, zijn wij op zoek gegaan naar manieren om het systeem te verbeteren. Wij hielden ons aan het MoSCoW-systeem, waarbij de eisen van de cliënt altijd voorop liggen. Deze hebben wij uitgewerkt en zijn zelf nog met leuke ideeën gekomen om het project toch wat uitdagender te maken.</w:t>
       </w:r>
     </w:p>
     <w:p>
@@ -730,7 +697,7 @@
           <w:tab w:val="left" w:pos="426"/>
         </w:tabs>
       </w:pPr>
-      <w:bookmarkStart w:id="4" w:name="_Toc453579657"/>
+      <w:bookmarkStart w:id="3" w:name="_Toc453579657"/>
       <w:r>
         <w:t xml:space="preserve">Hoofdstuk 1 inleiding: hier geven wij een </w:t>
       </w:r>
@@ -778,19 +745,7 @@
         </w:tabs>
       </w:pPr>
       <w:r>
-        <w:t xml:space="preserve">Hoofdstuk 5: hierin beantwoorden wij </w:t>
-      </w:r>
-      <w:r>
-        <w:t>onze</w:t>
-      </w:r>
-      <w:r>
-        <w:t xml:space="preserve"> tweede deelvraag, hoe wij de </w:t>
-      </w:r>
-      <w:r>
-        <w:t>efficiëntie</w:t>
-      </w:r>
-      <w:r>
-        <w:t xml:space="preserve"> van het systeem kunnen verbeteren.</w:t>
+        <w:t>Hoofdstuk 5: hierin beantwoorden wij onze tweede deelvraag, hoe wij de efficiëntie van het systeem kunnen verbeteren.</w:t>
       </w:r>
     </w:p>
     <w:p>
@@ -840,7 +795,7 @@
     </w:p>
     <w:p>
       <w:pPr>
-        <w:pStyle w:val="Kop2"/>
+        <w:pStyle w:val="Heading2"/>
         <w:rPr>
           <w:sz w:val="44"/>
           <w:szCs w:val="44"/>
@@ -854,12 +809,12 @@
         <w:lastRenderedPageBreak/>
         <w:t>Inhoudsopgave</w:t>
       </w:r>
-      <w:bookmarkEnd w:id="4"/>
-    </w:p>
-    <w:p/>
-    <w:p>
-      <w:pPr>
-        <w:pStyle w:val="Inhopg2"/>
+      <w:bookmarkEnd w:id="3"/>
+    </w:p>
+    <w:p/>
+    <w:p>
+      <w:pPr>
+        <w:pStyle w:val="TOC2"/>
         <w:tabs>
           <w:tab w:val="right" w:leader="dot" w:pos="9062"/>
         </w:tabs>
@@ -930,7 +885,7 @@
     </w:p>
     <w:p>
       <w:pPr>
-        <w:pStyle w:val="Inhopg1"/>
+        <w:pStyle w:val="TOC1"/>
         <w:tabs>
           <w:tab w:val="right" w:leader="dot" w:pos="9062"/>
         </w:tabs>
@@ -991,7 +946,7 @@
     </w:p>
     <w:p>
       <w:pPr>
-        <w:pStyle w:val="Inhopg2"/>
+        <w:pStyle w:val="TOC2"/>
         <w:tabs>
           <w:tab w:val="right" w:leader="dot" w:pos="9062"/>
         </w:tabs>
@@ -1051,7 +1006,7 @@
     </w:p>
     <w:p>
       <w:pPr>
-        <w:pStyle w:val="Inhopg1"/>
+        <w:pStyle w:val="TOC1"/>
         <w:tabs>
           <w:tab w:val="left" w:pos="440"/>
           <w:tab w:val="right" w:leader="dot" w:pos="9062"/>
@@ -1128,7 +1083,7 @@
     </w:p>
     <w:p>
       <w:pPr>
-        <w:pStyle w:val="Inhopg1"/>
+        <w:pStyle w:val="TOC1"/>
         <w:tabs>
           <w:tab w:val="left" w:pos="440"/>
           <w:tab w:val="right" w:leader="dot" w:pos="9062"/>
@@ -1204,7 +1159,7 @@
     </w:p>
     <w:p>
       <w:pPr>
-        <w:pStyle w:val="Inhopg2"/>
+        <w:pStyle w:val="TOC2"/>
         <w:tabs>
           <w:tab w:val="right" w:leader="dot" w:pos="9062"/>
         </w:tabs>
@@ -1265,7 +1220,7 @@
     </w:p>
     <w:p>
       <w:pPr>
-        <w:pStyle w:val="Inhopg2"/>
+        <w:pStyle w:val="TOC2"/>
         <w:tabs>
           <w:tab w:val="right" w:leader="dot" w:pos="9062"/>
         </w:tabs>
@@ -1326,7 +1281,7 @@
     </w:p>
     <w:p>
       <w:pPr>
-        <w:pStyle w:val="Inhopg1"/>
+        <w:pStyle w:val="TOC1"/>
         <w:tabs>
           <w:tab w:val="left" w:pos="440"/>
           <w:tab w:val="right" w:leader="dot" w:pos="9062"/>
@@ -1402,7 +1357,7 @@
     </w:p>
     <w:p>
       <w:pPr>
-        <w:pStyle w:val="Inhopg2"/>
+        <w:pStyle w:val="TOC2"/>
         <w:tabs>
           <w:tab w:val="right" w:leader="dot" w:pos="9062"/>
         </w:tabs>
@@ -1462,7 +1417,7 @@
     </w:p>
     <w:p>
       <w:pPr>
-        <w:pStyle w:val="Inhopg2"/>
+        <w:pStyle w:val="TOC2"/>
         <w:tabs>
           <w:tab w:val="right" w:leader="dot" w:pos="9062"/>
         </w:tabs>
@@ -1522,7 +1477,7 @@
     </w:p>
     <w:p>
       <w:pPr>
-        <w:pStyle w:val="Inhopg1"/>
+        <w:pStyle w:val="TOC1"/>
         <w:tabs>
           <w:tab w:val="left" w:pos="440"/>
           <w:tab w:val="right" w:leader="dot" w:pos="9062"/>
@@ -1599,7 +1554,7 @@
     </w:p>
     <w:p>
       <w:pPr>
-        <w:pStyle w:val="Inhopg1"/>
+        <w:pStyle w:val="TOC1"/>
         <w:tabs>
           <w:tab w:val="left" w:pos="440"/>
           <w:tab w:val="right" w:leader="dot" w:pos="9062"/>
@@ -1674,7 +1629,7 @@
     </w:p>
     <w:p>
       <w:pPr>
-        <w:pStyle w:val="Inhopg1"/>
+        <w:pStyle w:val="TOC1"/>
         <w:tabs>
           <w:tab w:val="left" w:pos="440"/>
           <w:tab w:val="right" w:leader="dot" w:pos="9062"/>
@@ -1751,7 +1706,7 @@
     </w:p>
     <w:p>
       <w:pPr>
-        <w:pStyle w:val="Inhopg1"/>
+        <w:pStyle w:val="TOC1"/>
         <w:tabs>
           <w:tab w:val="left" w:pos="440"/>
           <w:tab w:val="right" w:leader="dot" w:pos="9062"/>
@@ -1828,7 +1783,7 @@
     </w:p>
     <w:p>
       <w:pPr>
-        <w:pStyle w:val="Inhopg1"/>
+        <w:pStyle w:val="TOC1"/>
         <w:tabs>
           <w:tab w:val="left" w:pos="440"/>
           <w:tab w:val="right" w:leader="dot" w:pos="9062"/>
@@ -1922,7 +1877,7 @@
     <w:p/>
     <w:p>
       <w:pPr>
-        <w:pStyle w:val="Kop1"/>
+        <w:pStyle w:val="Heading1"/>
         <w:numPr>
           <w:ilvl w:val="0"/>
           <w:numId w:val="5"/>
@@ -1931,7 +1886,7 @@
           <w:rFonts w:eastAsia="Times New Roman"/>
         </w:rPr>
       </w:pPr>
-      <w:bookmarkStart w:id="5" w:name="_Toc453579658"/>
+      <w:bookmarkStart w:id="4" w:name="_Toc453579658"/>
       <w:r>
         <w:rPr>
           <w:rFonts w:eastAsia="Times New Roman"/>
@@ -1939,7 +1894,7 @@
         <w:lastRenderedPageBreak/>
         <w:t>Inleiding</w:t>
       </w:r>
-      <w:bookmarkEnd w:id="5"/>
+      <w:bookmarkEnd w:id="4"/>
       <w:r>
         <w:rPr>
           <w:rFonts w:eastAsia="Times New Roman"/>
@@ -1961,7 +1916,7 @@
           <w:rFonts w:eastAsia="Times New Roman" w:cs="Arial"/>
           <w:color w:val="000000"/>
         </w:rPr>
-        <w:t>Op dit moment is er een spaarsysteem op de NHL, waarmee je na tien kopjes koffie te hebben aangeschaft je het eerstvolgende kopje gratis krijgt. Dat doen de kassamedewerkers doormiddel van een stempelkaart die de klanten bij zich moeten houden. Alleen veel mensen vergeten hem of raken deze kwijt.</w:t>
+        <w:t>Cormet is een schoolcateringbedrijf gevestigd in de NHL, waar studenten eten en drinken kunnen halen door de dag heen. Een van de best verkopende producten van Cormet is de koffie die door een groot gedeelte van de studenten en docenten wordt gedronken. Daarom kwam Cormet met een koffiespaarsysteem om zo hun vaste klanten te belonen en er ook voor te zorgen dat deze terug blijven komen. De koffiespaarkaart is op het moment een stukje papier wat wordt bestempeld door de kassamedewerk(st)er. Als deze kaart vol is dan krijg de klant een kopje koffie gratis.</w:t>
       </w:r>
     </w:p>
     <w:p>
@@ -1973,23 +1928,7 @@
           <w:color w:val="000000"/>
         </w:rPr>
       </w:pPr>
-      <w:r>
-        <w:rPr>
-          <w:rFonts w:eastAsia="Times New Roman" w:cs="Arial"/>
-          <w:color w:val="000000"/>
-        </w:rPr>
-        <w:t xml:space="preserve">Doormiddel van ons prototype voor een digitale koffiekaart kunnen we erachter komen hoeveel sneller de rijen bij de kassa’s zullen zijn. </w:t>
-      </w:r>
-      <w:commentRangeStart w:id="6"/>
-      <w:r>
-        <w:rPr>
-          <w:rFonts w:eastAsia="Times New Roman" w:cs="Arial"/>
-          <w:color w:val="000000"/>
-        </w:rPr>
-        <w:t>Wij kunnen de gegevens later bekijken en gaan vergelijken tussen het nieuwe en oude systeem. Hierdoor kunnen we een conclusie trekken die duidelijk zal maken met hoeveel de efficiëntie van het punten systeem verbeterd is. De kassamedewerkers en hun klanten zouden hier veel profijt van kunnen beleven.</w:t>
-      </w:r>
-    </w:p>
-    <w:commentRangeEnd w:id="6"/>
+    </w:p>
     <w:p>
       <w:pPr>
         <w:shd w:val="clear" w:color="auto" w:fill="FFFFFF"/>
@@ -1997,28 +1936,159 @@
         <w:rPr>
           <w:rFonts w:eastAsia="Times New Roman" w:cs="Arial"/>
           <w:color w:val="000000"/>
+        </w:rPr>
+      </w:pPr>
+      <w:r>
+        <w:rPr>
+          <w:rFonts w:eastAsia="Times New Roman" w:cs="Arial"/>
+          <w:color w:val="000000"/>
+        </w:rPr>
+        <w:t>Toch zitten er in dit koffiespaarsysteem veel problemen.</w:t>
+      </w:r>
+    </w:p>
+    <w:p>
+      <w:pPr>
+        <w:shd w:val="clear" w:color="auto" w:fill="FFFFFF"/>
+        <w:spacing w:after="0" w:line="240" w:lineRule="auto"/>
+        <w:rPr>
+          <w:rFonts w:eastAsia="Times New Roman" w:cs="Arial"/>
+          <w:color w:val="000000"/>
+        </w:rPr>
+      </w:pPr>
+      <w:r>
+        <w:rPr>
+          <w:rFonts w:eastAsia="Times New Roman" w:cs="Arial"/>
+          <w:color w:val="000000"/>
+        </w:rPr>
+        <w:t>De meest voorkomende problemen zijn:</w:t>
+      </w:r>
+    </w:p>
+    <w:p>
+      <w:pPr>
+        <w:pStyle w:val="ListParagraph"/>
+        <w:numPr>
+          <w:ilvl w:val="0"/>
+          <w:numId w:val="6"/>
+        </w:numPr>
+        <w:shd w:val="clear" w:color="auto" w:fill="FFFFFF"/>
+        <w:spacing w:after="0" w:line="240" w:lineRule="auto"/>
+        <w:rPr>
+          <w:rFonts w:eastAsia="Times New Roman" w:cs="Arial"/>
+          <w:color w:val="000000"/>
+        </w:rPr>
+      </w:pPr>
+      <w:r>
+        <w:rPr>
+          <w:rFonts w:eastAsia="Times New Roman" w:cs="Arial"/>
+          <w:color w:val="000000"/>
+        </w:rPr>
+        <w:t>Mensen raken hun koffiespaarkaart kwijt en zo ook hun punten, wat erg zonde is.</w:t>
+      </w:r>
+    </w:p>
+    <w:p>
+      <w:pPr>
+        <w:pStyle w:val="ListParagraph"/>
+        <w:numPr>
+          <w:ilvl w:val="0"/>
+          <w:numId w:val="6"/>
+        </w:numPr>
+        <w:shd w:val="clear" w:color="auto" w:fill="FFFFFF"/>
+        <w:spacing w:after="0" w:line="240" w:lineRule="auto"/>
+        <w:rPr>
+          <w:rFonts w:eastAsia="Times New Roman" w:cs="Arial"/>
+          <w:color w:val="000000"/>
+        </w:rPr>
+      </w:pPr>
+      <w:r>
+        <w:rPr>
+          <w:rFonts w:eastAsia="Times New Roman" w:cs="Arial"/>
+          <w:color w:val="000000"/>
+        </w:rPr>
+        <w:t>De kaartjes moeten worden gesnede</w:t>
+      </w:r>
+      <w:bookmarkStart w:id="5" w:name="_GoBack"/>
+      <w:bookmarkEnd w:id="5"/>
+      <w:r>
+        <w:rPr>
+          <w:rFonts w:eastAsia="Times New Roman" w:cs="Arial"/>
+          <w:color w:val="000000"/>
+        </w:rPr>
+        <w:t>n en gedrukt worden, wat Cormet geld kost.</w:t>
+      </w:r>
+    </w:p>
+    <w:p>
+      <w:pPr>
+        <w:pStyle w:val="ListParagraph"/>
+        <w:numPr>
+          <w:ilvl w:val="0"/>
+          <w:numId w:val="6"/>
+        </w:numPr>
+        <w:shd w:val="clear" w:color="auto" w:fill="FFFFFF"/>
+        <w:spacing w:after="0" w:line="240" w:lineRule="auto"/>
+        <w:rPr>
+          <w:rFonts w:eastAsia="Times New Roman" w:cs="Arial"/>
+          <w:color w:val="000000"/>
+        </w:rPr>
+      </w:pPr>
+      <w:r>
+        <w:rPr>
+          <w:rFonts w:eastAsia="Times New Roman" w:cs="Arial"/>
+          <w:color w:val="000000"/>
+        </w:rPr>
+        <w:t>Ook is het drukken in combinatie met het weggooien van de koffiespaarkaart slecht voor het milieu.</w:t>
+      </w:r>
+    </w:p>
+    <w:p>
+      <w:pPr>
+        <w:pStyle w:val="ListParagraph"/>
+        <w:numPr>
+          <w:ilvl w:val="0"/>
+          <w:numId w:val="6"/>
+        </w:numPr>
+        <w:shd w:val="clear" w:color="auto" w:fill="FFFFFF"/>
+        <w:spacing w:after="0" w:line="240" w:lineRule="auto"/>
+        <w:rPr>
+          <w:rFonts w:eastAsia="Times New Roman" w:cs="Arial"/>
+          <w:color w:val="000000"/>
+        </w:rPr>
+      </w:pPr>
+      <w:r>
+        <w:rPr>
+          <w:rFonts w:eastAsia="Times New Roman" w:cs="Arial"/>
+          <w:color w:val="000000"/>
+        </w:rPr>
+        <w:t>De kaartjes zijn ook fraude gevoelig, er wordt niet goed gecontroleerd of de punten wel legitiem behaald zijn.</w:t>
+      </w:r>
+    </w:p>
+    <w:p>
+      <w:pPr>
+        <w:pStyle w:val="ListParagraph"/>
+        <w:shd w:val="clear" w:color="auto" w:fill="FFFFFF"/>
+        <w:spacing w:after="0" w:line="240" w:lineRule="auto"/>
+        <w:rPr>
+          <w:rFonts w:eastAsia="Times New Roman" w:cs="Arial"/>
+          <w:color w:val="000000"/>
+        </w:rPr>
+      </w:pPr>
+    </w:p>
+    <w:p/>
+    <w:p>
+      <w:r>
+        <w:t xml:space="preserve">Daarom is ons gevraagd om een nieuw koffiekaartsysteem te ontwikkelen voor Cormet.     Wij hebben als vervanging van het huidige papieren koffiespaarkaartsysteem, een digitaal koffiespaarkaartsysteem bedacht. Deze verhelpt veel problemen waar het huidige koffiespaarkaartsysteem last van heeft. </w:t>
+      </w:r>
+    </w:p>
+    <w:p>
+      <w:pPr>
+        <w:shd w:val="clear" w:color="auto" w:fill="FFFFFF"/>
+        <w:spacing w:after="0" w:line="240" w:lineRule="auto"/>
+        <w:rPr>
+          <w:rFonts w:eastAsia="Times New Roman" w:cs="Arial"/>
+          <w:color w:val="000000"/>
           <w:sz w:val="24"/>
           <w:szCs w:val="24"/>
         </w:rPr>
       </w:pPr>
-      <w:r>
-        <w:rPr>
-          <w:rStyle w:val="Verwijzingopmerking"/>
-        </w:rPr>
-        <w:commentReference w:id="6"/>
-      </w:r>
-    </w:p>
-    <w:p/>
-    <w:p/>
-    <w:p/>
-    <w:p/>
-    <w:p/>
-    <w:p/>
-    <w:p/>
-    <w:p/>
-    <w:p/>
-    <w:p/>
-    <w:p/>
+    </w:p>
     <w:p/>
     <w:p/>
     <w:p/>
@@ -2039,18 +2109,32 @@
           <w:u w:val="single"/>
         </w:rPr>
       </w:pPr>
-      <w:r>
-        <w:rPr>
+    </w:p>
+    <w:p>
+      <w:pPr>
+        <w:rPr>
+          <w:rFonts w:asciiTheme="majorHAnsi" w:eastAsiaTheme="majorEastAsia" w:hAnsiTheme="majorHAnsi" w:cstheme="majorBidi"/>
+          <w:b/>
+          <w:bCs/>
+          <w:color w:val="365F91" w:themeColor="accent1" w:themeShade="BF"/>
           <w:sz w:val="36"/>
           <w:szCs w:val="36"/>
           <w:u w:val="single"/>
         </w:rPr>
+      </w:pPr>
+      <w:bookmarkStart w:id="6" w:name="_Toc453579659"/>
+      <w:r>
+        <w:rPr>
+          <w:sz w:val="36"/>
+          <w:szCs w:val="36"/>
+          <w:u w:val="single"/>
+        </w:rPr>
         <w:br w:type="page"/>
       </w:r>
     </w:p>
     <w:p>
       <w:pPr>
-        <w:pStyle w:val="Kop1"/>
+        <w:pStyle w:val="Heading1"/>
         <w:numPr>
           <w:ilvl w:val="0"/>
           <w:numId w:val="3"/>
@@ -2061,7 +2145,6 @@
           <w:u w:val="single"/>
         </w:rPr>
       </w:pPr>
-      <w:bookmarkStart w:id="7" w:name="_Toc453579659"/>
       <w:r>
         <w:rPr>
           <w:sz w:val="36"/>
@@ -2071,38 +2154,38 @@
         <w:lastRenderedPageBreak/>
         <w:t>Theorie</w:t>
       </w:r>
+      <w:bookmarkEnd w:id="6"/>
+    </w:p>
+    <w:p/>
+    <w:p>
+      <w:pPr>
+        <w:pStyle w:val="Subtitle"/>
+        <w:ind w:firstLine="360"/>
+      </w:pPr>
+      <w:bookmarkStart w:id="7" w:name="_Toc452465575"/>
+    </w:p>
+    <w:p>
+      <w:pPr>
+        <w:pStyle w:val="Heading2"/>
+        <w:rPr>
+          <w:rFonts w:eastAsia="Times New Roman"/>
+        </w:rPr>
+      </w:pPr>
+      <w:bookmarkStart w:id="8" w:name="_Toc453579660"/>
       <w:bookmarkEnd w:id="7"/>
-    </w:p>
-    <w:p/>
-    <w:p>
-      <w:pPr>
-        <w:pStyle w:val="Ondertitel"/>
-        <w:ind w:firstLine="360"/>
-      </w:pPr>
-      <w:bookmarkStart w:id="8" w:name="_Toc452465575"/>
-    </w:p>
-    <w:p>
-      <w:pPr>
-        <w:pStyle w:val="Kop2"/>
+      <w:r>
         <w:rPr>
           <w:rFonts w:eastAsia="Times New Roman"/>
         </w:rPr>
-      </w:pPr>
-      <w:bookmarkStart w:id="9" w:name="_Toc453579660"/>
+        <w:t xml:space="preserve">2.1 </w:t>
+      </w:r>
+      <w:r>
+        <w:rPr>
+          <w:rFonts w:eastAsia="Times New Roman"/>
+        </w:rPr>
+        <w:t>Probleemstelling</w:t>
+      </w:r>
       <w:bookmarkEnd w:id="8"/>
-      <w:r>
-        <w:rPr>
-          <w:rFonts w:eastAsia="Times New Roman"/>
-        </w:rPr>
-        <w:t xml:space="preserve">2.1 </w:t>
-      </w:r>
-      <w:r>
-        <w:rPr>
-          <w:rFonts w:eastAsia="Times New Roman"/>
-        </w:rPr>
-        <w:t>Probleemstelling</w:t>
-      </w:r>
-      <w:bookmarkEnd w:id="9"/>
     </w:p>
     <w:p>
       <w:pPr>
@@ -2225,19 +2308,19 @@
     </w:p>
     <w:p>
       <w:pPr>
-        <w:pStyle w:val="Kop2"/>
+        <w:pStyle w:val="Heading2"/>
         <w:rPr>
           <w:rFonts w:eastAsia="Times New Roman"/>
         </w:rPr>
       </w:pPr>
-      <w:bookmarkStart w:id="10" w:name="_Toc453579661"/>
+      <w:bookmarkStart w:id="9" w:name="_Toc453579661"/>
       <w:r>
         <w:rPr>
           <w:rFonts w:eastAsia="Times New Roman"/>
         </w:rPr>
         <w:t>2.2 Na Afronding</w:t>
       </w:r>
-      <w:bookmarkEnd w:id="10"/>
+      <w:bookmarkEnd w:id="9"/>
     </w:p>
     <w:p>
       <w:pPr>
@@ -2255,7 +2338,7 @@
         </w:rPr>
         <w:t xml:space="preserve">Wij zullen onze prototype aan de BIM-studenten overhandigen en zij zullen het project voortzetten doormiddel van het in de praktijk uit te voeren. De resultaten zullen worden gemeten door het aantal stempels te vergelijken tussen het oude en nieuwe systeem hier zal uit blijken wie de uiteindelijke </w:t>
       </w:r>
-      <w:commentRangeStart w:id="11"/>
+      <w:commentRangeStart w:id="10"/>
       <w:r>
         <w:rPr>
           <w:rFonts w:eastAsia="Times New Roman" w:cs="Arial"/>
@@ -2263,14 +2346,14 @@
         </w:rPr>
         <w:t>winnaar</w:t>
       </w:r>
-      <w:commentRangeEnd w:id="11"/>
-      <w:r>
-        <w:rPr>
-          <w:rStyle w:val="Verwijzingopmerking"/>
+      <w:commentRangeEnd w:id="10"/>
+      <w:r>
+        <w:rPr>
+          <w:rStyle w:val="CommentReference"/>
           <w:sz w:val="22"/>
           <w:szCs w:val="22"/>
         </w:rPr>
-        <w:commentReference w:id="11"/>
+        <w:commentReference w:id="10"/>
       </w:r>
       <w:r>
         <w:rPr>
@@ -2279,7 +2362,7 @@
         </w:rPr>
         <w:t xml:space="preserve"> </w:t>
       </w:r>
-      <w:commentRangeStart w:id="12"/>
+      <w:commentRangeStart w:id="11"/>
       <w:r>
         <w:rPr>
           <w:rFonts w:eastAsia="Times New Roman" w:cs="Arial"/>
@@ -2287,14 +2370,14 @@
         </w:rPr>
         <w:t>wordt</w:t>
       </w:r>
-      <w:commentRangeEnd w:id="12"/>
-      <w:r>
-        <w:rPr>
-          <w:rStyle w:val="Verwijzingopmerking"/>
+      <w:commentRangeEnd w:id="11"/>
+      <w:r>
+        <w:rPr>
+          <w:rStyle w:val="CommentReference"/>
           <w:sz w:val="22"/>
           <w:szCs w:val="22"/>
         </w:rPr>
-        <w:commentReference w:id="12"/>
+        <w:commentReference w:id="11"/>
       </w:r>
       <w:r>
         <w:rPr>
@@ -2313,7 +2396,7 @@
     <w:p/>
     <w:p>
       <w:pPr>
-        <w:pStyle w:val="Kop1"/>
+        <w:pStyle w:val="Heading1"/>
         <w:rPr>
           <w:rFonts w:asciiTheme="minorHAnsi" w:eastAsiaTheme="minorHAnsi" w:hAnsiTheme="minorHAnsi" w:cstheme="minorBidi"/>
           <w:b w:val="0"/>
@@ -2345,13 +2428,13 @@
     </w:p>
     <w:p>
       <w:pPr>
-        <w:pStyle w:val="Kop1"/>
+        <w:pStyle w:val="Heading1"/>
         <w:numPr>
           <w:ilvl w:val="0"/>
           <w:numId w:val="3"/>
         </w:numPr>
       </w:pPr>
-      <w:bookmarkStart w:id="13" w:name="_Toc453579662"/>
+      <w:bookmarkStart w:id="12" w:name="_Toc453579662"/>
       <w:r>
         <w:rPr>
           <w:u w:val="single"/>
@@ -2359,43 +2442,43 @@
         <w:lastRenderedPageBreak/>
         <w:t>Methode(needs tweaking)</w:t>
       </w:r>
+      <w:bookmarkEnd w:id="12"/>
+    </w:p>
+    <w:p>
+      <w:r>
+        <w:t>In dit hoofdstuk bespreken we de methode die wij gebruiken om ons doel te bereiken. Ook leggen wij uit welke materialen wij gebruiken voor het project en hoe deze later kunnen worden gebruikt om uiteindelijk echt door cormet te worden gebruiken.</w:t>
+      </w:r>
+    </w:p>
+    <w:p>
+      <w:pPr>
+        <w:pStyle w:val="Heading2"/>
+      </w:pPr>
+      <w:bookmarkStart w:id="13" w:name="_Toc453579663"/>
+      <w:r>
+        <w:t xml:space="preserve">3.1 </w:t>
+      </w:r>
+      <w:r>
+        <w:t>Vooronderzoek</w:t>
+      </w:r>
       <w:bookmarkEnd w:id="13"/>
     </w:p>
     <w:p>
       <w:r>
-        <w:t>In dit hoofdstuk bespreken we de methode die wij gebruiken om ons doel te bereiken. Ook leggen wij uit welke materialen wij gebruiken voor het project en hoe deze later kunnen worden gebruikt om uiteindelijk echt door cormet te worden gebruiken.</w:t>
-      </w:r>
-    </w:p>
-    <w:p>
-      <w:pPr>
-        <w:pStyle w:val="Kop2"/>
-      </w:pPr>
-      <w:bookmarkStart w:id="14" w:name="_Toc453579663"/>
-      <w:r>
-        <w:t xml:space="preserve">3.1 </w:t>
-      </w:r>
-      <w:r>
-        <w:t>Vooronderzoek</w:t>
+        <w:t>Voordat wij aan de slag konden moesten wij informatie verschaffen over het systeem en wat onze doelgroep is. Eerst hebben wij het al bestaande kaartsysteem onderzocht en kwamen er achter dat het systeem veel problemen heeft. Mensen raken de kaartjes kwijt en het stempelen van de kaartjes neemt veel tijd in beslag. Ook zou het veel papier en inkt besparen als dit systeem wordt vervangen door ons digitale systeem. Onder onze doelgroep vallen niet alleen de studenten van de school maar ook docenten,mentoren etc.</w:t>
+      </w:r>
+    </w:p>
+    <w:p>
+      <w:pPr>
+        <w:pStyle w:val="Heading2"/>
+      </w:pPr>
+      <w:bookmarkStart w:id="14" w:name="_Toc453579664"/>
+      <w:r>
+        <w:t>3.2 materiaal</w:t>
       </w:r>
       <w:bookmarkEnd w:id="14"/>
     </w:p>
     <w:p>
       <w:r>
-        <w:t>Voordat wij aan de slag konden moesten wij informatie verschaffen over het systeem en wat onze doelgroep is. Eerst hebben wij het al bestaande kaartsysteem onderzocht en kwamen er achter dat het systeem veel problemen heeft. Mensen raken de kaartjes kwijt en het stempelen van de kaartjes neemt veel tijd in beslag. Ook zou het veel papier en inkt besparen als dit systeem wordt vervangen door ons digitale systeem. Onder onze doelgroep vallen niet alleen de studenten van de school maar ook docenten,mentoren etc.</w:t>
-      </w:r>
-    </w:p>
-    <w:p>
-      <w:pPr>
-        <w:pStyle w:val="Kop2"/>
-      </w:pPr>
-      <w:bookmarkStart w:id="15" w:name="_Toc453579664"/>
-      <w:r>
-        <w:t>3.2 materiaal</w:t>
-      </w:r>
-      <w:bookmarkEnd w:id="15"/>
-    </w:p>
-    <w:p>
-      <w:r>
         <w:t>Voor ons project maken wij gebruik van een dummy reader die gebruik maakt van NFC (Near Field Communication), deze zijn in staat om de dummy pasjes uit te lezen. Zo kunnen wij de verschillende pasjes onderscheiden en deze in een database</w:t>
       </w:r>
       <w:r>
@@ -2405,7 +2488,7 @@
     <w:p/>
     <w:p>
       <w:pPr>
-        <w:pStyle w:val="Kop1"/>
+        <w:pStyle w:val="Heading1"/>
         <w:numPr>
           <w:ilvl w:val="0"/>
           <w:numId w:val="3"/>
@@ -2414,14 +2497,14 @@
           <w:rFonts w:eastAsia="Times New Roman"/>
         </w:rPr>
       </w:pPr>
-      <w:bookmarkStart w:id="16" w:name="_Toc453579665"/>
+      <w:bookmarkStart w:id="15" w:name="_Toc453579665"/>
       <w:r>
         <w:rPr>
           <w:rFonts w:eastAsia="Times New Roman"/>
         </w:rPr>
         <w:t>Hoe kunnen wij voorkomen dat iemand zijn koffiespaarkaart kwijtraakt?</w:t>
       </w:r>
-      <w:bookmarkEnd w:id="16"/>
+      <w:bookmarkEnd w:id="15"/>
     </w:p>
     <w:p/>
     <w:p>
@@ -2436,7 +2519,7 @@
     </w:p>
     <w:p>
       <w:pPr>
-        <w:pStyle w:val="Kop1"/>
+        <w:pStyle w:val="Heading1"/>
       </w:pPr>
     </w:p>
     <w:p>
@@ -2456,18 +2539,18 @@
     </w:p>
     <w:p>
       <w:pPr>
-        <w:pStyle w:val="Kop1"/>
+        <w:pStyle w:val="Heading1"/>
         <w:numPr>
           <w:ilvl w:val="0"/>
           <w:numId w:val="3"/>
         </w:numPr>
       </w:pPr>
-      <w:bookmarkStart w:id="17" w:name="_Toc453579666"/>
+      <w:bookmarkStart w:id="16" w:name="_Toc453579666"/>
       <w:r>
         <w:lastRenderedPageBreak/>
         <w:t>Hoe verbeteren wij de efficientie van het toekennen van spaarpunten?</w:t>
       </w:r>
-      <w:bookmarkEnd w:id="17"/>
+      <w:bookmarkEnd w:id="16"/>
     </w:p>
     <w:p/>
     <w:p>
@@ -2485,7 +2568,7 @@
     <w:p/>
     <w:p>
       <w:pPr>
-        <w:pStyle w:val="Kop1"/>
+        <w:pStyle w:val="Heading1"/>
         <w:numPr>
           <w:ilvl w:val="0"/>
           <w:numId w:val="3"/>
@@ -2494,14 +2577,14 @@
           <w:rFonts w:eastAsia="Times New Roman"/>
         </w:rPr>
       </w:pPr>
-      <w:bookmarkStart w:id="18" w:name="_Toc453579667"/>
+      <w:bookmarkStart w:id="17" w:name="_Toc453579667"/>
       <w:r>
         <w:rPr>
           <w:rFonts w:eastAsia="Times New Roman"/>
         </w:rPr>
         <w:t>Hoe schadelijk is de papieren koffiespaarkaart voor het milieu en hoeveel geld  besparen wij door ons digitale spaarsysteem in te voeren?</w:t>
       </w:r>
-      <w:bookmarkEnd w:id="18"/>
+      <w:bookmarkEnd w:id="17"/>
     </w:p>
     <w:p/>
     <w:p>
@@ -2522,10 +2605,9 @@
     <w:p/>
     <w:p/>
     <w:p/>
-    <w:p/>
-    <w:p>
-      <w:pPr>
-        <w:pStyle w:val="Kop1"/>
+    <w:p>
+      <w:pPr>
+        <w:pStyle w:val="Heading1"/>
         <w:numPr>
           <w:ilvl w:val="0"/>
           <w:numId w:val="3"/>
@@ -2534,14 +2616,15 @@
           <w:rFonts w:eastAsia="Times New Roman"/>
         </w:rPr>
       </w:pPr>
-      <w:bookmarkStart w:id="19" w:name="_Toc453579668"/>
+      <w:bookmarkStart w:id="18" w:name="_Toc453579668"/>
       <w:r>
         <w:rPr>
           <w:rFonts w:eastAsia="Times New Roman"/>
         </w:rPr>
+        <w:lastRenderedPageBreak/>
         <w:t>Hoe fraude gevoelig is het nieuwe digitale koffiespaarsysteem in vergelijking met het huidige koffiespaarsysteem?</w:t>
       </w:r>
-      <w:bookmarkEnd w:id="19"/>
+      <w:bookmarkEnd w:id="18"/>
     </w:p>
     <w:p>
       <w:pPr>
@@ -2637,7 +2720,7 @@
     </w:p>
     <w:p>
       <w:pPr>
-        <w:pStyle w:val="Kop1"/>
+        <w:pStyle w:val="Heading1"/>
         <w:numPr>
           <w:ilvl w:val="0"/>
           <w:numId w:val="3"/>
@@ -2647,7 +2730,7 @@
           <w:szCs w:val="40"/>
         </w:rPr>
       </w:pPr>
-      <w:bookmarkStart w:id="20" w:name="_Toc453579669"/>
+      <w:bookmarkStart w:id="19" w:name="_Toc453579669"/>
       <w:r>
         <w:rPr>
           <w:sz w:val="40"/>
@@ -2656,7 +2739,7 @@
         <w:lastRenderedPageBreak/>
         <w:t>Conlusie</w:t>
       </w:r>
-      <w:bookmarkEnd w:id="20"/>
+      <w:bookmarkEnd w:id="19"/>
     </w:p>
     <w:p/>
     <w:p>
@@ -2751,47 +2834,31 @@
 </file>
 
 <file path=word/comments.xml><?xml version="1.0" encoding="utf-8"?>
-<w:comments xmlns:wpc="http://schemas.microsoft.com/office/word/2010/wordprocessingCanvas" xmlns:cx="http://schemas.microsoft.com/office/drawing/2014/chartex" xmlns:cx1="http://schemas.microsoft.com/office/drawing/2015/9/8/chartex" xmlns:cx2="http://schemas.microsoft.com/office/drawing/2015/10/21/chartex" xmlns:mc="http://schemas.openxmlformats.org/markup-compatibility/2006" xmlns:o="urn:schemas-microsoft-com:office:office" xmlns:r="http://schemas.openxmlformats.org/officeDocument/2006/relationships" xmlns:m="http://schemas.openxmlformats.org/officeDocument/2006/math" xmlns:v="urn:schemas-microsoft-com:vml" xmlns:wp14="http://schemas.microsoft.com/office/word/2010/wordprocessingDrawing" xmlns:wp="http://schemas.openxmlformats.org/drawingml/2006/wordprocessingDrawing" xmlns:w10="urn:schemas-microsoft-com:office:word" xmlns:w="http://schemas.openxmlformats.org/wordprocessingml/2006/main" xmlns:w14="http://schemas.microsoft.com/office/word/2010/wordml" xmlns:w15="http://schemas.microsoft.com/office/word/2012/wordml" xmlns:w16se="http://schemas.microsoft.com/office/word/2015/wordml/symex" xmlns:wpg="http://schemas.microsoft.com/office/word/2010/wordprocessingGroup" xmlns:wpi="http://schemas.microsoft.com/office/word/2010/wordprocessingInk" xmlns:wne="http://schemas.microsoft.com/office/word/2006/wordml" xmlns:wps="http://schemas.microsoft.com/office/word/2010/wordprocessingShape" mc:Ignorable="w14 w15 w16se wp14">
-  <w:comment w:id="6" w:author="Gebruiker" w:date="2016-05-31T13:42:00Z" w:initials="G">
-    <w:p>
-      <w:pPr>
-        <w:pStyle w:val="Tekstopmerking"/>
-      </w:pPr>
-      <w:r>
-        <w:rPr>
-          <w:rStyle w:val="Verwijzingopmerking"/>
+<w:comments xmlns:wpc="http://schemas.microsoft.com/office/word/2010/wordprocessingCanvas" xmlns:mc="http://schemas.openxmlformats.org/markup-compatibility/2006" xmlns:o="urn:schemas-microsoft-com:office:office" xmlns:r="http://schemas.openxmlformats.org/officeDocument/2006/relationships" xmlns:m="http://schemas.openxmlformats.org/officeDocument/2006/math" xmlns:v="urn:schemas-microsoft-com:vml" xmlns:wp14="http://schemas.microsoft.com/office/word/2010/wordprocessingDrawing" xmlns:wp="http://schemas.openxmlformats.org/drawingml/2006/wordprocessingDrawing" xmlns:w10="urn:schemas-microsoft-com:office:word" xmlns:w="http://schemas.openxmlformats.org/wordprocessingml/2006/main" xmlns:w14="http://schemas.microsoft.com/office/word/2010/wordml" xmlns:wpg="http://schemas.microsoft.com/office/word/2010/wordprocessingGroup" xmlns:wpi="http://schemas.microsoft.com/office/word/2010/wordprocessingInk" xmlns:wne="http://schemas.microsoft.com/office/word/2006/wordml" xmlns:wps="http://schemas.microsoft.com/office/word/2010/wordprocessingShape" mc:Ignorable="w14 wp14">
+  <w:comment w:id="10" w:author="Gebruiker" w:date="2016-05-31T14:04:00Z" w:initials="G">
+    <w:p>
+      <w:pPr>
+        <w:pStyle w:val="CommentText"/>
+      </w:pPr>
+      <w:r>
+        <w:rPr>
+          <w:rStyle w:val="CommentReference"/>
         </w:rPr>
         <w:annotationRef/>
       </w:r>
       <w:r>
-        <w:t>Vage omschrijving, probeer wat meer tot the point te schrijven.</w:t>
+        <w:t>?</w:t>
       </w:r>
     </w:p>
   </w:comment>
   <w:comment w:id="11" w:author="Gebruiker" w:date="2016-05-31T14:04:00Z" w:initials="G">
     <w:p>
       <w:pPr>
-        <w:pStyle w:val="Tekstopmerking"/>
-      </w:pPr>
-      <w:r>
-        <w:rPr>
-          <w:rStyle w:val="Verwijzingopmerking"/>
-        </w:rPr>
-        <w:annotationRef/>
-      </w:r>
-      <w:r>
-        <w:t>?</w:t>
-      </w:r>
-    </w:p>
-  </w:comment>
-  <w:comment w:id="12" w:author="Gebruiker" w:date="2016-05-31T14:04:00Z" w:initials="G">
-    <w:p>
-      <w:pPr>
-        <w:pStyle w:val="Tekstopmerking"/>
-      </w:pPr>
-      <w:r>
-        <w:rPr>
-          <w:rStyle w:val="Verwijzingopmerking"/>
+        <w:pStyle w:val="CommentText"/>
+      </w:pPr>
+      <w:r>
+        <w:rPr>
+          <w:rStyle w:val="CommentReference"/>
         </w:rPr>
         <w:annotationRef/>
       </w:r>
@@ -2812,7 +2879,7 @@
 </file>
 
 <file path=word/endnotes.xml><?xml version="1.0" encoding="utf-8"?>
-<w:endnotes xmlns:wpc="http://schemas.microsoft.com/office/word/2010/wordprocessingCanvas" xmlns:cx="http://schemas.microsoft.com/office/drawing/2014/chartex" xmlns:cx1="http://schemas.microsoft.com/office/drawing/2015/9/8/chartex" xmlns:cx2="http://schemas.microsoft.com/office/drawing/2015/10/21/chartex" xmlns:mc="http://schemas.openxmlformats.org/markup-compatibility/2006" xmlns:o="urn:schemas-microsoft-com:office:office" xmlns:r="http://schemas.openxmlformats.org/officeDocument/2006/relationships" xmlns:m="http://schemas.openxmlformats.org/officeDocument/2006/math" xmlns:v="urn:schemas-microsoft-com:vml" xmlns:wp14="http://schemas.microsoft.com/office/word/2010/wordprocessingDrawing" xmlns:wp="http://schemas.openxmlformats.org/drawingml/2006/wordprocessingDrawing" xmlns:w10="urn:schemas-microsoft-com:office:word" xmlns:w="http://schemas.openxmlformats.org/wordprocessingml/2006/main" xmlns:w14="http://schemas.microsoft.com/office/word/2010/wordml" xmlns:w15="http://schemas.microsoft.com/office/word/2012/wordml" xmlns:w16se="http://schemas.microsoft.com/office/word/2015/wordml/symex" xmlns:wpg="http://schemas.microsoft.com/office/word/2010/wordprocessingGroup" xmlns:wpi="http://schemas.microsoft.com/office/word/2010/wordprocessingInk" xmlns:wne="http://schemas.microsoft.com/office/word/2006/wordml" xmlns:wps="http://schemas.microsoft.com/office/word/2010/wordprocessingShape" mc:Ignorable="w14 w15 w16se wp14">
+<w:endnotes xmlns:wpc="http://schemas.microsoft.com/office/word/2010/wordprocessingCanvas" xmlns:mc="http://schemas.openxmlformats.org/markup-compatibility/2006" xmlns:o="urn:schemas-microsoft-com:office:office" xmlns:r="http://schemas.openxmlformats.org/officeDocument/2006/relationships" xmlns:m="http://schemas.openxmlformats.org/officeDocument/2006/math" xmlns:v="urn:schemas-microsoft-com:vml" xmlns:wp14="http://schemas.microsoft.com/office/word/2010/wordprocessingDrawing" xmlns:wp="http://schemas.openxmlformats.org/drawingml/2006/wordprocessingDrawing" xmlns:w10="urn:schemas-microsoft-com:office:word" xmlns:w="http://schemas.openxmlformats.org/wordprocessingml/2006/main" xmlns:w14="http://schemas.microsoft.com/office/word/2010/wordml" xmlns:wpg="http://schemas.microsoft.com/office/word/2010/wordprocessingGroup" xmlns:wpi="http://schemas.microsoft.com/office/word/2010/wordprocessingInk" xmlns:wne="http://schemas.microsoft.com/office/word/2006/wordml" xmlns:wps="http://schemas.microsoft.com/office/word/2010/wordprocessingShape" mc:Ignorable="w14 wp14">
   <w:endnote w:type="separator" w:id="-1">
     <w:p>
       <w:pPr>
@@ -2837,7 +2904,7 @@
 </file>
 
 <file path=word/footer1.xml><?xml version="1.0" encoding="utf-8"?>
-<w:ftr xmlns:wpc="http://schemas.microsoft.com/office/word/2010/wordprocessingCanvas" xmlns:cx="http://schemas.microsoft.com/office/drawing/2014/chartex" xmlns:cx1="http://schemas.microsoft.com/office/drawing/2015/9/8/chartex" xmlns:cx2="http://schemas.microsoft.com/office/drawing/2015/10/21/chartex" xmlns:mc="http://schemas.openxmlformats.org/markup-compatibility/2006" xmlns:o="urn:schemas-microsoft-com:office:office" xmlns:r="http://schemas.openxmlformats.org/officeDocument/2006/relationships" xmlns:m="http://schemas.openxmlformats.org/officeDocument/2006/math" xmlns:v="urn:schemas-microsoft-com:vml" xmlns:wp14="http://schemas.microsoft.com/office/word/2010/wordprocessingDrawing" xmlns:wp="http://schemas.openxmlformats.org/drawingml/2006/wordprocessingDrawing" xmlns:w10="urn:schemas-microsoft-com:office:word" xmlns:w="http://schemas.openxmlformats.org/wordprocessingml/2006/main" xmlns:w14="http://schemas.microsoft.com/office/word/2010/wordml" xmlns:w15="http://schemas.microsoft.com/office/word/2012/wordml" xmlns:w16se="http://schemas.microsoft.com/office/word/2015/wordml/symex" xmlns:wpg="http://schemas.microsoft.com/office/word/2010/wordprocessingGroup" xmlns:wpi="http://schemas.microsoft.com/office/word/2010/wordprocessingInk" xmlns:wne="http://schemas.microsoft.com/office/word/2006/wordml" xmlns:wps="http://schemas.microsoft.com/office/word/2010/wordprocessingShape" mc:Ignorable="w14 w15 w16se wp14">
+<w:ftr xmlns:wpc="http://schemas.microsoft.com/office/word/2010/wordprocessingCanvas" xmlns:mc="http://schemas.openxmlformats.org/markup-compatibility/2006" xmlns:o="urn:schemas-microsoft-com:office:office" xmlns:r="http://schemas.openxmlformats.org/officeDocument/2006/relationships" xmlns:m="http://schemas.openxmlformats.org/officeDocument/2006/math" xmlns:v="urn:schemas-microsoft-com:vml" xmlns:wp14="http://schemas.microsoft.com/office/word/2010/wordprocessingDrawing" xmlns:wp="http://schemas.openxmlformats.org/drawingml/2006/wordprocessingDrawing" xmlns:w10="urn:schemas-microsoft-com:office:word" xmlns:w="http://schemas.openxmlformats.org/wordprocessingml/2006/main" xmlns:w14="http://schemas.microsoft.com/office/word/2010/wordml" xmlns:wpg="http://schemas.microsoft.com/office/word/2010/wordprocessingGroup" xmlns:wpi="http://schemas.microsoft.com/office/word/2010/wordprocessingInk" xmlns:wne="http://schemas.microsoft.com/office/word/2006/wordml" xmlns:wps="http://schemas.microsoft.com/office/word/2010/wordprocessingShape" mc:Ignorable="w14 wp14">
   <w:sdt>
     <w:sdtPr>
       <w:id w:val="189661811"/>
@@ -2854,13 +2921,13 @@
     <w:sdtContent>
       <w:p>
         <w:pPr>
-          <w:pStyle w:val="Voettekst"/>
+          <w:pStyle w:val="Footer"/>
           <w:jc w:val="right"/>
         </w:pPr>
       </w:p>
       <w:p>
         <w:pPr>
-          <w:pStyle w:val="Voettekst"/>
+          <w:pStyle w:val="Footer"/>
           <w:jc w:val="right"/>
         </w:pPr>
         <w:r>
@@ -2876,7 +2943,7 @@
           <w:rPr>
             <w:noProof/>
           </w:rPr>
-          <w:t>4</w:t>
+          <w:t>7</w:t>
         </w:r>
         <w:r>
           <w:rPr>
@@ -2889,14 +2956,14 @@
   </w:sdt>
   <w:p>
     <w:pPr>
-      <w:pStyle w:val="Voettekst"/>
+      <w:pStyle w:val="Footer"/>
     </w:pPr>
   </w:p>
 </w:ftr>
 </file>
 
 <file path=word/footnotes.xml><?xml version="1.0" encoding="utf-8"?>
-<w:footnotes xmlns:wpc="http://schemas.microsoft.com/office/word/2010/wordprocessingCanvas" xmlns:cx="http://schemas.microsoft.com/office/drawing/2014/chartex" xmlns:cx1="http://schemas.microsoft.com/office/drawing/2015/9/8/chartex" xmlns:cx2="http://schemas.microsoft.com/office/drawing/2015/10/21/chartex" xmlns:mc="http://schemas.openxmlformats.org/markup-compatibility/2006" xmlns:o="urn:schemas-microsoft-com:office:office" xmlns:r="http://schemas.openxmlformats.org/officeDocument/2006/relationships" xmlns:m="http://schemas.openxmlformats.org/officeDocument/2006/math" xmlns:v="urn:schemas-microsoft-com:vml" xmlns:wp14="http://schemas.microsoft.com/office/word/2010/wordprocessingDrawing" xmlns:wp="http://schemas.openxmlformats.org/drawingml/2006/wordprocessingDrawing" xmlns:w10="urn:schemas-microsoft-com:office:word" xmlns:w="http://schemas.openxmlformats.org/wordprocessingml/2006/main" xmlns:w14="http://schemas.microsoft.com/office/word/2010/wordml" xmlns:w15="http://schemas.microsoft.com/office/word/2012/wordml" xmlns:w16se="http://schemas.microsoft.com/office/word/2015/wordml/symex" xmlns:wpg="http://schemas.microsoft.com/office/word/2010/wordprocessingGroup" xmlns:wpi="http://schemas.microsoft.com/office/word/2010/wordprocessingInk" xmlns:wne="http://schemas.microsoft.com/office/word/2006/wordml" xmlns:wps="http://schemas.microsoft.com/office/word/2010/wordprocessingShape" mc:Ignorable="w14 w15 w16se wp14">
+<w:footnotes xmlns:wpc="http://schemas.microsoft.com/office/word/2010/wordprocessingCanvas" xmlns:mc="http://schemas.openxmlformats.org/markup-compatibility/2006" xmlns:o="urn:schemas-microsoft-com:office:office" xmlns:r="http://schemas.openxmlformats.org/officeDocument/2006/relationships" xmlns:m="http://schemas.openxmlformats.org/officeDocument/2006/math" xmlns:v="urn:schemas-microsoft-com:vml" xmlns:wp14="http://schemas.microsoft.com/office/word/2010/wordprocessingDrawing" xmlns:wp="http://schemas.openxmlformats.org/drawingml/2006/wordprocessingDrawing" xmlns:w10="urn:schemas-microsoft-com:office:word" xmlns:w="http://schemas.openxmlformats.org/wordprocessingml/2006/main" xmlns:w14="http://schemas.microsoft.com/office/word/2010/wordml" xmlns:wpg="http://schemas.microsoft.com/office/word/2010/wordprocessingGroup" xmlns:wpi="http://schemas.microsoft.com/office/word/2010/wordprocessingInk" xmlns:wne="http://schemas.microsoft.com/office/word/2006/wordml" xmlns:wps="http://schemas.microsoft.com/office/word/2010/wordprocessingShape" mc:Ignorable="w14 wp14">
   <w:footnote w:type="separator" w:id="-1">
     <w:p>
       <w:pPr>
@@ -2921,8 +2988,8 @@
 </file>
 
 <file path=word/numbering.xml><?xml version="1.0" encoding="utf-8"?>
-<w:numbering xmlns:wpc="http://schemas.microsoft.com/office/word/2010/wordprocessingCanvas" xmlns:cx="http://schemas.microsoft.com/office/drawing/2014/chartex" xmlns:cx1="http://schemas.microsoft.com/office/drawing/2015/9/8/chartex" xmlns:cx2="http://schemas.microsoft.com/office/drawing/2015/10/21/chartex" xmlns:mc="http://schemas.openxmlformats.org/markup-compatibility/2006" xmlns:o="urn:schemas-microsoft-com:office:office" xmlns:r="http://schemas.openxmlformats.org/officeDocument/2006/relationships" xmlns:m="http://schemas.openxmlformats.org/officeDocument/2006/math" xmlns:v="urn:schemas-microsoft-com:vml" xmlns:wp14="http://schemas.microsoft.com/office/word/2010/wordprocessingDrawing" xmlns:wp="http://schemas.openxmlformats.org/drawingml/2006/wordprocessingDrawing" xmlns:w10="urn:schemas-microsoft-com:office:word" xmlns:w="http://schemas.openxmlformats.org/wordprocessingml/2006/main" xmlns:w14="http://schemas.microsoft.com/office/word/2010/wordml" xmlns:w15="http://schemas.microsoft.com/office/word/2012/wordml" xmlns:w16se="http://schemas.microsoft.com/office/word/2015/wordml/symex" xmlns:wpg="http://schemas.microsoft.com/office/word/2010/wordprocessingGroup" xmlns:wpi="http://schemas.microsoft.com/office/word/2010/wordprocessingInk" xmlns:wne="http://schemas.microsoft.com/office/word/2006/wordml" xmlns:wps="http://schemas.microsoft.com/office/word/2010/wordprocessingShape" mc:Ignorable="w14 w15 w16se wp14">
-  <w:abstractNum w:abstractNumId="0" w15:restartNumberingAfterBreak="0">
+<w:numbering xmlns:wpc="http://schemas.microsoft.com/office/word/2010/wordprocessingCanvas" xmlns:mc="http://schemas.openxmlformats.org/markup-compatibility/2006" xmlns:o="urn:schemas-microsoft-com:office:office" xmlns:r="http://schemas.openxmlformats.org/officeDocument/2006/relationships" xmlns:m="http://schemas.openxmlformats.org/officeDocument/2006/math" xmlns:v="urn:schemas-microsoft-com:vml" xmlns:wp14="http://schemas.microsoft.com/office/word/2010/wordprocessingDrawing" xmlns:wp="http://schemas.openxmlformats.org/drawingml/2006/wordprocessingDrawing" xmlns:w10="urn:schemas-microsoft-com:office:word" xmlns:w="http://schemas.openxmlformats.org/wordprocessingml/2006/main" xmlns:w14="http://schemas.microsoft.com/office/word/2010/wordml" xmlns:wpg="http://schemas.microsoft.com/office/word/2010/wordprocessingGroup" xmlns:wpi="http://schemas.microsoft.com/office/word/2010/wordprocessingInk" xmlns:wne="http://schemas.microsoft.com/office/word/2006/wordml" xmlns:wps="http://schemas.microsoft.com/office/word/2010/wordprocessingShape" mc:Ignorable="w14 wp14">
+  <w:abstractNum w:abstractNumId="0">
     <w:nsid w:val="074765B1"/>
     <w:multiLevelType w:val="hybridMultilevel"/>
     <w:tmpl w:val="9404E030"/>
@@ -3011,7 +3078,7 @@
       </w:pPr>
     </w:lvl>
   </w:abstractNum>
-  <w:abstractNum w:abstractNumId="1" w15:restartNumberingAfterBreak="0">
+  <w:abstractNum w:abstractNumId="1">
     <w:nsid w:val="152A33A6"/>
     <w:multiLevelType w:val="hybridMultilevel"/>
     <w:tmpl w:val="5ADC35F4"/>
@@ -3100,7 +3167,7 @@
       </w:pPr>
     </w:lvl>
   </w:abstractNum>
-  <w:abstractNum w:abstractNumId="2" w15:restartNumberingAfterBreak="0">
+  <w:abstractNum w:abstractNumId="2">
     <w:nsid w:val="17AF3FD5"/>
     <w:multiLevelType w:val="hybridMultilevel"/>
     <w:tmpl w:val="CE4CF99C"/>
@@ -3189,7 +3256,119 @@
       </w:pPr>
     </w:lvl>
   </w:abstractNum>
-  <w:abstractNum w:abstractNumId="3" w15:restartNumberingAfterBreak="0">
+  <w:abstractNum w:abstractNumId="3">
+    <w:nsid w:val="2C946A29"/>
+    <w:multiLevelType w:val="hybridMultilevel"/>
+    <w:tmpl w:val="0B74D5DE"/>
+    <w:lvl w:ilvl="0" w:tplc="403E1AE4">
+      <w:numFmt w:val="bullet"/>
+      <w:lvlText w:val="-"/>
+      <w:lvlJc w:val="left"/>
+      <w:pPr>
+        <w:ind w:left="720" w:hanging="360"/>
+      </w:pPr>
+      <w:rPr>
+        <w:rFonts w:ascii="Calibri" w:eastAsia="Times New Roman" w:hAnsi="Calibri" w:cs="Arial" w:hint="default"/>
+      </w:rPr>
+    </w:lvl>
+    <w:lvl w:ilvl="1" w:tplc="04130003">
+      <w:start w:val="1"/>
+      <w:numFmt w:val="bullet"/>
+      <w:lvlText w:val="o"/>
+      <w:lvlJc w:val="left"/>
+      <w:pPr>
+        <w:ind w:left="1440" w:hanging="360"/>
+      </w:pPr>
+      <w:rPr>
+        <w:rFonts w:ascii="Courier New" w:hAnsi="Courier New" w:cs="Courier New" w:hint="default"/>
+      </w:rPr>
+    </w:lvl>
+    <w:lvl w:ilvl="2" w:tplc="04130005">
+      <w:start w:val="1"/>
+      <w:numFmt w:val="bullet"/>
+      <w:lvlText w:val=""/>
+      <w:lvlJc w:val="left"/>
+      <w:pPr>
+        <w:ind w:left="2160" w:hanging="360"/>
+      </w:pPr>
+      <w:rPr>
+        <w:rFonts w:ascii="Wingdings" w:hAnsi="Wingdings" w:hint="default"/>
+      </w:rPr>
+    </w:lvl>
+    <w:lvl w:ilvl="3" w:tplc="04130001">
+      <w:start w:val="1"/>
+      <w:numFmt w:val="bullet"/>
+      <w:lvlText w:val=""/>
+      <w:lvlJc w:val="left"/>
+      <w:pPr>
+        <w:ind w:left="2880" w:hanging="360"/>
+      </w:pPr>
+      <w:rPr>
+        <w:rFonts w:ascii="Symbol" w:hAnsi="Symbol" w:hint="default"/>
+      </w:rPr>
+    </w:lvl>
+    <w:lvl w:ilvl="4" w:tplc="04130003">
+      <w:start w:val="1"/>
+      <w:numFmt w:val="bullet"/>
+      <w:lvlText w:val="o"/>
+      <w:lvlJc w:val="left"/>
+      <w:pPr>
+        <w:ind w:left="3600" w:hanging="360"/>
+      </w:pPr>
+      <w:rPr>
+        <w:rFonts w:ascii="Courier New" w:hAnsi="Courier New" w:cs="Courier New" w:hint="default"/>
+      </w:rPr>
+    </w:lvl>
+    <w:lvl w:ilvl="5" w:tplc="04130005">
+      <w:start w:val="1"/>
+      <w:numFmt w:val="bullet"/>
+      <w:lvlText w:val=""/>
+      <w:lvlJc w:val="left"/>
+      <w:pPr>
+        <w:ind w:left="4320" w:hanging="360"/>
+      </w:pPr>
+      <w:rPr>
+        <w:rFonts w:ascii="Wingdings" w:hAnsi="Wingdings" w:hint="default"/>
+      </w:rPr>
+    </w:lvl>
+    <w:lvl w:ilvl="6" w:tplc="04130001">
+      <w:start w:val="1"/>
+      <w:numFmt w:val="bullet"/>
+      <w:lvlText w:val=""/>
+      <w:lvlJc w:val="left"/>
+      <w:pPr>
+        <w:ind w:left="5040" w:hanging="360"/>
+      </w:pPr>
+      <w:rPr>
+        <w:rFonts w:ascii="Symbol" w:hAnsi="Symbol" w:hint="default"/>
+      </w:rPr>
+    </w:lvl>
+    <w:lvl w:ilvl="7" w:tplc="04130003">
+      <w:start w:val="1"/>
+      <w:numFmt w:val="bullet"/>
+      <w:lvlText w:val="o"/>
+      <w:lvlJc w:val="left"/>
+      <w:pPr>
+        <w:ind w:left="5760" w:hanging="360"/>
+      </w:pPr>
+      <w:rPr>
+        <w:rFonts w:ascii="Courier New" w:hAnsi="Courier New" w:cs="Courier New" w:hint="default"/>
+      </w:rPr>
+    </w:lvl>
+    <w:lvl w:ilvl="8" w:tplc="04130005">
+      <w:start w:val="1"/>
+      <w:numFmt w:val="bullet"/>
+      <w:lvlText w:val=""/>
+      <w:lvlJc w:val="left"/>
+      <w:pPr>
+        <w:ind w:left="6480" w:hanging="360"/>
+      </w:pPr>
+      <w:rPr>
+        <w:rFonts w:ascii="Wingdings" w:hAnsi="Wingdings" w:hint="default"/>
+      </w:rPr>
+    </w:lvl>
+  </w:abstractNum>
+  <w:abstractNum w:abstractNumId="4">
     <w:nsid w:val="3A713D22"/>
     <w:multiLevelType w:val="multilevel"/>
     <w:tmpl w:val="13342E96"/>
@@ -3310,7 +3489,7 @@
       </w:rPr>
     </w:lvl>
   </w:abstractNum>
-  <w:abstractNum w:abstractNumId="4" w15:restartNumberingAfterBreak="0">
+  <w:abstractNum w:abstractNumId="5">
     <w:nsid w:val="66872566"/>
     <w:multiLevelType w:val="multilevel"/>
     <w:tmpl w:val="9288F924"/>
@@ -3432,13 +3611,13 @@
     </w:lvl>
   </w:abstractNum>
   <w:num w:numId="1">
-    <w:abstractNumId w:val="4"/>
+    <w:abstractNumId w:val="5"/>
   </w:num>
   <w:num w:numId="2">
     <w:abstractNumId w:val="0"/>
   </w:num>
   <w:num w:numId="3">
-    <w:abstractNumId w:val="3"/>
+    <w:abstractNumId w:val="4"/>
   </w:num>
   <w:num w:numId="4">
     <w:abstractNumId w:val="2"/>
@@ -3446,11 +3625,23 @@
   <w:num w:numId="5">
     <w:abstractNumId w:val="1"/>
   </w:num>
+  <w:num w:numId="6">
+    <w:abstractNumId w:val="3"/>
+    <w:lvlOverride w:ilvl="0"/>
+    <w:lvlOverride w:ilvl="1"/>
+    <w:lvlOverride w:ilvl="2"/>
+    <w:lvlOverride w:ilvl="3"/>
+    <w:lvlOverride w:ilvl="4"/>
+    <w:lvlOverride w:ilvl="5"/>
+    <w:lvlOverride w:ilvl="6"/>
+    <w:lvlOverride w:ilvl="7"/>
+    <w:lvlOverride w:ilvl="8"/>
+  </w:num>
 </w:numbering>
 </file>
 
 <file path=word/styles.xml><?xml version="1.0" encoding="utf-8"?>
-<w:styles xmlns:mc="http://schemas.openxmlformats.org/markup-compatibility/2006" xmlns:r="http://schemas.openxmlformats.org/officeDocument/2006/relationships" xmlns:w="http://schemas.openxmlformats.org/wordprocessingml/2006/main" xmlns:w14="http://schemas.microsoft.com/office/word/2010/wordml" xmlns:w15="http://schemas.microsoft.com/office/word/2012/wordml" xmlns:w16se="http://schemas.microsoft.com/office/word/2015/wordml/symex" mc:Ignorable="w14 w15 w16se">
+<w:styles xmlns:mc="http://schemas.openxmlformats.org/markup-compatibility/2006" xmlns:r="http://schemas.openxmlformats.org/officeDocument/2006/relationships" xmlns:w="http://schemas.openxmlformats.org/wordprocessingml/2006/main" xmlns:w14="http://schemas.microsoft.com/office/word/2010/wordml" mc:Ignorable="w14">
   <w:docDefaults>
     <w:rPrDefault>
       <w:rPr>
@@ -3466,389 +3657,154 @@
       </w:pPr>
     </w:pPrDefault>
   </w:docDefaults>
-  <w:latentStyles w:defLockedState="0" w:defUIPriority="99" w:defSemiHidden="0" w:defUnhideWhenUsed="0" w:defQFormat="0" w:count="372">
-    <w:lsdException w:name="Normal" w:uiPriority="0" w:qFormat="1"/>
-    <w:lsdException w:name="heading 1" w:uiPriority="9" w:qFormat="1"/>
-    <w:lsdException w:name="heading 2" w:semiHidden="1" w:uiPriority="9" w:unhideWhenUsed="1" w:qFormat="1"/>
-    <w:lsdException w:name="heading 3" w:semiHidden="1" w:uiPriority="9" w:unhideWhenUsed="1" w:qFormat="1"/>
-    <w:lsdException w:name="heading 4" w:semiHidden="1" w:uiPriority="9" w:unhideWhenUsed="1" w:qFormat="1"/>
-    <w:lsdException w:name="heading 5" w:semiHidden="1" w:uiPriority="9" w:unhideWhenUsed="1" w:qFormat="1"/>
-    <w:lsdException w:name="heading 6" w:semiHidden="1" w:uiPriority="9" w:unhideWhenUsed="1" w:qFormat="1"/>
-    <w:lsdException w:name="heading 7" w:semiHidden="1" w:uiPriority="9" w:unhideWhenUsed="1" w:qFormat="1"/>
-    <w:lsdException w:name="heading 8" w:semiHidden="1" w:uiPriority="9" w:unhideWhenUsed="1" w:qFormat="1"/>
-    <w:lsdException w:name="heading 9" w:semiHidden="1" w:uiPriority="9" w:unhideWhenUsed="1" w:qFormat="1"/>
-    <w:lsdException w:name="index 1" w:semiHidden="1" w:unhideWhenUsed="1"/>
-    <w:lsdException w:name="index 2" w:semiHidden="1" w:unhideWhenUsed="1"/>
-    <w:lsdException w:name="index 3" w:semiHidden="1" w:unhideWhenUsed="1"/>
-    <w:lsdException w:name="index 4" w:semiHidden="1" w:unhideWhenUsed="1"/>
-    <w:lsdException w:name="index 5" w:semiHidden="1" w:unhideWhenUsed="1"/>
-    <w:lsdException w:name="index 6" w:semiHidden="1" w:unhideWhenUsed="1"/>
-    <w:lsdException w:name="index 7" w:semiHidden="1" w:unhideWhenUsed="1"/>
-    <w:lsdException w:name="index 8" w:semiHidden="1" w:unhideWhenUsed="1"/>
-    <w:lsdException w:name="index 9" w:semiHidden="1" w:unhideWhenUsed="1"/>
-    <w:lsdException w:name="toc 1" w:semiHidden="1" w:uiPriority="39" w:unhideWhenUsed="1"/>
-    <w:lsdException w:name="toc 2" w:semiHidden="1" w:uiPriority="39" w:unhideWhenUsed="1"/>
-    <w:lsdException w:name="toc 3" w:semiHidden="1" w:uiPriority="39" w:unhideWhenUsed="1"/>
-    <w:lsdException w:name="toc 4" w:semiHidden="1" w:uiPriority="39" w:unhideWhenUsed="1"/>
-    <w:lsdException w:name="toc 5" w:semiHidden="1" w:uiPriority="39" w:unhideWhenUsed="1"/>
-    <w:lsdException w:name="toc 6" w:semiHidden="1" w:uiPriority="39" w:unhideWhenUsed="1"/>
-    <w:lsdException w:name="toc 7" w:semiHidden="1" w:uiPriority="39" w:unhideWhenUsed="1"/>
-    <w:lsdException w:name="toc 8" w:semiHidden="1" w:uiPriority="39" w:unhideWhenUsed="1"/>
-    <w:lsdException w:name="toc 9" w:semiHidden="1" w:uiPriority="39" w:unhideWhenUsed="1"/>
-    <w:lsdException w:name="Normal Indent" w:semiHidden="1" w:unhideWhenUsed="1"/>
-    <w:lsdException w:name="footnote text" w:semiHidden="1" w:unhideWhenUsed="1"/>
-    <w:lsdException w:name="annotation text" w:semiHidden="1" w:unhideWhenUsed="1"/>
-    <w:lsdException w:name="header" w:semiHidden="1" w:unhideWhenUsed="1"/>
-    <w:lsdException w:name="footer" w:semiHidden="1" w:unhideWhenUsed="1"/>
-    <w:lsdException w:name="index heading" w:semiHidden="1" w:unhideWhenUsed="1"/>
-    <w:lsdException w:name="caption" w:semiHidden="1" w:uiPriority="35" w:unhideWhenUsed="1" w:qFormat="1"/>
-    <w:lsdException w:name="table of figures" w:semiHidden="1" w:unhideWhenUsed="1"/>
-    <w:lsdException w:name="envelope address" w:semiHidden="1" w:unhideWhenUsed="1"/>
-    <w:lsdException w:name="envelope return" w:semiHidden="1" w:unhideWhenUsed="1"/>
-    <w:lsdException w:name="footnote reference" w:semiHidden="1" w:unhideWhenUsed="1"/>
-    <w:lsdException w:name="annotation reference" w:semiHidden="1" w:unhideWhenUsed="1"/>
-    <w:lsdException w:name="line number" w:semiHidden="1" w:unhideWhenUsed="1"/>
-    <w:lsdException w:name="page number" w:semiHidden="1" w:unhideWhenUsed="1"/>
-    <w:lsdException w:name="endnote reference" w:semiHidden="1" w:unhideWhenUsed="1"/>
-    <w:lsdException w:name="endnote text" w:semiHidden="1" w:unhideWhenUsed="1"/>
-    <w:lsdException w:name="table of authorities" w:semiHidden="1" w:unhideWhenUsed="1"/>
-    <w:lsdException w:name="macro" w:semiHidden="1" w:unhideWhenUsed="1"/>
-    <w:lsdException w:name="toa heading" w:semiHidden="1" w:unhideWhenUsed="1"/>
-    <w:lsdException w:name="List" w:semiHidden="1" w:unhideWhenUsed="1"/>
-    <w:lsdException w:name="List Bullet" w:semiHidden="1" w:unhideWhenUsed="1"/>
-    <w:lsdException w:name="List Number" w:semiHidden="1" w:unhideWhenUsed="1"/>
-    <w:lsdException w:name="List 2" w:semiHidden="1" w:unhideWhenUsed="1"/>
-    <w:lsdException w:name="List 3" w:semiHidden="1" w:unhideWhenUsed="1"/>
-    <w:lsdException w:name="List 4" w:semiHidden="1" w:unhideWhenUsed="1"/>
-    <w:lsdException w:name="List 5" w:semiHidden="1" w:unhideWhenUsed="1"/>
-    <w:lsdException w:name="List Bullet 2" w:semiHidden="1" w:unhideWhenUsed="1"/>
-    <w:lsdException w:name="List Bullet 3" w:semiHidden="1" w:unhideWhenUsed="1"/>
-    <w:lsdException w:name="List Bullet 4" w:semiHidden="1" w:unhideWhenUsed="1"/>
-    <w:lsdException w:name="List Bullet 5" w:semiHidden="1" w:unhideWhenUsed="1"/>
-    <w:lsdException w:name="List Number 2" w:semiHidden="1" w:unhideWhenUsed="1"/>
-    <w:lsdException w:name="List Number 3" w:semiHidden="1" w:unhideWhenUsed="1"/>
-    <w:lsdException w:name="List Number 4" w:semiHidden="1" w:unhideWhenUsed="1"/>
-    <w:lsdException w:name="List Number 5" w:semiHidden="1" w:unhideWhenUsed="1"/>
-    <w:lsdException w:name="Title" w:uiPriority="10" w:qFormat="1"/>
-    <w:lsdException w:name="Closing" w:semiHidden="1" w:unhideWhenUsed="1"/>
-    <w:lsdException w:name="Signature" w:semiHidden="1" w:unhideWhenUsed="1"/>
-    <w:lsdException w:name="Default Paragraph Font" w:semiHidden="1" w:uiPriority="1" w:unhideWhenUsed="1"/>
-    <w:lsdException w:name="Body Text" w:semiHidden="1" w:unhideWhenUsed="1"/>
-    <w:lsdException w:name="Body Text Indent" w:semiHidden="1" w:unhideWhenUsed="1"/>
-    <w:lsdException w:name="List Continue" w:semiHidden="1" w:unhideWhenUsed="1"/>
-    <w:lsdException w:name="List Continue 2" w:semiHidden="1" w:unhideWhenUsed="1"/>
-    <w:lsdException w:name="List Continue 3" w:semiHidden="1" w:unhideWhenUsed="1"/>
-    <w:lsdException w:name="List Continue 4" w:semiHidden="1" w:unhideWhenUsed="1"/>
-    <w:lsdException w:name="List Continue 5" w:semiHidden="1" w:unhideWhenUsed="1"/>
-    <w:lsdException w:name="Message Header" w:semiHidden="1" w:unhideWhenUsed="1"/>
-    <w:lsdException w:name="Subtitle" w:uiPriority="11" w:qFormat="1"/>
-    <w:lsdException w:name="Salutation" w:semiHidden="1" w:unhideWhenUsed="1"/>
-    <w:lsdException w:name="Date" w:semiHidden="1" w:unhideWhenUsed="1"/>
-    <w:lsdException w:name="Body Text First Indent" w:semiHidden="1" w:unhideWhenUsed="1"/>
-    <w:lsdException w:name="Body Text First Indent 2" w:semiHidden="1" w:unhideWhenUsed="1"/>
-    <w:lsdException w:name="Note Heading" w:semiHidden="1" w:unhideWhenUsed="1"/>
-    <w:lsdException w:name="Body Text 2" w:semiHidden="1" w:unhideWhenUsed="1"/>
-    <w:lsdException w:name="Body Text 3" w:semiHidden="1" w:unhideWhenUsed="1"/>
-    <w:lsdException w:name="Body Text Indent 2" w:semiHidden="1" w:unhideWhenUsed="1"/>
-    <w:lsdException w:name="Body Text Indent 3" w:semiHidden="1" w:unhideWhenUsed="1"/>
-    <w:lsdException w:name="Block Text" w:semiHidden="1" w:unhideWhenUsed="1"/>
-    <w:lsdException w:name="Hyperlink" w:semiHidden="1" w:unhideWhenUsed="1"/>
-    <w:lsdException w:name="FollowedHyperlink" w:semiHidden="1" w:unhideWhenUsed="1"/>
-    <w:lsdException w:name="Strong" w:uiPriority="22" w:qFormat="1"/>
-    <w:lsdException w:name="Emphasis" w:uiPriority="20" w:qFormat="1"/>
-    <w:lsdException w:name="Document Map" w:semiHidden="1" w:unhideWhenUsed="1"/>
-    <w:lsdException w:name="Plain Text" w:semiHidden="1" w:unhideWhenUsed="1"/>
-    <w:lsdException w:name="E-mail Signature" w:semiHidden="1" w:unhideWhenUsed="1"/>
-    <w:lsdException w:name="HTML Top of Form" w:semiHidden="1" w:unhideWhenUsed="1"/>
-    <w:lsdException w:name="HTML Bottom of Form" w:semiHidden="1" w:unhideWhenUsed="1"/>
-    <w:lsdException w:name="Normal (Web)" w:semiHidden="1" w:unhideWhenUsed="1"/>
-    <w:lsdException w:name="HTML Acronym" w:semiHidden="1" w:unhideWhenUsed="1"/>
-    <w:lsdException w:name="HTML Address" w:semiHidden="1" w:unhideWhenUsed="1"/>
-    <w:lsdException w:name="HTML Cite" w:semiHidden="1" w:unhideWhenUsed="1"/>
-    <w:lsdException w:name="HTML Code" w:semiHidden="1" w:unhideWhenUsed="1"/>
-    <w:lsdException w:name="HTML Definition" w:semiHidden="1" w:unhideWhenUsed="1"/>
-    <w:lsdException w:name="HTML Keyboard" w:semiHidden="1" w:unhideWhenUsed="1"/>
-    <w:lsdException w:name="HTML Preformatted" w:semiHidden="1" w:unhideWhenUsed="1"/>
-    <w:lsdException w:name="HTML Sample" w:semiHidden="1" w:unhideWhenUsed="1"/>
-    <w:lsdException w:name="HTML Typewriter" w:semiHidden="1" w:unhideWhenUsed="1"/>
-    <w:lsdException w:name="HTML Variable" w:semiHidden="1" w:unhideWhenUsed="1"/>
-    <w:lsdException w:name="Normal Table" w:semiHidden="1" w:unhideWhenUsed="1"/>
-    <w:lsdException w:name="annotation subject" w:semiHidden="1" w:unhideWhenUsed="1"/>
-    <w:lsdException w:name="No List" w:semiHidden="1" w:unhideWhenUsed="1"/>
-    <w:lsdException w:name="Outline List 1" w:semiHidden="1" w:unhideWhenUsed="1"/>
-    <w:lsdException w:name="Outline List 2" w:semiHidden="1" w:unhideWhenUsed="1"/>
-    <w:lsdException w:name="Outline List 3" w:semiHidden="1" w:unhideWhenUsed="1"/>
-    <w:lsdException w:name="Table Simple 1" w:semiHidden="1" w:unhideWhenUsed="1"/>
-    <w:lsdException w:name="Table Simple 2" w:semiHidden="1" w:unhideWhenUsed="1"/>
-    <w:lsdException w:name="Table Simple 3" w:semiHidden="1" w:unhideWhenUsed="1"/>
-    <w:lsdException w:name="Table Classic 1" w:semiHidden="1" w:unhideWhenUsed="1"/>
-    <w:lsdException w:name="Table Classic 2" w:semiHidden="1" w:unhideWhenUsed="1"/>
-    <w:lsdException w:name="Table Classic 3" w:semiHidden="1" w:unhideWhenUsed="1"/>
-    <w:lsdException w:name="Table Classic 4" w:semiHidden="1" w:unhideWhenUsed="1"/>
-    <w:lsdException w:name="Table Colorful 1" w:semiHidden="1" w:unhideWhenUsed="1"/>
-    <w:lsdException w:name="Table Colorful 2" w:semiHidden="1" w:unhideWhenUsed="1"/>
-    <w:lsdException w:name="Table Colorful 3" w:semiHidden="1" w:unhideWhenUsed="1"/>
-    <w:lsdException w:name="Table Columns 1" w:semiHidden="1" w:unhideWhenUsed="1"/>
-    <w:lsdException w:name="Table Columns 2" w:semiHidden="1" w:unhideWhenUsed="1"/>
-    <w:lsdException w:name="Table Columns 3" w:semiHidden="1" w:unhideWhenUsed="1"/>
-    <w:lsdException w:name="Table Columns 4" w:semiHidden="1" w:unhideWhenUsed="1"/>
-    <w:lsdException w:name="Table Columns 5" w:semiHidden="1" w:unhideWhenUsed="1"/>
-    <w:lsdException w:name="Table Grid 1" w:semiHidden="1" w:unhideWhenUsed="1"/>
-    <w:lsdException w:name="Table Grid 2" w:semiHidden="1" w:unhideWhenUsed="1"/>
-    <w:lsdException w:name="Table Grid 3" w:semiHidden="1" w:unhideWhenUsed="1"/>
-    <w:lsdException w:name="Table Grid 4" w:semiHidden="1" w:unhideWhenUsed="1"/>
-    <w:lsdException w:name="Table Grid 5" w:semiHidden="1" w:unhideWhenUsed="1"/>
-    <w:lsdException w:name="Table Grid 6" w:semiHidden="1" w:unhideWhenUsed="1"/>
-    <w:lsdException w:name="Table Grid 7" w:semiHidden="1" w:unhideWhenUsed="1"/>
-    <w:lsdException w:name="Table Grid 8" w:semiHidden="1" w:unhideWhenUsed="1"/>
-    <w:lsdException w:name="Table List 1" w:semiHidden="1" w:unhideWhenUsed="1"/>
-    <w:lsdException w:name="Table List 2" w:semiHidden="1" w:unhideWhenUsed="1"/>
-    <w:lsdException w:name="Table List 3" w:semiHidden="1" w:unhideWhenUsed="1"/>
-    <w:lsdException w:name="Table List 4" w:semiHidden="1" w:unhideWhenUsed="1"/>
-    <w:lsdException w:name="Table List 5" w:semiHidden="1" w:unhideWhenUsed="1"/>
-    <w:lsdException w:name="Table List 6" w:semiHidden="1" w:unhideWhenUsed="1"/>
-    <w:lsdException w:name="Table List 7" w:semiHidden="1" w:unhideWhenUsed="1"/>
-    <w:lsdException w:name="Table List 8" w:semiHidden="1" w:unhideWhenUsed="1"/>
-    <w:lsdException w:name="Table 3D effects 1" w:semiHidden="1" w:unhideWhenUsed="1"/>
-    <w:lsdException w:name="Table 3D effects 2" w:semiHidden="1" w:unhideWhenUsed="1"/>
-    <w:lsdException w:name="Table 3D effects 3" w:semiHidden="1" w:unhideWhenUsed="1"/>
-    <w:lsdException w:name="Table Contemporary" w:semiHidden="1" w:unhideWhenUsed="1"/>
-    <w:lsdException w:name="Table Elegant" w:semiHidden="1" w:unhideWhenUsed="1"/>
-    <w:lsdException w:name="Table Professional" w:semiHidden="1" w:unhideWhenUsed="1"/>
-    <w:lsdException w:name="Table Subtle 1" w:semiHidden="1" w:unhideWhenUsed="1"/>
-    <w:lsdException w:name="Table Subtle 2" w:semiHidden="1" w:unhideWhenUsed="1"/>
-    <w:lsdException w:name="Table Web 1" w:semiHidden="1" w:unhideWhenUsed="1"/>
-    <w:lsdException w:name="Table Web 2" w:semiHidden="1" w:unhideWhenUsed="1"/>
-    <w:lsdException w:name="Table Web 3" w:semiHidden="1" w:unhideWhenUsed="1"/>
-    <w:lsdException w:name="Balloon Text" w:semiHidden="1" w:unhideWhenUsed="1"/>
-    <w:lsdException w:name="Table Grid" w:uiPriority="59"/>
-    <w:lsdException w:name="Table Theme" w:semiHidden="1" w:unhideWhenUsed="1"/>
-    <w:lsdException w:name="Placeholder Text" w:semiHidden="1"/>
-    <w:lsdException w:name="No Spacing" w:uiPriority="1" w:qFormat="1"/>
-    <w:lsdException w:name="Light Shading" w:uiPriority="60"/>
-    <w:lsdException w:name="Light List" w:uiPriority="61"/>
-    <w:lsdException w:name="Light Grid" w:uiPriority="62"/>
-    <w:lsdException w:name="Medium Shading 1" w:uiPriority="63"/>
-    <w:lsdException w:name="Medium Shading 2" w:uiPriority="64"/>
-    <w:lsdException w:name="Medium List 1" w:uiPriority="65"/>
-    <w:lsdException w:name="Medium List 2" w:uiPriority="66"/>
-    <w:lsdException w:name="Medium Grid 1" w:uiPriority="67"/>
-    <w:lsdException w:name="Medium Grid 2" w:uiPriority="68"/>
-    <w:lsdException w:name="Medium Grid 3" w:uiPriority="69"/>
-    <w:lsdException w:name="Dark List" w:uiPriority="70"/>
-    <w:lsdException w:name="Colorful Shading" w:uiPriority="71"/>
-    <w:lsdException w:name="Colorful List" w:uiPriority="72"/>
-    <w:lsdException w:name="Colorful Grid" w:uiPriority="73"/>
-    <w:lsdException w:name="Light Shading Accent 1" w:uiPriority="60"/>
-    <w:lsdException w:name="Light List Accent 1" w:uiPriority="61"/>
-    <w:lsdException w:name="Light Grid Accent 1" w:uiPriority="62"/>
-    <w:lsdException w:name="Medium Shading 1 Accent 1" w:uiPriority="63"/>
-    <w:lsdException w:name="Medium Shading 2 Accent 1" w:uiPriority="64"/>
-    <w:lsdException w:name="Medium List 1 Accent 1" w:uiPriority="65"/>
-    <w:lsdException w:name="Revision" w:semiHidden="1"/>
-    <w:lsdException w:name="List Paragraph" w:uiPriority="34" w:qFormat="1"/>
-    <w:lsdException w:name="Quote" w:uiPriority="29" w:qFormat="1"/>
-    <w:lsdException w:name="Intense Quote" w:uiPriority="30" w:qFormat="1"/>
-    <w:lsdException w:name="Medium List 2 Accent 1" w:uiPriority="66"/>
-    <w:lsdException w:name="Medium Grid 1 Accent 1" w:uiPriority="67"/>
-    <w:lsdException w:name="Medium Grid 2 Accent 1" w:uiPriority="68"/>
-    <w:lsdException w:name="Medium Grid 3 Accent 1" w:uiPriority="69"/>
-    <w:lsdException w:name="Dark List Accent 1" w:uiPriority="70"/>
-    <w:lsdException w:name="Colorful Shading Accent 1" w:uiPriority="71"/>
-    <w:lsdException w:name="Colorful List Accent 1" w:uiPriority="72"/>
-    <w:lsdException w:name="Colorful Grid Accent 1" w:uiPriority="73"/>
-    <w:lsdException w:name="Light Shading Accent 2" w:uiPriority="60"/>
-    <w:lsdException w:name="Light List Accent 2" w:uiPriority="61"/>
-    <w:lsdException w:name="Light Grid Accent 2" w:uiPriority="62"/>
-    <w:lsdException w:name="Medium Shading 1 Accent 2" w:uiPriority="63"/>
-    <w:lsdException w:name="Medium Shading 2 Accent 2" w:uiPriority="64"/>
-    <w:lsdException w:name="Medium List 1 Accent 2" w:uiPriority="65"/>
-    <w:lsdException w:name="Medium List 2 Accent 2" w:uiPriority="66"/>
-    <w:lsdException w:name="Medium Grid 1 Accent 2" w:uiPriority="67"/>
-    <w:lsdException w:name="Medium Grid 2 Accent 2" w:uiPriority="68"/>
-    <w:lsdException w:name="Medium Grid 3 Accent 2" w:uiPriority="69"/>
-    <w:lsdException w:name="Dark List Accent 2" w:uiPriority="70"/>
-    <w:lsdException w:name="Colorful Shading Accent 2" w:uiPriority="71"/>
-    <w:lsdException w:name="Colorful List Accent 2" w:uiPriority="72"/>
-    <w:lsdException w:name="Colorful Grid Accent 2" w:uiPriority="73"/>
-    <w:lsdException w:name="Light Shading Accent 3" w:uiPriority="60"/>
-    <w:lsdException w:name="Light List Accent 3" w:uiPriority="61"/>
-    <w:lsdException w:name="Light Grid Accent 3" w:uiPriority="62"/>
-    <w:lsdException w:name="Medium Shading 1 Accent 3" w:uiPriority="63"/>
-    <w:lsdException w:name="Medium Shading 2 Accent 3" w:uiPriority="64"/>
-    <w:lsdException w:name="Medium List 1 Accent 3" w:uiPriority="65"/>
-    <w:lsdException w:name="Medium List 2 Accent 3" w:uiPriority="66"/>
-    <w:lsdException w:name="Medium Grid 1 Accent 3" w:uiPriority="67"/>
-    <w:lsdException w:name="Medium Grid 2 Accent 3" w:uiPriority="68"/>
-    <w:lsdException w:name="Medium Grid 3 Accent 3" w:uiPriority="69"/>
-    <w:lsdException w:name="Dark List Accent 3" w:uiPriority="70"/>
-    <w:lsdException w:name="Colorful Shading Accent 3" w:uiPriority="71"/>
-    <w:lsdException w:name="Colorful List Accent 3" w:uiPriority="72"/>
-    <w:lsdException w:name="Colorful Grid Accent 3" w:uiPriority="73"/>
-    <w:lsdException w:name="Light Shading Accent 4" w:uiPriority="60"/>
-    <w:lsdException w:name="Light List Accent 4" w:uiPriority="61"/>
-    <w:lsdException w:name="Light Grid Accent 4" w:uiPriority="62"/>
-    <w:lsdException w:name="Medium Shading 1 Accent 4" w:uiPriority="63"/>
-    <w:lsdException w:name="Medium Shading 2 Accent 4" w:uiPriority="64"/>
-    <w:lsdException w:name="Medium List 1 Accent 4" w:uiPriority="65"/>
-    <w:lsdException w:name="Medium List 2 Accent 4" w:uiPriority="66"/>
-    <w:lsdException w:name="Medium Grid 1 Accent 4" w:uiPriority="67"/>
-    <w:lsdException w:name="Medium Grid 2 Accent 4" w:uiPriority="68"/>
-    <w:lsdException w:name="Medium Grid 3 Accent 4" w:uiPriority="69"/>
-    <w:lsdException w:name="Dark List Accent 4" w:uiPriority="70"/>
-    <w:lsdException w:name="Colorful Shading Accent 4" w:uiPriority="71"/>
-    <w:lsdException w:name="Colorful List Accent 4" w:uiPriority="72"/>
-    <w:lsdException w:name="Colorful Grid Accent 4" w:uiPriority="73"/>
-    <w:lsdException w:name="Light Shading Accent 5" w:uiPriority="60"/>
-    <w:lsdException w:name="Light List Accent 5" w:uiPriority="61"/>
-    <w:lsdException w:name="Light Grid Accent 5" w:uiPriority="62"/>
-    <w:lsdException w:name="Medium Shading 1 Accent 5" w:uiPriority="63"/>
-    <w:lsdException w:name="Medium Shading 2 Accent 5" w:uiPriority="64"/>
-    <w:lsdException w:name="Medium List 1 Accent 5" w:uiPriority="65"/>
-    <w:lsdException w:name="Medium List 2 Accent 5" w:uiPriority="66"/>
-    <w:lsdException w:name="Medium Grid 1 Accent 5" w:uiPriority="67"/>
-    <w:lsdException w:name="Medium Grid 2 Accent 5" w:uiPriority="68"/>
-    <w:lsdException w:name="Medium Grid 3 Accent 5" w:uiPriority="69"/>
-    <w:lsdException w:name="Dark List Accent 5" w:uiPriority="70"/>
-    <w:lsdException w:name="Colorful Shading Accent 5" w:uiPriority="71"/>
-    <w:lsdException w:name="Colorful List Accent 5" w:uiPriority="72"/>
-    <w:lsdException w:name="Colorful Grid Accent 5" w:uiPriority="73"/>
-    <w:lsdException w:name="Light Shading Accent 6" w:uiPriority="60"/>
-    <w:lsdException w:name="Light List Accent 6" w:uiPriority="61"/>
-    <w:lsdException w:name="Light Grid Accent 6" w:uiPriority="62"/>
-    <w:lsdException w:name="Medium Shading 1 Accent 6" w:uiPriority="63"/>
-    <w:lsdException w:name="Medium Shading 2 Accent 6" w:uiPriority="64"/>
-    <w:lsdException w:name="Medium List 1 Accent 6" w:uiPriority="65"/>
-    <w:lsdException w:name="Medium List 2 Accent 6" w:uiPriority="66"/>
-    <w:lsdException w:name="Medium Grid 1 Accent 6" w:uiPriority="67"/>
-    <w:lsdException w:name="Medium Grid 2 Accent 6" w:uiPriority="68"/>
-    <w:lsdException w:name="Medium Grid 3 Accent 6" w:uiPriority="69"/>
-    <w:lsdException w:name="Dark List Accent 6" w:uiPriority="70"/>
-    <w:lsdException w:name="Colorful Shading Accent 6" w:uiPriority="71"/>
-    <w:lsdException w:name="Colorful List Accent 6" w:uiPriority="72"/>
-    <w:lsdException w:name="Colorful Grid Accent 6" w:uiPriority="73"/>
-    <w:lsdException w:name="Subtle Emphasis" w:uiPriority="19" w:qFormat="1"/>
-    <w:lsdException w:name="Intense Emphasis" w:uiPriority="21" w:qFormat="1"/>
-    <w:lsdException w:name="Subtle Reference" w:uiPriority="31" w:qFormat="1"/>
-    <w:lsdException w:name="Intense Reference" w:uiPriority="32" w:qFormat="1"/>
-    <w:lsdException w:name="Book Title" w:uiPriority="33" w:qFormat="1"/>
-    <w:lsdException w:name="Bibliography" w:semiHidden="1" w:uiPriority="37" w:unhideWhenUsed="1"/>
-    <w:lsdException w:name="TOC Heading" w:semiHidden="1" w:uiPriority="39" w:unhideWhenUsed="1" w:qFormat="1"/>
-    <w:lsdException w:name="Plain Table 1" w:uiPriority="41"/>
-    <w:lsdException w:name="Plain Table 2" w:uiPriority="42"/>
-    <w:lsdException w:name="Plain Table 3" w:uiPriority="43"/>
-    <w:lsdException w:name="Plain Table 4" w:uiPriority="44"/>
-    <w:lsdException w:name="Plain Table 5" w:uiPriority="45"/>
-    <w:lsdException w:name="Grid Table Light" w:uiPriority="40"/>
-    <w:lsdException w:name="Grid Table 1 Light" w:uiPriority="46"/>
-    <w:lsdException w:name="Grid Table 2" w:uiPriority="47"/>
-    <w:lsdException w:name="Grid Table 3" w:uiPriority="48"/>
-    <w:lsdException w:name="Grid Table 4" w:uiPriority="49"/>
-    <w:lsdException w:name="Grid Table 5 Dark" w:uiPriority="50"/>
-    <w:lsdException w:name="Grid Table 6 Colorful" w:uiPriority="51"/>
-    <w:lsdException w:name="Grid Table 7 Colorful" w:uiPriority="52"/>
-    <w:lsdException w:name="Grid Table 1 Light Accent 1" w:uiPriority="46"/>
-    <w:lsdException w:name="Grid Table 2 Accent 1" w:uiPriority="47"/>
-    <w:lsdException w:name="Grid Table 3 Accent 1" w:uiPriority="48"/>
-    <w:lsdException w:name="Grid Table 4 Accent 1" w:uiPriority="49"/>
-    <w:lsdException w:name="Grid Table 5 Dark Accent 1" w:uiPriority="50"/>
-    <w:lsdException w:name="Grid Table 6 Colorful Accent 1" w:uiPriority="51"/>
-    <w:lsdException w:name="Grid Table 7 Colorful Accent 1" w:uiPriority="52"/>
-    <w:lsdException w:name="Grid Table 1 Light Accent 2" w:uiPriority="46"/>
-    <w:lsdException w:name="Grid Table 2 Accent 2" w:uiPriority="47"/>
-    <w:lsdException w:name="Grid Table 3 Accent 2" w:uiPriority="48"/>
-    <w:lsdException w:name="Grid Table 4 Accent 2" w:uiPriority="49"/>
-    <w:lsdException w:name="Grid Table 5 Dark Accent 2" w:uiPriority="50"/>
-    <w:lsdException w:name="Grid Table 6 Colorful Accent 2" w:uiPriority="51"/>
-    <w:lsdException w:name="Grid Table 7 Colorful Accent 2" w:uiPriority="52"/>
-    <w:lsdException w:name="Grid Table 1 Light Accent 3" w:uiPriority="46"/>
-    <w:lsdException w:name="Grid Table 2 Accent 3" w:uiPriority="47"/>
-    <w:lsdException w:name="Grid Table 3 Accent 3" w:uiPriority="48"/>
-    <w:lsdException w:name="Grid Table 4 Accent 3" w:uiPriority="49"/>
-    <w:lsdException w:name="Grid Table 5 Dark Accent 3" w:uiPriority="50"/>
-    <w:lsdException w:name="Grid Table 6 Colorful Accent 3" w:uiPriority="51"/>
-    <w:lsdException w:name="Grid Table 7 Colorful Accent 3" w:uiPriority="52"/>
-    <w:lsdException w:name="Grid Table 1 Light Accent 4" w:uiPriority="46"/>
-    <w:lsdException w:name="Grid Table 2 Accent 4" w:uiPriority="47"/>
-    <w:lsdException w:name="Grid Table 3 Accent 4" w:uiPriority="48"/>
-    <w:lsdException w:name="Grid Table 4 Accent 4" w:uiPriority="49"/>
-    <w:lsdException w:name="Grid Table 5 Dark Accent 4" w:uiPriority="50"/>
-    <w:lsdException w:name="Grid Table 6 Colorful Accent 4" w:uiPriority="51"/>
-    <w:lsdException w:name="Grid Table 7 Colorful Accent 4" w:uiPriority="52"/>
-    <w:lsdException w:name="Grid Table 1 Light Accent 5" w:uiPriority="46"/>
-    <w:lsdException w:name="Grid Table 2 Accent 5" w:uiPriority="47"/>
-    <w:lsdException w:name="Grid Table 3 Accent 5" w:uiPriority="48"/>
-    <w:lsdException w:name="Grid Table 4 Accent 5" w:uiPriority="49"/>
-    <w:lsdException w:name="Grid Table 5 Dark Accent 5" w:uiPriority="50"/>
-    <w:lsdException w:name="Grid Table 6 Colorful Accent 5" w:uiPriority="51"/>
-    <w:lsdException w:name="Grid Table 7 Colorful Accent 5" w:uiPriority="52"/>
-    <w:lsdException w:name="Grid Table 1 Light Accent 6" w:uiPriority="46"/>
-    <w:lsdException w:name="Grid Table 2 Accent 6" w:uiPriority="47"/>
-    <w:lsdException w:name="Grid Table 3 Accent 6" w:uiPriority="48"/>
-    <w:lsdException w:name="Grid Table 4 Accent 6" w:uiPriority="49"/>
-    <w:lsdException w:name="Grid Table 5 Dark Accent 6" w:uiPriority="50"/>
-    <w:lsdException w:name="Grid Table 6 Colorful Accent 6" w:uiPriority="51"/>
-    <w:lsdException w:name="Grid Table 7 Colorful Accent 6" w:uiPriority="52"/>
-    <w:lsdException w:name="List Table 1 Light" w:uiPriority="46"/>
-    <w:lsdException w:name="List Table 2" w:uiPriority="47"/>
-    <w:lsdException w:name="List Table 3" w:uiPriority="48"/>
-    <w:lsdException w:name="List Table 4" w:uiPriority="49"/>
-    <w:lsdException w:name="List Table 5 Dark" w:uiPriority="50"/>
-    <w:lsdException w:name="List Table 6 Colorful" w:uiPriority="51"/>
-    <w:lsdException w:name="List Table 7 Colorful" w:uiPriority="52"/>
-    <w:lsdException w:name="List Table 1 Light Accent 1" w:uiPriority="46"/>
-    <w:lsdException w:name="List Table 2 Accent 1" w:uiPriority="47"/>
-    <w:lsdException w:name="List Table 3 Accent 1" w:uiPriority="48"/>
-    <w:lsdException w:name="List Table 4 Accent 1" w:uiPriority="49"/>
-    <w:lsdException w:name="List Table 5 Dark Accent 1" w:uiPriority="50"/>
-    <w:lsdException w:name="List Table 6 Colorful Accent 1" w:uiPriority="51"/>
-    <w:lsdException w:name="List Table 7 Colorful Accent 1" w:uiPriority="52"/>
-    <w:lsdException w:name="List Table 1 Light Accent 2" w:uiPriority="46"/>
-    <w:lsdException w:name="List Table 2 Accent 2" w:uiPriority="47"/>
-    <w:lsdException w:name="List Table 3 Accent 2" w:uiPriority="48"/>
-    <w:lsdException w:name="List Table 4 Accent 2" w:uiPriority="49"/>
-    <w:lsdException w:name="List Table 5 Dark Accent 2" w:uiPriority="50"/>
-    <w:lsdException w:name="List Table 6 Colorful Accent 2" w:uiPriority="51"/>
-    <w:lsdException w:name="List Table 7 Colorful Accent 2" w:uiPriority="52"/>
-    <w:lsdException w:name="List Table 1 Light Accent 3" w:uiPriority="46"/>
-    <w:lsdException w:name="List Table 2 Accent 3" w:uiPriority="47"/>
-    <w:lsdException w:name="List Table 3 Accent 3" w:uiPriority="48"/>
-    <w:lsdException w:name="List Table 4 Accent 3" w:uiPriority="49"/>
-    <w:lsdException w:name="List Table 5 Dark Accent 3" w:uiPriority="50"/>
-    <w:lsdException w:name="List Table 6 Colorful Accent 3" w:uiPriority="51"/>
-    <w:lsdException w:name="List Table 7 Colorful Accent 3" w:uiPriority="52"/>
-    <w:lsdException w:name="List Table 1 Light Accent 4" w:uiPriority="46"/>
-    <w:lsdException w:name="List Table 2 Accent 4" w:uiPriority="47"/>
-    <w:lsdException w:name="List Table 3 Accent 4" w:uiPriority="48"/>
-    <w:lsdException w:name="List Table 4 Accent 4" w:uiPriority="49"/>
-    <w:lsdException w:name="List Table 5 Dark Accent 4" w:uiPriority="50"/>
-    <w:lsdException w:name="List Table 6 Colorful Accent 4" w:uiPriority="51"/>
-    <w:lsdException w:name="List Table 7 Colorful Accent 4" w:uiPriority="52"/>
-    <w:lsdException w:name="List Table 1 Light Accent 5" w:uiPriority="46"/>
-    <w:lsdException w:name="List Table 2 Accent 5" w:uiPriority="47"/>
-    <w:lsdException w:name="List Table 3 Accent 5" w:uiPriority="48"/>
-    <w:lsdException w:name="List Table 4 Accent 5" w:uiPriority="49"/>
-    <w:lsdException w:name="List Table 5 Dark Accent 5" w:uiPriority="50"/>
-    <w:lsdException w:name="List Table 6 Colorful Accent 5" w:uiPriority="51"/>
-    <w:lsdException w:name="List Table 7 Colorful Accent 5" w:uiPriority="52"/>
-    <w:lsdException w:name="List Table 1 Light Accent 6" w:uiPriority="46"/>
-    <w:lsdException w:name="List Table 2 Accent 6" w:uiPriority="47"/>
-    <w:lsdException w:name="List Table 3 Accent 6" w:uiPriority="48"/>
-    <w:lsdException w:name="List Table 4 Accent 6" w:uiPriority="49"/>
-    <w:lsdException w:name="List Table 5 Dark Accent 6" w:uiPriority="50"/>
-    <w:lsdException w:name="List Table 6 Colorful Accent 6" w:uiPriority="51"/>
-    <w:lsdException w:name="List Table 7 Colorful Accent 6" w:uiPriority="52"/>
-    <w:lsdException w:name="Mention" w:semiHidden="1" w:unhideWhenUsed="1"/>
+  <w:latentStyles w:defLockedState="0" w:defUIPriority="99" w:defSemiHidden="1" w:defUnhideWhenUsed="1" w:defQFormat="0" w:count="267">
+    <w:lsdException w:name="Normal" w:semiHidden="0" w:uiPriority="0" w:unhideWhenUsed="0" w:qFormat="1"/>
+    <w:lsdException w:name="heading 1" w:semiHidden="0" w:uiPriority="9" w:unhideWhenUsed="0" w:qFormat="1"/>
+    <w:lsdException w:name="heading 2" w:uiPriority="9" w:qFormat="1"/>
+    <w:lsdException w:name="heading 3" w:uiPriority="9" w:qFormat="1"/>
+    <w:lsdException w:name="heading 4" w:uiPriority="9" w:qFormat="1"/>
+    <w:lsdException w:name="heading 5" w:uiPriority="9" w:qFormat="1"/>
+    <w:lsdException w:name="heading 6" w:uiPriority="9" w:qFormat="1"/>
+    <w:lsdException w:name="heading 7" w:uiPriority="9" w:qFormat="1"/>
+    <w:lsdException w:name="heading 8" w:uiPriority="9" w:qFormat="1"/>
+    <w:lsdException w:name="heading 9" w:uiPriority="9" w:qFormat="1"/>
+    <w:lsdException w:name="toc 1" w:uiPriority="39"/>
+    <w:lsdException w:name="toc 2" w:uiPriority="39"/>
+    <w:lsdException w:name="toc 3" w:uiPriority="39"/>
+    <w:lsdException w:name="toc 4" w:uiPriority="39"/>
+    <w:lsdException w:name="toc 5" w:uiPriority="39"/>
+    <w:lsdException w:name="toc 6" w:uiPriority="39"/>
+    <w:lsdException w:name="toc 7" w:uiPriority="39"/>
+    <w:lsdException w:name="toc 8" w:uiPriority="39"/>
+    <w:lsdException w:name="toc 9" w:uiPriority="39"/>
+    <w:lsdException w:name="caption" w:uiPriority="35" w:qFormat="1"/>
+    <w:lsdException w:name="Title" w:semiHidden="0" w:uiPriority="10" w:unhideWhenUsed="0" w:qFormat="1"/>
+    <w:lsdException w:name="Default Paragraph Font" w:uiPriority="1"/>
+    <w:lsdException w:name="Subtitle" w:semiHidden="0" w:uiPriority="11" w:unhideWhenUsed="0" w:qFormat="1"/>
+    <w:lsdException w:name="Strong" w:semiHidden="0" w:uiPriority="22" w:unhideWhenUsed="0" w:qFormat="1"/>
+    <w:lsdException w:name="Emphasis" w:semiHidden="0" w:uiPriority="20" w:unhideWhenUsed="0" w:qFormat="1"/>
+    <w:lsdException w:name="Table Grid" w:semiHidden="0" w:uiPriority="59" w:unhideWhenUsed="0"/>
+    <w:lsdException w:name="Placeholder Text" w:unhideWhenUsed="0"/>
+    <w:lsdException w:name="No Spacing" w:semiHidden="0" w:uiPriority="1" w:unhideWhenUsed="0" w:qFormat="1"/>
+    <w:lsdException w:name="Light Shading" w:semiHidden="0" w:uiPriority="60" w:unhideWhenUsed="0"/>
+    <w:lsdException w:name="Light List" w:semiHidden="0" w:uiPriority="61" w:unhideWhenUsed="0"/>
+    <w:lsdException w:name="Light Grid" w:semiHidden="0" w:uiPriority="62" w:unhideWhenUsed="0"/>
+    <w:lsdException w:name="Medium Shading 1" w:semiHidden="0" w:uiPriority="63" w:unhideWhenUsed="0"/>
+    <w:lsdException w:name="Medium Shading 2" w:semiHidden="0" w:uiPriority="64" w:unhideWhenUsed="0"/>
+    <w:lsdException w:name="Medium List 1" w:semiHidden="0" w:uiPriority="65" w:unhideWhenUsed="0"/>
+    <w:lsdException w:name="Medium List 2" w:semiHidden="0" w:uiPriority="66" w:unhideWhenUsed="0"/>
+    <w:lsdException w:name="Medium Grid 1" w:semiHidden="0" w:uiPriority="67" w:unhideWhenUsed="0"/>
+    <w:lsdException w:name="Medium Grid 2" w:semiHidden="0" w:uiPriority="68" w:unhideWhenUsed="0"/>
+    <w:lsdException w:name="Medium Grid 3" w:semiHidden="0" w:uiPriority="69" w:unhideWhenUsed="0"/>
+    <w:lsdException w:name="Dark List" w:semiHidden="0" w:uiPriority="70" w:unhideWhenUsed="0"/>
+    <w:lsdException w:name="Colorful Shading" w:semiHidden="0" w:uiPriority="71" w:unhideWhenUsed="0"/>
+    <w:lsdException w:name="Colorful List" w:semiHidden="0" w:uiPriority="72" w:unhideWhenUsed="0"/>
+    <w:lsdException w:name="Colorful Grid" w:semiHidden="0" w:uiPriority="73" w:unhideWhenUsed="0"/>
+    <w:lsdException w:name="Light Shading Accent 1" w:semiHidden="0" w:uiPriority="60" w:unhideWhenUsed="0"/>
+    <w:lsdException w:name="Light List Accent 1" w:semiHidden="0" w:uiPriority="61" w:unhideWhenUsed="0"/>
+    <w:lsdException w:name="Light Grid Accent 1" w:semiHidden="0" w:uiPriority="62" w:unhideWhenUsed="0"/>
+    <w:lsdException w:name="Medium Shading 1 Accent 1" w:semiHidden="0" w:uiPriority="63" w:unhideWhenUsed="0"/>
+    <w:lsdException w:name="Medium Shading 2 Accent 1" w:semiHidden="0" w:uiPriority="64" w:unhideWhenUsed="0"/>
+    <w:lsdException w:name="Medium List 1 Accent 1" w:semiHidden="0" w:uiPriority="65" w:unhideWhenUsed="0"/>
+    <w:lsdException w:name="Revision" w:unhideWhenUsed="0"/>
+    <w:lsdException w:name="List Paragraph" w:semiHidden="0" w:uiPriority="34" w:unhideWhenUsed="0" w:qFormat="1"/>
+    <w:lsdException w:name="Quote" w:semiHidden="0" w:uiPriority="29" w:unhideWhenUsed="0" w:qFormat="1"/>
+    <w:lsdException w:name="Intense Quote" w:semiHidden="0" w:uiPriority="30" w:unhideWhenUsed="0" w:qFormat="1"/>
+    <w:lsdException w:name="Medium List 2 Accent 1" w:semiHidden="0" w:uiPriority="66" w:unhideWhenUsed="0"/>
+    <w:lsdException w:name="Medium Grid 1 Accent 1" w:semiHidden="0" w:uiPriority="67" w:unhideWhenUsed="0"/>
+    <w:lsdException w:name="Medium Grid 2 Accent 1" w:semiHidden="0" w:uiPriority="68" w:unhideWhenUsed="0"/>
+    <w:lsdException w:name="Medium Grid 3 Accent 1" w:semiHidden="0" w:uiPriority="69" w:unhideWhenUsed="0"/>
+    <w:lsdException w:name="Dark List Accent 1" w:semiHidden="0" w:uiPriority="70" w:unhideWhenUsed="0"/>
+    <w:lsdException w:name="Colorful Shading Accent 1" w:semiHidden="0" w:uiPriority="71" w:unhideWhenUsed="0"/>
+    <w:lsdException w:name="Colorful List Accent 1" w:semiHidden="0" w:uiPriority="72" w:unhideWhenUsed="0"/>
+    <w:lsdException w:name="Colorful Grid Accent 1" w:semiHidden="0" w:uiPriority="73" w:unhideWhenUsed="0"/>
+    <w:lsdException w:name="Light Shading Accent 2" w:semiHidden="0" w:uiPriority="60" w:unhideWhenUsed="0"/>
+    <w:lsdException w:name="Light List Accent 2" w:semiHidden="0" w:uiPriority="61" w:unhideWhenUsed="0"/>
+    <w:lsdException w:name="Light Grid Accent 2" w:semiHidden="0" w:uiPriority="62" w:unhideWhenUsed="0"/>
+    <w:lsdException w:name="Medium Shading 1 Accent 2" w:semiHidden="0" w:uiPriority="63" w:unhideWhenUsed="0"/>
+    <w:lsdException w:name="Medium Shading 2 Accent 2" w:semiHidden="0" w:uiPriority="64" w:unhideWhenUsed="0"/>
+    <w:lsdException w:name="Medium List 1 Accent 2" w:semiHidden="0" w:uiPriority="65" w:unhideWhenUsed="0"/>
+    <w:lsdException w:name="Medium List 2 Accent 2" w:semiHidden="0" w:uiPriority="66" w:unhideWhenUsed="0"/>
+    <w:lsdException w:name="Medium Grid 1 Accent 2" w:semiHidden="0" w:uiPriority="67" w:unhideWhenUsed="0"/>
+    <w:lsdException w:name="Medium Grid 2 Accent 2" w:semiHidden="0" w:uiPriority="68" w:unhideWhenUsed="0"/>
+    <w:lsdException w:name="Medium Grid 3 Accent 2" w:semiHidden="0" w:uiPriority="69" w:unhideWhenUsed="0"/>
+    <w:lsdException w:name="Dark List Accent 2" w:semiHidden="0" w:uiPriority="70" w:unhideWhenUsed="0"/>
+    <w:lsdException w:name="Colorful Shading Accent 2" w:semiHidden="0" w:uiPriority="71" w:unhideWhenUsed="0"/>
+    <w:lsdException w:name="Colorful List Accent 2" w:semiHidden="0" w:uiPriority="72" w:unhideWhenUsed="0"/>
+    <w:lsdException w:name="Colorful Grid Accent 2" w:semiHidden="0" w:uiPriority="73" w:unhideWhenUsed="0"/>
+    <w:lsdException w:name="Light Shading Accent 3" w:semiHidden="0" w:uiPriority="60" w:unhideWhenUsed="0"/>
+    <w:lsdException w:name="Light List Accent 3" w:semiHidden="0" w:uiPriority="61" w:unhideWhenUsed="0"/>
+    <w:lsdException w:name="Light Grid Accent 3" w:semiHidden="0" w:uiPriority="62" w:unhideWhenUsed="0"/>
+    <w:lsdException w:name="Medium Shading 1 Accent 3" w:semiHidden="0" w:uiPriority="63" w:unhideWhenUsed="0"/>
+    <w:lsdException w:name="Medium Shading 2 Accent 3" w:semiHidden="0" w:uiPriority="64" w:unhideWhenUsed="0"/>
+    <w:lsdException w:name="Medium List 1 Accent 3" w:semiHidden="0" w:uiPriority="65" w:unhideWhenUsed="0"/>
+    <w:lsdException w:name="Medium List 2 Accent 3" w:semiHidden="0" w:uiPriority="66" w:unhideWhenUsed="0"/>
+    <w:lsdException w:name="Medium Grid 1 Accent 3" w:semiHidden="0" w:uiPriority="67" w:unhideWhenUsed="0"/>
+    <w:lsdException w:name="Medium Grid 2 Accent 3" w:semiHidden="0" w:uiPriority="68" w:unhideWhenUsed="0"/>
+    <w:lsdException w:name="Medium Grid 3 Accent 3" w:semiHidden="0" w:uiPriority="69" w:unhideWhenUsed="0"/>
+    <w:lsdException w:name="Dark List Accent 3" w:semiHidden="0" w:uiPriority="70" w:unhideWhenUsed="0"/>
+    <w:lsdException w:name="Colorful Shading Accent 3" w:semiHidden="0" w:uiPriority="71" w:unhideWhenUsed="0"/>
+    <w:lsdException w:name="Colorful List Accent 3" w:semiHidden="0" w:uiPriority="72" w:unhideWhenUsed="0"/>
+    <w:lsdException w:name="Colorful Grid Accent 3" w:semiHidden="0" w:uiPriority="73" w:unhideWhenUsed="0"/>
+    <w:lsdException w:name="Light Shading Accent 4" w:semiHidden="0" w:uiPriority="60" w:unhideWhenUsed="0"/>
+    <w:lsdException w:name="Light List Accent 4" w:semiHidden="0" w:uiPriority="61" w:unhideWhenUsed="0"/>
+    <w:lsdException w:name="Light Grid Accent 4" w:semiHidden="0" w:uiPriority="62" w:unhideWhenUsed="0"/>
+    <w:lsdException w:name="Medium Shading 1 Accent 4" w:semiHidden="0" w:uiPriority="63" w:unhideWhenUsed="0"/>
+    <w:lsdException w:name="Medium Shading 2 Accent 4" w:semiHidden="0" w:uiPriority="64" w:unhideWhenUsed="0"/>
+    <w:lsdException w:name="Medium List 1 Accent 4" w:semiHidden="0" w:uiPriority="65" w:unhideWhenUsed="0"/>
+    <w:lsdException w:name="Medium List 2 Accent 4" w:semiHidden="0" w:uiPriority="66" w:unhideWhenUsed="0"/>
+    <w:lsdException w:name="Medium Grid 1 Accent 4" w:semiHidden="0" w:uiPriority="67" w:unhideWhenUsed="0"/>
+    <w:lsdException w:name="Medium Grid 2 Accent 4" w:semiHidden="0" w:uiPriority="68" w:unhideWhenUsed="0"/>
+    <w:lsdException w:name="Medium Grid 3 Accent 4" w:semiHidden="0" w:uiPriority="69" w:unhideWhenUsed="0"/>
+    <w:lsdException w:name="Dark List Accent 4" w:semiHidden="0" w:uiPriority="70" w:unhideWhenUsed="0"/>
+    <w:lsdException w:name="Colorful Shading Accent 4" w:semiHidden="0" w:uiPriority="71" w:unhideWhenUsed="0"/>
+    <w:lsdException w:name="Colorful List Accent 4" w:semiHidden="0" w:uiPriority="72" w:unhideWhenUsed="0"/>
+    <w:lsdException w:name="Colorful Grid Accent 4" w:semiHidden="0" w:uiPriority="73" w:unhideWhenUsed="0"/>
+    <w:lsdException w:name="Light Shading Accent 5" w:semiHidden="0" w:uiPriority="60" w:unhideWhenUsed="0"/>
+    <w:lsdException w:name="Light List Accent 5" w:semiHidden="0" w:uiPriority="61" w:unhideWhenUsed="0"/>
+    <w:lsdException w:name="Light Grid Accent 5" w:semiHidden="0" w:uiPriority="62" w:unhideWhenUsed="0"/>
+    <w:lsdException w:name="Medium Shading 1 Accent 5" w:semiHidden="0" w:uiPriority="63" w:unhideWhenUsed="0"/>
+    <w:lsdException w:name="Medium Shading 2 Accent 5" w:semiHidden="0" w:uiPriority="64" w:unhideWhenUsed="0"/>
+    <w:lsdException w:name="Medium List 1 Accent 5" w:semiHidden="0" w:uiPriority="65" w:unhideWhenUsed="0"/>
+    <w:lsdException w:name="Medium List 2 Accent 5" w:semiHidden="0" w:uiPriority="66" w:unhideWhenUsed="0"/>
+    <w:lsdException w:name="Medium Grid 1 Accent 5" w:semiHidden="0" w:uiPriority="67" w:unhideWhenUsed="0"/>
+    <w:lsdException w:name="Medium Grid 2 Accent 5" w:semiHidden="0" w:uiPriority="68" w:unhideWhenUsed="0"/>
+    <w:lsdException w:name="Medium Grid 3 Accent 5" w:semiHidden="0" w:uiPriority="69" w:unhideWhenUsed="0"/>
+    <w:lsdException w:name="Dark List Accent 5" w:semiHidden="0" w:uiPriority="70" w:unhideWhenUsed="0"/>
+    <w:lsdException w:name="Colorful Shading Accent 5" w:semiHidden="0" w:uiPriority="71" w:unhideWhenUsed="0"/>
+    <w:lsdException w:name="Colorful List Accent 5" w:semiHidden="0" w:uiPriority="72" w:unhideWhenUsed="0"/>
+    <w:lsdException w:name="Colorful Grid Accent 5" w:semiHidden="0" w:uiPriority="73" w:unhideWhenUsed="0"/>
+    <w:lsdException w:name="Light Shading Accent 6" w:semiHidden="0" w:uiPriority="60" w:unhideWhenUsed="0"/>
+    <w:lsdException w:name="Light List Accent 6" w:semiHidden="0" w:uiPriority="61" w:unhideWhenUsed="0"/>
+    <w:lsdException w:name="Light Grid Accent 6" w:semiHidden="0" w:uiPriority="62" w:unhideWhenUsed="0"/>
+    <w:lsdException w:name="Medium Shading 1 Accent 6" w:semiHidden="0" w:uiPriority="63" w:unhideWhenUsed="0"/>
+    <w:lsdException w:name="Medium Shading 2 Accent 6" w:semiHidden="0" w:uiPriority="64" w:unhideWhenUsed="0"/>
+    <w:lsdException w:name="Medium List 1 Accent 6" w:semiHidden="0" w:uiPriority="65" w:unhideWhenUsed="0"/>
+    <w:lsdException w:name="Medium List 2 Accent 6" w:semiHidden="0" w:uiPriority="66" w:unhideWhenUsed="0"/>
+    <w:lsdException w:name="Medium Grid 1 Accent 6" w:semiHidden="0" w:uiPriority="67" w:unhideWhenUsed="0"/>
+    <w:lsdException w:name="Medium Grid 2 Accent 6" w:semiHidden="0" w:uiPriority="68" w:unhideWhenUsed="0"/>
+    <w:lsdException w:name="Medium Grid 3 Accent 6" w:semiHidden="0" w:uiPriority="69" w:unhideWhenUsed="0"/>
+    <w:lsdException w:name="Dark List Accent 6" w:semiHidden="0" w:uiPriority="70" w:unhideWhenUsed="0"/>
+    <w:lsdException w:name="Colorful Shading Accent 6" w:semiHidden="0" w:uiPriority="71" w:unhideWhenUsed="0"/>
+    <w:lsdException w:name="Colorful List Accent 6" w:semiHidden="0" w:uiPriority="72" w:unhideWhenUsed="0"/>
+    <w:lsdException w:name="Colorful Grid Accent 6" w:semiHidden="0" w:uiPriority="73" w:unhideWhenUsed="0"/>
+    <w:lsdException w:name="Subtle Emphasis" w:semiHidden="0" w:uiPriority="19" w:unhideWhenUsed="0" w:qFormat="1"/>
+    <w:lsdException w:name="Intense Emphasis" w:semiHidden="0" w:uiPriority="21" w:unhideWhenUsed="0" w:qFormat="1"/>
+    <w:lsdException w:name="Subtle Reference" w:semiHidden="0" w:uiPriority="31" w:unhideWhenUsed="0" w:qFormat="1"/>
+    <w:lsdException w:name="Intense Reference" w:semiHidden="0" w:uiPriority="32" w:unhideWhenUsed="0" w:qFormat="1"/>
+    <w:lsdException w:name="Book Title" w:semiHidden="0" w:uiPriority="33" w:unhideWhenUsed="0" w:qFormat="1"/>
+    <w:lsdException w:name="Bibliography" w:uiPriority="37"/>
+    <w:lsdException w:name="TOC Heading" w:uiPriority="39" w:qFormat="1"/>
   </w:latentStyles>
-  <w:style w:type="paragraph" w:default="1" w:styleId="Standaard">
+  <w:style w:type="paragraph" w:default="1" w:styleId="Normal">
     <w:name w:val="Normal"/>
     <w:qFormat/>
   </w:style>
-  <w:style w:type="paragraph" w:styleId="Kop1">
+  <w:style w:type="paragraph" w:styleId="Heading1">
     <w:name w:val="heading 1"/>
-    <w:basedOn w:val="Standaard"/>
-    <w:next w:val="Standaard"/>
-    <w:link w:val="Kop1Char"/>
+    <w:basedOn w:val="Normal"/>
+    <w:next w:val="Normal"/>
+    <w:link w:val="Heading1Char"/>
     <w:uiPriority w:val="9"/>
     <w:qFormat/>
     <w:rsid w:val="00747BFB"/>
@@ -3867,11 +3823,11 @@
       <w:szCs w:val="28"/>
     </w:rPr>
   </w:style>
-  <w:style w:type="paragraph" w:styleId="Kop2">
+  <w:style w:type="paragraph" w:styleId="Heading2">
     <w:name w:val="heading 2"/>
-    <w:basedOn w:val="Standaard"/>
-    <w:next w:val="Standaard"/>
-    <w:link w:val="Kop2Char"/>
+    <w:basedOn w:val="Normal"/>
+    <w:next w:val="Normal"/>
+    <w:link w:val="Heading2Char"/>
     <w:uiPriority w:val="9"/>
     <w:unhideWhenUsed/>
     <w:qFormat/>
@@ -3892,13 +3848,13 @@
       <w:lang w:eastAsia="nl-NL"/>
     </w:rPr>
   </w:style>
-  <w:style w:type="character" w:default="1" w:styleId="Standaardalinea-lettertype">
+  <w:style w:type="character" w:default="1" w:styleId="DefaultParagraphFont">
     <w:name w:val="Default Paragraph Font"/>
     <w:uiPriority w:val="1"/>
     <w:semiHidden/>
     <w:unhideWhenUsed/>
   </w:style>
-  <w:style w:type="table" w:default="1" w:styleId="Standaardtabel">
+  <w:style w:type="table" w:default="1" w:styleId="TableNormal">
     <w:name w:val="Normal Table"/>
     <w:uiPriority w:val="99"/>
     <w:semiHidden/>
@@ -3913,17 +3869,17 @@
       </w:tblCellMar>
     </w:tblPr>
   </w:style>
-  <w:style w:type="numbering" w:default="1" w:styleId="Geenlijst">
+  <w:style w:type="numbering" w:default="1" w:styleId="NoList">
     <w:name w:val="No List"/>
     <w:uiPriority w:val="99"/>
     <w:semiHidden/>
     <w:unhideWhenUsed/>
   </w:style>
-  <w:style w:type="paragraph" w:styleId="Titel">
+  <w:style w:type="paragraph" w:styleId="Title">
     <w:name w:val="Title"/>
-    <w:basedOn w:val="Standaard"/>
-    <w:next w:val="Standaard"/>
-    <w:link w:val="TitelChar"/>
+    <w:basedOn w:val="Normal"/>
+    <w:next w:val="Normal"/>
+    <w:link w:val="TitleChar"/>
     <w:uiPriority w:val="10"/>
     <w:qFormat/>
     <w:rsid w:val="00747BFB"/>
@@ -3943,10 +3899,10 @@
       <w:szCs w:val="52"/>
     </w:rPr>
   </w:style>
-  <w:style w:type="character" w:customStyle="1" w:styleId="TitelChar">
-    <w:name w:val="Titel Char"/>
-    <w:basedOn w:val="Standaardalinea-lettertype"/>
-    <w:link w:val="Titel"/>
+  <w:style w:type="character" w:customStyle="1" w:styleId="TitleChar">
+    <w:name w:val="Title Char"/>
+    <w:basedOn w:val="DefaultParagraphFont"/>
+    <w:link w:val="Title"/>
     <w:uiPriority w:val="10"/>
     <w:rsid w:val="00747BFB"/>
     <w:rPr>
@@ -3958,11 +3914,11 @@
       <w:szCs w:val="52"/>
     </w:rPr>
   </w:style>
-  <w:style w:type="paragraph" w:styleId="Ondertitel">
+  <w:style w:type="paragraph" w:styleId="Subtitle">
     <w:name w:val="Subtitle"/>
-    <w:basedOn w:val="Standaard"/>
-    <w:next w:val="Standaard"/>
-    <w:link w:val="OndertitelChar"/>
+    <w:basedOn w:val="Normal"/>
+    <w:next w:val="Normal"/>
+    <w:link w:val="SubtitleChar"/>
     <w:uiPriority w:val="11"/>
     <w:qFormat/>
     <w:rsid w:val="00747BFB"/>
@@ -3981,10 +3937,10 @@
       <w:szCs w:val="24"/>
     </w:rPr>
   </w:style>
-  <w:style w:type="character" w:customStyle="1" w:styleId="OndertitelChar">
-    <w:name w:val="Ondertitel Char"/>
-    <w:basedOn w:val="Standaardalinea-lettertype"/>
-    <w:link w:val="Ondertitel"/>
+  <w:style w:type="character" w:customStyle="1" w:styleId="SubtitleChar">
+    <w:name w:val="Subtitle Char"/>
+    <w:basedOn w:val="DefaultParagraphFont"/>
+    <w:link w:val="Subtitle"/>
     <w:uiPriority w:val="11"/>
     <w:rsid w:val="00747BFB"/>
     <w:rPr>
@@ -3997,10 +3953,10 @@
       <w:szCs w:val="24"/>
     </w:rPr>
   </w:style>
-  <w:style w:type="character" w:customStyle="1" w:styleId="Kop1Char">
-    <w:name w:val="Kop 1 Char"/>
-    <w:basedOn w:val="Standaardalinea-lettertype"/>
-    <w:link w:val="Kop1"/>
+  <w:style w:type="character" w:customStyle="1" w:styleId="Heading1Char">
+    <w:name w:val="Heading 1 Char"/>
+    <w:basedOn w:val="DefaultParagraphFont"/>
+    <w:link w:val="Heading1"/>
     <w:uiPriority w:val="9"/>
     <w:rsid w:val="00747BFB"/>
     <w:rPr>
@@ -4012,10 +3968,10 @@
       <w:szCs w:val="28"/>
     </w:rPr>
   </w:style>
-  <w:style w:type="character" w:customStyle="1" w:styleId="Kop2Char">
-    <w:name w:val="Kop 2 Char"/>
-    <w:basedOn w:val="Standaardalinea-lettertype"/>
-    <w:link w:val="Kop2"/>
+  <w:style w:type="character" w:customStyle="1" w:styleId="Heading2Char">
+    <w:name w:val="Heading 2 Char"/>
+    <w:basedOn w:val="DefaultParagraphFont"/>
+    <w:link w:val="Heading2"/>
     <w:uiPriority w:val="9"/>
     <w:rsid w:val="00390DF0"/>
     <w:rPr>
@@ -4028,9 +3984,9 @@
       <w:lang w:eastAsia="nl-NL"/>
     </w:rPr>
   </w:style>
-  <w:style w:type="character" w:styleId="Verwijzingopmerking">
+  <w:style w:type="character" w:styleId="CommentReference">
     <w:name w:val="annotation reference"/>
-    <w:basedOn w:val="Standaardalinea-lettertype"/>
+    <w:basedOn w:val="DefaultParagraphFont"/>
     <w:uiPriority w:val="99"/>
     <w:semiHidden/>
     <w:unhideWhenUsed/>
@@ -4040,10 +3996,10 @@
       <w:szCs w:val="16"/>
     </w:rPr>
   </w:style>
-  <w:style w:type="paragraph" w:styleId="Tekstopmerking">
+  <w:style w:type="paragraph" w:styleId="CommentText">
     <w:name w:val="annotation text"/>
-    <w:basedOn w:val="Standaard"/>
-    <w:link w:val="TekstopmerkingChar"/>
+    <w:basedOn w:val="Normal"/>
+    <w:link w:val="CommentTextChar"/>
     <w:uiPriority w:val="99"/>
     <w:unhideWhenUsed/>
     <w:rsid w:val="00390DF0"/>
@@ -4057,10 +4013,10 @@
       <w:lang w:eastAsia="nl-NL"/>
     </w:rPr>
   </w:style>
-  <w:style w:type="character" w:customStyle="1" w:styleId="TekstopmerkingChar">
-    <w:name w:val="Tekst opmerking Char"/>
-    <w:basedOn w:val="Standaardalinea-lettertype"/>
-    <w:link w:val="Tekstopmerking"/>
+  <w:style w:type="character" w:customStyle="1" w:styleId="CommentTextChar">
+    <w:name w:val="Comment Text Char"/>
+    <w:basedOn w:val="DefaultParagraphFont"/>
+    <w:link w:val="CommentText"/>
     <w:uiPriority w:val="99"/>
     <w:rsid w:val="00390DF0"/>
     <w:rPr>
@@ -4070,10 +4026,10 @@
       <w:lang w:eastAsia="nl-NL"/>
     </w:rPr>
   </w:style>
-  <w:style w:type="paragraph" w:styleId="Ballontekst">
+  <w:style w:type="paragraph" w:styleId="BalloonText">
     <w:name w:val="Balloon Text"/>
-    <w:basedOn w:val="Standaard"/>
-    <w:link w:val="BallontekstChar"/>
+    <w:basedOn w:val="Normal"/>
+    <w:link w:val="BalloonTextChar"/>
     <w:uiPriority w:val="99"/>
     <w:semiHidden/>
     <w:unhideWhenUsed/>
@@ -4087,10 +4043,10 @@
       <w:szCs w:val="16"/>
     </w:rPr>
   </w:style>
-  <w:style w:type="character" w:customStyle="1" w:styleId="BallontekstChar">
-    <w:name w:val="Ballontekst Char"/>
-    <w:basedOn w:val="Standaardalinea-lettertype"/>
-    <w:link w:val="Ballontekst"/>
+  <w:style w:type="character" w:customStyle="1" w:styleId="BalloonTextChar">
+    <w:name w:val="Balloon Text Char"/>
+    <w:basedOn w:val="DefaultParagraphFont"/>
+    <w:link w:val="BalloonText"/>
     <w:uiPriority w:val="99"/>
     <w:semiHidden/>
     <w:rsid w:val="00390DF0"/>
@@ -4100,10 +4056,10 @@
       <w:szCs w:val="16"/>
     </w:rPr>
   </w:style>
-  <w:style w:type="paragraph" w:styleId="Koptekst">
+  <w:style w:type="paragraph" w:styleId="Header">
     <w:name w:val="header"/>
-    <w:basedOn w:val="Standaard"/>
-    <w:link w:val="KoptekstChar"/>
+    <w:basedOn w:val="Normal"/>
+    <w:link w:val="HeaderChar"/>
     <w:uiPriority w:val="99"/>
     <w:unhideWhenUsed/>
     <w:rsid w:val="00E94D8E"/>
@@ -4115,17 +4071,17 @@
       <w:spacing w:after="0" w:line="240" w:lineRule="auto"/>
     </w:pPr>
   </w:style>
-  <w:style w:type="character" w:customStyle="1" w:styleId="KoptekstChar">
-    <w:name w:val="Koptekst Char"/>
-    <w:basedOn w:val="Standaardalinea-lettertype"/>
-    <w:link w:val="Koptekst"/>
+  <w:style w:type="character" w:customStyle="1" w:styleId="HeaderChar">
+    <w:name w:val="Header Char"/>
+    <w:basedOn w:val="DefaultParagraphFont"/>
+    <w:link w:val="Header"/>
     <w:uiPriority w:val="99"/>
     <w:rsid w:val="00E94D8E"/>
   </w:style>
-  <w:style w:type="paragraph" w:styleId="Voettekst">
+  <w:style w:type="paragraph" w:styleId="Footer">
     <w:name w:val="footer"/>
-    <w:basedOn w:val="Standaard"/>
-    <w:link w:val="VoettekstChar"/>
+    <w:basedOn w:val="Normal"/>
+    <w:link w:val="FooterChar"/>
     <w:uiPriority w:val="99"/>
     <w:unhideWhenUsed/>
     <w:rsid w:val="00E94D8E"/>
@@ -4137,17 +4093,17 @@
       <w:spacing w:after="0" w:line="240" w:lineRule="auto"/>
     </w:pPr>
   </w:style>
-  <w:style w:type="character" w:customStyle="1" w:styleId="VoettekstChar">
-    <w:name w:val="Voettekst Char"/>
-    <w:basedOn w:val="Standaardalinea-lettertype"/>
-    <w:link w:val="Voettekst"/>
+  <w:style w:type="character" w:customStyle="1" w:styleId="FooterChar">
+    <w:name w:val="Footer Char"/>
+    <w:basedOn w:val="DefaultParagraphFont"/>
+    <w:link w:val="Footer"/>
     <w:uiPriority w:val="99"/>
     <w:rsid w:val="00E94D8E"/>
   </w:style>
-  <w:style w:type="paragraph" w:styleId="Kopvaninhoudsopgave">
+  <w:style w:type="paragraph" w:styleId="TOCHeading">
     <w:name w:val="TOC Heading"/>
-    <w:basedOn w:val="Kop1"/>
-    <w:next w:val="Standaard"/>
+    <w:basedOn w:val="Heading1"/>
+    <w:next w:val="Normal"/>
     <w:uiPriority w:val="39"/>
     <w:unhideWhenUsed/>
     <w:qFormat/>
@@ -4159,10 +4115,10 @@
       <w:lang w:val="en-US" w:eastAsia="ja-JP"/>
     </w:rPr>
   </w:style>
-  <w:style w:type="paragraph" w:styleId="Inhopg2">
+  <w:style w:type="paragraph" w:styleId="TOC2">
     <w:name w:val="toc 2"/>
-    <w:basedOn w:val="Standaard"/>
-    <w:next w:val="Standaard"/>
+    <w:basedOn w:val="Normal"/>
+    <w:next w:val="Normal"/>
     <w:autoRedefine/>
     <w:uiPriority w:val="39"/>
     <w:unhideWhenUsed/>
@@ -4174,7 +4130,7 @@
   </w:style>
   <w:style w:type="character" w:styleId="Hyperlink">
     <w:name w:val="Hyperlink"/>
-    <w:basedOn w:val="Standaardalinea-lettertype"/>
+    <w:basedOn w:val="DefaultParagraphFont"/>
     <w:uiPriority w:val="99"/>
     <w:unhideWhenUsed/>
     <w:rsid w:val="00E94D8E"/>
@@ -4183,9 +4139,9 @@
       <w:u w:val="single"/>
     </w:rPr>
   </w:style>
-  <w:style w:type="paragraph" w:styleId="Lijstalinea">
+  <w:style w:type="paragraph" w:styleId="ListParagraph">
     <w:name w:val="List Paragraph"/>
-    <w:basedOn w:val="Standaard"/>
+    <w:basedOn w:val="Normal"/>
     <w:uiPriority w:val="34"/>
     <w:qFormat/>
     <w:rsid w:val="00217A1B"/>
@@ -4194,10 +4150,10 @@
       <w:contextualSpacing/>
     </w:pPr>
   </w:style>
-  <w:style w:type="paragraph" w:styleId="Inhopg1">
+  <w:style w:type="paragraph" w:styleId="TOC1">
     <w:name w:val="toc 1"/>
-    <w:basedOn w:val="Standaard"/>
-    <w:next w:val="Standaard"/>
+    <w:basedOn w:val="Normal"/>
+    <w:next w:val="Normal"/>
     <w:autoRedefine/>
     <w:uiPriority w:val="39"/>
     <w:unhideWhenUsed/>
@@ -4206,15 +4162,16 @@
       <w:spacing w:after="100"/>
     </w:pPr>
   </w:style>
-  <w:style w:type="table" w:styleId="Tabelraster">
+  <w:style w:type="table" w:styleId="TableGrid">
     <w:name w:val="Table Grid"/>
-    <w:basedOn w:val="Standaardtabel"/>
+    <w:basedOn w:val="TableNormal"/>
     <w:uiPriority w:val="59"/>
     <w:rsid w:val="00BD5DB8"/>
     <w:pPr>
       <w:spacing w:after="0" w:line="240" w:lineRule="auto"/>
     </w:pPr>
     <w:tblPr>
+      <w:tblInd w:w="0" w:type="dxa"/>
       <w:tblBorders>
         <w:top w:val="single" w:sz="4" w:space="0" w:color="auto"/>
         <w:left w:val="single" w:sz="4" w:space="0" w:color="auto"/>
@@ -4223,6 +4180,563 @@
         <w:insideH w:val="single" w:sz="4" w:space="0" w:color="auto"/>
         <w:insideV w:val="single" w:sz="4" w:space="0" w:color="auto"/>
       </w:tblBorders>
+      <w:tblCellMar>
+        <w:top w:w="0" w:type="dxa"/>
+        <w:left w:w="108" w:type="dxa"/>
+        <w:bottom w:w="0" w:type="dxa"/>
+        <w:right w:w="108" w:type="dxa"/>
+      </w:tblCellMar>
+    </w:tblPr>
+  </w:style>
+</w:styles>
+</file>
+
+<file path=word/stylesWithEffects.xml><?xml version="1.0" encoding="utf-8"?>
+<w:styles xmlns:wpc="http://schemas.microsoft.com/office/word/2010/wordprocessingCanvas" xmlns:mc="http://schemas.openxmlformats.org/markup-compatibility/2006" xmlns:o="urn:schemas-microsoft-com:office:office" xmlns:r="http://schemas.openxmlformats.org/officeDocument/2006/relationships" xmlns:m="http://schemas.openxmlformats.org/officeDocument/2006/math" xmlns:v="urn:schemas-microsoft-com:vml" xmlns:wp14="http://schemas.microsoft.com/office/word/2010/wordprocessingDrawing" xmlns:wp="http://schemas.openxmlformats.org/drawingml/2006/wordprocessingDrawing" xmlns:w10="urn:schemas-microsoft-com:office:word" xmlns:w="http://schemas.openxmlformats.org/wordprocessingml/2006/main" xmlns:w14="http://schemas.microsoft.com/office/word/2010/wordml" xmlns:wpg="http://schemas.microsoft.com/office/word/2010/wordprocessingGroup" xmlns:wpi="http://schemas.microsoft.com/office/word/2010/wordprocessingInk" xmlns:wne="http://schemas.microsoft.com/office/word/2006/wordml" xmlns:wps="http://schemas.microsoft.com/office/word/2010/wordprocessingShape" mc:Ignorable="w14 wp14">
+  <w:docDefaults>
+    <w:rPrDefault>
+      <w:rPr>
+        <w:rFonts w:asciiTheme="minorHAnsi" w:eastAsiaTheme="minorHAnsi" w:hAnsiTheme="minorHAnsi" w:cstheme="minorBidi"/>
+        <w:sz w:val="22"/>
+        <w:szCs w:val="22"/>
+        <w:lang w:val="nl-NL" w:eastAsia="en-US" w:bidi="ar-SA"/>
+      </w:rPr>
+    </w:rPrDefault>
+    <w:pPrDefault>
+      <w:pPr>
+        <w:spacing w:after="200" w:line="276" w:lineRule="auto"/>
+      </w:pPr>
+    </w:pPrDefault>
+  </w:docDefaults>
+  <w:latentStyles w:defLockedState="0" w:defUIPriority="99" w:defSemiHidden="1" w:defUnhideWhenUsed="1" w:defQFormat="0" w:count="267">
+    <w:lsdException w:name="Normal" w:semiHidden="0" w:uiPriority="0" w:unhideWhenUsed="0" w:qFormat="1"/>
+    <w:lsdException w:name="heading 1" w:semiHidden="0" w:uiPriority="9" w:unhideWhenUsed="0" w:qFormat="1"/>
+    <w:lsdException w:name="heading 2" w:uiPriority="9" w:qFormat="1"/>
+    <w:lsdException w:name="heading 3" w:uiPriority="9" w:qFormat="1"/>
+    <w:lsdException w:name="heading 4" w:uiPriority="9" w:qFormat="1"/>
+    <w:lsdException w:name="heading 5" w:uiPriority="9" w:qFormat="1"/>
+    <w:lsdException w:name="heading 6" w:uiPriority="9" w:qFormat="1"/>
+    <w:lsdException w:name="heading 7" w:uiPriority="9" w:qFormat="1"/>
+    <w:lsdException w:name="heading 8" w:uiPriority="9" w:qFormat="1"/>
+    <w:lsdException w:name="heading 9" w:uiPriority="9" w:qFormat="1"/>
+    <w:lsdException w:name="toc 1" w:uiPriority="39"/>
+    <w:lsdException w:name="toc 2" w:uiPriority="39"/>
+    <w:lsdException w:name="toc 3" w:uiPriority="39"/>
+    <w:lsdException w:name="toc 4" w:uiPriority="39"/>
+    <w:lsdException w:name="toc 5" w:uiPriority="39"/>
+    <w:lsdException w:name="toc 6" w:uiPriority="39"/>
+    <w:lsdException w:name="toc 7" w:uiPriority="39"/>
+    <w:lsdException w:name="toc 8" w:uiPriority="39"/>
+    <w:lsdException w:name="toc 9" w:uiPriority="39"/>
+    <w:lsdException w:name="caption" w:uiPriority="35" w:qFormat="1"/>
+    <w:lsdException w:name="Title" w:semiHidden="0" w:uiPriority="10" w:unhideWhenUsed="0" w:qFormat="1"/>
+    <w:lsdException w:name="Default Paragraph Font" w:uiPriority="1"/>
+    <w:lsdException w:name="Subtitle" w:semiHidden="0" w:uiPriority="11" w:unhideWhenUsed="0" w:qFormat="1"/>
+    <w:lsdException w:name="Strong" w:semiHidden="0" w:uiPriority="22" w:unhideWhenUsed="0" w:qFormat="1"/>
+    <w:lsdException w:name="Emphasis" w:semiHidden="0" w:uiPriority="20" w:unhideWhenUsed="0" w:qFormat="1"/>
+    <w:lsdException w:name="Table Grid" w:semiHidden="0" w:uiPriority="59" w:unhideWhenUsed="0"/>
+    <w:lsdException w:name="Placeholder Text" w:unhideWhenUsed="0"/>
+    <w:lsdException w:name="No Spacing" w:semiHidden="0" w:uiPriority="1" w:unhideWhenUsed="0" w:qFormat="1"/>
+    <w:lsdException w:name="Light Shading" w:semiHidden="0" w:uiPriority="60" w:unhideWhenUsed="0"/>
+    <w:lsdException w:name="Light List" w:semiHidden="0" w:uiPriority="61" w:unhideWhenUsed="0"/>
+    <w:lsdException w:name="Light Grid" w:semiHidden="0" w:uiPriority="62" w:unhideWhenUsed="0"/>
+    <w:lsdException w:name="Medium Shading 1" w:semiHidden="0" w:uiPriority="63" w:unhideWhenUsed="0"/>
+    <w:lsdException w:name="Medium Shading 2" w:semiHidden="0" w:uiPriority="64" w:unhideWhenUsed="0"/>
+    <w:lsdException w:name="Medium List 1" w:semiHidden="0" w:uiPriority="65" w:unhideWhenUsed="0"/>
+    <w:lsdException w:name="Medium List 2" w:semiHidden="0" w:uiPriority="66" w:unhideWhenUsed="0"/>
+    <w:lsdException w:name="Medium Grid 1" w:semiHidden="0" w:uiPriority="67" w:unhideWhenUsed="0"/>
+    <w:lsdException w:name="Medium Grid 2" w:semiHidden="0" w:uiPriority="68" w:unhideWhenUsed="0"/>
+    <w:lsdException w:name="Medium Grid 3" w:semiHidden="0" w:uiPriority="69" w:unhideWhenUsed="0"/>
+    <w:lsdException w:name="Dark List" w:semiHidden="0" w:uiPriority="70" w:unhideWhenUsed="0"/>
+    <w:lsdException w:name="Colorful Shading" w:semiHidden="0" w:uiPriority="71" w:unhideWhenUsed="0"/>
+    <w:lsdException w:name="Colorful List" w:semiHidden="0" w:uiPriority="72" w:unhideWhenUsed="0"/>
+    <w:lsdException w:name="Colorful Grid" w:semiHidden="0" w:uiPriority="73" w:unhideWhenUsed="0"/>
+    <w:lsdException w:name="Light Shading Accent 1" w:semiHidden="0" w:uiPriority="60" w:unhideWhenUsed="0"/>
+    <w:lsdException w:name="Light List Accent 1" w:semiHidden="0" w:uiPriority="61" w:unhideWhenUsed="0"/>
+    <w:lsdException w:name="Light Grid Accent 1" w:semiHidden="0" w:uiPriority="62" w:unhideWhenUsed="0"/>
+    <w:lsdException w:name="Medium Shading 1 Accent 1" w:semiHidden="0" w:uiPriority="63" w:unhideWhenUsed="0"/>
+    <w:lsdException w:name="Medium Shading 2 Accent 1" w:semiHidden="0" w:uiPriority="64" w:unhideWhenUsed="0"/>
+    <w:lsdException w:name="Medium List 1 Accent 1" w:semiHidden="0" w:uiPriority="65" w:unhideWhenUsed="0"/>
+    <w:lsdException w:name="Revision" w:unhideWhenUsed="0"/>
+    <w:lsdException w:name="List Paragraph" w:semiHidden="0" w:uiPriority="34" w:unhideWhenUsed="0" w:qFormat="1"/>
+    <w:lsdException w:name="Quote" w:semiHidden="0" w:uiPriority="29" w:unhideWhenUsed="0" w:qFormat="1"/>
+    <w:lsdException w:name="Intense Quote" w:semiHidden="0" w:uiPriority="30" w:unhideWhenUsed="0" w:qFormat="1"/>
+    <w:lsdException w:name="Medium List 2 Accent 1" w:semiHidden="0" w:uiPriority="66" w:unhideWhenUsed="0"/>
+    <w:lsdException w:name="Medium Grid 1 Accent 1" w:semiHidden="0" w:uiPriority="67" w:unhideWhenUsed="0"/>
+    <w:lsdException w:name="Medium Grid 2 Accent 1" w:semiHidden="0" w:uiPriority="68" w:unhideWhenUsed="0"/>
+    <w:lsdException w:name="Medium Grid 3 Accent 1" w:semiHidden="0" w:uiPriority="69" w:unhideWhenUsed="0"/>
+    <w:lsdException w:name="Dark List Accent 1" w:semiHidden="0" w:uiPriority="70" w:unhideWhenUsed="0"/>
+    <w:lsdException w:name="Colorful Shading Accent 1" w:semiHidden="0" w:uiPriority="71" w:unhideWhenUsed="0"/>
+    <w:lsdException w:name="Colorful List Accent 1" w:semiHidden="0" w:uiPriority="72" w:unhideWhenUsed="0"/>
+    <w:lsdException w:name="Colorful Grid Accent 1" w:semiHidden="0" w:uiPriority="73" w:unhideWhenUsed="0"/>
+    <w:lsdException w:name="Light Shading Accent 2" w:semiHidden="0" w:uiPriority="60" w:unhideWhenUsed="0"/>
+    <w:lsdException w:name="Light List Accent 2" w:semiHidden="0" w:uiPriority="61" w:unhideWhenUsed="0"/>
+    <w:lsdException w:name="Light Grid Accent 2" w:semiHidden="0" w:uiPriority="62" w:unhideWhenUsed="0"/>
+    <w:lsdException w:name="Medium Shading 1 Accent 2" w:semiHidden="0" w:uiPriority="63" w:unhideWhenUsed="0"/>
+    <w:lsdException w:name="Medium Shading 2 Accent 2" w:semiHidden="0" w:uiPriority="64" w:unhideWhenUsed="0"/>
+    <w:lsdException w:name="Medium List 1 Accent 2" w:semiHidden="0" w:uiPriority="65" w:unhideWhenUsed="0"/>
+    <w:lsdException w:name="Medium List 2 Accent 2" w:semiHidden="0" w:uiPriority="66" w:unhideWhenUsed="0"/>
+    <w:lsdException w:name="Medium Grid 1 Accent 2" w:semiHidden="0" w:uiPriority="67" w:unhideWhenUsed="0"/>
+    <w:lsdException w:name="Medium Grid 2 Accent 2" w:semiHidden="0" w:uiPriority="68" w:unhideWhenUsed="0"/>
+    <w:lsdException w:name="Medium Grid 3 Accent 2" w:semiHidden="0" w:uiPriority="69" w:unhideWhenUsed="0"/>
+    <w:lsdException w:name="Dark List Accent 2" w:semiHidden="0" w:uiPriority="70" w:unhideWhenUsed="0"/>
+    <w:lsdException w:name="Colorful Shading Accent 2" w:semiHidden="0" w:uiPriority="71" w:unhideWhenUsed="0"/>
+    <w:lsdException w:name="Colorful List Accent 2" w:semiHidden="0" w:uiPriority="72" w:unhideWhenUsed="0"/>
+    <w:lsdException w:name="Colorful Grid Accent 2" w:semiHidden="0" w:uiPriority="73" w:unhideWhenUsed="0"/>
+    <w:lsdException w:name="Light Shading Accent 3" w:semiHidden="0" w:uiPriority="60" w:unhideWhenUsed="0"/>
+    <w:lsdException w:name="Light List Accent 3" w:semiHidden="0" w:uiPriority="61" w:unhideWhenUsed="0"/>
+    <w:lsdException w:name="Light Grid Accent 3" w:semiHidden="0" w:uiPriority="62" w:unhideWhenUsed="0"/>
+    <w:lsdException w:name="Medium Shading 1 Accent 3" w:semiHidden="0" w:uiPriority="63" w:unhideWhenUsed="0"/>
+    <w:lsdException w:name="Medium Shading 2 Accent 3" w:semiHidden="0" w:uiPriority="64" w:unhideWhenUsed="0"/>
+    <w:lsdException w:name="Medium List 1 Accent 3" w:semiHidden="0" w:uiPriority="65" w:unhideWhenUsed="0"/>
+    <w:lsdException w:name="Medium List 2 Accent 3" w:semiHidden="0" w:uiPriority="66" w:unhideWhenUsed="0"/>
+    <w:lsdException w:name="Medium Grid 1 Accent 3" w:semiHidden="0" w:uiPriority="67" w:unhideWhenUsed="0"/>
+    <w:lsdException w:name="Medium Grid 2 Accent 3" w:semiHidden="0" w:uiPriority="68" w:unhideWhenUsed="0"/>
+    <w:lsdException w:name="Medium Grid 3 Accent 3" w:semiHidden="0" w:uiPriority="69" w:unhideWhenUsed="0"/>
+    <w:lsdException w:name="Dark List Accent 3" w:semiHidden="0" w:uiPriority="70" w:unhideWhenUsed="0"/>
+    <w:lsdException w:name="Colorful Shading Accent 3" w:semiHidden="0" w:uiPriority="71" w:unhideWhenUsed="0"/>
+    <w:lsdException w:name="Colorful List Accent 3" w:semiHidden="0" w:uiPriority="72" w:unhideWhenUsed="0"/>
+    <w:lsdException w:name="Colorful Grid Accent 3" w:semiHidden="0" w:uiPriority="73" w:unhideWhenUsed="0"/>
+    <w:lsdException w:name="Light Shading Accent 4" w:semiHidden="0" w:uiPriority="60" w:unhideWhenUsed="0"/>
+    <w:lsdException w:name="Light List Accent 4" w:semiHidden="0" w:uiPriority="61" w:unhideWhenUsed="0"/>
+    <w:lsdException w:name="Light Grid Accent 4" w:semiHidden="0" w:uiPriority="62" w:unhideWhenUsed="0"/>
+    <w:lsdException w:name="Medium Shading 1 Accent 4" w:semiHidden="0" w:uiPriority="63" w:unhideWhenUsed="0"/>
+    <w:lsdException w:name="Medium Shading 2 Accent 4" w:semiHidden="0" w:uiPriority="64" w:unhideWhenUsed="0"/>
+    <w:lsdException w:name="Medium List 1 Accent 4" w:semiHidden="0" w:uiPriority="65" w:unhideWhenUsed="0"/>
+    <w:lsdException w:name="Medium List 2 Accent 4" w:semiHidden="0" w:uiPriority="66" w:unhideWhenUsed="0"/>
+    <w:lsdException w:name="Medium Grid 1 Accent 4" w:semiHidden="0" w:uiPriority="67" w:unhideWhenUsed="0"/>
+    <w:lsdException w:name="Medium Grid 2 Accent 4" w:semiHidden="0" w:uiPriority="68" w:unhideWhenUsed="0"/>
+    <w:lsdException w:name="Medium Grid 3 Accent 4" w:semiHidden="0" w:uiPriority="69" w:unhideWhenUsed="0"/>
+    <w:lsdException w:name="Dark List Accent 4" w:semiHidden="0" w:uiPriority="70" w:unhideWhenUsed="0"/>
+    <w:lsdException w:name="Colorful Shading Accent 4" w:semiHidden="0" w:uiPriority="71" w:unhideWhenUsed="0"/>
+    <w:lsdException w:name="Colorful List Accent 4" w:semiHidden="0" w:uiPriority="72" w:unhideWhenUsed="0"/>
+    <w:lsdException w:name="Colorful Grid Accent 4" w:semiHidden="0" w:uiPriority="73" w:unhideWhenUsed="0"/>
+    <w:lsdException w:name="Light Shading Accent 5" w:semiHidden="0" w:uiPriority="60" w:unhideWhenUsed="0"/>
+    <w:lsdException w:name="Light List Accent 5" w:semiHidden="0" w:uiPriority="61" w:unhideWhenUsed="0"/>
+    <w:lsdException w:name="Light Grid Accent 5" w:semiHidden="0" w:uiPriority="62" w:unhideWhenUsed="0"/>
+    <w:lsdException w:name="Medium Shading 1 Accent 5" w:semiHidden="0" w:uiPriority="63" w:unhideWhenUsed="0"/>
+    <w:lsdException w:name="Medium Shading 2 Accent 5" w:semiHidden="0" w:uiPriority="64" w:unhideWhenUsed="0"/>
+    <w:lsdException w:name="Medium List 1 Accent 5" w:semiHidden="0" w:uiPriority="65" w:unhideWhenUsed="0"/>
+    <w:lsdException w:name="Medium List 2 Accent 5" w:semiHidden="0" w:uiPriority="66" w:unhideWhenUsed="0"/>
+    <w:lsdException w:name="Medium Grid 1 Accent 5" w:semiHidden="0" w:uiPriority="67" w:unhideWhenUsed="0"/>
+    <w:lsdException w:name="Medium Grid 2 Accent 5" w:semiHidden="0" w:uiPriority="68" w:unhideWhenUsed="0"/>
+    <w:lsdException w:name="Medium Grid 3 Accent 5" w:semiHidden="0" w:uiPriority="69" w:unhideWhenUsed="0"/>
+    <w:lsdException w:name="Dark List Accent 5" w:semiHidden="0" w:uiPriority="70" w:unhideWhenUsed="0"/>
+    <w:lsdException w:name="Colorful Shading Accent 5" w:semiHidden="0" w:uiPriority="71" w:unhideWhenUsed="0"/>
+    <w:lsdException w:name="Colorful List Accent 5" w:semiHidden="0" w:uiPriority="72" w:unhideWhenUsed="0"/>
+    <w:lsdException w:name="Colorful Grid Accent 5" w:semiHidden="0" w:uiPriority="73" w:unhideWhenUsed="0"/>
+    <w:lsdException w:name="Light Shading Accent 6" w:semiHidden="0" w:uiPriority="60" w:unhideWhenUsed="0"/>
+    <w:lsdException w:name="Light List Accent 6" w:semiHidden="0" w:uiPriority="61" w:unhideWhenUsed="0"/>
+    <w:lsdException w:name="Light Grid Accent 6" w:semiHidden="0" w:uiPriority="62" w:unhideWhenUsed="0"/>
+    <w:lsdException w:name="Medium Shading 1 Accent 6" w:semiHidden="0" w:uiPriority="63" w:unhideWhenUsed="0"/>
+    <w:lsdException w:name="Medium Shading 2 Accent 6" w:semiHidden="0" w:uiPriority="64" w:unhideWhenUsed="0"/>
+    <w:lsdException w:name="Medium List 1 Accent 6" w:semiHidden="0" w:uiPriority="65" w:unhideWhenUsed="0"/>
+    <w:lsdException w:name="Medium List 2 Accent 6" w:semiHidden="0" w:uiPriority="66" w:unhideWhenUsed="0"/>
+    <w:lsdException w:name="Medium Grid 1 Accent 6" w:semiHidden="0" w:uiPriority="67" w:unhideWhenUsed="0"/>
+    <w:lsdException w:name="Medium Grid 2 Accent 6" w:semiHidden="0" w:uiPriority="68" w:unhideWhenUsed="0"/>
+    <w:lsdException w:name="Medium Grid 3 Accent 6" w:semiHidden="0" w:uiPriority="69" w:unhideWhenUsed="0"/>
+    <w:lsdException w:name="Dark List Accent 6" w:semiHidden="0" w:uiPriority="70" w:unhideWhenUsed="0"/>
+    <w:lsdException w:name="Colorful Shading Accent 6" w:semiHidden="0" w:uiPriority="71" w:unhideWhenUsed="0"/>
+    <w:lsdException w:name="Colorful List Accent 6" w:semiHidden="0" w:uiPriority="72" w:unhideWhenUsed="0"/>
+    <w:lsdException w:name="Colorful Grid Accent 6" w:semiHidden="0" w:uiPriority="73" w:unhideWhenUsed="0"/>
+    <w:lsdException w:name="Subtle Emphasis" w:semiHidden="0" w:uiPriority="19" w:unhideWhenUsed="0" w:qFormat="1"/>
+    <w:lsdException w:name="Intense Emphasis" w:semiHidden="0" w:uiPriority="21" w:unhideWhenUsed="0" w:qFormat="1"/>
+    <w:lsdException w:name="Subtle Reference" w:semiHidden="0" w:uiPriority="31" w:unhideWhenUsed="0" w:qFormat="1"/>
+    <w:lsdException w:name="Intense Reference" w:semiHidden="0" w:uiPriority="32" w:unhideWhenUsed="0" w:qFormat="1"/>
+    <w:lsdException w:name="Book Title" w:semiHidden="0" w:uiPriority="33" w:unhideWhenUsed="0" w:qFormat="1"/>
+    <w:lsdException w:name="Bibliography" w:uiPriority="37"/>
+    <w:lsdException w:name="TOC Heading" w:uiPriority="39" w:qFormat="1"/>
+  </w:latentStyles>
+  <w:style w:type="paragraph" w:default="1" w:styleId="Normal">
+    <w:name w:val="Normal"/>
+    <w:qFormat/>
+  </w:style>
+  <w:style w:type="paragraph" w:styleId="Heading1">
+    <w:name w:val="heading 1"/>
+    <w:basedOn w:val="Normal"/>
+    <w:next w:val="Normal"/>
+    <w:link w:val="Heading1Char"/>
+    <w:uiPriority w:val="9"/>
+    <w:qFormat/>
+    <w:rsid w:val="00747BFB"/>
+    <w:pPr>
+      <w:keepNext/>
+      <w:keepLines/>
+      <w:spacing w:before="480" w:after="0"/>
+      <w:outlineLvl w:val="0"/>
+    </w:pPr>
+    <w:rPr>
+      <w:rFonts w:asciiTheme="majorHAnsi" w:eastAsiaTheme="majorEastAsia" w:hAnsiTheme="majorHAnsi" w:cstheme="majorBidi"/>
+      <w:b/>
+      <w:bCs/>
+      <w:color w:val="365F91" w:themeColor="accent1" w:themeShade="BF"/>
+      <w:sz w:val="28"/>
+      <w:szCs w:val="28"/>
+    </w:rPr>
+  </w:style>
+  <w:style w:type="paragraph" w:styleId="Heading2">
+    <w:name w:val="heading 2"/>
+    <w:basedOn w:val="Normal"/>
+    <w:next w:val="Normal"/>
+    <w:link w:val="Heading2Char"/>
+    <w:uiPriority w:val="9"/>
+    <w:unhideWhenUsed/>
+    <w:qFormat/>
+    <w:rsid w:val="00390DF0"/>
+    <w:pPr>
+      <w:keepNext/>
+      <w:keepLines/>
+      <w:spacing w:before="200" w:after="0"/>
+      <w:outlineLvl w:val="1"/>
+    </w:pPr>
+    <w:rPr>
+      <w:rFonts w:asciiTheme="majorHAnsi" w:eastAsiaTheme="majorEastAsia" w:hAnsiTheme="majorHAnsi" w:cstheme="majorBidi"/>
+      <w:b/>
+      <w:bCs/>
+      <w:color w:val="4F81BD" w:themeColor="accent1"/>
+      <w:sz w:val="26"/>
+      <w:szCs w:val="26"/>
+      <w:lang w:eastAsia="nl-NL"/>
+    </w:rPr>
+  </w:style>
+  <w:style w:type="character" w:default="1" w:styleId="DefaultParagraphFont">
+    <w:name w:val="Default Paragraph Font"/>
+    <w:uiPriority w:val="1"/>
+    <w:semiHidden/>
+    <w:unhideWhenUsed/>
+  </w:style>
+  <w:style w:type="table" w:default="1" w:styleId="TableNormal">
+    <w:name w:val="Normal Table"/>
+    <w:uiPriority w:val="99"/>
+    <w:semiHidden/>
+    <w:unhideWhenUsed/>
+    <w:tblPr>
+      <w:tblInd w:w="0" w:type="dxa"/>
+      <w:tblCellMar>
+        <w:top w:w="0" w:type="dxa"/>
+        <w:left w:w="108" w:type="dxa"/>
+        <w:bottom w:w="0" w:type="dxa"/>
+        <w:right w:w="108" w:type="dxa"/>
+      </w:tblCellMar>
+    </w:tblPr>
+  </w:style>
+  <w:style w:type="numbering" w:default="1" w:styleId="NoList">
+    <w:name w:val="No List"/>
+    <w:uiPriority w:val="99"/>
+    <w:semiHidden/>
+    <w:unhideWhenUsed/>
+  </w:style>
+  <w:style w:type="paragraph" w:styleId="Title">
+    <w:name w:val="Title"/>
+    <w:basedOn w:val="Normal"/>
+    <w:next w:val="Normal"/>
+    <w:link w:val="TitleChar"/>
+    <w:uiPriority w:val="10"/>
+    <w:qFormat/>
+    <w:rsid w:val="00747BFB"/>
+    <w:pPr>
+      <w:pBdr>
+        <w:bottom w:val="single" w:sz="8" w:space="4" w:color="4F81BD" w:themeColor="accent1"/>
+      </w:pBdr>
+      <w:spacing w:after="300" w:line="240" w:lineRule="auto"/>
+      <w:contextualSpacing/>
+    </w:pPr>
+    <w:rPr>
+      <w:rFonts w:asciiTheme="majorHAnsi" w:eastAsiaTheme="majorEastAsia" w:hAnsiTheme="majorHAnsi" w:cstheme="majorBidi"/>
+      <w:color w:val="17365D" w:themeColor="text2" w:themeShade="BF"/>
+      <w:spacing w:val="5"/>
+      <w:kern w:val="28"/>
+      <w:sz w:val="52"/>
+      <w:szCs w:val="52"/>
+    </w:rPr>
+  </w:style>
+  <w:style w:type="character" w:customStyle="1" w:styleId="TitleChar">
+    <w:name w:val="Title Char"/>
+    <w:basedOn w:val="DefaultParagraphFont"/>
+    <w:link w:val="Title"/>
+    <w:uiPriority w:val="10"/>
+    <w:rsid w:val="00747BFB"/>
+    <w:rPr>
+      <w:rFonts w:asciiTheme="majorHAnsi" w:eastAsiaTheme="majorEastAsia" w:hAnsiTheme="majorHAnsi" w:cstheme="majorBidi"/>
+      <w:color w:val="17365D" w:themeColor="text2" w:themeShade="BF"/>
+      <w:spacing w:val="5"/>
+      <w:kern w:val="28"/>
+      <w:sz w:val="52"/>
+      <w:szCs w:val="52"/>
+    </w:rPr>
+  </w:style>
+  <w:style w:type="paragraph" w:styleId="Subtitle">
+    <w:name w:val="Subtitle"/>
+    <w:basedOn w:val="Normal"/>
+    <w:next w:val="Normal"/>
+    <w:link w:val="SubtitleChar"/>
+    <w:uiPriority w:val="11"/>
+    <w:qFormat/>
+    <w:rsid w:val="00747BFB"/>
+    <w:pPr>
+      <w:numPr>
+        <w:ilvl w:val="1"/>
+      </w:numPr>
+    </w:pPr>
+    <w:rPr>
+      <w:rFonts w:asciiTheme="majorHAnsi" w:eastAsiaTheme="majorEastAsia" w:hAnsiTheme="majorHAnsi" w:cstheme="majorBidi"/>
+      <w:i/>
+      <w:iCs/>
+      <w:color w:val="4F81BD" w:themeColor="accent1"/>
+      <w:spacing w:val="15"/>
+      <w:sz w:val="24"/>
+      <w:szCs w:val="24"/>
+    </w:rPr>
+  </w:style>
+  <w:style w:type="character" w:customStyle="1" w:styleId="SubtitleChar">
+    <w:name w:val="Subtitle Char"/>
+    <w:basedOn w:val="DefaultParagraphFont"/>
+    <w:link w:val="Subtitle"/>
+    <w:uiPriority w:val="11"/>
+    <w:rsid w:val="00747BFB"/>
+    <w:rPr>
+      <w:rFonts w:asciiTheme="majorHAnsi" w:eastAsiaTheme="majorEastAsia" w:hAnsiTheme="majorHAnsi" w:cstheme="majorBidi"/>
+      <w:i/>
+      <w:iCs/>
+      <w:color w:val="4F81BD" w:themeColor="accent1"/>
+      <w:spacing w:val="15"/>
+      <w:sz w:val="24"/>
+      <w:szCs w:val="24"/>
+    </w:rPr>
+  </w:style>
+  <w:style w:type="character" w:customStyle="1" w:styleId="Heading1Char">
+    <w:name w:val="Heading 1 Char"/>
+    <w:basedOn w:val="DefaultParagraphFont"/>
+    <w:link w:val="Heading1"/>
+    <w:uiPriority w:val="9"/>
+    <w:rsid w:val="00747BFB"/>
+    <w:rPr>
+      <w:rFonts w:asciiTheme="majorHAnsi" w:eastAsiaTheme="majorEastAsia" w:hAnsiTheme="majorHAnsi" w:cstheme="majorBidi"/>
+      <w:b/>
+      <w:bCs/>
+      <w:color w:val="365F91" w:themeColor="accent1" w:themeShade="BF"/>
+      <w:sz w:val="28"/>
+      <w:szCs w:val="28"/>
+    </w:rPr>
+  </w:style>
+  <w:style w:type="character" w:customStyle="1" w:styleId="Heading2Char">
+    <w:name w:val="Heading 2 Char"/>
+    <w:basedOn w:val="DefaultParagraphFont"/>
+    <w:link w:val="Heading2"/>
+    <w:uiPriority w:val="9"/>
+    <w:rsid w:val="00390DF0"/>
+    <w:rPr>
+      <w:rFonts w:asciiTheme="majorHAnsi" w:eastAsiaTheme="majorEastAsia" w:hAnsiTheme="majorHAnsi" w:cstheme="majorBidi"/>
+      <w:b/>
+      <w:bCs/>
+      <w:color w:val="4F81BD" w:themeColor="accent1"/>
+      <w:sz w:val="26"/>
+      <w:szCs w:val="26"/>
+      <w:lang w:eastAsia="nl-NL"/>
+    </w:rPr>
+  </w:style>
+  <w:style w:type="character" w:styleId="CommentReference">
+    <w:name w:val="annotation reference"/>
+    <w:basedOn w:val="DefaultParagraphFont"/>
+    <w:uiPriority w:val="99"/>
+    <w:semiHidden/>
+    <w:unhideWhenUsed/>
+    <w:rsid w:val="00390DF0"/>
+    <w:rPr>
+      <w:sz w:val="16"/>
+      <w:szCs w:val="16"/>
+    </w:rPr>
+  </w:style>
+  <w:style w:type="paragraph" w:styleId="CommentText">
+    <w:name w:val="annotation text"/>
+    <w:basedOn w:val="Normal"/>
+    <w:link w:val="CommentTextChar"/>
+    <w:uiPriority w:val="99"/>
+    <w:unhideWhenUsed/>
+    <w:rsid w:val="00390DF0"/>
+    <w:pPr>
+      <w:spacing w:line="240" w:lineRule="auto"/>
+    </w:pPr>
+    <w:rPr>
+      <w:rFonts w:eastAsiaTheme="minorEastAsia"/>
+      <w:sz w:val="20"/>
+      <w:szCs w:val="20"/>
+      <w:lang w:eastAsia="nl-NL"/>
+    </w:rPr>
+  </w:style>
+  <w:style w:type="character" w:customStyle="1" w:styleId="CommentTextChar">
+    <w:name w:val="Comment Text Char"/>
+    <w:basedOn w:val="DefaultParagraphFont"/>
+    <w:link w:val="CommentText"/>
+    <w:uiPriority w:val="99"/>
+    <w:rsid w:val="00390DF0"/>
+    <w:rPr>
+      <w:rFonts w:eastAsiaTheme="minorEastAsia"/>
+      <w:sz w:val="20"/>
+      <w:szCs w:val="20"/>
+      <w:lang w:eastAsia="nl-NL"/>
+    </w:rPr>
+  </w:style>
+  <w:style w:type="paragraph" w:styleId="BalloonText">
+    <w:name w:val="Balloon Text"/>
+    <w:basedOn w:val="Normal"/>
+    <w:link w:val="BalloonTextChar"/>
+    <w:uiPriority w:val="99"/>
+    <w:semiHidden/>
+    <w:unhideWhenUsed/>
+    <w:rsid w:val="00390DF0"/>
+    <w:pPr>
+      <w:spacing w:after="0" w:line="240" w:lineRule="auto"/>
+    </w:pPr>
+    <w:rPr>
+      <w:rFonts w:ascii="Tahoma" w:hAnsi="Tahoma" w:cs="Tahoma"/>
+      <w:sz w:val="16"/>
+      <w:szCs w:val="16"/>
+    </w:rPr>
+  </w:style>
+  <w:style w:type="character" w:customStyle="1" w:styleId="BalloonTextChar">
+    <w:name w:val="Balloon Text Char"/>
+    <w:basedOn w:val="DefaultParagraphFont"/>
+    <w:link w:val="BalloonText"/>
+    <w:uiPriority w:val="99"/>
+    <w:semiHidden/>
+    <w:rsid w:val="00390DF0"/>
+    <w:rPr>
+      <w:rFonts w:ascii="Tahoma" w:hAnsi="Tahoma" w:cs="Tahoma"/>
+      <w:sz w:val="16"/>
+      <w:szCs w:val="16"/>
+    </w:rPr>
+  </w:style>
+  <w:style w:type="paragraph" w:styleId="Header">
+    <w:name w:val="header"/>
+    <w:basedOn w:val="Normal"/>
+    <w:link w:val="HeaderChar"/>
+    <w:uiPriority w:val="99"/>
+    <w:unhideWhenUsed/>
+    <w:rsid w:val="00E94D8E"/>
+    <w:pPr>
+      <w:tabs>
+        <w:tab w:val="center" w:pos="4536"/>
+        <w:tab w:val="right" w:pos="9072"/>
+      </w:tabs>
+      <w:spacing w:after="0" w:line="240" w:lineRule="auto"/>
+    </w:pPr>
+  </w:style>
+  <w:style w:type="character" w:customStyle="1" w:styleId="HeaderChar">
+    <w:name w:val="Header Char"/>
+    <w:basedOn w:val="DefaultParagraphFont"/>
+    <w:link w:val="Header"/>
+    <w:uiPriority w:val="99"/>
+    <w:rsid w:val="00E94D8E"/>
+  </w:style>
+  <w:style w:type="paragraph" w:styleId="Footer">
+    <w:name w:val="footer"/>
+    <w:basedOn w:val="Normal"/>
+    <w:link w:val="FooterChar"/>
+    <w:uiPriority w:val="99"/>
+    <w:unhideWhenUsed/>
+    <w:rsid w:val="00E94D8E"/>
+    <w:pPr>
+      <w:tabs>
+        <w:tab w:val="center" w:pos="4536"/>
+        <w:tab w:val="right" w:pos="9072"/>
+      </w:tabs>
+      <w:spacing w:after="0" w:line="240" w:lineRule="auto"/>
+    </w:pPr>
+  </w:style>
+  <w:style w:type="character" w:customStyle="1" w:styleId="FooterChar">
+    <w:name w:val="Footer Char"/>
+    <w:basedOn w:val="DefaultParagraphFont"/>
+    <w:link w:val="Footer"/>
+    <w:uiPriority w:val="99"/>
+    <w:rsid w:val="00E94D8E"/>
+  </w:style>
+  <w:style w:type="paragraph" w:styleId="TOCHeading">
+    <w:name w:val="TOC Heading"/>
+    <w:basedOn w:val="Heading1"/>
+    <w:next w:val="Normal"/>
+    <w:uiPriority w:val="39"/>
+    <w:unhideWhenUsed/>
+    <w:qFormat/>
+    <w:rsid w:val="00E94D8E"/>
+    <w:pPr>
+      <w:outlineLvl w:val="9"/>
+    </w:pPr>
+    <w:rPr>
+      <w:lang w:val="en-US" w:eastAsia="ja-JP"/>
+    </w:rPr>
+  </w:style>
+  <w:style w:type="paragraph" w:styleId="TOC2">
+    <w:name w:val="toc 2"/>
+    <w:basedOn w:val="Normal"/>
+    <w:next w:val="Normal"/>
+    <w:autoRedefine/>
+    <w:uiPriority w:val="39"/>
+    <w:unhideWhenUsed/>
+    <w:rsid w:val="00E94D8E"/>
+    <w:pPr>
+      <w:spacing w:after="100"/>
+      <w:ind w:left="220"/>
+    </w:pPr>
+  </w:style>
+  <w:style w:type="character" w:styleId="Hyperlink">
+    <w:name w:val="Hyperlink"/>
+    <w:basedOn w:val="DefaultParagraphFont"/>
+    <w:uiPriority w:val="99"/>
+    <w:unhideWhenUsed/>
+    <w:rsid w:val="00E94D8E"/>
+    <w:rPr>
+      <w:color w:val="0000FF" w:themeColor="hyperlink"/>
+      <w:u w:val="single"/>
+    </w:rPr>
+  </w:style>
+  <w:style w:type="paragraph" w:styleId="ListParagraph">
+    <w:name w:val="List Paragraph"/>
+    <w:basedOn w:val="Normal"/>
+    <w:uiPriority w:val="34"/>
+    <w:qFormat/>
+    <w:rsid w:val="00217A1B"/>
+    <w:pPr>
+      <w:ind w:left="720"/>
+      <w:contextualSpacing/>
+    </w:pPr>
+  </w:style>
+  <w:style w:type="paragraph" w:styleId="TOC1">
+    <w:name w:val="toc 1"/>
+    <w:basedOn w:val="Normal"/>
+    <w:next w:val="Normal"/>
+    <w:autoRedefine/>
+    <w:uiPriority w:val="39"/>
+    <w:unhideWhenUsed/>
+    <w:rsid w:val="00217A1B"/>
+    <w:pPr>
+      <w:spacing w:after="100"/>
+    </w:pPr>
+  </w:style>
+  <w:style w:type="table" w:styleId="TableGrid">
+    <w:name w:val="Table Grid"/>
+    <w:basedOn w:val="TableNormal"/>
+    <w:uiPriority w:val="59"/>
+    <w:rsid w:val="00BD5DB8"/>
+    <w:pPr>
+      <w:spacing w:after="0" w:line="240" w:lineRule="auto"/>
+    </w:pPr>
+    <w:tblPr>
+      <w:tblInd w:w="0" w:type="dxa"/>
+      <w:tblBorders>
+        <w:top w:val="single" w:sz="4" w:space="0" w:color="auto"/>
+        <w:left w:val="single" w:sz="4" w:space="0" w:color="auto"/>
+        <w:bottom w:val="single" w:sz="4" w:space="0" w:color="auto"/>
+        <w:right w:val="single" w:sz="4" w:space="0" w:color="auto"/>
+        <w:insideH w:val="single" w:sz="4" w:space="0" w:color="auto"/>
+        <w:insideV w:val="single" w:sz="4" w:space="0" w:color="auto"/>
+      </w:tblBorders>
+      <w:tblCellMar>
+        <w:top w:w="0" w:type="dxa"/>
+        <w:left w:w="108" w:type="dxa"/>
+        <w:bottom w:w="0" w:type="dxa"/>
+        <w:right w:w="108" w:type="dxa"/>
+      </w:tblCellMar>
     </w:tblPr>
   </w:style>
 </w:styles>
@@ -4518,7 +5032,7 @@
 </file>
 
 <file path=customXml/itemProps1.xml><?xml version="1.0" encoding="utf-8"?>
-<ds:datastoreItem xmlns:ds="http://schemas.openxmlformats.org/officeDocument/2006/customXml" ds:itemID="{8137E3E6-6CFE-4C04-BECA-2281BCC1DE8D}">
+<ds:datastoreItem xmlns:ds="http://schemas.openxmlformats.org/officeDocument/2006/customXml" ds:itemID="{E6FAA3C7-635F-43D9-9EEA-A7BC1AF6A690}">
   <ds:schemaRefs>
     <ds:schemaRef ds:uri="http://schemas.openxmlformats.org/officeDocument/2006/bibliography"/>
   </ds:schemaRefs>

--- a/Eindrapport.docx
+++ b/Eindrapport.docx
@@ -392,7 +392,7 @@
         </w:rPr>
       </w:pPr>
       <w:bookmarkStart w:id="0" w:name="_Toc452465574"/>
-      <w:bookmarkStart w:id="1" w:name="_Toc453579655"/>
+      <w:bookmarkStart w:id="1" w:name="_Toc453672922"/>
       <w:r>
         <w:rPr>
           <w:sz w:val="40"/>
@@ -448,7 +448,7 @@
           <w:u w:val="single"/>
         </w:rPr>
       </w:pPr>
-      <w:bookmarkStart w:id="2" w:name="_Toc453579656"/>
+      <w:bookmarkStart w:id="2" w:name="_Toc453672923"/>
       <w:r>
         <w:rPr>
           <w:sz w:val="44"/>
@@ -697,7 +697,6 @@
           <w:tab w:val="left" w:pos="426"/>
         </w:tabs>
       </w:pPr>
-      <w:bookmarkStart w:id="3" w:name="_Toc453579657"/>
       <w:r>
         <w:t xml:space="preserve">Hoofdstuk 1 inleiding: hier geven wij een </w:t>
       </w:r>
@@ -801,6 +800,7 @@
           <w:szCs w:val="44"/>
         </w:rPr>
       </w:pPr>
+      <w:bookmarkStart w:id="3" w:name="_Toc453672924"/>
       <w:r>
         <w:rPr>
           <w:sz w:val="44"/>
@@ -857,7 +857,7 @@
         <w:rPr>
           <w:noProof/>
         </w:rPr>
-        <w:instrText xml:space="preserve"> PAGEREF _Toc453579655 \h </w:instrText>
+        <w:instrText xml:space="preserve"> PAGEREF _Toc453672922 \h </w:instrText>
       </w:r>
       <w:r>
         <w:rPr>
@@ -918,7 +918,7 @@
         <w:rPr>
           <w:noProof/>
         </w:rPr>
-        <w:instrText xml:space="preserve"> PAGEREF _Toc453579656 \h </w:instrText>
+        <w:instrText xml:space="preserve"> PAGEREF _Toc453672923 \h </w:instrText>
       </w:r>
       <w:r>
         <w:rPr>
@@ -978,7 +978,7 @@
         <w:rPr>
           <w:noProof/>
         </w:rPr>
-        <w:instrText xml:space="preserve"> PAGEREF _Toc453579657 \h </w:instrText>
+        <w:instrText xml:space="preserve"> PAGEREF _Toc453672924 \h </w:instrText>
       </w:r>
       <w:r>
         <w:rPr>
@@ -1055,7 +1055,129 @@
         <w:rPr>
           <w:noProof/>
         </w:rPr>
-        <w:instrText xml:space="preserve"> PAGEREF _Toc453579658 \h </w:instrText>
+        <w:instrText xml:space="preserve"> PAGEREF _Toc453672925 \h </w:instrText>
+      </w:r>
+      <w:r>
+        <w:rPr>
+          <w:noProof/>
+        </w:rPr>
+      </w:r>
+      <w:r>
+        <w:rPr>
+          <w:noProof/>
+        </w:rPr>
+        <w:fldChar w:fldCharType="separate"/>
+      </w:r>
+      <w:r>
+        <w:rPr>
+          <w:noProof/>
+        </w:rPr>
+        <w:t>6</w:t>
+      </w:r>
+      <w:r>
+        <w:rPr>
+          <w:noProof/>
+        </w:rPr>
+        <w:fldChar w:fldCharType="end"/>
+      </w:r>
+    </w:p>
+    <w:p>
+      <w:pPr>
+        <w:pStyle w:val="TOC2"/>
+        <w:tabs>
+          <w:tab w:val="right" w:leader="dot" w:pos="9062"/>
+        </w:tabs>
+        <w:rPr>
+          <w:rFonts w:eastAsiaTheme="minorEastAsia"/>
+          <w:noProof/>
+          <w:lang w:eastAsia="nl-NL"/>
+        </w:rPr>
+      </w:pPr>
+      <w:r>
+        <w:rPr>
+          <w:rFonts w:eastAsia="Times New Roman"/>
+          <w:noProof/>
+        </w:rPr>
+        <w:t>1.1 Probleemstelling</w:t>
+      </w:r>
+      <w:r>
+        <w:rPr>
+          <w:noProof/>
+        </w:rPr>
+        <w:tab/>
+      </w:r>
+      <w:r>
+        <w:rPr>
+          <w:noProof/>
+        </w:rPr>
+        <w:fldChar w:fldCharType="begin"/>
+      </w:r>
+      <w:r>
+        <w:rPr>
+          <w:noProof/>
+        </w:rPr>
+        <w:instrText xml:space="preserve"> PAGEREF _Toc453672926 \h </w:instrText>
+      </w:r>
+      <w:r>
+        <w:rPr>
+          <w:noProof/>
+        </w:rPr>
+      </w:r>
+      <w:r>
+        <w:rPr>
+          <w:noProof/>
+        </w:rPr>
+        <w:fldChar w:fldCharType="separate"/>
+      </w:r>
+      <w:r>
+        <w:rPr>
+          <w:noProof/>
+        </w:rPr>
+        <w:t>6</w:t>
+      </w:r>
+      <w:r>
+        <w:rPr>
+          <w:noProof/>
+        </w:rPr>
+        <w:fldChar w:fldCharType="end"/>
+      </w:r>
+    </w:p>
+    <w:p>
+      <w:pPr>
+        <w:pStyle w:val="TOC2"/>
+        <w:tabs>
+          <w:tab w:val="right" w:leader="dot" w:pos="9062"/>
+        </w:tabs>
+        <w:rPr>
+          <w:rFonts w:eastAsiaTheme="minorEastAsia"/>
+          <w:noProof/>
+          <w:lang w:eastAsia="nl-NL"/>
+        </w:rPr>
+      </w:pPr>
+      <w:r>
+        <w:rPr>
+          <w:rFonts w:eastAsia="Times New Roman"/>
+          <w:noProof/>
+        </w:rPr>
+        <w:t>1.2 Na Afronding</w:t>
+      </w:r>
+      <w:r>
+        <w:rPr>
+          <w:noProof/>
+        </w:rPr>
+        <w:tab/>
+      </w:r>
+      <w:r>
+        <w:rPr>
+          <w:noProof/>
+        </w:rPr>
+        <w:fldChar w:fldCharType="begin"/>
+      </w:r>
+      <w:r>
+        <w:rPr>
+          <w:noProof/>
+        </w:rPr>
+        <w:instrText xml:space="preserve"> PAGEREF _Toc453672927 \h </w:instrText>
       </w:r>
       <w:r>
         <w:rPr>
@@ -1113,7 +1235,7 @@
           <w:noProof/>
           <w:u w:val="single"/>
         </w:rPr>
-        <w:t>Theorie</w:t>
+        <w:t>Methode(needs tweaking)</w:t>
       </w:r>
       <w:r>
         <w:rPr>
@@ -1131,7 +1253,7 @@
         <w:rPr>
           <w:noProof/>
         </w:rPr>
-        <w:instrText xml:space="preserve"> PAGEREF _Toc453579659 \h </w:instrText>
+        <w:instrText xml:space="preserve"> PAGEREF _Toc453672928 \h </w:instrText>
       </w:r>
       <w:r>
         <w:rPr>
@@ -1171,10 +1293,9 @@
       </w:pPr>
       <w:r>
         <w:rPr>
-          <w:rFonts w:eastAsia="Times New Roman"/>
-          <w:noProof/>
-        </w:rPr>
-        <w:t>2.1 Probleemstelling</w:t>
+          <w:noProof/>
+        </w:rPr>
+        <w:t>2.1 Vooronderzoek</w:t>
       </w:r>
       <w:r>
         <w:rPr>
@@ -1192,7 +1313,7 @@
         <w:rPr>
           <w:noProof/>
         </w:rPr>
-        <w:instrText xml:space="preserve"> PAGEREF _Toc453579660 \h </w:instrText>
+        <w:instrText xml:space="preserve"> PAGEREF _Toc453672929 \h </w:instrText>
       </w:r>
       <w:r>
         <w:rPr>
@@ -1232,10 +1353,9 @@
       </w:pPr>
       <w:r>
         <w:rPr>
-          <w:rFonts w:eastAsia="Times New Roman"/>
-          <w:noProof/>
-        </w:rPr>
-        <w:t>2.2 Na Afronding</w:t>
+          <w:noProof/>
+        </w:rPr>
+        <w:t>2.2 materiaal</w:t>
       </w:r>
       <w:r>
         <w:rPr>
@@ -1253,7 +1373,7 @@
         <w:rPr>
           <w:noProof/>
         </w:rPr>
-        <w:instrText xml:space="preserve"> PAGEREF _Toc453579661 \h </w:instrText>
+        <w:instrText xml:space="preserve"> PAGEREF _Toc453672930 \h </w:instrText>
       </w:r>
       <w:r>
         <w:rPr>
@@ -1294,6 +1414,7 @@
       </w:pPr>
       <w:r>
         <w:rPr>
+          <w:rFonts w:eastAsia="Times New Roman"/>
           <w:noProof/>
         </w:rPr>
         <w:t>3.</w:t>
@@ -1308,10 +1429,10 @@
       </w:r>
       <w:r>
         <w:rPr>
-          <w:noProof/>
-          <w:u w:val="single"/>
-        </w:rPr>
-        <w:t>Methode(needs tweaking)</w:t>
+          <w:rFonts w:eastAsia="Times New Roman"/>
+          <w:noProof/>
+        </w:rPr>
+        <w:t>Hoe kunnen wij voorkomen dat iemand zijn koffiespaarkaart kwijtraakt?</w:t>
       </w:r>
       <w:r>
         <w:rPr>
@@ -1329,7 +1450,7 @@
         <w:rPr>
           <w:noProof/>
         </w:rPr>
-        <w:instrText xml:space="preserve"> PAGEREF _Toc453579662 \h </w:instrText>
+        <w:instrText xml:space="preserve"> PAGEREF _Toc453672931 \h </w:instrText>
       </w:r>
       <w:r>
         <w:rPr>
@@ -1346,127 +1467,7 @@
         <w:rPr>
           <w:noProof/>
         </w:rPr>
-        <w:t>8</w:t>
-      </w:r>
-      <w:r>
-        <w:rPr>
-          <w:noProof/>
-        </w:rPr>
-        <w:fldChar w:fldCharType="end"/>
-      </w:r>
-    </w:p>
-    <w:p>
-      <w:pPr>
-        <w:pStyle w:val="TOC2"/>
-        <w:tabs>
-          <w:tab w:val="right" w:leader="dot" w:pos="9062"/>
-        </w:tabs>
-        <w:rPr>
-          <w:rFonts w:eastAsiaTheme="minorEastAsia"/>
-          <w:noProof/>
-          <w:lang w:eastAsia="nl-NL"/>
-        </w:rPr>
-      </w:pPr>
-      <w:r>
-        <w:rPr>
-          <w:noProof/>
-        </w:rPr>
-        <w:t>3.1 Vooronderzoek</w:t>
-      </w:r>
-      <w:r>
-        <w:rPr>
-          <w:noProof/>
-        </w:rPr>
-        <w:tab/>
-      </w:r>
-      <w:r>
-        <w:rPr>
-          <w:noProof/>
-        </w:rPr>
-        <w:fldChar w:fldCharType="begin"/>
-      </w:r>
-      <w:r>
-        <w:rPr>
-          <w:noProof/>
-        </w:rPr>
-        <w:instrText xml:space="preserve"> PAGEREF _Toc453579663 \h </w:instrText>
-      </w:r>
-      <w:r>
-        <w:rPr>
-          <w:noProof/>
-        </w:rPr>
-      </w:r>
-      <w:r>
-        <w:rPr>
-          <w:noProof/>
-        </w:rPr>
-        <w:fldChar w:fldCharType="separate"/>
-      </w:r>
-      <w:r>
-        <w:rPr>
-          <w:noProof/>
-        </w:rPr>
-        <w:t>8</w:t>
-      </w:r>
-      <w:r>
-        <w:rPr>
-          <w:noProof/>
-        </w:rPr>
-        <w:fldChar w:fldCharType="end"/>
-      </w:r>
-    </w:p>
-    <w:p>
-      <w:pPr>
-        <w:pStyle w:val="TOC2"/>
-        <w:tabs>
-          <w:tab w:val="right" w:leader="dot" w:pos="9062"/>
-        </w:tabs>
-        <w:rPr>
-          <w:rFonts w:eastAsiaTheme="minorEastAsia"/>
-          <w:noProof/>
-          <w:lang w:eastAsia="nl-NL"/>
-        </w:rPr>
-      </w:pPr>
-      <w:r>
-        <w:rPr>
-          <w:noProof/>
-        </w:rPr>
-        <w:t>3.2 materiaal</w:t>
-      </w:r>
-      <w:r>
-        <w:rPr>
-          <w:noProof/>
-        </w:rPr>
-        <w:tab/>
-      </w:r>
-      <w:r>
-        <w:rPr>
-          <w:noProof/>
-        </w:rPr>
-        <w:fldChar w:fldCharType="begin"/>
-      </w:r>
-      <w:r>
-        <w:rPr>
-          <w:noProof/>
-        </w:rPr>
-        <w:instrText xml:space="preserve"> PAGEREF _Toc453579664 \h </w:instrText>
-      </w:r>
-      <w:r>
-        <w:rPr>
-          <w:noProof/>
-        </w:rPr>
-      </w:r>
-      <w:r>
-        <w:rPr>
-          <w:noProof/>
-        </w:rPr>
-        <w:fldChar w:fldCharType="separate"/>
-      </w:r>
-      <w:r>
-        <w:rPr>
-          <w:noProof/>
-        </w:rPr>
-        <w:t>8</w:t>
+        <w:t>7</w:t>
       </w:r>
       <w:r>
         <w:rPr>
@@ -1490,7 +1491,6 @@
       </w:pPr>
       <w:r>
         <w:rPr>
-          <w:rFonts w:eastAsia="Times New Roman"/>
           <w:noProof/>
         </w:rPr>
         <w:t>4.</w:t>
@@ -1505,10 +1505,9 @@
       </w:r>
       <w:r>
         <w:rPr>
-          <w:rFonts w:eastAsia="Times New Roman"/>
-          <w:noProof/>
-        </w:rPr>
-        <w:t>Hoe kunnen wij voorkomen dat iemand zijn koffiespaarkaart kwijtraakt?</w:t>
+          <w:noProof/>
+        </w:rPr>
+        <w:t>Hoe verbeteren wij de efficientie van het toekennen van spaarpunten?</w:t>
       </w:r>
       <w:r>
         <w:rPr>
@@ -1526,7 +1525,7 @@
         <w:rPr>
           <w:noProof/>
         </w:rPr>
-        <w:instrText xml:space="preserve"> PAGEREF _Toc453579665 \h </w:instrText>
+        <w:instrText xml:space="preserve"> PAGEREF _Toc453672932 \h </w:instrText>
       </w:r>
       <w:r>
         <w:rPr>
@@ -1567,6 +1566,7 @@
       </w:pPr>
       <w:r>
         <w:rPr>
+          <w:rFonts w:eastAsia="Times New Roman"/>
           <w:noProof/>
         </w:rPr>
         <w:t>5.</w:t>
@@ -1581,9 +1581,10 @@
       </w:r>
       <w:r>
         <w:rPr>
-          <w:noProof/>
-        </w:rPr>
-        <w:t>Hoe verbeteren wij de efficientie van het toekennen van spaarpunten?</w:t>
+          <w:rFonts w:eastAsia="Times New Roman"/>
+          <w:noProof/>
+        </w:rPr>
+        <w:t>Hoe schadelijk is de papieren koffiespaarkaart voor het milieu en hoeveel geld  besparen wij door ons digitale spaarsysteem in te voeren?</w:t>
       </w:r>
       <w:r>
         <w:rPr>
@@ -1601,7 +1602,7 @@
         <w:rPr>
           <w:noProof/>
         </w:rPr>
-        <w:instrText xml:space="preserve"> PAGEREF _Toc453579666 \h </w:instrText>
+        <w:instrText xml:space="preserve"> PAGEREF _Toc453672933 \h </w:instrText>
       </w:r>
       <w:r>
         <w:rPr>
@@ -1618,7 +1619,7 @@
         <w:rPr>
           <w:noProof/>
         </w:rPr>
-        <w:t>9</w:t>
+        <w:t>8</w:t>
       </w:r>
       <w:r>
         <w:rPr>
@@ -1660,7 +1661,7 @@
           <w:rFonts w:eastAsia="Times New Roman"/>
           <w:noProof/>
         </w:rPr>
-        <w:t>Hoe schadelijk is de papieren koffiespaarkaart voor het milieu en hoeveel geld  besparen wij door ons digitale spaarsysteem in te voeren?</w:t>
+        <w:t>Hoe fraude gevoelig is het nieuwe digitale koffiespaarsysteem in vergelijking met het huidige koffiespaarsysteem?</w:t>
       </w:r>
       <w:r>
         <w:rPr>
@@ -1678,7 +1679,7 @@
         <w:rPr>
           <w:noProof/>
         </w:rPr>
-        <w:instrText xml:space="preserve"> PAGEREF _Toc453579667 \h </w:instrText>
+        <w:instrText xml:space="preserve"> PAGEREF _Toc453672934 \h </w:instrText>
       </w:r>
       <w:r>
         <w:rPr>
@@ -1719,7 +1720,6 @@
       </w:pPr>
       <w:r>
         <w:rPr>
-          <w:rFonts w:eastAsia="Times New Roman"/>
           <w:noProof/>
         </w:rPr>
         <w:t>7.</w:t>
@@ -1734,10 +1734,9 @@
       </w:r>
       <w:r>
         <w:rPr>
-          <w:rFonts w:eastAsia="Times New Roman"/>
-          <w:noProof/>
-        </w:rPr>
-        <w:t>Hoe fraude gevoelig is het nieuwe digitale koffiespaarsysteem in vergelijking met het huidige koffiespaarsysteem?</w:t>
+          <w:noProof/>
+        </w:rPr>
+        <w:t>Conlusie</w:t>
       </w:r>
       <w:r>
         <w:rPr>
@@ -1755,7 +1754,7 @@
         <w:rPr>
           <w:noProof/>
         </w:rPr>
-        <w:instrText xml:space="preserve"> PAGEREF _Toc453579668 \h </w:instrText>
+        <w:instrText xml:space="preserve"> PAGEREF _Toc453672935 \h </w:instrText>
       </w:r>
       <w:r>
         <w:rPr>
@@ -1782,87 +1781,14 @@
       </w:r>
     </w:p>
     <w:p>
-      <w:pPr>
-        <w:pStyle w:val="TOC1"/>
-        <w:tabs>
-          <w:tab w:val="left" w:pos="440"/>
-          <w:tab w:val="right" w:leader="dot" w:pos="9062"/>
-        </w:tabs>
-        <w:rPr>
-          <w:rFonts w:eastAsiaTheme="minorEastAsia"/>
-          <w:noProof/>
-          <w:lang w:eastAsia="nl-NL"/>
-        </w:rPr>
-      </w:pPr>
-      <w:r>
-        <w:rPr>
-          <w:noProof/>
-        </w:rPr>
-        <w:t>8.</w:t>
-      </w:r>
-      <w:r>
-        <w:rPr>
-          <w:rFonts w:eastAsiaTheme="minorEastAsia"/>
-          <w:noProof/>
-          <w:lang w:eastAsia="nl-NL"/>
-        </w:rPr>
-        <w:tab/>
-      </w:r>
-      <w:r>
-        <w:rPr>
-          <w:noProof/>
-        </w:rPr>
-        <w:t>Conlusie</w:t>
-      </w:r>
-      <w:r>
-        <w:rPr>
-          <w:noProof/>
-        </w:rPr>
-        <w:tab/>
-      </w:r>
-      <w:r>
-        <w:rPr>
-          <w:noProof/>
-        </w:rPr>
-        <w:fldChar w:fldCharType="begin"/>
-      </w:r>
-      <w:r>
-        <w:rPr>
-          <w:noProof/>
-        </w:rPr>
-        <w:instrText xml:space="preserve"> PAGEREF _Toc453579669 \h </w:instrText>
-      </w:r>
-      <w:r>
-        <w:rPr>
-          <w:noProof/>
-        </w:rPr>
-      </w:r>
-      <w:r>
-        <w:rPr>
-          <w:noProof/>
-        </w:rPr>
-        <w:fldChar w:fldCharType="separate"/>
-      </w:r>
-      <w:r>
-        <w:rPr>
-          <w:noProof/>
-        </w:rPr>
-        <w:t>11</w:t>
-      </w:r>
-      <w:r>
-        <w:rPr>
-          <w:noProof/>
-        </w:rPr>
+      <w:r>
         <w:fldChar w:fldCharType="end"/>
       </w:r>
-    </w:p>
-    <w:p>
-      <w:r>
-        <w:fldChar w:fldCharType="end"/>
-      </w:r>
       <w:r>
         <w:t xml:space="preserve"> </w:t>
       </w:r>
+      <w:bookmarkStart w:id="4" w:name="_GoBack"/>
+      <w:bookmarkEnd w:id="4"/>
     </w:p>
     <w:p/>
     <w:p/>
@@ -1886,7 +1812,7 @@
           <w:rFonts w:eastAsia="Times New Roman"/>
         </w:rPr>
       </w:pPr>
-      <w:bookmarkStart w:id="4" w:name="_Toc453579658"/>
+      <w:bookmarkStart w:id="5" w:name="_Toc453672925"/>
       <w:r>
         <w:rPr>
           <w:rFonts w:eastAsia="Times New Roman"/>
@@ -1894,7 +1820,7 @@
         <w:lastRenderedPageBreak/>
         <w:t>Inleiding</w:t>
       </w:r>
-      <w:bookmarkEnd w:id="4"/>
+      <w:bookmarkEnd w:id="5"/>
       <w:r>
         <w:rPr>
           <w:rFonts w:eastAsia="Times New Roman"/>
@@ -2004,16 +1930,7 @@
           <w:rFonts w:eastAsia="Times New Roman" w:cs="Arial"/>
           <w:color w:val="000000"/>
         </w:rPr>
-        <w:t>De kaartjes moeten worden gesnede</w:t>
-      </w:r>
-      <w:bookmarkStart w:id="5" w:name="_GoBack"/>
-      <w:bookmarkEnd w:id="5"/>
-      <w:r>
-        <w:rPr>
-          <w:rFonts w:eastAsia="Times New Roman" w:cs="Arial"/>
-          <w:color w:val="000000"/>
-        </w:rPr>
-        <w:t>n en gedrukt worden, wat Cormet geld kost.</w:t>
+        <w:t>De kaartjes moeten worden gesneden en gedrukt worden, wat Cormet geld kost.</w:t>
       </w:r>
     </w:p>
     <w:p>
@@ -2076,6 +1993,36 @@
       <w:r>
         <w:t xml:space="preserve">Daarom is ons gevraagd om een nieuw koffiekaartsysteem te ontwikkelen voor Cormet.     Wij hebben als vervanging van het huidige papieren koffiespaarkaartsysteem, een digitaal koffiespaarkaartsysteem bedacht. Deze verhelpt veel problemen waar het huidige koffiespaarkaartsysteem last van heeft. </w:t>
       </w:r>
+      <w:bookmarkStart w:id="6" w:name="_Toc452465575"/>
+    </w:p>
+    <w:p>
+      <w:pPr>
+        <w:pStyle w:val="Heading2"/>
+        <w:rPr>
+          <w:rFonts w:eastAsia="Times New Roman"/>
+        </w:rPr>
+      </w:pPr>
+      <w:bookmarkStart w:id="7" w:name="_Toc453672926"/>
+      <w:bookmarkEnd w:id="6"/>
+      <w:r>
+        <w:rPr>
+          <w:rFonts w:eastAsia="Times New Roman"/>
+        </w:rPr>
+        <w:t>1</w:t>
+      </w:r>
+      <w:r>
+        <w:rPr>
+          <w:rFonts w:eastAsia="Times New Roman"/>
+        </w:rPr>
+        <w:t xml:space="preserve">.1 </w:t>
+      </w:r>
+      <w:r>
+        <w:rPr>
+          <w:rFonts w:eastAsia="Times New Roman"/>
+        </w:rPr>
+        <w:t>Probleemstelling</w:t>
+      </w:r>
+      <w:bookmarkEnd w:id="7"/>
     </w:p>
     <w:p>
       <w:pPr>
@@ -2084,86 +2031,118 @@
         <w:rPr>
           <w:rFonts w:eastAsia="Times New Roman" w:cs="Arial"/>
           <w:color w:val="000000"/>
+        </w:rPr>
+      </w:pPr>
+      <w:r>
+        <w:rPr>
+          <w:rFonts w:eastAsia="Times New Roman" w:cs="Arial"/>
+          <w:color w:val="000000"/>
+        </w:rPr>
+        <w:t xml:space="preserve">We moeten een prototype van de kaartlezer met pasjes maken die het ouderwetse stempelkaart systeem kan vervangen. Met dit systeem kun je met een schoolpasje via RFID (Radio Frequentie ID), een draadloos communicatiesysteem dat werkt over korte afstand. Bij dit systeem kan de klant op een simpele manier punten sparen. De kassa moet automatisch kijken hoeveel kopjes koffie er zijn aangeschaft en zal het corresponderende aantal punten bijschrijven op de schoolpas. </w:t>
+      </w:r>
+    </w:p>
+    <w:p>
+      <w:pPr>
+        <w:shd w:val="clear" w:color="auto" w:fill="FFFFFF"/>
+        <w:spacing w:after="0" w:line="240" w:lineRule="auto"/>
+      </w:pPr>
+      <w:r>
+        <w:rPr>
+          <w:rFonts w:eastAsia="Times New Roman" w:cs="Arial"/>
+          <w:color w:val="000000"/>
+        </w:rPr>
+        <w:t xml:space="preserve">Als vraagstelling hebben wij: </w:t>
+      </w:r>
+      <w:r>
+        <w:t>hoe kan het huidige koffiespaarsysteem vervangen worden  door een digitaal koffiespaarsysteem?</w:t>
+      </w:r>
+    </w:p>
+    <w:p>
+      <w:pPr>
+        <w:shd w:val="clear" w:color="auto" w:fill="FFFFFF"/>
+        <w:spacing w:after="0" w:line="240" w:lineRule="auto"/>
+      </w:pPr>
+    </w:p>
+    <w:p>
+      <w:pPr>
+        <w:shd w:val="clear" w:color="auto" w:fill="FFFFFF"/>
+        <w:spacing w:after="0" w:line="240" w:lineRule="auto"/>
+        <w:rPr>
+          <w:rFonts w:eastAsia="Times New Roman" w:cs="Arial"/>
+          <w:color w:val="000000"/>
+        </w:rPr>
+      </w:pPr>
+      <w:r>
+        <w:rPr>
+          <w:rFonts w:eastAsia="Times New Roman" w:cs="Arial"/>
+          <w:color w:val="000000"/>
+        </w:rPr>
+        <w:t>• Hoe kunnen wij voorkomen dat iemand zijn koffiespaarkaart kwijtraakt?</w:t>
+      </w:r>
+    </w:p>
+    <w:p>
+      <w:pPr>
+        <w:shd w:val="clear" w:color="auto" w:fill="FFFFFF"/>
+        <w:spacing w:after="0" w:line="240" w:lineRule="auto"/>
+        <w:rPr>
+          <w:rFonts w:eastAsia="Times New Roman" w:cs="Arial"/>
+          <w:color w:val="000000"/>
+        </w:rPr>
+      </w:pPr>
+      <w:r>
+        <w:rPr>
+          <w:rFonts w:eastAsia="Times New Roman" w:cs="Arial"/>
+          <w:color w:val="000000"/>
+        </w:rPr>
+        <w:t>• Hoe verbeteren wij de efficientie van het toekennen van spaarpunten?</w:t>
+      </w:r>
+    </w:p>
+    <w:p>
+      <w:pPr>
+        <w:shd w:val="clear" w:color="auto" w:fill="FFFFFF"/>
+        <w:spacing w:after="0" w:line="240" w:lineRule="auto"/>
+        <w:rPr>
+          <w:rFonts w:eastAsia="Times New Roman" w:cs="Arial"/>
+          <w:color w:val="000000"/>
+        </w:rPr>
+      </w:pPr>
+      <w:r>
+        <w:rPr>
+          <w:rFonts w:eastAsia="Times New Roman" w:cs="Arial"/>
+          <w:color w:val="000000"/>
+        </w:rPr>
+        <w:t>• Hoe schadelijk is de papieren koffiespaarkaart voor het milieu en hoeveel geld  besparen wij door ons digitale spaarsysteem in te voeren?</w:t>
+      </w:r>
+    </w:p>
+    <w:p>
+      <w:pPr>
+        <w:shd w:val="clear" w:color="auto" w:fill="FFFFFF"/>
+        <w:spacing w:after="0" w:line="240" w:lineRule="auto"/>
+        <w:rPr>
+          <w:rFonts w:eastAsia="Times New Roman" w:cs="Arial"/>
+          <w:color w:val="000000"/>
+        </w:rPr>
+      </w:pPr>
+      <w:r>
+        <w:rPr>
+          <w:rFonts w:eastAsia="Times New Roman" w:cs="Arial"/>
+          <w:color w:val="000000"/>
+        </w:rPr>
+        <w:t>• Hoe fraude gevoelig is het nieuwe digitale koffiespaarsysteem in vergelijking met het huidige koffiespaarsysteem?</w:t>
+      </w:r>
+    </w:p>
+    <w:p>
+      <w:pPr>
+        <w:shd w:val="clear" w:color="auto" w:fill="FFFFFF"/>
+        <w:spacing w:after="0" w:line="240" w:lineRule="auto"/>
+        <w:rPr>
+          <w:rFonts w:eastAsia="Times New Roman" w:cs="Arial"/>
+          <w:color w:val="000000"/>
           <w:sz w:val="24"/>
           <w:szCs w:val="24"/>
         </w:rPr>
       </w:pPr>
     </w:p>
-    <w:p/>
-    <w:p/>
-    <w:p/>
-    <w:p/>
-    <w:p/>
-    <w:p/>
-    <w:p/>
-    <w:p/>
-    <w:p>
-      <w:pPr>
-        <w:rPr>
-          <w:rFonts w:asciiTheme="majorHAnsi" w:eastAsiaTheme="majorEastAsia" w:hAnsiTheme="majorHAnsi" w:cstheme="majorBidi"/>
-          <w:b/>
-          <w:bCs/>
-          <w:color w:val="365F91" w:themeColor="accent1" w:themeShade="BF"/>
-          <w:sz w:val="36"/>
-          <w:szCs w:val="36"/>
-          <w:u w:val="single"/>
-        </w:rPr>
-      </w:pPr>
-    </w:p>
-    <w:p>
-      <w:pPr>
-        <w:rPr>
-          <w:rFonts w:asciiTheme="majorHAnsi" w:eastAsiaTheme="majorEastAsia" w:hAnsiTheme="majorHAnsi" w:cstheme="majorBidi"/>
-          <w:b/>
-          <w:bCs/>
-          <w:color w:val="365F91" w:themeColor="accent1" w:themeShade="BF"/>
-          <w:sz w:val="36"/>
-          <w:szCs w:val="36"/>
-          <w:u w:val="single"/>
-        </w:rPr>
-      </w:pPr>
-      <w:bookmarkStart w:id="6" w:name="_Toc453579659"/>
-      <w:r>
-        <w:rPr>
-          <w:sz w:val="36"/>
-          <w:szCs w:val="36"/>
-          <w:u w:val="single"/>
-        </w:rPr>
-        <w:br w:type="page"/>
-      </w:r>
-    </w:p>
-    <w:p>
-      <w:pPr>
-        <w:pStyle w:val="Heading1"/>
-        <w:numPr>
-          <w:ilvl w:val="0"/>
-          <w:numId w:val="3"/>
-        </w:numPr>
-        <w:rPr>
-          <w:sz w:val="36"/>
-          <w:szCs w:val="36"/>
-          <w:u w:val="single"/>
-        </w:rPr>
-      </w:pPr>
-      <w:r>
-        <w:rPr>
-          <w:sz w:val="36"/>
-          <w:szCs w:val="36"/>
-          <w:u w:val="single"/>
-        </w:rPr>
-        <w:lastRenderedPageBreak/>
-        <w:t>Theorie</w:t>
-      </w:r>
-      <w:bookmarkEnd w:id="6"/>
-    </w:p>
-    <w:p/>
-    <w:p>
-      <w:pPr>
-        <w:pStyle w:val="Subtitle"/>
-        <w:ind w:firstLine="360"/>
-      </w:pPr>
-      <w:bookmarkStart w:id="7" w:name="_Toc452465575"/>
-    </w:p>
     <w:p>
       <w:pPr>
         <w:pStyle w:val="Heading2"/>
@@ -2171,156 +2150,20 @@
           <w:rFonts w:eastAsia="Times New Roman"/>
         </w:rPr>
       </w:pPr>
-      <w:bookmarkStart w:id="8" w:name="_Toc453579660"/>
-      <w:bookmarkEnd w:id="7"/>
+      <w:bookmarkStart w:id="8" w:name="_Toc453672927"/>
       <w:r>
         <w:rPr>
           <w:rFonts w:eastAsia="Times New Roman"/>
         </w:rPr>
-        <w:t xml:space="preserve">2.1 </w:t>
+        <w:t>1</w:t>
       </w:r>
       <w:r>
         <w:rPr>
           <w:rFonts w:eastAsia="Times New Roman"/>
         </w:rPr>
-        <w:t>Probleemstelling</w:t>
+        <w:t>.2 Na Afronding</w:t>
       </w:r>
       <w:bookmarkEnd w:id="8"/>
-    </w:p>
-    <w:p>
-      <w:pPr>
-        <w:shd w:val="clear" w:color="auto" w:fill="FFFFFF"/>
-        <w:spacing w:after="0" w:line="240" w:lineRule="auto"/>
-        <w:rPr>
-          <w:rFonts w:eastAsia="Times New Roman" w:cs="Arial"/>
-          <w:color w:val="000000"/>
-        </w:rPr>
-      </w:pPr>
-      <w:r>
-        <w:rPr>
-          <w:rFonts w:eastAsia="Times New Roman" w:cs="Arial"/>
-          <w:color w:val="000000"/>
-        </w:rPr>
-        <w:t xml:space="preserve">We moeten een prototype van de kaartlezer met pasjes maken die het ouderwetse stempelkaart systeem kan vervangen. Met dit systeem kun je met een schoolpasje via RFID (Radio Frequentie ID), een draadloos communicatiesysteem dat werkt over korte afstand. Bij dit systeem kan de klant op een simpele manier punten sparen. De kassa moet automatisch kijken hoeveel kopjes koffie er zijn aangeschaft en zal het corresponderende aantal punten bijschrijven op de schoolpas. </w:t>
-      </w:r>
-    </w:p>
-    <w:p>
-      <w:pPr>
-        <w:shd w:val="clear" w:color="auto" w:fill="FFFFFF"/>
-        <w:spacing w:after="0" w:line="240" w:lineRule="auto"/>
-      </w:pPr>
-      <w:r>
-        <w:rPr>
-          <w:rFonts w:eastAsia="Times New Roman" w:cs="Arial"/>
-          <w:color w:val="000000"/>
-        </w:rPr>
-        <w:t xml:space="preserve">Als vraagstelling hebben wij: </w:t>
-      </w:r>
-      <w:r>
-        <w:t>hoe kan het huidige koffiespaarsysteem vervangen worden  door een digitaal koffiespaarsysteem?</w:t>
-      </w:r>
-    </w:p>
-    <w:p>
-      <w:pPr>
-        <w:shd w:val="clear" w:color="auto" w:fill="FFFFFF"/>
-        <w:spacing w:after="0" w:line="240" w:lineRule="auto"/>
-      </w:pPr>
-    </w:p>
-    <w:p>
-      <w:pPr>
-        <w:shd w:val="clear" w:color="auto" w:fill="FFFFFF"/>
-        <w:spacing w:after="0" w:line="240" w:lineRule="auto"/>
-        <w:rPr>
-          <w:rFonts w:eastAsia="Times New Roman" w:cs="Arial"/>
-          <w:color w:val="000000"/>
-        </w:rPr>
-      </w:pPr>
-      <w:r>
-        <w:rPr>
-          <w:rFonts w:eastAsia="Times New Roman" w:cs="Arial"/>
-          <w:color w:val="000000"/>
-        </w:rPr>
-        <w:t>• Hoe kunnen wij voorkomen dat iemand zijn koffiespaarkaart kwijtraakt?</w:t>
-      </w:r>
-    </w:p>
-    <w:p>
-      <w:pPr>
-        <w:shd w:val="clear" w:color="auto" w:fill="FFFFFF"/>
-        <w:spacing w:after="0" w:line="240" w:lineRule="auto"/>
-        <w:rPr>
-          <w:rFonts w:eastAsia="Times New Roman" w:cs="Arial"/>
-          <w:color w:val="000000"/>
-        </w:rPr>
-      </w:pPr>
-      <w:r>
-        <w:rPr>
-          <w:rFonts w:eastAsia="Times New Roman" w:cs="Arial"/>
-          <w:color w:val="000000"/>
-        </w:rPr>
-        <w:t>• Hoe verbeteren wij de efficientie van het toekennen van spaarpunten?</w:t>
-      </w:r>
-    </w:p>
-    <w:p>
-      <w:pPr>
-        <w:shd w:val="clear" w:color="auto" w:fill="FFFFFF"/>
-        <w:spacing w:after="0" w:line="240" w:lineRule="auto"/>
-        <w:rPr>
-          <w:rFonts w:eastAsia="Times New Roman" w:cs="Arial"/>
-          <w:color w:val="000000"/>
-        </w:rPr>
-      </w:pPr>
-      <w:r>
-        <w:rPr>
-          <w:rFonts w:eastAsia="Times New Roman" w:cs="Arial"/>
-          <w:color w:val="000000"/>
-        </w:rPr>
-        <w:t>• Hoe schadelijk is de papieren koffiespaarkaart voor het milieu en hoeveel geld  besparen wij door ons digitale spaarsysteem in te voeren?</w:t>
-      </w:r>
-    </w:p>
-    <w:p>
-      <w:pPr>
-        <w:shd w:val="clear" w:color="auto" w:fill="FFFFFF"/>
-        <w:spacing w:after="0" w:line="240" w:lineRule="auto"/>
-        <w:rPr>
-          <w:rFonts w:eastAsia="Times New Roman" w:cs="Arial"/>
-          <w:color w:val="000000"/>
-        </w:rPr>
-      </w:pPr>
-      <w:r>
-        <w:rPr>
-          <w:rFonts w:eastAsia="Times New Roman" w:cs="Arial"/>
-          <w:color w:val="000000"/>
-        </w:rPr>
-        <w:t>• Hoe fraude gevoelig is het nieuwe digitale koffiespaarsysteem in vergelijking met het huidige koffiespaarsysteem?</w:t>
-      </w:r>
-    </w:p>
-    <w:p>
-      <w:pPr>
-        <w:shd w:val="clear" w:color="auto" w:fill="FFFFFF"/>
-        <w:spacing w:after="0" w:line="240" w:lineRule="auto"/>
-        <w:rPr>
-          <w:rFonts w:eastAsia="Times New Roman" w:cs="Arial"/>
-          <w:color w:val="000000"/>
-          <w:sz w:val="24"/>
-          <w:szCs w:val="24"/>
-        </w:rPr>
-      </w:pPr>
-    </w:p>
-    <w:p>
-      <w:pPr>
-        <w:pStyle w:val="Heading2"/>
-        <w:rPr>
-          <w:rFonts w:eastAsia="Times New Roman"/>
-        </w:rPr>
-      </w:pPr>
-      <w:bookmarkStart w:id="9" w:name="_Toc453579661"/>
-      <w:r>
-        <w:rPr>
-          <w:rFonts w:eastAsia="Times New Roman"/>
-        </w:rPr>
-        <w:t>2.2 Na Afronding</w:t>
-      </w:r>
-      <w:bookmarkEnd w:id="9"/>
     </w:p>
     <w:p>
       <w:pPr>
@@ -2338,7 +2181,7 @@
         </w:rPr>
         <w:t xml:space="preserve">Wij zullen onze prototype aan de BIM-studenten overhandigen en zij zullen het project voortzetten doormiddel van het in de praktijk uit te voeren. De resultaten zullen worden gemeten door het aantal stempels te vergelijken tussen het oude en nieuwe systeem hier zal uit blijken wie de uiteindelijke </w:t>
       </w:r>
-      <w:commentRangeStart w:id="10"/>
+      <w:commentRangeStart w:id="9"/>
       <w:r>
         <w:rPr>
           <w:rFonts w:eastAsia="Times New Roman" w:cs="Arial"/>
@@ -2346,14 +2189,14 @@
         </w:rPr>
         <w:t>winnaar</w:t>
       </w:r>
-      <w:commentRangeEnd w:id="10"/>
+      <w:commentRangeEnd w:id="9"/>
       <w:r>
         <w:rPr>
           <w:rStyle w:val="CommentReference"/>
           <w:sz w:val="22"/>
           <w:szCs w:val="22"/>
         </w:rPr>
-        <w:commentReference w:id="10"/>
+        <w:commentReference w:id="9"/>
       </w:r>
       <w:r>
         <w:rPr>
@@ -2362,7 +2205,7 @@
         </w:rPr>
         <w:t xml:space="preserve"> </w:t>
       </w:r>
-      <w:commentRangeStart w:id="11"/>
+      <w:commentRangeStart w:id="10"/>
       <w:r>
         <w:rPr>
           <w:rFonts w:eastAsia="Times New Roman" w:cs="Arial"/>
@@ -2370,14 +2213,14 @@
         </w:rPr>
         <w:t>wordt</w:t>
       </w:r>
-      <w:commentRangeEnd w:id="11"/>
+      <w:commentRangeEnd w:id="10"/>
       <w:r>
         <w:rPr>
           <w:rStyle w:val="CommentReference"/>
           <w:sz w:val="22"/>
           <w:szCs w:val="22"/>
         </w:rPr>
-        <w:commentReference w:id="11"/>
+        <w:commentReference w:id="10"/>
       </w:r>
       <w:r>
         <w:rPr>
@@ -2388,25 +2231,6 @@
       </w:r>
     </w:p>
     <w:p/>
-    <w:p/>
-    <w:p/>
-    <w:p/>
-    <w:p/>
-    <w:p/>
-    <w:p/>
-    <w:p>
-      <w:pPr>
-        <w:pStyle w:val="Heading1"/>
-        <w:rPr>
-          <w:rFonts w:asciiTheme="minorHAnsi" w:eastAsiaTheme="minorHAnsi" w:hAnsiTheme="minorHAnsi" w:cstheme="minorBidi"/>
-          <w:b w:val="0"/>
-          <w:bCs w:val="0"/>
-          <w:color w:val="auto"/>
-          <w:sz w:val="22"/>
-          <w:szCs w:val="22"/>
-        </w:rPr>
-      </w:pPr>
-    </w:p>
     <w:p>
       <w:pPr>
         <w:rPr>
@@ -2434,7 +2258,7 @@
           <w:numId w:val="3"/>
         </w:numPr>
       </w:pPr>
-      <w:bookmarkStart w:id="12" w:name="_Toc453579662"/>
+      <w:bookmarkStart w:id="11" w:name="_Toc453672928"/>
       <w:r>
         <w:rPr>
           <w:u w:val="single"/>
@@ -2442,40 +2266,46 @@
         <w:lastRenderedPageBreak/>
         <w:t>Methode(needs tweaking)</w:t>
       </w:r>
+      <w:bookmarkEnd w:id="11"/>
+    </w:p>
+    <w:p>
+      <w:r>
+        <w:t>In dit hoofdstuk bespreken we de methode die wij gebruiken om ons doel te bereiken. Ook leggen wij uit welke materialen wij gebruiken voor het project en hoe deze later kunnen worden gebruikt om uiteindelijk echt door cormet te worden gebruiken.</w:t>
+      </w:r>
+    </w:p>
+    <w:p>
+      <w:pPr>
+        <w:pStyle w:val="Heading2"/>
+      </w:pPr>
+      <w:bookmarkStart w:id="12" w:name="_Toc453672929"/>
+      <w:r>
+        <w:t>2</w:t>
+      </w:r>
+      <w:r>
+        <w:t xml:space="preserve">.1 </w:t>
+      </w:r>
+      <w:r>
+        <w:t>Vooronderzoek</w:t>
+      </w:r>
       <w:bookmarkEnd w:id="12"/>
     </w:p>
     <w:p>
       <w:r>
-        <w:t>In dit hoofdstuk bespreken we de methode die wij gebruiken om ons doel te bereiken. Ook leggen wij uit welke materialen wij gebruiken voor het project en hoe deze later kunnen worden gebruikt om uiteindelijk echt door cormet te worden gebruiken.</w:t>
+        <w:t>Voordat wij aan de slag konden moesten wij informatie verschaffen over het systeem en wat onze doelgroep is. Eerst hebben wij het al bestaande kaartsysteem onderzocht en kwamen er achter dat het systeem veel problemen heeft. Mensen raken de kaartjes kwijt en het stempelen van de kaartjes neemt veel tijd in beslag. Ook zou het veel papier en inkt besparen als dit systeem wordt vervangen door ons digitale systeem. Onder onze doelgroep vallen niet alleen de studenten van de school maar ook docenten,mentoren etc.</w:t>
       </w:r>
     </w:p>
     <w:p>
       <w:pPr>
         <w:pStyle w:val="Heading2"/>
       </w:pPr>
-      <w:bookmarkStart w:id="13" w:name="_Toc453579663"/>
-      <w:r>
-        <w:t xml:space="preserve">3.1 </w:t>
-      </w:r>
-      <w:r>
-        <w:t>Vooronderzoek</w:t>
+      <w:bookmarkStart w:id="13" w:name="_Toc453672930"/>
+      <w:r>
+        <w:t>2</w:t>
+      </w:r>
+      <w:r>
+        <w:t>.2 materiaal</w:t>
       </w:r>
       <w:bookmarkEnd w:id="13"/>
-    </w:p>
-    <w:p>
-      <w:r>
-        <w:t>Voordat wij aan de slag konden moesten wij informatie verschaffen over het systeem en wat onze doelgroep is. Eerst hebben wij het al bestaande kaartsysteem onderzocht en kwamen er achter dat het systeem veel problemen heeft. Mensen raken de kaartjes kwijt en het stempelen van de kaartjes neemt veel tijd in beslag. Ook zou het veel papier en inkt besparen als dit systeem wordt vervangen door ons digitale systeem. Onder onze doelgroep vallen niet alleen de studenten van de school maar ook docenten,mentoren etc.</w:t>
-      </w:r>
-    </w:p>
-    <w:p>
-      <w:pPr>
-        <w:pStyle w:val="Heading2"/>
-      </w:pPr>
-      <w:bookmarkStart w:id="14" w:name="_Toc453579664"/>
-      <w:r>
-        <w:t>3.2 materiaal</w:t>
-      </w:r>
-      <w:bookmarkEnd w:id="14"/>
     </w:p>
     <w:p>
       <w:r>
@@ -2497,14 +2327,14 @@
           <w:rFonts w:eastAsia="Times New Roman"/>
         </w:rPr>
       </w:pPr>
-      <w:bookmarkStart w:id="15" w:name="_Toc453579665"/>
+      <w:bookmarkStart w:id="14" w:name="_Toc453672931"/>
       <w:r>
         <w:rPr>
           <w:rFonts w:eastAsia="Times New Roman"/>
         </w:rPr>
         <w:t>Hoe kunnen wij voorkomen dat iemand zijn koffiespaarkaart kwijtraakt?</w:t>
       </w:r>
-      <w:bookmarkEnd w:id="15"/>
+      <w:bookmarkEnd w:id="14"/>
     </w:p>
     <w:p/>
     <w:p>
@@ -2545,12 +2375,12 @@
           <w:numId w:val="3"/>
         </w:numPr>
       </w:pPr>
-      <w:bookmarkStart w:id="16" w:name="_Toc453579666"/>
+      <w:bookmarkStart w:id="15" w:name="_Toc453672932"/>
       <w:r>
         <w:lastRenderedPageBreak/>
         <w:t>Hoe verbeteren wij de efficientie van het toekennen van spaarpunten?</w:t>
       </w:r>
-      <w:bookmarkEnd w:id="16"/>
+      <w:bookmarkEnd w:id="15"/>
     </w:p>
     <w:p/>
     <w:p>
@@ -2577,14 +2407,14 @@
           <w:rFonts w:eastAsia="Times New Roman"/>
         </w:rPr>
       </w:pPr>
-      <w:bookmarkStart w:id="17" w:name="_Toc453579667"/>
+      <w:bookmarkStart w:id="16" w:name="_Toc453672933"/>
       <w:r>
         <w:rPr>
           <w:rFonts w:eastAsia="Times New Roman"/>
         </w:rPr>
         <w:t>Hoe schadelijk is de papieren koffiespaarkaart voor het milieu en hoeveel geld  besparen wij door ons digitale spaarsysteem in te voeren?</w:t>
       </w:r>
-      <w:bookmarkEnd w:id="17"/>
+      <w:bookmarkEnd w:id="16"/>
     </w:p>
     <w:p/>
     <w:p>
@@ -2616,7 +2446,7 @@
           <w:rFonts w:eastAsia="Times New Roman"/>
         </w:rPr>
       </w:pPr>
-      <w:bookmarkStart w:id="18" w:name="_Toc453579668"/>
+      <w:bookmarkStart w:id="17" w:name="_Toc453672934"/>
       <w:r>
         <w:rPr>
           <w:rFonts w:eastAsia="Times New Roman"/>
@@ -2624,7 +2454,7 @@
         <w:lastRenderedPageBreak/>
         <w:t>Hoe fraude gevoelig is het nieuwe digitale koffiespaarsysteem in vergelijking met het huidige koffiespaarsysteem?</w:t>
       </w:r>
-      <w:bookmarkEnd w:id="18"/>
+      <w:bookmarkEnd w:id="17"/>
     </w:p>
     <w:p>
       <w:pPr>
@@ -2730,7 +2560,7 @@
           <w:szCs w:val="40"/>
         </w:rPr>
       </w:pPr>
-      <w:bookmarkStart w:id="19" w:name="_Toc453579669"/>
+      <w:bookmarkStart w:id="18" w:name="_Toc453672935"/>
       <w:r>
         <w:rPr>
           <w:sz w:val="40"/>
@@ -2739,7 +2569,7 @@
         <w:lastRenderedPageBreak/>
         <w:t>Conlusie</w:t>
       </w:r>
-      <w:bookmarkEnd w:id="19"/>
+      <w:bookmarkEnd w:id="18"/>
     </w:p>
     <w:p/>
     <w:p>
@@ -2835,23 +2665,23 @@
 
 <file path=word/comments.xml><?xml version="1.0" encoding="utf-8"?>
 <w:comments xmlns:wpc="http://schemas.microsoft.com/office/word/2010/wordprocessingCanvas" xmlns:mc="http://schemas.openxmlformats.org/markup-compatibility/2006" xmlns:o="urn:schemas-microsoft-com:office:office" xmlns:r="http://schemas.openxmlformats.org/officeDocument/2006/relationships" xmlns:m="http://schemas.openxmlformats.org/officeDocument/2006/math" xmlns:v="urn:schemas-microsoft-com:vml" xmlns:wp14="http://schemas.microsoft.com/office/word/2010/wordprocessingDrawing" xmlns:wp="http://schemas.openxmlformats.org/drawingml/2006/wordprocessingDrawing" xmlns:w10="urn:schemas-microsoft-com:office:word" xmlns:w="http://schemas.openxmlformats.org/wordprocessingml/2006/main" xmlns:w14="http://schemas.microsoft.com/office/word/2010/wordml" xmlns:wpg="http://schemas.microsoft.com/office/word/2010/wordprocessingGroup" xmlns:wpi="http://schemas.microsoft.com/office/word/2010/wordprocessingInk" xmlns:wne="http://schemas.microsoft.com/office/word/2006/wordml" xmlns:wps="http://schemas.microsoft.com/office/word/2010/wordprocessingShape" mc:Ignorable="w14 wp14">
+  <w:comment w:id="9" w:author="Gebruiker" w:date="2016-05-31T14:04:00Z" w:initials="G">
+    <w:p>
+      <w:pPr>
+        <w:pStyle w:val="CommentText"/>
+      </w:pPr>
+      <w:r>
+        <w:rPr>
+          <w:rStyle w:val="CommentReference"/>
+        </w:rPr>
+        <w:annotationRef/>
+      </w:r>
+      <w:r>
+        <w:t>?</w:t>
+      </w:r>
+    </w:p>
+  </w:comment>
   <w:comment w:id="10" w:author="Gebruiker" w:date="2016-05-31T14:04:00Z" w:initials="G">
-    <w:p>
-      <w:pPr>
-        <w:pStyle w:val="CommentText"/>
-      </w:pPr>
-      <w:r>
-        <w:rPr>
-          <w:rStyle w:val="CommentReference"/>
-        </w:rPr>
-        <w:annotationRef/>
-      </w:r>
-      <w:r>
-        <w:t>?</w:t>
-      </w:r>
-    </w:p>
-  </w:comment>
-  <w:comment w:id="11" w:author="Gebruiker" w:date="2016-05-31T14:04:00Z" w:initials="G">
     <w:p>
       <w:pPr>
         <w:pStyle w:val="CommentText"/>
@@ -2943,7 +2773,7 @@
           <w:rPr>
             <w:noProof/>
           </w:rPr>
-          <w:t>7</w:t>
+          <w:t>5</w:t>
         </w:r>
         <w:r>
           <w:rPr>
@@ -5032,7 +4862,7 @@
 </file>
 
 <file path=customXml/itemProps1.xml><?xml version="1.0" encoding="utf-8"?>
-<ds:datastoreItem xmlns:ds="http://schemas.openxmlformats.org/officeDocument/2006/customXml" ds:itemID="{E6FAA3C7-635F-43D9-9EEA-A7BC1AF6A690}">
+<ds:datastoreItem xmlns:ds="http://schemas.openxmlformats.org/officeDocument/2006/customXml" ds:itemID="{98382EC9-033B-4FCA-B726-CF35C9F7FD09}">
   <ds:schemaRefs>
     <ds:schemaRef ds:uri="http://schemas.openxmlformats.org/officeDocument/2006/bibliography"/>
   </ds:schemaRefs>

--- a/Eindrapport.docx
+++ b/Eindrapport.docx
@@ -527,7 +527,7 @@
           <w:rFonts w:eastAsia="Times New Roman" w:cs="Arial"/>
           <w:color w:val="000000"/>
         </w:rPr>
-        <w:t>We maken</w:t>
+        <w:t>Wij hebben</w:t>
       </w:r>
       <w:r>
         <w:rPr>
@@ -543,6 +543,15 @@
         </w:rPr>
         <w:t>n de kaartlezer met pasjes</w:t>
       </w:r>
+      <w:r>
+        <w:rPr>
+          <w:rFonts w:eastAsia="Times New Roman" w:cs="Arial"/>
+          <w:color w:val="000000"/>
+        </w:rPr>
+        <w:t xml:space="preserve"> gemaakt,</w:t>
+      </w:r>
+      <w:bookmarkStart w:id="3" w:name="_GoBack"/>
+      <w:bookmarkEnd w:id="3"/>
       <w:r>
         <w:rPr>
           <w:rFonts w:eastAsia="Times New Roman" w:cs="Arial"/>
@@ -800,7 +809,7 @@
           <w:szCs w:val="44"/>
         </w:rPr>
       </w:pPr>
-      <w:bookmarkStart w:id="3" w:name="_Toc453672924"/>
+      <w:bookmarkStart w:id="4" w:name="_Toc453672924"/>
       <w:r>
         <w:rPr>
           <w:sz w:val="44"/>
@@ -809,7 +818,7 @@
         <w:lastRenderedPageBreak/>
         <w:t>Inhoudsopgave</w:t>
       </w:r>
-      <w:bookmarkEnd w:id="3"/>
+      <w:bookmarkEnd w:id="4"/>
     </w:p>
     <w:p/>
     <w:p>
@@ -1787,8 +1796,6 @@
       <w:r>
         <w:t xml:space="preserve"> </w:t>
       </w:r>
-      <w:bookmarkStart w:id="4" w:name="_GoBack"/>
-      <w:bookmarkEnd w:id="4"/>
     </w:p>
     <w:p/>
     <w:p/>
@@ -2170,70 +2177,6 @@
         <w:shd w:val="clear" w:color="auto" w:fill="FFFFFF"/>
         <w:spacing w:line="240" w:lineRule="auto"/>
         <w:rPr>
-          <w:rFonts w:eastAsia="Times New Roman" w:cs="Arial"/>
-          <w:color w:val="000000"/>
-        </w:rPr>
-      </w:pPr>
-      <w:r>
-        <w:rPr>
-          <w:rFonts w:eastAsia="Times New Roman" w:cs="Arial"/>
-          <w:color w:val="000000"/>
-        </w:rPr>
-        <w:t xml:space="preserve">Wij zullen onze prototype aan de BIM-studenten overhandigen en zij zullen het project voortzetten doormiddel van het in de praktijk uit te voeren. De resultaten zullen worden gemeten door het aantal stempels te vergelijken tussen het oude en nieuwe systeem hier zal uit blijken wie de uiteindelijke </w:t>
-      </w:r>
-      <w:commentRangeStart w:id="9"/>
-      <w:r>
-        <w:rPr>
-          <w:rFonts w:eastAsia="Times New Roman" w:cs="Arial"/>
-          <w:color w:val="000000"/>
-        </w:rPr>
-        <w:t>winnaar</w:t>
-      </w:r>
-      <w:commentRangeEnd w:id="9"/>
-      <w:r>
-        <w:rPr>
-          <w:rStyle w:val="CommentReference"/>
-          <w:sz w:val="22"/>
-          <w:szCs w:val="22"/>
-        </w:rPr>
-        <w:commentReference w:id="9"/>
-      </w:r>
-      <w:r>
-        <w:rPr>
-          <w:rFonts w:eastAsia="Times New Roman" w:cs="Arial"/>
-          <w:color w:val="000000"/>
-        </w:rPr>
-        <w:t xml:space="preserve"> </w:t>
-      </w:r>
-      <w:commentRangeStart w:id="10"/>
-      <w:r>
-        <w:rPr>
-          <w:rFonts w:eastAsia="Times New Roman" w:cs="Arial"/>
-          <w:color w:val="000000"/>
-        </w:rPr>
-        <w:t>wordt</w:t>
-      </w:r>
-      <w:commentRangeEnd w:id="10"/>
-      <w:r>
-        <w:rPr>
-          <w:rStyle w:val="CommentReference"/>
-          <w:sz w:val="22"/>
-          <w:szCs w:val="22"/>
-        </w:rPr>
-        <w:commentReference w:id="10"/>
-      </w:r>
-      <w:r>
-        <w:rPr>
-          <w:rFonts w:eastAsia="Times New Roman" w:cs="Arial"/>
-          <w:color w:val="000000"/>
-        </w:rPr>
-        <w:t>.</w:t>
-      </w:r>
-    </w:p>
-    <w:p/>
-    <w:p>
-      <w:pPr>
-        <w:rPr>
           <w:rFonts w:asciiTheme="majorHAnsi" w:eastAsiaTheme="majorEastAsia" w:hAnsiTheme="majorHAnsi" w:cstheme="majorBidi"/>
           <w:b/>
           <w:bCs/>
@@ -2245,112 +2188,11 @@
       </w:pPr>
       <w:r>
         <w:rPr>
-          <w:u w:val="single"/>
-        </w:rPr>
-        <w:br w:type="page"/>
-      </w:r>
-    </w:p>
-    <w:p>
-      <w:pPr>
-        <w:pStyle w:val="Heading1"/>
-        <w:numPr>
-          <w:ilvl w:val="0"/>
-          <w:numId w:val="3"/>
-        </w:numPr>
-      </w:pPr>
-      <w:bookmarkStart w:id="11" w:name="_Toc453672928"/>
-      <w:r>
-        <w:rPr>
-          <w:u w:val="single"/>
-        </w:rPr>
-        <w:lastRenderedPageBreak/>
-        <w:t>Methode(needs tweaking)</w:t>
-      </w:r>
-      <w:bookmarkEnd w:id="11"/>
-    </w:p>
-    <w:p>
-      <w:r>
-        <w:t>In dit hoofdstuk bespreken we de methode die wij gebruiken om ons doel te bereiken. Ook leggen wij uit welke materialen wij gebruiken voor het project en hoe deze later kunnen worden gebruikt om uiteindelijk echt door cormet te worden gebruiken.</w:t>
-      </w:r>
-    </w:p>
-    <w:p>
-      <w:pPr>
-        <w:pStyle w:val="Heading2"/>
-      </w:pPr>
-      <w:bookmarkStart w:id="12" w:name="_Toc453672929"/>
-      <w:r>
-        <w:t>2</w:t>
-      </w:r>
-      <w:r>
-        <w:t xml:space="preserve">.1 </w:t>
-      </w:r>
-      <w:r>
-        <w:t>Vooronderzoek</w:t>
-      </w:r>
-      <w:bookmarkEnd w:id="12"/>
-    </w:p>
-    <w:p>
-      <w:r>
-        <w:t>Voordat wij aan de slag konden moesten wij informatie verschaffen over het systeem en wat onze doelgroep is. Eerst hebben wij het al bestaande kaartsysteem onderzocht en kwamen er achter dat het systeem veel problemen heeft. Mensen raken de kaartjes kwijt en het stempelen van de kaartjes neemt veel tijd in beslag. Ook zou het veel papier en inkt besparen als dit systeem wordt vervangen door ons digitale systeem. Onder onze doelgroep vallen niet alleen de studenten van de school maar ook docenten,mentoren etc.</w:t>
-      </w:r>
-    </w:p>
-    <w:p>
-      <w:pPr>
-        <w:pStyle w:val="Heading2"/>
-      </w:pPr>
-      <w:bookmarkStart w:id="13" w:name="_Toc453672930"/>
-      <w:r>
-        <w:t>2</w:t>
-      </w:r>
-      <w:r>
-        <w:t>.2 materiaal</w:t>
-      </w:r>
-      <w:bookmarkEnd w:id="13"/>
-    </w:p>
-    <w:p>
-      <w:r>
-        <w:t>Voor ons project maken wij gebruik van een dummy reader die gebruik maakt van NFC (Near Field Communication), deze zijn in staat om de dummy pasjes uit te lezen. Zo kunnen wij de verschillende pasjes onderscheiden en deze in een database</w:t>
-      </w:r>
-      <w:r>
-        <w:t>.</w:t>
-      </w:r>
-    </w:p>
-    <w:p/>
-    <w:p>
-      <w:pPr>
-        <w:pStyle w:val="Heading1"/>
-        <w:numPr>
-          <w:ilvl w:val="0"/>
-          <w:numId w:val="3"/>
-        </w:numPr>
-        <w:rPr>
-          <w:rFonts w:eastAsia="Times New Roman"/>
-        </w:rPr>
-      </w:pPr>
-      <w:bookmarkStart w:id="14" w:name="_Toc453672931"/>
-      <w:r>
-        <w:rPr>
-          <w:rFonts w:eastAsia="Times New Roman"/>
-        </w:rPr>
-        <w:t>Hoe kunnen wij voorkomen dat iemand zijn koffiespaarkaart kwijtraakt?</w:t>
-      </w:r>
-      <w:bookmarkEnd w:id="14"/>
-    </w:p>
-    <w:p/>
-    <w:p>
-      <w:r>
-        <w:t>Met het oude koffiestempelspaar-systeem krijg je een papiertje waar je dan de stempels op moet verzamelen, dit papiertje is niet groter dan een pinpas en hierdoor erg makkelijk te verliezen. Dit is niet alleen vervelend voor de klant omdat die geen beloning krijgt voor het halen van tien koppen koffie maar ook nog erg slecht voor het millieu wanneer er zoveel papier en inkt verloren wordt. Dit wordt allemaal opgelost door ons systeem, door alles op de NHL-pas te zetten die uiterst belangerijk is en dus bijna niet wordt kwijtgeraakt. In het geval dat de NHL-pas wel wordt kwijtgeraakt hebben we de mogelijkheid gegeven om ook een telefoon met NFC (Near-Field-Communication) te gebruiken door deze met de door ons ontwikkelde applicatie aan je NHL-account te linken.</w:t>
-      </w:r>
-    </w:p>
-    <w:p>
-      <w:r>
-        <w:t>We hebben uiteraard ook rekening gehouden met de mensen die de NHL-pas niet gebruiken om te betalen voor de koffie, daarom geven wij de mogelijkheid om de bankpas aan het NHL-acount te linken en ook hiermee de koffiespaarpunten te gebruiken en op te vragen.</w:t>
-      </w:r>
-    </w:p>
-    <w:p>
-      <w:pPr>
-        <w:pStyle w:val="Heading1"/>
-      </w:pPr>
+          <w:rFonts w:eastAsia="Times New Roman" w:cs="Arial"/>
+          <w:color w:val="000000"/>
+        </w:rPr>
+        <w:t xml:space="preserve">Wij zullen onze prototype aan de BIM-studenten overhandigen en zij zullen het project voortzetten doormiddel van het in de praktijk uit te voeren. </w:t>
+      </w:r>
     </w:p>
     <w:p>
       <w:pPr>
@@ -2361,9 +2203,14 @@
           <w:color w:val="365F91" w:themeColor="accent1" w:themeShade="BF"/>
           <w:sz w:val="28"/>
           <w:szCs w:val="28"/>
-        </w:rPr>
-      </w:pPr>
-      <w:r>
+          <w:u w:val="single"/>
+        </w:rPr>
+      </w:pPr>
+      <w:bookmarkStart w:id="9" w:name="_Toc453672928"/>
+      <w:r>
+        <w:rPr>
+          <w:u w:val="single"/>
+        </w:rPr>
         <w:br w:type="page"/>
       </w:r>
     </w:p>
@@ -2375,26 +2222,62 @@
           <w:numId w:val="3"/>
         </w:numPr>
       </w:pPr>
-      <w:bookmarkStart w:id="15" w:name="_Toc453672932"/>
-      <w:r>
+      <w:r>
+        <w:rPr>
+          <w:u w:val="single"/>
+        </w:rPr>
         <w:lastRenderedPageBreak/>
-        <w:t>Hoe verbeteren wij de efficientie van het toekennen van spaarpunten?</w:t>
-      </w:r>
-      <w:bookmarkEnd w:id="15"/>
-    </w:p>
-    <w:p/>
-    <w:p>
-      <w:r>
-        <w:t>Veel mensen zijn niet voorbereid om bij de kassa hun koffiekaart in te leveren en een stempel te ontvangen. Wat je dus krijgt is dat de rij wordt opgehouden, omdat iemand zijn kaart uit hun beurs of tas moet vissen. Dus eerst moet diegene afrekenen en daarna ook nog hun kaart laten bestempelen. Met het nieuwe systeem kun je je schoolpas gebruiken en met NFC worden je punten automatisch toegeschreven. Dit werkt doordat er een receiver aangesloten is op de kassa die het corresponderende aantal punten toeschrijft zodra de pas in de buurt komt. Dus er is minimale menselijke input nodig.</w:t>
-      </w:r>
-    </w:p>
-    <w:p>
-      <w:r>
-        <w:t>Deze manier is sneller, omdat vele met hun schoolpas betalen of bij de hand hebben. Nu hoef je hem alleen tegen het apparaat te houden dus wordt de transactie sneller en omdat men het pasje meestal gebruikt of bij de hand hebben hoeven ze ook niet meer te zoeken. Dus op elk opzicht zorgt dit systeem voor marginale verbetering in de snelheid van het toekennen van de punten.</w:t>
-      </w:r>
-    </w:p>
-    <w:p/>
-    <w:p/>
+        <w:t>Methode(needs tweaking)</w:t>
+      </w:r>
+      <w:bookmarkEnd w:id="9"/>
+    </w:p>
+    <w:p>
+      <w:r>
+        <w:t>In dit hoofdstuk bespreken we de methode die wij gebruiken om ons doel te bereiken. Ook leggen wij uit welke materialen wij gebruiken voor het project en hoe deze later kunnen worden gebruikt om uiteindelijk echt door cormet te worden gebruiken.</w:t>
+      </w:r>
+    </w:p>
+    <w:p>
+      <w:pPr>
+        <w:pStyle w:val="Heading2"/>
+      </w:pPr>
+      <w:bookmarkStart w:id="10" w:name="_Toc453672929"/>
+      <w:r>
+        <w:t>2</w:t>
+      </w:r>
+      <w:r>
+        <w:t xml:space="preserve">.1 </w:t>
+      </w:r>
+      <w:r>
+        <w:t>Vooronderzoek</w:t>
+      </w:r>
+      <w:bookmarkEnd w:id="10"/>
+    </w:p>
+    <w:p>
+      <w:r>
+        <w:t>Voordat wij aan de slag konden moesten wij informatie verschaffen over het systeem en wat onze doelgroep is. Eerst hebben wij het al bestaande kaartsysteem onderzocht en kwamen er achter dat het systeem veel problemen heeft. Mensen raken de kaartjes kwijt en het stempelen van de kaartjes neemt veel tijd in beslag. Ook zou het veel papier en inkt besparen als dit systeem wordt vervangen door ons digitale systeem. Onder onze doelgroep vallen niet alleen de studenten van de school maar ook docenten,mentoren etc.</w:t>
+      </w:r>
+    </w:p>
+    <w:p>
+      <w:pPr>
+        <w:pStyle w:val="Heading2"/>
+      </w:pPr>
+      <w:bookmarkStart w:id="11" w:name="_Toc453672930"/>
+      <w:r>
+        <w:t>2</w:t>
+      </w:r>
+      <w:r>
+        <w:t>.2 materiaal</w:t>
+      </w:r>
+      <w:bookmarkEnd w:id="11"/>
+    </w:p>
+    <w:p>
+      <w:r>
+        <w:t>Voor ons project maken wij gebruik van een dummy reader die gebruik maakt van NFC (Near Field Communication), deze zijn in staat om de dummy pasjes uit te lezen. Zo kunnen wij de verschillende pasjes onderscheiden en deze in een database</w:t>
+      </w:r>
+      <w:r>
+        <w:t>.</w:t>
+      </w:r>
+    </w:p>
     <w:p/>
     <w:p>
       <w:pPr>
@@ -2407,34 +2290,46 @@
           <w:rFonts w:eastAsia="Times New Roman"/>
         </w:rPr>
       </w:pPr>
-      <w:bookmarkStart w:id="16" w:name="_Toc453672933"/>
+      <w:bookmarkStart w:id="12" w:name="_Toc453672931"/>
       <w:r>
         <w:rPr>
           <w:rFonts w:eastAsia="Times New Roman"/>
         </w:rPr>
-        <w:t>Hoe schadelijk is de papieren koffiespaarkaart voor het milieu en hoeveel geld  besparen wij door ons digitale spaarsysteem in te voeren?</w:t>
-      </w:r>
-      <w:bookmarkEnd w:id="16"/>
+        <w:t>Hoe kunnen wij voorkomen dat iemand zijn koffiespaarkaart kwijtraakt?</w:t>
+      </w:r>
+      <w:bookmarkEnd w:id="12"/>
     </w:p>
     <w:p/>
     <w:p>
       <w:r>
-        <w:t>Het huidige koffiespaarkaartsysteem is slecht voor het milieu wegens het papier- en inktgebruik.</w:t>
-      </w:r>
-      <w:r>
-        <w:br/>
-        <w:t>Met het huidige koffiespaarkaartsysteem moeten de spaarkaarten op papier gedrukt worden, dit zorgt voor veel papier- en inktgebruik. Dit hoge inkt- en papiergebruik zorgt voor hoge kosten die niet altijd meer winst opleveren. Verder is dit ook nog slecht voor het milieu, omdat er bomen voor gekapt moeten worden en moet de inkt gemaakt worden van planten.</w:t>
-      </w:r>
-    </w:p>
-    <w:p>
-      <w:r>
-        <w:t>Het nieuwe puntensysteem maakt geen gebruik meer van papier en inkt waardoor deze kosten bespaard kunnen worden. Het nieuwe puntensysteem maakt wel gebruik van elektriciteit, maar de systemen worden al gebruikt door andere applicaties. Het puntensysteem zal dus geen extra elektriciteit gaan gebruiken, wat dus beter is voor de kosten en het milieu.</w:t>
-      </w:r>
-    </w:p>
-    <w:p/>
-    <w:p/>
-    <w:p/>
-    <w:p/>
+        <w:t>Met het oude koffiestempelspaar-systeem krijg je een papiertje waar je dan de stempels op moet verzamelen, dit papiertje is niet groter dan een pinpas en hierdoor erg makkelijk te verliezen. Dit is niet alleen vervelend voor de klant omdat die geen beloning krijgt voor het halen van tien koppen koffie maar ook nog erg slecht voor het millieu wanneer er zoveel papier en inkt verloren wordt. Dit wordt allemaal opgelost door ons systeem, door alles op de NHL-pas te zetten die uiterst belangerijk is en dus bijna niet wordt kwijtgeraakt. In het geval dat de NHL-pas wel wordt kwijtgeraakt hebben we de mogelijkheid gegeven om ook een telefoon met NFC (Near-Field-Communication) te gebruiken door deze met de door ons ontwikkelde applicatie aan je NHL-account te linken.</w:t>
+      </w:r>
+    </w:p>
+    <w:p>
+      <w:r>
+        <w:t>We hebben uiteraard ook rekening gehouden met de mensen die de NHL-pas niet gebruiken om te betalen voor de koffie, daarom geven wij de mogelijkheid om de bankpas aan het NHL-acount te linken en ook hiermee de koffiespaarpunten te gebruiken en op te vragen.</w:t>
+      </w:r>
+    </w:p>
+    <w:p>
+      <w:pPr>
+        <w:pStyle w:val="Heading1"/>
+      </w:pPr>
+    </w:p>
+    <w:p>
+      <w:pPr>
+        <w:rPr>
+          <w:rFonts w:asciiTheme="majorHAnsi" w:eastAsiaTheme="majorEastAsia" w:hAnsiTheme="majorHAnsi" w:cstheme="majorBidi"/>
+          <w:b/>
+          <w:bCs/>
+          <w:color w:val="365F91" w:themeColor="accent1" w:themeShade="BF"/>
+          <w:sz w:val="28"/>
+          <w:szCs w:val="28"/>
+        </w:rPr>
+      </w:pPr>
+      <w:r>
+        <w:br w:type="page"/>
+      </w:r>
+    </w:p>
     <w:p>
       <w:pPr>
         <w:pStyle w:val="Heading1"/>
@@ -2442,11 +2337,79 @@
           <w:ilvl w:val="0"/>
           <w:numId w:val="3"/>
         </w:numPr>
+      </w:pPr>
+      <w:bookmarkStart w:id="13" w:name="_Toc453672932"/>
+      <w:r>
+        <w:lastRenderedPageBreak/>
+        <w:t>Hoe verbeteren wij de efficientie van het toekennen van spaarpunten?</w:t>
+      </w:r>
+      <w:bookmarkEnd w:id="13"/>
+    </w:p>
+    <w:p/>
+    <w:p>
+      <w:r>
+        <w:t>Veel mensen zijn niet voorbereid om bij de kassa hun koffiekaart in te leveren en een stempel te ontvangen. Wat je dus krijgt is dat de rij wordt opgehouden, omdat iemand zijn kaart uit hun beurs of tas moet vissen. Dus eerst moet diegene afrekenen en daarna ook nog hun kaart laten bestempelen. Met het nieuwe systeem kun je je schoolpas gebruiken en met NFC worden je punten automatisch toegeschreven. Dit werkt doordat er een receiver aangesloten is op de kassa die het corresponderende aantal punten toeschrijft zodra de pas in de buurt komt. Dus er is minimale menselijke input nodig.</w:t>
+      </w:r>
+    </w:p>
+    <w:p>
+      <w:r>
+        <w:t>Deze manier is sneller, omdat vele met hun schoolpas betalen of bij de hand hebben. Nu hoef je hem alleen tegen het apparaat te houden dus wordt de transactie sneller en omdat men het pasje meestal gebruikt of bij de hand hebben hoeven ze ook niet meer te zoeken. Dus op elk opzicht zorgt dit systeem voor marginale verbetering in de snelheid van het toekennen van de punten.</w:t>
+      </w:r>
+    </w:p>
+    <w:p/>
+    <w:p/>
+    <w:p/>
+    <w:p>
+      <w:pPr>
+        <w:pStyle w:val="Heading1"/>
+        <w:numPr>
+          <w:ilvl w:val="0"/>
+          <w:numId w:val="3"/>
+        </w:numPr>
         <w:rPr>
           <w:rFonts w:eastAsia="Times New Roman"/>
         </w:rPr>
       </w:pPr>
-      <w:bookmarkStart w:id="17" w:name="_Toc453672934"/>
+      <w:bookmarkStart w:id="14" w:name="_Toc453672933"/>
+      <w:r>
+        <w:rPr>
+          <w:rFonts w:eastAsia="Times New Roman"/>
+        </w:rPr>
+        <w:t>Hoe schadelijk is de papieren koffiespaarkaart voor het milieu en hoeveel geld  besparen wij door ons digitale spaarsysteem in te voeren?</w:t>
+      </w:r>
+      <w:bookmarkEnd w:id="14"/>
+    </w:p>
+    <w:p/>
+    <w:p>
+      <w:r>
+        <w:t>Het huidige koffiespaarkaartsysteem is slecht voor het milieu wegens het papier- en inktgebruik.</w:t>
+      </w:r>
+      <w:r>
+        <w:br/>
+        <w:t>Met het huidige koffiespaarkaartsysteem moeten de spaarkaarten op papier gedrukt worden, dit zorgt voor veel papier- en inktgebruik. Dit hoge inkt- en papiergebruik zorgt voor hoge kosten die niet altijd meer winst opleveren. Verder is dit ook nog slecht voor het milieu, omdat er bomen voor gekapt moeten worden en moet de inkt gemaakt worden van planten.</w:t>
+      </w:r>
+    </w:p>
+    <w:p>
+      <w:r>
+        <w:t>Het nieuwe puntensysteem maakt geen gebruik meer van papier en inkt waardoor deze kosten bespaard kunnen worden. Het nieuwe puntensysteem maakt wel gebruik van elektriciteit, maar de systemen worden al gebruikt door andere applicaties. Het puntensysteem zal dus geen extra elektriciteit gaan gebruiken, wat dus beter is voor de kosten en het milieu.</w:t>
+      </w:r>
+    </w:p>
+    <w:p/>
+    <w:p/>
+    <w:p/>
+    <w:p/>
+    <w:p>
+      <w:pPr>
+        <w:pStyle w:val="Heading1"/>
+        <w:numPr>
+          <w:ilvl w:val="0"/>
+          <w:numId w:val="3"/>
+        </w:numPr>
+        <w:rPr>
+          <w:rFonts w:eastAsia="Times New Roman"/>
+        </w:rPr>
+      </w:pPr>
+      <w:bookmarkStart w:id="15" w:name="_Toc453672934"/>
       <w:r>
         <w:rPr>
           <w:rFonts w:eastAsia="Times New Roman"/>
@@ -2454,7 +2417,7 @@
         <w:lastRenderedPageBreak/>
         <w:t>Hoe fraude gevoelig is het nieuwe digitale koffiespaarsysteem in vergelijking met het huidige koffiespaarsysteem?</w:t>
       </w:r>
-      <w:bookmarkEnd w:id="17"/>
+      <w:bookmarkEnd w:id="15"/>
     </w:p>
     <w:p>
       <w:pPr>
@@ -2560,7 +2523,7 @@
           <w:szCs w:val="40"/>
         </w:rPr>
       </w:pPr>
-      <w:bookmarkStart w:id="18" w:name="_Toc453672935"/>
+      <w:bookmarkStart w:id="16" w:name="_Toc453672935"/>
       <w:r>
         <w:rPr>
           <w:sz w:val="40"/>
@@ -2569,7 +2532,7 @@
         <w:lastRenderedPageBreak/>
         <w:t>Conlusie</w:t>
       </w:r>
-      <w:bookmarkEnd w:id="18"/>
+      <w:bookmarkEnd w:id="16"/>
     </w:p>
     <w:p/>
     <w:p>
@@ -2653,7 +2616,7 @@
     </w:p>
     <w:p/>
     <w:sectPr>
-      <w:footerReference w:type="default" r:id="rId10"/>
+      <w:footerReference w:type="default" r:id="rId9"/>
       <w:pgSz w:w="11906" w:h="16838"/>
       <w:pgMar w:top="1417" w:right="1417" w:bottom="1417" w:left="1417" w:header="708" w:footer="708" w:gutter="0"/>
       <w:cols w:space="708"/>
@@ -2661,43 +2624,6 @@
     </w:sectPr>
   </w:body>
 </w:document>
-</file>
-
-<file path=word/comments.xml><?xml version="1.0" encoding="utf-8"?>
-<w:comments xmlns:wpc="http://schemas.microsoft.com/office/word/2010/wordprocessingCanvas" xmlns:mc="http://schemas.openxmlformats.org/markup-compatibility/2006" xmlns:o="urn:schemas-microsoft-com:office:office" xmlns:r="http://schemas.openxmlformats.org/officeDocument/2006/relationships" xmlns:m="http://schemas.openxmlformats.org/officeDocument/2006/math" xmlns:v="urn:schemas-microsoft-com:vml" xmlns:wp14="http://schemas.microsoft.com/office/word/2010/wordprocessingDrawing" xmlns:wp="http://schemas.openxmlformats.org/drawingml/2006/wordprocessingDrawing" xmlns:w10="urn:schemas-microsoft-com:office:word" xmlns:w="http://schemas.openxmlformats.org/wordprocessingml/2006/main" xmlns:w14="http://schemas.microsoft.com/office/word/2010/wordml" xmlns:wpg="http://schemas.microsoft.com/office/word/2010/wordprocessingGroup" xmlns:wpi="http://schemas.microsoft.com/office/word/2010/wordprocessingInk" xmlns:wne="http://schemas.microsoft.com/office/word/2006/wordml" xmlns:wps="http://schemas.microsoft.com/office/word/2010/wordprocessingShape" mc:Ignorable="w14 wp14">
-  <w:comment w:id="9" w:author="Gebruiker" w:date="2016-05-31T14:04:00Z" w:initials="G">
-    <w:p>
-      <w:pPr>
-        <w:pStyle w:val="CommentText"/>
-      </w:pPr>
-      <w:r>
-        <w:rPr>
-          <w:rStyle w:val="CommentReference"/>
-        </w:rPr>
-        <w:annotationRef/>
-      </w:r>
-      <w:r>
-        <w:t>?</w:t>
-      </w:r>
-    </w:p>
-  </w:comment>
-  <w:comment w:id="10" w:author="Gebruiker" w:date="2016-05-31T14:04:00Z" w:initials="G">
-    <w:p>
-      <w:pPr>
-        <w:pStyle w:val="CommentText"/>
-      </w:pPr>
-      <w:r>
-        <w:rPr>
-          <w:rStyle w:val="CommentReference"/>
-        </w:rPr>
-        <w:annotationRef/>
-      </w:r>
-      <w:r>
-        <w:t>Ik mis de leeswijzer van jullie rapport, ook is de methode niet uitgebreid genoeg? Zie voorbeeld van een inleiding op BB.</w:t>
-      </w:r>
-    </w:p>
-  </w:comment>
-</w:comments>
 </file>
 
 <file path=word/commentsExtended.xml><?xml version="1.0" encoding="utf-8"?>
@@ -2773,7 +2699,7 @@
           <w:rPr>
             <w:noProof/>
           </w:rPr>
-          <w:t>5</w:t>
+          <w:t>4</w:t>
         </w:r>
         <w:r>
           <w:rPr>
@@ -3457,15 +3383,6 @@
   </w:num>
   <w:num w:numId="6">
     <w:abstractNumId w:val="3"/>
-    <w:lvlOverride w:ilvl="0"/>
-    <w:lvlOverride w:ilvl="1"/>
-    <w:lvlOverride w:ilvl="2"/>
-    <w:lvlOverride w:ilvl="3"/>
-    <w:lvlOverride w:ilvl="4"/>
-    <w:lvlOverride w:ilvl="5"/>
-    <w:lvlOverride w:ilvl="6"/>
-    <w:lvlOverride w:ilvl="7"/>
-    <w:lvlOverride w:ilvl="8"/>
   </w:num>
 </w:numbering>
 </file>
@@ -4862,7 +4779,7 @@
 </file>
 
 <file path=customXml/itemProps1.xml><?xml version="1.0" encoding="utf-8"?>
-<ds:datastoreItem xmlns:ds="http://schemas.openxmlformats.org/officeDocument/2006/customXml" ds:itemID="{98382EC9-033B-4FCA-B726-CF35C9F7FD09}">
+<ds:datastoreItem xmlns:ds="http://schemas.openxmlformats.org/officeDocument/2006/customXml" ds:itemID="{509EB575-D0EF-4E40-818D-B9E18AB16066}">
   <ds:schemaRefs>
     <ds:schemaRef ds:uri="http://schemas.openxmlformats.org/officeDocument/2006/bibliography"/>
   </ds:schemaRefs>

--- a/Eindrapport.docx
+++ b/Eindrapport.docx
@@ -550,8 +550,6 @@
         </w:rPr>
         <w:t xml:space="preserve"> gemaakt,</w:t>
       </w:r>
-      <w:bookmarkStart w:id="3" w:name="_GoBack"/>
-      <w:bookmarkEnd w:id="3"/>
       <w:r>
         <w:rPr>
           <w:rFonts w:eastAsia="Times New Roman" w:cs="Arial"/>
@@ -809,7 +807,7 @@
           <w:szCs w:val="44"/>
         </w:rPr>
       </w:pPr>
-      <w:bookmarkStart w:id="4" w:name="_Toc453672924"/>
+      <w:bookmarkStart w:id="3" w:name="_Toc453672924"/>
       <w:r>
         <w:rPr>
           <w:sz w:val="44"/>
@@ -818,7 +816,7 @@
         <w:lastRenderedPageBreak/>
         <w:t>Inhoudsopgave</w:t>
       </w:r>
-      <w:bookmarkEnd w:id="4"/>
+      <w:bookmarkEnd w:id="3"/>
     </w:p>
     <w:p/>
     <w:p>
@@ -1819,7 +1817,7 @@
           <w:rFonts w:eastAsia="Times New Roman"/>
         </w:rPr>
       </w:pPr>
-      <w:bookmarkStart w:id="5" w:name="_Toc453672925"/>
+      <w:bookmarkStart w:id="4" w:name="_Toc453672925"/>
       <w:r>
         <w:rPr>
           <w:rFonts w:eastAsia="Times New Roman"/>
@@ -1827,7 +1825,7 @@
         <w:lastRenderedPageBreak/>
         <w:t>Inleiding</w:t>
       </w:r>
-      <w:bookmarkEnd w:id="5"/>
+      <w:bookmarkEnd w:id="4"/>
       <w:r>
         <w:rPr>
           <w:rFonts w:eastAsia="Times New Roman"/>
@@ -2000,7 +1998,7 @@
       <w:r>
         <w:t xml:space="preserve">Daarom is ons gevraagd om een nieuw koffiekaartsysteem te ontwikkelen voor Cormet.     Wij hebben als vervanging van het huidige papieren koffiespaarkaartsysteem, een digitaal koffiespaarkaartsysteem bedacht. Deze verhelpt veel problemen waar het huidige koffiespaarkaartsysteem last van heeft. </w:t>
       </w:r>
-      <w:bookmarkStart w:id="6" w:name="_Toc452465575"/>
+      <w:bookmarkStart w:id="5" w:name="_Toc452465575"/>
     </w:p>
     <w:p>
       <w:pPr>
@@ -2009,27 +2007,27 @@
           <w:rFonts w:eastAsia="Times New Roman"/>
         </w:rPr>
       </w:pPr>
-      <w:bookmarkStart w:id="7" w:name="_Toc453672926"/>
+      <w:bookmarkStart w:id="6" w:name="_Toc453672926"/>
+      <w:bookmarkEnd w:id="5"/>
+      <w:r>
+        <w:rPr>
+          <w:rFonts w:eastAsia="Times New Roman"/>
+        </w:rPr>
+        <w:t>1</w:t>
+      </w:r>
+      <w:r>
+        <w:rPr>
+          <w:rFonts w:eastAsia="Times New Roman"/>
+        </w:rPr>
+        <w:t xml:space="preserve">.1 </w:t>
+      </w:r>
+      <w:r>
+        <w:rPr>
+          <w:rFonts w:eastAsia="Times New Roman"/>
+        </w:rPr>
+        <w:t>Probleemstelling</w:t>
+      </w:r>
       <w:bookmarkEnd w:id="6"/>
-      <w:r>
-        <w:rPr>
-          <w:rFonts w:eastAsia="Times New Roman"/>
-        </w:rPr>
-        <w:t>1</w:t>
-      </w:r>
-      <w:r>
-        <w:rPr>
-          <w:rFonts w:eastAsia="Times New Roman"/>
-        </w:rPr>
-        <w:t xml:space="preserve">.1 </w:t>
-      </w:r>
-      <w:r>
-        <w:rPr>
-          <w:rFonts w:eastAsia="Times New Roman"/>
-        </w:rPr>
-        <w:t>Probleemstelling</w:t>
-      </w:r>
-      <w:bookmarkEnd w:id="7"/>
     </w:p>
     <w:p>
       <w:pPr>
@@ -2157,7 +2155,7 @@
           <w:rFonts w:eastAsia="Times New Roman"/>
         </w:rPr>
       </w:pPr>
-      <w:bookmarkStart w:id="8" w:name="_Toc453672927"/>
+      <w:bookmarkStart w:id="7" w:name="_Toc453672927"/>
       <w:r>
         <w:rPr>
           <w:rFonts w:eastAsia="Times New Roman"/>
@@ -2170,7 +2168,7 @@
         </w:rPr>
         <w:t>.2 Na Afronding</w:t>
       </w:r>
-      <w:bookmarkEnd w:id="8"/>
+      <w:bookmarkEnd w:id="7"/>
     </w:p>
     <w:p>
       <w:pPr>
@@ -2206,7 +2204,7 @@
           <w:u w:val="single"/>
         </w:rPr>
       </w:pPr>
-      <w:bookmarkStart w:id="9" w:name="_Toc453672928"/>
+      <w:bookmarkStart w:id="8" w:name="_Toc453672928"/>
       <w:r>
         <w:rPr>
           <w:u w:val="single"/>
@@ -2229,46 +2227,46 @@
         <w:lastRenderedPageBreak/>
         <w:t>Methode(needs tweaking)</w:t>
       </w:r>
+      <w:bookmarkEnd w:id="8"/>
+    </w:p>
+    <w:p>
+      <w:r>
+        <w:t>In dit hoofdstuk bespreken we de methode die wij gebruiken om ons doel te bereiken. Ook leggen wij uit welke materialen wij gebruiken voor het project en hoe deze later kunnen worden gebruikt om uiteindelijk echt door cormet te worden gebruiken.</w:t>
+      </w:r>
+    </w:p>
+    <w:p>
+      <w:pPr>
+        <w:pStyle w:val="Heading2"/>
+      </w:pPr>
+      <w:bookmarkStart w:id="9" w:name="_Toc453672929"/>
+      <w:r>
+        <w:t>2</w:t>
+      </w:r>
+      <w:r>
+        <w:t xml:space="preserve">.1 </w:t>
+      </w:r>
+      <w:r>
+        <w:t>Vooronderzoek</w:t>
+      </w:r>
       <w:bookmarkEnd w:id="9"/>
     </w:p>
     <w:p>
       <w:r>
-        <w:t>In dit hoofdstuk bespreken we de methode die wij gebruiken om ons doel te bereiken. Ook leggen wij uit welke materialen wij gebruiken voor het project en hoe deze later kunnen worden gebruikt om uiteindelijk echt door cormet te worden gebruiken.</w:t>
+        <w:t>Voordat wij aan de slag konden moesten wij informatie verschaffen over het systeem en wat onze doelgroep is. Eerst hebben wij het al bestaande kaartsysteem onderzocht en kwamen er achter dat het systeem veel problemen heeft. Mensen raken de kaartjes kwijt en het stempelen van de kaartjes neemt veel tijd in beslag. Ook zou het veel papier en inkt besparen als dit systeem wordt vervangen door ons digitale systeem. Onder onze doelgroep vallen niet alleen de studenten van de school maar ook docenten,mentoren etc.</w:t>
       </w:r>
     </w:p>
     <w:p>
       <w:pPr>
         <w:pStyle w:val="Heading2"/>
       </w:pPr>
-      <w:bookmarkStart w:id="10" w:name="_Toc453672929"/>
+      <w:bookmarkStart w:id="10" w:name="_Toc453672930"/>
       <w:r>
         <w:t>2</w:t>
       </w:r>
       <w:r>
-        <w:t xml:space="preserve">.1 </w:t>
-      </w:r>
-      <w:r>
-        <w:t>Vooronderzoek</w:t>
+        <w:t>.2 materiaal</w:t>
       </w:r>
       <w:bookmarkEnd w:id="10"/>
-    </w:p>
-    <w:p>
-      <w:r>
-        <w:t>Voordat wij aan de slag konden moesten wij informatie verschaffen over het systeem en wat onze doelgroep is. Eerst hebben wij het al bestaande kaartsysteem onderzocht en kwamen er achter dat het systeem veel problemen heeft. Mensen raken de kaartjes kwijt en het stempelen van de kaartjes neemt veel tijd in beslag. Ook zou het veel papier en inkt besparen als dit systeem wordt vervangen door ons digitale systeem. Onder onze doelgroep vallen niet alleen de studenten van de school maar ook docenten,mentoren etc.</w:t>
-      </w:r>
-    </w:p>
-    <w:p>
-      <w:pPr>
-        <w:pStyle w:val="Heading2"/>
-      </w:pPr>
-      <w:bookmarkStart w:id="11" w:name="_Toc453672930"/>
-      <w:r>
-        <w:t>2</w:t>
-      </w:r>
-      <w:r>
-        <w:t>.2 materiaal</w:t>
-      </w:r>
-      <w:bookmarkEnd w:id="11"/>
     </w:p>
     <w:p>
       <w:r>
@@ -2290,14 +2288,14 @@
           <w:rFonts w:eastAsia="Times New Roman"/>
         </w:rPr>
       </w:pPr>
-      <w:bookmarkStart w:id="12" w:name="_Toc453672931"/>
+      <w:bookmarkStart w:id="11" w:name="_Toc453672931"/>
       <w:r>
         <w:rPr>
           <w:rFonts w:eastAsia="Times New Roman"/>
         </w:rPr>
         <w:t>Hoe kunnen wij voorkomen dat iemand zijn koffiespaarkaart kwijtraakt?</w:t>
       </w:r>
-      <w:bookmarkEnd w:id="12"/>
+      <w:bookmarkEnd w:id="11"/>
     </w:p>
     <w:p/>
     <w:p>
@@ -2338,12 +2336,12 @@
           <w:numId w:val="3"/>
         </w:numPr>
       </w:pPr>
-      <w:bookmarkStart w:id="13" w:name="_Toc453672932"/>
+      <w:bookmarkStart w:id="12" w:name="_Toc453672932"/>
       <w:r>
         <w:lastRenderedPageBreak/>
         <w:t>Hoe verbeteren wij de efficientie van het toekennen van spaarpunten?</w:t>
       </w:r>
-      <w:bookmarkEnd w:id="13"/>
+      <w:bookmarkEnd w:id="12"/>
     </w:p>
     <w:p/>
     <w:p>
@@ -2370,14 +2368,14 @@
           <w:rFonts w:eastAsia="Times New Roman"/>
         </w:rPr>
       </w:pPr>
-      <w:bookmarkStart w:id="14" w:name="_Toc453672933"/>
+      <w:bookmarkStart w:id="13" w:name="_Toc453672933"/>
       <w:r>
         <w:rPr>
           <w:rFonts w:eastAsia="Times New Roman"/>
         </w:rPr>
         <w:t>Hoe schadelijk is de papieren koffiespaarkaart voor het milieu en hoeveel geld  besparen wij door ons digitale spaarsysteem in te voeren?</w:t>
       </w:r>
-      <w:bookmarkEnd w:id="14"/>
+      <w:bookmarkEnd w:id="13"/>
     </w:p>
     <w:p/>
     <w:p>
@@ -2409,7 +2407,7 @@
           <w:rFonts w:eastAsia="Times New Roman"/>
         </w:rPr>
       </w:pPr>
-      <w:bookmarkStart w:id="15" w:name="_Toc453672934"/>
+      <w:bookmarkStart w:id="14" w:name="_Toc453672934"/>
       <w:r>
         <w:rPr>
           <w:rFonts w:eastAsia="Times New Roman"/>
@@ -2417,7 +2415,7 @@
         <w:lastRenderedPageBreak/>
         <w:t>Hoe fraude gevoelig is het nieuwe digitale koffiespaarsysteem in vergelijking met het huidige koffiespaarsysteem?</w:t>
       </w:r>
-      <w:bookmarkEnd w:id="15"/>
+      <w:bookmarkEnd w:id="14"/>
     </w:p>
     <w:p>
       <w:pPr>
@@ -2523,7 +2521,7 @@
           <w:szCs w:val="40"/>
         </w:rPr>
       </w:pPr>
-      <w:bookmarkStart w:id="16" w:name="_Toc453672935"/>
+      <w:bookmarkStart w:id="15" w:name="_Toc453672935"/>
       <w:r>
         <w:rPr>
           <w:sz w:val="40"/>
@@ -2532,86 +2530,45 @@
         <w:lastRenderedPageBreak/>
         <w:t>Conlusie</w:t>
       </w:r>
+      <w:bookmarkEnd w:id="15"/>
+    </w:p>
+    <w:p/>
+    <w:p>
+      <w:pPr>
+        <w:shd w:val="clear" w:color="auto" w:fill="FFFFFF"/>
+      </w:pPr>
+      <w:r>
+        <w:t>Als conclusie op onze hoofdvraag: hoe kan het huidige koffiespaarsysteem vervangen worden  door een digitaal koffiespaarsysteem?</w:t>
+      </w:r>
+    </w:p>
+    <w:p>
+      <w:r>
+        <w:t>Wij kunnen het huidige koffiespaarsysteem vervangen door een digitaal koffiespaarsysteem door gebruik te maken van de studentenpas van de leerlingen van de NHL. Dit doen wij door met een reader de kaart uit te lezen. Deze kaart is gelinkt met een database waarop de spaarpunten worden bijgehouden, deze kun je zelf ook bekijken in onze webapplicatie.</w:t>
+      </w:r>
+    </w:p>
+    <w:p>
+      <w:r>
+        <w:t xml:space="preserve">Als de digitale koffiekaart tien punten heeft krijg je het volgende kopje koffie  gratis en begin je weer bij nul punten. Ons systeem is niet alleen sneller dan het huidige koffiespaarsyteem maar beter voor het milieu en minder fraude gevoelig. Ook is de kans op het kwijtraken van de kaart erg verkleint.  </w:t>
+      </w:r>
+    </w:p>
+    <w:p>
+      <w:r>
+        <w:t>Een vervolgonderzoek op ons project:</w:t>
+      </w:r>
+    </w:p>
+    <w:p>
+      <w:r>
+        <w:t>Onderzoek hoe ons systeem kan worden gebruikt in de praktijk.</w:t>
+      </w:r>
+    </w:p>
+    <w:p>
+      <w:r>
+        <w:t xml:space="preserve">De hoeveelheid </w:t>
+      </w:r>
+      <w:bookmarkStart w:id="16" w:name="_GoBack"/>
       <w:bookmarkEnd w:id="16"/>
-    </w:p>
-    <w:p/>
-    <w:p>
-      <w:pPr>
-        <w:shd w:val="clear" w:color="auto" w:fill="FFFFFF"/>
-      </w:pPr>
-      <w:r>
-        <w:rPr>
-          <w:i/>
-        </w:rPr>
-        <w:t xml:space="preserve">Als conclusie op onze hoofdvraag: </w:t>
-      </w:r>
-      <w:r>
-        <w:t>hoe kan het huidige koffiespaarsysteem vervangen worden  door een digitaal koffiespaarsysteem?</w:t>
-      </w:r>
-    </w:p>
-    <w:p>
-      <w:pPr>
-        <w:rPr>
-          <w:i/>
-        </w:rPr>
-      </w:pPr>
-      <w:r>
-        <w:rPr>
-          <w:i/>
-        </w:rPr>
-        <w:t>Wij kunnen het huidige koffiespaarsysteem vervangen door een digitaal koffiespaarsysteem door gebruik te maken van de studentenpas van de leerlingen van de NHL. Dit doen wij door met een reader de kaart uit te lezen. Deze kaart is gelinkt met een database waarop de spaarpunten worden bijgehouden, deze kun je zelf ook bekijken in onze webapplicatie.</w:t>
-      </w:r>
-    </w:p>
-    <w:p>
-      <w:pPr>
-        <w:rPr>
-          <w:i/>
-        </w:rPr>
-      </w:pPr>
-      <w:r>
-        <w:rPr>
-          <w:i/>
-        </w:rPr>
-        <w:t xml:space="preserve">Als de digitale koffiekaart tien punten heeft krijg je het volgende kopje koffie  gratis en begin je weer bij nul punten. Ons systeem is niet alleen sneller dan het huidige koffiespaarsyteem maar beter voor het milieu en minder fraude gevoelig. Ook is de kans op het kwijtraken van de kaart erg verkleint.  </w:t>
-      </w:r>
-    </w:p>
-    <w:p>
-      <w:pPr>
-        <w:rPr>
-          <w:i/>
-        </w:rPr>
-      </w:pPr>
-      <w:r>
-        <w:rPr>
-          <w:i/>
-        </w:rPr>
-        <w:t>Een vervolgonderzoek op ons project:</w:t>
-      </w:r>
-    </w:p>
-    <w:p>
-      <w:pPr>
-        <w:rPr>
-          <w:i/>
-        </w:rPr>
-      </w:pPr>
-      <w:r>
-        <w:rPr>
-          <w:i/>
-        </w:rPr>
-        <w:t>Onderzoek hoe ons systeem kan worden gebruikt in de praktijk.</w:t>
-      </w:r>
-    </w:p>
-    <w:p>
-      <w:pPr>
-        <w:rPr>
-          <w:i/>
-        </w:rPr>
-      </w:pPr>
-      <w:r>
-        <w:rPr>
-          <w:i/>
-        </w:rPr>
-        <w:t>De hoeveelheid koffie die op een dag wordt gedronken registeren.</w:t>
+      <w:r>
+        <w:t>koffie die op een dag wordt gedronken registeren.</w:t>
       </w:r>
     </w:p>
     <w:p/>
@@ -2699,7 +2656,7 @@
           <w:rPr>
             <w:noProof/>
           </w:rPr>
-          <w:t>4</w:t>
+          <w:t>10</w:t>
         </w:r>
         <w:r>
           <w:rPr>
@@ -4779,7 +4736,7 @@
 </file>
 
 <file path=customXml/itemProps1.xml><?xml version="1.0" encoding="utf-8"?>
-<ds:datastoreItem xmlns:ds="http://schemas.openxmlformats.org/officeDocument/2006/customXml" ds:itemID="{509EB575-D0EF-4E40-818D-B9E18AB16066}">
+<ds:datastoreItem xmlns:ds="http://schemas.openxmlformats.org/officeDocument/2006/customXml" ds:itemID="{A6AE280C-BA0E-4CC6-9413-192C3F3411FB}">
   <ds:schemaRefs>
     <ds:schemaRef ds:uri="http://schemas.openxmlformats.org/officeDocument/2006/bibliography"/>
   </ds:schemaRefs>

--- a/Eindrapport.docx
+++ b/Eindrapport.docx
@@ -2225,7 +2225,7 @@
           <w:u w:val="single"/>
         </w:rPr>
         <w:lastRenderedPageBreak/>
-        <w:t>Methode(needs tweaking)</w:t>
+        <w:t>Methode</w:t>
       </w:r>
       <w:bookmarkEnd w:id="8"/>
     </w:p>
@@ -2286,12 +2286,14 @@
         </w:numPr>
         <w:rPr>
           <w:rFonts w:eastAsia="Times New Roman"/>
+          <w:u w:val="single"/>
         </w:rPr>
       </w:pPr>
       <w:bookmarkStart w:id="11" w:name="_Toc453672931"/>
       <w:r>
         <w:rPr>
           <w:rFonts w:eastAsia="Times New Roman"/>
+          <w:u w:val="single"/>
         </w:rPr>
         <w:t>Hoe kunnen wij voorkomen dat iemand zijn koffiespaarkaart kwijtraakt?</w:t>
       </w:r>
@@ -2335,9 +2337,15 @@
           <w:ilvl w:val="0"/>
           <w:numId w:val="3"/>
         </w:numPr>
+        <w:rPr>
+          <w:u w:val="single"/>
+        </w:rPr>
       </w:pPr>
       <w:bookmarkStart w:id="12" w:name="_Toc453672932"/>
       <w:r>
+        <w:rPr>
+          <w:u w:val="single"/>
+        </w:rPr>
         <w:lastRenderedPageBreak/>
         <w:t>Hoe verbeteren wij de efficientie van het toekennen van spaarpunten?</w:t>
       </w:r>
@@ -2366,12 +2374,14 @@
         </w:numPr>
         <w:rPr>
           <w:rFonts w:eastAsia="Times New Roman"/>
+          <w:u w:val="single"/>
         </w:rPr>
       </w:pPr>
       <w:bookmarkStart w:id="13" w:name="_Toc453672933"/>
       <w:r>
         <w:rPr>
           <w:rFonts w:eastAsia="Times New Roman"/>
+          <w:u w:val="single"/>
         </w:rPr>
         <w:t>Hoe schadelijk is de papieren koffiespaarkaart voor het milieu en hoeveel geld  besparen wij door ons digitale spaarsysteem in te voeren?</w:t>
       </w:r>
@@ -2405,12 +2415,14 @@
         </w:numPr>
         <w:rPr>
           <w:rFonts w:eastAsia="Times New Roman"/>
+          <w:u w:val="single"/>
         </w:rPr>
       </w:pPr>
       <w:bookmarkStart w:id="14" w:name="_Toc453672934"/>
       <w:r>
         <w:rPr>
           <w:rFonts w:eastAsia="Times New Roman"/>
+          <w:u w:val="single"/>
         </w:rPr>
         <w:lastRenderedPageBreak/>
         <w:t>Hoe fraude gevoelig is het nieuwe digitale koffiespaarsysteem in vergelijking met het huidige koffiespaarsysteem?</w:t>
@@ -2482,6 +2494,8 @@
         </w:rPr>
         <w:t>Daarom hebben we erg veel veiligheids-methoden toegepast in de code. De regel is dat alle user input nagekeken moet worden, dit wordt netjes gedaan. Ook moet alle data waar meegewerkt wordt nagekeken als de gebruiker een vorm van invloed er op heeft. We bekijken zelfs de data die vanuit de database zelf komt. Ook blijft de data op de database zelf staan en kan daardoor heel moeilijk van buiten af veranderd worden.</w:t>
       </w:r>
+      <w:bookmarkStart w:id="15" w:name="_GoBack"/>
+      <w:bookmarkEnd w:id="15"/>
     </w:p>
     <w:p>
       <w:pPr>
@@ -2517,20 +2531,18 @@
           <w:numId w:val="3"/>
         </w:numPr>
         <w:rPr>
-          <w:sz w:val="40"/>
-          <w:szCs w:val="40"/>
-        </w:rPr>
-      </w:pPr>
-      <w:bookmarkStart w:id="15" w:name="_Toc453672935"/>
-      <w:r>
-        <w:rPr>
-          <w:sz w:val="40"/>
-          <w:szCs w:val="40"/>
+          <w:u w:val="single"/>
+        </w:rPr>
+      </w:pPr>
+      <w:bookmarkStart w:id="16" w:name="_Toc453672935"/>
+      <w:r>
+        <w:rPr>
+          <w:u w:val="single"/>
         </w:rPr>
         <w:lastRenderedPageBreak/>
         <w:t>Conlusie</w:t>
       </w:r>
-      <w:bookmarkEnd w:id="15"/>
+      <w:bookmarkEnd w:id="16"/>
     </w:p>
     <w:p/>
     <w:p>
@@ -2563,12 +2575,7 @@
     </w:p>
     <w:p>
       <w:r>
-        <w:t xml:space="preserve">De hoeveelheid </w:t>
-      </w:r>
-      <w:bookmarkStart w:id="16" w:name="_GoBack"/>
-      <w:bookmarkEnd w:id="16"/>
-      <w:r>
-        <w:t>koffie die op een dag wordt gedronken registeren.</w:t>
+        <w:t>De hoeveelheid koffie die op een dag wordt gedronken registeren.</w:t>
       </w:r>
     </w:p>
     <w:p/>
@@ -2656,7 +2663,7 @@
           <w:rPr>
             <w:noProof/>
           </w:rPr>
-          <w:t>10</w:t>
+          <w:t>4</w:t>
         </w:r>
         <w:r>
           <w:rPr>
@@ -4736,7 +4743,7 @@
 </file>
 
 <file path=customXml/itemProps1.xml><?xml version="1.0" encoding="utf-8"?>
-<ds:datastoreItem xmlns:ds="http://schemas.openxmlformats.org/officeDocument/2006/customXml" ds:itemID="{A6AE280C-BA0E-4CC6-9413-192C3F3411FB}">
+<ds:datastoreItem xmlns:ds="http://schemas.openxmlformats.org/officeDocument/2006/customXml" ds:itemID="{A79F2D68-12FB-479A-B296-2222C97DDCBE}">
   <ds:schemaRefs>
     <ds:schemaRef ds:uri="http://schemas.openxmlformats.org/officeDocument/2006/bibliography"/>
   </ds:schemaRefs>

--- a/Eindrapport.docx
+++ b/Eindrapport.docx
@@ -392,7 +392,7 @@
         </w:rPr>
       </w:pPr>
       <w:bookmarkStart w:id="0" w:name="_Toc452465574"/>
-      <w:bookmarkStart w:id="1" w:name="_Toc453672922"/>
+      <w:bookmarkStart w:id="1" w:name="_Toc453755230"/>
       <w:r>
         <w:rPr>
           <w:sz w:val="40"/>
@@ -448,7 +448,7 @@
           <w:u w:val="single"/>
         </w:rPr>
       </w:pPr>
-      <w:bookmarkStart w:id="2" w:name="_Toc453672923"/>
+      <w:bookmarkStart w:id="2" w:name="_Toc453755231"/>
       <w:r>
         <w:rPr>
           <w:sz w:val="44"/>
@@ -807,7 +807,7 @@
           <w:szCs w:val="44"/>
         </w:rPr>
       </w:pPr>
-      <w:bookmarkStart w:id="3" w:name="_Toc453672924"/>
+      <w:bookmarkStart w:id="3" w:name="_Toc453755232"/>
       <w:r>
         <w:rPr>
           <w:sz w:val="44"/>
@@ -864,7 +864,7 @@
         <w:rPr>
           <w:noProof/>
         </w:rPr>
-        <w:instrText xml:space="preserve"> PAGEREF _Toc453672922 \h </w:instrText>
+        <w:instrText xml:space="preserve"> PAGEREF _Toc453755230 \h </w:instrText>
       </w:r>
       <w:r>
         <w:rPr>
@@ -925,7 +925,7 @@
         <w:rPr>
           <w:noProof/>
         </w:rPr>
-        <w:instrText xml:space="preserve"> PAGEREF _Toc453672923 \h </w:instrText>
+        <w:instrText xml:space="preserve"> PAGEREF _Toc453755231 \h </w:instrText>
       </w:r>
       <w:r>
         <w:rPr>
@@ -985,7 +985,7 @@
         <w:rPr>
           <w:noProof/>
         </w:rPr>
-        <w:instrText xml:space="preserve"> PAGEREF _Toc453672924 \h </w:instrText>
+        <w:instrText xml:space="preserve"> PAGEREF _Toc453755232 \h </w:instrText>
       </w:r>
       <w:r>
         <w:rPr>
@@ -1043,6 +1043,7 @@
         <w:rPr>
           <w:rFonts w:eastAsia="Times New Roman"/>
           <w:noProof/>
+          <w:u w:val="single"/>
         </w:rPr>
         <w:t>Inleiding</w:t>
       </w:r>
@@ -1062,7 +1063,7 @@
         <w:rPr>
           <w:noProof/>
         </w:rPr>
-        <w:instrText xml:space="preserve"> PAGEREF _Toc453672925 \h </w:instrText>
+        <w:instrText xml:space="preserve"> PAGEREF _Toc453755233 \h </w:instrText>
       </w:r>
       <w:r>
         <w:rPr>
@@ -1123,7 +1124,7 @@
         <w:rPr>
           <w:noProof/>
         </w:rPr>
-        <w:instrText xml:space="preserve"> PAGEREF _Toc453672926 \h </w:instrText>
+        <w:instrText xml:space="preserve"> PAGEREF _Toc453755234 \h </w:instrText>
       </w:r>
       <w:r>
         <w:rPr>
@@ -1184,7 +1185,7 @@
         <w:rPr>
           <w:noProof/>
         </w:rPr>
-        <w:instrText xml:space="preserve"> PAGEREF _Toc453672927 \h </w:instrText>
+        <w:instrText xml:space="preserve"> PAGEREF _Toc453755235 \h </w:instrText>
       </w:r>
       <w:r>
         <w:rPr>
@@ -1242,7 +1243,7 @@
           <w:noProof/>
           <w:u w:val="single"/>
         </w:rPr>
-        <w:t>Methode(needs tweaking)</w:t>
+        <w:t>Methode</w:t>
       </w:r>
       <w:r>
         <w:rPr>
@@ -1260,7 +1261,7 @@
         <w:rPr>
           <w:noProof/>
         </w:rPr>
-        <w:instrText xml:space="preserve"> PAGEREF _Toc453672928 \h </w:instrText>
+        <w:instrText xml:space="preserve"> PAGEREF _Toc453755236 \h </w:instrText>
       </w:r>
       <w:r>
         <w:rPr>
@@ -1320,7 +1321,7 @@
         <w:rPr>
           <w:noProof/>
         </w:rPr>
-        <w:instrText xml:space="preserve"> PAGEREF _Toc453672929 \h </w:instrText>
+        <w:instrText xml:space="preserve"> PAGEREF _Toc453755237 \h </w:instrText>
       </w:r>
       <w:r>
         <w:rPr>
@@ -1380,7 +1381,7 @@
         <w:rPr>
           <w:noProof/>
         </w:rPr>
-        <w:instrText xml:space="preserve"> PAGEREF _Toc453672930 \h </w:instrText>
+        <w:instrText xml:space="preserve"> PAGEREF _Toc453755238 \h </w:instrText>
       </w:r>
       <w:r>
         <w:rPr>
@@ -1438,6 +1439,7 @@
         <w:rPr>
           <w:rFonts w:eastAsia="Times New Roman"/>
           <w:noProof/>
+          <w:u w:val="single"/>
         </w:rPr>
         <w:t>Hoe kunnen wij voorkomen dat iemand zijn koffiespaarkaart kwijtraakt?</w:t>
       </w:r>
@@ -1457,7 +1459,7 @@
         <w:rPr>
           <w:noProof/>
         </w:rPr>
-        <w:instrText xml:space="preserve"> PAGEREF _Toc453672931 \h </w:instrText>
+        <w:instrText xml:space="preserve"> PAGEREF _Toc453755239 \h </w:instrText>
       </w:r>
       <w:r>
         <w:rPr>
@@ -1513,6 +1515,7 @@
       <w:r>
         <w:rPr>
           <w:noProof/>
+          <w:u w:val="single"/>
         </w:rPr>
         <w:t>Hoe verbeteren wij de efficientie van het toekennen van spaarpunten?</w:t>
       </w:r>
@@ -1532,7 +1535,7 @@
         <w:rPr>
           <w:noProof/>
         </w:rPr>
-        <w:instrText xml:space="preserve"> PAGEREF _Toc453672932 \h </w:instrText>
+        <w:instrText xml:space="preserve"> PAGEREF _Toc453755240 \h </w:instrText>
       </w:r>
       <w:r>
         <w:rPr>
@@ -1590,6 +1593,7 @@
         <w:rPr>
           <w:rFonts w:eastAsia="Times New Roman"/>
           <w:noProof/>
+          <w:u w:val="single"/>
         </w:rPr>
         <w:t>Hoe schadelijk is de papieren koffiespaarkaart voor het milieu en hoeveel geld  besparen wij door ons digitale spaarsysteem in te voeren?</w:t>
       </w:r>
@@ -1609,7 +1613,7 @@
         <w:rPr>
           <w:noProof/>
         </w:rPr>
-        <w:instrText xml:space="preserve"> PAGEREF _Toc453672933 \h </w:instrText>
+        <w:instrText xml:space="preserve"> PAGEREF _Toc453755241 \h </w:instrText>
       </w:r>
       <w:r>
         <w:rPr>
@@ -1667,6 +1671,7 @@
         <w:rPr>
           <w:rFonts w:eastAsia="Times New Roman"/>
           <w:noProof/>
+          <w:u w:val="single"/>
         </w:rPr>
         <w:t>Hoe fraude gevoelig is het nieuwe digitale koffiespaarsysteem in vergelijking met het huidige koffiespaarsysteem?</w:t>
       </w:r>
@@ -1686,7 +1691,7 @@
         <w:rPr>
           <w:noProof/>
         </w:rPr>
-        <w:instrText xml:space="preserve"> PAGEREF _Toc453672934 \h </w:instrText>
+        <w:instrText xml:space="preserve"> PAGEREF _Toc453755242 \h </w:instrText>
       </w:r>
       <w:r>
         <w:rPr>
@@ -1742,6 +1747,7 @@
       <w:r>
         <w:rPr>
           <w:noProof/>
+          <w:u w:val="single"/>
         </w:rPr>
         <w:t>Conlusie</w:t>
       </w:r>
@@ -1761,7 +1767,7 @@
         <w:rPr>
           <w:noProof/>
         </w:rPr>
-        <w:instrText xml:space="preserve"> PAGEREF _Toc453672935 \h </w:instrText>
+        <w:instrText xml:space="preserve"> PAGEREF _Toc453755243 \h </w:instrText>
       </w:r>
       <w:r>
         <w:rPr>
@@ -1794,6 +1800,10 @@
       <w:r>
         <w:t xml:space="preserve"> </w:t>
       </w:r>
+    </w:p>
+    <w:p>
+      <w:bookmarkStart w:id="4" w:name="_GoBack"/>
+      <w:bookmarkEnd w:id="4"/>
     </w:p>
     <w:p/>
     <w:p/>
@@ -1805,7 +1815,6 @@
     <w:p/>
     <w:p/>
     <w:p/>
-    <w:p/>
     <w:p>
       <w:pPr>
         <w:pStyle w:val="Heading1"/>
@@ -1815,23 +1824,19 @@
         </w:numPr>
         <w:rPr>
           <w:rFonts w:eastAsia="Times New Roman"/>
-        </w:rPr>
-      </w:pPr>
-      <w:bookmarkStart w:id="4" w:name="_Toc453672925"/>
+          <w:u w:val="single"/>
+        </w:rPr>
+      </w:pPr>
+      <w:bookmarkStart w:id="5" w:name="_Toc453755233"/>
       <w:r>
         <w:rPr>
           <w:rFonts w:eastAsia="Times New Roman"/>
+          <w:u w:val="single"/>
         </w:rPr>
         <w:lastRenderedPageBreak/>
         <w:t>Inleiding</w:t>
       </w:r>
-      <w:bookmarkEnd w:id="4"/>
-      <w:r>
-        <w:rPr>
-          <w:rFonts w:eastAsia="Times New Roman"/>
-        </w:rPr>
-        <w:tab/>
-      </w:r>
+      <w:bookmarkEnd w:id="5"/>
     </w:p>
     <w:p>
       <w:pPr>
@@ -1998,7 +2003,7 @@
       <w:r>
         <w:t xml:space="preserve">Daarom is ons gevraagd om een nieuw koffiekaartsysteem te ontwikkelen voor Cormet.     Wij hebben als vervanging van het huidige papieren koffiespaarkaartsysteem, een digitaal koffiespaarkaartsysteem bedacht. Deze verhelpt veel problemen waar het huidige koffiespaarkaartsysteem last van heeft. </w:t>
       </w:r>
-      <w:bookmarkStart w:id="5" w:name="_Toc452465575"/>
+      <w:bookmarkStart w:id="6" w:name="_Toc452465575"/>
     </w:p>
     <w:p>
       <w:pPr>
@@ -2007,8 +2012,8 @@
           <w:rFonts w:eastAsia="Times New Roman"/>
         </w:rPr>
       </w:pPr>
-      <w:bookmarkStart w:id="6" w:name="_Toc453672926"/>
-      <w:bookmarkEnd w:id="5"/>
+      <w:bookmarkStart w:id="7" w:name="_Toc453755234"/>
+      <w:bookmarkEnd w:id="6"/>
       <w:r>
         <w:rPr>
           <w:rFonts w:eastAsia="Times New Roman"/>
@@ -2027,7 +2032,7 @@
         </w:rPr>
         <w:t>Probleemstelling</w:t>
       </w:r>
-      <w:bookmarkEnd w:id="6"/>
+      <w:bookmarkEnd w:id="7"/>
     </w:p>
     <w:p>
       <w:pPr>
@@ -2155,7 +2160,7 @@
           <w:rFonts w:eastAsia="Times New Roman"/>
         </w:rPr>
       </w:pPr>
-      <w:bookmarkStart w:id="7" w:name="_Toc453672927"/>
+      <w:bookmarkStart w:id="8" w:name="_Toc453755235"/>
       <w:r>
         <w:rPr>
           <w:rFonts w:eastAsia="Times New Roman"/>
@@ -2168,7 +2173,7 @@
         </w:rPr>
         <w:t>.2 Na Afronding</w:t>
       </w:r>
-      <w:bookmarkEnd w:id="7"/>
+      <w:bookmarkEnd w:id="8"/>
     </w:p>
     <w:p>
       <w:pPr>
@@ -2204,7 +2209,6 @@
           <w:u w:val="single"/>
         </w:rPr>
       </w:pPr>
-      <w:bookmarkStart w:id="8" w:name="_Toc453672928"/>
       <w:r>
         <w:rPr>
           <w:u w:val="single"/>
@@ -2220,6 +2224,7 @@
           <w:numId w:val="3"/>
         </w:numPr>
       </w:pPr>
+      <w:bookmarkStart w:id="9" w:name="_Toc453755236"/>
       <w:r>
         <w:rPr>
           <w:u w:val="single"/>
@@ -2227,7 +2232,7 @@
         <w:lastRenderedPageBreak/>
         <w:t>Methode</w:t>
       </w:r>
-      <w:bookmarkEnd w:id="8"/>
+      <w:bookmarkEnd w:id="9"/>
     </w:p>
     <w:p>
       <w:r>
@@ -2238,7 +2243,7 @@
       <w:pPr>
         <w:pStyle w:val="Heading2"/>
       </w:pPr>
-      <w:bookmarkStart w:id="9" w:name="_Toc453672929"/>
+      <w:bookmarkStart w:id="10" w:name="_Toc453755237"/>
       <w:r>
         <w:t>2</w:t>
       </w:r>
@@ -2248,7 +2253,7 @@
       <w:r>
         <w:t>Vooronderzoek</w:t>
       </w:r>
-      <w:bookmarkEnd w:id="9"/>
+      <w:bookmarkEnd w:id="10"/>
     </w:p>
     <w:p>
       <w:r>
@@ -2259,14 +2264,14 @@
       <w:pPr>
         <w:pStyle w:val="Heading2"/>
       </w:pPr>
-      <w:bookmarkStart w:id="10" w:name="_Toc453672930"/>
+      <w:bookmarkStart w:id="11" w:name="_Toc453755238"/>
       <w:r>
         <w:t>2</w:t>
       </w:r>
       <w:r>
         <w:t>.2 materiaal</w:t>
       </w:r>
-      <w:bookmarkEnd w:id="10"/>
+      <w:bookmarkEnd w:id="11"/>
     </w:p>
     <w:p>
       <w:r>
@@ -2289,7 +2294,7 @@
           <w:u w:val="single"/>
         </w:rPr>
       </w:pPr>
-      <w:bookmarkStart w:id="11" w:name="_Toc453672931"/>
+      <w:bookmarkStart w:id="12" w:name="_Toc453755239"/>
       <w:r>
         <w:rPr>
           <w:rFonts w:eastAsia="Times New Roman"/>
@@ -2297,7 +2302,7 @@
         </w:rPr>
         <w:t>Hoe kunnen wij voorkomen dat iemand zijn koffiespaarkaart kwijtraakt?</w:t>
       </w:r>
-      <w:bookmarkEnd w:id="11"/>
+      <w:bookmarkEnd w:id="12"/>
     </w:p>
     <w:p/>
     <w:p>
@@ -2341,7 +2346,7 @@
           <w:u w:val="single"/>
         </w:rPr>
       </w:pPr>
-      <w:bookmarkStart w:id="12" w:name="_Toc453672932"/>
+      <w:bookmarkStart w:id="13" w:name="_Toc453755240"/>
       <w:r>
         <w:rPr>
           <w:u w:val="single"/>
@@ -2349,7 +2354,7 @@
         <w:lastRenderedPageBreak/>
         <w:t>Hoe verbeteren wij de efficientie van het toekennen van spaarpunten?</w:t>
       </w:r>
-      <w:bookmarkEnd w:id="12"/>
+      <w:bookmarkEnd w:id="13"/>
     </w:p>
     <w:p/>
     <w:p>
@@ -2377,7 +2382,7 @@
           <w:u w:val="single"/>
         </w:rPr>
       </w:pPr>
-      <w:bookmarkStart w:id="13" w:name="_Toc453672933"/>
+      <w:bookmarkStart w:id="14" w:name="_Toc453755241"/>
       <w:r>
         <w:rPr>
           <w:rFonts w:eastAsia="Times New Roman"/>
@@ -2385,7 +2390,7 @@
         </w:rPr>
         <w:t>Hoe schadelijk is de papieren koffiespaarkaart voor het milieu en hoeveel geld  besparen wij door ons digitale spaarsysteem in te voeren?</w:t>
       </w:r>
-      <w:bookmarkEnd w:id="13"/>
+      <w:bookmarkEnd w:id="14"/>
     </w:p>
     <w:p/>
     <w:p>
@@ -2418,7 +2423,7 @@
           <w:u w:val="single"/>
         </w:rPr>
       </w:pPr>
-      <w:bookmarkStart w:id="14" w:name="_Toc453672934"/>
+      <w:bookmarkStart w:id="15" w:name="_Toc453755242"/>
       <w:r>
         <w:rPr>
           <w:rFonts w:eastAsia="Times New Roman"/>
@@ -2427,7 +2432,7 @@
         <w:lastRenderedPageBreak/>
         <w:t>Hoe fraude gevoelig is het nieuwe digitale koffiespaarsysteem in vergelijking met het huidige koffiespaarsysteem?</w:t>
       </w:r>
-      <w:bookmarkEnd w:id="14"/>
+      <w:bookmarkEnd w:id="15"/>
     </w:p>
     <w:p>
       <w:pPr>
@@ -2494,8 +2499,6 @@
         </w:rPr>
         <w:t>Daarom hebben we erg veel veiligheids-methoden toegepast in de code. De regel is dat alle user input nagekeken moet worden, dit wordt netjes gedaan. Ook moet alle data waar meegewerkt wordt nagekeken als de gebruiker een vorm van invloed er op heeft. We bekijken zelfs de data die vanuit de database zelf komt. Ook blijft de data op de database zelf staan en kan daardoor heel moeilijk van buiten af veranderd worden.</w:t>
       </w:r>
-      <w:bookmarkStart w:id="15" w:name="_GoBack"/>
-      <w:bookmarkEnd w:id="15"/>
     </w:p>
     <w:p>
       <w:pPr>
@@ -2534,7 +2537,7 @@
           <w:u w:val="single"/>
         </w:rPr>
       </w:pPr>
-      <w:bookmarkStart w:id="16" w:name="_Toc453672935"/>
+      <w:bookmarkStart w:id="16" w:name="_Toc453755243"/>
       <w:r>
         <w:rPr>
           <w:u w:val="single"/>
@@ -2663,7 +2666,7 @@
           <w:rPr>
             <w:noProof/>
           </w:rPr>
-          <w:t>4</w:t>
+          <w:t>5</w:t>
         </w:r>
         <w:r>
           <w:rPr>
@@ -4743,7 +4746,7 @@
 </file>
 
 <file path=customXml/itemProps1.xml><?xml version="1.0" encoding="utf-8"?>
-<ds:datastoreItem xmlns:ds="http://schemas.openxmlformats.org/officeDocument/2006/customXml" ds:itemID="{A79F2D68-12FB-479A-B296-2222C97DDCBE}">
+<ds:datastoreItem xmlns:ds="http://schemas.openxmlformats.org/officeDocument/2006/customXml" ds:itemID="{0326613C-AF89-4880-8D60-70DC85E0B70B}">
   <ds:schemaRefs>
     <ds:schemaRef ds:uri="http://schemas.openxmlformats.org/officeDocument/2006/bibliography"/>
   </ds:schemaRefs>
